--- a/Note Algorithme de Machine Learning.docx
+++ b/Note Algorithme de Machine Learning.docx
@@ -877,14 +877,4234 @@
       </w:r>
     </w:p>
     <w:p>
+      <w:pPr>
+        <w:spacing w:before="100" w:beforeAutospacing="1" w:after="100" w:afterAutospacing="1" w:line="240" w:lineRule="auto"/>
+        <w:rPr>
+          <w:rFonts w:ascii="Times New Roman" w:eastAsia="Times New Roman" w:hAnsi="Times New Roman" w:cs="Times New Roman"/>
+          <w:kern w:val="0"/>
+          <w:sz w:val="24"/>
+          <w:szCs w:val="24"/>
+          <w:lang w:eastAsia="fr-FR"/>
+          <w14:ligatures w14:val="none"/>
+        </w:rPr>
+      </w:pPr>
+      <w:r>
+        <w:rPr>
+          <w:noProof/>
+        </w:rPr>
+        <w:drawing>
+          <wp:inline distT="0" distB="0" distL="0" distR="0" wp14:anchorId="56FE221E" wp14:editId="6165883D">
+            <wp:extent cx="5303520" cy="4145280"/>
+            <wp:effectExtent l="0" t="0" r="0" b="7620"/>
+            <wp:docPr id="1076831957" name="Image 1" descr="ADXnaF0+Lk+5AAAAAElFTkSuQmCC (580×453)"/>
+            <wp:cNvGraphicFramePr>
+              <a:graphicFrameLocks xmlns:a="http://schemas.openxmlformats.org/drawingml/2006/main" noChangeAspect="1"/>
+            </wp:cNvGraphicFramePr>
+            <a:graphic xmlns:a="http://schemas.openxmlformats.org/drawingml/2006/main">
+              <a:graphicData uri="http://schemas.openxmlformats.org/drawingml/2006/picture">
+                <pic:pic xmlns:pic="http://schemas.openxmlformats.org/drawingml/2006/picture">
+                  <pic:nvPicPr>
+                    <pic:cNvPr id="0" name="Picture 1" descr="ADXnaF0+Lk+5AAAAAElFTkSuQmCC (580×453)"/>
+                    <pic:cNvPicPr>
+                      <a:picLocks noChangeAspect="1" noChangeArrowheads="1"/>
+                    </pic:cNvPicPr>
+                  </pic:nvPicPr>
+                  <pic:blipFill>
+                    <a:blip r:embed="rId7">
+                      <a:extLst>
+                        <a:ext uri="{28A0092B-C50C-407E-A947-70E740481C1C}">
+                          <a14:useLocalDpi xmlns:a14="http://schemas.microsoft.com/office/drawing/2010/main" val="0"/>
+                        </a:ext>
+                      </a:extLst>
+                    </a:blip>
+                    <a:srcRect/>
+                    <a:stretch>
+                      <a:fillRect/>
+                    </a:stretch>
+                  </pic:blipFill>
+                  <pic:spPr bwMode="auto">
+                    <a:xfrm>
+                      <a:off x="0" y="0"/>
+                      <a:ext cx="5303520" cy="4145280"/>
+                    </a:xfrm>
+                    <a:prstGeom prst="rect">
+                      <a:avLst/>
+                    </a:prstGeom>
+                    <a:noFill/>
+                    <a:ln>
+                      <a:noFill/>
+                    </a:ln>
+                  </pic:spPr>
+                </pic:pic>
+              </a:graphicData>
+            </a:graphic>
+          </wp:inline>
+        </w:drawing>
+      </w:r>
+    </w:p>
+    <w:p>
+      <w:pPr>
+        <w:spacing w:before="100" w:beforeAutospacing="1" w:after="100" w:afterAutospacing="1" w:line="240" w:lineRule="auto"/>
+      </w:pPr>
+      <w:r>
+        <w:t>Le graphique montre une relation linéaire négative entre les heures de fonctionnement du moteur (</w:t>
+      </w:r>
+      <w:r>
+        <w:rPr>
+          <w:rStyle w:val="CodeHTML"/>
+          <w:rFonts w:eastAsiaTheme="majorEastAsia"/>
+        </w:rPr>
+        <w:t>X</w:t>
+      </w:r>
+      <w:r>
+        <w:t>) et la durée de vie restante (</w:t>
+      </w:r>
+      <w:r>
+        <w:rPr>
+          <w:rStyle w:val="CodeHTML"/>
+          <w:rFonts w:eastAsiaTheme="majorEastAsia"/>
+        </w:rPr>
+        <w:t>y</w:t>
+      </w:r>
+      <w:r>
+        <w:t>). Chaque point bleu représente une observation des données, et la ligne rouge est la ligne de régression linéaire ajustée. La pente de la ligne indique que la durée de vie restante du moteur diminue à mesure que les heures de fonctionnement augmentent.</w:t>
+      </w:r>
+    </w:p>
+    <w:p>
+      <w:pPr>
+        <w:spacing w:before="100" w:beforeAutospacing="1" w:after="100" w:afterAutospacing="1" w:line="240" w:lineRule="auto"/>
+        <w:rPr>
+          <w:rFonts w:ascii="Times New Roman" w:eastAsia="Times New Roman" w:hAnsi="Times New Roman" w:cs="Times New Roman"/>
+          <w:kern w:val="0"/>
+          <w:sz w:val="24"/>
+          <w:szCs w:val="24"/>
+          <w:lang w:eastAsia="fr-FR"/>
+          <w14:ligatures w14:val="none"/>
+        </w:rPr>
+      </w:pPr>
+      <w:r>
+        <w:t>Ce tracé peut être utilisé pour prédire la durée de vie restante du moteur pour un nombre donné d'heures de fonctionnement qui ne figurent pas dans le jeu de données initial.</w:t>
+      </w:r>
+    </w:p>
+    <w:p>
       <w:r>
         <w:t>--</w:t>
+      </w:r>
+    </w:p>
+    <w:p>
+      <w:pPr>
+        <w:spacing w:before="100" w:beforeAutospacing="1" w:after="100" w:afterAutospacing="1" w:line="240" w:lineRule="auto"/>
+        <w:outlineLvl w:val="2"/>
+        <w:rPr>
+          <w:rFonts w:ascii="Times New Roman" w:eastAsia="Times New Roman" w:hAnsi="Times New Roman" w:cs="Times New Roman"/>
+          <w:b/>
+          <w:bCs/>
+          <w:kern w:val="0"/>
+          <w:sz w:val="27"/>
+          <w:szCs w:val="27"/>
+          <w:lang w:eastAsia="fr-FR"/>
+          <w14:ligatures w14:val="none"/>
+        </w:rPr>
+      </w:pPr>
+      <w:r>
+        <w:rPr>
+          <w:rFonts w:ascii="Times New Roman" w:eastAsia="Times New Roman" w:hAnsi="Times New Roman" w:cs="Times New Roman"/>
+          <w:b/>
+          <w:bCs/>
+          <w:kern w:val="0"/>
+          <w:sz w:val="27"/>
+          <w:szCs w:val="27"/>
+          <w:lang w:eastAsia="fr-FR"/>
+          <w14:ligatures w14:val="none"/>
+        </w:rPr>
+        <w:t>Régression Logistique : Définition et Fonctionnement</w:t>
+      </w:r>
+    </w:p>
+    <w:p>
+      <w:pPr>
+        <w:rPr>
+          <w:rFonts w:ascii="Times New Roman" w:hAnsi="Times New Roman" w:cs="Times New Roman"/>
+          <w:sz w:val="24"/>
+          <w:szCs w:val="24"/>
+        </w:rPr>
+      </w:pPr>
+    </w:p>
+    <w:p>
+      <w:pPr>
+        <w:rPr>
+          <w:rFonts w:ascii="Times New Roman" w:hAnsi="Times New Roman" w:cs="Times New Roman"/>
+          <w:sz w:val="24"/>
+          <w:szCs w:val="24"/>
+        </w:rPr>
+      </w:pPr>
+      <w:r>
+        <w:rPr>
+          <w:rFonts w:ascii="Times New Roman" w:hAnsi="Times New Roman" w:cs="Times New Roman"/>
+          <w:sz w:val="24"/>
+          <w:szCs w:val="24"/>
+        </w:rPr>
+        <w:t xml:space="preserve">C’est un autre algorithme très courant en machine </w:t>
+      </w:r>
+      <w:proofErr w:type="spellStart"/>
+      <w:r>
+        <w:rPr>
+          <w:rFonts w:ascii="Times New Roman" w:hAnsi="Times New Roman" w:cs="Times New Roman"/>
+          <w:sz w:val="24"/>
+          <w:szCs w:val="24"/>
+        </w:rPr>
+        <w:t>learning</w:t>
+      </w:r>
+      <w:proofErr w:type="spellEnd"/>
+      <w:r>
+        <w:rPr>
+          <w:rFonts w:ascii="Times New Roman" w:hAnsi="Times New Roman" w:cs="Times New Roman"/>
+          <w:sz w:val="24"/>
+          <w:szCs w:val="24"/>
+        </w:rPr>
+        <w:t>, particulièrement adapté à la classification binaire, où la variable cible prend deux valeurs distinctes (comme "oui" ou "non", "défectueux" ou "non défectueux").</w:t>
+      </w:r>
+    </w:p>
+    <w:p>
+      <w:pPr>
+        <w:spacing w:before="100" w:beforeAutospacing="1" w:after="100" w:afterAutospacing="1" w:line="240" w:lineRule="auto"/>
+        <w:rPr>
+          <w:rFonts w:ascii="Times New Roman" w:eastAsia="Times New Roman" w:hAnsi="Times New Roman" w:cs="Times New Roman"/>
+          <w:kern w:val="0"/>
+          <w:sz w:val="24"/>
+          <w:szCs w:val="24"/>
+          <w:lang w:eastAsia="fr-FR"/>
+          <w14:ligatures w14:val="none"/>
+        </w:rPr>
+      </w:pPr>
+      <w:r>
+        <w:rPr>
+          <w:rFonts w:ascii="Times New Roman" w:eastAsia="Times New Roman" w:hAnsi="Times New Roman" w:cs="Times New Roman"/>
+          <w:kern w:val="0"/>
+          <w:sz w:val="24"/>
+          <w:szCs w:val="24"/>
+          <w:lang w:eastAsia="fr-FR"/>
+          <w14:ligatures w14:val="none"/>
+        </w:rPr>
+        <w:t>La régression logistique est utilisée pour estimer la probabilité qu'une observation appartienne à une certaine catégorie. Au lieu de simplement ajuster une ligne droite comme en régression linéaire, la régression logistique ajuste une courbe en forme de S (fonction logistique ou sigmoïde) aux données. Cette courbe permet de prédire la probabilité de l'une des deux catégories possibles.</w:t>
+      </w:r>
+    </w:p>
+    <w:p>
+      <w:r>
+        <w:drawing>
+          <wp:inline distT="0" distB="0" distL="0" distR="0" wp14:anchorId="1EDD7736" wp14:editId="1767FCCA">
+            <wp:extent cx="5760720" cy="1591310"/>
+            <wp:effectExtent l="0" t="0" r="0" b="8890"/>
+            <wp:docPr id="951918457" name="Image 1" descr="Une image contenant texte, Police, ligne, algèbre&#10;&#10;Description générée automatiquement"/>
+            <wp:cNvGraphicFramePr>
+              <a:graphicFrameLocks xmlns:a="http://schemas.openxmlformats.org/drawingml/2006/main" noChangeAspect="1"/>
+            </wp:cNvGraphicFramePr>
+            <a:graphic xmlns:a="http://schemas.openxmlformats.org/drawingml/2006/main">
+              <a:graphicData uri="http://schemas.openxmlformats.org/drawingml/2006/picture">
+                <pic:pic xmlns:pic="http://schemas.openxmlformats.org/drawingml/2006/picture">
+                  <pic:nvPicPr>
+                    <pic:cNvPr id="951918457" name="Image 1" descr="Une image contenant texte, Police, ligne, algèbre&#10;&#10;Description générée automatiquement"/>
+                    <pic:cNvPicPr/>
+                  </pic:nvPicPr>
+                  <pic:blipFill>
+                    <a:blip r:embed="rId8"/>
+                    <a:stretch>
+                      <a:fillRect/>
+                    </a:stretch>
+                  </pic:blipFill>
+                  <pic:spPr>
+                    <a:xfrm>
+                      <a:off x="0" y="0"/>
+                      <a:ext cx="5760720" cy="1591310"/>
+                    </a:xfrm>
+                    <a:prstGeom prst="rect">
+                      <a:avLst/>
+                    </a:prstGeom>
+                  </pic:spPr>
+                </pic:pic>
+              </a:graphicData>
+            </a:graphic>
+          </wp:inline>
+        </w:drawing>
+      </w:r>
+    </w:p>
+    <w:p>
+      <w:r>
+        <w:t>Pour illustrer, imaginons que nous voulons classifier des moteurs d'hélicoptères comme nécessitant une maintenance ou non, basé sur les lectures des capteurs (par exemple, la température et les vibrations du moteur).</w:t>
+      </w:r>
+    </w:p>
+    <w:p>
+      <w:r>
+        <w:rPr>
+          <w:noProof/>
+        </w:rPr>
+        <w:drawing>
+          <wp:inline distT="0" distB="0" distL="0" distR="0" wp14:anchorId="23A40860" wp14:editId="07AB007E">
+            <wp:extent cx="5760720" cy="3723005"/>
+            <wp:effectExtent l="0" t="0" r="0" b="0"/>
+            <wp:docPr id="782644499" name="Image 2" descr="B92kjsNFSNi3AAAAAElFTkSuQmCC (846×547)"/>
+            <wp:cNvGraphicFramePr>
+              <a:graphicFrameLocks xmlns:a="http://schemas.openxmlformats.org/drawingml/2006/main" noChangeAspect="1"/>
+            </wp:cNvGraphicFramePr>
+            <a:graphic xmlns:a="http://schemas.openxmlformats.org/drawingml/2006/main">
+              <a:graphicData uri="http://schemas.openxmlformats.org/drawingml/2006/picture">
+                <pic:pic xmlns:pic="http://schemas.openxmlformats.org/drawingml/2006/picture">
+                  <pic:nvPicPr>
+                    <pic:cNvPr id="0" name="Picture 3" descr="B92kjsNFSNi3AAAAAElFTkSuQmCC (846×547)"/>
+                    <pic:cNvPicPr>
+                      <a:picLocks noChangeAspect="1" noChangeArrowheads="1"/>
+                    </pic:cNvPicPr>
+                  </pic:nvPicPr>
+                  <pic:blipFill>
+                    <a:blip r:embed="rId9">
+                      <a:extLst>
+                        <a:ext uri="{28A0092B-C50C-407E-A947-70E740481C1C}">
+                          <a14:useLocalDpi xmlns:a14="http://schemas.microsoft.com/office/drawing/2010/main" val="0"/>
+                        </a:ext>
+                      </a:extLst>
+                    </a:blip>
+                    <a:srcRect/>
+                    <a:stretch>
+                      <a:fillRect/>
+                    </a:stretch>
+                  </pic:blipFill>
+                  <pic:spPr bwMode="auto">
+                    <a:xfrm>
+                      <a:off x="0" y="0"/>
+                      <a:ext cx="5760720" cy="3723005"/>
+                    </a:xfrm>
+                    <a:prstGeom prst="rect">
+                      <a:avLst/>
+                    </a:prstGeom>
+                    <a:noFill/>
+                    <a:ln>
+                      <a:noFill/>
+                    </a:ln>
+                  </pic:spPr>
+                </pic:pic>
+              </a:graphicData>
+            </a:graphic>
+          </wp:inline>
+        </w:drawing>
       </w:r>
     </w:p>
     <w:p/>
     <w:p/>
+    <w:p>
+      <w:pPr>
+        <w:spacing w:before="100" w:beforeAutospacing="1" w:after="100" w:afterAutospacing="1" w:line="240" w:lineRule="auto"/>
+        <w:outlineLvl w:val="2"/>
+        <w:rPr>
+          <w:rFonts w:ascii="Times New Roman" w:eastAsia="Times New Roman" w:hAnsi="Times New Roman" w:cs="Times New Roman"/>
+          <w:b/>
+          <w:bCs/>
+          <w:kern w:val="0"/>
+          <w:sz w:val="27"/>
+          <w:szCs w:val="27"/>
+          <w:lang w:eastAsia="fr-FR"/>
+          <w14:ligatures w14:val="none"/>
+        </w:rPr>
+      </w:pPr>
+      <w:r>
+        <w:rPr>
+          <w:rFonts w:ascii="Times New Roman" w:eastAsia="Times New Roman" w:hAnsi="Times New Roman" w:cs="Times New Roman"/>
+          <w:b/>
+          <w:bCs/>
+          <w:kern w:val="0"/>
+          <w:sz w:val="27"/>
+          <w:szCs w:val="27"/>
+          <w:lang w:eastAsia="fr-FR"/>
+          <w14:ligatures w14:val="none"/>
+        </w:rPr>
+        <w:lastRenderedPageBreak/>
+        <w:t>Interprétation du Graphique</w:t>
+      </w:r>
+    </w:p>
+    <w:p>
+      <w:pPr>
+        <w:numPr>
+          <w:ilvl w:val="0"/>
+          <w:numId w:val="3"/>
+        </w:numPr>
+        <w:spacing w:before="100" w:beforeAutospacing="1" w:after="100" w:afterAutospacing="1" w:line="240" w:lineRule="auto"/>
+        <w:rPr>
+          <w:rFonts w:ascii="Times New Roman" w:eastAsia="Times New Roman" w:hAnsi="Times New Roman" w:cs="Times New Roman"/>
+          <w:kern w:val="0"/>
+          <w:sz w:val="24"/>
+          <w:szCs w:val="24"/>
+          <w:lang w:eastAsia="fr-FR"/>
+          <w14:ligatures w14:val="none"/>
+        </w:rPr>
+      </w:pPr>
+      <w:r>
+        <w:rPr>
+          <w:rFonts w:ascii="Times New Roman" w:eastAsia="Times New Roman" w:hAnsi="Times New Roman" w:cs="Times New Roman"/>
+          <w:b/>
+          <w:bCs/>
+          <w:kern w:val="0"/>
+          <w:sz w:val="24"/>
+          <w:szCs w:val="24"/>
+          <w:lang w:eastAsia="fr-FR"/>
+          <w14:ligatures w14:val="none"/>
+        </w:rPr>
+        <w:t xml:space="preserve">Points de </w:t>
+      </w:r>
+      <w:proofErr w:type="gramStart"/>
+      <w:r>
+        <w:rPr>
+          <w:rFonts w:ascii="Times New Roman" w:eastAsia="Times New Roman" w:hAnsi="Times New Roman" w:cs="Times New Roman"/>
+          <w:b/>
+          <w:bCs/>
+          <w:kern w:val="0"/>
+          <w:sz w:val="24"/>
+          <w:szCs w:val="24"/>
+          <w:lang w:eastAsia="fr-FR"/>
+          <w14:ligatures w14:val="none"/>
+        </w:rPr>
+        <w:t>Données</w:t>
+      </w:r>
+      <w:r>
+        <w:rPr>
+          <w:rFonts w:ascii="Times New Roman" w:eastAsia="Times New Roman" w:hAnsi="Times New Roman" w:cs="Times New Roman"/>
+          <w:kern w:val="0"/>
+          <w:sz w:val="24"/>
+          <w:szCs w:val="24"/>
+          <w:lang w:eastAsia="fr-FR"/>
+          <w14:ligatures w14:val="none"/>
+        </w:rPr>
+        <w:t>:</w:t>
+      </w:r>
+      <w:proofErr w:type="gramEnd"/>
+    </w:p>
+    <w:p>
+      <w:pPr>
+        <w:numPr>
+          <w:ilvl w:val="1"/>
+          <w:numId w:val="3"/>
+        </w:numPr>
+        <w:spacing w:before="100" w:beforeAutospacing="1" w:after="100" w:afterAutospacing="1" w:line="240" w:lineRule="auto"/>
+        <w:rPr>
+          <w:rFonts w:ascii="Times New Roman" w:eastAsia="Times New Roman" w:hAnsi="Times New Roman" w:cs="Times New Roman"/>
+          <w:kern w:val="0"/>
+          <w:sz w:val="24"/>
+          <w:szCs w:val="24"/>
+          <w:lang w:eastAsia="fr-FR"/>
+          <w14:ligatures w14:val="none"/>
+        </w:rPr>
+      </w:pPr>
+      <w:r>
+        <w:rPr>
+          <w:rFonts w:ascii="Times New Roman" w:eastAsia="Times New Roman" w:hAnsi="Times New Roman" w:cs="Times New Roman"/>
+          <w:kern w:val="0"/>
+          <w:sz w:val="24"/>
+          <w:szCs w:val="24"/>
+          <w:lang w:eastAsia="fr-FR"/>
+          <w14:ligatures w14:val="none"/>
+        </w:rPr>
+        <w:t xml:space="preserve">Les points bleus indiquent les observations où la maintenance n'est pas nécessaire (étiquetés avec </w:t>
+      </w:r>
+      <w:r>
+        <w:rPr>
+          <w:rFonts w:ascii="Courier New" w:eastAsia="Times New Roman" w:hAnsi="Courier New" w:cs="Courier New"/>
+          <w:kern w:val="0"/>
+          <w:sz w:val="20"/>
+          <w:szCs w:val="20"/>
+          <w:lang w:eastAsia="fr-FR"/>
+          <w14:ligatures w14:val="none"/>
+        </w:rPr>
+        <w:t>0</w:t>
+      </w:r>
+      <w:r>
+        <w:rPr>
+          <w:rFonts w:ascii="Times New Roman" w:eastAsia="Times New Roman" w:hAnsi="Times New Roman" w:cs="Times New Roman"/>
+          <w:kern w:val="0"/>
+          <w:sz w:val="24"/>
+          <w:szCs w:val="24"/>
+          <w:lang w:eastAsia="fr-FR"/>
+          <w14:ligatures w14:val="none"/>
+        </w:rPr>
+        <w:t>).</w:t>
+      </w:r>
+    </w:p>
+    <w:p>
+      <w:pPr>
+        <w:numPr>
+          <w:ilvl w:val="1"/>
+          <w:numId w:val="3"/>
+        </w:numPr>
+        <w:spacing w:before="100" w:beforeAutospacing="1" w:after="100" w:afterAutospacing="1" w:line="240" w:lineRule="auto"/>
+        <w:rPr>
+          <w:rFonts w:ascii="Times New Roman" w:eastAsia="Times New Roman" w:hAnsi="Times New Roman" w:cs="Times New Roman"/>
+          <w:kern w:val="0"/>
+          <w:sz w:val="24"/>
+          <w:szCs w:val="24"/>
+          <w:lang w:eastAsia="fr-FR"/>
+          <w14:ligatures w14:val="none"/>
+        </w:rPr>
+      </w:pPr>
+      <w:r>
+        <w:rPr>
+          <w:rFonts w:ascii="Times New Roman" w:eastAsia="Times New Roman" w:hAnsi="Times New Roman" w:cs="Times New Roman"/>
+          <w:kern w:val="0"/>
+          <w:sz w:val="24"/>
+          <w:szCs w:val="24"/>
+          <w:lang w:eastAsia="fr-FR"/>
+          <w14:ligatures w14:val="none"/>
+        </w:rPr>
+        <w:t xml:space="preserve">Le point vert indique une observation où la maintenance est nécessaire (étiqueté avec </w:t>
+      </w:r>
+      <w:r>
+        <w:rPr>
+          <w:rFonts w:ascii="Courier New" w:eastAsia="Times New Roman" w:hAnsi="Courier New" w:cs="Courier New"/>
+          <w:kern w:val="0"/>
+          <w:sz w:val="20"/>
+          <w:szCs w:val="20"/>
+          <w:lang w:eastAsia="fr-FR"/>
+          <w14:ligatures w14:val="none"/>
+        </w:rPr>
+        <w:t>1</w:t>
+      </w:r>
+      <w:r>
+        <w:rPr>
+          <w:rFonts w:ascii="Times New Roman" w:eastAsia="Times New Roman" w:hAnsi="Times New Roman" w:cs="Times New Roman"/>
+          <w:kern w:val="0"/>
+          <w:sz w:val="24"/>
+          <w:szCs w:val="24"/>
+          <w:lang w:eastAsia="fr-FR"/>
+          <w14:ligatures w14:val="none"/>
+        </w:rPr>
+        <w:t>).</w:t>
+      </w:r>
+    </w:p>
+    <w:p>
+      <w:pPr>
+        <w:spacing w:before="100" w:beforeAutospacing="1" w:after="100" w:afterAutospacing="1" w:line="240" w:lineRule="auto"/>
+        <w:rPr>
+          <w:rFonts w:ascii="Times New Roman" w:eastAsia="Times New Roman" w:hAnsi="Times New Roman" w:cs="Times New Roman"/>
+          <w:kern w:val="0"/>
+          <w:sz w:val="24"/>
+          <w:szCs w:val="24"/>
+          <w:lang w:eastAsia="fr-FR"/>
+          <w14:ligatures w14:val="none"/>
+        </w:rPr>
+      </w:pPr>
+      <w:proofErr w:type="gramStart"/>
+      <w:r>
+        <w:rPr>
+          <w:rFonts w:ascii="Times New Roman" w:eastAsia="Times New Roman" w:hAnsi="Symbol" w:cs="Times New Roman"/>
+          <w:kern w:val="0"/>
+          <w:sz w:val="24"/>
+          <w:szCs w:val="24"/>
+          <w:lang w:eastAsia="fr-FR"/>
+          <w14:ligatures w14:val="none"/>
+        </w:rPr>
+        <w:t></w:t>
+      </w:r>
+      <w:r>
+        <w:rPr>
+          <w:rFonts w:ascii="Times New Roman" w:eastAsia="Times New Roman" w:hAnsi="Times New Roman" w:cs="Times New Roman"/>
+          <w:kern w:val="0"/>
+          <w:sz w:val="24"/>
+          <w:szCs w:val="24"/>
+          <w:lang w:eastAsia="fr-FR"/>
+          <w14:ligatures w14:val="none"/>
+        </w:rPr>
+        <w:t xml:space="preserve">  </w:t>
+      </w:r>
+      <w:r>
+        <w:rPr>
+          <w:rFonts w:ascii="Times New Roman" w:eastAsia="Times New Roman" w:hAnsi="Times New Roman" w:cs="Times New Roman"/>
+          <w:b/>
+          <w:bCs/>
+          <w:kern w:val="0"/>
+          <w:sz w:val="24"/>
+          <w:szCs w:val="24"/>
+          <w:lang w:eastAsia="fr-FR"/>
+          <w14:ligatures w14:val="none"/>
+        </w:rPr>
+        <w:t>Distribution</w:t>
+      </w:r>
+      <w:proofErr w:type="gramEnd"/>
+      <w:r>
+        <w:rPr>
+          <w:rFonts w:ascii="Times New Roman" w:eastAsia="Times New Roman" w:hAnsi="Times New Roman" w:cs="Times New Roman"/>
+          <w:b/>
+          <w:bCs/>
+          <w:kern w:val="0"/>
+          <w:sz w:val="24"/>
+          <w:szCs w:val="24"/>
+          <w:lang w:eastAsia="fr-FR"/>
+          <w14:ligatures w14:val="none"/>
+        </w:rPr>
+        <w:t xml:space="preserve"> des Points</w:t>
+      </w:r>
+      <w:r>
+        <w:rPr>
+          <w:rFonts w:ascii="Times New Roman" w:eastAsia="Times New Roman" w:hAnsi="Times New Roman" w:cs="Times New Roman"/>
+          <w:kern w:val="0"/>
+          <w:sz w:val="24"/>
+          <w:szCs w:val="24"/>
+          <w:lang w:eastAsia="fr-FR"/>
+          <w14:ligatures w14:val="none"/>
+        </w:rPr>
+        <w:t>:</w:t>
+      </w:r>
+    </w:p>
+    <w:p>
+      <w:pPr>
+        <w:numPr>
+          <w:ilvl w:val="0"/>
+          <w:numId w:val="4"/>
+        </w:numPr>
+        <w:spacing w:before="100" w:beforeAutospacing="1" w:after="100" w:afterAutospacing="1" w:line="240" w:lineRule="auto"/>
+        <w:rPr>
+          <w:rFonts w:ascii="Times New Roman" w:eastAsia="Times New Roman" w:hAnsi="Times New Roman" w:cs="Times New Roman"/>
+          <w:kern w:val="0"/>
+          <w:sz w:val="24"/>
+          <w:szCs w:val="24"/>
+          <w:lang w:eastAsia="fr-FR"/>
+          <w14:ligatures w14:val="none"/>
+        </w:rPr>
+      </w:pPr>
+      <w:r>
+        <w:rPr>
+          <w:rFonts w:ascii="Times New Roman" w:eastAsia="Times New Roman" w:hAnsi="Times New Roman" w:cs="Times New Roman"/>
+          <w:kern w:val="0"/>
+          <w:sz w:val="24"/>
+          <w:szCs w:val="24"/>
+          <w:lang w:eastAsia="fr-FR"/>
+          <w14:ligatures w14:val="none"/>
+        </w:rPr>
+        <w:t>La plupart des points bleus (pas de maintenance nécessaire) sont situés à des températures plus basses et des niveaux de vibration inférieurs.</w:t>
+      </w:r>
+    </w:p>
+    <w:p>
+      <w:pPr>
+        <w:numPr>
+          <w:ilvl w:val="0"/>
+          <w:numId w:val="4"/>
+        </w:numPr>
+        <w:spacing w:before="100" w:beforeAutospacing="1" w:after="100" w:afterAutospacing="1" w:line="240" w:lineRule="auto"/>
+        <w:rPr>
+          <w:rFonts w:ascii="Times New Roman" w:eastAsia="Times New Roman" w:hAnsi="Times New Roman" w:cs="Times New Roman"/>
+          <w:kern w:val="0"/>
+          <w:sz w:val="24"/>
+          <w:szCs w:val="24"/>
+          <w:lang w:eastAsia="fr-FR"/>
+          <w14:ligatures w14:val="none"/>
+        </w:rPr>
+      </w:pPr>
+      <w:r>
+        <w:rPr>
+          <w:rFonts w:ascii="Times New Roman" w:eastAsia="Times New Roman" w:hAnsi="Times New Roman" w:cs="Times New Roman"/>
+          <w:kern w:val="0"/>
+          <w:sz w:val="24"/>
+          <w:szCs w:val="24"/>
+          <w:lang w:eastAsia="fr-FR"/>
+          <w14:ligatures w14:val="none"/>
+        </w:rPr>
+        <w:t>Le point vert (maintenance nécessaire) est situé à une température élevée de 100°C et à un niveau de vibration de 1.0 mm/s, ce qui suggère que des valeurs élevées de ces deux mesures peuvent indiquer une probabilité accrue qu'une maintenance soit nécessaire.</w:t>
+      </w:r>
+    </w:p>
+    <w:p>
+      <w:pPr>
+        <w:spacing w:before="100" w:beforeAutospacing="1" w:after="100" w:afterAutospacing="1" w:line="240" w:lineRule="auto"/>
+        <w:rPr>
+          <w:rFonts w:ascii="Times New Roman" w:eastAsia="Times New Roman" w:hAnsi="Times New Roman" w:cs="Times New Roman"/>
+          <w:kern w:val="0"/>
+          <w:sz w:val="24"/>
+          <w:szCs w:val="24"/>
+          <w:lang w:eastAsia="fr-FR"/>
+          <w14:ligatures w14:val="none"/>
+        </w:rPr>
+      </w:pPr>
+      <w:proofErr w:type="gramStart"/>
+      <w:r>
+        <w:rPr>
+          <w:rFonts w:ascii="Times New Roman" w:eastAsia="Times New Roman" w:hAnsi="Symbol" w:cs="Times New Roman"/>
+          <w:kern w:val="0"/>
+          <w:sz w:val="24"/>
+          <w:szCs w:val="24"/>
+          <w:lang w:eastAsia="fr-FR"/>
+          <w14:ligatures w14:val="none"/>
+        </w:rPr>
+        <w:t></w:t>
+      </w:r>
+      <w:r>
+        <w:rPr>
+          <w:rFonts w:ascii="Times New Roman" w:eastAsia="Times New Roman" w:hAnsi="Times New Roman" w:cs="Times New Roman"/>
+          <w:kern w:val="0"/>
+          <w:sz w:val="24"/>
+          <w:szCs w:val="24"/>
+          <w:lang w:eastAsia="fr-FR"/>
+          <w14:ligatures w14:val="none"/>
+        </w:rPr>
+        <w:t xml:space="preserve">  </w:t>
+      </w:r>
+      <w:r>
+        <w:rPr>
+          <w:rFonts w:ascii="Times New Roman" w:eastAsia="Times New Roman" w:hAnsi="Times New Roman" w:cs="Times New Roman"/>
+          <w:b/>
+          <w:bCs/>
+          <w:kern w:val="0"/>
+          <w:sz w:val="24"/>
+          <w:szCs w:val="24"/>
+          <w:lang w:eastAsia="fr-FR"/>
+          <w14:ligatures w14:val="none"/>
+        </w:rPr>
+        <w:t>Frontière</w:t>
+      </w:r>
+      <w:proofErr w:type="gramEnd"/>
+      <w:r>
+        <w:rPr>
+          <w:rFonts w:ascii="Times New Roman" w:eastAsia="Times New Roman" w:hAnsi="Times New Roman" w:cs="Times New Roman"/>
+          <w:b/>
+          <w:bCs/>
+          <w:kern w:val="0"/>
+          <w:sz w:val="24"/>
+          <w:szCs w:val="24"/>
+          <w:lang w:eastAsia="fr-FR"/>
+          <w14:ligatures w14:val="none"/>
+        </w:rPr>
+        <w:t xml:space="preserve"> de Décision</w:t>
+      </w:r>
+      <w:r>
+        <w:rPr>
+          <w:rFonts w:ascii="Times New Roman" w:eastAsia="Times New Roman" w:hAnsi="Times New Roman" w:cs="Times New Roman"/>
+          <w:kern w:val="0"/>
+          <w:sz w:val="24"/>
+          <w:szCs w:val="24"/>
+          <w:lang w:eastAsia="fr-FR"/>
+          <w14:ligatures w14:val="none"/>
+        </w:rPr>
+        <w:t>:</w:t>
+      </w:r>
+    </w:p>
+    <w:p>
+      <w:pPr>
+        <w:numPr>
+          <w:ilvl w:val="0"/>
+          <w:numId w:val="5"/>
+        </w:numPr>
+        <w:spacing w:before="100" w:beforeAutospacing="1" w:after="100" w:afterAutospacing="1" w:line="240" w:lineRule="auto"/>
+        <w:rPr>
+          <w:rFonts w:ascii="Times New Roman" w:eastAsia="Times New Roman" w:hAnsi="Times New Roman" w:cs="Times New Roman"/>
+          <w:kern w:val="0"/>
+          <w:sz w:val="24"/>
+          <w:szCs w:val="24"/>
+          <w:lang w:eastAsia="fr-FR"/>
+          <w14:ligatures w14:val="none"/>
+        </w:rPr>
+      </w:pPr>
+      <w:r>
+        <w:rPr>
+          <w:rFonts w:ascii="Times New Roman" w:eastAsia="Times New Roman" w:hAnsi="Times New Roman" w:cs="Times New Roman"/>
+          <w:kern w:val="0"/>
+          <w:sz w:val="24"/>
+          <w:szCs w:val="24"/>
+          <w:lang w:eastAsia="fr-FR"/>
+          <w14:ligatures w14:val="none"/>
+        </w:rPr>
+        <w:t>La ligne verticale noire semble représenter une frontière de décision proposée par le modèle. Cependant, cette frontière apparaît comme une ligne verticale, ce qui est inhabituel pour un modèle de régression logistique traitant de deux caractéristiques. Normalement, on s'attendrait à voir une courbe ou une ligne oblique qui divise l'espace des caractéristiques en deux zones basées sur les probabilités calculées par le modèle.</w:t>
+      </w:r>
+    </w:p>
+    <w:p>
+      <w:r>
+        <w:t>-</w:t>
+      </w:r>
+    </w:p>
+    <w:p>
+      <w:pPr>
+        <w:spacing w:before="100" w:beforeAutospacing="1" w:after="100" w:afterAutospacing="1" w:line="240" w:lineRule="auto"/>
+        <w:rPr>
+          <w:rFonts w:ascii="Times New Roman" w:eastAsia="Times New Roman" w:hAnsi="Times New Roman" w:cs="Times New Roman"/>
+          <w:kern w:val="0"/>
+          <w:sz w:val="24"/>
+          <w:szCs w:val="24"/>
+          <w:lang w:eastAsia="fr-FR"/>
+          <w14:ligatures w14:val="none"/>
+        </w:rPr>
+      </w:pPr>
+      <w:r>
+        <w:rPr>
+          <w:rFonts w:ascii="Times New Roman" w:eastAsia="Times New Roman" w:hAnsi="Times New Roman" w:cs="Times New Roman"/>
+          <w:kern w:val="0"/>
+          <w:sz w:val="24"/>
+          <w:szCs w:val="24"/>
+          <w:lang w:eastAsia="fr-FR"/>
+          <w14:ligatures w14:val="none"/>
+        </w:rPr>
+        <w:t>Les coefficients du modèle indiqueront combien chaque caractéristique (température et vibrations) contribue à la décision :</w:t>
+      </w:r>
+    </w:p>
+    <w:p>
+      <w:pPr>
+        <w:numPr>
+          <w:ilvl w:val="0"/>
+          <w:numId w:val="6"/>
+        </w:numPr>
+        <w:spacing w:before="100" w:beforeAutospacing="1" w:after="100" w:afterAutospacing="1" w:line="240" w:lineRule="auto"/>
+        <w:rPr>
+          <w:rFonts w:ascii="Times New Roman" w:eastAsia="Times New Roman" w:hAnsi="Times New Roman" w:cs="Times New Roman"/>
+          <w:kern w:val="0"/>
+          <w:sz w:val="24"/>
+          <w:szCs w:val="24"/>
+          <w:lang w:eastAsia="fr-FR"/>
+          <w14:ligatures w14:val="none"/>
+        </w:rPr>
+      </w:pPr>
+      <w:r>
+        <w:rPr>
+          <w:rFonts w:ascii="Times New Roman" w:eastAsia="Times New Roman" w:hAnsi="Times New Roman" w:cs="Times New Roman"/>
+          <w:kern w:val="0"/>
+          <w:sz w:val="24"/>
+          <w:szCs w:val="24"/>
+          <w:lang w:eastAsia="fr-FR"/>
+          <w14:ligatures w14:val="none"/>
+        </w:rPr>
+        <w:t xml:space="preserve">Un coefficient plus élevé pour la température signifie que la température </w:t>
+      </w:r>
+      <w:proofErr w:type="gramStart"/>
+      <w:r>
+        <w:rPr>
+          <w:rFonts w:ascii="Times New Roman" w:eastAsia="Times New Roman" w:hAnsi="Times New Roman" w:cs="Times New Roman"/>
+          <w:kern w:val="0"/>
+          <w:sz w:val="24"/>
+          <w:szCs w:val="24"/>
+          <w:lang w:eastAsia="fr-FR"/>
+          <w14:ligatures w14:val="none"/>
+        </w:rPr>
+        <w:t>a</w:t>
+      </w:r>
+      <w:proofErr w:type="gramEnd"/>
+      <w:r>
+        <w:rPr>
+          <w:rFonts w:ascii="Times New Roman" w:eastAsia="Times New Roman" w:hAnsi="Times New Roman" w:cs="Times New Roman"/>
+          <w:kern w:val="0"/>
+          <w:sz w:val="24"/>
+          <w:szCs w:val="24"/>
+          <w:lang w:eastAsia="fr-FR"/>
+          <w14:ligatures w14:val="none"/>
+        </w:rPr>
+        <w:t xml:space="preserve"> une influence plus significative sur la probabilité de maintenance.</w:t>
+      </w:r>
+    </w:p>
+    <w:p>
+      <w:pPr>
+        <w:numPr>
+          <w:ilvl w:val="0"/>
+          <w:numId w:val="6"/>
+        </w:numPr>
+        <w:spacing w:before="100" w:beforeAutospacing="1" w:after="100" w:afterAutospacing="1" w:line="240" w:lineRule="auto"/>
+        <w:rPr>
+          <w:rFonts w:ascii="Times New Roman" w:eastAsia="Times New Roman" w:hAnsi="Times New Roman" w:cs="Times New Roman"/>
+          <w:kern w:val="0"/>
+          <w:sz w:val="24"/>
+          <w:szCs w:val="24"/>
+          <w:lang w:eastAsia="fr-FR"/>
+          <w14:ligatures w14:val="none"/>
+        </w:rPr>
+      </w:pPr>
+      <w:r>
+        <w:rPr>
+          <w:rFonts w:ascii="Times New Roman" w:eastAsia="Times New Roman" w:hAnsi="Times New Roman" w:cs="Times New Roman"/>
+          <w:kern w:val="0"/>
+          <w:sz w:val="24"/>
+          <w:szCs w:val="24"/>
+          <w:lang w:eastAsia="fr-FR"/>
+          <w14:ligatures w14:val="none"/>
+        </w:rPr>
+        <w:t xml:space="preserve">Un coefficient plus faible pour les vibrations signifie que les vibrations </w:t>
+      </w:r>
+      <w:proofErr w:type="gramStart"/>
+      <w:r>
+        <w:rPr>
+          <w:rFonts w:ascii="Times New Roman" w:eastAsia="Times New Roman" w:hAnsi="Times New Roman" w:cs="Times New Roman"/>
+          <w:kern w:val="0"/>
+          <w:sz w:val="24"/>
+          <w:szCs w:val="24"/>
+          <w:lang w:eastAsia="fr-FR"/>
+          <w14:ligatures w14:val="none"/>
+        </w:rPr>
+        <w:t>ont</w:t>
+      </w:r>
+      <w:proofErr w:type="gramEnd"/>
+      <w:r>
+        <w:rPr>
+          <w:rFonts w:ascii="Times New Roman" w:eastAsia="Times New Roman" w:hAnsi="Times New Roman" w:cs="Times New Roman"/>
+          <w:kern w:val="0"/>
+          <w:sz w:val="24"/>
+          <w:szCs w:val="24"/>
+          <w:lang w:eastAsia="fr-FR"/>
+          <w14:ligatures w14:val="none"/>
+        </w:rPr>
+        <w:t xml:space="preserve"> une influence moindre.</w:t>
+      </w:r>
+    </w:p>
+    <w:p>
+      <w:pPr>
+        <w:spacing w:before="100" w:beforeAutospacing="1" w:after="100" w:afterAutospacing="1" w:line="240" w:lineRule="auto"/>
+        <w:rPr>
+          <w:rFonts w:ascii="Times New Roman" w:eastAsia="Times New Roman" w:hAnsi="Times New Roman" w:cs="Times New Roman"/>
+          <w:kern w:val="0"/>
+          <w:sz w:val="24"/>
+          <w:szCs w:val="24"/>
+          <w:lang w:eastAsia="fr-FR"/>
+          <w14:ligatures w14:val="none"/>
+        </w:rPr>
+      </w:pPr>
+      <w:proofErr w:type="gramStart"/>
+      <w:r>
+        <w:rPr>
+          <w:rFonts w:ascii="Times New Roman" w:eastAsia="Times New Roman" w:hAnsi="Symbol" w:cs="Times New Roman"/>
+          <w:kern w:val="0"/>
+          <w:sz w:val="24"/>
+          <w:szCs w:val="24"/>
+          <w:lang w:eastAsia="fr-FR"/>
+          <w14:ligatures w14:val="none"/>
+        </w:rPr>
+        <w:t></w:t>
+      </w:r>
+      <w:r>
+        <w:rPr>
+          <w:rFonts w:ascii="Times New Roman" w:eastAsia="Times New Roman" w:hAnsi="Times New Roman" w:cs="Times New Roman"/>
+          <w:kern w:val="0"/>
+          <w:sz w:val="24"/>
+          <w:szCs w:val="24"/>
+          <w:lang w:eastAsia="fr-FR"/>
+          <w14:ligatures w14:val="none"/>
+        </w:rPr>
+        <w:t xml:space="preserve">  </w:t>
+      </w:r>
+      <w:r>
+        <w:rPr>
+          <w:rFonts w:ascii="Times New Roman" w:eastAsia="Times New Roman" w:hAnsi="Times New Roman" w:cs="Times New Roman"/>
+          <w:b/>
+          <w:bCs/>
+          <w:kern w:val="0"/>
+          <w:sz w:val="24"/>
+          <w:szCs w:val="24"/>
+          <w:lang w:eastAsia="fr-FR"/>
+          <w14:ligatures w14:val="none"/>
+        </w:rPr>
+        <w:t>Distribution</w:t>
+      </w:r>
+      <w:proofErr w:type="gramEnd"/>
+      <w:r>
+        <w:rPr>
+          <w:rFonts w:ascii="Times New Roman" w:eastAsia="Times New Roman" w:hAnsi="Times New Roman" w:cs="Times New Roman"/>
+          <w:b/>
+          <w:bCs/>
+          <w:kern w:val="0"/>
+          <w:sz w:val="24"/>
+          <w:szCs w:val="24"/>
+          <w:lang w:eastAsia="fr-FR"/>
+          <w14:ligatures w14:val="none"/>
+        </w:rPr>
+        <w:t xml:space="preserve"> des Données</w:t>
+      </w:r>
+      <w:r>
+        <w:rPr>
+          <w:rFonts w:ascii="Times New Roman" w:eastAsia="Times New Roman" w:hAnsi="Times New Roman" w:cs="Times New Roman"/>
+          <w:kern w:val="0"/>
+          <w:sz w:val="24"/>
+          <w:szCs w:val="24"/>
+          <w:lang w:eastAsia="fr-FR"/>
+          <w14:ligatures w14:val="none"/>
+        </w:rPr>
+        <w:t>:</w:t>
+      </w:r>
+    </w:p>
+    <w:p>
+      <w:pPr>
+        <w:numPr>
+          <w:ilvl w:val="0"/>
+          <w:numId w:val="7"/>
+        </w:numPr>
+        <w:spacing w:before="100" w:beforeAutospacing="1" w:after="100" w:afterAutospacing="1" w:line="240" w:lineRule="auto"/>
+        <w:rPr>
+          <w:rFonts w:ascii="Times New Roman" w:eastAsia="Times New Roman" w:hAnsi="Times New Roman" w:cs="Times New Roman"/>
+          <w:kern w:val="0"/>
+          <w:sz w:val="24"/>
+          <w:szCs w:val="24"/>
+          <w:lang w:eastAsia="fr-FR"/>
+          <w14:ligatures w14:val="none"/>
+        </w:rPr>
+      </w:pPr>
+      <w:r>
+        <w:rPr>
+          <w:rFonts w:ascii="Times New Roman" w:eastAsia="Times New Roman" w:hAnsi="Times New Roman" w:cs="Times New Roman"/>
+          <w:kern w:val="0"/>
+          <w:sz w:val="24"/>
+          <w:szCs w:val="24"/>
+          <w:lang w:eastAsia="fr-FR"/>
+          <w14:ligatures w14:val="none"/>
+        </w:rPr>
+        <w:t>Si la caractéristique des vibrations n'apporte pas beaucoup de variance ou ne contribue pas significativement à la décision, le modèle peut se concentrer principalement sur la température. Dans votre ensemble de données, il semble que la température ait une plus grande influence sur la décision de maintenance.</w:t>
+      </w:r>
+    </w:p>
+    <w:p>
+      <w:pPr>
+        <w:spacing w:before="100" w:beforeAutospacing="1" w:after="100" w:afterAutospacing="1" w:line="240" w:lineRule="auto"/>
+        <w:rPr>
+          <w:rFonts w:ascii="Times New Roman" w:eastAsia="Times New Roman" w:hAnsi="Times New Roman" w:cs="Times New Roman"/>
+          <w:kern w:val="0"/>
+          <w:sz w:val="24"/>
+          <w:szCs w:val="24"/>
+          <w:lang w:eastAsia="fr-FR"/>
+          <w14:ligatures w14:val="none"/>
+        </w:rPr>
+      </w:pPr>
+      <w:proofErr w:type="gramStart"/>
+      <w:r>
+        <w:rPr>
+          <w:rFonts w:ascii="Times New Roman" w:eastAsia="Times New Roman" w:hAnsi="Symbol" w:cs="Times New Roman"/>
+          <w:kern w:val="0"/>
+          <w:sz w:val="24"/>
+          <w:szCs w:val="24"/>
+          <w:lang w:eastAsia="fr-FR"/>
+          <w14:ligatures w14:val="none"/>
+        </w:rPr>
+        <w:t></w:t>
+      </w:r>
+      <w:r>
+        <w:rPr>
+          <w:rFonts w:ascii="Times New Roman" w:eastAsia="Times New Roman" w:hAnsi="Times New Roman" w:cs="Times New Roman"/>
+          <w:kern w:val="0"/>
+          <w:sz w:val="24"/>
+          <w:szCs w:val="24"/>
+          <w:lang w:eastAsia="fr-FR"/>
+          <w14:ligatures w14:val="none"/>
+        </w:rPr>
+        <w:t xml:space="preserve">  </w:t>
+      </w:r>
+      <w:r>
+        <w:rPr>
+          <w:rFonts w:ascii="Times New Roman" w:eastAsia="Times New Roman" w:hAnsi="Times New Roman" w:cs="Times New Roman"/>
+          <w:b/>
+          <w:bCs/>
+          <w:kern w:val="0"/>
+          <w:sz w:val="24"/>
+          <w:szCs w:val="24"/>
+          <w:lang w:eastAsia="fr-FR"/>
+          <w14:ligatures w14:val="none"/>
+        </w:rPr>
+        <w:t>Fonctionnement</w:t>
+      </w:r>
+      <w:proofErr w:type="gramEnd"/>
+      <w:r>
+        <w:rPr>
+          <w:rFonts w:ascii="Times New Roman" w:eastAsia="Times New Roman" w:hAnsi="Times New Roman" w:cs="Times New Roman"/>
+          <w:b/>
+          <w:bCs/>
+          <w:kern w:val="0"/>
+          <w:sz w:val="24"/>
+          <w:szCs w:val="24"/>
+          <w:lang w:eastAsia="fr-FR"/>
+          <w14:ligatures w14:val="none"/>
+        </w:rPr>
+        <w:t xml:space="preserve"> du Modèle</w:t>
+      </w:r>
+      <w:r>
+        <w:rPr>
+          <w:rFonts w:ascii="Times New Roman" w:eastAsia="Times New Roman" w:hAnsi="Times New Roman" w:cs="Times New Roman"/>
+          <w:kern w:val="0"/>
+          <w:sz w:val="24"/>
+          <w:szCs w:val="24"/>
+          <w:lang w:eastAsia="fr-FR"/>
+          <w14:ligatures w14:val="none"/>
+        </w:rPr>
+        <w:t>:</w:t>
+      </w:r>
+    </w:p>
+    <w:p>
+      <w:pPr>
+        <w:numPr>
+          <w:ilvl w:val="0"/>
+          <w:numId w:val="8"/>
+        </w:numPr>
+        <w:spacing w:before="100" w:beforeAutospacing="1" w:after="100" w:afterAutospacing="1" w:line="240" w:lineRule="auto"/>
+        <w:rPr>
+          <w:rFonts w:ascii="Times New Roman" w:eastAsia="Times New Roman" w:hAnsi="Times New Roman" w:cs="Times New Roman"/>
+          <w:kern w:val="0"/>
+          <w:sz w:val="24"/>
+          <w:szCs w:val="24"/>
+          <w:lang w:eastAsia="fr-FR"/>
+          <w14:ligatures w14:val="none"/>
+        </w:rPr>
+      </w:pPr>
+      <w:r>
+        <w:rPr>
+          <w:rFonts w:ascii="Times New Roman" w:eastAsia="Times New Roman" w:hAnsi="Times New Roman" w:cs="Times New Roman"/>
+          <w:kern w:val="0"/>
+          <w:sz w:val="24"/>
+          <w:szCs w:val="24"/>
+          <w:lang w:eastAsia="fr-FR"/>
+          <w14:ligatures w14:val="none"/>
+        </w:rPr>
+        <w:t>La régression logistique crée une frontière de décision linéaire entre les classes. Si une seule des caractéristiques est dominante (ici, la température), la frontière de décision peut sembler alignée sur cette caractéristique.</w:t>
+      </w:r>
+    </w:p>
+    <w:p>
+      <w:pPr>
+        <w:spacing w:before="100" w:beforeAutospacing="1" w:after="100" w:afterAutospacing="1" w:line="240" w:lineRule="auto"/>
+        <w:rPr>
+          <w:rFonts w:ascii="Times New Roman" w:eastAsia="Times New Roman" w:hAnsi="Times New Roman" w:cs="Times New Roman"/>
+          <w:kern w:val="0"/>
+          <w:sz w:val="24"/>
+          <w:szCs w:val="24"/>
+          <w:lang w:eastAsia="fr-FR"/>
+          <w14:ligatures w14:val="none"/>
+        </w:rPr>
+      </w:pPr>
+      <w:proofErr w:type="gramStart"/>
+      <w:r>
+        <w:rPr>
+          <w:rFonts w:ascii="Times New Roman" w:eastAsia="Times New Roman" w:hAnsi="Symbol" w:cs="Times New Roman"/>
+          <w:kern w:val="0"/>
+          <w:sz w:val="24"/>
+          <w:szCs w:val="24"/>
+          <w:lang w:eastAsia="fr-FR"/>
+          <w14:ligatures w14:val="none"/>
+        </w:rPr>
+        <w:t></w:t>
+      </w:r>
+      <w:r>
+        <w:rPr>
+          <w:rFonts w:ascii="Times New Roman" w:eastAsia="Times New Roman" w:hAnsi="Times New Roman" w:cs="Times New Roman"/>
+          <w:kern w:val="0"/>
+          <w:sz w:val="24"/>
+          <w:szCs w:val="24"/>
+          <w:lang w:eastAsia="fr-FR"/>
+          <w14:ligatures w14:val="none"/>
+        </w:rPr>
+        <w:t xml:space="preserve">  </w:t>
+      </w:r>
+      <w:r>
+        <w:rPr>
+          <w:rFonts w:ascii="Times New Roman" w:eastAsia="Times New Roman" w:hAnsi="Times New Roman" w:cs="Times New Roman"/>
+          <w:b/>
+          <w:bCs/>
+          <w:kern w:val="0"/>
+          <w:sz w:val="24"/>
+          <w:szCs w:val="24"/>
+          <w:lang w:eastAsia="fr-FR"/>
+          <w14:ligatures w14:val="none"/>
+        </w:rPr>
+        <w:t>Balance</w:t>
+      </w:r>
+      <w:proofErr w:type="gramEnd"/>
+      <w:r>
+        <w:rPr>
+          <w:rFonts w:ascii="Times New Roman" w:eastAsia="Times New Roman" w:hAnsi="Times New Roman" w:cs="Times New Roman"/>
+          <w:b/>
+          <w:bCs/>
+          <w:kern w:val="0"/>
+          <w:sz w:val="24"/>
+          <w:szCs w:val="24"/>
+          <w:lang w:eastAsia="fr-FR"/>
+          <w14:ligatures w14:val="none"/>
+        </w:rPr>
+        <w:t xml:space="preserve"> des Données</w:t>
+      </w:r>
+      <w:r>
+        <w:rPr>
+          <w:rFonts w:ascii="Times New Roman" w:eastAsia="Times New Roman" w:hAnsi="Times New Roman" w:cs="Times New Roman"/>
+          <w:kern w:val="0"/>
+          <w:sz w:val="24"/>
+          <w:szCs w:val="24"/>
+          <w:lang w:eastAsia="fr-FR"/>
+          <w14:ligatures w14:val="none"/>
+        </w:rPr>
+        <w:t>:</w:t>
+      </w:r>
+    </w:p>
+    <w:p>
+      <w:pPr>
+        <w:numPr>
+          <w:ilvl w:val="0"/>
+          <w:numId w:val="9"/>
+        </w:numPr>
+        <w:spacing w:before="100" w:beforeAutospacing="1" w:after="100" w:afterAutospacing="1" w:line="240" w:lineRule="auto"/>
+        <w:rPr>
+          <w:rFonts w:ascii="Times New Roman" w:eastAsia="Times New Roman" w:hAnsi="Times New Roman" w:cs="Times New Roman"/>
+          <w:kern w:val="0"/>
+          <w:sz w:val="24"/>
+          <w:szCs w:val="24"/>
+          <w:lang w:eastAsia="fr-FR"/>
+          <w14:ligatures w14:val="none"/>
+        </w:rPr>
+      </w:pPr>
+      <w:r>
+        <w:rPr>
+          <w:rFonts w:ascii="Times New Roman" w:eastAsia="Times New Roman" w:hAnsi="Times New Roman" w:cs="Times New Roman"/>
+          <w:kern w:val="0"/>
+          <w:sz w:val="24"/>
+          <w:szCs w:val="24"/>
+          <w:lang w:eastAsia="fr-FR"/>
+          <w14:ligatures w14:val="none"/>
+        </w:rPr>
+        <w:lastRenderedPageBreak/>
+        <w:t>Si le modèle détecte que les changements dans la température ont un impact beaucoup plus significatif sur la nécessité de maintenance comparé aux vibrations, il peut prioriser cette caractéristique.</w:t>
+      </w:r>
+    </w:p>
     <w:p/>
+    <w:p>
+      <w:pPr>
+        <w:spacing w:before="100" w:beforeAutospacing="1" w:after="100" w:afterAutospacing="1" w:line="240" w:lineRule="auto"/>
+        <w:outlineLvl w:val="2"/>
+        <w:rPr>
+          <w:rFonts w:ascii="Times New Roman" w:eastAsia="Times New Roman" w:hAnsi="Times New Roman" w:cs="Times New Roman"/>
+          <w:b/>
+          <w:bCs/>
+          <w:kern w:val="0"/>
+          <w:sz w:val="27"/>
+          <w:szCs w:val="27"/>
+          <w:lang w:eastAsia="fr-FR"/>
+          <w14:ligatures w14:val="none"/>
+        </w:rPr>
+      </w:pPr>
+      <w:r>
+        <w:rPr>
+          <w:rFonts w:ascii="Times New Roman" w:eastAsia="Times New Roman" w:hAnsi="Times New Roman" w:cs="Times New Roman"/>
+          <w:b/>
+          <w:bCs/>
+          <w:kern w:val="0"/>
+          <w:sz w:val="27"/>
+          <w:szCs w:val="27"/>
+          <w:lang w:eastAsia="fr-FR"/>
+          <w14:ligatures w14:val="none"/>
+        </w:rPr>
+        <w:t>Forêts Aléatoires : Définition et Fonctionnement</w:t>
+      </w:r>
+    </w:p>
+    <w:p>
+      <w:pPr>
+        <w:spacing w:before="100" w:beforeAutospacing="1" w:after="100" w:afterAutospacing="1" w:line="240" w:lineRule="auto"/>
+        <w:rPr>
+          <w:rFonts w:ascii="Times New Roman" w:eastAsia="Times New Roman" w:hAnsi="Times New Roman" w:cs="Times New Roman"/>
+          <w:kern w:val="0"/>
+          <w:sz w:val="24"/>
+          <w:szCs w:val="24"/>
+          <w:lang w:eastAsia="fr-FR"/>
+          <w14:ligatures w14:val="none"/>
+        </w:rPr>
+      </w:pPr>
+      <w:proofErr w:type="gramStart"/>
+      <w:r>
+        <w:rPr>
+          <w:rFonts w:ascii="Times New Roman" w:eastAsia="Times New Roman" w:hAnsi="Times New Roman" w:cs="Times New Roman"/>
+          <w:kern w:val="0"/>
+          <w:sz w:val="24"/>
+          <w:szCs w:val="24"/>
+          <w:lang w:eastAsia="fr-FR"/>
+          <w14:ligatures w14:val="none"/>
+        </w:rPr>
+        <w:t>les</w:t>
+      </w:r>
+      <w:proofErr w:type="gramEnd"/>
+      <w:r>
+        <w:rPr>
+          <w:rFonts w:ascii="Times New Roman" w:eastAsia="Times New Roman" w:hAnsi="Times New Roman" w:cs="Times New Roman"/>
+          <w:kern w:val="0"/>
+          <w:sz w:val="24"/>
+          <w:szCs w:val="24"/>
+          <w:lang w:eastAsia="fr-FR"/>
+          <w14:ligatures w14:val="none"/>
+        </w:rPr>
+        <w:t xml:space="preserve"> Forêts Aléatoires (</w:t>
+      </w:r>
+      <w:proofErr w:type="spellStart"/>
+      <w:r>
+        <w:rPr>
+          <w:rFonts w:ascii="Times New Roman" w:eastAsia="Times New Roman" w:hAnsi="Times New Roman" w:cs="Times New Roman"/>
+          <w:kern w:val="0"/>
+          <w:sz w:val="24"/>
+          <w:szCs w:val="24"/>
+          <w:lang w:eastAsia="fr-FR"/>
+          <w14:ligatures w14:val="none"/>
+        </w:rPr>
+        <w:t>Random</w:t>
+      </w:r>
+      <w:proofErr w:type="spellEnd"/>
+      <w:r>
+        <w:rPr>
+          <w:rFonts w:ascii="Times New Roman" w:eastAsia="Times New Roman" w:hAnsi="Times New Roman" w:cs="Times New Roman"/>
+          <w:kern w:val="0"/>
+          <w:sz w:val="24"/>
+          <w:szCs w:val="24"/>
+          <w:lang w:eastAsia="fr-FR"/>
+          <w14:ligatures w14:val="none"/>
+        </w:rPr>
+        <w:t xml:space="preserve"> </w:t>
+      </w:r>
+      <w:proofErr w:type="spellStart"/>
+      <w:r>
+        <w:rPr>
+          <w:rFonts w:ascii="Times New Roman" w:eastAsia="Times New Roman" w:hAnsi="Times New Roman" w:cs="Times New Roman"/>
+          <w:kern w:val="0"/>
+          <w:sz w:val="24"/>
+          <w:szCs w:val="24"/>
+          <w:lang w:eastAsia="fr-FR"/>
+          <w14:ligatures w14:val="none"/>
+        </w:rPr>
+        <w:t>Forests</w:t>
+      </w:r>
+      <w:proofErr w:type="spellEnd"/>
+      <w:r>
+        <w:rPr>
+          <w:rFonts w:ascii="Times New Roman" w:eastAsia="Times New Roman" w:hAnsi="Times New Roman" w:cs="Times New Roman"/>
+          <w:kern w:val="0"/>
+          <w:sz w:val="24"/>
+          <w:szCs w:val="24"/>
+          <w:lang w:eastAsia="fr-FR"/>
+          <w14:ligatures w14:val="none"/>
+        </w:rPr>
+        <w:t xml:space="preserve">) sont une technique puissante et très populaire en machine </w:t>
+      </w:r>
+      <w:proofErr w:type="spellStart"/>
+      <w:r>
+        <w:rPr>
+          <w:rFonts w:ascii="Times New Roman" w:eastAsia="Times New Roman" w:hAnsi="Times New Roman" w:cs="Times New Roman"/>
+          <w:kern w:val="0"/>
+          <w:sz w:val="24"/>
+          <w:szCs w:val="24"/>
+          <w:lang w:eastAsia="fr-FR"/>
+          <w14:ligatures w14:val="none"/>
+        </w:rPr>
+        <w:t>learning</w:t>
+      </w:r>
+      <w:proofErr w:type="spellEnd"/>
+      <w:r>
+        <w:rPr>
+          <w:rFonts w:ascii="Times New Roman" w:eastAsia="Times New Roman" w:hAnsi="Times New Roman" w:cs="Times New Roman"/>
+          <w:kern w:val="0"/>
+          <w:sz w:val="24"/>
+          <w:szCs w:val="24"/>
+          <w:lang w:eastAsia="fr-FR"/>
+          <w14:ligatures w14:val="none"/>
+        </w:rPr>
+        <w:t xml:space="preserve"> pour aborder à la fois les problèmes de classification et de régression. </w:t>
+      </w:r>
+    </w:p>
+    <w:p>
+      <w:r>
+        <w:t>La méthode des forêts aléatoires est un algorithme d'apprentissage supervisé qui utilise un ensemble d'arbres de décision pour améliorer la stabilité et la précision des prédictions. Elle combine les résultats de plusieurs arbres de décision, construits à partir de sous-ensembles aléatoires de l'ensemble de données, pour produire une prédiction finale. Cette approche est particulièrement efficace pour réduire le risque de surapprentissage (</w:t>
+      </w:r>
+      <w:proofErr w:type="spellStart"/>
+      <w:r>
+        <w:t>overfitting</w:t>
+      </w:r>
+      <w:proofErr w:type="spellEnd"/>
+      <w:r>
+        <w:t>) et pour améliorer la précision générale des prédictions.</w:t>
+      </w:r>
+    </w:p>
     <w:p/>
+    <w:p>
+      <w:pPr>
+        <w:spacing w:before="100" w:beforeAutospacing="1" w:after="100" w:afterAutospacing="1" w:line="240" w:lineRule="auto"/>
+        <w:outlineLvl w:val="3"/>
+        <w:rPr>
+          <w:rFonts w:ascii="Times New Roman" w:eastAsia="Times New Roman" w:hAnsi="Times New Roman" w:cs="Times New Roman"/>
+          <w:b/>
+          <w:bCs/>
+          <w:kern w:val="0"/>
+          <w:sz w:val="24"/>
+          <w:szCs w:val="24"/>
+          <w:lang w:eastAsia="fr-FR"/>
+          <w14:ligatures w14:val="none"/>
+        </w:rPr>
+      </w:pPr>
+      <w:r>
+        <w:rPr>
+          <w:rFonts w:ascii="Times New Roman" w:eastAsia="Times New Roman" w:hAnsi="Times New Roman" w:cs="Times New Roman"/>
+          <w:b/>
+          <w:bCs/>
+          <w:kern w:val="0"/>
+          <w:sz w:val="24"/>
+          <w:szCs w:val="24"/>
+          <w:lang w:eastAsia="fr-FR"/>
+          <w14:ligatures w14:val="none"/>
+        </w:rPr>
+        <w:t>Fonctionnement des Forêts Aléatoires</w:t>
+      </w:r>
+    </w:p>
+    <w:p>
+      <w:pPr>
+        <w:numPr>
+          <w:ilvl w:val="0"/>
+          <w:numId w:val="10"/>
+        </w:numPr>
+        <w:spacing w:before="100" w:beforeAutospacing="1" w:after="100" w:afterAutospacing="1" w:line="240" w:lineRule="auto"/>
+        <w:rPr>
+          <w:rFonts w:ascii="Times New Roman" w:eastAsia="Times New Roman" w:hAnsi="Times New Roman" w:cs="Times New Roman"/>
+          <w:kern w:val="0"/>
+          <w:sz w:val="24"/>
+          <w:szCs w:val="24"/>
+          <w:lang w:eastAsia="fr-FR"/>
+          <w14:ligatures w14:val="none"/>
+        </w:rPr>
+      </w:pPr>
+      <w:r>
+        <w:rPr>
+          <w:rFonts w:ascii="Times New Roman" w:eastAsia="Times New Roman" w:hAnsi="Times New Roman" w:cs="Times New Roman"/>
+          <w:b/>
+          <w:bCs/>
+          <w:kern w:val="0"/>
+          <w:sz w:val="24"/>
+          <w:szCs w:val="24"/>
+          <w:lang w:eastAsia="fr-FR"/>
+          <w14:ligatures w14:val="none"/>
+        </w:rPr>
+        <w:t>Sélection aléatoire de sous-ensembles</w:t>
+      </w:r>
+      <w:r>
+        <w:rPr>
+          <w:rFonts w:ascii="Times New Roman" w:eastAsia="Times New Roman" w:hAnsi="Times New Roman" w:cs="Times New Roman"/>
+          <w:kern w:val="0"/>
+          <w:sz w:val="24"/>
+          <w:szCs w:val="24"/>
+          <w:lang w:eastAsia="fr-FR"/>
+          <w14:ligatures w14:val="none"/>
+        </w:rPr>
+        <w:t xml:space="preserve"> : À partir de l'ensemble de données original, des sous-ensembles sont créés en sélectionnant des échantillons de manière aléatoire avec remplacement (</w:t>
+      </w:r>
+      <w:proofErr w:type="spellStart"/>
+      <w:r>
+        <w:rPr>
+          <w:rFonts w:ascii="Times New Roman" w:eastAsia="Times New Roman" w:hAnsi="Times New Roman" w:cs="Times New Roman"/>
+          <w:kern w:val="0"/>
+          <w:sz w:val="24"/>
+          <w:szCs w:val="24"/>
+          <w:lang w:eastAsia="fr-FR"/>
+          <w14:ligatures w14:val="none"/>
+        </w:rPr>
+        <w:t>bootstrap</w:t>
+      </w:r>
+      <w:proofErr w:type="spellEnd"/>
+      <w:r>
+        <w:rPr>
+          <w:rFonts w:ascii="Times New Roman" w:eastAsia="Times New Roman" w:hAnsi="Times New Roman" w:cs="Times New Roman"/>
+          <w:kern w:val="0"/>
+          <w:sz w:val="24"/>
+          <w:szCs w:val="24"/>
+          <w:lang w:eastAsia="fr-FR"/>
+          <w14:ligatures w14:val="none"/>
+        </w:rPr>
+        <w:t xml:space="preserve"> </w:t>
+      </w:r>
+      <w:proofErr w:type="spellStart"/>
+      <w:r>
+        <w:rPr>
+          <w:rFonts w:ascii="Times New Roman" w:eastAsia="Times New Roman" w:hAnsi="Times New Roman" w:cs="Times New Roman"/>
+          <w:kern w:val="0"/>
+          <w:sz w:val="24"/>
+          <w:szCs w:val="24"/>
+          <w:lang w:eastAsia="fr-FR"/>
+          <w14:ligatures w14:val="none"/>
+        </w:rPr>
+        <w:t>samples</w:t>
+      </w:r>
+      <w:proofErr w:type="spellEnd"/>
+      <w:r>
+        <w:rPr>
+          <w:rFonts w:ascii="Times New Roman" w:eastAsia="Times New Roman" w:hAnsi="Times New Roman" w:cs="Times New Roman"/>
+          <w:kern w:val="0"/>
+          <w:sz w:val="24"/>
+          <w:szCs w:val="24"/>
+          <w:lang w:eastAsia="fr-FR"/>
+          <w14:ligatures w14:val="none"/>
+        </w:rPr>
+        <w:t>).</w:t>
+      </w:r>
+    </w:p>
+    <w:p>
+      <w:pPr>
+        <w:numPr>
+          <w:ilvl w:val="0"/>
+          <w:numId w:val="10"/>
+        </w:numPr>
+        <w:spacing w:before="100" w:beforeAutospacing="1" w:after="100" w:afterAutospacing="1" w:line="240" w:lineRule="auto"/>
+        <w:rPr>
+          <w:rFonts w:ascii="Times New Roman" w:eastAsia="Times New Roman" w:hAnsi="Times New Roman" w:cs="Times New Roman"/>
+          <w:kern w:val="0"/>
+          <w:sz w:val="24"/>
+          <w:szCs w:val="24"/>
+          <w:lang w:eastAsia="fr-FR"/>
+          <w14:ligatures w14:val="none"/>
+        </w:rPr>
+      </w:pPr>
+      <w:r>
+        <w:rPr>
+          <w:rFonts w:ascii="Times New Roman" w:eastAsia="Times New Roman" w:hAnsi="Times New Roman" w:cs="Times New Roman"/>
+          <w:b/>
+          <w:bCs/>
+          <w:kern w:val="0"/>
+          <w:sz w:val="24"/>
+          <w:szCs w:val="24"/>
+          <w:lang w:eastAsia="fr-FR"/>
+          <w14:ligatures w14:val="none"/>
+        </w:rPr>
+        <w:t>Construction d'arbres de décision</w:t>
+      </w:r>
+      <w:r>
+        <w:rPr>
+          <w:rFonts w:ascii="Times New Roman" w:eastAsia="Times New Roman" w:hAnsi="Times New Roman" w:cs="Times New Roman"/>
+          <w:kern w:val="0"/>
+          <w:sz w:val="24"/>
+          <w:szCs w:val="24"/>
+          <w:lang w:eastAsia="fr-FR"/>
+          <w14:ligatures w14:val="none"/>
+        </w:rPr>
+        <w:t xml:space="preserve"> : Un arbre de décision est construit pour chaque sous-ensemble. Pour chaque nœud de l'arbre, un nombre limité de caractéristiques est sélectionné aléatoirement pour déterminer la meilleure scission.</w:t>
+      </w:r>
+    </w:p>
+    <w:p>
+      <w:pPr>
+        <w:numPr>
+          <w:ilvl w:val="0"/>
+          <w:numId w:val="10"/>
+        </w:numPr>
+        <w:spacing w:before="100" w:beforeAutospacing="1" w:after="100" w:afterAutospacing="1" w:line="240" w:lineRule="auto"/>
+        <w:rPr>
+          <w:rFonts w:ascii="Times New Roman" w:eastAsia="Times New Roman" w:hAnsi="Times New Roman" w:cs="Times New Roman"/>
+          <w:kern w:val="0"/>
+          <w:sz w:val="24"/>
+          <w:szCs w:val="24"/>
+          <w:lang w:eastAsia="fr-FR"/>
+          <w14:ligatures w14:val="none"/>
+        </w:rPr>
+      </w:pPr>
+      <w:r>
+        <w:rPr>
+          <w:rFonts w:ascii="Times New Roman" w:eastAsia="Times New Roman" w:hAnsi="Times New Roman" w:cs="Times New Roman"/>
+          <w:b/>
+          <w:bCs/>
+          <w:kern w:val="0"/>
+          <w:sz w:val="24"/>
+          <w:szCs w:val="24"/>
+          <w:lang w:eastAsia="fr-FR"/>
+          <w14:ligatures w14:val="none"/>
+        </w:rPr>
+        <w:t>Agrégation (Bagging)</w:t>
+      </w:r>
+      <w:r>
+        <w:rPr>
+          <w:rFonts w:ascii="Times New Roman" w:eastAsia="Times New Roman" w:hAnsi="Times New Roman" w:cs="Times New Roman"/>
+          <w:kern w:val="0"/>
+          <w:sz w:val="24"/>
+          <w:szCs w:val="24"/>
+          <w:lang w:eastAsia="fr-FR"/>
+          <w14:ligatures w14:val="none"/>
+        </w:rPr>
+        <w:t xml:space="preserve"> : Les prédictions de chaque arbre de décision sont ensuite agrégées pour former la prédiction finale. Pour la classification, c'est généralement le mode des prédictions (la classe la plus fréquente) ; pour la régression, c'est la moyenne</w:t>
+      </w:r>
+    </w:p>
+    <w:p/>
+    <w:p>
+      <w:pPr>
+        <w:spacing w:before="100" w:beforeAutospacing="1" w:after="100" w:afterAutospacing="1" w:line="240" w:lineRule="auto"/>
+        <w:outlineLvl w:val="2"/>
+        <w:rPr>
+          <w:rFonts w:ascii="Times New Roman" w:eastAsia="Times New Roman" w:hAnsi="Times New Roman" w:cs="Times New Roman"/>
+          <w:b/>
+          <w:bCs/>
+          <w:kern w:val="0"/>
+          <w:sz w:val="27"/>
+          <w:szCs w:val="27"/>
+          <w:lang w:eastAsia="fr-FR"/>
+          <w14:ligatures w14:val="none"/>
+        </w:rPr>
+      </w:pPr>
+      <w:r>
+        <w:rPr>
+          <w:rFonts w:ascii="Times New Roman" w:eastAsia="Times New Roman" w:hAnsi="Times New Roman" w:cs="Times New Roman"/>
+          <w:b/>
+          <w:bCs/>
+          <w:kern w:val="0"/>
+          <w:sz w:val="27"/>
+          <w:szCs w:val="27"/>
+          <w:lang w:eastAsia="fr-FR"/>
+          <w14:ligatures w14:val="none"/>
+        </w:rPr>
+        <w:t>Consensus dans les Forêts Aléatoires</w:t>
+      </w:r>
+    </w:p>
+    <w:p>
+      <w:pPr>
+        <w:spacing w:before="100" w:beforeAutospacing="1" w:after="100" w:afterAutospacing="1" w:line="240" w:lineRule="auto"/>
+        <w:rPr>
+          <w:rFonts w:ascii="Times New Roman" w:eastAsia="Times New Roman" w:hAnsi="Times New Roman" w:cs="Times New Roman"/>
+          <w:kern w:val="0"/>
+          <w:sz w:val="24"/>
+          <w:szCs w:val="24"/>
+          <w:lang w:eastAsia="fr-FR"/>
+          <w14:ligatures w14:val="none"/>
+        </w:rPr>
+      </w:pPr>
+      <w:r>
+        <w:rPr>
+          <w:rFonts w:ascii="Times New Roman" w:eastAsia="Times New Roman" w:hAnsi="Times New Roman" w:cs="Times New Roman"/>
+          <w:kern w:val="0"/>
+          <w:sz w:val="24"/>
+          <w:szCs w:val="24"/>
+          <w:lang w:eastAsia="fr-FR"/>
+          <w14:ligatures w14:val="none"/>
+        </w:rPr>
+        <w:t xml:space="preserve">Le consensus dans une forêt aléatoire (ou </w:t>
+      </w:r>
+      <w:proofErr w:type="spellStart"/>
+      <w:r>
+        <w:rPr>
+          <w:rFonts w:ascii="Times New Roman" w:eastAsia="Times New Roman" w:hAnsi="Times New Roman" w:cs="Times New Roman"/>
+          <w:kern w:val="0"/>
+          <w:sz w:val="24"/>
+          <w:szCs w:val="24"/>
+          <w:lang w:eastAsia="fr-FR"/>
+          <w14:ligatures w14:val="none"/>
+        </w:rPr>
+        <w:t>random</w:t>
+      </w:r>
+      <w:proofErr w:type="spellEnd"/>
+      <w:r>
+        <w:rPr>
+          <w:rFonts w:ascii="Times New Roman" w:eastAsia="Times New Roman" w:hAnsi="Times New Roman" w:cs="Times New Roman"/>
+          <w:kern w:val="0"/>
+          <w:sz w:val="24"/>
+          <w:szCs w:val="24"/>
+          <w:lang w:eastAsia="fr-FR"/>
+          <w14:ligatures w14:val="none"/>
+        </w:rPr>
+        <w:t xml:space="preserve"> </w:t>
+      </w:r>
+      <w:proofErr w:type="spellStart"/>
+      <w:r>
+        <w:rPr>
+          <w:rFonts w:ascii="Times New Roman" w:eastAsia="Times New Roman" w:hAnsi="Times New Roman" w:cs="Times New Roman"/>
+          <w:kern w:val="0"/>
+          <w:sz w:val="24"/>
+          <w:szCs w:val="24"/>
+          <w:lang w:eastAsia="fr-FR"/>
+          <w14:ligatures w14:val="none"/>
+        </w:rPr>
+        <w:t>forest</w:t>
+      </w:r>
+      <w:proofErr w:type="spellEnd"/>
+      <w:r>
+        <w:rPr>
+          <w:rFonts w:ascii="Times New Roman" w:eastAsia="Times New Roman" w:hAnsi="Times New Roman" w:cs="Times New Roman"/>
+          <w:kern w:val="0"/>
+          <w:sz w:val="24"/>
+          <w:szCs w:val="24"/>
+          <w:lang w:eastAsia="fr-FR"/>
+          <w14:ligatures w14:val="none"/>
+        </w:rPr>
+        <w:t xml:space="preserve">) est obtenu par une méthode appelée </w:t>
+      </w:r>
+      <w:r>
+        <w:rPr>
+          <w:rFonts w:ascii="Times New Roman" w:eastAsia="Times New Roman" w:hAnsi="Times New Roman" w:cs="Times New Roman"/>
+          <w:b/>
+          <w:bCs/>
+          <w:kern w:val="0"/>
+          <w:sz w:val="24"/>
+          <w:szCs w:val="24"/>
+          <w:lang w:eastAsia="fr-FR"/>
+          <w14:ligatures w14:val="none"/>
+        </w:rPr>
+        <w:t>"</w:t>
+      </w:r>
+      <w:proofErr w:type="spellStart"/>
+      <w:r>
+        <w:rPr>
+          <w:rFonts w:ascii="Times New Roman" w:eastAsia="Times New Roman" w:hAnsi="Times New Roman" w:cs="Times New Roman"/>
+          <w:b/>
+          <w:bCs/>
+          <w:kern w:val="0"/>
+          <w:sz w:val="24"/>
+          <w:szCs w:val="24"/>
+          <w:lang w:eastAsia="fr-FR"/>
+          <w14:ligatures w14:val="none"/>
+        </w:rPr>
+        <w:t>majority</w:t>
+      </w:r>
+      <w:proofErr w:type="spellEnd"/>
+      <w:r>
+        <w:rPr>
+          <w:rFonts w:ascii="Times New Roman" w:eastAsia="Times New Roman" w:hAnsi="Times New Roman" w:cs="Times New Roman"/>
+          <w:b/>
+          <w:bCs/>
+          <w:kern w:val="0"/>
+          <w:sz w:val="24"/>
+          <w:szCs w:val="24"/>
+          <w:lang w:eastAsia="fr-FR"/>
+          <w14:ligatures w14:val="none"/>
+        </w:rPr>
+        <w:t xml:space="preserve"> </w:t>
+      </w:r>
+      <w:proofErr w:type="spellStart"/>
+      <w:r>
+        <w:rPr>
+          <w:rFonts w:ascii="Times New Roman" w:eastAsia="Times New Roman" w:hAnsi="Times New Roman" w:cs="Times New Roman"/>
+          <w:b/>
+          <w:bCs/>
+          <w:kern w:val="0"/>
+          <w:sz w:val="24"/>
+          <w:szCs w:val="24"/>
+          <w:lang w:eastAsia="fr-FR"/>
+          <w14:ligatures w14:val="none"/>
+        </w:rPr>
+        <w:t>voting</w:t>
+      </w:r>
+      <w:proofErr w:type="spellEnd"/>
+      <w:r>
+        <w:rPr>
+          <w:rFonts w:ascii="Times New Roman" w:eastAsia="Times New Roman" w:hAnsi="Times New Roman" w:cs="Times New Roman"/>
+          <w:b/>
+          <w:bCs/>
+          <w:kern w:val="0"/>
+          <w:sz w:val="24"/>
+          <w:szCs w:val="24"/>
+          <w:lang w:eastAsia="fr-FR"/>
+          <w14:ligatures w14:val="none"/>
+        </w:rPr>
+        <w:t>"</w:t>
+      </w:r>
+      <w:r>
+        <w:rPr>
+          <w:rFonts w:ascii="Times New Roman" w:eastAsia="Times New Roman" w:hAnsi="Times New Roman" w:cs="Times New Roman"/>
+          <w:kern w:val="0"/>
+          <w:sz w:val="24"/>
+          <w:szCs w:val="24"/>
+          <w:lang w:eastAsia="fr-FR"/>
+          <w14:ligatures w14:val="none"/>
+        </w:rPr>
+        <w:t xml:space="preserve"> pour la classification et </w:t>
+      </w:r>
+      <w:r>
+        <w:rPr>
+          <w:rFonts w:ascii="Times New Roman" w:eastAsia="Times New Roman" w:hAnsi="Times New Roman" w:cs="Times New Roman"/>
+          <w:b/>
+          <w:bCs/>
+          <w:kern w:val="0"/>
+          <w:sz w:val="24"/>
+          <w:szCs w:val="24"/>
+          <w:lang w:eastAsia="fr-FR"/>
+          <w14:ligatures w14:val="none"/>
+        </w:rPr>
+        <w:t>"</w:t>
+      </w:r>
+      <w:proofErr w:type="spellStart"/>
+      <w:r>
+        <w:rPr>
+          <w:rFonts w:ascii="Times New Roman" w:eastAsia="Times New Roman" w:hAnsi="Times New Roman" w:cs="Times New Roman"/>
+          <w:b/>
+          <w:bCs/>
+          <w:kern w:val="0"/>
+          <w:sz w:val="24"/>
+          <w:szCs w:val="24"/>
+          <w:lang w:eastAsia="fr-FR"/>
+          <w14:ligatures w14:val="none"/>
+        </w:rPr>
+        <w:t>averaging</w:t>
+      </w:r>
+      <w:proofErr w:type="spellEnd"/>
+      <w:r>
+        <w:rPr>
+          <w:rFonts w:ascii="Times New Roman" w:eastAsia="Times New Roman" w:hAnsi="Times New Roman" w:cs="Times New Roman"/>
+          <w:b/>
+          <w:bCs/>
+          <w:kern w:val="0"/>
+          <w:sz w:val="24"/>
+          <w:szCs w:val="24"/>
+          <w:lang w:eastAsia="fr-FR"/>
+          <w14:ligatures w14:val="none"/>
+        </w:rPr>
+        <w:t>"</w:t>
+      </w:r>
+      <w:r>
+        <w:rPr>
+          <w:rFonts w:ascii="Times New Roman" w:eastAsia="Times New Roman" w:hAnsi="Times New Roman" w:cs="Times New Roman"/>
+          <w:kern w:val="0"/>
+          <w:sz w:val="24"/>
+          <w:szCs w:val="24"/>
+          <w:lang w:eastAsia="fr-FR"/>
+          <w14:ligatures w14:val="none"/>
+        </w:rPr>
+        <w:t xml:space="preserve"> pour la régression.</w:t>
+      </w:r>
+    </w:p>
+    <w:p>
+      <w:pPr>
+        <w:numPr>
+          <w:ilvl w:val="0"/>
+          <w:numId w:val="11"/>
+        </w:numPr>
+        <w:spacing w:before="100" w:beforeAutospacing="1" w:after="100" w:afterAutospacing="1" w:line="240" w:lineRule="auto"/>
+        <w:rPr>
+          <w:rFonts w:ascii="Times New Roman" w:eastAsia="Times New Roman" w:hAnsi="Times New Roman" w:cs="Times New Roman"/>
+          <w:kern w:val="0"/>
+          <w:sz w:val="24"/>
+          <w:szCs w:val="24"/>
+          <w:lang w:eastAsia="fr-FR"/>
+          <w14:ligatures w14:val="none"/>
+        </w:rPr>
+      </w:pPr>
+      <w:r>
+        <w:rPr>
+          <w:rFonts w:ascii="Times New Roman" w:eastAsia="Times New Roman" w:hAnsi="Times New Roman" w:cs="Times New Roman"/>
+          <w:b/>
+          <w:bCs/>
+          <w:kern w:val="0"/>
+          <w:sz w:val="24"/>
+          <w:szCs w:val="24"/>
+          <w:lang w:eastAsia="fr-FR"/>
+          <w14:ligatures w14:val="none"/>
+        </w:rPr>
+        <w:t>Classification</w:t>
+      </w:r>
+      <w:r>
+        <w:rPr>
+          <w:rFonts w:ascii="Times New Roman" w:eastAsia="Times New Roman" w:hAnsi="Times New Roman" w:cs="Times New Roman"/>
+          <w:kern w:val="0"/>
+          <w:sz w:val="24"/>
+          <w:szCs w:val="24"/>
+          <w:lang w:eastAsia="fr-FR"/>
+          <w14:ligatures w14:val="none"/>
+        </w:rPr>
+        <w:t xml:space="preserve"> : Chaque arbre de la forêt fait une prédiction de classe pour une observation donnée. La classe qui obtient le plus de "votes" (prédite par le plus grand nombre d'arbres) est choisie comme la prédiction finale de la forêt aléatoire.</w:t>
+      </w:r>
+    </w:p>
+    <w:p>
+      <w:pPr>
+        <w:numPr>
+          <w:ilvl w:val="0"/>
+          <w:numId w:val="11"/>
+        </w:numPr>
+        <w:spacing w:before="100" w:beforeAutospacing="1" w:after="100" w:afterAutospacing="1" w:line="240" w:lineRule="auto"/>
+        <w:rPr>
+          <w:rFonts w:ascii="Times New Roman" w:eastAsia="Times New Roman" w:hAnsi="Times New Roman" w:cs="Times New Roman"/>
+          <w:kern w:val="0"/>
+          <w:sz w:val="24"/>
+          <w:szCs w:val="24"/>
+          <w:lang w:eastAsia="fr-FR"/>
+          <w14:ligatures w14:val="none"/>
+        </w:rPr>
+      </w:pPr>
+      <w:r>
+        <w:rPr>
+          <w:rFonts w:ascii="Times New Roman" w:eastAsia="Times New Roman" w:hAnsi="Times New Roman" w:cs="Times New Roman"/>
+          <w:b/>
+          <w:bCs/>
+          <w:kern w:val="0"/>
+          <w:sz w:val="24"/>
+          <w:szCs w:val="24"/>
+          <w:lang w:eastAsia="fr-FR"/>
+          <w14:ligatures w14:val="none"/>
+        </w:rPr>
+        <w:t>Régression</w:t>
+      </w:r>
+      <w:r>
+        <w:rPr>
+          <w:rFonts w:ascii="Times New Roman" w:eastAsia="Times New Roman" w:hAnsi="Times New Roman" w:cs="Times New Roman"/>
+          <w:kern w:val="0"/>
+          <w:sz w:val="24"/>
+          <w:szCs w:val="24"/>
+          <w:lang w:eastAsia="fr-FR"/>
+          <w14:ligatures w14:val="none"/>
+        </w:rPr>
+        <w:t xml:space="preserve"> : Chaque arbre fait une prédiction numérique pour une observation donnée. La prédiction finale est la moyenne de toutes ces prédictions numériques.</w:t>
+      </w:r>
+    </w:p>
+    <w:p/>
+    <w:p>
+      <w:r>
+        <w:rPr>
+          <w:noProof/>
+        </w:rPr>
+        <w:lastRenderedPageBreak/>
+        <w:drawing>
+          <wp:inline distT="0" distB="0" distL="0" distR="0" wp14:anchorId="149B444F" wp14:editId="6B6DD63D">
+            <wp:extent cx="5760720" cy="2863215"/>
+            <wp:effectExtent l="0" t="0" r="0" b="0"/>
+            <wp:docPr id="749701962" name="Image 3" descr="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 (1990×989)"/>
+            <wp:cNvGraphicFramePr>
+              <a:graphicFrameLocks xmlns:a="http://schemas.openxmlformats.org/drawingml/2006/main" noChangeAspect="1"/>
+            </wp:cNvGraphicFramePr>
+            <a:graphic xmlns:a="http://schemas.openxmlformats.org/drawingml/2006/main">
+              <a:graphicData uri="http://schemas.openxmlformats.org/drawingml/2006/picture">
+                <pic:pic xmlns:pic="http://schemas.openxmlformats.org/drawingml/2006/picture">
+                  <pic:nvPicPr>
+                    <pic:cNvPr id="0" name="Picture 5" descr="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 (1990×989)"/>
+                    <pic:cNvPicPr>
+                      <a:picLocks noChangeAspect="1" noChangeArrowheads="1"/>
+                    </pic:cNvPicPr>
+                  </pic:nvPicPr>
+                  <pic:blipFill>
+                    <a:blip r:embed="rId10" cstate="print">
+                      <a:extLst>
+                        <a:ext uri="{28A0092B-C50C-407E-A947-70E740481C1C}">
+                          <a14:useLocalDpi xmlns:a14="http://schemas.microsoft.com/office/drawing/2010/main" val="0"/>
+                        </a:ext>
+                      </a:extLst>
+                    </a:blip>
+                    <a:srcRect/>
+                    <a:stretch>
+                      <a:fillRect/>
+                    </a:stretch>
+                  </pic:blipFill>
+                  <pic:spPr bwMode="auto">
+                    <a:xfrm>
+                      <a:off x="0" y="0"/>
+                      <a:ext cx="5760720" cy="2863215"/>
+                    </a:xfrm>
+                    <a:prstGeom prst="rect">
+                      <a:avLst/>
+                    </a:prstGeom>
+                    <a:noFill/>
+                    <a:ln>
+                      <a:noFill/>
+                    </a:ln>
+                  </pic:spPr>
+                </pic:pic>
+              </a:graphicData>
+            </a:graphic>
+          </wp:inline>
+        </w:drawing>
+      </w:r>
+    </w:p>
+    <w:p>
+      <w:r>
+        <w:rPr>
+          <w:rStyle w:val="lev"/>
+        </w:rPr>
+        <w:t>Remarque :</w:t>
+      </w:r>
+      <w:r>
+        <w:t xml:space="preserve"> Si vous avez besoin de visualiser la logique de décision collective de la forêt, vous devriez vous concentrer sur des métriques comme l'importance des caractéristiques, les courbes ROC, ou d'autres formes d'évaluation statistique, plutôt que d'essayer de visualiser l'ensemble de la structure arborescente, ce qui n'est pas possible avec les forêts aléatoires en tant que telles.</w:t>
+      </w:r>
+    </w:p>
+    <w:p/>
+    <w:p>
+      <w:proofErr w:type="gramStart"/>
+      <w:r>
+        <w:t>des</w:t>
+      </w:r>
+      <w:proofErr w:type="gramEnd"/>
+      <w:r>
+        <w:t xml:space="preserve"> exemples individuels de décisions prises par des arbres de décision au sein d'une forêt aléatoire. Chaque arbre est indépendant des autres et est construit en utilisant un sous-ensemble de données aléatoires, ce qui aide à diversifier les décisions et à réduire le surapprentissage.</w:t>
+      </w:r>
+    </w:p>
+    <w:p/>
+    <w:p>
+      <w:r>
+        <w:t>Les arbres montrent des décisions basées sur les caractéristiques des moteurs d'hélicoptères (température, pression, vibrations), et classifient chaque moteur soit comme 'Normal' soit comme nécessitant 'Maintenance'.</w:t>
+      </w:r>
+    </w:p>
+    <w:p>
+      <w:pPr>
+        <w:spacing w:before="100" w:beforeAutospacing="1" w:after="100" w:afterAutospacing="1" w:line="240" w:lineRule="auto"/>
+        <w:outlineLvl w:val="2"/>
+        <w:rPr>
+          <w:rFonts w:ascii="Times New Roman" w:eastAsia="Times New Roman" w:hAnsi="Times New Roman" w:cs="Times New Roman"/>
+          <w:b/>
+          <w:bCs/>
+          <w:kern w:val="0"/>
+          <w:sz w:val="27"/>
+          <w:szCs w:val="27"/>
+          <w:lang w:eastAsia="fr-FR"/>
+          <w14:ligatures w14:val="none"/>
+        </w:rPr>
+      </w:pPr>
+      <w:r>
+        <w:rPr>
+          <w:rFonts w:ascii="Times New Roman" w:eastAsia="Times New Roman" w:hAnsi="Times New Roman" w:cs="Times New Roman"/>
+          <w:b/>
+          <w:bCs/>
+          <w:kern w:val="0"/>
+          <w:sz w:val="27"/>
+          <w:szCs w:val="27"/>
+          <w:lang w:eastAsia="fr-FR"/>
+          <w14:ligatures w14:val="none"/>
+        </w:rPr>
+        <w:t xml:space="preserve">Observation </w:t>
+      </w:r>
+      <w:proofErr w:type="gramStart"/>
+      <w:r>
+        <w:rPr>
+          <w:rFonts w:ascii="Times New Roman" w:eastAsia="Times New Roman" w:hAnsi="Times New Roman" w:cs="Times New Roman"/>
+          <w:b/>
+          <w:bCs/>
+          <w:kern w:val="0"/>
+          <w:sz w:val="27"/>
+          <w:szCs w:val="27"/>
+          <w:lang w:eastAsia="fr-FR"/>
+          <w14:ligatures w14:val="none"/>
+        </w:rPr>
+        <w:t>de la foret</w:t>
+      </w:r>
+      <w:proofErr w:type="gramEnd"/>
+      <w:r>
+        <w:rPr>
+          <w:rFonts w:ascii="Times New Roman" w:eastAsia="Times New Roman" w:hAnsi="Times New Roman" w:cs="Times New Roman"/>
+          <w:b/>
+          <w:bCs/>
+          <w:kern w:val="0"/>
+          <w:sz w:val="27"/>
+          <w:szCs w:val="27"/>
+          <w:lang w:eastAsia="fr-FR"/>
+          <w14:ligatures w14:val="none"/>
+        </w:rPr>
+        <w:t xml:space="preserve"> aléatoire </w:t>
+      </w:r>
+    </w:p>
+    <w:p>
+      <w:pPr>
+        <w:spacing w:before="100" w:beforeAutospacing="1" w:after="100" w:afterAutospacing="1" w:line="240" w:lineRule="auto"/>
+        <w:outlineLvl w:val="2"/>
+        <w:rPr>
+          <w:rFonts w:ascii="Times New Roman" w:eastAsia="Times New Roman" w:hAnsi="Times New Roman" w:cs="Times New Roman"/>
+          <w:b/>
+          <w:bCs/>
+          <w:kern w:val="0"/>
+          <w:sz w:val="27"/>
+          <w:szCs w:val="27"/>
+          <w:lang w:eastAsia="fr-FR"/>
+          <w14:ligatures w14:val="none"/>
+        </w:rPr>
+      </w:pPr>
+      <w:r>
+        <w:rPr>
+          <w:rFonts w:ascii="Times New Roman" w:eastAsia="Times New Roman" w:hAnsi="Times New Roman" w:cs="Times New Roman"/>
+          <w:b/>
+          <w:bCs/>
+          <w:kern w:val="0"/>
+          <w:sz w:val="27"/>
+          <w:szCs w:val="27"/>
+          <w:lang w:eastAsia="fr-FR"/>
+          <w14:ligatures w14:val="none"/>
+        </w:rPr>
+        <w:t>Arbre 1</w:t>
+      </w:r>
+    </w:p>
+    <w:p>
+      <w:pPr>
+        <w:numPr>
+          <w:ilvl w:val="0"/>
+          <w:numId w:val="12"/>
+        </w:numPr>
+        <w:spacing w:before="100" w:beforeAutospacing="1" w:after="100" w:afterAutospacing="1" w:line="240" w:lineRule="auto"/>
+        <w:rPr>
+          <w:rFonts w:ascii="Times New Roman" w:eastAsia="Times New Roman" w:hAnsi="Times New Roman" w:cs="Times New Roman"/>
+          <w:kern w:val="0"/>
+          <w:sz w:val="24"/>
+          <w:szCs w:val="24"/>
+          <w:lang w:eastAsia="fr-FR"/>
+          <w14:ligatures w14:val="none"/>
+        </w:rPr>
+      </w:pPr>
+      <w:r>
+        <w:rPr>
+          <w:rFonts w:ascii="Times New Roman" w:eastAsia="Times New Roman" w:hAnsi="Times New Roman" w:cs="Times New Roman"/>
+          <w:b/>
+          <w:bCs/>
+          <w:kern w:val="0"/>
+          <w:sz w:val="24"/>
+          <w:szCs w:val="24"/>
+          <w:lang w:eastAsia="fr-FR"/>
+          <w14:ligatures w14:val="none"/>
+        </w:rPr>
+        <w:t>Nœud Racine</w:t>
+      </w:r>
+      <w:r>
+        <w:rPr>
+          <w:rFonts w:ascii="Times New Roman" w:eastAsia="Times New Roman" w:hAnsi="Times New Roman" w:cs="Times New Roman"/>
+          <w:kern w:val="0"/>
+          <w:sz w:val="24"/>
+          <w:szCs w:val="24"/>
+          <w:lang w:eastAsia="fr-FR"/>
+          <w14:ligatures w14:val="none"/>
+        </w:rPr>
+        <w:t xml:space="preserve"> :</w:t>
+      </w:r>
+    </w:p>
+    <w:p>
+      <w:pPr>
+        <w:numPr>
+          <w:ilvl w:val="1"/>
+          <w:numId w:val="12"/>
+        </w:numPr>
+        <w:spacing w:before="100" w:beforeAutospacing="1" w:after="100" w:afterAutospacing="1" w:line="240" w:lineRule="auto"/>
+        <w:rPr>
+          <w:rFonts w:ascii="Times New Roman" w:eastAsia="Times New Roman" w:hAnsi="Times New Roman" w:cs="Times New Roman"/>
+          <w:kern w:val="0"/>
+          <w:sz w:val="24"/>
+          <w:szCs w:val="24"/>
+          <w:lang w:eastAsia="fr-FR"/>
+          <w14:ligatures w14:val="none"/>
+        </w:rPr>
+      </w:pPr>
+      <w:r>
+        <w:rPr>
+          <w:rFonts w:ascii="Times New Roman" w:eastAsia="Times New Roman" w:hAnsi="Times New Roman" w:cs="Times New Roman"/>
+          <w:b/>
+          <w:bCs/>
+          <w:kern w:val="0"/>
+          <w:sz w:val="24"/>
+          <w:szCs w:val="24"/>
+          <w:lang w:eastAsia="fr-FR"/>
+          <w14:ligatures w14:val="none"/>
+        </w:rPr>
+        <w:t>Critère</w:t>
+      </w:r>
+      <w:r>
+        <w:rPr>
+          <w:rFonts w:ascii="Times New Roman" w:eastAsia="Times New Roman" w:hAnsi="Times New Roman" w:cs="Times New Roman"/>
+          <w:kern w:val="0"/>
+          <w:sz w:val="24"/>
+          <w:szCs w:val="24"/>
+          <w:lang w:eastAsia="fr-FR"/>
+          <w14:ligatures w14:val="none"/>
+        </w:rPr>
+        <w:t xml:space="preserve"> : Température &lt;= 91.5</w:t>
+      </w:r>
+    </w:p>
+    <w:p>
+      <w:pPr>
+        <w:numPr>
+          <w:ilvl w:val="1"/>
+          <w:numId w:val="12"/>
+        </w:numPr>
+        <w:spacing w:before="100" w:beforeAutospacing="1" w:after="100" w:afterAutospacing="1" w:line="240" w:lineRule="auto"/>
+        <w:rPr>
+          <w:rFonts w:ascii="Times New Roman" w:eastAsia="Times New Roman" w:hAnsi="Times New Roman" w:cs="Times New Roman"/>
+          <w:kern w:val="0"/>
+          <w:sz w:val="24"/>
+          <w:szCs w:val="24"/>
+          <w:lang w:eastAsia="fr-FR"/>
+          <w14:ligatures w14:val="none"/>
+        </w:rPr>
+      </w:pPr>
+      <w:r>
+        <w:rPr>
+          <w:rFonts w:ascii="Times New Roman" w:eastAsia="Times New Roman" w:hAnsi="Times New Roman" w:cs="Times New Roman"/>
+          <w:b/>
+          <w:bCs/>
+          <w:kern w:val="0"/>
+          <w:sz w:val="24"/>
+          <w:szCs w:val="24"/>
+          <w:lang w:eastAsia="fr-FR"/>
+          <w14:ligatures w14:val="none"/>
+        </w:rPr>
+        <w:t>Indice Gini</w:t>
+      </w:r>
+      <w:r>
+        <w:rPr>
+          <w:rFonts w:ascii="Times New Roman" w:eastAsia="Times New Roman" w:hAnsi="Times New Roman" w:cs="Times New Roman"/>
+          <w:kern w:val="0"/>
+          <w:sz w:val="24"/>
+          <w:szCs w:val="24"/>
+          <w:lang w:eastAsia="fr-FR"/>
+          <w14:ligatures w14:val="none"/>
+        </w:rPr>
+        <w:t xml:space="preserve"> : 0.278</w:t>
+      </w:r>
+    </w:p>
+    <w:p>
+      <w:pPr>
+        <w:numPr>
+          <w:ilvl w:val="2"/>
+          <w:numId w:val="12"/>
+        </w:numPr>
+        <w:spacing w:before="100" w:beforeAutospacing="1" w:after="100" w:afterAutospacing="1" w:line="240" w:lineRule="auto"/>
+        <w:rPr>
+          <w:rFonts w:ascii="Times New Roman" w:eastAsia="Times New Roman" w:hAnsi="Times New Roman" w:cs="Times New Roman"/>
+          <w:kern w:val="0"/>
+          <w:sz w:val="24"/>
+          <w:szCs w:val="24"/>
+          <w:lang w:eastAsia="fr-FR"/>
+          <w14:ligatures w14:val="none"/>
+        </w:rPr>
+      </w:pPr>
+      <w:r>
+        <w:rPr>
+          <w:rFonts w:ascii="Times New Roman" w:eastAsia="Times New Roman" w:hAnsi="Times New Roman" w:cs="Times New Roman"/>
+          <w:kern w:val="0"/>
+          <w:sz w:val="24"/>
+          <w:szCs w:val="24"/>
+          <w:lang w:eastAsia="fr-FR"/>
+          <w14:ligatures w14:val="none"/>
+        </w:rPr>
+        <w:t>L'indice Gini mesure l'impureté d'un nœud. Un Gini de 0 indique un nœud parfaitement pur (toutes les instances sont de la même classe). Un indice plus élevé indique une plus grande mixité des classes.</w:t>
+      </w:r>
+    </w:p>
+    <w:p>
+      <w:pPr>
+        <w:numPr>
+          <w:ilvl w:val="1"/>
+          <w:numId w:val="12"/>
+        </w:numPr>
+        <w:spacing w:before="100" w:beforeAutospacing="1" w:after="100" w:afterAutospacing="1" w:line="240" w:lineRule="auto"/>
+        <w:rPr>
+          <w:rFonts w:ascii="Times New Roman" w:eastAsia="Times New Roman" w:hAnsi="Times New Roman" w:cs="Times New Roman"/>
+          <w:kern w:val="0"/>
+          <w:sz w:val="24"/>
+          <w:szCs w:val="24"/>
+          <w:lang w:eastAsia="fr-FR"/>
+          <w14:ligatures w14:val="none"/>
+        </w:rPr>
+      </w:pPr>
+      <w:r>
+        <w:rPr>
+          <w:rFonts w:ascii="Times New Roman" w:eastAsia="Times New Roman" w:hAnsi="Times New Roman" w:cs="Times New Roman"/>
+          <w:b/>
+          <w:bCs/>
+          <w:kern w:val="0"/>
+          <w:sz w:val="24"/>
+          <w:szCs w:val="24"/>
+          <w:lang w:eastAsia="fr-FR"/>
+          <w14:ligatures w14:val="none"/>
+        </w:rPr>
+        <w:t>Échantillons</w:t>
+      </w:r>
+      <w:r>
+        <w:rPr>
+          <w:rFonts w:ascii="Times New Roman" w:eastAsia="Times New Roman" w:hAnsi="Times New Roman" w:cs="Times New Roman"/>
+          <w:kern w:val="0"/>
+          <w:sz w:val="24"/>
+          <w:szCs w:val="24"/>
+          <w:lang w:eastAsia="fr-FR"/>
+          <w14:ligatures w14:val="none"/>
+        </w:rPr>
+        <w:t xml:space="preserve"> : 6</w:t>
+      </w:r>
+    </w:p>
+    <w:p>
+      <w:pPr>
+        <w:numPr>
+          <w:ilvl w:val="2"/>
+          <w:numId w:val="12"/>
+        </w:numPr>
+        <w:spacing w:before="100" w:beforeAutospacing="1" w:after="100" w:afterAutospacing="1" w:line="240" w:lineRule="auto"/>
+        <w:rPr>
+          <w:rFonts w:ascii="Times New Roman" w:eastAsia="Times New Roman" w:hAnsi="Times New Roman" w:cs="Times New Roman"/>
+          <w:kern w:val="0"/>
+          <w:sz w:val="24"/>
+          <w:szCs w:val="24"/>
+          <w:lang w:eastAsia="fr-FR"/>
+          <w14:ligatures w14:val="none"/>
+        </w:rPr>
+      </w:pPr>
+      <w:r>
+        <w:rPr>
+          <w:rFonts w:ascii="Times New Roman" w:eastAsia="Times New Roman" w:hAnsi="Times New Roman" w:cs="Times New Roman"/>
+          <w:kern w:val="0"/>
+          <w:sz w:val="24"/>
+          <w:szCs w:val="24"/>
+          <w:lang w:eastAsia="fr-FR"/>
+          <w14:ligatures w14:val="none"/>
+        </w:rPr>
+        <w:t>Nombre total d'échantillons de données passant par ce nœud.</w:t>
+      </w:r>
+    </w:p>
+    <w:p>
+      <w:pPr>
+        <w:numPr>
+          <w:ilvl w:val="1"/>
+          <w:numId w:val="12"/>
+        </w:numPr>
+        <w:spacing w:before="100" w:beforeAutospacing="1" w:after="100" w:afterAutospacing="1" w:line="240" w:lineRule="auto"/>
+        <w:rPr>
+          <w:rFonts w:ascii="Times New Roman" w:eastAsia="Times New Roman" w:hAnsi="Times New Roman" w:cs="Times New Roman"/>
+          <w:kern w:val="0"/>
+          <w:sz w:val="24"/>
+          <w:szCs w:val="24"/>
+          <w:lang w:eastAsia="fr-FR"/>
+          <w14:ligatures w14:val="none"/>
+        </w:rPr>
+      </w:pPr>
+      <w:r>
+        <w:rPr>
+          <w:rFonts w:ascii="Times New Roman" w:eastAsia="Times New Roman" w:hAnsi="Times New Roman" w:cs="Times New Roman"/>
+          <w:b/>
+          <w:bCs/>
+          <w:kern w:val="0"/>
+          <w:sz w:val="24"/>
+          <w:szCs w:val="24"/>
+          <w:lang w:eastAsia="fr-FR"/>
+          <w14:ligatures w14:val="none"/>
+        </w:rPr>
+        <w:t>Valeur</w:t>
+      </w:r>
+      <w:r>
+        <w:rPr>
+          <w:rFonts w:ascii="Times New Roman" w:eastAsia="Times New Roman" w:hAnsi="Times New Roman" w:cs="Times New Roman"/>
+          <w:kern w:val="0"/>
+          <w:sz w:val="24"/>
+          <w:szCs w:val="24"/>
+          <w:lang w:eastAsia="fr-FR"/>
+          <w14:ligatures w14:val="none"/>
+        </w:rPr>
+        <w:t xml:space="preserve"> : [1, 5]</w:t>
+      </w:r>
+    </w:p>
+    <w:p>
+      <w:pPr>
+        <w:numPr>
+          <w:ilvl w:val="2"/>
+          <w:numId w:val="12"/>
+        </w:numPr>
+        <w:spacing w:before="100" w:beforeAutospacing="1" w:after="100" w:afterAutospacing="1" w:line="240" w:lineRule="auto"/>
+        <w:rPr>
+          <w:rFonts w:ascii="Times New Roman" w:eastAsia="Times New Roman" w:hAnsi="Times New Roman" w:cs="Times New Roman"/>
+          <w:kern w:val="0"/>
+          <w:sz w:val="24"/>
+          <w:szCs w:val="24"/>
+          <w:lang w:eastAsia="fr-FR"/>
+          <w14:ligatures w14:val="none"/>
+        </w:rPr>
+      </w:pPr>
+      <w:r>
+        <w:rPr>
+          <w:rFonts w:ascii="Times New Roman" w:eastAsia="Times New Roman" w:hAnsi="Times New Roman" w:cs="Times New Roman"/>
+          <w:kern w:val="0"/>
+          <w:sz w:val="24"/>
+          <w:szCs w:val="24"/>
+          <w:lang w:eastAsia="fr-FR"/>
+          <w14:ligatures w14:val="none"/>
+        </w:rPr>
+        <w:t xml:space="preserve">Le tableau montre le nombre d'échantillons dans chaque </w:t>
+      </w:r>
+      <w:proofErr w:type="gramStart"/>
+      <w:r>
+        <w:rPr>
+          <w:rFonts w:ascii="Times New Roman" w:eastAsia="Times New Roman" w:hAnsi="Times New Roman" w:cs="Times New Roman"/>
+          <w:kern w:val="0"/>
+          <w:sz w:val="24"/>
+          <w:szCs w:val="24"/>
+          <w:lang w:eastAsia="fr-FR"/>
+          <w14:ligatures w14:val="none"/>
+        </w:rPr>
+        <w:t>classe;</w:t>
+      </w:r>
+      <w:proofErr w:type="gramEnd"/>
+      <w:r>
+        <w:rPr>
+          <w:rFonts w:ascii="Times New Roman" w:eastAsia="Times New Roman" w:hAnsi="Times New Roman" w:cs="Times New Roman"/>
+          <w:kern w:val="0"/>
+          <w:sz w:val="24"/>
+          <w:szCs w:val="24"/>
+          <w:lang w:eastAsia="fr-FR"/>
+          <w14:ligatures w14:val="none"/>
+        </w:rPr>
+        <w:t xml:space="preserve"> ici, 1 pour 'Normal' et 5 pour 'Maintenance requise'.</w:t>
+      </w:r>
+    </w:p>
+    <w:p>
+      <w:pPr>
+        <w:numPr>
+          <w:ilvl w:val="1"/>
+          <w:numId w:val="12"/>
+        </w:numPr>
+        <w:spacing w:before="100" w:beforeAutospacing="1" w:after="100" w:afterAutospacing="1" w:line="240" w:lineRule="auto"/>
+        <w:rPr>
+          <w:rFonts w:ascii="Times New Roman" w:eastAsia="Times New Roman" w:hAnsi="Times New Roman" w:cs="Times New Roman"/>
+          <w:kern w:val="0"/>
+          <w:sz w:val="24"/>
+          <w:szCs w:val="24"/>
+          <w:lang w:eastAsia="fr-FR"/>
+          <w14:ligatures w14:val="none"/>
+        </w:rPr>
+      </w:pPr>
+      <w:r>
+        <w:rPr>
+          <w:rFonts w:ascii="Times New Roman" w:eastAsia="Times New Roman" w:hAnsi="Times New Roman" w:cs="Times New Roman"/>
+          <w:b/>
+          <w:bCs/>
+          <w:kern w:val="0"/>
+          <w:sz w:val="24"/>
+          <w:szCs w:val="24"/>
+          <w:lang w:eastAsia="fr-FR"/>
+          <w14:ligatures w14:val="none"/>
+        </w:rPr>
+        <w:t>Classe</w:t>
+      </w:r>
+      <w:r>
+        <w:rPr>
+          <w:rFonts w:ascii="Times New Roman" w:eastAsia="Times New Roman" w:hAnsi="Times New Roman" w:cs="Times New Roman"/>
+          <w:kern w:val="0"/>
+          <w:sz w:val="24"/>
+          <w:szCs w:val="24"/>
+          <w:lang w:eastAsia="fr-FR"/>
+          <w14:ligatures w14:val="none"/>
+        </w:rPr>
+        <w:t xml:space="preserve"> : Maintenance requise</w:t>
+      </w:r>
+    </w:p>
+    <w:p>
+      <w:pPr>
+        <w:numPr>
+          <w:ilvl w:val="2"/>
+          <w:numId w:val="12"/>
+        </w:numPr>
+        <w:spacing w:before="100" w:beforeAutospacing="1" w:after="100" w:afterAutospacing="1" w:line="240" w:lineRule="auto"/>
+        <w:rPr>
+          <w:rFonts w:ascii="Times New Roman" w:eastAsia="Times New Roman" w:hAnsi="Times New Roman" w:cs="Times New Roman"/>
+          <w:kern w:val="0"/>
+          <w:sz w:val="24"/>
+          <w:szCs w:val="24"/>
+          <w:lang w:eastAsia="fr-FR"/>
+          <w14:ligatures w14:val="none"/>
+        </w:rPr>
+      </w:pPr>
+      <w:r>
+        <w:rPr>
+          <w:rFonts w:ascii="Times New Roman" w:eastAsia="Times New Roman" w:hAnsi="Times New Roman" w:cs="Times New Roman"/>
+          <w:kern w:val="0"/>
+          <w:sz w:val="24"/>
+          <w:szCs w:val="24"/>
+          <w:lang w:eastAsia="fr-FR"/>
+          <w14:ligatures w14:val="none"/>
+        </w:rPr>
+        <w:lastRenderedPageBreak/>
+        <w:t>La classe majoritaire pour ce nœud est 'Maintenance requise', donc toute nouvelle observation qui atteint ce nœud serait classée ainsi si aucune subdivision supplémentaire n'était faite.</w:t>
+      </w:r>
+    </w:p>
+    <w:p>
+      <w:pPr>
+        <w:numPr>
+          <w:ilvl w:val="0"/>
+          <w:numId w:val="12"/>
+        </w:numPr>
+        <w:spacing w:before="100" w:beforeAutospacing="1" w:after="100" w:afterAutospacing="1" w:line="240" w:lineRule="auto"/>
+        <w:rPr>
+          <w:rFonts w:ascii="Times New Roman" w:eastAsia="Times New Roman" w:hAnsi="Times New Roman" w:cs="Times New Roman"/>
+          <w:kern w:val="0"/>
+          <w:sz w:val="24"/>
+          <w:szCs w:val="24"/>
+          <w:lang w:eastAsia="fr-FR"/>
+          <w14:ligatures w14:val="none"/>
+        </w:rPr>
+      </w:pPr>
+      <w:r>
+        <w:rPr>
+          <w:rFonts w:ascii="Times New Roman" w:eastAsia="Times New Roman" w:hAnsi="Times New Roman" w:cs="Times New Roman"/>
+          <w:b/>
+          <w:bCs/>
+          <w:kern w:val="0"/>
+          <w:sz w:val="24"/>
+          <w:szCs w:val="24"/>
+          <w:lang w:eastAsia="fr-FR"/>
+          <w14:ligatures w14:val="none"/>
+        </w:rPr>
+        <w:t>Branches du Nœud Racine</w:t>
+      </w:r>
+      <w:r>
+        <w:rPr>
+          <w:rFonts w:ascii="Times New Roman" w:eastAsia="Times New Roman" w:hAnsi="Times New Roman" w:cs="Times New Roman"/>
+          <w:kern w:val="0"/>
+          <w:sz w:val="24"/>
+          <w:szCs w:val="24"/>
+          <w:lang w:eastAsia="fr-FR"/>
+          <w14:ligatures w14:val="none"/>
+        </w:rPr>
+        <w:t xml:space="preserve"> :</w:t>
+      </w:r>
+    </w:p>
+    <w:p>
+      <w:pPr>
+        <w:numPr>
+          <w:ilvl w:val="1"/>
+          <w:numId w:val="12"/>
+        </w:numPr>
+        <w:spacing w:before="100" w:beforeAutospacing="1" w:after="100" w:afterAutospacing="1" w:line="240" w:lineRule="auto"/>
+        <w:rPr>
+          <w:rFonts w:ascii="Times New Roman" w:eastAsia="Times New Roman" w:hAnsi="Times New Roman" w:cs="Times New Roman"/>
+          <w:kern w:val="0"/>
+          <w:sz w:val="24"/>
+          <w:szCs w:val="24"/>
+          <w:lang w:eastAsia="fr-FR"/>
+          <w14:ligatures w14:val="none"/>
+        </w:rPr>
+      </w:pPr>
+      <w:r>
+        <w:rPr>
+          <w:rFonts w:ascii="Times New Roman" w:eastAsia="Times New Roman" w:hAnsi="Times New Roman" w:cs="Times New Roman"/>
+          <w:b/>
+          <w:bCs/>
+          <w:kern w:val="0"/>
+          <w:sz w:val="24"/>
+          <w:szCs w:val="24"/>
+          <w:lang w:eastAsia="fr-FR"/>
+          <w14:ligatures w14:val="none"/>
+        </w:rPr>
+        <w:t>Gauche (Vrai)</w:t>
+      </w:r>
+      <w:r>
+        <w:rPr>
+          <w:rFonts w:ascii="Times New Roman" w:eastAsia="Times New Roman" w:hAnsi="Times New Roman" w:cs="Times New Roman"/>
+          <w:kern w:val="0"/>
+          <w:sz w:val="24"/>
+          <w:szCs w:val="24"/>
+          <w:lang w:eastAsia="fr-FR"/>
+          <w14:ligatures w14:val="none"/>
+        </w:rPr>
+        <w:t xml:space="preserve"> : Tous les moteurs avec une température &lt;= 91.5, classés comme 'Normal'. Gini = 0.0, indiquant une pureté parfaite.</w:t>
+      </w:r>
+    </w:p>
+    <w:p>
+      <w:pPr>
+        <w:numPr>
+          <w:ilvl w:val="1"/>
+          <w:numId w:val="12"/>
+        </w:numPr>
+        <w:spacing w:before="100" w:beforeAutospacing="1" w:after="100" w:afterAutospacing="1" w:line="240" w:lineRule="auto"/>
+        <w:rPr>
+          <w:rFonts w:ascii="Times New Roman" w:eastAsia="Times New Roman" w:hAnsi="Times New Roman" w:cs="Times New Roman"/>
+          <w:kern w:val="0"/>
+          <w:sz w:val="24"/>
+          <w:szCs w:val="24"/>
+          <w:lang w:eastAsia="fr-FR"/>
+          <w14:ligatures w14:val="none"/>
+        </w:rPr>
+      </w:pPr>
+      <w:r>
+        <w:rPr>
+          <w:rFonts w:ascii="Times New Roman" w:eastAsia="Times New Roman" w:hAnsi="Times New Roman" w:cs="Times New Roman"/>
+          <w:b/>
+          <w:bCs/>
+          <w:kern w:val="0"/>
+          <w:sz w:val="24"/>
+          <w:szCs w:val="24"/>
+          <w:lang w:eastAsia="fr-FR"/>
+          <w14:ligatures w14:val="none"/>
+        </w:rPr>
+        <w:t>Droite (Faux)</w:t>
+      </w:r>
+      <w:r>
+        <w:rPr>
+          <w:rFonts w:ascii="Times New Roman" w:eastAsia="Times New Roman" w:hAnsi="Times New Roman" w:cs="Times New Roman"/>
+          <w:kern w:val="0"/>
+          <w:sz w:val="24"/>
+          <w:szCs w:val="24"/>
+          <w:lang w:eastAsia="fr-FR"/>
+          <w14:ligatures w14:val="none"/>
+        </w:rPr>
+        <w:t xml:space="preserve"> : Tous les moteurs avec une température &gt; 91.5, également classés comme 'Maintenance requise'. Gini = 0.0, indiquant aussi une pureté parfaite.</w:t>
+      </w:r>
+    </w:p>
+    <w:p>
+      <w:pPr>
+        <w:spacing w:before="100" w:beforeAutospacing="1" w:after="100" w:afterAutospacing="1" w:line="240" w:lineRule="auto"/>
+        <w:outlineLvl w:val="2"/>
+        <w:rPr>
+          <w:rFonts w:ascii="Times New Roman" w:eastAsia="Times New Roman" w:hAnsi="Times New Roman" w:cs="Times New Roman"/>
+          <w:b/>
+          <w:bCs/>
+          <w:kern w:val="0"/>
+          <w:sz w:val="27"/>
+          <w:szCs w:val="27"/>
+          <w:lang w:eastAsia="fr-FR"/>
+          <w14:ligatures w14:val="none"/>
+        </w:rPr>
+      </w:pPr>
+      <w:r>
+        <w:rPr>
+          <w:rFonts w:ascii="Times New Roman" w:eastAsia="Times New Roman" w:hAnsi="Times New Roman" w:cs="Times New Roman"/>
+          <w:b/>
+          <w:bCs/>
+          <w:kern w:val="0"/>
+          <w:sz w:val="27"/>
+          <w:szCs w:val="27"/>
+          <w:lang w:eastAsia="fr-FR"/>
+          <w14:ligatures w14:val="none"/>
+        </w:rPr>
+        <w:t>Arbre 2</w:t>
+      </w:r>
+    </w:p>
+    <w:p>
+      <w:pPr>
+        <w:numPr>
+          <w:ilvl w:val="0"/>
+          <w:numId w:val="13"/>
+        </w:numPr>
+        <w:spacing w:before="100" w:beforeAutospacing="1" w:after="100" w:afterAutospacing="1" w:line="240" w:lineRule="auto"/>
+        <w:rPr>
+          <w:rFonts w:ascii="Times New Roman" w:eastAsia="Times New Roman" w:hAnsi="Times New Roman" w:cs="Times New Roman"/>
+          <w:kern w:val="0"/>
+          <w:sz w:val="24"/>
+          <w:szCs w:val="24"/>
+          <w:lang w:eastAsia="fr-FR"/>
+          <w14:ligatures w14:val="none"/>
+        </w:rPr>
+      </w:pPr>
+      <w:r>
+        <w:rPr>
+          <w:rFonts w:ascii="Times New Roman" w:eastAsia="Times New Roman" w:hAnsi="Times New Roman" w:cs="Times New Roman"/>
+          <w:b/>
+          <w:bCs/>
+          <w:kern w:val="0"/>
+          <w:sz w:val="24"/>
+          <w:szCs w:val="24"/>
+          <w:lang w:eastAsia="fr-FR"/>
+          <w14:ligatures w14:val="none"/>
+        </w:rPr>
+        <w:t>Nœud Racine</w:t>
+      </w:r>
+      <w:r>
+        <w:rPr>
+          <w:rFonts w:ascii="Times New Roman" w:eastAsia="Times New Roman" w:hAnsi="Times New Roman" w:cs="Times New Roman"/>
+          <w:kern w:val="0"/>
+          <w:sz w:val="24"/>
+          <w:szCs w:val="24"/>
+          <w:lang w:eastAsia="fr-FR"/>
+          <w14:ligatures w14:val="none"/>
+        </w:rPr>
+        <w:t xml:space="preserve"> :</w:t>
+      </w:r>
+    </w:p>
+    <w:p>
+      <w:pPr>
+        <w:numPr>
+          <w:ilvl w:val="1"/>
+          <w:numId w:val="13"/>
+        </w:numPr>
+        <w:spacing w:before="100" w:beforeAutospacing="1" w:after="100" w:afterAutospacing="1" w:line="240" w:lineRule="auto"/>
+        <w:rPr>
+          <w:rFonts w:ascii="Times New Roman" w:eastAsia="Times New Roman" w:hAnsi="Times New Roman" w:cs="Times New Roman"/>
+          <w:kern w:val="0"/>
+          <w:sz w:val="24"/>
+          <w:szCs w:val="24"/>
+          <w:lang w:eastAsia="fr-FR"/>
+          <w14:ligatures w14:val="none"/>
+        </w:rPr>
+      </w:pPr>
+      <w:r>
+        <w:rPr>
+          <w:rFonts w:ascii="Times New Roman" w:eastAsia="Times New Roman" w:hAnsi="Times New Roman" w:cs="Times New Roman"/>
+          <w:b/>
+          <w:bCs/>
+          <w:kern w:val="0"/>
+          <w:sz w:val="24"/>
+          <w:szCs w:val="24"/>
+          <w:lang w:eastAsia="fr-FR"/>
+          <w14:ligatures w14:val="none"/>
+        </w:rPr>
+        <w:t>Critère</w:t>
+      </w:r>
+      <w:r>
+        <w:rPr>
+          <w:rFonts w:ascii="Times New Roman" w:eastAsia="Times New Roman" w:hAnsi="Times New Roman" w:cs="Times New Roman"/>
+          <w:kern w:val="0"/>
+          <w:sz w:val="24"/>
+          <w:szCs w:val="24"/>
+          <w:lang w:eastAsia="fr-FR"/>
+          <w14:ligatures w14:val="none"/>
+        </w:rPr>
+        <w:t xml:space="preserve"> : Vibrations &lt;= 0.85</w:t>
+      </w:r>
+    </w:p>
+    <w:p>
+      <w:pPr>
+        <w:numPr>
+          <w:ilvl w:val="1"/>
+          <w:numId w:val="13"/>
+        </w:numPr>
+        <w:spacing w:before="100" w:beforeAutospacing="1" w:after="100" w:afterAutospacing="1" w:line="240" w:lineRule="auto"/>
+        <w:rPr>
+          <w:rFonts w:ascii="Times New Roman" w:eastAsia="Times New Roman" w:hAnsi="Times New Roman" w:cs="Times New Roman"/>
+          <w:kern w:val="0"/>
+          <w:sz w:val="24"/>
+          <w:szCs w:val="24"/>
+          <w:lang w:eastAsia="fr-FR"/>
+          <w14:ligatures w14:val="none"/>
+        </w:rPr>
+      </w:pPr>
+      <w:r>
+        <w:rPr>
+          <w:rFonts w:ascii="Times New Roman" w:eastAsia="Times New Roman" w:hAnsi="Times New Roman" w:cs="Times New Roman"/>
+          <w:b/>
+          <w:bCs/>
+          <w:kern w:val="0"/>
+          <w:sz w:val="24"/>
+          <w:szCs w:val="24"/>
+          <w:lang w:eastAsia="fr-FR"/>
+          <w14:ligatures w14:val="none"/>
+        </w:rPr>
+        <w:t>Indice Gini</w:t>
+      </w:r>
+      <w:r>
+        <w:rPr>
+          <w:rFonts w:ascii="Times New Roman" w:eastAsia="Times New Roman" w:hAnsi="Times New Roman" w:cs="Times New Roman"/>
+          <w:kern w:val="0"/>
+          <w:sz w:val="24"/>
+          <w:szCs w:val="24"/>
+          <w:lang w:eastAsia="fr-FR"/>
+          <w14:ligatures w14:val="none"/>
+        </w:rPr>
+        <w:t xml:space="preserve"> : 0.278</w:t>
+      </w:r>
+    </w:p>
+    <w:p>
+      <w:pPr>
+        <w:numPr>
+          <w:ilvl w:val="1"/>
+          <w:numId w:val="13"/>
+        </w:numPr>
+        <w:spacing w:before="100" w:beforeAutospacing="1" w:after="100" w:afterAutospacing="1" w:line="240" w:lineRule="auto"/>
+        <w:rPr>
+          <w:rFonts w:ascii="Times New Roman" w:eastAsia="Times New Roman" w:hAnsi="Times New Roman" w:cs="Times New Roman"/>
+          <w:kern w:val="0"/>
+          <w:sz w:val="24"/>
+          <w:szCs w:val="24"/>
+          <w:lang w:eastAsia="fr-FR"/>
+          <w14:ligatures w14:val="none"/>
+        </w:rPr>
+      </w:pPr>
+      <w:r>
+        <w:rPr>
+          <w:rFonts w:ascii="Times New Roman" w:eastAsia="Times New Roman" w:hAnsi="Times New Roman" w:cs="Times New Roman"/>
+          <w:b/>
+          <w:bCs/>
+          <w:kern w:val="0"/>
+          <w:sz w:val="24"/>
+          <w:szCs w:val="24"/>
+          <w:lang w:eastAsia="fr-FR"/>
+          <w14:ligatures w14:val="none"/>
+        </w:rPr>
+        <w:t>Échantillons</w:t>
+      </w:r>
+      <w:r>
+        <w:rPr>
+          <w:rFonts w:ascii="Times New Roman" w:eastAsia="Times New Roman" w:hAnsi="Times New Roman" w:cs="Times New Roman"/>
+          <w:kern w:val="0"/>
+          <w:sz w:val="24"/>
+          <w:szCs w:val="24"/>
+          <w:lang w:eastAsia="fr-FR"/>
+          <w14:ligatures w14:val="none"/>
+        </w:rPr>
+        <w:t xml:space="preserve"> : 6</w:t>
+      </w:r>
+    </w:p>
+    <w:p>
+      <w:pPr>
+        <w:numPr>
+          <w:ilvl w:val="1"/>
+          <w:numId w:val="13"/>
+        </w:numPr>
+        <w:spacing w:before="100" w:beforeAutospacing="1" w:after="100" w:afterAutospacing="1" w:line="240" w:lineRule="auto"/>
+        <w:rPr>
+          <w:rFonts w:ascii="Times New Roman" w:eastAsia="Times New Roman" w:hAnsi="Times New Roman" w:cs="Times New Roman"/>
+          <w:kern w:val="0"/>
+          <w:sz w:val="24"/>
+          <w:szCs w:val="24"/>
+          <w:lang w:eastAsia="fr-FR"/>
+          <w14:ligatures w14:val="none"/>
+        </w:rPr>
+      </w:pPr>
+      <w:r>
+        <w:rPr>
+          <w:rFonts w:ascii="Times New Roman" w:eastAsia="Times New Roman" w:hAnsi="Times New Roman" w:cs="Times New Roman"/>
+          <w:b/>
+          <w:bCs/>
+          <w:kern w:val="0"/>
+          <w:sz w:val="24"/>
+          <w:szCs w:val="24"/>
+          <w:lang w:eastAsia="fr-FR"/>
+          <w14:ligatures w14:val="none"/>
+        </w:rPr>
+        <w:t>Valeur</w:t>
+      </w:r>
+      <w:r>
+        <w:rPr>
+          <w:rFonts w:ascii="Times New Roman" w:eastAsia="Times New Roman" w:hAnsi="Times New Roman" w:cs="Times New Roman"/>
+          <w:kern w:val="0"/>
+          <w:sz w:val="24"/>
+          <w:szCs w:val="24"/>
+          <w:lang w:eastAsia="fr-FR"/>
+          <w14:ligatures w14:val="none"/>
+        </w:rPr>
+        <w:t xml:space="preserve"> : [1, 5]</w:t>
+      </w:r>
+    </w:p>
+    <w:p>
+      <w:pPr>
+        <w:numPr>
+          <w:ilvl w:val="1"/>
+          <w:numId w:val="13"/>
+        </w:numPr>
+        <w:spacing w:before="100" w:beforeAutospacing="1" w:after="100" w:afterAutospacing="1" w:line="240" w:lineRule="auto"/>
+        <w:rPr>
+          <w:rFonts w:ascii="Times New Roman" w:eastAsia="Times New Roman" w:hAnsi="Times New Roman" w:cs="Times New Roman"/>
+          <w:kern w:val="0"/>
+          <w:sz w:val="24"/>
+          <w:szCs w:val="24"/>
+          <w:lang w:eastAsia="fr-FR"/>
+          <w14:ligatures w14:val="none"/>
+        </w:rPr>
+      </w:pPr>
+      <w:r>
+        <w:rPr>
+          <w:rFonts w:ascii="Times New Roman" w:eastAsia="Times New Roman" w:hAnsi="Times New Roman" w:cs="Times New Roman"/>
+          <w:b/>
+          <w:bCs/>
+          <w:kern w:val="0"/>
+          <w:sz w:val="24"/>
+          <w:szCs w:val="24"/>
+          <w:lang w:eastAsia="fr-FR"/>
+          <w14:ligatures w14:val="none"/>
+        </w:rPr>
+        <w:t>Classe</w:t>
+      </w:r>
+      <w:r>
+        <w:rPr>
+          <w:rFonts w:ascii="Times New Roman" w:eastAsia="Times New Roman" w:hAnsi="Times New Roman" w:cs="Times New Roman"/>
+          <w:kern w:val="0"/>
+          <w:sz w:val="24"/>
+          <w:szCs w:val="24"/>
+          <w:lang w:eastAsia="fr-FR"/>
+          <w14:ligatures w14:val="none"/>
+        </w:rPr>
+        <w:t xml:space="preserve"> : Maintenance requise</w:t>
+      </w:r>
+    </w:p>
+    <w:p>
+      <w:pPr>
+        <w:numPr>
+          <w:ilvl w:val="0"/>
+          <w:numId w:val="13"/>
+        </w:numPr>
+        <w:spacing w:before="100" w:beforeAutospacing="1" w:after="100" w:afterAutospacing="1" w:line="240" w:lineRule="auto"/>
+        <w:rPr>
+          <w:rFonts w:ascii="Times New Roman" w:eastAsia="Times New Roman" w:hAnsi="Times New Roman" w:cs="Times New Roman"/>
+          <w:kern w:val="0"/>
+          <w:sz w:val="24"/>
+          <w:szCs w:val="24"/>
+          <w:lang w:eastAsia="fr-FR"/>
+          <w14:ligatures w14:val="none"/>
+        </w:rPr>
+      </w:pPr>
+      <w:r>
+        <w:rPr>
+          <w:rFonts w:ascii="Times New Roman" w:eastAsia="Times New Roman" w:hAnsi="Times New Roman" w:cs="Times New Roman"/>
+          <w:b/>
+          <w:bCs/>
+          <w:kern w:val="0"/>
+          <w:sz w:val="24"/>
+          <w:szCs w:val="24"/>
+          <w:lang w:eastAsia="fr-FR"/>
+          <w14:ligatures w14:val="none"/>
+        </w:rPr>
+        <w:t>Branches du Nœud Racine</w:t>
+      </w:r>
+      <w:r>
+        <w:rPr>
+          <w:rFonts w:ascii="Times New Roman" w:eastAsia="Times New Roman" w:hAnsi="Times New Roman" w:cs="Times New Roman"/>
+          <w:kern w:val="0"/>
+          <w:sz w:val="24"/>
+          <w:szCs w:val="24"/>
+          <w:lang w:eastAsia="fr-FR"/>
+          <w14:ligatures w14:val="none"/>
+        </w:rPr>
+        <w:t xml:space="preserve"> :</w:t>
+      </w:r>
+    </w:p>
+    <w:p>
+      <w:pPr>
+        <w:numPr>
+          <w:ilvl w:val="1"/>
+          <w:numId w:val="13"/>
+        </w:numPr>
+        <w:spacing w:before="100" w:beforeAutospacing="1" w:after="100" w:afterAutospacing="1" w:line="240" w:lineRule="auto"/>
+        <w:rPr>
+          <w:rFonts w:ascii="Times New Roman" w:eastAsia="Times New Roman" w:hAnsi="Times New Roman" w:cs="Times New Roman"/>
+          <w:kern w:val="0"/>
+          <w:sz w:val="24"/>
+          <w:szCs w:val="24"/>
+          <w:lang w:eastAsia="fr-FR"/>
+          <w14:ligatures w14:val="none"/>
+        </w:rPr>
+      </w:pPr>
+      <w:r>
+        <w:rPr>
+          <w:rFonts w:ascii="Times New Roman" w:eastAsia="Times New Roman" w:hAnsi="Times New Roman" w:cs="Times New Roman"/>
+          <w:b/>
+          <w:bCs/>
+          <w:kern w:val="0"/>
+          <w:sz w:val="24"/>
+          <w:szCs w:val="24"/>
+          <w:lang w:eastAsia="fr-FR"/>
+          <w14:ligatures w14:val="none"/>
+        </w:rPr>
+        <w:t>Gauche (Vrai)</w:t>
+      </w:r>
+      <w:r>
+        <w:rPr>
+          <w:rFonts w:ascii="Times New Roman" w:eastAsia="Times New Roman" w:hAnsi="Times New Roman" w:cs="Times New Roman"/>
+          <w:kern w:val="0"/>
+          <w:sz w:val="24"/>
+          <w:szCs w:val="24"/>
+          <w:lang w:eastAsia="fr-FR"/>
+          <w14:ligatures w14:val="none"/>
+        </w:rPr>
+        <w:t xml:space="preserve"> : Tous les moteurs avec des vibrations &lt;= 0.85, classés comme 'Normal'. Gini = 0.0.</w:t>
+      </w:r>
+    </w:p>
+    <w:p>
+      <w:pPr>
+        <w:numPr>
+          <w:ilvl w:val="1"/>
+          <w:numId w:val="13"/>
+        </w:numPr>
+        <w:spacing w:before="100" w:beforeAutospacing="1" w:after="100" w:afterAutospacing="1" w:line="240" w:lineRule="auto"/>
+        <w:rPr>
+          <w:rFonts w:ascii="Times New Roman" w:eastAsia="Times New Roman" w:hAnsi="Times New Roman" w:cs="Times New Roman"/>
+          <w:kern w:val="0"/>
+          <w:sz w:val="24"/>
+          <w:szCs w:val="24"/>
+          <w:lang w:eastAsia="fr-FR"/>
+          <w14:ligatures w14:val="none"/>
+        </w:rPr>
+      </w:pPr>
+      <w:r>
+        <w:rPr>
+          <w:rFonts w:ascii="Times New Roman" w:eastAsia="Times New Roman" w:hAnsi="Times New Roman" w:cs="Times New Roman"/>
+          <w:b/>
+          <w:bCs/>
+          <w:kern w:val="0"/>
+          <w:sz w:val="24"/>
+          <w:szCs w:val="24"/>
+          <w:lang w:eastAsia="fr-FR"/>
+          <w14:ligatures w14:val="none"/>
+        </w:rPr>
+        <w:t>Droite (Faux)</w:t>
+      </w:r>
+      <w:r>
+        <w:rPr>
+          <w:rFonts w:ascii="Times New Roman" w:eastAsia="Times New Roman" w:hAnsi="Times New Roman" w:cs="Times New Roman"/>
+          <w:kern w:val="0"/>
+          <w:sz w:val="24"/>
+          <w:szCs w:val="24"/>
+          <w:lang w:eastAsia="fr-FR"/>
+          <w14:ligatures w14:val="none"/>
+        </w:rPr>
+        <w:t xml:space="preserve"> : Tous les moteurs avec des vibrations &gt; 0.85, classés comme 'Maintenance requise'. Gini = 0.0.</w:t>
+      </w:r>
+    </w:p>
+    <w:p/>
+    <w:p>
+      <w:pPr>
+        <w:spacing w:before="100" w:beforeAutospacing="1" w:after="100" w:afterAutospacing="1" w:line="240" w:lineRule="auto"/>
+        <w:outlineLvl w:val="2"/>
+        <w:rPr>
+          <w:rFonts w:ascii="Times New Roman" w:eastAsia="Times New Roman" w:hAnsi="Times New Roman" w:cs="Times New Roman"/>
+          <w:b/>
+          <w:bCs/>
+          <w:kern w:val="0"/>
+          <w:sz w:val="27"/>
+          <w:szCs w:val="27"/>
+          <w:lang w:eastAsia="fr-FR"/>
+          <w14:ligatures w14:val="none"/>
+        </w:rPr>
+      </w:pPr>
+      <w:r>
+        <w:rPr>
+          <w:rFonts w:ascii="Times New Roman" w:eastAsia="Times New Roman" w:hAnsi="Times New Roman" w:cs="Times New Roman"/>
+          <w:b/>
+          <w:bCs/>
+          <w:kern w:val="0"/>
+          <w:sz w:val="27"/>
+          <w:szCs w:val="27"/>
+          <w:lang w:eastAsia="fr-FR"/>
+          <w14:ligatures w14:val="none"/>
+        </w:rPr>
+        <w:t>Comment interpréter ces informations ?</w:t>
+      </w:r>
+    </w:p>
+    <w:p>
+      <w:pPr>
+        <w:numPr>
+          <w:ilvl w:val="0"/>
+          <w:numId w:val="14"/>
+        </w:numPr>
+        <w:spacing w:before="100" w:beforeAutospacing="1" w:after="100" w:afterAutospacing="1" w:line="240" w:lineRule="auto"/>
+        <w:rPr>
+          <w:rFonts w:ascii="Times New Roman" w:eastAsia="Times New Roman" w:hAnsi="Times New Roman" w:cs="Times New Roman"/>
+          <w:kern w:val="0"/>
+          <w:sz w:val="24"/>
+          <w:szCs w:val="24"/>
+          <w:lang w:eastAsia="fr-FR"/>
+          <w14:ligatures w14:val="none"/>
+        </w:rPr>
+      </w:pPr>
+      <w:r>
+        <w:rPr>
+          <w:rFonts w:ascii="Times New Roman" w:eastAsia="Times New Roman" w:hAnsi="Times New Roman" w:cs="Times New Roman"/>
+          <w:b/>
+          <w:bCs/>
+          <w:kern w:val="0"/>
+          <w:sz w:val="24"/>
+          <w:szCs w:val="24"/>
+          <w:lang w:eastAsia="fr-FR"/>
+          <w14:ligatures w14:val="none"/>
+        </w:rPr>
+        <w:t>Critère de Division</w:t>
+      </w:r>
+      <w:r>
+        <w:rPr>
+          <w:rFonts w:ascii="Times New Roman" w:eastAsia="Times New Roman" w:hAnsi="Times New Roman" w:cs="Times New Roman"/>
+          <w:kern w:val="0"/>
+          <w:sz w:val="24"/>
+          <w:szCs w:val="24"/>
+          <w:lang w:eastAsia="fr-FR"/>
+          <w14:ligatures w14:val="none"/>
+        </w:rPr>
+        <w:t xml:space="preserve"> : Chaque nœud utilise un critère pour diviser les données. Ce critère est basé sur une caractéristique qui est la plus efficace pour réduire l'incertitude (impureté) concernant la classe cible.</w:t>
+      </w:r>
+    </w:p>
+    <w:p>
+      <w:pPr>
+        <w:numPr>
+          <w:ilvl w:val="0"/>
+          <w:numId w:val="14"/>
+        </w:numPr>
+        <w:spacing w:before="100" w:beforeAutospacing="1" w:after="100" w:afterAutospacing="1" w:line="240" w:lineRule="auto"/>
+        <w:rPr>
+          <w:rFonts w:ascii="Times New Roman" w:eastAsia="Times New Roman" w:hAnsi="Times New Roman" w:cs="Times New Roman"/>
+          <w:kern w:val="0"/>
+          <w:sz w:val="24"/>
+          <w:szCs w:val="24"/>
+          <w:lang w:eastAsia="fr-FR"/>
+          <w14:ligatures w14:val="none"/>
+        </w:rPr>
+      </w:pPr>
+      <w:r>
+        <w:rPr>
+          <w:rFonts w:ascii="Times New Roman" w:eastAsia="Times New Roman" w:hAnsi="Times New Roman" w:cs="Times New Roman"/>
+          <w:b/>
+          <w:bCs/>
+          <w:kern w:val="0"/>
+          <w:sz w:val="24"/>
+          <w:szCs w:val="24"/>
+          <w:lang w:eastAsia="fr-FR"/>
+          <w14:ligatures w14:val="none"/>
+        </w:rPr>
+        <w:t>Indice Gini</w:t>
+      </w:r>
+      <w:r>
+        <w:rPr>
+          <w:rFonts w:ascii="Times New Roman" w:eastAsia="Times New Roman" w:hAnsi="Times New Roman" w:cs="Times New Roman"/>
+          <w:kern w:val="0"/>
+          <w:sz w:val="24"/>
+          <w:szCs w:val="24"/>
+          <w:lang w:eastAsia="fr-FR"/>
+          <w14:ligatures w14:val="none"/>
+        </w:rPr>
+        <w:t xml:space="preserve"> : Donne une idée de l'efficacité de la séparation effectuée par le nœud. Un indice Gini faible à un nœud signifie que la séparation a bien clarifié la classification des échantillons entre les classes.</w:t>
+      </w:r>
+    </w:p>
+    <w:p>
+      <w:pPr>
+        <w:numPr>
+          <w:ilvl w:val="0"/>
+          <w:numId w:val="14"/>
+        </w:numPr>
+        <w:spacing w:before="100" w:beforeAutospacing="1" w:after="100" w:afterAutospacing="1" w:line="240" w:lineRule="auto"/>
+        <w:rPr>
+          <w:rFonts w:ascii="Times New Roman" w:eastAsia="Times New Roman" w:hAnsi="Times New Roman" w:cs="Times New Roman"/>
+          <w:kern w:val="0"/>
+          <w:sz w:val="24"/>
+          <w:szCs w:val="24"/>
+          <w:lang w:eastAsia="fr-FR"/>
+          <w14:ligatures w14:val="none"/>
+        </w:rPr>
+      </w:pPr>
+      <w:r>
+        <w:rPr>
+          <w:rFonts w:ascii="Times New Roman" w:eastAsia="Times New Roman" w:hAnsi="Times New Roman" w:cs="Times New Roman"/>
+          <w:b/>
+          <w:bCs/>
+          <w:kern w:val="0"/>
+          <w:sz w:val="24"/>
+          <w:szCs w:val="24"/>
+          <w:lang w:eastAsia="fr-FR"/>
+          <w14:ligatures w14:val="none"/>
+        </w:rPr>
+        <w:t>Valeur</w:t>
+      </w:r>
+      <w:r>
+        <w:rPr>
+          <w:rFonts w:ascii="Times New Roman" w:eastAsia="Times New Roman" w:hAnsi="Times New Roman" w:cs="Times New Roman"/>
+          <w:kern w:val="0"/>
+          <w:sz w:val="24"/>
+          <w:szCs w:val="24"/>
+          <w:lang w:eastAsia="fr-FR"/>
+          <w14:ligatures w14:val="none"/>
+        </w:rPr>
+        <w:t xml:space="preserve"> : Le nombre d'échantillons de chaque classe qui passe par ce nœud aide à comprendre la distribution des classes à ce stade de la décision.</w:t>
+      </w:r>
+    </w:p>
+    <w:p/>
+    <w:p>
+      <w:pPr>
+        <w:pStyle w:val="NormalWeb"/>
+      </w:pPr>
+      <w:proofErr w:type="spellStart"/>
+      <w:r>
+        <w:t>Rmq</w:t>
+      </w:r>
+      <w:proofErr w:type="spellEnd"/>
+      <w:r>
+        <w:t xml:space="preserve"> : </w:t>
+      </w:r>
+      <w:r>
+        <w:t>Dans le contexte des forêts aléatoires et plus généralement de l'apprentissage supervisé, les "feuilles" ou "nœuds terminaux" de chaque arbre de décision servent à faire des prédictions basées sur les données d'entrée. Le but ultime est d'utiliser ces prédictions pour prendre des décisions éclairées ou faire des classifications précises</w:t>
+      </w:r>
+    </w:p>
+    <w:p/>
+    <w:p>
+      <w:pPr>
+        <w:spacing w:before="100" w:beforeAutospacing="1" w:after="100" w:afterAutospacing="1" w:line="240" w:lineRule="auto"/>
+        <w:rPr>
+          <w:rFonts w:ascii="Times New Roman" w:eastAsia="Times New Roman" w:hAnsi="Times New Roman" w:cs="Times New Roman"/>
+          <w:kern w:val="0"/>
+          <w:sz w:val="24"/>
+          <w:szCs w:val="24"/>
+          <w:lang w:eastAsia="fr-FR"/>
+          <w14:ligatures w14:val="none"/>
+        </w:rPr>
+      </w:pPr>
+      <w:r>
+        <w:rPr>
+          <w:rFonts w:ascii="Times New Roman" w:eastAsia="Times New Roman" w:hAnsi="Times New Roman" w:cs="Times New Roman"/>
+          <w:kern w:val="0"/>
+          <w:sz w:val="24"/>
+          <w:szCs w:val="24"/>
+          <w:lang w:eastAsia="fr-FR"/>
+          <w14:ligatures w14:val="none"/>
+        </w:rPr>
+        <w:t xml:space="preserve">Dans le contexte des forêts aléatoires et plus généralement de l'apprentissage supervisé, les "feuilles" ou "nœuds terminaux" de chaque arbre de décision servent à faire des prédictions basées sur les données d'entrée. Le but ultime est d'utiliser ces prédictions pour prendre des </w:t>
+      </w:r>
+    </w:p>
+    <w:p>
+      <w:pPr>
+        <w:spacing w:before="100" w:beforeAutospacing="1" w:after="100" w:afterAutospacing="1" w:line="240" w:lineRule="auto"/>
+        <w:rPr>
+          <w:rFonts w:ascii="Times New Roman" w:eastAsia="Times New Roman" w:hAnsi="Times New Roman" w:cs="Times New Roman"/>
+          <w:kern w:val="0"/>
+          <w:sz w:val="24"/>
+          <w:szCs w:val="24"/>
+          <w:lang w:eastAsia="fr-FR"/>
+          <w14:ligatures w14:val="none"/>
+        </w:rPr>
+      </w:pPr>
+      <w:r>
+        <w:rPr>
+          <w:rFonts w:ascii="Times New Roman" w:eastAsia="Times New Roman" w:hAnsi="Times New Roman" w:cs="Times New Roman"/>
+          <w:kern w:val="0"/>
+          <w:sz w:val="24"/>
+          <w:szCs w:val="24"/>
+          <w:lang w:eastAsia="fr-FR"/>
+          <w14:ligatures w14:val="none"/>
+        </w:rPr>
+        <w:lastRenderedPageBreak/>
+        <w:t>Dans</w:t>
+      </w:r>
+      <w:r>
+        <w:rPr>
+          <w:rFonts w:ascii="Times New Roman" w:eastAsia="Times New Roman" w:hAnsi="Times New Roman" w:cs="Times New Roman"/>
+          <w:kern w:val="0"/>
+          <w:sz w:val="24"/>
+          <w:szCs w:val="24"/>
+          <w:lang w:eastAsia="fr-FR"/>
+          <w14:ligatures w14:val="none"/>
+        </w:rPr>
+        <w:t xml:space="preserve"> le cadre de </w:t>
+      </w:r>
+      <w:r>
+        <w:rPr>
+          <w:rFonts w:ascii="Times New Roman" w:eastAsia="Times New Roman" w:hAnsi="Times New Roman" w:cs="Times New Roman"/>
+          <w:kern w:val="0"/>
+          <w:sz w:val="24"/>
+          <w:szCs w:val="24"/>
+          <w:lang w:eastAsia="fr-FR"/>
+          <w14:ligatures w14:val="none"/>
+        </w:rPr>
+        <w:t>n</w:t>
+      </w:r>
+      <w:r>
+        <w:rPr>
+          <w:rFonts w:ascii="Times New Roman" w:eastAsia="Times New Roman" w:hAnsi="Times New Roman" w:cs="Times New Roman"/>
+          <w:kern w:val="0"/>
+          <w:sz w:val="24"/>
+          <w:szCs w:val="24"/>
+          <w:lang w:eastAsia="fr-FR"/>
+          <w14:ligatures w14:val="none"/>
+        </w:rPr>
+        <w:t>otre projet sur la classification des moteurs d'hélicoptères.</w:t>
+      </w:r>
+    </w:p>
+    <w:p>
+      <w:pPr>
+        <w:spacing w:before="100" w:beforeAutospacing="1" w:after="100" w:afterAutospacing="1" w:line="240" w:lineRule="auto"/>
+        <w:outlineLvl w:val="2"/>
+        <w:rPr>
+          <w:rFonts w:ascii="Times New Roman" w:eastAsia="Times New Roman" w:hAnsi="Times New Roman" w:cs="Times New Roman"/>
+          <w:b/>
+          <w:bCs/>
+          <w:kern w:val="0"/>
+          <w:sz w:val="27"/>
+          <w:szCs w:val="27"/>
+          <w:lang w:eastAsia="fr-FR"/>
+          <w14:ligatures w14:val="none"/>
+        </w:rPr>
+      </w:pPr>
+      <w:r>
+        <w:rPr>
+          <w:rFonts w:ascii="Times New Roman" w:eastAsia="Times New Roman" w:hAnsi="Times New Roman" w:cs="Times New Roman"/>
+          <w:b/>
+          <w:bCs/>
+          <w:kern w:val="0"/>
+          <w:sz w:val="27"/>
+          <w:szCs w:val="27"/>
+          <w:lang w:eastAsia="fr-FR"/>
+          <w14:ligatures w14:val="none"/>
+        </w:rPr>
+        <w:t>Objectif des Feuilles dans les Forêts Aléatoires</w:t>
+      </w:r>
+    </w:p>
+    <w:p>
+      <w:pPr>
+        <w:numPr>
+          <w:ilvl w:val="0"/>
+          <w:numId w:val="15"/>
+        </w:numPr>
+        <w:spacing w:before="100" w:beforeAutospacing="1" w:after="100" w:afterAutospacing="1" w:line="240" w:lineRule="auto"/>
+        <w:rPr>
+          <w:rFonts w:ascii="Times New Roman" w:eastAsia="Times New Roman" w:hAnsi="Times New Roman" w:cs="Times New Roman"/>
+          <w:kern w:val="0"/>
+          <w:sz w:val="24"/>
+          <w:szCs w:val="24"/>
+          <w:lang w:eastAsia="fr-FR"/>
+          <w14:ligatures w14:val="none"/>
+        </w:rPr>
+      </w:pPr>
+      <w:r>
+        <w:rPr>
+          <w:rFonts w:ascii="Times New Roman" w:eastAsia="Times New Roman" w:hAnsi="Times New Roman" w:cs="Times New Roman"/>
+          <w:b/>
+          <w:bCs/>
+          <w:kern w:val="0"/>
+          <w:sz w:val="24"/>
+          <w:szCs w:val="24"/>
+          <w:lang w:eastAsia="fr-FR"/>
+          <w14:ligatures w14:val="none"/>
+        </w:rPr>
+        <w:t>Finalisation des Prédictions</w:t>
+      </w:r>
+      <w:r>
+        <w:rPr>
+          <w:rFonts w:ascii="Times New Roman" w:eastAsia="Times New Roman" w:hAnsi="Times New Roman" w:cs="Times New Roman"/>
+          <w:kern w:val="0"/>
+          <w:sz w:val="24"/>
+          <w:szCs w:val="24"/>
+          <w:lang w:eastAsia="fr-FR"/>
+          <w14:ligatures w14:val="none"/>
+        </w:rPr>
+        <w:t xml:space="preserve"> :</w:t>
+      </w:r>
+    </w:p>
+    <w:p>
+      <w:pPr>
+        <w:numPr>
+          <w:ilvl w:val="1"/>
+          <w:numId w:val="15"/>
+        </w:numPr>
+        <w:spacing w:before="100" w:beforeAutospacing="1" w:after="100" w:afterAutospacing="1" w:line="240" w:lineRule="auto"/>
+        <w:rPr>
+          <w:rFonts w:ascii="Times New Roman" w:eastAsia="Times New Roman" w:hAnsi="Times New Roman" w:cs="Times New Roman"/>
+          <w:kern w:val="0"/>
+          <w:sz w:val="24"/>
+          <w:szCs w:val="24"/>
+          <w:lang w:eastAsia="fr-FR"/>
+          <w14:ligatures w14:val="none"/>
+        </w:rPr>
+      </w:pPr>
+      <w:r>
+        <w:rPr>
+          <w:rFonts w:ascii="Times New Roman" w:eastAsia="Times New Roman" w:hAnsi="Times New Roman" w:cs="Times New Roman"/>
+          <w:kern w:val="0"/>
+          <w:sz w:val="24"/>
+          <w:szCs w:val="24"/>
+          <w:lang w:eastAsia="fr-FR"/>
+          <w14:ligatures w14:val="none"/>
+        </w:rPr>
+        <w:t>Chaque feuille dans un arbre de décision représente une décision finale basée sur les conditions (les tests dans les nœuds précédents) menant à cette feuille. Les feuilles stockent généralement la classe majoritaire parmi les échantillons de données qui atteignent cette feuille.</w:t>
+      </w:r>
+    </w:p>
+    <w:p>
+      <w:pPr>
+        <w:numPr>
+          <w:ilvl w:val="0"/>
+          <w:numId w:val="15"/>
+        </w:numPr>
+        <w:spacing w:before="100" w:beforeAutospacing="1" w:after="100" w:afterAutospacing="1" w:line="240" w:lineRule="auto"/>
+        <w:rPr>
+          <w:rFonts w:ascii="Times New Roman" w:eastAsia="Times New Roman" w:hAnsi="Times New Roman" w:cs="Times New Roman"/>
+          <w:kern w:val="0"/>
+          <w:sz w:val="24"/>
+          <w:szCs w:val="24"/>
+          <w:lang w:eastAsia="fr-FR"/>
+          <w14:ligatures w14:val="none"/>
+        </w:rPr>
+      </w:pPr>
+      <w:r>
+        <w:rPr>
+          <w:rFonts w:ascii="Times New Roman" w:eastAsia="Times New Roman" w:hAnsi="Times New Roman" w:cs="Times New Roman"/>
+          <w:b/>
+          <w:bCs/>
+          <w:kern w:val="0"/>
+          <w:sz w:val="24"/>
+          <w:szCs w:val="24"/>
+          <w:lang w:eastAsia="fr-FR"/>
+          <w14:ligatures w14:val="none"/>
+        </w:rPr>
+        <w:t>Agrégation des Prédictions</w:t>
+      </w:r>
+      <w:r>
+        <w:rPr>
+          <w:rFonts w:ascii="Times New Roman" w:eastAsia="Times New Roman" w:hAnsi="Times New Roman" w:cs="Times New Roman"/>
+          <w:kern w:val="0"/>
+          <w:sz w:val="24"/>
+          <w:szCs w:val="24"/>
+          <w:lang w:eastAsia="fr-FR"/>
+          <w14:ligatures w14:val="none"/>
+        </w:rPr>
+        <w:t xml:space="preserve"> :</w:t>
+      </w:r>
+    </w:p>
+    <w:p>
+      <w:pPr>
+        <w:numPr>
+          <w:ilvl w:val="1"/>
+          <w:numId w:val="15"/>
+        </w:numPr>
+        <w:spacing w:before="100" w:beforeAutospacing="1" w:after="100" w:afterAutospacing="1" w:line="240" w:lineRule="auto"/>
+        <w:rPr>
+          <w:rFonts w:ascii="Times New Roman" w:eastAsia="Times New Roman" w:hAnsi="Times New Roman" w:cs="Times New Roman"/>
+          <w:kern w:val="0"/>
+          <w:sz w:val="24"/>
+          <w:szCs w:val="24"/>
+          <w:lang w:eastAsia="fr-FR"/>
+          <w14:ligatures w14:val="none"/>
+        </w:rPr>
+      </w:pPr>
+      <w:r>
+        <w:rPr>
+          <w:rFonts w:ascii="Times New Roman" w:eastAsia="Times New Roman" w:hAnsi="Times New Roman" w:cs="Times New Roman"/>
+          <w:kern w:val="0"/>
+          <w:sz w:val="24"/>
+          <w:szCs w:val="24"/>
+          <w:lang w:eastAsia="fr-FR"/>
+          <w14:ligatures w14:val="none"/>
+        </w:rPr>
+        <w:t>Dans une forêt aléatoire, pour une classification, la prédiction finale pour une observation donnée est déterminée par un vote majoritaire des prédictions de toutes les feuilles correspondantes de différents arbres (chaque arbre donne un "vote" basé sur sa prédiction).</w:t>
+      </w:r>
+    </w:p>
+    <w:p/>
+    <w:p>
+      <w:r>
+        <w:t>Dans votre projet, les "feuilles" de chaque arbre dans la forêt aléatoire servent à faire des prédictions précises sur l'état des moteurs d'hélicoptères, en utilisant les informations fournies par les capteurs. L'objectif est d'anticiper les besoins de maintenance avant que des problèmes graves ne surviennent, optimisant ainsi les opérations de maintenance et la durabilité des moteurs.</w:t>
+      </w:r>
+    </w:p>
+    <w:p/>
+    <w:p>
+      <w:pPr>
+        <w:spacing w:before="100" w:beforeAutospacing="1" w:after="100" w:afterAutospacing="1" w:line="240" w:lineRule="auto"/>
+        <w:outlineLvl w:val="2"/>
+        <w:rPr>
+          <w:rFonts w:ascii="Times New Roman" w:eastAsia="Times New Roman" w:hAnsi="Times New Roman" w:cs="Times New Roman"/>
+          <w:b/>
+          <w:bCs/>
+          <w:kern w:val="0"/>
+          <w:sz w:val="27"/>
+          <w:szCs w:val="27"/>
+          <w:lang w:eastAsia="fr-FR"/>
+          <w14:ligatures w14:val="none"/>
+        </w:rPr>
+      </w:pPr>
+      <w:r>
+        <w:rPr>
+          <w:rFonts w:ascii="Times New Roman" w:eastAsia="Times New Roman" w:hAnsi="Times New Roman" w:cs="Times New Roman"/>
+          <w:b/>
+          <w:bCs/>
+          <w:kern w:val="0"/>
+          <w:sz w:val="27"/>
+          <w:szCs w:val="27"/>
+          <w:lang w:eastAsia="fr-FR"/>
+          <w14:ligatures w14:val="none"/>
+        </w:rPr>
+        <w:t>Utilité des Forêts Aléatoires</w:t>
+      </w:r>
+    </w:p>
+    <w:p>
+      <w:pPr>
+        <w:numPr>
+          <w:ilvl w:val="0"/>
+          <w:numId w:val="16"/>
+        </w:numPr>
+        <w:spacing w:before="100" w:beforeAutospacing="1" w:after="100" w:afterAutospacing="1" w:line="240" w:lineRule="auto"/>
+        <w:rPr>
+          <w:rFonts w:ascii="Times New Roman" w:eastAsia="Times New Roman" w:hAnsi="Times New Roman" w:cs="Times New Roman"/>
+          <w:kern w:val="0"/>
+          <w:sz w:val="24"/>
+          <w:szCs w:val="24"/>
+          <w:lang w:eastAsia="fr-FR"/>
+          <w14:ligatures w14:val="none"/>
+        </w:rPr>
+      </w:pPr>
+      <w:r>
+        <w:rPr>
+          <w:rFonts w:ascii="Times New Roman" w:eastAsia="Times New Roman" w:hAnsi="Times New Roman" w:cs="Times New Roman"/>
+          <w:b/>
+          <w:bCs/>
+          <w:kern w:val="0"/>
+          <w:sz w:val="24"/>
+          <w:szCs w:val="24"/>
+          <w:lang w:eastAsia="fr-FR"/>
+          <w14:ligatures w14:val="none"/>
+        </w:rPr>
+        <w:t>Robustesse</w:t>
+      </w:r>
+      <w:r>
+        <w:rPr>
+          <w:rFonts w:ascii="Times New Roman" w:eastAsia="Times New Roman" w:hAnsi="Times New Roman" w:cs="Times New Roman"/>
+          <w:kern w:val="0"/>
+          <w:sz w:val="24"/>
+          <w:szCs w:val="24"/>
+          <w:lang w:eastAsia="fr-FR"/>
+          <w14:ligatures w14:val="none"/>
+        </w:rPr>
+        <w:t xml:space="preserve"> : Les forêts aléatoires sont moins susceptibles de surapprendre par rapport aux arbres de décision individuels car elles agrègent les résultats de nombreux arbres, ce qui réduit la variance sans augmenter le biais.</w:t>
+      </w:r>
+    </w:p>
+    <w:p>
+      <w:pPr>
+        <w:numPr>
+          <w:ilvl w:val="0"/>
+          <w:numId w:val="16"/>
+        </w:numPr>
+        <w:spacing w:before="100" w:beforeAutospacing="1" w:after="100" w:afterAutospacing="1" w:line="240" w:lineRule="auto"/>
+        <w:rPr>
+          <w:rFonts w:ascii="Times New Roman" w:eastAsia="Times New Roman" w:hAnsi="Times New Roman" w:cs="Times New Roman"/>
+          <w:kern w:val="0"/>
+          <w:sz w:val="24"/>
+          <w:szCs w:val="24"/>
+          <w:lang w:eastAsia="fr-FR"/>
+          <w14:ligatures w14:val="none"/>
+        </w:rPr>
+      </w:pPr>
+      <w:r>
+        <w:rPr>
+          <w:rFonts w:ascii="Times New Roman" w:eastAsia="Times New Roman" w:hAnsi="Times New Roman" w:cs="Times New Roman"/>
+          <w:b/>
+          <w:bCs/>
+          <w:kern w:val="0"/>
+          <w:sz w:val="24"/>
+          <w:szCs w:val="24"/>
+          <w:lang w:eastAsia="fr-FR"/>
+          <w14:ligatures w14:val="none"/>
+        </w:rPr>
+        <w:t>Précision</w:t>
+      </w:r>
+      <w:r>
+        <w:rPr>
+          <w:rFonts w:ascii="Times New Roman" w:eastAsia="Times New Roman" w:hAnsi="Times New Roman" w:cs="Times New Roman"/>
+          <w:kern w:val="0"/>
+          <w:sz w:val="24"/>
+          <w:szCs w:val="24"/>
+          <w:lang w:eastAsia="fr-FR"/>
+          <w14:ligatures w14:val="none"/>
+        </w:rPr>
+        <w:t xml:space="preserve"> : En combinant plusieurs arbres, cet algorithme tend à offrir une précision de prédiction élevée, même pour des ensembles de données complexes avec de nombreuses variables.</w:t>
+      </w:r>
+    </w:p>
+    <w:p>
+      <w:pPr>
+        <w:numPr>
+          <w:ilvl w:val="0"/>
+          <w:numId w:val="16"/>
+        </w:numPr>
+        <w:spacing w:before="100" w:beforeAutospacing="1" w:after="100" w:afterAutospacing="1" w:line="240" w:lineRule="auto"/>
+        <w:rPr>
+          <w:rFonts w:ascii="Times New Roman" w:eastAsia="Times New Roman" w:hAnsi="Times New Roman" w:cs="Times New Roman"/>
+          <w:kern w:val="0"/>
+          <w:sz w:val="24"/>
+          <w:szCs w:val="24"/>
+          <w:lang w:eastAsia="fr-FR"/>
+          <w14:ligatures w14:val="none"/>
+        </w:rPr>
+      </w:pPr>
+      <w:r>
+        <w:rPr>
+          <w:rFonts w:ascii="Times New Roman" w:eastAsia="Times New Roman" w:hAnsi="Times New Roman" w:cs="Times New Roman"/>
+          <w:b/>
+          <w:bCs/>
+          <w:kern w:val="0"/>
+          <w:sz w:val="24"/>
+          <w:szCs w:val="24"/>
+          <w:lang w:eastAsia="fr-FR"/>
+          <w14:ligatures w14:val="none"/>
+        </w:rPr>
+        <w:t>Gestion des Données Manquantes</w:t>
+      </w:r>
+      <w:r>
+        <w:rPr>
+          <w:rFonts w:ascii="Times New Roman" w:eastAsia="Times New Roman" w:hAnsi="Times New Roman" w:cs="Times New Roman"/>
+          <w:kern w:val="0"/>
+          <w:sz w:val="24"/>
+          <w:szCs w:val="24"/>
+          <w:lang w:eastAsia="fr-FR"/>
+          <w14:ligatures w14:val="none"/>
+        </w:rPr>
+        <w:t xml:space="preserve"> : Les forêts aléatoires peuvent gérer les valeurs manquantes dans les données et maintenir une bonne précision même quand une partie des données est manquante.</w:t>
+      </w:r>
+    </w:p>
+    <w:p>
+      <w:pPr>
+        <w:numPr>
+          <w:ilvl w:val="0"/>
+          <w:numId w:val="16"/>
+        </w:numPr>
+        <w:spacing w:before="100" w:beforeAutospacing="1" w:after="100" w:afterAutospacing="1" w:line="240" w:lineRule="auto"/>
+        <w:rPr>
+          <w:rFonts w:ascii="Times New Roman" w:eastAsia="Times New Roman" w:hAnsi="Times New Roman" w:cs="Times New Roman"/>
+          <w:kern w:val="0"/>
+          <w:sz w:val="24"/>
+          <w:szCs w:val="24"/>
+          <w:lang w:eastAsia="fr-FR"/>
+          <w14:ligatures w14:val="none"/>
+        </w:rPr>
+      </w:pPr>
+      <w:r>
+        <w:rPr>
+          <w:rFonts w:ascii="Times New Roman" w:eastAsia="Times New Roman" w:hAnsi="Times New Roman" w:cs="Times New Roman"/>
+          <w:b/>
+          <w:bCs/>
+          <w:kern w:val="0"/>
+          <w:sz w:val="24"/>
+          <w:szCs w:val="24"/>
+          <w:lang w:eastAsia="fr-FR"/>
+          <w14:ligatures w14:val="none"/>
+        </w:rPr>
+        <w:t>Importance des Caractéristiques</w:t>
+      </w:r>
+      <w:r>
+        <w:rPr>
+          <w:rFonts w:ascii="Times New Roman" w:eastAsia="Times New Roman" w:hAnsi="Times New Roman" w:cs="Times New Roman"/>
+          <w:kern w:val="0"/>
+          <w:sz w:val="24"/>
+          <w:szCs w:val="24"/>
+          <w:lang w:eastAsia="fr-FR"/>
+          <w14:ligatures w14:val="none"/>
+        </w:rPr>
+        <w:t xml:space="preserve"> : Elles permettent de mesurer l'importance relative de chaque caractéristique dans la prédiction, ce qui peut fournir des insights précieux pour la compréhension du problème.</w:t>
+      </w:r>
+    </w:p>
+    <w:p/>
+    <w:p>
+      <w:pPr>
+        <w:spacing w:before="100" w:beforeAutospacing="1" w:after="100" w:afterAutospacing="1" w:line="240" w:lineRule="auto"/>
+        <w:outlineLvl w:val="2"/>
+        <w:rPr>
+          <w:rFonts w:ascii="Times New Roman" w:eastAsia="Times New Roman" w:hAnsi="Times New Roman" w:cs="Times New Roman"/>
+          <w:b/>
+          <w:bCs/>
+          <w:kern w:val="0"/>
+          <w:sz w:val="27"/>
+          <w:szCs w:val="27"/>
+          <w:lang w:eastAsia="fr-FR"/>
+          <w14:ligatures w14:val="none"/>
+        </w:rPr>
+      </w:pPr>
+      <w:r>
+        <w:rPr>
+          <w:rFonts w:ascii="Times New Roman" w:eastAsia="Times New Roman" w:hAnsi="Times New Roman" w:cs="Times New Roman"/>
+          <w:b/>
+          <w:bCs/>
+          <w:kern w:val="0"/>
+          <w:sz w:val="27"/>
+          <w:szCs w:val="27"/>
+          <w:lang w:eastAsia="fr-FR"/>
+          <w14:ligatures w14:val="none"/>
+        </w:rPr>
+        <w:t>Finalité de Prédiction</w:t>
+      </w:r>
+    </w:p>
+    <w:p>
+      <w:pPr>
+        <w:numPr>
+          <w:ilvl w:val="0"/>
+          <w:numId w:val="17"/>
+        </w:numPr>
+        <w:spacing w:before="100" w:beforeAutospacing="1" w:after="100" w:afterAutospacing="1" w:line="240" w:lineRule="auto"/>
+        <w:rPr>
+          <w:rFonts w:ascii="Times New Roman" w:eastAsia="Times New Roman" w:hAnsi="Times New Roman" w:cs="Times New Roman"/>
+          <w:kern w:val="0"/>
+          <w:sz w:val="24"/>
+          <w:szCs w:val="24"/>
+          <w:lang w:eastAsia="fr-FR"/>
+          <w14:ligatures w14:val="none"/>
+        </w:rPr>
+      </w:pPr>
+      <w:r>
+        <w:rPr>
+          <w:rFonts w:ascii="Times New Roman" w:eastAsia="Times New Roman" w:hAnsi="Times New Roman" w:cs="Times New Roman"/>
+          <w:b/>
+          <w:bCs/>
+          <w:kern w:val="0"/>
+          <w:sz w:val="24"/>
+          <w:szCs w:val="24"/>
+          <w:lang w:eastAsia="fr-FR"/>
+          <w14:ligatures w14:val="none"/>
+        </w:rPr>
+        <w:t>But</w:t>
+      </w:r>
+      <w:r>
+        <w:rPr>
+          <w:rFonts w:ascii="Times New Roman" w:eastAsia="Times New Roman" w:hAnsi="Times New Roman" w:cs="Times New Roman"/>
+          <w:kern w:val="0"/>
+          <w:sz w:val="24"/>
+          <w:szCs w:val="24"/>
+          <w:lang w:eastAsia="fr-FR"/>
+          <w14:ligatures w14:val="none"/>
+        </w:rPr>
+        <w:t xml:space="preserve"> : Prédire la sortie (classe pour classification, valeur pour régression) pour de nouvelles données basées sur les apprentissages des données historiques.</w:t>
+      </w:r>
+    </w:p>
+    <w:p>
+      <w:pPr>
+        <w:numPr>
+          <w:ilvl w:val="0"/>
+          <w:numId w:val="17"/>
+        </w:numPr>
+        <w:spacing w:before="100" w:beforeAutospacing="1" w:after="100" w:afterAutospacing="1" w:line="240" w:lineRule="auto"/>
+        <w:rPr>
+          <w:rFonts w:ascii="Times New Roman" w:eastAsia="Times New Roman" w:hAnsi="Times New Roman" w:cs="Times New Roman"/>
+          <w:kern w:val="0"/>
+          <w:sz w:val="24"/>
+          <w:szCs w:val="24"/>
+          <w:lang w:eastAsia="fr-FR"/>
+          <w14:ligatures w14:val="none"/>
+        </w:rPr>
+      </w:pPr>
+      <w:r>
+        <w:rPr>
+          <w:rFonts w:ascii="Times New Roman" w:eastAsia="Times New Roman" w:hAnsi="Times New Roman" w:cs="Times New Roman"/>
+          <w:b/>
+          <w:bCs/>
+          <w:kern w:val="0"/>
+          <w:sz w:val="24"/>
+          <w:szCs w:val="24"/>
+          <w:lang w:eastAsia="fr-FR"/>
+          <w14:ligatures w14:val="none"/>
+        </w:rPr>
+        <w:t>Base</w:t>
+      </w:r>
+      <w:r>
+        <w:rPr>
+          <w:rFonts w:ascii="Times New Roman" w:eastAsia="Times New Roman" w:hAnsi="Times New Roman" w:cs="Times New Roman"/>
+          <w:kern w:val="0"/>
+          <w:sz w:val="24"/>
+          <w:szCs w:val="24"/>
+          <w:lang w:eastAsia="fr-FR"/>
+          <w14:ligatures w14:val="none"/>
+        </w:rPr>
+        <w:t xml:space="preserve"> : Les prédictions se fondent sur les modèles appris de l'ensemble des arbres, où chaque arbre a été entraîné sur un sous-ensemble aléatoire des données avec des caractéristiques sélectionnées aléatoirement. Cela assure diversité et généralisation.</w:t>
+      </w:r>
+    </w:p>
+    <w:p>
+      <w:pPr>
+        <w:numPr>
+          <w:ilvl w:val="0"/>
+          <w:numId w:val="17"/>
+        </w:numPr>
+        <w:spacing w:before="100" w:beforeAutospacing="1" w:after="100" w:afterAutospacing="1" w:line="240" w:lineRule="auto"/>
+        <w:rPr>
+          <w:rFonts w:ascii="Times New Roman" w:eastAsia="Times New Roman" w:hAnsi="Times New Roman" w:cs="Times New Roman"/>
+          <w:kern w:val="0"/>
+          <w:sz w:val="24"/>
+          <w:szCs w:val="24"/>
+          <w:lang w:eastAsia="fr-FR"/>
+          <w14:ligatures w14:val="none"/>
+        </w:rPr>
+      </w:pPr>
+      <w:r>
+        <w:rPr>
+          <w:rFonts w:ascii="Times New Roman" w:eastAsia="Times New Roman" w:hAnsi="Times New Roman" w:cs="Times New Roman"/>
+          <w:b/>
+          <w:bCs/>
+          <w:kern w:val="0"/>
+          <w:sz w:val="24"/>
+          <w:szCs w:val="24"/>
+          <w:lang w:eastAsia="fr-FR"/>
+          <w14:ligatures w14:val="none"/>
+        </w:rPr>
+        <w:lastRenderedPageBreak/>
+        <w:t>Aide à la Décision</w:t>
+      </w:r>
+      <w:r>
+        <w:rPr>
+          <w:rFonts w:ascii="Times New Roman" w:eastAsia="Times New Roman" w:hAnsi="Times New Roman" w:cs="Times New Roman"/>
+          <w:kern w:val="0"/>
+          <w:sz w:val="24"/>
+          <w:szCs w:val="24"/>
+          <w:lang w:eastAsia="fr-FR"/>
+          <w14:ligatures w14:val="none"/>
+        </w:rPr>
+        <w:t xml:space="preserve"> : En fournissant des prédictions précises et des mesures de l'importance des différentes variables, les forêts aléatoires aident les décideurs à comprendre les facteurs influençant les résultats et à prendre des décisions éclairées.</w:t>
+      </w:r>
+    </w:p>
+    <w:p>
+      <w:pPr>
+        <w:spacing w:before="100" w:beforeAutospacing="1" w:after="100" w:afterAutospacing="1" w:line="240" w:lineRule="auto"/>
+        <w:rPr>
+          <w:rFonts w:ascii="Times New Roman" w:eastAsia="Times New Roman" w:hAnsi="Times New Roman" w:cs="Times New Roman"/>
+          <w:kern w:val="0"/>
+          <w:sz w:val="24"/>
+          <w:szCs w:val="24"/>
+          <w:lang w:eastAsia="fr-FR"/>
+          <w14:ligatures w14:val="none"/>
+        </w:rPr>
+      </w:pPr>
+      <w:r>
+        <w:rPr>
+          <w:rFonts w:ascii="Times New Roman" w:eastAsia="Times New Roman" w:hAnsi="Times New Roman" w:cs="Times New Roman"/>
+          <w:kern w:val="0"/>
+          <w:sz w:val="24"/>
+          <w:szCs w:val="24"/>
+          <w:lang w:eastAsia="fr-FR"/>
+          <w14:ligatures w14:val="none"/>
+        </w:rPr>
+        <w:t>La décision basée sur une forêt aléatoire s'appuie généralement sur deux résultats principaux : les prédictions de classe (ou de valeur, dans le cas d'une régression) et les probabilités associées à ces prédictions. Voyons comment ces éléments sont utilisés pour prendre des décisions concrètes et pratiques, en utilisant l'exemple de la maintenance prédictive des moteurs d'hélicoptères.</w:t>
+      </w:r>
+    </w:p>
+    <w:p>
+      <w:pPr>
+        <w:spacing w:before="100" w:beforeAutospacing="1" w:after="100" w:afterAutospacing="1" w:line="240" w:lineRule="auto"/>
+        <w:outlineLvl w:val="2"/>
+        <w:rPr>
+          <w:rFonts w:ascii="Times New Roman" w:eastAsia="Times New Roman" w:hAnsi="Times New Roman" w:cs="Times New Roman"/>
+          <w:b/>
+          <w:bCs/>
+          <w:kern w:val="0"/>
+          <w:sz w:val="27"/>
+          <w:szCs w:val="27"/>
+          <w:lang w:eastAsia="fr-FR"/>
+          <w14:ligatures w14:val="none"/>
+        </w:rPr>
+      </w:pPr>
+      <w:r>
+        <w:rPr>
+          <w:rFonts w:ascii="Times New Roman" w:eastAsia="Times New Roman" w:hAnsi="Times New Roman" w:cs="Times New Roman"/>
+          <w:b/>
+          <w:bCs/>
+          <w:kern w:val="0"/>
+          <w:sz w:val="27"/>
+          <w:szCs w:val="27"/>
+          <w:lang w:eastAsia="fr-FR"/>
+          <w14:ligatures w14:val="none"/>
+        </w:rPr>
+        <w:t>Résultats Concrets d'une Forêt Aléatoire</w:t>
+      </w:r>
+    </w:p>
+    <w:p>
+      <w:pPr>
+        <w:numPr>
+          <w:ilvl w:val="0"/>
+          <w:numId w:val="18"/>
+        </w:numPr>
+        <w:spacing w:before="100" w:beforeAutospacing="1" w:after="100" w:afterAutospacing="1" w:line="240" w:lineRule="auto"/>
+        <w:rPr>
+          <w:rFonts w:ascii="Times New Roman" w:eastAsia="Times New Roman" w:hAnsi="Times New Roman" w:cs="Times New Roman"/>
+          <w:kern w:val="0"/>
+          <w:sz w:val="24"/>
+          <w:szCs w:val="24"/>
+          <w:lang w:eastAsia="fr-FR"/>
+          <w14:ligatures w14:val="none"/>
+        </w:rPr>
+      </w:pPr>
+      <w:r>
+        <w:rPr>
+          <w:rFonts w:ascii="Times New Roman" w:eastAsia="Times New Roman" w:hAnsi="Times New Roman" w:cs="Times New Roman"/>
+          <w:b/>
+          <w:bCs/>
+          <w:kern w:val="0"/>
+          <w:sz w:val="24"/>
+          <w:szCs w:val="24"/>
+          <w:lang w:eastAsia="fr-FR"/>
+          <w14:ligatures w14:val="none"/>
+        </w:rPr>
+        <w:t>Prédictions de Classe</w:t>
+      </w:r>
+      <w:r>
+        <w:rPr>
+          <w:rFonts w:ascii="Times New Roman" w:eastAsia="Times New Roman" w:hAnsi="Times New Roman" w:cs="Times New Roman"/>
+          <w:kern w:val="0"/>
+          <w:sz w:val="24"/>
+          <w:szCs w:val="24"/>
+          <w:lang w:eastAsia="fr-FR"/>
+          <w14:ligatures w14:val="none"/>
+        </w:rPr>
+        <w:t xml:space="preserve"> :</w:t>
+      </w:r>
+    </w:p>
+    <w:p>
+      <w:pPr>
+        <w:numPr>
+          <w:ilvl w:val="1"/>
+          <w:numId w:val="18"/>
+        </w:numPr>
+        <w:spacing w:before="100" w:beforeAutospacing="1" w:after="100" w:afterAutospacing="1" w:line="240" w:lineRule="auto"/>
+        <w:rPr>
+          <w:rFonts w:ascii="Times New Roman" w:eastAsia="Times New Roman" w:hAnsi="Times New Roman" w:cs="Times New Roman"/>
+          <w:kern w:val="0"/>
+          <w:sz w:val="24"/>
+          <w:szCs w:val="24"/>
+          <w:lang w:eastAsia="fr-FR"/>
+          <w14:ligatures w14:val="none"/>
+        </w:rPr>
+      </w:pPr>
+      <w:r>
+        <w:rPr>
+          <w:rFonts w:ascii="Times New Roman" w:eastAsia="Times New Roman" w:hAnsi="Times New Roman" w:cs="Times New Roman"/>
+          <w:kern w:val="0"/>
+          <w:sz w:val="24"/>
+          <w:szCs w:val="24"/>
+          <w:lang w:eastAsia="fr-FR"/>
+          <w14:ligatures w14:val="none"/>
+        </w:rPr>
+        <w:t>Dans un contexte de classification, la forêt aléatoire prédit la classe de chaque entrée (par exemple, "Maintenance requise" ou "Pas de maintenance requise").</w:t>
+      </w:r>
+    </w:p>
+    <w:p>
+      <w:pPr>
+        <w:numPr>
+          <w:ilvl w:val="1"/>
+          <w:numId w:val="18"/>
+        </w:numPr>
+        <w:spacing w:before="100" w:beforeAutospacing="1" w:after="100" w:afterAutospacing="1" w:line="240" w:lineRule="auto"/>
+        <w:rPr>
+          <w:rFonts w:ascii="Times New Roman" w:eastAsia="Times New Roman" w:hAnsi="Times New Roman" w:cs="Times New Roman"/>
+          <w:kern w:val="0"/>
+          <w:sz w:val="24"/>
+          <w:szCs w:val="24"/>
+          <w:lang w:eastAsia="fr-FR"/>
+          <w14:ligatures w14:val="none"/>
+        </w:rPr>
+      </w:pPr>
+      <w:r>
+        <w:rPr>
+          <w:rFonts w:ascii="Times New Roman" w:eastAsia="Times New Roman" w:hAnsi="Times New Roman" w:cs="Times New Roman"/>
+          <w:kern w:val="0"/>
+          <w:sz w:val="24"/>
+          <w:szCs w:val="24"/>
+          <w:lang w:eastAsia="fr-FR"/>
+          <w14:ligatures w14:val="none"/>
+        </w:rPr>
+        <w:t>La décision de maintenance peut être directement basée sur cette prédiction.</w:t>
+      </w:r>
+    </w:p>
+    <w:p>
+      <w:pPr>
+        <w:numPr>
+          <w:ilvl w:val="0"/>
+          <w:numId w:val="18"/>
+        </w:numPr>
+        <w:spacing w:before="100" w:beforeAutospacing="1" w:after="100" w:afterAutospacing="1" w:line="240" w:lineRule="auto"/>
+        <w:rPr>
+          <w:rFonts w:ascii="Times New Roman" w:eastAsia="Times New Roman" w:hAnsi="Times New Roman" w:cs="Times New Roman"/>
+          <w:kern w:val="0"/>
+          <w:sz w:val="24"/>
+          <w:szCs w:val="24"/>
+          <w:lang w:eastAsia="fr-FR"/>
+          <w14:ligatures w14:val="none"/>
+        </w:rPr>
+      </w:pPr>
+      <w:r>
+        <w:rPr>
+          <w:rFonts w:ascii="Times New Roman" w:eastAsia="Times New Roman" w:hAnsi="Times New Roman" w:cs="Times New Roman"/>
+          <w:b/>
+          <w:bCs/>
+          <w:kern w:val="0"/>
+          <w:sz w:val="24"/>
+          <w:szCs w:val="24"/>
+          <w:lang w:eastAsia="fr-FR"/>
+          <w14:ligatures w14:val="none"/>
+        </w:rPr>
+        <w:t>Probabilités de Classe</w:t>
+      </w:r>
+      <w:r>
+        <w:rPr>
+          <w:rFonts w:ascii="Times New Roman" w:eastAsia="Times New Roman" w:hAnsi="Times New Roman" w:cs="Times New Roman"/>
+          <w:kern w:val="0"/>
+          <w:sz w:val="24"/>
+          <w:szCs w:val="24"/>
+          <w:lang w:eastAsia="fr-FR"/>
+          <w14:ligatures w14:val="none"/>
+        </w:rPr>
+        <w:t xml:space="preserve"> :</w:t>
+      </w:r>
+    </w:p>
+    <w:p>
+      <w:pPr>
+        <w:numPr>
+          <w:ilvl w:val="1"/>
+          <w:numId w:val="18"/>
+        </w:numPr>
+        <w:spacing w:before="100" w:beforeAutospacing="1" w:after="100" w:afterAutospacing="1" w:line="240" w:lineRule="auto"/>
+        <w:rPr>
+          <w:rFonts w:ascii="Times New Roman" w:eastAsia="Times New Roman" w:hAnsi="Times New Roman" w:cs="Times New Roman"/>
+          <w:kern w:val="0"/>
+          <w:sz w:val="24"/>
+          <w:szCs w:val="24"/>
+          <w:lang w:eastAsia="fr-FR"/>
+          <w14:ligatures w14:val="none"/>
+        </w:rPr>
+      </w:pPr>
+      <w:r>
+        <w:rPr>
+          <w:rFonts w:ascii="Times New Roman" w:eastAsia="Times New Roman" w:hAnsi="Times New Roman" w:cs="Times New Roman"/>
+          <w:kern w:val="0"/>
+          <w:sz w:val="24"/>
+          <w:szCs w:val="24"/>
+          <w:lang w:eastAsia="fr-FR"/>
+          <w14:ligatures w14:val="none"/>
+        </w:rPr>
+        <w:t>Pour chaque prédiction, la forêt aléatoire peut également fournir la probabilité de chaque classe. Cela signifie combien le modèle est sûr de sa prédiction.</w:t>
+      </w:r>
+    </w:p>
+    <w:p>
+      <w:pPr>
+        <w:numPr>
+          <w:ilvl w:val="1"/>
+          <w:numId w:val="18"/>
+        </w:numPr>
+        <w:spacing w:before="100" w:beforeAutospacing="1" w:after="100" w:afterAutospacing="1" w:line="240" w:lineRule="auto"/>
+        <w:rPr>
+          <w:rFonts w:ascii="Times New Roman" w:eastAsia="Times New Roman" w:hAnsi="Times New Roman" w:cs="Times New Roman"/>
+          <w:kern w:val="0"/>
+          <w:sz w:val="24"/>
+          <w:szCs w:val="24"/>
+          <w:lang w:eastAsia="fr-FR"/>
+          <w14:ligatures w14:val="none"/>
+        </w:rPr>
+      </w:pPr>
+      <w:r>
+        <w:rPr>
+          <w:rFonts w:ascii="Times New Roman" w:eastAsia="Times New Roman" w:hAnsi="Times New Roman" w:cs="Times New Roman"/>
+          <w:kern w:val="0"/>
+          <w:sz w:val="24"/>
+          <w:szCs w:val="24"/>
+          <w:lang w:eastAsia="fr-FR"/>
+          <w14:ligatures w14:val="none"/>
+        </w:rPr>
+        <w:t>Par exemple, pour un moteur donné, la forêt aléatoire pourrait prédire "Maintenance requise" avec une probabilité de 80%.</w:t>
+      </w:r>
+    </w:p>
+    <w:p>
+      <w:pPr>
+        <w:spacing w:before="100" w:beforeAutospacing="1" w:after="100" w:afterAutospacing="1" w:line="240" w:lineRule="auto"/>
+        <w:outlineLvl w:val="2"/>
+        <w:rPr>
+          <w:rFonts w:ascii="Times New Roman" w:eastAsia="Times New Roman" w:hAnsi="Times New Roman" w:cs="Times New Roman"/>
+          <w:b/>
+          <w:bCs/>
+          <w:kern w:val="0"/>
+          <w:sz w:val="27"/>
+          <w:szCs w:val="27"/>
+          <w:lang w:eastAsia="fr-FR"/>
+          <w14:ligatures w14:val="none"/>
+        </w:rPr>
+      </w:pPr>
+      <w:r>
+        <w:rPr>
+          <w:rFonts w:ascii="Times New Roman" w:eastAsia="Times New Roman" w:hAnsi="Times New Roman" w:cs="Times New Roman"/>
+          <w:b/>
+          <w:bCs/>
+          <w:kern w:val="0"/>
+          <w:sz w:val="27"/>
+          <w:szCs w:val="27"/>
+          <w:lang w:eastAsia="fr-FR"/>
+          <w14:ligatures w14:val="none"/>
+        </w:rPr>
+        <w:t>Utilisation des Probabilités pour la Prise de Décision</w:t>
+      </w:r>
+    </w:p>
+    <w:p>
+      <w:pPr>
+        <w:numPr>
+          <w:ilvl w:val="0"/>
+          <w:numId w:val="19"/>
+        </w:numPr>
+        <w:spacing w:before="100" w:beforeAutospacing="1" w:after="100" w:afterAutospacing="1" w:line="240" w:lineRule="auto"/>
+        <w:rPr>
+          <w:rFonts w:ascii="Times New Roman" w:eastAsia="Times New Roman" w:hAnsi="Times New Roman" w:cs="Times New Roman"/>
+          <w:kern w:val="0"/>
+          <w:sz w:val="24"/>
+          <w:szCs w:val="24"/>
+          <w:lang w:eastAsia="fr-FR"/>
+          <w14:ligatures w14:val="none"/>
+        </w:rPr>
+      </w:pPr>
+      <w:r>
+        <w:rPr>
+          <w:rFonts w:ascii="Times New Roman" w:eastAsia="Times New Roman" w:hAnsi="Times New Roman" w:cs="Times New Roman"/>
+          <w:b/>
+          <w:bCs/>
+          <w:kern w:val="0"/>
+          <w:sz w:val="24"/>
+          <w:szCs w:val="24"/>
+          <w:lang w:eastAsia="fr-FR"/>
+          <w14:ligatures w14:val="none"/>
+        </w:rPr>
+        <w:t>Seuil de Décision</w:t>
+      </w:r>
+      <w:r>
+        <w:rPr>
+          <w:rFonts w:ascii="Times New Roman" w:eastAsia="Times New Roman" w:hAnsi="Times New Roman" w:cs="Times New Roman"/>
+          <w:kern w:val="0"/>
+          <w:sz w:val="24"/>
+          <w:szCs w:val="24"/>
+          <w:lang w:eastAsia="fr-FR"/>
+          <w14:ligatures w14:val="none"/>
+        </w:rPr>
+        <w:t xml:space="preserve"> :</w:t>
+      </w:r>
+    </w:p>
+    <w:p>
+      <w:pPr>
+        <w:numPr>
+          <w:ilvl w:val="1"/>
+          <w:numId w:val="19"/>
+        </w:numPr>
+        <w:spacing w:before="100" w:beforeAutospacing="1" w:after="100" w:afterAutospacing="1" w:line="240" w:lineRule="auto"/>
+        <w:rPr>
+          <w:rFonts w:ascii="Times New Roman" w:eastAsia="Times New Roman" w:hAnsi="Times New Roman" w:cs="Times New Roman"/>
+          <w:kern w:val="0"/>
+          <w:sz w:val="24"/>
+          <w:szCs w:val="24"/>
+          <w:lang w:eastAsia="fr-FR"/>
+          <w14:ligatures w14:val="none"/>
+        </w:rPr>
+      </w:pPr>
+      <w:r>
+        <w:rPr>
+          <w:rFonts w:ascii="Times New Roman" w:eastAsia="Times New Roman" w:hAnsi="Times New Roman" w:cs="Times New Roman"/>
+          <w:kern w:val="0"/>
+          <w:sz w:val="24"/>
+          <w:szCs w:val="24"/>
+          <w:lang w:eastAsia="fr-FR"/>
+          <w14:ligatures w14:val="none"/>
+        </w:rPr>
+        <w:t>Vous pouvez définir un seuil de probabilité pour déclencher une action. Par exemple, si la probabilité que le moteur nécessite une maintenance est supérieure à 70%, alors une maintenance est programmée.</w:t>
+      </w:r>
+    </w:p>
+    <w:p>
+      <w:pPr>
+        <w:numPr>
+          <w:ilvl w:val="1"/>
+          <w:numId w:val="19"/>
+        </w:numPr>
+        <w:spacing w:before="100" w:beforeAutospacing="1" w:after="100" w:afterAutospacing="1" w:line="240" w:lineRule="auto"/>
+        <w:rPr>
+          <w:rFonts w:ascii="Times New Roman" w:eastAsia="Times New Roman" w:hAnsi="Times New Roman" w:cs="Times New Roman"/>
+          <w:kern w:val="0"/>
+          <w:sz w:val="24"/>
+          <w:szCs w:val="24"/>
+          <w:lang w:eastAsia="fr-FR"/>
+          <w14:ligatures w14:val="none"/>
+        </w:rPr>
+      </w:pPr>
+      <w:r>
+        <w:rPr>
+          <w:rFonts w:ascii="Times New Roman" w:eastAsia="Times New Roman" w:hAnsi="Times New Roman" w:cs="Times New Roman"/>
+          <w:kern w:val="0"/>
+          <w:sz w:val="24"/>
+          <w:szCs w:val="24"/>
+          <w:lang w:eastAsia="fr-FR"/>
+          <w14:ligatures w14:val="none"/>
+        </w:rPr>
+        <w:t>Ce seuil peut être ajusté en fonction de la tolérance au risque, des coûts de maintenance inutile, ou de la gravité potentielle d'une défaillance du moteur.</w:t>
+      </w:r>
+    </w:p>
+    <w:p>
+      <w:pPr>
+        <w:spacing w:before="100" w:beforeAutospacing="1" w:after="100" w:afterAutospacing="1" w:line="240" w:lineRule="auto"/>
+        <w:outlineLvl w:val="2"/>
+        <w:rPr>
+          <w:rFonts w:ascii="Times New Roman" w:eastAsia="Times New Roman" w:hAnsi="Times New Roman" w:cs="Times New Roman"/>
+          <w:b/>
+          <w:bCs/>
+          <w:kern w:val="0"/>
+          <w:sz w:val="27"/>
+          <w:szCs w:val="27"/>
+          <w:lang w:eastAsia="fr-FR"/>
+          <w14:ligatures w14:val="none"/>
+        </w:rPr>
+      </w:pPr>
+      <w:r>
+        <w:rPr>
+          <w:rFonts w:ascii="Times New Roman" w:eastAsia="Times New Roman" w:hAnsi="Times New Roman" w:cs="Times New Roman"/>
+          <w:b/>
+          <w:bCs/>
+          <w:kern w:val="0"/>
+          <w:sz w:val="27"/>
+          <w:szCs w:val="27"/>
+          <w:lang w:eastAsia="fr-FR"/>
+          <w14:ligatures w14:val="none"/>
+        </w:rPr>
+        <w:t>Visualisation Simple et Concrète pour la Décision</w:t>
+      </w:r>
+    </w:p>
+    <w:p>
+      <w:pPr>
+        <w:numPr>
+          <w:ilvl w:val="0"/>
+          <w:numId w:val="20"/>
+        </w:numPr>
+        <w:spacing w:before="100" w:beforeAutospacing="1" w:after="100" w:afterAutospacing="1" w:line="240" w:lineRule="auto"/>
+        <w:rPr>
+          <w:rFonts w:ascii="Times New Roman" w:eastAsia="Times New Roman" w:hAnsi="Times New Roman" w:cs="Times New Roman"/>
+          <w:kern w:val="0"/>
+          <w:sz w:val="24"/>
+          <w:szCs w:val="24"/>
+          <w:lang w:eastAsia="fr-FR"/>
+          <w14:ligatures w14:val="none"/>
+        </w:rPr>
+      </w:pPr>
+      <w:r>
+        <w:rPr>
+          <w:rFonts w:ascii="Times New Roman" w:eastAsia="Times New Roman" w:hAnsi="Times New Roman" w:cs="Times New Roman"/>
+          <w:b/>
+          <w:bCs/>
+          <w:kern w:val="0"/>
+          <w:sz w:val="24"/>
+          <w:szCs w:val="24"/>
+          <w:lang w:eastAsia="fr-FR"/>
+          <w14:ligatures w14:val="none"/>
+        </w:rPr>
+        <w:t>Graphiques de Probabilité</w:t>
+      </w:r>
+      <w:r>
+        <w:rPr>
+          <w:rFonts w:ascii="Times New Roman" w:eastAsia="Times New Roman" w:hAnsi="Times New Roman" w:cs="Times New Roman"/>
+          <w:kern w:val="0"/>
+          <w:sz w:val="24"/>
+          <w:szCs w:val="24"/>
+          <w:lang w:eastAsia="fr-FR"/>
+          <w14:ligatures w14:val="none"/>
+        </w:rPr>
+        <w:t xml:space="preserve"> :</w:t>
+      </w:r>
+    </w:p>
+    <w:p>
+      <w:pPr>
+        <w:numPr>
+          <w:ilvl w:val="1"/>
+          <w:numId w:val="20"/>
+        </w:numPr>
+        <w:spacing w:before="100" w:beforeAutospacing="1" w:after="100" w:afterAutospacing="1" w:line="240" w:lineRule="auto"/>
+        <w:rPr>
+          <w:rFonts w:ascii="Times New Roman" w:eastAsia="Times New Roman" w:hAnsi="Times New Roman" w:cs="Times New Roman"/>
+          <w:kern w:val="0"/>
+          <w:sz w:val="24"/>
+          <w:szCs w:val="24"/>
+          <w:lang w:eastAsia="fr-FR"/>
+          <w14:ligatures w14:val="none"/>
+        </w:rPr>
+      </w:pPr>
+      <w:r>
+        <w:rPr>
+          <w:rFonts w:ascii="Times New Roman" w:eastAsia="Times New Roman" w:hAnsi="Times New Roman" w:cs="Times New Roman"/>
+          <w:kern w:val="0"/>
+          <w:sz w:val="24"/>
+          <w:szCs w:val="24"/>
+          <w:lang w:eastAsia="fr-FR"/>
+          <w14:ligatures w14:val="none"/>
+        </w:rPr>
+        <w:t>Des graphiques peuvent être créés pour montrer la probabilité de maintenance nécessaire pour chaque moteur. Ces graphiques aident les gestionnaires à visualiser rapidement quels moteurs sont à risque.</w:t>
+      </w:r>
+    </w:p>
+    <w:p>
+      <w:pPr>
+        <w:numPr>
+          <w:ilvl w:val="0"/>
+          <w:numId w:val="20"/>
+        </w:numPr>
+        <w:spacing w:before="100" w:beforeAutospacing="1" w:after="100" w:afterAutospacing="1" w:line="240" w:lineRule="auto"/>
+        <w:rPr>
+          <w:rFonts w:ascii="Times New Roman" w:eastAsia="Times New Roman" w:hAnsi="Times New Roman" w:cs="Times New Roman"/>
+          <w:kern w:val="0"/>
+          <w:sz w:val="24"/>
+          <w:szCs w:val="24"/>
+          <w:lang w:eastAsia="fr-FR"/>
+          <w14:ligatures w14:val="none"/>
+        </w:rPr>
+      </w:pPr>
+      <w:r>
+        <w:rPr>
+          <w:rFonts w:ascii="Times New Roman" w:eastAsia="Times New Roman" w:hAnsi="Times New Roman" w:cs="Times New Roman"/>
+          <w:b/>
+          <w:bCs/>
+          <w:kern w:val="0"/>
+          <w:sz w:val="24"/>
+          <w:szCs w:val="24"/>
+          <w:lang w:eastAsia="fr-FR"/>
+          <w14:ligatures w14:val="none"/>
+        </w:rPr>
+        <w:t>Tableaux de Bord</w:t>
+      </w:r>
+      <w:r>
+        <w:rPr>
+          <w:rFonts w:ascii="Times New Roman" w:eastAsia="Times New Roman" w:hAnsi="Times New Roman" w:cs="Times New Roman"/>
+          <w:kern w:val="0"/>
+          <w:sz w:val="24"/>
+          <w:szCs w:val="24"/>
+          <w:lang w:eastAsia="fr-FR"/>
+          <w14:ligatures w14:val="none"/>
+        </w:rPr>
+        <w:t xml:space="preserve"> :</w:t>
+      </w:r>
+    </w:p>
+    <w:p>
+      <w:pPr>
+        <w:numPr>
+          <w:ilvl w:val="1"/>
+          <w:numId w:val="20"/>
+        </w:numPr>
+        <w:spacing w:before="100" w:beforeAutospacing="1" w:after="100" w:afterAutospacing="1" w:line="240" w:lineRule="auto"/>
+        <w:rPr>
+          <w:rFonts w:ascii="Times New Roman" w:eastAsia="Times New Roman" w:hAnsi="Times New Roman" w:cs="Times New Roman"/>
+          <w:kern w:val="0"/>
+          <w:sz w:val="24"/>
+          <w:szCs w:val="24"/>
+          <w:lang w:eastAsia="fr-FR"/>
+          <w14:ligatures w14:val="none"/>
+        </w:rPr>
+      </w:pPr>
+      <w:r>
+        <w:rPr>
+          <w:rFonts w:ascii="Times New Roman" w:eastAsia="Times New Roman" w:hAnsi="Times New Roman" w:cs="Times New Roman"/>
+          <w:kern w:val="0"/>
+          <w:sz w:val="24"/>
+          <w:szCs w:val="24"/>
+          <w:lang w:eastAsia="fr-FR"/>
+          <w14:ligatures w14:val="none"/>
+        </w:rPr>
+        <w:t>Un tableau de bord peut afficher à la fois les prédictions et les probabilités pour chaque moteur, permettant aux utilisateurs de voir facilement quels moteurs requièrent une attention immédiate.</w:t>
+      </w:r>
+    </w:p>
     <w:p/>
     <w:sectPr>
       <w:pgSz w:w="11906" w:h="16838"/>
@@ -899,6 +5119,155 @@
 <file path=word/numbering.xml><?xml version="1.0" encoding="utf-8"?>
 <w:numbering xmlns:wpc="http://schemas.microsoft.com/office/word/2010/wordprocessingCanvas" xmlns:cx="http://schemas.microsoft.com/office/drawing/2014/chartex" xmlns:cx1="http://schemas.microsoft.com/office/drawing/2015/9/8/chartex" xmlns:cx2="http://schemas.microsoft.com/office/drawing/2015/10/21/chartex" xmlns:cx3="http://schemas.microsoft.com/office/drawing/2016/5/9/chartex" xmlns:cx4="http://schemas.microsoft.com/office/drawing/2016/5/10/chartex" xmlns:cx5="http://schemas.microsoft.com/office/drawing/2016/5/11/chartex" xmlns:cx6="http://schemas.microsoft.com/office/drawing/2016/5/12/chartex" xmlns:cx7="http://schemas.microsoft.com/office/drawing/2016/5/13/chartex" xmlns:cx8="http://schemas.microsoft.com/office/drawing/2016/5/14/chartex" xmlns:mc="http://schemas.openxmlformats.org/markup-compatibility/2006" xmlns:aink="http://schemas.microsoft.com/office/drawing/2016/ink" xmlns:am3d="http://schemas.microsoft.com/office/drawing/2017/model3d" xmlns:o="urn:schemas-microsoft-com:office:office" xmlns:oel="http://schemas.microsoft.com/office/2019/extlst" xmlns:r="http://schemas.openxmlformats.org/officeDocument/2006/relationships" xmlns:m="http://schemas.openxmlformats.org/officeDocument/2006/math" xmlns:v="urn:schemas-microsoft-com:vml" xmlns:wp14="http://schemas.microsoft.com/office/word/2010/wordprocessingDrawing" xmlns:wp="http://schemas.openxmlformats.org/drawingml/2006/wordprocessingDrawing" xmlns:w10="urn:schemas-microsoft-com:office:word" xmlns:w="http://schemas.openxmlformats.org/wordprocessingml/2006/main" xmlns:w14="http://schemas.microsoft.com/office/word/2010/wordml" xmlns:w15="http://schemas.microsoft.com/office/word/2012/wordml" xmlns:w16cex="http://schemas.microsoft.com/office/word/2018/wordml/cex" xmlns:w16cid="http://schemas.microsoft.com/office/word/2016/wordml/cid" xmlns:w16="http://schemas.microsoft.com/office/word/2018/wordml" xmlns:w16du="http://schemas.microsoft.com/office/word/2023/wordml/word16du" xmlns:w16sdtdh="http://schemas.microsoft.com/office/word/2020/wordml/sdtdatahash" xmlns:w16se="http://schemas.microsoft.com/office/word/2015/wordml/symex" xmlns:wpg="http://schemas.microsoft.com/office/word/2010/wordprocessingGroup" xmlns:wpi="http://schemas.microsoft.com/office/word/2010/wordprocessingInk" xmlns:wne="http://schemas.microsoft.com/office/word/2006/wordml" xmlns:wps="http://schemas.microsoft.com/office/word/2010/wordprocessingShape" mc:Ignorable="w14 w15 w16se w16cid w16 w16cex w16sdtdh w16du wp14">
   <w:abstractNum w:abstractNumId="0" w15:restartNumberingAfterBreak="0">
+    <w:nsid w:val="00B00990"/>
+    <w:multiLevelType w:val="multilevel"/>
+    <w:tmpl w:val="1A802782"/>
+    <w:lvl w:ilvl="0">
+      <w:start w:val="1"/>
+      <w:numFmt w:val="bullet"/>
+      <w:lvlText w:val=""/>
+      <w:lvlJc w:val="left"/>
+      <w:pPr>
+        <w:tabs>
+          <w:tab w:val="num" w:pos="720"/>
+        </w:tabs>
+        <w:ind w:left="720" w:hanging="360"/>
+      </w:pPr>
+      <w:rPr>
+        <w:rFonts w:ascii="Symbol" w:hAnsi="Symbol" w:hint="default"/>
+        <w:sz w:val="20"/>
+      </w:rPr>
+    </w:lvl>
+    <w:lvl w:ilvl="1">
+      <w:start w:val="1"/>
+      <w:numFmt w:val="bullet"/>
+      <w:lvlText w:val="o"/>
+      <w:lvlJc w:val="left"/>
+      <w:pPr>
+        <w:tabs>
+          <w:tab w:val="num" w:pos="1440"/>
+        </w:tabs>
+        <w:ind w:left="1440" w:hanging="360"/>
+      </w:pPr>
+      <w:rPr>
+        <w:rFonts w:ascii="Courier New" w:hAnsi="Courier New" w:hint="default"/>
+        <w:sz w:val="20"/>
+      </w:rPr>
+    </w:lvl>
+    <w:lvl w:ilvl="2" w:tentative="1">
+      <w:start w:val="1"/>
+      <w:numFmt w:val="bullet"/>
+      <w:lvlText w:val=""/>
+      <w:lvlJc w:val="left"/>
+      <w:pPr>
+        <w:tabs>
+          <w:tab w:val="num" w:pos="2160"/>
+        </w:tabs>
+        <w:ind w:left="2160" w:hanging="360"/>
+      </w:pPr>
+      <w:rPr>
+        <w:rFonts w:ascii="Wingdings" w:hAnsi="Wingdings" w:hint="default"/>
+        <w:sz w:val="20"/>
+      </w:rPr>
+    </w:lvl>
+    <w:lvl w:ilvl="3" w:tentative="1">
+      <w:start w:val="1"/>
+      <w:numFmt w:val="bullet"/>
+      <w:lvlText w:val=""/>
+      <w:lvlJc w:val="left"/>
+      <w:pPr>
+        <w:tabs>
+          <w:tab w:val="num" w:pos="2880"/>
+        </w:tabs>
+        <w:ind w:left="2880" w:hanging="360"/>
+      </w:pPr>
+      <w:rPr>
+        <w:rFonts w:ascii="Wingdings" w:hAnsi="Wingdings" w:hint="default"/>
+        <w:sz w:val="20"/>
+      </w:rPr>
+    </w:lvl>
+    <w:lvl w:ilvl="4" w:tentative="1">
+      <w:start w:val="1"/>
+      <w:numFmt w:val="bullet"/>
+      <w:lvlText w:val=""/>
+      <w:lvlJc w:val="left"/>
+      <w:pPr>
+        <w:tabs>
+          <w:tab w:val="num" w:pos="3600"/>
+        </w:tabs>
+        <w:ind w:left="3600" w:hanging="360"/>
+      </w:pPr>
+      <w:rPr>
+        <w:rFonts w:ascii="Wingdings" w:hAnsi="Wingdings" w:hint="default"/>
+        <w:sz w:val="20"/>
+      </w:rPr>
+    </w:lvl>
+    <w:lvl w:ilvl="5" w:tentative="1">
+      <w:start w:val="1"/>
+      <w:numFmt w:val="bullet"/>
+      <w:lvlText w:val=""/>
+      <w:lvlJc w:val="left"/>
+      <w:pPr>
+        <w:tabs>
+          <w:tab w:val="num" w:pos="4320"/>
+        </w:tabs>
+        <w:ind w:left="4320" w:hanging="360"/>
+      </w:pPr>
+      <w:rPr>
+        <w:rFonts w:ascii="Wingdings" w:hAnsi="Wingdings" w:hint="default"/>
+        <w:sz w:val="20"/>
+      </w:rPr>
+    </w:lvl>
+    <w:lvl w:ilvl="6" w:tentative="1">
+      <w:start w:val="1"/>
+      <w:numFmt w:val="bullet"/>
+      <w:lvlText w:val=""/>
+      <w:lvlJc w:val="left"/>
+      <w:pPr>
+        <w:tabs>
+          <w:tab w:val="num" w:pos="5040"/>
+        </w:tabs>
+        <w:ind w:left="5040" w:hanging="360"/>
+      </w:pPr>
+      <w:rPr>
+        <w:rFonts w:ascii="Wingdings" w:hAnsi="Wingdings" w:hint="default"/>
+        <w:sz w:val="20"/>
+      </w:rPr>
+    </w:lvl>
+    <w:lvl w:ilvl="7" w:tentative="1">
+      <w:start w:val="1"/>
+      <w:numFmt w:val="bullet"/>
+      <w:lvlText w:val=""/>
+      <w:lvlJc w:val="left"/>
+      <w:pPr>
+        <w:tabs>
+          <w:tab w:val="num" w:pos="5760"/>
+        </w:tabs>
+        <w:ind w:left="5760" w:hanging="360"/>
+      </w:pPr>
+      <w:rPr>
+        <w:rFonts w:ascii="Wingdings" w:hAnsi="Wingdings" w:hint="default"/>
+        <w:sz w:val="20"/>
+      </w:rPr>
+    </w:lvl>
+    <w:lvl w:ilvl="8" w:tentative="1">
+      <w:start w:val="1"/>
+      <w:numFmt w:val="bullet"/>
+      <w:lvlText w:val=""/>
+      <w:lvlJc w:val="left"/>
+      <w:pPr>
+        <w:tabs>
+          <w:tab w:val="num" w:pos="6480"/>
+        </w:tabs>
+        <w:ind w:left="6480" w:hanging="360"/>
+      </w:pPr>
+      <w:rPr>
+        <w:rFonts w:ascii="Wingdings" w:hAnsi="Wingdings" w:hint="default"/>
+        <w:sz w:val="20"/>
+      </w:rPr>
+    </w:lvl>
+  </w:abstractNum>
+  <w:abstractNum w:abstractNumId="1" w15:restartNumberingAfterBreak="0">
     <w:nsid w:val="0A4B0E32"/>
     <w:multiLevelType w:val="multilevel"/>
     <w:tmpl w:val="676025D8"/>
@@ -1015,7 +5384,156 @@
       </w:pPr>
     </w:lvl>
   </w:abstractNum>
-  <w:abstractNum w:abstractNumId="1" w15:restartNumberingAfterBreak="0">
+  <w:abstractNum w:abstractNumId="2" w15:restartNumberingAfterBreak="0">
+    <w:nsid w:val="0AB159FB"/>
+    <w:multiLevelType w:val="multilevel"/>
+    <w:tmpl w:val="85046F32"/>
+    <w:lvl w:ilvl="0">
+      <w:start w:val="1"/>
+      <w:numFmt w:val="bullet"/>
+      <w:lvlText w:val=""/>
+      <w:lvlJc w:val="left"/>
+      <w:pPr>
+        <w:tabs>
+          <w:tab w:val="num" w:pos="720"/>
+        </w:tabs>
+        <w:ind w:left="720" w:hanging="360"/>
+      </w:pPr>
+      <w:rPr>
+        <w:rFonts w:ascii="Symbol" w:hAnsi="Symbol" w:hint="default"/>
+        <w:sz w:val="20"/>
+      </w:rPr>
+    </w:lvl>
+    <w:lvl w:ilvl="1" w:tentative="1">
+      <w:start w:val="1"/>
+      <w:numFmt w:val="bullet"/>
+      <w:lvlText w:val="o"/>
+      <w:lvlJc w:val="left"/>
+      <w:pPr>
+        <w:tabs>
+          <w:tab w:val="num" w:pos="1440"/>
+        </w:tabs>
+        <w:ind w:left="1440" w:hanging="360"/>
+      </w:pPr>
+      <w:rPr>
+        <w:rFonts w:ascii="Courier New" w:hAnsi="Courier New" w:hint="default"/>
+        <w:sz w:val="20"/>
+      </w:rPr>
+    </w:lvl>
+    <w:lvl w:ilvl="2" w:tentative="1">
+      <w:start w:val="1"/>
+      <w:numFmt w:val="bullet"/>
+      <w:lvlText w:val=""/>
+      <w:lvlJc w:val="left"/>
+      <w:pPr>
+        <w:tabs>
+          <w:tab w:val="num" w:pos="2160"/>
+        </w:tabs>
+        <w:ind w:left="2160" w:hanging="360"/>
+      </w:pPr>
+      <w:rPr>
+        <w:rFonts w:ascii="Wingdings" w:hAnsi="Wingdings" w:hint="default"/>
+        <w:sz w:val="20"/>
+      </w:rPr>
+    </w:lvl>
+    <w:lvl w:ilvl="3" w:tentative="1">
+      <w:start w:val="1"/>
+      <w:numFmt w:val="bullet"/>
+      <w:lvlText w:val=""/>
+      <w:lvlJc w:val="left"/>
+      <w:pPr>
+        <w:tabs>
+          <w:tab w:val="num" w:pos="2880"/>
+        </w:tabs>
+        <w:ind w:left="2880" w:hanging="360"/>
+      </w:pPr>
+      <w:rPr>
+        <w:rFonts w:ascii="Wingdings" w:hAnsi="Wingdings" w:hint="default"/>
+        <w:sz w:val="20"/>
+      </w:rPr>
+    </w:lvl>
+    <w:lvl w:ilvl="4" w:tentative="1">
+      <w:start w:val="1"/>
+      <w:numFmt w:val="bullet"/>
+      <w:lvlText w:val=""/>
+      <w:lvlJc w:val="left"/>
+      <w:pPr>
+        <w:tabs>
+          <w:tab w:val="num" w:pos="3600"/>
+        </w:tabs>
+        <w:ind w:left="3600" w:hanging="360"/>
+      </w:pPr>
+      <w:rPr>
+        <w:rFonts w:ascii="Wingdings" w:hAnsi="Wingdings" w:hint="default"/>
+        <w:sz w:val="20"/>
+      </w:rPr>
+    </w:lvl>
+    <w:lvl w:ilvl="5" w:tentative="1">
+      <w:start w:val="1"/>
+      <w:numFmt w:val="bullet"/>
+      <w:lvlText w:val=""/>
+      <w:lvlJc w:val="left"/>
+      <w:pPr>
+        <w:tabs>
+          <w:tab w:val="num" w:pos="4320"/>
+        </w:tabs>
+        <w:ind w:left="4320" w:hanging="360"/>
+      </w:pPr>
+      <w:rPr>
+        <w:rFonts w:ascii="Wingdings" w:hAnsi="Wingdings" w:hint="default"/>
+        <w:sz w:val="20"/>
+      </w:rPr>
+    </w:lvl>
+    <w:lvl w:ilvl="6" w:tentative="1">
+      <w:start w:val="1"/>
+      <w:numFmt w:val="bullet"/>
+      <w:lvlText w:val=""/>
+      <w:lvlJc w:val="left"/>
+      <w:pPr>
+        <w:tabs>
+          <w:tab w:val="num" w:pos="5040"/>
+        </w:tabs>
+        <w:ind w:left="5040" w:hanging="360"/>
+      </w:pPr>
+      <w:rPr>
+        <w:rFonts w:ascii="Wingdings" w:hAnsi="Wingdings" w:hint="default"/>
+        <w:sz w:val="20"/>
+      </w:rPr>
+    </w:lvl>
+    <w:lvl w:ilvl="7" w:tentative="1">
+      <w:start w:val="1"/>
+      <w:numFmt w:val="bullet"/>
+      <w:lvlText w:val=""/>
+      <w:lvlJc w:val="left"/>
+      <w:pPr>
+        <w:tabs>
+          <w:tab w:val="num" w:pos="5760"/>
+        </w:tabs>
+        <w:ind w:left="5760" w:hanging="360"/>
+      </w:pPr>
+      <w:rPr>
+        <w:rFonts w:ascii="Wingdings" w:hAnsi="Wingdings" w:hint="default"/>
+        <w:sz w:val="20"/>
+      </w:rPr>
+    </w:lvl>
+    <w:lvl w:ilvl="8" w:tentative="1">
+      <w:start w:val="1"/>
+      <w:numFmt w:val="bullet"/>
+      <w:lvlText w:val=""/>
+      <w:lvlJc w:val="left"/>
+      <w:pPr>
+        <w:tabs>
+          <w:tab w:val="num" w:pos="6480"/>
+        </w:tabs>
+        <w:ind w:left="6480" w:hanging="360"/>
+      </w:pPr>
+      <w:rPr>
+        <w:rFonts w:ascii="Wingdings" w:hAnsi="Wingdings" w:hint="default"/>
+        <w:sz w:val="20"/>
+      </w:rPr>
+    </w:lvl>
+  </w:abstractNum>
+  <w:abstractNum w:abstractNumId="3" w15:restartNumberingAfterBreak="0">
     <w:nsid w:val="0C26317E"/>
     <w:multiLevelType w:val="multilevel"/>
     <w:tmpl w:val="B4BAC204"/>
@@ -1164,11 +5682,2153 @@
       </w:rPr>
     </w:lvl>
   </w:abstractNum>
+  <w:abstractNum w:abstractNumId="4" w15:restartNumberingAfterBreak="0">
+    <w:nsid w:val="11A802BF"/>
+    <w:multiLevelType w:val="multilevel"/>
+    <w:tmpl w:val="1714C384"/>
+    <w:lvl w:ilvl="0">
+      <w:start w:val="1"/>
+      <w:numFmt w:val="bullet"/>
+      <w:lvlText w:val=""/>
+      <w:lvlJc w:val="left"/>
+      <w:pPr>
+        <w:tabs>
+          <w:tab w:val="num" w:pos="720"/>
+        </w:tabs>
+        <w:ind w:left="720" w:hanging="360"/>
+      </w:pPr>
+      <w:rPr>
+        <w:rFonts w:ascii="Symbol" w:hAnsi="Symbol" w:hint="default"/>
+        <w:sz w:val="20"/>
+      </w:rPr>
+    </w:lvl>
+    <w:lvl w:ilvl="1" w:tentative="1">
+      <w:start w:val="1"/>
+      <w:numFmt w:val="bullet"/>
+      <w:lvlText w:val="o"/>
+      <w:lvlJc w:val="left"/>
+      <w:pPr>
+        <w:tabs>
+          <w:tab w:val="num" w:pos="1440"/>
+        </w:tabs>
+        <w:ind w:left="1440" w:hanging="360"/>
+      </w:pPr>
+      <w:rPr>
+        <w:rFonts w:ascii="Courier New" w:hAnsi="Courier New" w:hint="default"/>
+        <w:sz w:val="20"/>
+      </w:rPr>
+    </w:lvl>
+    <w:lvl w:ilvl="2" w:tentative="1">
+      <w:start w:val="1"/>
+      <w:numFmt w:val="bullet"/>
+      <w:lvlText w:val=""/>
+      <w:lvlJc w:val="left"/>
+      <w:pPr>
+        <w:tabs>
+          <w:tab w:val="num" w:pos="2160"/>
+        </w:tabs>
+        <w:ind w:left="2160" w:hanging="360"/>
+      </w:pPr>
+      <w:rPr>
+        <w:rFonts w:ascii="Wingdings" w:hAnsi="Wingdings" w:hint="default"/>
+        <w:sz w:val="20"/>
+      </w:rPr>
+    </w:lvl>
+    <w:lvl w:ilvl="3" w:tentative="1">
+      <w:start w:val="1"/>
+      <w:numFmt w:val="bullet"/>
+      <w:lvlText w:val=""/>
+      <w:lvlJc w:val="left"/>
+      <w:pPr>
+        <w:tabs>
+          <w:tab w:val="num" w:pos="2880"/>
+        </w:tabs>
+        <w:ind w:left="2880" w:hanging="360"/>
+      </w:pPr>
+      <w:rPr>
+        <w:rFonts w:ascii="Wingdings" w:hAnsi="Wingdings" w:hint="default"/>
+        <w:sz w:val="20"/>
+      </w:rPr>
+    </w:lvl>
+    <w:lvl w:ilvl="4" w:tentative="1">
+      <w:start w:val="1"/>
+      <w:numFmt w:val="bullet"/>
+      <w:lvlText w:val=""/>
+      <w:lvlJc w:val="left"/>
+      <w:pPr>
+        <w:tabs>
+          <w:tab w:val="num" w:pos="3600"/>
+        </w:tabs>
+        <w:ind w:left="3600" w:hanging="360"/>
+      </w:pPr>
+      <w:rPr>
+        <w:rFonts w:ascii="Wingdings" w:hAnsi="Wingdings" w:hint="default"/>
+        <w:sz w:val="20"/>
+      </w:rPr>
+    </w:lvl>
+    <w:lvl w:ilvl="5" w:tentative="1">
+      <w:start w:val="1"/>
+      <w:numFmt w:val="bullet"/>
+      <w:lvlText w:val=""/>
+      <w:lvlJc w:val="left"/>
+      <w:pPr>
+        <w:tabs>
+          <w:tab w:val="num" w:pos="4320"/>
+        </w:tabs>
+        <w:ind w:left="4320" w:hanging="360"/>
+      </w:pPr>
+      <w:rPr>
+        <w:rFonts w:ascii="Wingdings" w:hAnsi="Wingdings" w:hint="default"/>
+        <w:sz w:val="20"/>
+      </w:rPr>
+    </w:lvl>
+    <w:lvl w:ilvl="6" w:tentative="1">
+      <w:start w:val="1"/>
+      <w:numFmt w:val="bullet"/>
+      <w:lvlText w:val=""/>
+      <w:lvlJc w:val="left"/>
+      <w:pPr>
+        <w:tabs>
+          <w:tab w:val="num" w:pos="5040"/>
+        </w:tabs>
+        <w:ind w:left="5040" w:hanging="360"/>
+      </w:pPr>
+      <w:rPr>
+        <w:rFonts w:ascii="Wingdings" w:hAnsi="Wingdings" w:hint="default"/>
+        <w:sz w:val="20"/>
+      </w:rPr>
+    </w:lvl>
+    <w:lvl w:ilvl="7" w:tentative="1">
+      <w:start w:val="1"/>
+      <w:numFmt w:val="bullet"/>
+      <w:lvlText w:val=""/>
+      <w:lvlJc w:val="left"/>
+      <w:pPr>
+        <w:tabs>
+          <w:tab w:val="num" w:pos="5760"/>
+        </w:tabs>
+        <w:ind w:left="5760" w:hanging="360"/>
+      </w:pPr>
+      <w:rPr>
+        <w:rFonts w:ascii="Wingdings" w:hAnsi="Wingdings" w:hint="default"/>
+        <w:sz w:val="20"/>
+      </w:rPr>
+    </w:lvl>
+    <w:lvl w:ilvl="8" w:tentative="1">
+      <w:start w:val="1"/>
+      <w:numFmt w:val="bullet"/>
+      <w:lvlText w:val=""/>
+      <w:lvlJc w:val="left"/>
+      <w:pPr>
+        <w:tabs>
+          <w:tab w:val="num" w:pos="6480"/>
+        </w:tabs>
+        <w:ind w:left="6480" w:hanging="360"/>
+      </w:pPr>
+      <w:rPr>
+        <w:rFonts w:ascii="Wingdings" w:hAnsi="Wingdings" w:hint="default"/>
+        <w:sz w:val="20"/>
+      </w:rPr>
+    </w:lvl>
+  </w:abstractNum>
+  <w:abstractNum w:abstractNumId="5" w15:restartNumberingAfterBreak="0">
+    <w:nsid w:val="11E4084C"/>
+    <w:multiLevelType w:val="multilevel"/>
+    <w:tmpl w:val="F844062A"/>
+    <w:lvl w:ilvl="0">
+      <w:start w:val="1"/>
+      <w:numFmt w:val="bullet"/>
+      <w:lvlText w:val=""/>
+      <w:lvlJc w:val="left"/>
+      <w:pPr>
+        <w:tabs>
+          <w:tab w:val="num" w:pos="720"/>
+        </w:tabs>
+        <w:ind w:left="720" w:hanging="360"/>
+      </w:pPr>
+      <w:rPr>
+        <w:rFonts w:ascii="Symbol" w:hAnsi="Symbol" w:hint="default"/>
+        <w:sz w:val="20"/>
+      </w:rPr>
+    </w:lvl>
+    <w:lvl w:ilvl="1" w:tentative="1">
+      <w:start w:val="1"/>
+      <w:numFmt w:val="bullet"/>
+      <w:lvlText w:val="o"/>
+      <w:lvlJc w:val="left"/>
+      <w:pPr>
+        <w:tabs>
+          <w:tab w:val="num" w:pos="1440"/>
+        </w:tabs>
+        <w:ind w:left="1440" w:hanging="360"/>
+      </w:pPr>
+      <w:rPr>
+        <w:rFonts w:ascii="Courier New" w:hAnsi="Courier New" w:hint="default"/>
+        <w:sz w:val="20"/>
+      </w:rPr>
+    </w:lvl>
+    <w:lvl w:ilvl="2" w:tentative="1">
+      <w:start w:val="1"/>
+      <w:numFmt w:val="bullet"/>
+      <w:lvlText w:val=""/>
+      <w:lvlJc w:val="left"/>
+      <w:pPr>
+        <w:tabs>
+          <w:tab w:val="num" w:pos="2160"/>
+        </w:tabs>
+        <w:ind w:left="2160" w:hanging="360"/>
+      </w:pPr>
+      <w:rPr>
+        <w:rFonts w:ascii="Wingdings" w:hAnsi="Wingdings" w:hint="default"/>
+        <w:sz w:val="20"/>
+      </w:rPr>
+    </w:lvl>
+    <w:lvl w:ilvl="3" w:tentative="1">
+      <w:start w:val="1"/>
+      <w:numFmt w:val="bullet"/>
+      <w:lvlText w:val=""/>
+      <w:lvlJc w:val="left"/>
+      <w:pPr>
+        <w:tabs>
+          <w:tab w:val="num" w:pos="2880"/>
+        </w:tabs>
+        <w:ind w:left="2880" w:hanging="360"/>
+      </w:pPr>
+      <w:rPr>
+        <w:rFonts w:ascii="Wingdings" w:hAnsi="Wingdings" w:hint="default"/>
+        <w:sz w:val="20"/>
+      </w:rPr>
+    </w:lvl>
+    <w:lvl w:ilvl="4" w:tentative="1">
+      <w:start w:val="1"/>
+      <w:numFmt w:val="bullet"/>
+      <w:lvlText w:val=""/>
+      <w:lvlJc w:val="left"/>
+      <w:pPr>
+        <w:tabs>
+          <w:tab w:val="num" w:pos="3600"/>
+        </w:tabs>
+        <w:ind w:left="3600" w:hanging="360"/>
+      </w:pPr>
+      <w:rPr>
+        <w:rFonts w:ascii="Wingdings" w:hAnsi="Wingdings" w:hint="default"/>
+        <w:sz w:val="20"/>
+      </w:rPr>
+    </w:lvl>
+    <w:lvl w:ilvl="5" w:tentative="1">
+      <w:start w:val="1"/>
+      <w:numFmt w:val="bullet"/>
+      <w:lvlText w:val=""/>
+      <w:lvlJc w:val="left"/>
+      <w:pPr>
+        <w:tabs>
+          <w:tab w:val="num" w:pos="4320"/>
+        </w:tabs>
+        <w:ind w:left="4320" w:hanging="360"/>
+      </w:pPr>
+      <w:rPr>
+        <w:rFonts w:ascii="Wingdings" w:hAnsi="Wingdings" w:hint="default"/>
+        <w:sz w:val="20"/>
+      </w:rPr>
+    </w:lvl>
+    <w:lvl w:ilvl="6" w:tentative="1">
+      <w:start w:val="1"/>
+      <w:numFmt w:val="bullet"/>
+      <w:lvlText w:val=""/>
+      <w:lvlJc w:val="left"/>
+      <w:pPr>
+        <w:tabs>
+          <w:tab w:val="num" w:pos="5040"/>
+        </w:tabs>
+        <w:ind w:left="5040" w:hanging="360"/>
+      </w:pPr>
+      <w:rPr>
+        <w:rFonts w:ascii="Wingdings" w:hAnsi="Wingdings" w:hint="default"/>
+        <w:sz w:val="20"/>
+      </w:rPr>
+    </w:lvl>
+    <w:lvl w:ilvl="7" w:tentative="1">
+      <w:start w:val="1"/>
+      <w:numFmt w:val="bullet"/>
+      <w:lvlText w:val=""/>
+      <w:lvlJc w:val="left"/>
+      <w:pPr>
+        <w:tabs>
+          <w:tab w:val="num" w:pos="5760"/>
+        </w:tabs>
+        <w:ind w:left="5760" w:hanging="360"/>
+      </w:pPr>
+      <w:rPr>
+        <w:rFonts w:ascii="Wingdings" w:hAnsi="Wingdings" w:hint="default"/>
+        <w:sz w:val="20"/>
+      </w:rPr>
+    </w:lvl>
+    <w:lvl w:ilvl="8" w:tentative="1">
+      <w:start w:val="1"/>
+      <w:numFmt w:val="bullet"/>
+      <w:lvlText w:val=""/>
+      <w:lvlJc w:val="left"/>
+      <w:pPr>
+        <w:tabs>
+          <w:tab w:val="num" w:pos="6480"/>
+        </w:tabs>
+        <w:ind w:left="6480" w:hanging="360"/>
+      </w:pPr>
+      <w:rPr>
+        <w:rFonts w:ascii="Wingdings" w:hAnsi="Wingdings" w:hint="default"/>
+        <w:sz w:val="20"/>
+      </w:rPr>
+    </w:lvl>
+  </w:abstractNum>
+  <w:abstractNum w:abstractNumId="6" w15:restartNumberingAfterBreak="0">
+    <w:nsid w:val="15092E04"/>
+    <w:multiLevelType w:val="multilevel"/>
+    <w:tmpl w:val="07DA9A74"/>
+    <w:lvl w:ilvl="0">
+      <w:start w:val="1"/>
+      <w:numFmt w:val="decimal"/>
+      <w:lvlText w:val="%1."/>
+      <w:lvlJc w:val="left"/>
+      <w:pPr>
+        <w:tabs>
+          <w:tab w:val="num" w:pos="720"/>
+        </w:tabs>
+        <w:ind w:left="720" w:hanging="360"/>
+      </w:pPr>
+    </w:lvl>
+    <w:lvl w:ilvl="1">
+      <w:start w:val="1"/>
+      <w:numFmt w:val="bullet"/>
+      <w:lvlText w:val="o"/>
+      <w:lvlJc w:val="left"/>
+      <w:pPr>
+        <w:tabs>
+          <w:tab w:val="num" w:pos="1440"/>
+        </w:tabs>
+        <w:ind w:left="1440" w:hanging="360"/>
+      </w:pPr>
+      <w:rPr>
+        <w:rFonts w:ascii="Courier New" w:hAnsi="Courier New" w:hint="default"/>
+        <w:sz w:val="20"/>
+      </w:rPr>
+    </w:lvl>
+    <w:lvl w:ilvl="2" w:tentative="1">
+      <w:start w:val="1"/>
+      <w:numFmt w:val="decimal"/>
+      <w:lvlText w:val="%3."/>
+      <w:lvlJc w:val="left"/>
+      <w:pPr>
+        <w:tabs>
+          <w:tab w:val="num" w:pos="2160"/>
+        </w:tabs>
+        <w:ind w:left="2160" w:hanging="360"/>
+      </w:pPr>
+    </w:lvl>
+    <w:lvl w:ilvl="3" w:tentative="1">
+      <w:start w:val="1"/>
+      <w:numFmt w:val="decimal"/>
+      <w:lvlText w:val="%4."/>
+      <w:lvlJc w:val="left"/>
+      <w:pPr>
+        <w:tabs>
+          <w:tab w:val="num" w:pos="2880"/>
+        </w:tabs>
+        <w:ind w:left="2880" w:hanging="360"/>
+      </w:pPr>
+    </w:lvl>
+    <w:lvl w:ilvl="4" w:tentative="1">
+      <w:start w:val="1"/>
+      <w:numFmt w:val="decimal"/>
+      <w:lvlText w:val="%5."/>
+      <w:lvlJc w:val="left"/>
+      <w:pPr>
+        <w:tabs>
+          <w:tab w:val="num" w:pos="3600"/>
+        </w:tabs>
+        <w:ind w:left="3600" w:hanging="360"/>
+      </w:pPr>
+    </w:lvl>
+    <w:lvl w:ilvl="5" w:tentative="1">
+      <w:start w:val="1"/>
+      <w:numFmt w:val="decimal"/>
+      <w:lvlText w:val="%6."/>
+      <w:lvlJc w:val="left"/>
+      <w:pPr>
+        <w:tabs>
+          <w:tab w:val="num" w:pos="4320"/>
+        </w:tabs>
+        <w:ind w:left="4320" w:hanging="360"/>
+      </w:pPr>
+    </w:lvl>
+    <w:lvl w:ilvl="6" w:tentative="1">
+      <w:start w:val="1"/>
+      <w:numFmt w:val="decimal"/>
+      <w:lvlText w:val="%7."/>
+      <w:lvlJc w:val="left"/>
+      <w:pPr>
+        <w:tabs>
+          <w:tab w:val="num" w:pos="5040"/>
+        </w:tabs>
+        <w:ind w:left="5040" w:hanging="360"/>
+      </w:pPr>
+    </w:lvl>
+    <w:lvl w:ilvl="7" w:tentative="1">
+      <w:start w:val="1"/>
+      <w:numFmt w:val="decimal"/>
+      <w:lvlText w:val="%8."/>
+      <w:lvlJc w:val="left"/>
+      <w:pPr>
+        <w:tabs>
+          <w:tab w:val="num" w:pos="5760"/>
+        </w:tabs>
+        <w:ind w:left="5760" w:hanging="360"/>
+      </w:pPr>
+    </w:lvl>
+    <w:lvl w:ilvl="8" w:tentative="1">
+      <w:start w:val="1"/>
+      <w:numFmt w:val="decimal"/>
+      <w:lvlText w:val="%9."/>
+      <w:lvlJc w:val="left"/>
+      <w:pPr>
+        <w:tabs>
+          <w:tab w:val="num" w:pos="6480"/>
+        </w:tabs>
+        <w:ind w:left="6480" w:hanging="360"/>
+      </w:pPr>
+    </w:lvl>
+  </w:abstractNum>
+  <w:abstractNum w:abstractNumId="7" w15:restartNumberingAfterBreak="0">
+    <w:nsid w:val="169D46A7"/>
+    <w:multiLevelType w:val="multilevel"/>
+    <w:tmpl w:val="62EC81AE"/>
+    <w:lvl w:ilvl="0">
+      <w:start w:val="1"/>
+      <w:numFmt w:val="bullet"/>
+      <w:lvlText w:val=""/>
+      <w:lvlJc w:val="left"/>
+      <w:pPr>
+        <w:tabs>
+          <w:tab w:val="num" w:pos="720"/>
+        </w:tabs>
+        <w:ind w:left="720" w:hanging="360"/>
+      </w:pPr>
+      <w:rPr>
+        <w:rFonts w:ascii="Symbol" w:hAnsi="Symbol" w:hint="default"/>
+        <w:sz w:val="20"/>
+      </w:rPr>
+    </w:lvl>
+    <w:lvl w:ilvl="1" w:tentative="1">
+      <w:start w:val="1"/>
+      <w:numFmt w:val="bullet"/>
+      <w:lvlText w:val="o"/>
+      <w:lvlJc w:val="left"/>
+      <w:pPr>
+        <w:tabs>
+          <w:tab w:val="num" w:pos="1440"/>
+        </w:tabs>
+        <w:ind w:left="1440" w:hanging="360"/>
+      </w:pPr>
+      <w:rPr>
+        <w:rFonts w:ascii="Courier New" w:hAnsi="Courier New" w:hint="default"/>
+        <w:sz w:val="20"/>
+      </w:rPr>
+    </w:lvl>
+    <w:lvl w:ilvl="2" w:tentative="1">
+      <w:start w:val="1"/>
+      <w:numFmt w:val="bullet"/>
+      <w:lvlText w:val=""/>
+      <w:lvlJc w:val="left"/>
+      <w:pPr>
+        <w:tabs>
+          <w:tab w:val="num" w:pos="2160"/>
+        </w:tabs>
+        <w:ind w:left="2160" w:hanging="360"/>
+      </w:pPr>
+      <w:rPr>
+        <w:rFonts w:ascii="Wingdings" w:hAnsi="Wingdings" w:hint="default"/>
+        <w:sz w:val="20"/>
+      </w:rPr>
+    </w:lvl>
+    <w:lvl w:ilvl="3" w:tentative="1">
+      <w:start w:val="1"/>
+      <w:numFmt w:val="bullet"/>
+      <w:lvlText w:val=""/>
+      <w:lvlJc w:val="left"/>
+      <w:pPr>
+        <w:tabs>
+          <w:tab w:val="num" w:pos="2880"/>
+        </w:tabs>
+        <w:ind w:left="2880" w:hanging="360"/>
+      </w:pPr>
+      <w:rPr>
+        <w:rFonts w:ascii="Wingdings" w:hAnsi="Wingdings" w:hint="default"/>
+        <w:sz w:val="20"/>
+      </w:rPr>
+    </w:lvl>
+    <w:lvl w:ilvl="4" w:tentative="1">
+      <w:start w:val="1"/>
+      <w:numFmt w:val="bullet"/>
+      <w:lvlText w:val=""/>
+      <w:lvlJc w:val="left"/>
+      <w:pPr>
+        <w:tabs>
+          <w:tab w:val="num" w:pos="3600"/>
+        </w:tabs>
+        <w:ind w:left="3600" w:hanging="360"/>
+      </w:pPr>
+      <w:rPr>
+        <w:rFonts w:ascii="Wingdings" w:hAnsi="Wingdings" w:hint="default"/>
+        <w:sz w:val="20"/>
+      </w:rPr>
+    </w:lvl>
+    <w:lvl w:ilvl="5" w:tentative="1">
+      <w:start w:val="1"/>
+      <w:numFmt w:val="bullet"/>
+      <w:lvlText w:val=""/>
+      <w:lvlJc w:val="left"/>
+      <w:pPr>
+        <w:tabs>
+          <w:tab w:val="num" w:pos="4320"/>
+        </w:tabs>
+        <w:ind w:left="4320" w:hanging="360"/>
+      </w:pPr>
+      <w:rPr>
+        <w:rFonts w:ascii="Wingdings" w:hAnsi="Wingdings" w:hint="default"/>
+        <w:sz w:val="20"/>
+      </w:rPr>
+    </w:lvl>
+    <w:lvl w:ilvl="6" w:tentative="1">
+      <w:start w:val="1"/>
+      <w:numFmt w:val="bullet"/>
+      <w:lvlText w:val=""/>
+      <w:lvlJc w:val="left"/>
+      <w:pPr>
+        <w:tabs>
+          <w:tab w:val="num" w:pos="5040"/>
+        </w:tabs>
+        <w:ind w:left="5040" w:hanging="360"/>
+      </w:pPr>
+      <w:rPr>
+        <w:rFonts w:ascii="Wingdings" w:hAnsi="Wingdings" w:hint="default"/>
+        <w:sz w:val="20"/>
+      </w:rPr>
+    </w:lvl>
+    <w:lvl w:ilvl="7" w:tentative="1">
+      <w:start w:val="1"/>
+      <w:numFmt w:val="bullet"/>
+      <w:lvlText w:val=""/>
+      <w:lvlJc w:val="left"/>
+      <w:pPr>
+        <w:tabs>
+          <w:tab w:val="num" w:pos="5760"/>
+        </w:tabs>
+        <w:ind w:left="5760" w:hanging="360"/>
+      </w:pPr>
+      <w:rPr>
+        <w:rFonts w:ascii="Wingdings" w:hAnsi="Wingdings" w:hint="default"/>
+        <w:sz w:val="20"/>
+      </w:rPr>
+    </w:lvl>
+    <w:lvl w:ilvl="8" w:tentative="1">
+      <w:start w:val="1"/>
+      <w:numFmt w:val="bullet"/>
+      <w:lvlText w:val=""/>
+      <w:lvlJc w:val="left"/>
+      <w:pPr>
+        <w:tabs>
+          <w:tab w:val="num" w:pos="6480"/>
+        </w:tabs>
+        <w:ind w:left="6480" w:hanging="360"/>
+      </w:pPr>
+      <w:rPr>
+        <w:rFonts w:ascii="Wingdings" w:hAnsi="Wingdings" w:hint="default"/>
+        <w:sz w:val="20"/>
+      </w:rPr>
+    </w:lvl>
+  </w:abstractNum>
+  <w:abstractNum w:abstractNumId="8" w15:restartNumberingAfterBreak="0">
+    <w:nsid w:val="1841269B"/>
+    <w:multiLevelType w:val="multilevel"/>
+    <w:tmpl w:val="741CC9B8"/>
+    <w:lvl w:ilvl="0">
+      <w:start w:val="1"/>
+      <w:numFmt w:val="decimal"/>
+      <w:lvlText w:val="%1."/>
+      <w:lvlJc w:val="left"/>
+      <w:pPr>
+        <w:tabs>
+          <w:tab w:val="num" w:pos="720"/>
+        </w:tabs>
+        <w:ind w:left="720" w:hanging="360"/>
+      </w:pPr>
+    </w:lvl>
+    <w:lvl w:ilvl="1">
+      <w:start w:val="1"/>
+      <w:numFmt w:val="bullet"/>
+      <w:lvlText w:val="o"/>
+      <w:lvlJc w:val="left"/>
+      <w:pPr>
+        <w:tabs>
+          <w:tab w:val="num" w:pos="1440"/>
+        </w:tabs>
+        <w:ind w:left="1440" w:hanging="360"/>
+      </w:pPr>
+      <w:rPr>
+        <w:rFonts w:ascii="Courier New" w:hAnsi="Courier New" w:hint="default"/>
+        <w:sz w:val="20"/>
+      </w:rPr>
+    </w:lvl>
+    <w:lvl w:ilvl="2" w:tentative="1">
+      <w:start w:val="1"/>
+      <w:numFmt w:val="decimal"/>
+      <w:lvlText w:val="%3."/>
+      <w:lvlJc w:val="left"/>
+      <w:pPr>
+        <w:tabs>
+          <w:tab w:val="num" w:pos="2160"/>
+        </w:tabs>
+        <w:ind w:left="2160" w:hanging="360"/>
+      </w:pPr>
+    </w:lvl>
+    <w:lvl w:ilvl="3" w:tentative="1">
+      <w:start w:val="1"/>
+      <w:numFmt w:val="decimal"/>
+      <w:lvlText w:val="%4."/>
+      <w:lvlJc w:val="left"/>
+      <w:pPr>
+        <w:tabs>
+          <w:tab w:val="num" w:pos="2880"/>
+        </w:tabs>
+        <w:ind w:left="2880" w:hanging="360"/>
+      </w:pPr>
+    </w:lvl>
+    <w:lvl w:ilvl="4" w:tentative="1">
+      <w:start w:val="1"/>
+      <w:numFmt w:val="decimal"/>
+      <w:lvlText w:val="%5."/>
+      <w:lvlJc w:val="left"/>
+      <w:pPr>
+        <w:tabs>
+          <w:tab w:val="num" w:pos="3600"/>
+        </w:tabs>
+        <w:ind w:left="3600" w:hanging="360"/>
+      </w:pPr>
+    </w:lvl>
+    <w:lvl w:ilvl="5" w:tentative="1">
+      <w:start w:val="1"/>
+      <w:numFmt w:val="decimal"/>
+      <w:lvlText w:val="%6."/>
+      <w:lvlJc w:val="left"/>
+      <w:pPr>
+        <w:tabs>
+          <w:tab w:val="num" w:pos="4320"/>
+        </w:tabs>
+        <w:ind w:left="4320" w:hanging="360"/>
+      </w:pPr>
+    </w:lvl>
+    <w:lvl w:ilvl="6" w:tentative="1">
+      <w:start w:val="1"/>
+      <w:numFmt w:val="decimal"/>
+      <w:lvlText w:val="%7."/>
+      <w:lvlJc w:val="left"/>
+      <w:pPr>
+        <w:tabs>
+          <w:tab w:val="num" w:pos="5040"/>
+        </w:tabs>
+        <w:ind w:left="5040" w:hanging="360"/>
+      </w:pPr>
+    </w:lvl>
+    <w:lvl w:ilvl="7" w:tentative="1">
+      <w:start w:val="1"/>
+      <w:numFmt w:val="decimal"/>
+      <w:lvlText w:val="%8."/>
+      <w:lvlJc w:val="left"/>
+      <w:pPr>
+        <w:tabs>
+          <w:tab w:val="num" w:pos="5760"/>
+        </w:tabs>
+        <w:ind w:left="5760" w:hanging="360"/>
+      </w:pPr>
+    </w:lvl>
+    <w:lvl w:ilvl="8" w:tentative="1">
+      <w:start w:val="1"/>
+      <w:numFmt w:val="decimal"/>
+      <w:lvlText w:val="%9."/>
+      <w:lvlJc w:val="left"/>
+      <w:pPr>
+        <w:tabs>
+          <w:tab w:val="num" w:pos="6480"/>
+        </w:tabs>
+        <w:ind w:left="6480" w:hanging="360"/>
+      </w:pPr>
+    </w:lvl>
+  </w:abstractNum>
+  <w:abstractNum w:abstractNumId="9" w15:restartNumberingAfterBreak="0">
+    <w:nsid w:val="1A4E57CE"/>
+    <w:multiLevelType w:val="multilevel"/>
+    <w:tmpl w:val="5F56F2C4"/>
+    <w:lvl w:ilvl="0">
+      <w:start w:val="1"/>
+      <w:numFmt w:val="decimal"/>
+      <w:lvlText w:val="%1."/>
+      <w:lvlJc w:val="left"/>
+      <w:pPr>
+        <w:tabs>
+          <w:tab w:val="num" w:pos="720"/>
+        </w:tabs>
+        <w:ind w:left="720" w:hanging="360"/>
+      </w:pPr>
+    </w:lvl>
+    <w:lvl w:ilvl="1">
+      <w:start w:val="1"/>
+      <w:numFmt w:val="bullet"/>
+      <w:lvlText w:val="o"/>
+      <w:lvlJc w:val="left"/>
+      <w:pPr>
+        <w:tabs>
+          <w:tab w:val="num" w:pos="1440"/>
+        </w:tabs>
+        <w:ind w:left="1440" w:hanging="360"/>
+      </w:pPr>
+      <w:rPr>
+        <w:rFonts w:ascii="Courier New" w:hAnsi="Courier New" w:hint="default"/>
+        <w:sz w:val="20"/>
+      </w:rPr>
+    </w:lvl>
+    <w:lvl w:ilvl="2">
+      <w:start w:val="1"/>
+      <w:numFmt w:val="bullet"/>
+      <w:lvlText w:val=""/>
+      <w:lvlJc w:val="left"/>
+      <w:pPr>
+        <w:tabs>
+          <w:tab w:val="num" w:pos="2160"/>
+        </w:tabs>
+        <w:ind w:left="2160" w:hanging="360"/>
+      </w:pPr>
+      <w:rPr>
+        <w:rFonts w:ascii="Wingdings" w:hAnsi="Wingdings" w:hint="default"/>
+        <w:sz w:val="20"/>
+      </w:rPr>
+    </w:lvl>
+    <w:lvl w:ilvl="3" w:tentative="1">
+      <w:start w:val="1"/>
+      <w:numFmt w:val="decimal"/>
+      <w:lvlText w:val="%4."/>
+      <w:lvlJc w:val="left"/>
+      <w:pPr>
+        <w:tabs>
+          <w:tab w:val="num" w:pos="2880"/>
+        </w:tabs>
+        <w:ind w:left="2880" w:hanging="360"/>
+      </w:pPr>
+    </w:lvl>
+    <w:lvl w:ilvl="4" w:tentative="1">
+      <w:start w:val="1"/>
+      <w:numFmt w:val="decimal"/>
+      <w:lvlText w:val="%5."/>
+      <w:lvlJc w:val="left"/>
+      <w:pPr>
+        <w:tabs>
+          <w:tab w:val="num" w:pos="3600"/>
+        </w:tabs>
+        <w:ind w:left="3600" w:hanging="360"/>
+      </w:pPr>
+    </w:lvl>
+    <w:lvl w:ilvl="5" w:tentative="1">
+      <w:start w:val="1"/>
+      <w:numFmt w:val="decimal"/>
+      <w:lvlText w:val="%6."/>
+      <w:lvlJc w:val="left"/>
+      <w:pPr>
+        <w:tabs>
+          <w:tab w:val="num" w:pos="4320"/>
+        </w:tabs>
+        <w:ind w:left="4320" w:hanging="360"/>
+      </w:pPr>
+    </w:lvl>
+    <w:lvl w:ilvl="6" w:tentative="1">
+      <w:start w:val="1"/>
+      <w:numFmt w:val="decimal"/>
+      <w:lvlText w:val="%7."/>
+      <w:lvlJc w:val="left"/>
+      <w:pPr>
+        <w:tabs>
+          <w:tab w:val="num" w:pos="5040"/>
+        </w:tabs>
+        <w:ind w:left="5040" w:hanging="360"/>
+      </w:pPr>
+    </w:lvl>
+    <w:lvl w:ilvl="7" w:tentative="1">
+      <w:start w:val="1"/>
+      <w:numFmt w:val="decimal"/>
+      <w:lvlText w:val="%8."/>
+      <w:lvlJc w:val="left"/>
+      <w:pPr>
+        <w:tabs>
+          <w:tab w:val="num" w:pos="5760"/>
+        </w:tabs>
+        <w:ind w:left="5760" w:hanging="360"/>
+      </w:pPr>
+    </w:lvl>
+    <w:lvl w:ilvl="8" w:tentative="1">
+      <w:start w:val="1"/>
+      <w:numFmt w:val="decimal"/>
+      <w:lvlText w:val="%9."/>
+      <w:lvlJc w:val="left"/>
+      <w:pPr>
+        <w:tabs>
+          <w:tab w:val="num" w:pos="6480"/>
+        </w:tabs>
+        <w:ind w:left="6480" w:hanging="360"/>
+      </w:pPr>
+    </w:lvl>
+  </w:abstractNum>
+  <w:abstractNum w:abstractNumId="10" w15:restartNumberingAfterBreak="0">
+    <w:nsid w:val="373D5766"/>
+    <w:multiLevelType w:val="multilevel"/>
+    <w:tmpl w:val="7B9A34E4"/>
+    <w:lvl w:ilvl="0">
+      <w:start w:val="1"/>
+      <w:numFmt w:val="bullet"/>
+      <w:lvlText w:val=""/>
+      <w:lvlJc w:val="left"/>
+      <w:pPr>
+        <w:tabs>
+          <w:tab w:val="num" w:pos="720"/>
+        </w:tabs>
+        <w:ind w:left="720" w:hanging="360"/>
+      </w:pPr>
+      <w:rPr>
+        <w:rFonts w:ascii="Symbol" w:hAnsi="Symbol" w:hint="default"/>
+        <w:sz w:val="20"/>
+      </w:rPr>
+    </w:lvl>
+    <w:lvl w:ilvl="1" w:tentative="1">
+      <w:start w:val="1"/>
+      <w:numFmt w:val="bullet"/>
+      <w:lvlText w:val="o"/>
+      <w:lvlJc w:val="left"/>
+      <w:pPr>
+        <w:tabs>
+          <w:tab w:val="num" w:pos="1440"/>
+        </w:tabs>
+        <w:ind w:left="1440" w:hanging="360"/>
+      </w:pPr>
+      <w:rPr>
+        <w:rFonts w:ascii="Courier New" w:hAnsi="Courier New" w:hint="default"/>
+        <w:sz w:val="20"/>
+      </w:rPr>
+    </w:lvl>
+    <w:lvl w:ilvl="2" w:tentative="1">
+      <w:start w:val="1"/>
+      <w:numFmt w:val="bullet"/>
+      <w:lvlText w:val=""/>
+      <w:lvlJc w:val="left"/>
+      <w:pPr>
+        <w:tabs>
+          <w:tab w:val="num" w:pos="2160"/>
+        </w:tabs>
+        <w:ind w:left="2160" w:hanging="360"/>
+      </w:pPr>
+      <w:rPr>
+        <w:rFonts w:ascii="Wingdings" w:hAnsi="Wingdings" w:hint="default"/>
+        <w:sz w:val="20"/>
+      </w:rPr>
+    </w:lvl>
+    <w:lvl w:ilvl="3" w:tentative="1">
+      <w:start w:val="1"/>
+      <w:numFmt w:val="bullet"/>
+      <w:lvlText w:val=""/>
+      <w:lvlJc w:val="left"/>
+      <w:pPr>
+        <w:tabs>
+          <w:tab w:val="num" w:pos="2880"/>
+        </w:tabs>
+        <w:ind w:left="2880" w:hanging="360"/>
+      </w:pPr>
+      <w:rPr>
+        <w:rFonts w:ascii="Wingdings" w:hAnsi="Wingdings" w:hint="default"/>
+        <w:sz w:val="20"/>
+      </w:rPr>
+    </w:lvl>
+    <w:lvl w:ilvl="4" w:tentative="1">
+      <w:start w:val="1"/>
+      <w:numFmt w:val="bullet"/>
+      <w:lvlText w:val=""/>
+      <w:lvlJc w:val="left"/>
+      <w:pPr>
+        <w:tabs>
+          <w:tab w:val="num" w:pos="3600"/>
+        </w:tabs>
+        <w:ind w:left="3600" w:hanging="360"/>
+      </w:pPr>
+      <w:rPr>
+        <w:rFonts w:ascii="Wingdings" w:hAnsi="Wingdings" w:hint="default"/>
+        <w:sz w:val="20"/>
+      </w:rPr>
+    </w:lvl>
+    <w:lvl w:ilvl="5" w:tentative="1">
+      <w:start w:val="1"/>
+      <w:numFmt w:val="bullet"/>
+      <w:lvlText w:val=""/>
+      <w:lvlJc w:val="left"/>
+      <w:pPr>
+        <w:tabs>
+          <w:tab w:val="num" w:pos="4320"/>
+        </w:tabs>
+        <w:ind w:left="4320" w:hanging="360"/>
+      </w:pPr>
+      <w:rPr>
+        <w:rFonts w:ascii="Wingdings" w:hAnsi="Wingdings" w:hint="default"/>
+        <w:sz w:val="20"/>
+      </w:rPr>
+    </w:lvl>
+    <w:lvl w:ilvl="6" w:tentative="1">
+      <w:start w:val="1"/>
+      <w:numFmt w:val="bullet"/>
+      <w:lvlText w:val=""/>
+      <w:lvlJc w:val="left"/>
+      <w:pPr>
+        <w:tabs>
+          <w:tab w:val="num" w:pos="5040"/>
+        </w:tabs>
+        <w:ind w:left="5040" w:hanging="360"/>
+      </w:pPr>
+      <w:rPr>
+        <w:rFonts w:ascii="Wingdings" w:hAnsi="Wingdings" w:hint="default"/>
+        <w:sz w:val="20"/>
+      </w:rPr>
+    </w:lvl>
+    <w:lvl w:ilvl="7" w:tentative="1">
+      <w:start w:val="1"/>
+      <w:numFmt w:val="bullet"/>
+      <w:lvlText w:val=""/>
+      <w:lvlJc w:val="left"/>
+      <w:pPr>
+        <w:tabs>
+          <w:tab w:val="num" w:pos="5760"/>
+        </w:tabs>
+        <w:ind w:left="5760" w:hanging="360"/>
+      </w:pPr>
+      <w:rPr>
+        <w:rFonts w:ascii="Wingdings" w:hAnsi="Wingdings" w:hint="default"/>
+        <w:sz w:val="20"/>
+      </w:rPr>
+    </w:lvl>
+    <w:lvl w:ilvl="8" w:tentative="1">
+      <w:start w:val="1"/>
+      <w:numFmt w:val="bullet"/>
+      <w:lvlText w:val=""/>
+      <w:lvlJc w:val="left"/>
+      <w:pPr>
+        <w:tabs>
+          <w:tab w:val="num" w:pos="6480"/>
+        </w:tabs>
+        <w:ind w:left="6480" w:hanging="360"/>
+      </w:pPr>
+      <w:rPr>
+        <w:rFonts w:ascii="Wingdings" w:hAnsi="Wingdings" w:hint="default"/>
+        <w:sz w:val="20"/>
+      </w:rPr>
+    </w:lvl>
+  </w:abstractNum>
+  <w:abstractNum w:abstractNumId="11" w15:restartNumberingAfterBreak="0">
+    <w:nsid w:val="393441C2"/>
+    <w:multiLevelType w:val="multilevel"/>
+    <w:tmpl w:val="079A1400"/>
+    <w:lvl w:ilvl="0">
+      <w:start w:val="1"/>
+      <w:numFmt w:val="decimal"/>
+      <w:lvlText w:val="%1."/>
+      <w:lvlJc w:val="left"/>
+      <w:pPr>
+        <w:tabs>
+          <w:tab w:val="num" w:pos="720"/>
+        </w:tabs>
+        <w:ind w:left="720" w:hanging="360"/>
+      </w:pPr>
+    </w:lvl>
+    <w:lvl w:ilvl="1" w:tentative="1">
+      <w:start w:val="1"/>
+      <w:numFmt w:val="decimal"/>
+      <w:lvlText w:val="%2."/>
+      <w:lvlJc w:val="left"/>
+      <w:pPr>
+        <w:tabs>
+          <w:tab w:val="num" w:pos="1440"/>
+        </w:tabs>
+        <w:ind w:left="1440" w:hanging="360"/>
+      </w:pPr>
+    </w:lvl>
+    <w:lvl w:ilvl="2" w:tentative="1">
+      <w:start w:val="1"/>
+      <w:numFmt w:val="decimal"/>
+      <w:lvlText w:val="%3."/>
+      <w:lvlJc w:val="left"/>
+      <w:pPr>
+        <w:tabs>
+          <w:tab w:val="num" w:pos="2160"/>
+        </w:tabs>
+        <w:ind w:left="2160" w:hanging="360"/>
+      </w:pPr>
+    </w:lvl>
+    <w:lvl w:ilvl="3" w:tentative="1">
+      <w:start w:val="1"/>
+      <w:numFmt w:val="decimal"/>
+      <w:lvlText w:val="%4."/>
+      <w:lvlJc w:val="left"/>
+      <w:pPr>
+        <w:tabs>
+          <w:tab w:val="num" w:pos="2880"/>
+        </w:tabs>
+        <w:ind w:left="2880" w:hanging="360"/>
+      </w:pPr>
+    </w:lvl>
+    <w:lvl w:ilvl="4" w:tentative="1">
+      <w:start w:val="1"/>
+      <w:numFmt w:val="decimal"/>
+      <w:lvlText w:val="%5."/>
+      <w:lvlJc w:val="left"/>
+      <w:pPr>
+        <w:tabs>
+          <w:tab w:val="num" w:pos="3600"/>
+        </w:tabs>
+        <w:ind w:left="3600" w:hanging="360"/>
+      </w:pPr>
+    </w:lvl>
+    <w:lvl w:ilvl="5" w:tentative="1">
+      <w:start w:val="1"/>
+      <w:numFmt w:val="decimal"/>
+      <w:lvlText w:val="%6."/>
+      <w:lvlJc w:val="left"/>
+      <w:pPr>
+        <w:tabs>
+          <w:tab w:val="num" w:pos="4320"/>
+        </w:tabs>
+        <w:ind w:left="4320" w:hanging="360"/>
+      </w:pPr>
+    </w:lvl>
+    <w:lvl w:ilvl="6" w:tentative="1">
+      <w:start w:val="1"/>
+      <w:numFmt w:val="decimal"/>
+      <w:lvlText w:val="%7."/>
+      <w:lvlJc w:val="left"/>
+      <w:pPr>
+        <w:tabs>
+          <w:tab w:val="num" w:pos="5040"/>
+        </w:tabs>
+        <w:ind w:left="5040" w:hanging="360"/>
+      </w:pPr>
+    </w:lvl>
+    <w:lvl w:ilvl="7" w:tentative="1">
+      <w:start w:val="1"/>
+      <w:numFmt w:val="decimal"/>
+      <w:lvlText w:val="%8."/>
+      <w:lvlJc w:val="left"/>
+      <w:pPr>
+        <w:tabs>
+          <w:tab w:val="num" w:pos="5760"/>
+        </w:tabs>
+        <w:ind w:left="5760" w:hanging="360"/>
+      </w:pPr>
+    </w:lvl>
+    <w:lvl w:ilvl="8" w:tentative="1">
+      <w:start w:val="1"/>
+      <w:numFmt w:val="decimal"/>
+      <w:lvlText w:val="%9."/>
+      <w:lvlJc w:val="left"/>
+      <w:pPr>
+        <w:tabs>
+          <w:tab w:val="num" w:pos="6480"/>
+        </w:tabs>
+        <w:ind w:left="6480" w:hanging="360"/>
+      </w:pPr>
+    </w:lvl>
+  </w:abstractNum>
+  <w:abstractNum w:abstractNumId="12" w15:restartNumberingAfterBreak="0">
+    <w:nsid w:val="3A517E01"/>
+    <w:multiLevelType w:val="multilevel"/>
+    <w:tmpl w:val="8EB41CA0"/>
+    <w:lvl w:ilvl="0">
+      <w:start w:val="1"/>
+      <w:numFmt w:val="decimal"/>
+      <w:lvlText w:val="%1."/>
+      <w:lvlJc w:val="left"/>
+      <w:pPr>
+        <w:tabs>
+          <w:tab w:val="num" w:pos="720"/>
+        </w:tabs>
+        <w:ind w:left="720" w:hanging="360"/>
+      </w:pPr>
+    </w:lvl>
+    <w:lvl w:ilvl="1">
+      <w:start w:val="1"/>
+      <w:numFmt w:val="bullet"/>
+      <w:lvlText w:val="o"/>
+      <w:lvlJc w:val="left"/>
+      <w:pPr>
+        <w:tabs>
+          <w:tab w:val="num" w:pos="1440"/>
+        </w:tabs>
+        <w:ind w:left="1440" w:hanging="360"/>
+      </w:pPr>
+      <w:rPr>
+        <w:rFonts w:ascii="Courier New" w:hAnsi="Courier New" w:hint="default"/>
+        <w:sz w:val="20"/>
+      </w:rPr>
+    </w:lvl>
+    <w:lvl w:ilvl="2" w:tentative="1">
+      <w:start w:val="1"/>
+      <w:numFmt w:val="decimal"/>
+      <w:lvlText w:val="%3."/>
+      <w:lvlJc w:val="left"/>
+      <w:pPr>
+        <w:tabs>
+          <w:tab w:val="num" w:pos="2160"/>
+        </w:tabs>
+        <w:ind w:left="2160" w:hanging="360"/>
+      </w:pPr>
+    </w:lvl>
+    <w:lvl w:ilvl="3" w:tentative="1">
+      <w:start w:val="1"/>
+      <w:numFmt w:val="decimal"/>
+      <w:lvlText w:val="%4."/>
+      <w:lvlJc w:val="left"/>
+      <w:pPr>
+        <w:tabs>
+          <w:tab w:val="num" w:pos="2880"/>
+        </w:tabs>
+        <w:ind w:left="2880" w:hanging="360"/>
+      </w:pPr>
+    </w:lvl>
+    <w:lvl w:ilvl="4" w:tentative="1">
+      <w:start w:val="1"/>
+      <w:numFmt w:val="decimal"/>
+      <w:lvlText w:val="%5."/>
+      <w:lvlJc w:val="left"/>
+      <w:pPr>
+        <w:tabs>
+          <w:tab w:val="num" w:pos="3600"/>
+        </w:tabs>
+        <w:ind w:left="3600" w:hanging="360"/>
+      </w:pPr>
+    </w:lvl>
+    <w:lvl w:ilvl="5" w:tentative="1">
+      <w:start w:val="1"/>
+      <w:numFmt w:val="decimal"/>
+      <w:lvlText w:val="%6."/>
+      <w:lvlJc w:val="left"/>
+      <w:pPr>
+        <w:tabs>
+          <w:tab w:val="num" w:pos="4320"/>
+        </w:tabs>
+        <w:ind w:left="4320" w:hanging="360"/>
+      </w:pPr>
+    </w:lvl>
+    <w:lvl w:ilvl="6" w:tentative="1">
+      <w:start w:val="1"/>
+      <w:numFmt w:val="decimal"/>
+      <w:lvlText w:val="%7."/>
+      <w:lvlJc w:val="left"/>
+      <w:pPr>
+        <w:tabs>
+          <w:tab w:val="num" w:pos="5040"/>
+        </w:tabs>
+        <w:ind w:left="5040" w:hanging="360"/>
+      </w:pPr>
+    </w:lvl>
+    <w:lvl w:ilvl="7" w:tentative="1">
+      <w:start w:val="1"/>
+      <w:numFmt w:val="decimal"/>
+      <w:lvlText w:val="%8."/>
+      <w:lvlJc w:val="left"/>
+      <w:pPr>
+        <w:tabs>
+          <w:tab w:val="num" w:pos="5760"/>
+        </w:tabs>
+        <w:ind w:left="5760" w:hanging="360"/>
+      </w:pPr>
+    </w:lvl>
+    <w:lvl w:ilvl="8" w:tentative="1">
+      <w:start w:val="1"/>
+      <w:numFmt w:val="decimal"/>
+      <w:lvlText w:val="%9."/>
+      <w:lvlJc w:val="left"/>
+      <w:pPr>
+        <w:tabs>
+          <w:tab w:val="num" w:pos="6480"/>
+        </w:tabs>
+        <w:ind w:left="6480" w:hanging="360"/>
+      </w:pPr>
+    </w:lvl>
+  </w:abstractNum>
+  <w:abstractNum w:abstractNumId="13" w15:restartNumberingAfterBreak="0">
+    <w:nsid w:val="3CB07798"/>
+    <w:multiLevelType w:val="multilevel"/>
+    <w:tmpl w:val="B3569066"/>
+    <w:lvl w:ilvl="0">
+      <w:start w:val="1"/>
+      <w:numFmt w:val="decimal"/>
+      <w:lvlText w:val="%1."/>
+      <w:lvlJc w:val="left"/>
+      <w:pPr>
+        <w:tabs>
+          <w:tab w:val="num" w:pos="720"/>
+        </w:tabs>
+        <w:ind w:left="720" w:hanging="360"/>
+      </w:pPr>
+    </w:lvl>
+    <w:lvl w:ilvl="1" w:tentative="1">
+      <w:start w:val="1"/>
+      <w:numFmt w:val="decimal"/>
+      <w:lvlText w:val="%2."/>
+      <w:lvlJc w:val="left"/>
+      <w:pPr>
+        <w:tabs>
+          <w:tab w:val="num" w:pos="1440"/>
+        </w:tabs>
+        <w:ind w:left="1440" w:hanging="360"/>
+      </w:pPr>
+    </w:lvl>
+    <w:lvl w:ilvl="2" w:tentative="1">
+      <w:start w:val="1"/>
+      <w:numFmt w:val="decimal"/>
+      <w:lvlText w:val="%3."/>
+      <w:lvlJc w:val="left"/>
+      <w:pPr>
+        <w:tabs>
+          <w:tab w:val="num" w:pos="2160"/>
+        </w:tabs>
+        <w:ind w:left="2160" w:hanging="360"/>
+      </w:pPr>
+    </w:lvl>
+    <w:lvl w:ilvl="3" w:tentative="1">
+      <w:start w:val="1"/>
+      <w:numFmt w:val="decimal"/>
+      <w:lvlText w:val="%4."/>
+      <w:lvlJc w:val="left"/>
+      <w:pPr>
+        <w:tabs>
+          <w:tab w:val="num" w:pos="2880"/>
+        </w:tabs>
+        <w:ind w:left="2880" w:hanging="360"/>
+      </w:pPr>
+    </w:lvl>
+    <w:lvl w:ilvl="4" w:tentative="1">
+      <w:start w:val="1"/>
+      <w:numFmt w:val="decimal"/>
+      <w:lvlText w:val="%5."/>
+      <w:lvlJc w:val="left"/>
+      <w:pPr>
+        <w:tabs>
+          <w:tab w:val="num" w:pos="3600"/>
+        </w:tabs>
+        <w:ind w:left="3600" w:hanging="360"/>
+      </w:pPr>
+    </w:lvl>
+    <w:lvl w:ilvl="5" w:tentative="1">
+      <w:start w:val="1"/>
+      <w:numFmt w:val="decimal"/>
+      <w:lvlText w:val="%6."/>
+      <w:lvlJc w:val="left"/>
+      <w:pPr>
+        <w:tabs>
+          <w:tab w:val="num" w:pos="4320"/>
+        </w:tabs>
+        <w:ind w:left="4320" w:hanging="360"/>
+      </w:pPr>
+    </w:lvl>
+    <w:lvl w:ilvl="6" w:tentative="1">
+      <w:start w:val="1"/>
+      <w:numFmt w:val="decimal"/>
+      <w:lvlText w:val="%7."/>
+      <w:lvlJc w:val="left"/>
+      <w:pPr>
+        <w:tabs>
+          <w:tab w:val="num" w:pos="5040"/>
+        </w:tabs>
+        <w:ind w:left="5040" w:hanging="360"/>
+      </w:pPr>
+    </w:lvl>
+    <w:lvl w:ilvl="7" w:tentative="1">
+      <w:start w:val="1"/>
+      <w:numFmt w:val="decimal"/>
+      <w:lvlText w:val="%8."/>
+      <w:lvlJc w:val="left"/>
+      <w:pPr>
+        <w:tabs>
+          <w:tab w:val="num" w:pos="5760"/>
+        </w:tabs>
+        <w:ind w:left="5760" w:hanging="360"/>
+      </w:pPr>
+    </w:lvl>
+    <w:lvl w:ilvl="8" w:tentative="1">
+      <w:start w:val="1"/>
+      <w:numFmt w:val="decimal"/>
+      <w:lvlText w:val="%9."/>
+      <w:lvlJc w:val="left"/>
+      <w:pPr>
+        <w:tabs>
+          <w:tab w:val="num" w:pos="6480"/>
+        </w:tabs>
+        <w:ind w:left="6480" w:hanging="360"/>
+      </w:pPr>
+    </w:lvl>
+  </w:abstractNum>
+  <w:abstractNum w:abstractNumId="14" w15:restartNumberingAfterBreak="0">
+    <w:nsid w:val="45906BBC"/>
+    <w:multiLevelType w:val="multilevel"/>
+    <w:tmpl w:val="A2287560"/>
+    <w:lvl w:ilvl="0">
+      <w:start w:val="1"/>
+      <w:numFmt w:val="bullet"/>
+      <w:lvlText w:val=""/>
+      <w:lvlJc w:val="left"/>
+      <w:pPr>
+        <w:tabs>
+          <w:tab w:val="num" w:pos="720"/>
+        </w:tabs>
+        <w:ind w:left="720" w:hanging="360"/>
+      </w:pPr>
+      <w:rPr>
+        <w:rFonts w:ascii="Symbol" w:hAnsi="Symbol" w:hint="default"/>
+        <w:sz w:val="20"/>
+      </w:rPr>
+    </w:lvl>
+    <w:lvl w:ilvl="1" w:tentative="1">
+      <w:start w:val="1"/>
+      <w:numFmt w:val="bullet"/>
+      <w:lvlText w:val="o"/>
+      <w:lvlJc w:val="left"/>
+      <w:pPr>
+        <w:tabs>
+          <w:tab w:val="num" w:pos="1440"/>
+        </w:tabs>
+        <w:ind w:left="1440" w:hanging="360"/>
+      </w:pPr>
+      <w:rPr>
+        <w:rFonts w:ascii="Courier New" w:hAnsi="Courier New" w:hint="default"/>
+        <w:sz w:val="20"/>
+      </w:rPr>
+    </w:lvl>
+    <w:lvl w:ilvl="2" w:tentative="1">
+      <w:start w:val="1"/>
+      <w:numFmt w:val="bullet"/>
+      <w:lvlText w:val=""/>
+      <w:lvlJc w:val="left"/>
+      <w:pPr>
+        <w:tabs>
+          <w:tab w:val="num" w:pos="2160"/>
+        </w:tabs>
+        <w:ind w:left="2160" w:hanging="360"/>
+      </w:pPr>
+      <w:rPr>
+        <w:rFonts w:ascii="Wingdings" w:hAnsi="Wingdings" w:hint="default"/>
+        <w:sz w:val="20"/>
+      </w:rPr>
+    </w:lvl>
+    <w:lvl w:ilvl="3" w:tentative="1">
+      <w:start w:val="1"/>
+      <w:numFmt w:val="bullet"/>
+      <w:lvlText w:val=""/>
+      <w:lvlJc w:val="left"/>
+      <w:pPr>
+        <w:tabs>
+          <w:tab w:val="num" w:pos="2880"/>
+        </w:tabs>
+        <w:ind w:left="2880" w:hanging="360"/>
+      </w:pPr>
+      <w:rPr>
+        <w:rFonts w:ascii="Wingdings" w:hAnsi="Wingdings" w:hint="default"/>
+        <w:sz w:val="20"/>
+      </w:rPr>
+    </w:lvl>
+    <w:lvl w:ilvl="4" w:tentative="1">
+      <w:start w:val="1"/>
+      <w:numFmt w:val="bullet"/>
+      <w:lvlText w:val=""/>
+      <w:lvlJc w:val="left"/>
+      <w:pPr>
+        <w:tabs>
+          <w:tab w:val="num" w:pos="3600"/>
+        </w:tabs>
+        <w:ind w:left="3600" w:hanging="360"/>
+      </w:pPr>
+      <w:rPr>
+        <w:rFonts w:ascii="Wingdings" w:hAnsi="Wingdings" w:hint="default"/>
+        <w:sz w:val="20"/>
+      </w:rPr>
+    </w:lvl>
+    <w:lvl w:ilvl="5" w:tentative="1">
+      <w:start w:val="1"/>
+      <w:numFmt w:val="bullet"/>
+      <w:lvlText w:val=""/>
+      <w:lvlJc w:val="left"/>
+      <w:pPr>
+        <w:tabs>
+          <w:tab w:val="num" w:pos="4320"/>
+        </w:tabs>
+        <w:ind w:left="4320" w:hanging="360"/>
+      </w:pPr>
+      <w:rPr>
+        <w:rFonts w:ascii="Wingdings" w:hAnsi="Wingdings" w:hint="default"/>
+        <w:sz w:val="20"/>
+      </w:rPr>
+    </w:lvl>
+    <w:lvl w:ilvl="6" w:tentative="1">
+      <w:start w:val="1"/>
+      <w:numFmt w:val="bullet"/>
+      <w:lvlText w:val=""/>
+      <w:lvlJc w:val="left"/>
+      <w:pPr>
+        <w:tabs>
+          <w:tab w:val="num" w:pos="5040"/>
+        </w:tabs>
+        <w:ind w:left="5040" w:hanging="360"/>
+      </w:pPr>
+      <w:rPr>
+        <w:rFonts w:ascii="Wingdings" w:hAnsi="Wingdings" w:hint="default"/>
+        <w:sz w:val="20"/>
+      </w:rPr>
+    </w:lvl>
+    <w:lvl w:ilvl="7" w:tentative="1">
+      <w:start w:val="1"/>
+      <w:numFmt w:val="bullet"/>
+      <w:lvlText w:val=""/>
+      <w:lvlJc w:val="left"/>
+      <w:pPr>
+        <w:tabs>
+          <w:tab w:val="num" w:pos="5760"/>
+        </w:tabs>
+        <w:ind w:left="5760" w:hanging="360"/>
+      </w:pPr>
+      <w:rPr>
+        <w:rFonts w:ascii="Wingdings" w:hAnsi="Wingdings" w:hint="default"/>
+        <w:sz w:val="20"/>
+      </w:rPr>
+    </w:lvl>
+    <w:lvl w:ilvl="8" w:tentative="1">
+      <w:start w:val="1"/>
+      <w:numFmt w:val="bullet"/>
+      <w:lvlText w:val=""/>
+      <w:lvlJc w:val="left"/>
+      <w:pPr>
+        <w:tabs>
+          <w:tab w:val="num" w:pos="6480"/>
+        </w:tabs>
+        <w:ind w:left="6480" w:hanging="360"/>
+      </w:pPr>
+      <w:rPr>
+        <w:rFonts w:ascii="Wingdings" w:hAnsi="Wingdings" w:hint="default"/>
+        <w:sz w:val="20"/>
+      </w:rPr>
+    </w:lvl>
+  </w:abstractNum>
+  <w:abstractNum w:abstractNumId="15" w15:restartNumberingAfterBreak="0">
+    <w:nsid w:val="466B441B"/>
+    <w:multiLevelType w:val="multilevel"/>
+    <w:tmpl w:val="E7345674"/>
+    <w:lvl w:ilvl="0">
+      <w:start w:val="1"/>
+      <w:numFmt w:val="decimal"/>
+      <w:lvlText w:val="%1."/>
+      <w:lvlJc w:val="left"/>
+      <w:pPr>
+        <w:tabs>
+          <w:tab w:val="num" w:pos="720"/>
+        </w:tabs>
+        <w:ind w:left="720" w:hanging="360"/>
+      </w:pPr>
+    </w:lvl>
+    <w:lvl w:ilvl="1">
+      <w:start w:val="1"/>
+      <w:numFmt w:val="bullet"/>
+      <w:lvlText w:val="o"/>
+      <w:lvlJc w:val="left"/>
+      <w:pPr>
+        <w:tabs>
+          <w:tab w:val="num" w:pos="1440"/>
+        </w:tabs>
+        <w:ind w:left="1440" w:hanging="360"/>
+      </w:pPr>
+      <w:rPr>
+        <w:rFonts w:ascii="Courier New" w:hAnsi="Courier New" w:hint="default"/>
+        <w:sz w:val="20"/>
+      </w:rPr>
+    </w:lvl>
+    <w:lvl w:ilvl="2" w:tentative="1">
+      <w:start w:val="1"/>
+      <w:numFmt w:val="decimal"/>
+      <w:lvlText w:val="%3."/>
+      <w:lvlJc w:val="left"/>
+      <w:pPr>
+        <w:tabs>
+          <w:tab w:val="num" w:pos="2160"/>
+        </w:tabs>
+        <w:ind w:left="2160" w:hanging="360"/>
+      </w:pPr>
+    </w:lvl>
+    <w:lvl w:ilvl="3" w:tentative="1">
+      <w:start w:val="1"/>
+      <w:numFmt w:val="decimal"/>
+      <w:lvlText w:val="%4."/>
+      <w:lvlJc w:val="left"/>
+      <w:pPr>
+        <w:tabs>
+          <w:tab w:val="num" w:pos="2880"/>
+        </w:tabs>
+        <w:ind w:left="2880" w:hanging="360"/>
+      </w:pPr>
+    </w:lvl>
+    <w:lvl w:ilvl="4" w:tentative="1">
+      <w:start w:val="1"/>
+      <w:numFmt w:val="decimal"/>
+      <w:lvlText w:val="%5."/>
+      <w:lvlJc w:val="left"/>
+      <w:pPr>
+        <w:tabs>
+          <w:tab w:val="num" w:pos="3600"/>
+        </w:tabs>
+        <w:ind w:left="3600" w:hanging="360"/>
+      </w:pPr>
+    </w:lvl>
+    <w:lvl w:ilvl="5" w:tentative="1">
+      <w:start w:val="1"/>
+      <w:numFmt w:val="decimal"/>
+      <w:lvlText w:val="%6."/>
+      <w:lvlJc w:val="left"/>
+      <w:pPr>
+        <w:tabs>
+          <w:tab w:val="num" w:pos="4320"/>
+        </w:tabs>
+        <w:ind w:left="4320" w:hanging="360"/>
+      </w:pPr>
+    </w:lvl>
+    <w:lvl w:ilvl="6" w:tentative="1">
+      <w:start w:val="1"/>
+      <w:numFmt w:val="decimal"/>
+      <w:lvlText w:val="%7."/>
+      <w:lvlJc w:val="left"/>
+      <w:pPr>
+        <w:tabs>
+          <w:tab w:val="num" w:pos="5040"/>
+        </w:tabs>
+        <w:ind w:left="5040" w:hanging="360"/>
+      </w:pPr>
+    </w:lvl>
+    <w:lvl w:ilvl="7" w:tentative="1">
+      <w:start w:val="1"/>
+      <w:numFmt w:val="decimal"/>
+      <w:lvlText w:val="%8."/>
+      <w:lvlJc w:val="left"/>
+      <w:pPr>
+        <w:tabs>
+          <w:tab w:val="num" w:pos="5760"/>
+        </w:tabs>
+        <w:ind w:left="5760" w:hanging="360"/>
+      </w:pPr>
+    </w:lvl>
+    <w:lvl w:ilvl="8" w:tentative="1">
+      <w:start w:val="1"/>
+      <w:numFmt w:val="decimal"/>
+      <w:lvlText w:val="%9."/>
+      <w:lvlJc w:val="left"/>
+      <w:pPr>
+        <w:tabs>
+          <w:tab w:val="num" w:pos="6480"/>
+        </w:tabs>
+        <w:ind w:left="6480" w:hanging="360"/>
+      </w:pPr>
+    </w:lvl>
+  </w:abstractNum>
+  <w:abstractNum w:abstractNumId="16" w15:restartNumberingAfterBreak="0">
+    <w:nsid w:val="540D41FA"/>
+    <w:multiLevelType w:val="multilevel"/>
+    <w:tmpl w:val="C190443E"/>
+    <w:lvl w:ilvl="0">
+      <w:start w:val="1"/>
+      <w:numFmt w:val="decimal"/>
+      <w:lvlText w:val="%1."/>
+      <w:lvlJc w:val="left"/>
+      <w:pPr>
+        <w:tabs>
+          <w:tab w:val="num" w:pos="720"/>
+        </w:tabs>
+        <w:ind w:left="720" w:hanging="360"/>
+      </w:pPr>
+    </w:lvl>
+    <w:lvl w:ilvl="1" w:tentative="1">
+      <w:start w:val="1"/>
+      <w:numFmt w:val="decimal"/>
+      <w:lvlText w:val="%2."/>
+      <w:lvlJc w:val="left"/>
+      <w:pPr>
+        <w:tabs>
+          <w:tab w:val="num" w:pos="1440"/>
+        </w:tabs>
+        <w:ind w:left="1440" w:hanging="360"/>
+      </w:pPr>
+    </w:lvl>
+    <w:lvl w:ilvl="2" w:tentative="1">
+      <w:start w:val="1"/>
+      <w:numFmt w:val="decimal"/>
+      <w:lvlText w:val="%3."/>
+      <w:lvlJc w:val="left"/>
+      <w:pPr>
+        <w:tabs>
+          <w:tab w:val="num" w:pos="2160"/>
+        </w:tabs>
+        <w:ind w:left="2160" w:hanging="360"/>
+      </w:pPr>
+    </w:lvl>
+    <w:lvl w:ilvl="3" w:tentative="1">
+      <w:start w:val="1"/>
+      <w:numFmt w:val="decimal"/>
+      <w:lvlText w:val="%4."/>
+      <w:lvlJc w:val="left"/>
+      <w:pPr>
+        <w:tabs>
+          <w:tab w:val="num" w:pos="2880"/>
+        </w:tabs>
+        <w:ind w:left="2880" w:hanging="360"/>
+      </w:pPr>
+    </w:lvl>
+    <w:lvl w:ilvl="4" w:tentative="1">
+      <w:start w:val="1"/>
+      <w:numFmt w:val="decimal"/>
+      <w:lvlText w:val="%5."/>
+      <w:lvlJc w:val="left"/>
+      <w:pPr>
+        <w:tabs>
+          <w:tab w:val="num" w:pos="3600"/>
+        </w:tabs>
+        <w:ind w:left="3600" w:hanging="360"/>
+      </w:pPr>
+    </w:lvl>
+    <w:lvl w:ilvl="5" w:tentative="1">
+      <w:start w:val="1"/>
+      <w:numFmt w:val="decimal"/>
+      <w:lvlText w:val="%6."/>
+      <w:lvlJc w:val="left"/>
+      <w:pPr>
+        <w:tabs>
+          <w:tab w:val="num" w:pos="4320"/>
+        </w:tabs>
+        <w:ind w:left="4320" w:hanging="360"/>
+      </w:pPr>
+    </w:lvl>
+    <w:lvl w:ilvl="6" w:tentative="1">
+      <w:start w:val="1"/>
+      <w:numFmt w:val="decimal"/>
+      <w:lvlText w:val="%7."/>
+      <w:lvlJc w:val="left"/>
+      <w:pPr>
+        <w:tabs>
+          <w:tab w:val="num" w:pos="5040"/>
+        </w:tabs>
+        <w:ind w:left="5040" w:hanging="360"/>
+      </w:pPr>
+    </w:lvl>
+    <w:lvl w:ilvl="7" w:tentative="1">
+      <w:start w:val="1"/>
+      <w:numFmt w:val="decimal"/>
+      <w:lvlText w:val="%8."/>
+      <w:lvlJc w:val="left"/>
+      <w:pPr>
+        <w:tabs>
+          <w:tab w:val="num" w:pos="5760"/>
+        </w:tabs>
+        <w:ind w:left="5760" w:hanging="360"/>
+      </w:pPr>
+    </w:lvl>
+    <w:lvl w:ilvl="8" w:tentative="1">
+      <w:start w:val="1"/>
+      <w:numFmt w:val="decimal"/>
+      <w:lvlText w:val="%9."/>
+      <w:lvlJc w:val="left"/>
+      <w:pPr>
+        <w:tabs>
+          <w:tab w:val="num" w:pos="6480"/>
+        </w:tabs>
+        <w:ind w:left="6480" w:hanging="360"/>
+      </w:pPr>
+    </w:lvl>
+  </w:abstractNum>
+  <w:abstractNum w:abstractNumId="17" w15:restartNumberingAfterBreak="0">
+    <w:nsid w:val="5FDE0F56"/>
+    <w:multiLevelType w:val="multilevel"/>
+    <w:tmpl w:val="25B84F5C"/>
+    <w:lvl w:ilvl="0">
+      <w:start w:val="1"/>
+      <w:numFmt w:val="decimal"/>
+      <w:lvlText w:val="%1."/>
+      <w:lvlJc w:val="left"/>
+      <w:pPr>
+        <w:tabs>
+          <w:tab w:val="num" w:pos="720"/>
+        </w:tabs>
+        <w:ind w:left="720" w:hanging="360"/>
+      </w:pPr>
+    </w:lvl>
+    <w:lvl w:ilvl="1">
+      <w:start w:val="1"/>
+      <w:numFmt w:val="bullet"/>
+      <w:lvlText w:val="o"/>
+      <w:lvlJc w:val="left"/>
+      <w:pPr>
+        <w:tabs>
+          <w:tab w:val="num" w:pos="1440"/>
+        </w:tabs>
+        <w:ind w:left="1440" w:hanging="360"/>
+      </w:pPr>
+      <w:rPr>
+        <w:rFonts w:ascii="Courier New" w:hAnsi="Courier New" w:hint="default"/>
+        <w:sz w:val="20"/>
+      </w:rPr>
+    </w:lvl>
+    <w:lvl w:ilvl="2" w:tentative="1">
+      <w:start w:val="1"/>
+      <w:numFmt w:val="decimal"/>
+      <w:lvlText w:val="%3."/>
+      <w:lvlJc w:val="left"/>
+      <w:pPr>
+        <w:tabs>
+          <w:tab w:val="num" w:pos="2160"/>
+        </w:tabs>
+        <w:ind w:left="2160" w:hanging="360"/>
+      </w:pPr>
+    </w:lvl>
+    <w:lvl w:ilvl="3" w:tentative="1">
+      <w:start w:val="1"/>
+      <w:numFmt w:val="decimal"/>
+      <w:lvlText w:val="%4."/>
+      <w:lvlJc w:val="left"/>
+      <w:pPr>
+        <w:tabs>
+          <w:tab w:val="num" w:pos="2880"/>
+        </w:tabs>
+        <w:ind w:left="2880" w:hanging="360"/>
+      </w:pPr>
+    </w:lvl>
+    <w:lvl w:ilvl="4" w:tentative="1">
+      <w:start w:val="1"/>
+      <w:numFmt w:val="decimal"/>
+      <w:lvlText w:val="%5."/>
+      <w:lvlJc w:val="left"/>
+      <w:pPr>
+        <w:tabs>
+          <w:tab w:val="num" w:pos="3600"/>
+        </w:tabs>
+        <w:ind w:left="3600" w:hanging="360"/>
+      </w:pPr>
+    </w:lvl>
+    <w:lvl w:ilvl="5" w:tentative="1">
+      <w:start w:val="1"/>
+      <w:numFmt w:val="decimal"/>
+      <w:lvlText w:val="%6."/>
+      <w:lvlJc w:val="left"/>
+      <w:pPr>
+        <w:tabs>
+          <w:tab w:val="num" w:pos="4320"/>
+        </w:tabs>
+        <w:ind w:left="4320" w:hanging="360"/>
+      </w:pPr>
+    </w:lvl>
+    <w:lvl w:ilvl="6" w:tentative="1">
+      <w:start w:val="1"/>
+      <w:numFmt w:val="decimal"/>
+      <w:lvlText w:val="%7."/>
+      <w:lvlJc w:val="left"/>
+      <w:pPr>
+        <w:tabs>
+          <w:tab w:val="num" w:pos="5040"/>
+        </w:tabs>
+        <w:ind w:left="5040" w:hanging="360"/>
+      </w:pPr>
+    </w:lvl>
+    <w:lvl w:ilvl="7" w:tentative="1">
+      <w:start w:val="1"/>
+      <w:numFmt w:val="decimal"/>
+      <w:lvlText w:val="%8."/>
+      <w:lvlJc w:val="left"/>
+      <w:pPr>
+        <w:tabs>
+          <w:tab w:val="num" w:pos="5760"/>
+        </w:tabs>
+        <w:ind w:left="5760" w:hanging="360"/>
+      </w:pPr>
+    </w:lvl>
+    <w:lvl w:ilvl="8" w:tentative="1">
+      <w:start w:val="1"/>
+      <w:numFmt w:val="decimal"/>
+      <w:lvlText w:val="%9."/>
+      <w:lvlJc w:val="left"/>
+      <w:pPr>
+        <w:tabs>
+          <w:tab w:val="num" w:pos="6480"/>
+        </w:tabs>
+        <w:ind w:left="6480" w:hanging="360"/>
+      </w:pPr>
+    </w:lvl>
+  </w:abstractNum>
+  <w:abstractNum w:abstractNumId="18" w15:restartNumberingAfterBreak="0">
+    <w:nsid w:val="65D1562D"/>
+    <w:multiLevelType w:val="multilevel"/>
+    <w:tmpl w:val="9B28BF84"/>
+    <w:lvl w:ilvl="0">
+      <w:start w:val="1"/>
+      <w:numFmt w:val="bullet"/>
+      <w:lvlText w:val=""/>
+      <w:lvlJc w:val="left"/>
+      <w:pPr>
+        <w:tabs>
+          <w:tab w:val="num" w:pos="720"/>
+        </w:tabs>
+        <w:ind w:left="720" w:hanging="360"/>
+      </w:pPr>
+      <w:rPr>
+        <w:rFonts w:ascii="Symbol" w:hAnsi="Symbol" w:hint="default"/>
+        <w:sz w:val="20"/>
+      </w:rPr>
+    </w:lvl>
+    <w:lvl w:ilvl="1" w:tentative="1">
+      <w:start w:val="1"/>
+      <w:numFmt w:val="bullet"/>
+      <w:lvlText w:val="o"/>
+      <w:lvlJc w:val="left"/>
+      <w:pPr>
+        <w:tabs>
+          <w:tab w:val="num" w:pos="1440"/>
+        </w:tabs>
+        <w:ind w:left="1440" w:hanging="360"/>
+      </w:pPr>
+      <w:rPr>
+        <w:rFonts w:ascii="Courier New" w:hAnsi="Courier New" w:hint="default"/>
+        <w:sz w:val="20"/>
+      </w:rPr>
+    </w:lvl>
+    <w:lvl w:ilvl="2" w:tentative="1">
+      <w:start w:val="1"/>
+      <w:numFmt w:val="bullet"/>
+      <w:lvlText w:val=""/>
+      <w:lvlJc w:val="left"/>
+      <w:pPr>
+        <w:tabs>
+          <w:tab w:val="num" w:pos="2160"/>
+        </w:tabs>
+        <w:ind w:left="2160" w:hanging="360"/>
+      </w:pPr>
+      <w:rPr>
+        <w:rFonts w:ascii="Wingdings" w:hAnsi="Wingdings" w:hint="default"/>
+        <w:sz w:val="20"/>
+      </w:rPr>
+    </w:lvl>
+    <w:lvl w:ilvl="3" w:tentative="1">
+      <w:start w:val="1"/>
+      <w:numFmt w:val="bullet"/>
+      <w:lvlText w:val=""/>
+      <w:lvlJc w:val="left"/>
+      <w:pPr>
+        <w:tabs>
+          <w:tab w:val="num" w:pos="2880"/>
+        </w:tabs>
+        <w:ind w:left="2880" w:hanging="360"/>
+      </w:pPr>
+      <w:rPr>
+        <w:rFonts w:ascii="Wingdings" w:hAnsi="Wingdings" w:hint="default"/>
+        <w:sz w:val="20"/>
+      </w:rPr>
+    </w:lvl>
+    <w:lvl w:ilvl="4" w:tentative="1">
+      <w:start w:val="1"/>
+      <w:numFmt w:val="bullet"/>
+      <w:lvlText w:val=""/>
+      <w:lvlJc w:val="left"/>
+      <w:pPr>
+        <w:tabs>
+          <w:tab w:val="num" w:pos="3600"/>
+        </w:tabs>
+        <w:ind w:left="3600" w:hanging="360"/>
+      </w:pPr>
+      <w:rPr>
+        <w:rFonts w:ascii="Wingdings" w:hAnsi="Wingdings" w:hint="default"/>
+        <w:sz w:val="20"/>
+      </w:rPr>
+    </w:lvl>
+    <w:lvl w:ilvl="5" w:tentative="1">
+      <w:start w:val="1"/>
+      <w:numFmt w:val="bullet"/>
+      <w:lvlText w:val=""/>
+      <w:lvlJc w:val="left"/>
+      <w:pPr>
+        <w:tabs>
+          <w:tab w:val="num" w:pos="4320"/>
+        </w:tabs>
+        <w:ind w:left="4320" w:hanging="360"/>
+      </w:pPr>
+      <w:rPr>
+        <w:rFonts w:ascii="Wingdings" w:hAnsi="Wingdings" w:hint="default"/>
+        <w:sz w:val="20"/>
+      </w:rPr>
+    </w:lvl>
+    <w:lvl w:ilvl="6" w:tentative="1">
+      <w:start w:val="1"/>
+      <w:numFmt w:val="bullet"/>
+      <w:lvlText w:val=""/>
+      <w:lvlJc w:val="left"/>
+      <w:pPr>
+        <w:tabs>
+          <w:tab w:val="num" w:pos="5040"/>
+        </w:tabs>
+        <w:ind w:left="5040" w:hanging="360"/>
+      </w:pPr>
+      <w:rPr>
+        <w:rFonts w:ascii="Wingdings" w:hAnsi="Wingdings" w:hint="default"/>
+        <w:sz w:val="20"/>
+      </w:rPr>
+    </w:lvl>
+    <w:lvl w:ilvl="7" w:tentative="1">
+      <w:start w:val="1"/>
+      <w:numFmt w:val="bullet"/>
+      <w:lvlText w:val=""/>
+      <w:lvlJc w:val="left"/>
+      <w:pPr>
+        <w:tabs>
+          <w:tab w:val="num" w:pos="5760"/>
+        </w:tabs>
+        <w:ind w:left="5760" w:hanging="360"/>
+      </w:pPr>
+      <w:rPr>
+        <w:rFonts w:ascii="Wingdings" w:hAnsi="Wingdings" w:hint="default"/>
+        <w:sz w:val="20"/>
+      </w:rPr>
+    </w:lvl>
+    <w:lvl w:ilvl="8" w:tentative="1">
+      <w:start w:val="1"/>
+      <w:numFmt w:val="bullet"/>
+      <w:lvlText w:val=""/>
+      <w:lvlJc w:val="left"/>
+      <w:pPr>
+        <w:tabs>
+          <w:tab w:val="num" w:pos="6480"/>
+        </w:tabs>
+        <w:ind w:left="6480" w:hanging="360"/>
+      </w:pPr>
+      <w:rPr>
+        <w:rFonts w:ascii="Wingdings" w:hAnsi="Wingdings" w:hint="default"/>
+        <w:sz w:val="20"/>
+      </w:rPr>
+    </w:lvl>
+  </w:abstractNum>
+  <w:abstractNum w:abstractNumId="19" w15:restartNumberingAfterBreak="0">
+    <w:nsid w:val="70DF62C7"/>
+    <w:multiLevelType w:val="multilevel"/>
+    <w:tmpl w:val="866EBC32"/>
+    <w:lvl w:ilvl="0">
+      <w:start w:val="1"/>
+      <w:numFmt w:val="bullet"/>
+      <w:lvlText w:val=""/>
+      <w:lvlJc w:val="left"/>
+      <w:pPr>
+        <w:tabs>
+          <w:tab w:val="num" w:pos="720"/>
+        </w:tabs>
+        <w:ind w:left="720" w:hanging="360"/>
+      </w:pPr>
+      <w:rPr>
+        <w:rFonts w:ascii="Symbol" w:hAnsi="Symbol" w:hint="default"/>
+        <w:sz w:val="20"/>
+      </w:rPr>
+    </w:lvl>
+    <w:lvl w:ilvl="1" w:tentative="1">
+      <w:start w:val="1"/>
+      <w:numFmt w:val="bullet"/>
+      <w:lvlText w:val="o"/>
+      <w:lvlJc w:val="left"/>
+      <w:pPr>
+        <w:tabs>
+          <w:tab w:val="num" w:pos="1440"/>
+        </w:tabs>
+        <w:ind w:left="1440" w:hanging="360"/>
+      </w:pPr>
+      <w:rPr>
+        <w:rFonts w:ascii="Courier New" w:hAnsi="Courier New" w:hint="default"/>
+        <w:sz w:val="20"/>
+      </w:rPr>
+    </w:lvl>
+    <w:lvl w:ilvl="2" w:tentative="1">
+      <w:start w:val="1"/>
+      <w:numFmt w:val="bullet"/>
+      <w:lvlText w:val=""/>
+      <w:lvlJc w:val="left"/>
+      <w:pPr>
+        <w:tabs>
+          <w:tab w:val="num" w:pos="2160"/>
+        </w:tabs>
+        <w:ind w:left="2160" w:hanging="360"/>
+      </w:pPr>
+      <w:rPr>
+        <w:rFonts w:ascii="Wingdings" w:hAnsi="Wingdings" w:hint="default"/>
+        <w:sz w:val="20"/>
+      </w:rPr>
+    </w:lvl>
+    <w:lvl w:ilvl="3" w:tentative="1">
+      <w:start w:val="1"/>
+      <w:numFmt w:val="bullet"/>
+      <w:lvlText w:val=""/>
+      <w:lvlJc w:val="left"/>
+      <w:pPr>
+        <w:tabs>
+          <w:tab w:val="num" w:pos="2880"/>
+        </w:tabs>
+        <w:ind w:left="2880" w:hanging="360"/>
+      </w:pPr>
+      <w:rPr>
+        <w:rFonts w:ascii="Wingdings" w:hAnsi="Wingdings" w:hint="default"/>
+        <w:sz w:val="20"/>
+      </w:rPr>
+    </w:lvl>
+    <w:lvl w:ilvl="4" w:tentative="1">
+      <w:start w:val="1"/>
+      <w:numFmt w:val="bullet"/>
+      <w:lvlText w:val=""/>
+      <w:lvlJc w:val="left"/>
+      <w:pPr>
+        <w:tabs>
+          <w:tab w:val="num" w:pos="3600"/>
+        </w:tabs>
+        <w:ind w:left="3600" w:hanging="360"/>
+      </w:pPr>
+      <w:rPr>
+        <w:rFonts w:ascii="Wingdings" w:hAnsi="Wingdings" w:hint="default"/>
+        <w:sz w:val="20"/>
+      </w:rPr>
+    </w:lvl>
+    <w:lvl w:ilvl="5" w:tentative="1">
+      <w:start w:val="1"/>
+      <w:numFmt w:val="bullet"/>
+      <w:lvlText w:val=""/>
+      <w:lvlJc w:val="left"/>
+      <w:pPr>
+        <w:tabs>
+          <w:tab w:val="num" w:pos="4320"/>
+        </w:tabs>
+        <w:ind w:left="4320" w:hanging="360"/>
+      </w:pPr>
+      <w:rPr>
+        <w:rFonts w:ascii="Wingdings" w:hAnsi="Wingdings" w:hint="default"/>
+        <w:sz w:val="20"/>
+      </w:rPr>
+    </w:lvl>
+    <w:lvl w:ilvl="6" w:tentative="1">
+      <w:start w:val="1"/>
+      <w:numFmt w:val="bullet"/>
+      <w:lvlText w:val=""/>
+      <w:lvlJc w:val="left"/>
+      <w:pPr>
+        <w:tabs>
+          <w:tab w:val="num" w:pos="5040"/>
+        </w:tabs>
+        <w:ind w:left="5040" w:hanging="360"/>
+      </w:pPr>
+      <w:rPr>
+        <w:rFonts w:ascii="Wingdings" w:hAnsi="Wingdings" w:hint="default"/>
+        <w:sz w:val="20"/>
+      </w:rPr>
+    </w:lvl>
+    <w:lvl w:ilvl="7" w:tentative="1">
+      <w:start w:val="1"/>
+      <w:numFmt w:val="bullet"/>
+      <w:lvlText w:val=""/>
+      <w:lvlJc w:val="left"/>
+      <w:pPr>
+        <w:tabs>
+          <w:tab w:val="num" w:pos="5760"/>
+        </w:tabs>
+        <w:ind w:left="5760" w:hanging="360"/>
+      </w:pPr>
+      <w:rPr>
+        <w:rFonts w:ascii="Wingdings" w:hAnsi="Wingdings" w:hint="default"/>
+        <w:sz w:val="20"/>
+      </w:rPr>
+    </w:lvl>
+    <w:lvl w:ilvl="8" w:tentative="1">
+      <w:start w:val="1"/>
+      <w:numFmt w:val="bullet"/>
+      <w:lvlText w:val=""/>
+      <w:lvlJc w:val="left"/>
+      <w:pPr>
+        <w:tabs>
+          <w:tab w:val="num" w:pos="6480"/>
+        </w:tabs>
+        <w:ind w:left="6480" w:hanging="360"/>
+      </w:pPr>
+      <w:rPr>
+        <w:rFonts w:ascii="Wingdings" w:hAnsi="Wingdings" w:hint="default"/>
+        <w:sz w:val="20"/>
+      </w:rPr>
+    </w:lvl>
+  </w:abstractNum>
   <w:num w:numId="1" w16cid:durableId="1258099740">
+    <w:abstractNumId w:val="3"/>
+  </w:num>
+  <w:num w:numId="2" w16cid:durableId="343631304">
     <w:abstractNumId w:val="1"/>
   </w:num>
-  <w:num w:numId="2" w16cid:durableId="343631304">
+  <w:num w:numId="3" w16cid:durableId="2078890527">
+    <w:abstractNumId w:val="17"/>
+  </w:num>
+  <w:num w:numId="4" w16cid:durableId="941768059">
+    <w:abstractNumId w:val="19"/>
+  </w:num>
+  <w:num w:numId="5" w16cid:durableId="950939594">
+    <w:abstractNumId w:val="14"/>
+  </w:num>
+  <w:num w:numId="6" w16cid:durableId="1087733725">
+    <w:abstractNumId w:val="10"/>
+  </w:num>
+  <w:num w:numId="7" w16cid:durableId="1351948479">
+    <w:abstractNumId w:val="18"/>
+  </w:num>
+  <w:num w:numId="8" w16cid:durableId="1565335183">
+    <w:abstractNumId w:val="5"/>
+  </w:num>
+  <w:num w:numId="9" w16cid:durableId="604534407">
+    <w:abstractNumId w:val="2"/>
+  </w:num>
+  <w:num w:numId="10" w16cid:durableId="1234579703">
+    <w:abstractNumId w:val="16"/>
+  </w:num>
+  <w:num w:numId="11" w16cid:durableId="235630895">
+    <w:abstractNumId w:val="13"/>
+  </w:num>
+  <w:num w:numId="12" w16cid:durableId="1708065673">
+    <w:abstractNumId w:val="9"/>
+  </w:num>
+  <w:num w:numId="13" w16cid:durableId="382413706">
+    <w:abstractNumId w:val="15"/>
+  </w:num>
+  <w:num w:numId="14" w16cid:durableId="935406531">
+    <w:abstractNumId w:val="7"/>
+  </w:num>
+  <w:num w:numId="15" w16cid:durableId="1672491652">
+    <w:abstractNumId w:val="6"/>
+  </w:num>
+  <w:num w:numId="16" w16cid:durableId="1203397830">
+    <w:abstractNumId w:val="11"/>
+  </w:num>
+  <w:num w:numId="17" w16cid:durableId="718212153">
+    <w:abstractNumId w:val="4"/>
+  </w:num>
+  <w:num w:numId="18" w16cid:durableId="511802793">
+    <w:abstractNumId w:val="8"/>
+  </w:num>
+  <w:num w:numId="19" w16cid:durableId="2103379685">
     <w:abstractNumId w:val="0"/>
+  </w:num>
+  <w:num w:numId="20" w16cid:durableId="1135102453">
+    <w:abstractNumId w:val="12"/>
   </w:num>
 </w:numbering>
 </file>
@@ -1646,7 +8306,6 @@
     <w:next w:val="Normal"/>
     <w:link w:val="Titre4Car"/>
     <w:uiPriority w:val="9"/>
-    <w:semiHidden/>
     <w:unhideWhenUsed/>
     <w:qFormat/>
     <w:rsid w:val="00C11BDF"/>
@@ -1844,7 +8503,6 @@
     <w:basedOn w:val="Policepardfaut"/>
     <w:link w:val="Titre4"/>
     <w:uiPriority w:val="9"/>
-    <w:semiHidden/>
     <w:rsid w:val="00C11BDF"/>
     <w:rPr>
       <w:rFonts w:eastAsiaTheme="majorEastAsia" w:cstheme="majorBidi"/>

--- a/Note Algorithme de Machine Learning.docx
+++ b/Note Algorithme de Machine Learning.docx
@@ -2402,6 +2402,72 @@
     </w:p>
     <w:p/>
     <w:p>
+      <w:r>
+        <w:rPr>
+          <w:noProof/>
+        </w:rPr>
+        <w:lastRenderedPageBreak/>
+        <w:drawing>
+          <wp:inline distT="0" distB="0" distL="0" distR="0" wp14:anchorId="33FB5A37" wp14:editId="0262AEA4">
+            <wp:extent cx="5760720" cy="3815080"/>
+            <wp:effectExtent l="0" t="0" r="0" b="0"/>
+            <wp:docPr id="769637690" name="Image 5" descr="A+U5soaUh25aAAAAAElFTkSuQmCC (686×454)"/>
+            <wp:cNvGraphicFramePr>
+              <a:graphicFrameLocks xmlns:a="http://schemas.openxmlformats.org/drawingml/2006/main" noChangeAspect="1"/>
+            </wp:cNvGraphicFramePr>
+            <a:graphic xmlns:a="http://schemas.openxmlformats.org/drawingml/2006/main">
+              <a:graphicData uri="http://schemas.openxmlformats.org/drawingml/2006/picture">
+                <pic:pic xmlns:pic="http://schemas.openxmlformats.org/drawingml/2006/picture">
+                  <pic:nvPicPr>
+                    <pic:cNvPr id="0" name="Picture 9" descr="A+U5soaUh25aAAAAAElFTkSuQmCC (686×454)"/>
+                    <pic:cNvPicPr>
+                      <a:picLocks noChangeAspect="1" noChangeArrowheads="1"/>
+                    </pic:cNvPicPr>
+                  </pic:nvPicPr>
+                  <pic:blipFill>
+                    <a:blip r:embed="rId10">
+                      <a:extLst>
+                        <a:ext uri="{28A0092B-C50C-407E-A947-70E740481C1C}">
+                          <a14:useLocalDpi xmlns:a14="http://schemas.microsoft.com/office/drawing/2010/main" val="0"/>
+                        </a:ext>
+                      </a:extLst>
+                    </a:blip>
+                    <a:srcRect/>
+                    <a:stretch>
+                      <a:fillRect/>
+                    </a:stretch>
+                  </pic:blipFill>
+                  <pic:spPr bwMode="auto">
+                    <a:xfrm>
+                      <a:off x="0" y="0"/>
+                      <a:ext cx="5760720" cy="3815080"/>
+                    </a:xfrm>
+                    <a:prstGeom prst="rect">
+                      <a:avLst/>
+                    </a:prstGeom>
+                    <a:noFill/>
+                    <a:ln>
+                      <a:noFill/>
+                    </a:ln>
+                  </pic:spPr>
+                </pic:pic>
+              </a:graphicData>
+            </a:graphic>
+          </wp:inline>
+        </w:drawing>
+      </w:r>
+    </w:p>
+    <w:p>
+      <w:proofErr w:type="gramStart"/>
+      <w:r>
+        <w:t>le</w:t>
+      </w:r>
+      <w:proofErr w:type="gramEnd"/>
+      <w:r>
+        <w:t xml:space="preserve"> graphique des importances des caractéristiques dans la classification des états des moteurs utilisant l'algorithme des forêts aléatoires. Chaque barre représente l'importance relative d'une caractéristique (température, pression, vibrations) dans la prédiction de l'état du moteur (normal ou nécessitant une maintenance). Les importances sont calculées en fonction de combien chaque caractéristique contribue à l'amélioration de la prédiction lors de la construction des arbres de décision.</w:t>
+      </w:r>
+    </w:p>
+    <w:p>
       <w:pPr>
         <w:spacing w:before="100" w:beforeAutospacing="1" w:after="100" w:afterAutospacing="1" w:line="240" w:lineRule="auto"/>
         <w:outlineLvl w:val="2"/>
@@ -2741,7 +2807,7 @@
                     </pic:cNvPicPr>
                   </pic:nvPicPr>
                   <pic:blipFill>
-                    <a:blip r:embed="rId10" cstate="print">
+                    <a:blip r:embed="rId11" cstate="print">
                       <a:extLst>
                         <a:ext uri="{28A0092B-C50C-407E-A947-70E740481C1C}">
                           <a14:useLocalDpi xmlns:a14="http://schemas.microsoft.com/office/drawing/2010/main" val="0"/>
@@ -5106,6 +5172,2996 @@
       </w:r>
     </w:p>
     <w:p/>
+    <w:p/>
+    <w:p>
+      <w:pPr>
+        <w:spacing w:before="100" w:beforeAutospacing="1" w:after="100" w:afterAutospacing="1" w:line="240" w:lineRule="auto"/>
+        <w:outlineLvl w:val="2"/>
+        <w:rPr>
+          <w:rFonts w:ascii="Times New Roman" w:eastAsia="Times New Roman" w:hAnsi="Times New Roman" w:cs="Times New Roman"/>
+          <w:b/>
+          <w:bCs/>
+          <w:kern w:val="0"/>
+          <w:sz w:val="27"/>
+          <w:szCs w:val="27"/>
+          <w:lang w:eastAsia="fr-FR"/>
+          <w14:ligatures w14:val="none"/>
+        </w:rPr>
+      </w:pPr>
+      <w:r>
+        <w:rPr>
+          <w:rFonts w:ascii="Times New Roman" w:eastAsia="Times New Roman" w:hAnsi="Times New Roman" w:cs="Times New Roman"/>
+          <w:b/>
+          <w:bCs/>
+          <w:kern w:val="0"/>
+          <w:sz w:val="27"/>
+          <w:szCs w:val="27"/>
+          <w:lang w:eastAsia="fr-FR"/>
+          <w14:ligatures w14:val="none"/>
+        </w:rPr>
+        <w:t>Forêts Aléatoires pour la Régression</w:t>
+      </w:r>
+    </w:p>
+    <w:p>
+      <w:pPr>
+        <w:spacing w:before="100" w:beforeAutospacing="1" w:after="100" w:afterAutospacing="1" w:line="240" w:lineRule="auto"/>
+        <w:outlineLvl w:val="2"/>
+        <w:rPr>
+          <w:rFonts w:ascii="Times New Roman" w:eastAsia="Times New Roman" w:hAnsi="Times New Roman" w:cs="Times New Roman"/>
+          <w:b/>
+          <w:bCs/>
+          <w:kern w:val="0"/>
+          <w:sz w:val="27"/>
+          <w:szCs w:val="27"/>
+          <w:lang w:eastAsia="fr-FR"/>
+          <w14:ligatures w14:val="none"/>
+        </w:rPr>
+      </w:pPr>
+      <w:r>
+        <w:rPr>
+          <w:rFonts w:ascii="Times New Roman" w:eastAsia="Times New Roman" w:hAnsi="Times New Roman" w:cs="Times New Roman"/>
+          <w:b/>
+          <w:bCs/>
+          <w:kern w:val="0"/>
+          <w:sz w:val="24"/>
+          <w:szCs w:val="24"/>
+          <w:lang w:eastAsia="fr-FR"/>
+          <w14:ligatures w14:val="none"/>
+        </w:rPr>
+        <w:t>Fonctionnement</w:t>
+      </w:r>
+    </w:p>
+    <w:p>
+      <w:pPr>
+        <w:spacing w:before="100" w:beforeAutospacing="1" w:after="100" w:afterAutospacing="1" w:line="240" w:lineRule="auto"/>
+        <w:rPr>
+          <w:rFonts w:ascii="Times New Roman" w:eastAsia="Times New Roman" w:hAnsi="Times New Roman" w:cs="Times New Roman"/>
+          <w:kern w:val="0"/>
+          <w:sz w:val="24"/>
+          <w:szCs w:val="24"/>
+          <w:lang w:eastAsia="fr-FR"/>
+          <w14:ligatures w14:val="none"/>
+        </w:rPr>
+      </w:pPr>
+      <w:r>
+        <w:rPr>
+          <w:rFonts w:ascii="Times New Roman" w:eastAsia="Times New Roman" w:hAnsi="Times New Roman" w:cs="Times New Roman"/>
+          <w:kern w:val="0"/>
+          <w:sz w:val="24"/>
+          <w:szCs w:val="24"/>
+          <w:lang w:eastAsia="fr-FR"/>
+          <w14:ligatures w14:val="none"/>
+        </w:rPr>
+        <w:lastRenderedPageBreak/>
+        <w:t>Les forêts aléatoires en régression fonctionnent sur le même principe que pour la classification, mais au lieu de voter pour la classe la plus fréquente, elles calculent la moyenne des prédictions de tous les arbres pour une donnée d'entrée pour prédire une valeur continue.</w:t>
+      </w:r>
+    </w:p>
+    <w:p>
+      <w:pPr>
+        <w:spacing w:before="100" w:beforeAutospacing="1" w:after="100" w:afterAutospacing="1" w:line="240" w:lineRule="auto"/>
+        <w:outlineLvl w:val="3"/>
+        <w:rPr>
+          <w:rFonts w:ascii="Times New Roman" w:eastAsia="Times New Roman" w:hAnsi="Times New Roman" w:cs="Times New Roman"/>
+          <w:b/>
+          <w:bCs/>
+          <w:kern w:val="0"/>
+          <w:sz w:val="24"/>
+          <w:szCs w:val="24"/>
+          <w:lang w:eastAsia="fr-FR"/>
+          <w14:ligatures w14:val="none"/>
+        </w:rPr>
+      </w:pPr>
+      <w:r>
+        <w:rPr>
+          <w:rFonts w:ascii="Times New Roman" w:eastAsia="Times New Roman" w:hAnsi="Times New Roman" w:cs="Times New Roman"/>
+          <w:b/>
+          <w:bCs/>
+          <w:kern w:val="0"/>
+          <w:sz w:val="24"/>
+          <w:szCs w:val="24"/>
+          <w:lang w:eastAsia="fr-FR"/>
+          <w14:ligatures w14:val="none"/>
+        </w:rPr>
+        <w:t>Fonctionnement des Forêts Aléatoires en Régression</w:t>
+      </w:r>
+    </w:p>
+    <w:p>
+      <w:pPr>
+        <w:numPr>
+          <w:ilvl w:val="0"/>
+          <w:numId w:val="21"/>
+        </w:numPr>
+        <w:spacing w:before="100" w:beforeAutospacing="1" w:after="100" w:afterAutospacing="1" w:line="240" w:lineRule="auto"/>
+        <w:rPr>
+          <w:rFonts w:ascii="Times New Roman" w:eastAsia="Times New Roman" w:hAnsi="Times New Roman" w:cs="Times New Roman"/>
+          <w:kern w:val="0"/>
+          <w:sz w:val="24"/>
+          <w:szCs w:val="24"/>
+          <w:lang w:eastAsia="fr-FR"/>
+          <w14:ligatures w14:val="none"/>
+        </w:rPr>
+      </w:pPr>
+      <w:r>
+        <w:rPr>
+          <w:rFonts w:ascii="Times New Roman" w:eastAsia="Times New Roman" w:hAnsi="Times New Roman" w:cs="Times New Roman"/>
+          <w:b/>
+          <w:bCs/>
+          <w:kern w:val="0"/>
+          <w:sz w:val="24"/>
+          <w:szCs w:val="24"/>
+          <w:lang w:eastAsia="fr-FR"/>
+          <w14:ligatures w14:val="none"/>
+        </w:rPr>
+        <w:t>Construction de l'Arbre</w:t>
+      </w:r>
+      <w:r>
+        <w:rPr>
+          <w:rFonts w:ascii="Times New Roman" w:eastAsia="Times New Roman" w:hAnsi="Times New Roman" w:cs="Times New Roman"/>
+          <w:kern w:val="0"/>
+          <w:sz w:val="24"/>
+          <w:szCs w:val="24"/>
+          <w:lang w:eastAsia="fr-FR"/>
+          <w14:ligatures w14:val="none"/>
+        </w:rPr>
+        <w:t xml:space="preserve"> :</w:t>
+      </w:r>
+    </w:p>
+    <w:p>
+      <w:pPr>
+        <w:numPr>
+          <w:ilvl w:val="1"/>
+          <w:numId w:val="21"/>
+        </w:numPr>
+        <w:spacing w:before="100" w:beforeAutospacing="1" w:after="100" w:afterAutospacing="1" w:line="240" w:lineRule="auto"/>
+        <w:rPr>
+          <w:rFonts w:ascii="Times New Roman" w:eastAsia="Times New Roman" w:hAnsi="Times New Roman" w:cs="Times New Roman"/>
+          <w:kern w:val="0"/>
+          <w:sz w:val="24"/>
+          <w:szCs w:val="24"/>
+          <w:lang w:eastAsia="fr-FR"/>
+          <w14:ligatures w14:val="none"/>
+        </w:rPr>
+      </w:pPr>
+      <w:r>
+        <w:rPr>
+          <w:rFonts w:ascii="Times New Roman" w:eastAsia="Times New Roman" w:hAnsi="Times New Roman" w:cs="Times New Roman"/>
+          <w:b/>
+          <w:bCs/>
+          <w:kern w:val="0"/>
+          <w:sz w:val="24"/>
+          <w:szCs w:val="24"/>
+          <w:lang w:eastAsia="fr-FR"/>
+          <w14:ligatures w14:val="none"/>
+        </w:rPr>
+        <w:t>Échantillonnage</w:t>
+      </w:r>
+      <w:r>
+        <w:rPr>
+          <w:rFonts w:ascii="Times New Roman" w:eastAsia="Times New Roman" w:hAnsi="Times New Roman" w:cs="Times New Roman"/>
+          <w:kern w:val="0"/>
+          <w:sz w:val="24"/>
+          <w:szCs w:val="24"/>
+          <w:lang w:eastAsia="fr-FR"/>
+          <w14:ligatures w14:val="none"/>
+        </w:rPr>
+        <w:t xml:space="preserve"> : Comme en classification, les arbres sont construits à partir de sous-ensembles aléatoires de données (échantillonnage </w:t>
+      </w:r>
+      <w:proofErr w:type="spellStart"/>
+      <w:r>
+        <w:rPr>
+          <w:rFonts w:ascii="Times New Roman" w:eastAsia="Times New Roman" w:hAnsi="Times New Roman" w:cs="Times New Roman"/>
+          <w:kern w:val="0"/>
+          <w:sz w:val="24"/>
+          <w:szCs w:val="24"/>
+          <w:lang w:eastAsia="fr-FR"/>
+          <w14:ligatures w14:val="none"/>
+        </w:rPr>
+        <w:t>bootstrap</w:t>
+      </w:r>
+      <w:proofErr w:type="spellEnd"/>
+      <w:r>
+        <w:rPr>
+          <w:rFonts w:ascii="Times New Roman" w:eastAsia="Times New Roman" w:hAnsi="Times New Roman" w:cs="Times New Roman"/>
+          <w:kern w:val="0"/>
+          <w:sz w:val="24"/>
+          <w:szCs w:val="24"/>
+          <w:lang w:eastAsia="fr-FR"/>
+          <w14:ligatures w14:val="none"/>
+        </w:rPr>
+        <w:t>).</w:t>
+      </w:r>
+    </w:p>
+    <w:p>
+      <w:pPr>
+        <w:numPr>
+          <w:ilvl w:val="1"/>
+          <w:numId w:val="21"/>
+        </w:numPr>
+        <w:spacing w:before="100" w:beforeAutospacing="1" w:after="100" w:afterAutospacing="1" w:line="240" w:lineRule="auto"/>
+        <w:rPr>
+          <w:rFonts w:ascii="Times New Roman" w:eastAsia="Times New Roman" w:hAnsi="Times New Roman" w:cs="Times New Roman"/>
+          <w:kern w:val="0"/>
+          <w:sz w:val="24"/>
+          <w:szCs w:val="24"/>
+          <w:lang w:eastAsia="fr-FR"/>
+          <w14:ligatures w14:val="none"/>
+        </w:rPr>
+      </w:pPr>
+      <w:r>
+        <w:rPr>
+          <w:rFonts w:ascii="Times New Roman" w:eastAsia="Times New Roman" w:hAnsi="Times New Roman" w:cs="Times New Roman"/>
+          <w:b/>
+          <w:bCs/>
+          <w:kern w:val="0"/>
+          <w:sz w:val="24"/>
+          <w:szCs w:val="24"/>
+          <w:lang w:eastAsia="fr-FR"/>
+          <w14:ligatures w14:val="none"/>
+        </w:rPr>
+        <w:t>Sélection de Caractéristiques</w:t>
+      </w:r>
+      <w:r>
+        <w:rPr>
+          <w:rFonts w:ascii="Times New Roman" w:eastAsia="Times New Roman" w:hAnsi="Times New Roman" w:cs="Times New Roman"/>
+          <w:kern w:val="0"/>
+          <w:sz w:val="24"/>
+          <w:szCs w:val="24"/>
+          <w:lang w:eastAsia="fr-FR"/>
+          <w14:ligatures w14:val="none"/>
+        </w:rPr>
+        <w:t xml:space="preserve"> : À chaque nœud de l'arbre, un nombre limité de caractéristiques est choisi aléatoirement pour décider de la meilleure division, similaire à la classification.</w:t>
+      </w:r>
+    </w:p>
+    <w:p>
+      <w:pPr>
+        <w:numPr>
+          <w:ilvl w:val="0"/>
+          <w:numId w:val="21"/>
+        </w:numPr>
+        <w:spacing w:before="100" w:beforeAutospacing="1" w:after="100" w:afterAutospacing="1" w:line="240" w:lineRule="auto"/>
+        <w:rPr>
+          <w:rFonts w:ascii="Times New Roman" w:eastAsia="Times New Roman" w:hAnsi="Times New Roman" w:cs="Times New Roman"/>
+          <w:kern w:val="0"/>
+          <w:sz w:val="24"/>
+          <w:szCs w:val="24"/>
+          <w:lang w:eastAsia="fr-FR"/>
+          <w14:ligatures w14:val="none"/>
+        </w:rPr>
+      </w:pPr>
+      <w:r>
+        <w:rPr>
+          <w:rFonts w:ascii="Times New Roman" w:eastAsia="Times New Roman" w:hAnsi="Times New Roman" w:cs="Times New Roman"/>
+          <w:b/>
+          <w:bCs/>
+          <w:kern w:val="0"/>
+          <w:sz w:val="24"/>
+          <w:szCs w:val="24"/>
+          <w:lang w:eastAsia="fr-FR"/>
+          <w14:ligatures w14:val="none"/>
+        </w:rPr>
+        <w:t>Division des Nœuds</w:t>
+      </w:r>
+      <w:r>
+        <w:rPr>
+          <w:rFonts w:ascii="Times New Roman" w:eastAsia="Times New Roman" w:hAnsi="Times New Roman" w:cs="Times New Roman"/>
+          <w:kern w:val="0"/>
+          <w:sz w:val="24"/>
+          <w:szCs w:val="24"/>
+          <w:lang w:eastAsia="fr-FR"/>
+          <w14:ligatures w14:val="none"/>
+        </w:rPr>
+        <w:t xml:space="preserve"> :</w:t>
+      </w:r>
+    </w:p>
+    <w:p>
+      <w:pPr>
+        <w:numPr>
+          <w:ilvl w:val="1"/>
+          <w:numId w:val="21"/>
+        </w:numPr>
+        <w:spacing w:before="100" w:beforeAutospacing="1" w:after="100" w:afterAutospacing="1" w:line="240" w:lineRule="auto"/>
+        <w:rPr>
+          <w:rFonts w:ascii="Times New Roman" w:eastAsia="Times New Roman" w:hAnsi="Times New Roman" w:cs="Times New Roman"/>
+          <w:kern w:val="0"/>
+          <w:sz w:val="24"/>
+          <w:szCs w:val="24"/>
+          <w:lang w:eastAsia="fr-FR"/>
+          <w14:ligatures w14:val="none"/>
+        </w:rPr>
+      </w:pPr>
+      <w:r>
+        <w:rPr>
+          <w:rFonts w:ascii="Times New Roman" w:eastAsia="Times New Roman" w:hAnsi="Times New Roman" w:cs="Times New Roman"/>
+          <w:kern w:val="0"/>
+          <w:sz w:val="24"/>
+          <w:szCs w:val="24"/>
+          <w:lang w:eastAsia="fr-FR"/>
+          <w14:ligatures w14:val="none"/>
+        </w:rPr>
+        <w:t>En régression, la division à chaque nœud de l'arbre est déterminée de manière à minimiser la variance ou l'erreur quadratique moyenne entre les valeurs réelles et les valeurs prédites par le nœud.</w:t>
+      </w:r>
+    </w:p>
+    <w:p>
+      <w:pPr>
+        <w:numPr>
+          <w:ilvl w:val="0"/>
+          <w:numId w:val="21"/>
+        </w:numPr>
+        <w:spacing w:before="100" w:beforeAutospacing="1" w:after="100" w:afterAutospacing="1" w:line="240" w:lineRule="auto"/>
+        <w:rPr>
+          <w:rFonts w:ascii="Times New Roman" w:eastAsia="Times New Roman" w:hAnsi="Times New Roman" w:cs="Times New Roman"/>
+          <w:kern w:val="0"/>
+          <w:sz w:val="24"/>
+          <w:szCs w:val="24"/>
+          <w:lang w:eastAsia="fr-FR"/>
+          <w14:ligatures w14:val="none"/>
+        </w:rPr>
+      </w:pPr>
+      <w:r>
+        <w:rPr>
+          <w:rFonts w:ascii="Times New Roman" w:eastAsia="Times New Roman" w:hAnsi="Times New Roman" w:cs="Times New Roman"/>
+          <w:b/>
+          <w:bCs/>
+          <w:kern w:val="0"/>
+          <w:sz w:val="24"/>
+          <w:szCs w:val="24"/>
+          <w:lang w:eastAsia="fr-FR"/>
+          <w14:ligatures w14:val="none"/>
+        </w:rPr>
+        <w:t>Prédiction Finale</w:t>
+      </w:r>
+      <w:r>
+        <w:rPr>
+          <w:rFonts w:ascii="Times New Roman" w:eastAsia="Times New Roman" w:hAnsi="Times New Roman" w:cs="Times New Roman"/>
+          <w:kern w:val="0"/>
+          <w:sz w:val="24"/>
+          <w:szCs w:val="24"/>
+          <w:lang w:eastAsia="fr-FR"/>
+          <w14:ligatures w14:val="none"/>
+        </w:rPr>
+        <w:t xml:space="preserve"> :</w:t>
+      </w:r>
+    </w:p>
+    <w:p>
+      <w:pPr>
+        <w:numPr>
+          <w:ilvl w:val="1"/>
+          <w:numId w:val="21"/>
+        </w:numPr>
+        <w:spacing w:before="100" w:beforeAutospacing="1" w:after="100" w:afterAutospacing="1" w:line="240" w:lineRule="auto"/>
+        <w:rPr>
+          <w:rFonts w:ascii="Times New Roman" w:eastAsia="Times New Roman" w:hAnsi="Times New Roman" w:cs="Times New Roman"/>
+          <w:kern w:val="0"/>
+          <w:sz w:val="24"/>
+          <w:szCs w:val="24"/>
+          <w:lang w:eastAsia="fr-FR"/>
+          <w14:ligatures w14:val="none"/>
+        </w:rPr>
+      </w:pPr>
+      <w:r>
+        <w:rPr>
+          <w:rFonts w:ascii="Times New Roman" w:eastAsia="Times New Roman" w:hAnsi="Times New Roman" w:cs="Times New Roman"/>
+          <w:b/>
+          <w:bCs/>
+          <w:kern w:val="0"/>
+          <w:sz w:val="24"/>
+          <w:szCs w:val="24"/>
+          <w:lang w:eastAsia="fr-FR"/>
+          <w14:ligatures w14:val="none"/>
+        </w:rPr>
+        <w:t>Moyenne des Prédictions</w:t>
+      </w:r>
+      <w:r>
+        <w:rPr>
+          <w:rFonts w:ascii="Times New Roman" w:eastAsia="Times New Roman" w:hAnsi="Times New Roman" w:cs="Times New Roman"/>
+          <w:kern w:val="0"/>
+          <w:sz w:val="24"/>
+          <w:szCs w:val="24"/>
+          <w:lang w:eastAsia="fr-FR"/>
+          <w14:ligatures w14:val="none"/>
+        </w:rPr>
+        <w:t xml:space="preserve"> : La prédiction d'une forêt aléatoire en régression pour une entrée donnée est la moyenne des prédictions de tous les arbres de la forêt pour cette entrée. Cela est différent de la classification, où c'est le vote majoritaire qui détermine la classe prédite.</w:t>
+      </w:r>
+    </w:p>
+    <w:p>
+      <w:pPr>
+        <w:spacing w:before="100" w:beforeAutospacing="1" w:after="100" w:afterAutospacing="1" w:line="240" w:lineRule="auto"/>
+        <w:outlineLvl w:val="3"/>
+        <w:rPr>
+          <w:rFonts w:ascii="Times New Roman" w:eastAsia="Times New Roman" w:hAnsi="Times New Roman" w:cs="Times New Roman"/>
+          <w:b/>
+          <w:bCs/>
+          <w:kern w:val="0"/>
+          <w:sz w:val="24"/>
+          <w:szCs w:val="24"/>
+          <w:lang w:eastAsia="fr-FR"/>
+          <w14:ligatures w14:val="none"/>
+        </w:rPr>
+      </w:pPr>
+      <w:r>
+        <w:rPr>
+          <w:rFonts w:ascii="Times New Roman" w:eastAsia="Times New Roman" w:hAnsi="Times New Roman" w:cs="Times New Roman"/>
+          <w:b/>
+          <w:bCs/>
+          <w:kern w:val="0"/>
+          <w:sz w:val="24"/>
+          <w:szCs w:val="24"/>
+          <w:lang w:eastAsia="fr-FR"/>
+          <w14:ligatures w14:val="none"/>
+        </w:rPr>
+        <w:t>Différences entre Régression et Classification avec Forêts Aléatoires</w:t>
+      </w:r>
+    </w:p>
+    <w:p>
+      <w:pPr>
+        <w:numPr>
+          <w:ilvl w:val="0"/>
+          <w:numId w:val="22"/>
+        </w:numPr>
+        <w:spacing w:before="100" w:beforeAutospacing="1" w:after="100" w:afterAutospacing="1" w:line="240" w:lineRule="auto"/>
+        <w:rPr>
+          <w:rFonts w:ascii="Times New Roman" w:eastAsia="Times New Roman" w:hAnsi="Times New Roman" w:cs="Times New Roman"/>
+          <w:kern w:val="0"/>
+          <w:sz w:val="24"/>
+          <w:szCs w:val="24"/>
+          <w:lang w:eastAsia="fr-FR"/>
+          <w14:ligatures w14:val="none"/>
+        </w:rPr>
+      </w:pPr>
+      <w:r>
+        <w:rPr>
+          <w:rFonts w:ascii="Times New Roman" w:eastAsia="Times New Roman" w:hAnsi="Times New Roman" w:cs="Times New Roman"/>
+          <w:b/>
+          <w:bCs/>
+          <w:kern w:val="0"/>
+          <w:sz w:val="24"/>
+          <w:szCs w:val="24"/>
+          <w:lang w:eastAsia="fr-FR"/>
+          <w14:ligatures w14:val="none"/>
+        </w:rPr>
+        <w:t>Type de Sortie</w:t>
+      </w:r>
+      <w:r>
+        <w:rPr>
+          <w:rFonts w:ascii="Times New Roman" w:eastAsia="Times New Roman" w:hAnsi="Times New Roman" w:cs="Times New Roman"/>
+          <w:kern w:val="0"/>
+          <w:sz w:val="24"/>
+          <w:szCs w:val="24"/>
+          <w:lang w:eastAsia="fr-FR"/>
+          <w14:ligatures w14:val="none"/>
+        </w:rPr>
+        <w:t xml:space="preserve"> :</w:t>
+      </w:r>
+    </w:p>
+    <w:p>
+      <w:pPr>
+        <w:numPr>
+          <w:ilvl w:val="1"/>
+          <w:numId w:val="22"/>
+        </w:numPr>
+        <w:spacing w:before="100" w:beforeAutospacing="1" w:after="100" w:afterAutospacing="1" w:line="240" w:lineRule="auto"/>
+        <w:rPr>
+          <w:rFonts w:ascii="Times New Roman" w:eastAsia="Times New Roman" w:hAnsi="Times New Roman" w:cs="Times New Roman"/>
+          <w:kern w:val="0"/>
+          <w:sz w:val="24"/>
+          <w:szCs w:val="24"/>
+          <w:lang w:eastAsia="fr-FR"/>
+          <w14:ligatures w14:val="none"/>
+        </w:rPr>
+      </w:pPr>
+      <w:r>
+        <w:rPr>
+          <w:rFonts w:ascii="Times New Roman" w:eastAsia="Times New Roman" w:hAnsi="Times New Roman" w:cs="Times New Roman"/>
+          <w:b/>
+          <w:bCs/>
+          <w:kern w:val="0"/>
+          <w:sz w:val="24"/>
+          <w:szCs w:val="24"/>
+          <w:lang w:eastAsia="fr-FR"/>
+          <w14:ligatures w14:val="none"/>
+        </w:rPr>
+        <w:t>Classification</w:t>
+      </w:r>
+      <w:r>
+        <w:rPr>
+          <w:rFonts w:ascii="Times New Roman" w:eastAsia="Times New Roman" w:hAnsi="Times New Roman" w:cs="Times New Roman"/>
+          <w:kern w:val="0"/>
+          <w:sz w:val="24"/>
+          <w:szCs w:val="24"/>
+          <w:lang w:eastAsia="fr-FR"/>
+          <w14:ligatures w14:val="none"/>
+        </w:rPr>
+        <w:t xml:space="preserve"> : Les sorties sont des étiquettes de classe.</w:t>
+      </w:r>
+    </w:p>
+    <w:p>
+      <w:pPr>
+        <w:numPr>
+          <w:ilvl w:val="1"/>
+          <w:numId w:val="22"/>
+        </w:numPr>
+        <w:spacing w:before="100" w:beforeAutospacing="1" w:after="100" w:afterAutospacing="1" w:line="240" w:lineRule="auto"/>
+        <w:rPr>
+          <w:rFonts w:ascii="Times New Roman" w:eastAsia="Times New Roman" w:hAnsi="Times New Roman" w:cs="Times New Roman"/>
+          <w:kern w:val="0"/>
+          <w:sz w:val="24"/>
+          <w:szCs w:val="24"/>
+          <w:lang w:eastAsia="fr-FR"/>
+          <w14:ligatures w14:val="none"/>
+        </w:rPr>
+      </w:pPr>
+      <w:r>
+        <w:rPr>
+          <w:rFonts w:ascii="Times New Roman" w:eastAsia="Times New Roman" w:hAnsi="Times New Roman" w:cs="Times New Roman"/>
+          <w:b/>
+          <w:bCs/>
+          <w:kern w:val="0"/>
+          <w:sz w:val="24"/>
+          <w:szCs w:val="24"/>
+          <w:lang w:eastAsia="fr-FR"/>
+          <w14:ligatures w14:val="none"/>
+        </w:rPr>
+        <w:t>Régression</w:t>
+      </w:r>
+      <w:r>
+        <w:rPr>
+          <w:rFonts w:ascii="Times New Roman" w:eastAsia="Times New Roman" w:hAnsi="Times New Roman" w:cs="Times New Roman"/>
+          <w:kern w:val="0"/>
+          <w:sz w:val="24"/>
+          <w:szCs w:val="24"/>
+          <w:lang w:eastAsia="fr-FR"/>
+          <w14:ligatures w14:val="none"/>
+        </w:rPr>
+        <w:t xml:space="preserve"> : Les sorties sont des valeurs continues.</w:t>
+      </w:r>
+    </w:p>
+    <w:p>
+      <w:pPr>
+        <w:numPr>
+          <w:ilvl w:val="0"/>
+          <w:numId w:val="22"/>
+        </w:numPr>
+        <w:spacing w:before="100" w:beforeAutospacing="1" w:after="100" w:afterAutospacing="1" w:line="240" w:lineRule="auto"/>
+        <w:rPr>
+          <w:rFonts w:ascii="Times New Roman" w:eastAsia="Times New Roman" w:hAnsi="Times New Roman" w:cs="Times New Roman"/>
+          <w:kern w:val="0"/>
+          <w:sz w:val="24"/>
+          <w:szCs w:val="24"/>
+          <w:lang w:eastAsia="fr-FR"/>
+          <w14:ligatures w14:val="none"/>
+        </w:rPr>
+      </w:pPr>
+      <w:r>
+        <w:rPr>
+          <w:rFonts w:ascii="Times New Roman" w:eastAsia="Times New Roman" w:hAnsi="Times New Roman" w:cs="Times New Roman"/>
+          <w:b/>
+          <w:bCs/>
+          <w:kern w:val="0"/>
+          <w:sz w:val="24"/>
+          <w:szCs w:val="24"/>
+          <w:lang w:eastAsia="fr-FR"/>
+          <w14:ligatures w14:val="none"/>
+        </w:rPr>
+        <w:t>Mesure de Pureté (ou Impureté)</w:t>
+      </w:r>
+      <w:r>
+        <w:rPr>
+          <w:rFonts w:ascii="Times New Roman" w:eastAsia="Times New Roman" w:hAnsi="Times New Roman" w:cs="Times New Roman"/>
+          <w:kern w:val="0"/>
+          <w:sz w:val="24"/>
+          <w:szCs w:val="24"/>
+          <w:lang w:eastAsia="fr-FR"/>
+          <w14:ligatures w14:val="none"/>
+        </w:rPr>
+        <w:t xml:space="preserve"> :</w:t>
+      </w:r>
+    </w:p>
+    <w:p>
+      <w:pPr>
+        <w:numPr>
+          <w:ilvl w:val="1"/>
+          <w:numId w:val="22"/>
+        </w:numPr>
+        <w:spacing w:before="100" w:beforeAutospacing="1" w:after="100" w:afterAutospacing="1" w:line="240" w:lineRule="auto"/>
+        <w:rPr>
+          <w:rFonts w:ascii="Times New Roman" w:eastAsia="Times New Roman" w:hAnsi="Times New Roman" w:cs="Times New Roman"/>
+          <w:kern w:val="0"/>
+          <w:sz w:val="24"/>
+          <w:szCs w:val="24"/>
+          <w:lang w:eastAsia="fr-FR"/>
+          <w14:ligatures w14:val="none"/>
+        </w:rPr>
+      </w:pPr>
+      <w:r>
+        <w:rPr>
+          <w:rFonts w:ascii="Times New Roman" w:eastAsia="Times New Roman" w:hAnsi="Times New Roman" w:cs="Times New Roman"/>
+          <w:b/>
+          <w:bCs/>
+          <w:kern w:val="0"/>
+          <w:sz w:val="24"/>
+          <w:szCs w:val="24"/>
+          <w:lang w:eastAsia="fr-FR"/>
+          <w14:ligatures w14:val="none"/>
+        </w:rPr>
+        <w:t>Classification</w:t>
+      </w:r>
+      <w:r>
+        <w:rPr>
+          <w:rFonts w:ascii="Times New Roman" w:eastAsia="Times New Roman" w:hAnsi="Times New Roman" w:cs="Times New Roman"/>
+          <w:kern w:val="0"/>
+          <w:sz w:val="24"/>
+          <w:szCs w:val="24"/>
+          <w:lang w:eastAsia="fr-FR"/>
+          <w14:ligatures w14:val="none"/>
+        </w:rPr>
+        <w:t xml:space="preserve"> : Utilise des mesures comme l'indice de Gini ou l'entropie pour évaluer la qualité des divisions.</w:t>
+      </w:r>
+    </w:p>
+    <w:p>
+      <w:pPr>
+        <w:numPr>
+          <w:ilvl w:val="1"/>
+          <w:numId w:val="22"/>
+        </w:numPr>
+        <w:spacing w:before="100" w:beforeAutospacing="1" w:after="100" w:afterAutospacing="1" w:line="240" w:lineRule="auto"/>
+        <w:rPr>
+          <w:rFonts w:ascii="Times New Roman" w:eastAsia="Times New Roman" w:hAnsi="Times New Roman" w:cs="Times New Roman"/>
+          <w:kern w:val="0"/>
+          <w:sz w:val="24"/>
+          <w:szCs w:val="24"/>
+          <w:lang w:eastAsia="fr-FR"/>
+          <w14:ligatures w14:val="none"/>
+        </w:rPr>
+      </w:pPr>
+      <w:r>
+        <w:rPr>
+          <w:rFonts w:ascii="Times New Roman" w:eastAsia="Times New Roman" w:hAnsi="Times New Roman" w:cs="Times New Roman"/>
+          <w:b/>
+          <w:bCs/>
+          <w:kern w:val="0"/>
+          <w:sz w:val="24"/>
+          <w:szCs w:val="24"/>
+          <w:lang w:eastAsia="fr-FR"/>
+          <w14:ligatures w14:val="none"/>
+        </w:rPr>
+        <w:t>Régression</w:t>
+      </w:r>
+      <w:r>
+        <w:rPr>
+          <w:rFonts w:ascii="Times New Roman" w:eastAsia="Times New Roman" w:hAnsi="Times New Roman" w:cs="Times New Roman"/>
+          <w:kern w:val="0"/>
+          <w:sz w:val="24"/>
+          <w:szCs w:val="24"/>
+          <w:lang w:eastAsia="fr-FR"/>
+          <w14:ligatures w14:val="none"/>
+        </w:rPr>
+        <w:t xml:space="preserve"> : Utilise la variance ou l'erreur quadratique moyenne pour évaluer les divisions.</w:t>
+      </w:r>
+    </w:p>
+    <w:p>
+      <w:pPr>
+        <w:numPr>
+          <w:ilvl w:val="0"/>
+          <w:numId w:val="22"/>
+        </w:numPr>
+        <w:spacing w:before="100" w:beforeAutospacing="1" w:after="100" w:afterAutospacing="1" w:line="240" w:lineRule="auto"/>
+        <w:rPr>
+          <w:rFonts w:ascii="Times New Roman" w:eastAsia="Times New Roman" w:hAnsi="Times New Roman" w:cs="Times New Roman"/>
+          <w:kern w:val="0"/>
+          <w:sz w:val="24"/>
+          <w:szCs w:val="24"/>
+          <w:lang w:eastAsia="fr-FR"/>
+          <w14:ligatures w14:val="none"/>
+        </w:rPr>
+      </w:pPr>
+      <w:r>
+        <w:rPr>
+          <w:rFonts w:ascii="Times New Roman" w:eastAsia="Times New Roman" w:hAnsi="Times New Roman" w:cs="Times New Roman"/>
+          <w:b/>
+          <w:bCs/>
+          <w:kern w:val="0"/>
+          <w:sz w:val="24"/>
+          <w:szCs w:val="24"/>
+          <w:lang w:eastAsia="fr-FR"/>
+          <w14:ligatures w14:val="none"/>
+        </w:rPr>
+        <w:t>Prédiction Finale</w:t>
+      </w:r>
+      <w:r>
+        <w:rPr>
+          <w:rFonts w:ascii="Times New Roman" w:eastAsia="Times New Roman" w:hAnsi="Times New Roman" w:cs="Times New Roman"/>
+          <w:kern w:val="0"/>
+          <w:sz w:val="24"/>
+          <w:szCs w:val="24"/>
+          <w:lang w:eastAsia="fr-FR"/>
+          <w14:ligatures w14:val="none"/>
+        </w:rPr>
+        <w:t xml:space="preserve"> :</w:t>
+      </w:r>
+    </w:p>
+    <w:p>
+      <w:pPr>
+        <w:numPr>
+          <w:ilvl w:val="1"/>
+          <w:numId w:val="22"/>
+        </w:numPr>
+        <w:spacing w:before="100" w:beforeAutospacing="1" w:after="100" w:afterAutospacing="1" w:line="240" w:lineRule="auto"/>
+        <w:rPr>
+          <w:rFonts w:ascii="Times New Roman" w:eastAsia="Times New Roman" w:hAnsi="Times New Roman" w:cs="Times New Roman"/>
+          <w:kern w:val="0"/>
+          <w:sz w:val="24"/>
+          <w:szCs w:val="24"/>
+          <w:lang w:eastAsia="fr-FR"/>
+          <w14:ligatures w14:val="none"/>
+        </w:rPr>
+      </w:pPr>
+      <w:r>
+        <w:rPr>
+          <w:rFonts w:ascii="Times New Roman" w:eastAsia="Times New Roman" w:hAnsi="Times New Roman" w:cs="Times New Roman"/>
+          <w:b/>
+          <w:bCs/>
+          <w:kern w:val="0"/>
+          <w:sz w:val="24"/>
+          <w:szCs w:val="24"/>
+          <w:lang w:eastAsia="fr-FR"/>
+          <w14:ligatures w14:val="none"/>
+        </w:rPr>
+        <w:t>Classification</w:t>
+      </w:r>
+      <w:r>
+        <w:rPr>
+          <w:rFonts w:ascii="Times New Roman" w:eastAsia="Times New Roman" w:hAnsi="Times New Roman" w:cs="Times New Roman"/>
+          <w:kern w:val="0"/>
+          <w:sz w:val="24"/>
+          <w:szCs w:val="24"/>
+          <w:lang w:eastAsia="fr-FR"/>
+          <w14:ligatures w14:val="none"/>
+        </w:rPr>
+        <w:t xml:space="preserve"> : Basée sur le mode (la classe la plus fréquente parmi les prédictions des arbres individuels).</w:t>
+      </w:r>
+    </w:p>
+    <w:p>
+      <w:pPr>
+        <w:numPr>
+          <w:ilvl w:val="1"/>
+          <w:numId w:val="22"/>
+        </w:numPr>
+        <w:spacing w:before="100" w:beforeAutospacing="1" w:after="100" w:afterAutospacing="1" w:line="240" w:lineRule="auto"/>
+        <w:rPr>
+          <w:rFonts w:ascii="Times New Roman" w:eastAsia="Times New Roman" w:hAnsi="Times New Roman" w:cs="Times New Roman"/>
+          <w:kern w:val="0"/>
+          <w:sz w:val="24"/>
+          <w:szCs w:val="24"/>
+          <w:lang w:eastAsia="fr-FR"/>
+          <w14:ligatures w14:val="none"/>
+        </w:rPr>
+      </w:pPr>
+      <w:r>
+        <w:rPr>
+          <w:rFonts w:ascii="Times New Roman" w:eastAsia="Times New Roman" w:hAnsi="Times New Roman" w:cs="Times New Roman"/>
+          <w:b/>
+          <w:bCs/>
+          <w:kern w:val="0"/>
+          <w:sz w:val="24"/>
+          <w:szCs w:val="24"/>
+          <w:lang w:eastAsia="fr-FR"/>
+          <w14:ligatures w14:val="none"/>
+        </w:rPr>
+        <w:t>Régression</w:t>
+      </w:r>
+      <w:r>
+        <w:rPr>
+          <w:rFonts w:ascii="Times New Roman" w:eastAsia="Times New Roman" w:hAnsi="Times New Roman" w:cs="Times New Roman"/>
+          <w:kern w:val="0"/>
+          <w:sz w:val="24"/>
+          <w:szCs w:val="24"/>
+          <w:lang w:eastAsia="fr-FR"/>
+          <w14:ligatures w14:val="none"/>
+        </w:rPr>
+        <w:t xml:space="preserve"> : Basée sur la moyenne des prédictions des arbres.</w:t>
+      </w:r>
+    </w:p>
+    <w:p>
+      <w:proofErr w:type="spellStart"/>
+      <w:r>
+        <w:t>Rmq</w:t>
+      </w:r>
+      <w:proofErr w:type="spellEnd"/>
+      <w:r>
+        <w:t xml:space="preserve"> : </w:t>
+      </w:r>
+    </w:p>
+    <w:p>
+      <w:r>
+        <w:t xml:space="preserve">Pour adapter le concept des forêts aléatoires à la régression dans un contexte aéronautique, supposons que nous souhaitons prédire la durée de vie restante (RUL - </w:t>
+      </w:r>
+      <w:proofErr w:type="spellStart"/>
+      <w:r>
+        <w:t>Remaining</w:t>
+      </w:r>
+      <w:proofErr w:type="spellEnd"/>
+      <w:r>
+        <w:t xml:space="preserve"> </w:t>
+      </w:r>
+      <w:proofErr w:type="spellStart"/>
+      <w:r>
+        <w:t>Useful</w:t>
+      </w:r>
+      <w:proofErr w:type="spellEnd"/>
+      <w:r>
+        <w:t xml:space="preserve"> Life) d'un moteur d'hélicoptère en fonction des données opérationnelles telles que les heures de fonctionnement, la température, la pression et les vibrations. Ce genre d'analyse peut aider à planifier la maintenance préventive et à éviter des pannes inopinées.</w:t>
+      </w:r>
+    </w:p>
+    <w:p/>
+    <w:p>
+      <w:r>
+        <w:t xml:space="preserve">Imaginons que nous voulons prédire le nombre d'heures avant la prochaine maintenance nécessaire (un problème de régression), basé sur les mêmes caractéristiques (température, pression, vibrations) </w:t>
+      </w:r>
+    </w:p>
+    <w:p/>
+    <w:p>
+      <w:r>
+        <w:rPr>
+          <w:noProof/>
+        </w:rPr>
+        <w:lastRenderedPageBreak/>
+        <w:drawing>
+          <wp:inline distT="0" distB="0" distL="0" distR="0" wp14:anchorId="4F689603" wp14:editId="1B31F446">
+            <wp:extent cx="5760720" cy="3983990"/>
+            <wp:effectExtent l="0" t="0" r="0" b="0"/>
+            <wp:docPr id="929280598" name="Image 4" descr="wMuUmvOLJjVPAAAAABJRU5ErkJggg== (657×454)"/>
+            <wp:cNvGraphicFramePr>
+              <a:graphicFrameLocks xmlns:a="http://schemas.openxmlformats.org/drawingml/2006/main" noChangeAspect="1"/>
+            </wp:cNvGraphicFramePr>
+            <a:graphic xmlns:a="http://schemas.openxmlformats.org/drawingml/2006/main">
+              <a:graphicData uri="http://schemas.openxmlformats.org/drawingml/2006/picture">
+                <pic:pic xmlns:pic="http://schemas.openxmlformats.org/drawingml/2006/picture">
+                  <pic:nvPicPr>
+                    <pic:cNvPr id="0" name="Picture 7" descr="wMuUmvOLJjVPAAAAABJRU5ErkJggg== (657×454)"/>
+                    <pic:cNvPicPr>
+                      <a:picLocks noChangeAspect="1" noChangeArrowheads="1"/>
+                    </pic:cNvPicPr>
+                  </pic:nvPicPr>
+                  <pic:blipFill>
+                    <a:blip r:embed="rId12">
+                      <a:extLst>
+                        <a:ext uri="{28A0092B-C50C-407E-A947-70E740481C1C}">
+                          <a14:useLocalDpi xmlns:a14="http://schemas.microsoft.com/office/drawing/2010/main" val="0"/>
+                        </a:ext>
+                      </a:extLst>
+                    </a:blip>
+                    <a:srcRect/>
+                    <a:stretch>
+                      <a:fillRect/>
+                    </a:stretch>
+                  </pic:blipFill>
+                  <pic:spPr bwMode="auto">
+                    <a:xfrm>
+                      <a:off x="0" y="0"/>
+                      <a:ext cx="5760720" cy="3983990"/>
+                    </a:xfrm>
+                    <a:prstGeom prst="rect">
+                      <a:avLst/>
+                    </a:prstGeom>
+                    <a:noFill/>
+                    <a:ln>
+                      <a:noFill/>
+                    </a:ln>
+                  </pic:spPr>
+                </pic:pic>
+              </a:graphicData>
+            </a:graphic>
+          </wp:inline>
+        </w:drawing>
+      </w:r>
+    </w:p>
+    <w:p>
+      <w:pPr>
+        <w:spacing w:before="100" w:beforeAutospacing="1" w:after="100" w:afterAutospacing="1" w:line="240" w:lineRule="auto"/>
+        <w:rPr>
+          <w:rFonts w:ascii="Times New Roman" w:eastAsia="Times New Roman" w:hAnsi="Times New Roman" w:cs="Times New Roman"/>
+          <w:kern w:val="0"/>
+          <w:sz w:val="24"/>
+          <w:szCs w:val="24"/>
+          <w:lang w:eastAsia="fr-FR"/>
+          <w14:ligatures w14:val="none"/>
+        </w:rPr>
+      </w:pPr>
+      <w:r>
+        <w:rPr>
+          <w:rFonts w:ascii="Times New Roman" w:eastAsia="Times New Roman" w:hAnsi="Times New Roman" w:cs="Times New Roman"/>
+          <w:kern w:val="0"/>
+          <w:sz w:val="24"/>
+          <w:szCs w:val="24"/>
+          <w:lang w:eastAsia="fr-FR"/>
+          <w14:ligatures w14:val="none"/>
+        </w:rPr>
+        <w:t>L'importance des caractéristiques dans les modèles de forêts aléatoires, qu'ils soient utilisés pour la classification ou la régression, est calculée de manière similaire. Cependant, la manière dont ces importances sont interprétées et les implications pour chaque type de modèle peuvent différer. Explorons comment ces importances sont calculées et pourquoi elles peuvent apparaître différentes selon que le modèle est de classification ou de régression.</w:t>
+      </w:r>
+    </w:p>
+    <w:p>
+      <w:pPr>
+        <w:spacing w:before="100" w:beforeAutospacing="1" w:after="100" w:afterAutospacing="1" w:line="240" w:lineRule="auto"/>
+        <w:outlineLvl w:val="2"/>
+        <w:rPr>
+          <w:rFonts w:ascii="Times New Roman" w:eastAsia="Times New Roman" w:hAnsi="Times New Roman" w:cs="Times New Roman"/>
+          <w:b/>
+          <w:bCs/>
+          <w:kern w:val="0"/>
+          <w:sz w:val="27"/>
+          <w:szCs w:val="27"/>
+          <w:lang w:eastAsia="fr-FR"/>
+          <w14:ligatures w14:val="none"/>
+        </w:rPr>
+      </w:pPr>
+      <w:r>
+        <w:rPr>
+          <w:rFonts w:ascii="Times New Roman" w:eastAsia="Times New Roman" w:hAnsi="Times New Roman" w:cs="Times New Roman"/>
+          <w:b/>
+          <w:bCs/>
+          <w:kern w:val="0"/>
+          <w:sz w:val="27"/>
+          <w:szCs w:val="27"/>
+          <w:lang w:eastAsia="fr-FR"/>
+          <w14:ligatures w14:val="none"/>
+        </w:rPr>
+        <w:t>Calcul de l'Importance des Caractéristiques</w:t>
+      </w:r>
+    </w:p>
+    <w:p>
+      <w:pPr>
+        <w:spacing w:before="100" w:beforeAutospacing="1" w:after="100" w:afterAutospacing="1" w:line="240" w:lineRule="auto"/>
+        <w:rPr>
+          <w:rFonts w:ascii="Times New Roman" w:eastAsia="Times New Roman" w:hAnsi="Times New Roman" w:cs="Times New Roman"/>
+          <w:kern w:val="0"/>
+          <w:sz w:val="24"/>
+          <w:szCs w:val="24"/>
+          <w:lang w:eastAsia="fr-FR"/>
+          <w14:ligatures w14:val="none"/>
+        </w:rPr>
+      </w:pPr>
+      <w:r>
+        <w:rPr>
+          <w:rFonts w:ascii="Times New Roman" w:eastAsia="Times New Roman" w:hAnsi="Times New Roman" w:cs="Times New Roman"/>
+          <w:kern w:val="0"/>
+          <w:sz w:val="24"/>
+          <w:szCs w:val="24"/>
+          <w:lang w:eastAsia="fr-FR"/>
+          <w14:ligatures w14:val="none"/>
+        </w:rPr>
+        <w:t>L'importance des caractéristiques dans une forêt aléatoire est généralement mesurée en examinant combien chaque caractéristique contribue à réduire l'impureté (pour la classification) ou la variance (pour la régression) dans les arbres de la forêt. Voici les étapes détaillées de ce calcul :</w:t>
+      </w:r>
+    </w:p>
+    <w:p>
+      <w:pPr>
+        <w:numPr>
+          <w:ilvl w:val="0"/>
+          <w:numId w:val="23"/>
+        </w:numPr>
+        <w:spacing w:before="100" w:beforeAutospacing="1" w:after="100" w:afterAutospacing="1" w:line="240" w:lineRule="auto"/>
+        <w:rPr>
+          <w:rFonts w:ascii="Times New Roman" w:eastAsia="Times New Roman" w:hAnsi="Times New Roman" w:cs="Times New Roman"/>
+          <w:kern w:val="0"/>
+          <w:sz w:val="24"/>
+          <w:szCs w:val="24"/>
+          <w:lang w:eastAsia="fr-FR"/>
+          <w14:ligatures w14:val="none"/>
+        </w:rPr>
+      </w:pPr>
+      <w:r>
+        <w:rPr>
+          <w:rFonts w:ascii="Times New Roman" w:eastAsia="Times New Roman" w:hAnsi="Times New Roman" w:cs="Times New Roman"/>
+          <w:b/>
+          <w:bCs/>
+          <w:kern w:val="0"/>
+          <w:sz w:val="24"/>
+          <w:szCs w:val="24"/>
+          <w:lang w:eastAsia="fr-FR"/>
+          <w14:ligatures w14:val="none"/>
+        </w:rPr>
+        <w:t>Réduction de l'Impureté ou de la Variance</w:t>
+      </w:r>
+      <w:r>
+        <w:rPr>
+          <w:rFonts w:ascii="Times New Roman" w:eastAsia="Times New Roman" w:hAnsi="Times New Roman" w:cs="Times New Roman"/>
+          <w:kern w:val="0"/>
+          <w:sz w:val="24"/>
+          <w:szCs w:val="24"/>
+          <w:lang w:eastAsia="fr-FR"/>
+          <w14:ligatures w14:val="none"/>
+        </w:rPr>
+        <w:t xml:space="preserve"> :</w:t>
+      </w:r>
+    </w:p>
+    <w:p>
+      <w:pPr>
+        <w:numPr>
+          <w:ilvl w:val="1"/>
+          <w:numId w:val="23"/>
+        </w:numPr>
+        <w:spacing w:before="100" w:beforeAutospacing="1" w:after="100" w:afterAutospacing="1" w:line="240" w:lineRule="auto"/>
+        <w:rPr>
+          <w:rFonts w:ascii="Times New Roman" w:eastAsia="Times New Roman" w:hAnsi="Times New Roman" w:cs="Times New Roman"/>
+          <w:kern w:val="0"/>
+          <w:sz w:val="24"/>
+          <w:szCs w:val="24"/>
+          <w:lang w:eastAsia="fr-FR"/>
+          <w14:ligatures w14:val="none"/>
+        </w:rPr>
+      </w:pPr>
+      <w:r>
+        <w:rPr>
+          <w:rFonts w:ascii="Times New Roman" w:eastAsia="Times New Roman" w:hAnsi="Times New Roman" w:cs="Times New Roman"/>
+          <w:kern w:val="0"/>
+          <w:sz w:val="24"/>
+          <w:szCs w:val="24"/>
+          <w:lang w:eastAsia="fr-FR"/>
+          <w14:ligatures w14:val="none"/>
+        </w:rPr>
+        <w:t>Pour chaque arbre de la forêt, le modèle calcule la réduction de l'impureté (indice de Gini ou entropie pour la classification) ou de la variance (pour la régression) apportée par chaque caractéristique à chaque nœud où cette caractéristique est utilisée pour diviser le jeu de données.</w:t>
+      </w:r>
+    </w:p>
+    <w:p>
+      <w:pPr>
+        <w:numPr>
+          <w:ilvl w:val="1"/>
+          <w:numId w:val="23"/>
+        </w:numPr>
+        <w:spacing w:before="100" w:beforeAutospacing="1" w:after="100" w:afterAutospacing="1" w:line="240" w:lineRule="auto"/>
+        <w:rPr>
+          <w:rFonts w:ascii="Times New Roman" w:eastAsia="Times New Roman" w:hAnsi="Times New Roman" w:cs="Times New Roman"/>
+          <w:kern w:val="0"/>
+          <w:sz w:val="24"/>
+          <w:szCs w:val="24"/>
+          <w:lang w:eastAsia="fr-FR"/>
+          <w14:ligatures w14:val="none"/>
+        </w:rPr>
+      </w:pPr>
+      <w:r>
+        <w:rPr>
+          <w:rFonts w:ascii="Times New Roman" w:eastAsia="Times New Roman" w:hAnsi="Times New Roman" w:cs="Times New Roman"/>
+          <w:kern w:val="0"/>
+          <w:sz w:val="24"/>
+          <w:szCs w:val="24"/>
+          <w:lang w:eastAsia="fr-FR"/>
+          <w14:ligatures w14:val="none"/>
+        </w:rPr>
+        <w:t>Cette réduction est pondérée par le nombre de points de données qui passent par le nœud pour tenir compte de l'influence de chaque nœud dans l'ensemble du modèle.</w:t>
+      </w:r>
+    </w:p>
+    <w:p>
+      <w:pPr>
+        <w:numPr>
+          <w:ilvl w:val="0"/>
+          <w:numId w:val="23"/>
+        </w:numPr>
+        <w:spacing w:before="100" w:beforeAutospacing="1" w:after="100" w:afterAutospacing="1" w:line="240" w:lineRule="auto"/>
+        <w:rPr>
+          <w:rFonts w:ascii="Times New Roman" w:eastAsia="Times New Roman" w:hAnsi="Times New Roman" w:cs="Times New Roman"/>
+          <w:kern w:val="0"/>
+          <w:sz w:val="24"/>
+          <w:szCs w:val="24"/>
+          <w:lang w:eastAsia="fr-FR"/>
+          <w14:ligatures w14:val="none"/>
+        </w:rPr>
+      </w:pPr>
+      <w:r>
+        <w:rPr>
+          <w:rFonts w:ascii="Times New Roman" w:eastAsia="Times New Roman" w:hAnsi="Times New Roman" w:cs="Times New Roman"/>
+          <w:b/>
+          <w:bCs/>
+          <w:kern w:val="0"/>
+          <w:sz w:val="24"/>
+          <w:szCs w:val="24"/>
+          <w:lang w:eastAsia="fr-FR"/>
+          <w14:ligatures w14:val="none"/>
+        </w:rPr>
+        <w:t>Agrégation sur Tous les Arbres</w:t>
+      </w:r>
+      <w:r>
+        <w:rPr>
+          <w:rFonts w:ascii="Times New Roman" w:eastAsia="Times New Roman" w:hAnsi="Times New Roman" w:cs="Times New Roman"/>
+          <w:kern w:val="0"/>
+          <w:sz w:val="24"/>
+          <w:szCs w:val="24"/>
+          <w:lang w:eastAsia="fr-FR"/>
+          <w14:ligatures w14:val="none"/>
+        </w:rPr>
+        <w:t xml:space="preserve"> :</w:t>
+      </w:r>
+    </w:p>
+    <w:p>
+      <w:pPr>
+        <w:numPr>
+          <w:ilvl w:val="1"/>
+          <w:numId w:val="23"/>
+        </w:numPr>
+        <w:spacing w:before="100" w:beforeAutospacing="1" w:after="100" w:afterAutospacing="1" w:line="240" w:lineRule="auto"/>
+        <w:rPr>
+          <w:rFonts w:ascii="Times New Roman" w:eastAsia="Times New Roman" w:hAnsi="Times New Roman" w:cs="Times New Roman"/>
+          <w:kern w:val="0"/>
+          <w:sz w:val="24"/>
+          <w:szCs w:val="24"/>
+          <w:lang w:eastAsia="fr-FR"/>
+          <w14:ligatures w14:val="none"/>
+        </w:rPr>
+      </w:pPr>
+      <w:r>
+        <w:rPr>
+          <w:rFonts w:ascii="Times New Roman" w:eastAsia="Times New Roman" w:hAnsi="Times New Roman" w:cs="Times New Roman"/>
+          <w:kern w:val="0"/>
+          <w:sz w:val="24"/>
+          <w:szCs w:val="24"/>
+          <w:lang w:eastAsia="fr-FR"/>
+          <w14:ligatures w14:val="none"/>
+        </w:rPr>
+        <w:t>Les réductions de l'impureté ou de la variance pour chaque caractéristique sont ensuite agrégées sur tous les arbres de la forêt pour donner une mesure moyenne de l'importance de cette caractéristique.</w:t>
+      </w:r>
+    </w:p>
+    <w:p>
+      <w:pPr>
+        <w:numPr>
+          <w:ilvl w:val="0"/>
+          <w:numId w:val="23"/>
+        </w:numPr>
+        <w:spacing w:before="100" w:beforeAutospacing="1" w:after="100" w:afterAutospacing="1" w:line="240" w:lineRule="auto"/>
+        <w:rPr>
+          <w:rFonts w:ascii="Times New Roman" w:eastAsia="Times New Roman" w:hAnsi="Times New Roman" w:cs="Times New Roman"/>
+          <w:kern w:val="0"/>
+          <w:sz w:val="24"/>
+          <w:szCs w:val="24"/>
+          <w:lang w:eastAsia="fr-FR"/>
+          <w14:ligatures w14:val="none"/>
+        </w:rPr>
+      </w:pPr>
+      <w:r>
+        <w:rPr>
+          <w:rFonts w:ascii="Times New Roman" w:eastAsia="Times New Roman" w:hAnsi="Times New Roman" w:cs="Times New Roman"/>
+          <w:b/>
+          <w:bCs/>
+          <w:kern w:val="0"/>
+          <w:sz w:val="24"/>
+          <w:szCs w:val="24"/>
+          <w:lang w:eastAsia="fr-FR"/>
+          <w14:ligatures w14:val="none"/>
+        </w:rPr>
+        <w:t>Normalisation</w:t>
+      </w:r>
+      <w:r>
+        <w:rPr>
+          <w:rFonts w:ascii="Times New Roman" w:eastAsia="Times New Roman" w:hAnsi="Times New Roman" w:cs="Times New Roman"/>
+          <w:kern w:val="0"/>
+          <w:sz w:val="24"/>
+          <w:szCs w:val="24"/>
+          <w:lang w:eastAsia="fr-FR"/>
+          <w14:ligatures w14:val="none"/>
+        </w:rPr>
+        <w:t xml:space="preserve"> :</w:t>
+      </w:r>
+    </w:p>
+    <w:p>
+      <w:pPr>
+        <w:numPr>
+          <w:ilvl w:val="1"/>
+          <w:numId w:val="23"/>
+        </w:numPr>
+        <w:spacing w:before="100" w:beforeAutospacing="1" w:after="100" w:afterAutospacing="1" w:line="240" w:lineRule="auto"/>
+        <w:rPr>
+          <w:rFonts w:ascii="Times New Roman" w:eastAsia="Times New Roman" w:hAnsi="Times New Roman" w:cs="Times New Roman"/>
+          <w:kern w:val="0"/>
+          <w:sz w:val="24"/>
+          <w:szCs w:val="24"/>
+          <w:lang w:eastAsia="fr-FR"/>
+          <w14:ligatures w14:val="none"/>
+        </w:rPr>
+      </w:pPr>
+      <w:r>
+        <w:rPr>
+          <w:rFonts w:ascii="Times New Roman" w:eastAsia="Times New Roman" w:hAnsi="Times New Roman" w:cs="Times New Roman"/>
+          <w:kern w:val="0"/>
+          <w:sz w:val="24"/>
+          <w:szCs w:val="24"/>
+          <w:lang w:eastAsia="fr-FR"/>
+          <w14:ligatures w14:val="none"/>
+        </w:rPr>
+        <w:lastRenderedPageBreak/>
+        <w:t>Les valeurs d'importance calculées sont ensuite normalisées en divisant chaque importance par la somme de toutes les importances, ce qui garantit que la somme de toutes les importances dans le modèle est égale à 1.</w:t>
+      </w:r>
+    </w:p>
+    <w:p>
+      <w:pPr>
+        <w:spacing w:before="100" w:beforeAutospacing="1" w:after="100" w:afterAutospacing="1" w:line="240" w:lineRule="auto"/>
+        <w:outlineLvl w:val="2"/>
+        <w:rPr>
+          <w:rFonts w:ascii="Times New Roman" w:eastAsia="Times New Roman" w:hAnsi="Times New Roman" w:cs="Times New Roman"/>
+          <w:b/>
+          <w:bCs/>
+          <w:kern w:val="0"/>
+          <w:sz w:val="27"/>
+          <w:szCs w:val="27"/>
+          <w:lang w:eastAsia="fr-FR"/>
+          <w14:ligatures w14:val="none"/>
+        </w:rPr>
+      </w:pPr>
+      <w:r>
+        <w:rPr>
+          <w:rFonts w:ascii="Times New Roman" w:eastAsia="Times New Roman" w:hAnsi="Times New Roman" w:cs="Times New Roman"/>
+          <w:b/>
+          <w:bCs/>
+          <w:kern w:val="0"/>
+          <w:sz w:val="27"/>
+          <w:szCs w:val="27"/>
+          <w:lang w:eastAsia="fr-FR"/>
+          <w14:ligatures w14:val="none"/>
+        </w:rPr>
+        <w:t>Pourquoi les Importances Peuvent Différer entre Classification et Régression</w:t>
+      </w:r>
+    </w:p>
+    <w:p>
+      <w:pPr>
+        <w:numPr>
+          <w:ilvl w:val="0"/>
+          <w:numId w:val="24"/>
+        </w:numPr>
+        <w:spacing w:before="100" w:beforeAutospacing="1" w:after="100" w:afterAutospacing="1" w:line="240" w:lineRule="auto"/>
+        <w:rPr>
+          <w:rFonts w:ascii="Times New Roman" w:eastAsia="Times New Roman" w:hAnsi="Times New Roman" w:cs="Times New Roman"/>
+          <w:kern w:val="0"/>
+          <w:sz w:val="24"/>
+          <w:szCs w:val="24"/>
+          <w:lang w:eastAsia="fr-FR"/>
+          <w14:ligatures w14:val="none"/>
+        </w:rPr>
+      </w:pPr>
+      <w:r>
+        <w:rPr>
+          <w:rFonts w:ascii="Times New Roman" w:eastAsia="Times New Roman" w:hAnsi="Times New Roman" w:cs="Times New Roman"/>
+          <w:b/>
+          <w:bCs/>
+          <w:kern w:val="0"/>
+          <w:sz w:val="24"/>
+          <w:szCs w:val="24"/>
+          <w:lang w:eastAsia="fr-FR"/>
+          <w14:ligatures w14:val="none"/>
+        </w:rPr>
+        <w:t>Nature des Sorties</w:t>
+      </w:r>
+      <w:r>
+        <w:rPr>
+          <w:rFonts w:ascii="Times New Roman" w:eastAsia="Times New Roman" w:hAnsi="Times New Roman" w:cs="Times New Roman"/>
+          <w:kern w:val="0"/>
+          <w:sz w:val="24"/>
+          <w:szCs w:val="24"/>
+          <w:lang w:eastAsia="fr-FR"/>
+          <w14:ligatures w14:val="none"/>
+        </w:rPr>
+        <w:t xml:space="preserve"> :</w:t>
+      </w:r>
+    </w:p>
+    <w:p>
+      <w:pPr>
+        <w:numPr>
+          <w:ilvl w:val="1"/>
+          <w:numId w:val="24"/>
+        </w:numPr>
+        <w:spacing w:before="100" w:beforeAutospacing="1" w:after="100" w:afterAutospacing="1" w:line="240" w:lineRule="auto"/>
+        <w:rPr>
+          <w:rFonts w:ascii="Times New Roman" w:eastAsia="Times New Roman" w:hAnsi="Times New Roman" w:cs="Times New Roman"/>
+          <w:kern w:val="0"/>
+          <w:sz w:val="24"/>
+          <w:szCs w:val="24"/>
+          <w:lang w:eastAsia="fr-FR"/>
+          <w14:ligatures w14:val="none"/>
+        </w:rPr>
+      </w:pPr>
+      <w:r>
+        <w:rPr>
+          <w:rFonts w:ascii="Times New Roman" w:eastAsia="Times New Roman" w:hAnsi="Times New Roman" w:cs="Times New Roman"/>
+          <w:kern w:val="0"/>
+          <w:sz w:val="24"/>
+          <w:szCs w:val="24"/>
+          <w:lang w:eastAsia="fr-FR"/>
+          <w14:ligatures w14:val="none"/>
+        </w:rPr>
+        <w:t>En classification, les caractéristiques qui sont les meilleures pour séparer les classes distinctement auront une importance plus élevée, car elles réduisent l'impureté efficacement.</w:t>
+      </w:r>
+    </w:p>
+    <w:p>
+      <w:pPr>
+        <w:numPr>
+          <w:ilvl w:val="1"/>
+          <w:numId w:val="24"/>
+        </w:numPr>
+        <w:spacing w:before="100" w:beforeAutospacing="1" w:after="100" w:afterAutospacing="1" w:line="240" w:lineRule="auto"/>
+        <w:rPr>
+          <w:rFonts w:ascii="Times New Roman" w:eastAsia="Times New Roman" w:hAnsi="Times New Roman" w:cs="Times New Roman"/>
+          <w:kern w:val="0"/>
+          <w:sz w:val="24"/>
+          <w:szCs w:val="24"/>
+          <w:lang w:eastAsia="fr-FR"/>
+          <w14:ligatures w14:val="none"/>
+        </w:rPr>
+      </w:pPr>
+      <w:r>
+        <w:rPr>
+          <w:rFonts w:ascii="Times New Roman" w:eastAsia="Times New Roman" w:hAnsi="Times New Roman" w:cs="Times New Roman"/>
+          <w:kern w:val="0"/>
+          <w:sz w:val="24"/>
+          <w:szCs w:val="24"/>
+          <w:lang w:eastAsia="fr-FR"/>
+          <w14:ligatures w14:val="none"/>
+        </w:rPr>
+        <w:t>En régression, les caractéristiques qui contribuent le plus à réduire la variance des prédictions autour de la moyenne seront jugées plus importantes.</w:t>
+      </w:r>
+    </w:p>
+    <w:p>
+      <w:pPr>
+        <w:numPr>
+          <w:ilvl w:val="0"/>
+          <w:numId w:val="24"/>
+        </w:numPr>
+        <w:spacing w:before="100" w:beforeAutospacing="1" w:after="100" w:afterAutospacing="1" w:line="240" w:lineRule="auto"/>
+        <w:rPr>
+          <w:rFonts w:ascii="Times New Roman" w:eastAsia="Times New Roman" w:hAnsi="Times New Roman" w:cs="Times New Roman"/>
+          <w:kern w:val="0"/>
+          <w:sz w:val="24"/>
+          <w:szCs w:val="24"/>
+          <w:lang w:eastAsia="fr-FR"/>
+          <w14:ligatures w14:val="none"/>
+        </w:rPr>
+      </w:pPr>
+      <w:r>
+        <w:rPr>
+          <w:rFonts w:ascii="Times New Roman" w:eastAsia="Times New Roman" w:hAnsi="Times New Roman" w:cs="Times New Roman"/>
+          <w:b/>
+          <w:bCs/>
+          <w:kern w:val="0"/>
+          <w:sz w:val="24"/>
+          <w:szCs w:val="24"/>
+          <w:lang w:eastAsia="fr-FR"/>
+          <w14:ligatures w14:val="none"/>
+        </w:rPr>
+        <w:t>Sensibilité aux Échelles</w:t>
+      </w:r>
+      <w:r>
+        <w:rPr>
+          <w:rFonts w:ascii="Times New Roman" w:eastAsia="Times New Roman" w:hAnsi="Times New Roman" w:cs="Times New Roman"/>
+          <w:kern w:val="0"/>
+          <w:sz w:val="24"/>
+          <w:szCs w:val="24"/>
+          <w:lang w:eastAsia="fr-FR"/>
+          <w14:ligatures w14:val="none"/>
+        </w:rPr>
+        <w:t xml:space="preserve"> :</w:t>
+      </w:r>
+    </w:p>
+    <w:p>
+      <w:pPr>
+        <w:numPr>
+          <w:ilvl w:val="1"/>
+          <w:numId w:val="24"/>
+        </w:numPr>
+        <w:spacing w:before="100" w:beforeAutospacing="1" w:after="100" w:afterAutospacing="1" w:line="240" w:lineRule="auto"/>
+        <w:rPr>
+          <w:rFonts w:ascii="Times New Roman" w:eastAsia="Times New Roman" w:hAnsi="Times New Roman" w:cs="Times New Roman"/>
+          <w:kern w:val="0"/>
+          <w:sz w:val="24"/>
+          <w:szCs w:val="24"/>
+          <w:lang w:eastAsia="fr-FR"/>
+          <w14:ligatures w14:val="none"/>
+        </w:rPr>
+      </w:pPr>
+      <w:r>
+        <w:rPr>
+          <w:rFonts w:ascii="Times New Roman" w:eastAsia="Times New Roman" w:hAnsi="Times New Roman" w:cs="Times New Roman"/>
+          <w:kern w:val="0"/>
+          <w:sz w:val="24"/>
+          <w:szCs w:val="24"/>
+          <w:lang w:eastAsia="fr-FR"/>
+          <w14:ligatures w14:val="none"/>
+        </w:rPr>
+        <w:t>En régression, l'importance peut être plus sensible aux échelles des caractéristiques. Par exemple, des caractéristiques avec une plus grande amplitude de variation peuvent souvent apparaître comme plus importantes, car de petites variations dans ces caractéristiques peuvent avoir de grands effets sur la sortie.</w:t>
+      </w:r>
+    </w:p>
+    <w:p>
+      <w:pPr>
+        <w:numPr>
+          <w:ilvl w:val="0"/>
+          <w:numId w:val="24"/>
+        </w:numPr>
+        <w:spacing w:before="100" w:beforeAutospacing="1" w:after="100" w:afterAutospacing="1" w:line="240" w:lineRule="auto"/>
+        <w:rPr>
+          <w:rFonts w:ascii="Times New Roman" w:eastAsia="Times New Roman" w:hAnsi="Times New Roman" w:cs="Times New Roman"/>
+          <w:kern w:val="0"/>
+          <w:sz w:val="24"/>
+          <w:szCs w:val="24"/>
+          <w:lang w:eastAsia="fr-FR"/>
+          <w14:ligatures w14:val="none"/>
+        </w:rPr>
+      </w:pPr>
+      <w:r>
+        <w:rPr>
+          <w:rFonts w:ascii="Times New Roman" w:eastAsia="Times New Roman" w:hAnsi="Times New Roman" w:cs="Times New Roman"/>
+          <w:b/>
+          <w:bCs/>
+          <w:kern w:val="0"/>
+          <w:sz w:val="24"/>
+          <w:szCs w:val="24"/>
+          <w:lang w:eastAsia="fr-FR"/>
+          <w14:ligatures w14:val="none"/>
+        </w:rPr>
+        <w:t>Différences dans les Distributions des Caractéristiques</w:t>
+      </w:r>
+      <w:r>
+        <w:rPr>
+          <w:rFonts w:ascii="Times New Roman" w:eastAsia="Times New Roman" w:hAnsi="Times New Roman" w:cs="Times New Roman"/>
+          <w:kern w:val="0"/>
+          <w:sz w:val="24"/>
+          <w:szCs w:val="24"/>
+          <w:lang w:eastAsia="fr-FR"/>
+          <w14:ligatures w14:val="none"/>
+        </w:rPr>
+        <w:t xml:space="preserve"> :</w:t>
+      </w:r>
+    </w:p>
+    <w:p>
+      <w:pPr>
+        <w:numPr>
+          <w:ilvl w:val="1"/>
+          <w:numId w:val="24"/>
+        </w:numPr>
+        <w:spacing w:before="100" w:beforeAutospacing="1" w:after="100" w:afterAutospacing="1" w:line="240" w:lineRule="auto"/>
+        <w:rPr>
+          <w:rFonts w:ascii="Times New Roman" w:eastAsia="Times New Roman" w:hAnsi="Times New Roman" w:cs="Times New Roman"/>
+          <w:kern w:val="0"/>
+          <w:sz w:val="24"/>
+          <w:szCs w:val="24"/>
+          <w:lang w:eastAsia="fr-FR"/>
+          <w14:ligatures w14:val="none"/>
+        </w:rPr>
+      </w:pPr>
+      <w:r>
+        <w:rPr>
+          <w:rFonts w:ascii="Times New Roman" w:eastAsia="Times New Roman" w:hAnsi="Times New Roman" w:cs="Times New Roman"/>
+          <w:kern w:val="0"/>
+          <w:sz w:val="24"/>
+          <w:szCs w:val="24"/>
+          <w:lang w:eastAsia="fr-FR"/>
+          <w14:ligatures w14:val="none"/>
+        </w:rPr>
+        <w:t>La manière dont les caractéristiques sont distribuées et leur corrélation avec la variable cible peuvent influencer leur importance. En classification, des discontinuités claires dans les caractéristiques qui alignent bien avec les frontières de classe ressortiront comme importantes. En régression, des caractéristiques avec des relations linéaires ou non linéaires fortes avec la variable cible seront marquées comme importantes.</w:t>
+      </w:r>
+    </w:p>
+    <w:p>
+      <w:pPr>
+        <w:spacing w:before="100" w:beforeAutospacing="1" w:after="100" w:afterAutospacing="1" w:line="240" w:lineRule="auto"/>
+        <w:outlineLvl w:val="2"/>
+        <w:rPr>
+          <w:rFonts w:ascii="Times New Roman" w:eastAsia="Times New Roman" w:hAnsi="Times New Roman" w:cs="Times New Roman"/>
+          <w:b/>
+          <w:bCs/>
+          <w:kern w:val="0"/>
+          <w:sz w:val="27"/>
+          <w:szCs w:val="27"/>
+          <w:lang w:eastAsia="fr-FR"/>
+          <w14:ligatures w14:val="none"/>
+        </w:rPr>
+      </w:pPr>
+      <w:r>
+        <w:rPr>
+          <w:rFonts w:ascii="Times New Roman" w:eastAsia="Times New Roman" w:hAnsi="Times New Roman" w:cs="Times New Roman"/>
+          <w:b/>
+          <w:bCs/>
+          <w:kern w:val="0"/>
+          <w:sz w:val="27"/>
+          <w:szCs w:val="27"/>
+          <w:lang w:eastAsia="fr-FR"/>
+          <w14:ligatures w14:val="none"/>
+        </w:rPr>
+        <w:t>Conclusion</w:t>
+      </w:r>
+    </w:p>
+    <w:p>
+      <w:pPr>
+        <w:spacing w:before="100" w:beforeAutospacing="1" w:after="100" w:afterAutospacing="1" w:line="240" w:lineRule="auto"/>
+        <w:rPr>
+          <w:rFonts w:ascii="Times New Roman" w:eastAsia="Times New Roman" w:hAnsi="Times New Roman" w:cs="Times New Roman"/>
+          <w:kern w:val="0"/>
+          <w:sz w:val="24"/>
+          <w:szCs w:val="24"/>
+          <w:lang w:eastAsia="fr-FR"/>
+          <w14:ligatures w14:val="none"/>
+        </w:rPr>
+      </w:pPr>
+      <w:r>
+        <w:rPr>
+          <w:rFonts w:ascii="Times New Roman" w:eastAsia="Times New Roman" w:hAnsi="Times New Roman" w:cs="Times New Roman"/>
+          <w:kern w:val="0"/>
+          <w:sz w:val="24"/>
+          <w:szCs w:val="24"/>
+          <w:lang w:eastAsia="fr-FR"/>
+          <w14:ligatures w14:val="none"/>
+        </w:rPr>
+        <w:t>L'importance des caractéristiques fournit une perspective précieuse sur quelles entrées sont les plus influentes pour les prédictions du modèle. En régression, cela peut aider à identifier les facteurs qui ont le plus grand impact sur la quantité prévue, tandis qu'en classification, cela aide à comprendre quelles caractéristiques sont les plus utiles pour distinguer entre les classes. Ces informations sont cruciales pour affiner les modèles, pour la sélection des caractéristiques, et pour guider des décisions techniques et opérationnelles basées sur le modèle.</w:t>
+      </w:r>
+    </w:p>
+    <w:p>
+      <w:pPr>
+        <w:spacing w:before="100" w:beforeAutospacing="1" w:after="100" w:afterAutospacing="1" w:line="240" w:lineRule="auto"/>
+        <w:rPr>
+          <w:rFonts w:ascii="Times New Roman" w:eastAsia="Times New Roman" w:hAnsi="Times New Roman" w:cs="Times New Roman"/>
+          <w:kern w:val="0"/>
+          <w:sz w:val="24"/>
+          <w:szCs w:val="24"/>
+          <w:lang w:eastAsia="fr-FR"/>
+          <w14:ligatures w14:val="none"/>
+        </w:rPr>
+      </w:pPr>
+    </w:p>
+    <w:p>
+      <w:pPr>
+        <w:spacing w:before="100" w:beforeAutospacing="1" w:after="100" w:afterAutospacing="1" w:line="240" w:lineRule="auto"/>
+      </w:pPr>
+      <w:r>
+        <w:t>Chaque arbre effectue des divisions basées sur les valeurs des caractéristiques (température, pression, vibrations) pour prédire une valeur continue, en l'occurrence la durée de vie restante d'un moteur d'hélicoptère. Examinons de plus près les éléments d'un arbre pour comprendre comment ils contribuent à la prédiction finale.</w:t>
+      </w:r>
+    </w:p>
+    <w:p>
+      <w:pPr>
+        <w:spacing w:before="100" w:beforeAutospacing="1" w:after="100" w:afterAutospacing="1" w:line="240" w:lineRule="auto"/>
+        <w:rPr>
+          <w:rFonts w:ascii="Times New Roman" w:eastAsia="Times New Roman" w:hAnsi="Times New Roman" w:cs="Times New Roman"/>
+          <w:kern w:val="0"/>
+          <w:sz w:val="24"/>
+          <w:szCs w:val="24"/>
+          <w:lang w:eastAsia="fr-FR"/>
+          <w14:ligatures w14:val="none"/>
+        </w:rPr>
+      </w:pPr>
+      <w:r>
+        <w:rPr>
+          <w:noProof/>
+        </w:rPr>
+        <w:lastRenderedPageBreak/>
+        <w:drawing>
+          <wp:inline distT="0" distB="0" distL="0" distR="0" wp14:anchorId="41FAC6C0" wp14:editId="29A087A1">
+            <wp:extent cx="5760720" cy="2863215"/>
+            <wp:effectExtent l="0" t="0" r="0" b="0"/>
+            <wp:docPr id="1596752326" name="Image 6" descr="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 (1990×989)"/>
+            <wp:cNvGraphicFramePr>
+              <a:graphicFrameLocks xmlns:a="http://schemas.openxmlformats.org/drawingml/2006/main" noChangeAspect="1"/>
+            </wp:cNvGraphicFramePr>
+            <a:graphic xmlns:a="http://schemas.openxmlformats.org/drawingml/2006/main">
+              <a:graphicData uri="http://schemas.openxmlformats.org/drawingml/2006/picture">
+                <pic:pic xmlns:pic="http://schemas.openxmlformats.org/drawingml/2006/picture">
+                  <pic:nvPicPr>
+                    <pic:cNvPr id="0" name="Picture 11" descr="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 (1990×989)"/>
+                    <pic:cNvPicPr>
+                      <a:picLocks noChangeAspect="1" noChangeArrowheads="1"/>
+                    </pic:cNvPicPr>
+                  </pic:nvPicPr>
+                  <pic:blipFill>
+                    <a:blip r:embed="rId13" cstate="print">
+                      <a:extLst>
+                        <a:ext uri="{28A0092B-C50C-407E-A947-70E740481C1C}">
+                          <a14:useLocalDpi xmlns:a14="http://schemas.microsoft.com/office/drawing/2010/main" val="0"/>
+                        </a:ext>
+                      </a:extLst>
+                    </a:blip>
+                    <a:srcRect/>
+                    <a:stretch>
+                      <a:fillRect/>
+                    </a:stretch>
+                  </pic:blipFill>
+                  <pic:spPr bwMode="auto">
+                    <a:xfrm>
+                      <a:off x="0" y="0"/>
+                      <a:ext cx="5760720" cy="2863215"/>
+                    </a:xfrm>
+                    <a:prstGeom prst="rect">
+                      <a:avLst/>
+                    </a:prstGeom>
+                    <a:noFill/>
+                    <a:ln>
+                      <a:noFill/>
+                    </a:ln>
+                  </pic:spPr>
+                </pic:pic>
+              </a:graphicData>
+            </a:graphic>
+          </wp:inline>
+        </w:drawing>
+      </w:r>
+    </w:p>
+    <w:p/>
+    <w:p>
+      <w:r>
+        <w:drawing>
+          <wp:inline distT="0" distB="0" distL="0" distR="0" wp14:anchorId="640082BB" wp14:editId="67A1FB09">
+            <wp:extent cx="5760720" cy="4391025"/>
+            <wp:effectExtent l="0" t="0" r="0" b="9525"/>
+            <wp:docPr id="1987440402" name="Image 1" descr="Une image contenant texte, diagramme, ligne, Plan&#10;&#10;Description générée automatiquement"/>
+            <wp:cNvGraphicFramePr>
+              <a:graphicFrameLocks xmlns:a="http://schemas.openxmlformats.org/drawingml/2006/main" noChangeAspect="1"/>
+            </wp:cNvGraphicFramePr>
+            <a:graphic xmlns:a="http://schemas.openxmlformats.org/drawingml/2006/main">
+              <a:graphicData uri="http://schemas.openxmlformats.org/drawingml/2006/picture">
+                <pic:pic xmlns:pic="http://schemas.openxmlformats.org/drawingml/2006/picture">
+                  <pic:nvPicPr>
+                    <pic:cNvPr id="1987440402" name="Image 1" descr="Une image contenant texte, diagramme, ligne, Plan&#10;&#10;Description générée automatiquement"/>
+                    <pic:cNvPicPr/>
+                  </pic:nvPicPr>
+                  <pic:blipFill>
+                    <a:blip r:embed="rId14"/>
+                    <a:stretch>
+                      <a:fillRect/>
+                    </a:stretch>
+                  </pic:blipFill>
+                  <pic:spPr>
+                    <a:xfrm>
+                      <a:off x="0" y="0"/>
+                      <a:ext cx="5760720" cy="4391025"/>
+                    </a:xfrm>
+                    <a:prstGeom prst="rect">
+                      <a:avLst/>
+                    </a:prstGeom>
+                  </pic:spPr>
+                </pic:pic>
+              </a:graphicData>
+            </a:graphic>
+          </wp:inline>
+        </w:drawing>
+      </w:r>
+    </w:p>
+    <w:p>
+      <w:pPr>
+        <w:spacing w:before="100" w:beforeAutospacing="1" w:after="100" w:afterAutospacing="1" w:line="240" w:lineRule="auto"/>
+        <w:rPr>
+          <w:rFonts w:ascii="Times New Roman" w:eastAsia="Times New Roman" w:hAnsi="Times New Roman" w:cs="Times New Roman"/>
+          <w:kern w:val="0"/>
+          <w:sz w:val="24"/>
+          <w:szCs w:val="24"/>
+          <w:lang w:eastAsia="fr-FR"/>
+          <w14:ligatures w14:val="none"/>
+        </w:rPr>
+      </w:pPr>
+      <w:r>
+        <w:rPr>
+          <w:rFonts w:ascii="Times New Roman" w:eastAsia="Times New Roman" w:hAnsi="Times New Roman" w:cs="Times New Roman"/>
+          <w:kern w:val="0"/>
+          <w:sz w:val="24"/>
+          <w:szCs w:val="24"/>
+          <w:lang w:eastAsia="fr-FR"/>
+          <w14:ligatures w14:val="none"/>
+        </w:rPr>
+        <w:t>Examinons en détail l'Arbre 1 que vous avez partagé :</w:t>
+      </w:r>
+    </w:p>
+    <w:p>
+      <w:pPr>
+        <w:spacing w:before="100" w:beforeAutospacing="1" w:after="100" w:afterAutospacing="1" w:line="240" w:lineRule="auto"/>
+        <w:outlineLvl w:val="2"/>
+        <w:rPr>
+          <w:rFonts w:ascii="Times New Roman" w:eastAsia="Times New Roman" w:hAnsi="Times New Roman" w:cs="Times New Roman"/>
+          <w:b/>
+          <w:bCs/>
+          <w:kern w:val="0"/>
+          <w:sz w:val="27"/>
+          <w:szCs w:val="27"/>
+          <w:lang w:eastAsia="fr-FR"/>
+          <w14:ligatures w14:val="none"/>
+        </w:rPr>
+      </w:pPr>
+      <w:r>
+        <w:rPr>
+          <w:rFonts w:ascii="Times New Roman" w:eastAsia="Times New Roman" w:hAnsi="Times New Roman" w:cs="Times New Roman"/>
+          <w:b/>
+          <w:bCs/>
+          <w:kern w:val="0"/>
+          <w:sz w:val="27"/>
+          <w:szCs w:val="27"/>
+          <w:lang w:eastAsia="fr-FR"/>
+          <w14:ligatures w14:val="none"/>
+        </w:rPr>
+        <w:t>Structure de l'Arbre</w:t>
+      </w:r>
+    </w:p>
+    <w:p>
+      <w:pPr>
+        <w:numPr>
+          <w:ilvl w:val="0"/>
+          <w:numId w:val="25"/>
+        </w:numPr>
+        <w:spacing w:before="100" w:beforeAutospacing="1" w:after="100" w:afterAutospacing="1" w:line="240" w:lineRule="auto"/>
+        <w:rPr>
+          <w:rFonts w:ascii="Times New Roman" w:eastAsia="Times New Roman" w:hAnsi="Times New Roman" w:cs="Times New Roman"/>
+          <w:kern w:val="0"/>
+          <w:sz w:val="24"/>
+          <w:szCs w:val="24"/>
+          <w:lang w:eastAsia="fr-FR"/>
+          <w14:ligatures w14:val="none"/>
+        </w:rPr>
+      </w:pPr>
+      <w:r>
+        <w:rPr>
+          <w:rFonts w:ascii="Times New Roman" w:eastAsia="Times New Roman" w:hAnsi="Times New Roman" w:cs="Times New Roman"/>
+          <w:b/>
+          <w:bCs/>
+          <w:kern w:val="0"/>
+          <w:sz w:val="24"/>
+          <w:szCs w:val="24"/>
+          <w:lang w:eastAsia="fr-FR"/>
+          <w14:ligatures w14:val="none"/>
+        </w:rPr>
+        <w:t>Nœud Racine</w:t>
+      </w:r>
+      <w:r>
+        <w:rPr>
+          <w:rFonts w:ascii="Times New Roman" w:eastAsia="Times New Roman" w:hAnsi="Times New Roman" w:cs="Times New Roman"/>
+          <w:kern w:val="0"/>
+          <w:sz w:val="24"/>
+          <w:szCs w:val="24"/>
+          <w:lang w:eastAsia="fr-FR"/>
+          <w14:ligatures w14:val="none"/>
+        </w:rPr>
+        <w:t xml:space="preserve"> :</w:t>
+      </w:r>
+    </w:p>
+    <w:p>
+      <w:pPr>
+        <w:numPr>
+          <w:ilvl w:val="1"/>
+          <w:numId w:val="25"/>
+        </w:numPr>
+        <w:spacing w:before="100" w:beforeAutospacing="1" w:after="100" w:afterAutospacing="1" w:line="240" w:lineRule="auto"/>
+        <w:rPr>
+          <w:rFonts w:ascii="Times New Roman" w:eastAsia="Times New Roman" w:hAnsi="Times New Roman" w:cs="Times New Roman"/>
+          <w:kern w:val="0"/>
+          <w:sz w:val="24"/>
+          <w:szCs w:val="24"/>
+          <w:lang w:eastAsia="fr-FR"/>
+          <w14:ligatures w14:val="none"/>
+        </w:rPr>
+      </w:pPr>
+      <w:r>
+        <w:rPr>
+          <w:rFonts w:ascii="Times New Roman" w:eastAsia="Times New Roman" w:hAnsi="Times New Roman" w:cs="Times New Roman"/>
+          <w:b/>
+          <w:bCs/>
+          <w:kern w:val="0"/>
+          <w:sz w:val="24"/>
+          <w:szCs w:val="24"/>
+          <w:lang w:eastAsia="fr-FR"/>
+          <w14:ligatures w14:val="none"/>
+        </w:rPr>
+        <w:lastRenderedPageBreak/>
+        <w:t>Critère</w:t>
+      </w:r>
+      <w:r>
+        <w:rPr>
+          <w:rFonts w:ascii="Times New Roman" w:eastAsia="Times New Roman" w:hAnsi="Times New Roman" w:cs="Times New Roman"/>
+          <w:kern w:val="0"/>
+          <w:sz w:val="24"/>
+          <w:szCs w:val="24"/>
+          <w:lang w:eastAsia="fr-FR"/>
+          <w14:ligatures w14:val="none"/>
+        </w:rPr>
+        <w:t xml:space="preserve"> : Température &lt;= 92.5</w:t>
+      </w:r>
+    </w:p>
+    <w:p>
+      <w:pPr>
+        <w:numPr>
+          <w:ilvl w:val="1"/>
+          <w:numId w:val="25"/>
+        </w:numPr>
+        <w:spacing w:before="100" w:beforeAutospacing="1" w:after="100" w:afterAutospacing="1" w:line="240" w:lineRule="auto"/>
+        <w:rPr>
+          <w:rFonts w:ascii="Times New Roman" w:eastAsia="Times New Roman" w:hAnsi="Times New Roman" w:cs="Times New Roman"/>
+          <w:kern w:val="0"/>
+          <w:sz w:val="24"/>
+          <w:szCs w:val="24"/>
+          <w:lang w:eastAsia="fr-FR"/>
+          <w14:ligatures w14:val="none"/>
+        </w:rPr>
+      </w:pPr>
+      <w:r>
+        <w:rPr>
+          <w:rFonts w:ascii="Times New Roman" w:eastAsia="Times New Roman" w:hAnsi="Times New Roman" w:cs="Times New Roman"/>
+          <w:b/>
+          <w:bCs/>
+          <w:kern w:val="0"/>
+          <w:sz w:val="24"/>
+          <w:szCs w:val="24"/>
+          <w:lang w:eastAsia="fr-FR"/>
+          <w14:ligatures w14:val="none"/>
+        </w:rPr>
+        <w:t>Erreur au Carré</w:t>
+      </w:r>
+      <w:r>
+        <w:rPr>
+          <w:rFonts w:ascii="Times New Roman" w:eastAsia="Times New Roman" w:hAnsi="Times New Roman" w:cs="Times New Roman"/>
+          <w:kern w:val="0"/>
+          <w:sz w:val="24"/>
+          <w:szCs w:val="24"/>
+          <w:lang w:eastAsia="fr-FR"/>
+          <w14:ligatures w14:val="none"/>
+        </w:rPr>
+        <w:t xml:space="preserve"> : 25555.56</w:t>
+      </w:r>
+    </w:p>
+    <w:p>
+      <w:pPr>
+        <w:numPr>
+          <w:ilvl w:val="1"/>
+          <w:numId w:val="25"/>
+        </w:numPr>
+        <w:spacing w:before="100" w:beforeAutospacing="1" w:after="100" w:afterAutospacing="1" w:line="240" w:lineRule="auto"/>
+        <w:rPr>
+          <w:rFonts w:ascii="Times New Roman" w:eastAsia="Times New Roman" w:hAnsi="Times New Roman" w:cs="Times New Roman"/>
+          <w:kern w:val="0"/>
+          <w:sz w:val="24"/>
+          <w:szCs w:val="24"/>
+          <w:lang w:eastAsia="fr-FR"/>
+          <w14:ligatures w14:val="none"/>
+        </w:rPr>
+      </w:pPr>
+      <w:r>
+        <w:rPr>
+          <w:rFonts w:ascii="Times New Roman" w:eastAsia="Times New Roman" w:hAnsi="Times New Roman" w:cs="Times New Roman"/>
+          <w:b/>
+          <w:bCs/>
+          <w:kern w:val="0"/>
+          <w:sz w:val="24"/>
+          <w:szCs w:val="24"/>
+          <w:lang w:eastAsia="fr-FR"/>
+          <w14:ligatures w14:val="none"/>
+        </w:rPr>
+        <w:t>Échantillons</w:t>
+      </w:r>
+      <w:r>
+        <w:rPr>
+          <w:rFonts w:ascii="Times New Roman" w:eastAsia="Times New Roman" w:hAnsi="Times New Roman" w:cs="Times New Roman"/>
+          <w:kern w:val="0"/>
+          <w:sz w:val="24"/>
+          <w:szCs w:val="24"/>
+          <w:lang w:eastAsia="fr-FR"/>
+          <w14:ligatures w14:val="none"/>
+        </w:rPr>
+        <w:t xml:space="preserve"> : 5</w:t>
+      </w:r>
+    </w:p>
+    <w:p>
+      <w:pPr>
+        <w:numPr>
+          <w:ilvl w:val="1"/>
+          <w:numId w:val="25"/>
+        </w:numPr>
+        <w:spacing w:before="100" w:beforeAutospacing="1" w:after="100" w:afterAutospacing="1" w:line="240" w:lineRule="auto"/>
+        <w:rPr>
+          <w:rFonts w:ascii="Times New Roman" w:eastAsia="Times New Roman" w:hAnsi="Times New Roman" w:cs="Times New Roman"/>
+          <w:kern w:val="0"/>
+          <w:sz w:val="24"/>
+          <w:szCs w:val="24"/>
+          <w:lang w:eastAsia="fr-FR"/>
+          <w14:ligatures w14:val="none"/>
+        </w:rPr>
+      </w:pPr>
+      <w:r>
+        <w:rPr>
+          <w:rFonts w:ascii="Times New Roman" w:eastAsia="Times New Roman" w:hAnsi="Times New Roman" w:cs="Times New Roman"/>
+          <w:b/>
+          <w:bCs/>
+          <w:kern w:val="0"/>
+          <w:sz w:val="24"/>
+          <w:szCs w:val="24"/>
+          <w:lang w:eastAsia="fr-FR"/>
+          <w14:ligatures w14:val="none"/>
+        </w:rPr>
+        <w:t>Valeur Prédite</w:t>
+      </w:r>
+      <w:r>
+        <w:rPr>
+          <w:rFonts w:ascii="Times New Roman" w:eastAsia="Times New Roman" w:hAnsi="Times New Roman" w:cs="Times New Roman"/>
+          <w:kern w:val="0"/>
+          <w:sz w:val="24"/>
+          <w:szCs w:val="24"/>
+          <w:lang w:eastAsia="fr-FR"/>
+          <w14:ligatures w14:val="none"/>
+        </w:rPr>
+        <w:t xml:space="preserve"> : 1233.33 heures</w:t>
+      </w:r>
+    </w:p>
+    <w:p>
+      <w:pPr>
+        <w:numPr>
+          <w:ilvl w:val="1"/>
+          <w:numId w:val="25"/>
+        </w:numPr>
+        <w:spacing w:before="100" w:beforeAutospacing="1" w:after="100" w:afterAutospacing="1" w:line="240" w:lineRule="auto"/>
+        <w:rPr>
+          <w:rFonts w:ascii="Times New Roman" w:eastAsia="Times New Roman" w:hAnsi="Times New Roman" w:cs="Times New Roman"/>
+          <w:kern w:val="0"/>
+          <w:sz w:val="24"/>
+          <w:szCs w:val="24"/>
+          <w:lang w:eastAsia="fr-FR"/>
+          <w14:ligatures w14:val="none"/>
+        </w:rPr>
+      </w:pPr>
+      <w:r>
+        <w:rPr>
+          <w:rFonts w:ascii="Times New Roman" w:eastAsia="Times New Roman" w:hAnsi="Times New Roman" w:cs="Times New Roman"/>
+          <w:kern w:val="0"/>
+          <w:sz w:val="24"/>
+          <w:szCs w:val="24"/>
+          <w:lang w:eastAsia="fr-FR"/>
+          <w14:ligatures w14:val="none"/>
+        </w:rPr>
+        <w:t>Ce nœud racine divise l'ensemble des données en deux groupes basés sur la température. Les moteurs avec une température inférieure ou égale à 92.5°C vont à gauche, et ceux avec une température supérieure vont à droite.</w:t>
+      </w:r>
+    </w:p>
+    <w:p>
+      <w:pPr>
+        <w:numPr>
+          <w:ilvl w:val="0"/>
+          <w:numId w:val="25"/>
+        </w:numPr>
+        <w:spacing w:before="100" w:beforeAutospacing="1" w:after="100" w:afterAutospacing="1" w:line="240" w:lineRule="auto"/>
+        <w:rPr>
+          <w:rFonts w:ascii="Times New Roman" w:eastAsia="Times New Roman" w:hAnsi="Times New Roman" w:cs="Times New Roman"/>
+          <w:kern w:val="0"/>
+          <w:sz w:val="24"/>
+          <w:szCs w:val="24"/>
+          <w:lang w:eastAsia="fr-FR"/>
+          <w14:ligatures w14:val="none"/>
+        </w:rPr>
+      </w:pPr>
+      <w:r>
+        <w:rPr>
+          <w:rFonts w:ascii="Times New Roman" w:eastAsia="Times New Roman" w:hAnsi="Times New Roman" w:cs="Times New Roman"/>
+          <w:b/>
+          <w:bCs/>
+          <w:kern w:val="0"/>
+          <w:sz w:val="24"/>
+          <w:szCs w:val="24"/>
+          <w:lang w:eastAsia="fr-FR"/>
+          <w14:ligatures w14:val="none"/>
+        </w:rPr>
+        <w:t>Nœud de Gauche</w:t>
+      </w:r>
+      <w:r>
+        <w:rPr>
+          <w:rFonts w:ascii="Times New Roman" w:eastAsia="Times New Roman" w:hAnsi="Times New Roman" w:cs="Times New Roman"/>
+          <w:kern w:val="0"/>
+          <w:sz w:val="24"/>
+          <w:szCs w:val="24"/>
+          <w:lang w:eastAsia="fr-FR"/>
+          <w14:ligatures w14:val="none"/>
+        </w:rPr>
+        <w:t xml:space="preserve"> :</w:t>
+      </w:r>
+    </w:p>
+    <w:p>
+      <w:pPr>
+        <w:numPr>
+          <w:ilvl w:val="1"/>
+          <w:numId w:val="25"/>
+        </w:numPr>
+        <w:spacing w:before="100" w:beforeAutospacing="1" w:after="100" w:afterAutospacing="1" w:line="240" w:lineRule="auto"/>
+        <w:rPr>
+          <w:rFonts w:ascii="Times New Roman" w:eastAsia="Times New Roman" w:hAnsi="Times New Roman" w:cs="Times New Roman"/>
+          <w:kern w:val="0"/>
+          <w:sz w:val="24"/>
+          <w:szCs w:val="24"/>
+          <w:lang w:eastAsia="fr-FR"/>
+          <w14:ligatures w14:val="none"/>
+        </w:rPr>
+      </w:pPr>
+      <w:r>
+        <w:rPr>
+          <w:rFonts w:ascii="Times New Roman" w:eastAsia="Times New Roman" w:hAnsi="Times New Roman" w:cs="Times New Roman"/>
+          <w:b/>
+          <w:bCs/>
+          <w:kern w:val="0"/>
+          <w:sz w:val="24"/>
+          <w:szCs w:val="24"/>
+          <w:lang w:eastAsia="fr-FR"/>
+          <w14:ligatures w14:val="none"/>
+        </w:rPr>
+        <w:t>Critère</w:t>
+      </w:r>
+      <w:r>
+        <w:rPr>
+          <w:rFonts w:ascii="Times New Roman" w:eastAsia="Times New Roman" w:hAnsi="Times New Roman" w:cs="Times New Roman"/>
+          <w:kern w:val="0"/>
+          <w:sz w:val="24"/>
+          <w:szCs w:val="24"/>
+          <w:lang w:eastAsia="fr-FR"/>
+          <w14:ligatures w14:val="none"/>
+        </w:rPr>
+        <w:t xml:space="preserve"> : Pression &lt;= 40.0</w:t>
+      </w:r>
+    </w:p>
+    <w:p>
+      <w:pPr>
+        <w:numPr>
+          <w:ilvl w:val="1"/>
+          <w:numId w:val="25"/>
+        </w:numPr>
+        <w:spacing w:before="100" w:beforeAutospacing="1" w:after="100" w:afterAutospacing="1" w:line="240" w:lineRule="auto"/>
+        <w:rPr>
+          <w:rFonts w:ascii="Times New Roman" w:eastAsia="Times New Roman" w:hAnsi="Times New Roman" w:cs="Times New Roman"/>
+          <w:kern w:val="0"/>
+          <w:sz w:val="24"/>
+          <w:szCs w:val="24"/>
+          <w:lang w:eastAsia="fr-FR"/>
+          <w14:ligatures w14:val="none"/>
+        </w:rPr>
+      </w:pPr>
+      <w:r>
+        <w:rPr>
+          <w:rFonts w:ascii="Times New Roman" w:eastAsia="Times New Roman" w:hAnsi="Times New Roman" w:cs="Times New Roman"/>
+          <w:b/>
+          <w:bCs/>
+          <w:kern w:val="0"/>
+          <w:sz w:val="24"/>
+          <w:szCs w:val="24"/>
+          <w:lang w:eastAsia="fr-FR"/>
+          <w14:ligatures w14:val="none"/>
+        </w:rPr>
+        <w:t>Erreur au Carré</w:t>
+      </w:r>
+      <w:r>
+        <w:rPr>
+          <w:rFonts w:ascii="Times New Roman" w:eastAsia="Times New Roman" w:hAnsi="Times New Roman" w:cs="Times New Roman"/>
+          <w:kern w:val="0"/>
+          <w:sz w:val="24"/>
+          <w:szCs w:val="24"/>
+          <w:lang w:eastAsia="fr-FR"/>
+          <w14:ligatures w14:val="none"/>
+        </w:rPr>
+        <w:t xml:space="preserve"> : 8888.89</w:t>
+      </w:r>
+    </w:p>
+    <w:p>
+      <w:pPr>
+        <w:numPr>
+          <w:ilvl w:val="1"/>
+          <w:numId w:val="25"/>
+        </w:numPr>
+        <w:spacing w:before="100" w:beforeAutospacing="1" w:after="100" w:afterAutospacing="1" w:line="240" w:lineRule="auto"/>
+        <w:rPr>
+          <w:rFonts w:ascii="Times New Roman" w:eastAsia="Times New Roman" w:hAnsi="Times New Roman" w:cs="Times New Roman"/>
+          <w:kern w:val="0"/>
+          <w:sz w:val="24"/>
+          <w:szCs w:val="24"/>
+          <w:lang w:eastAsia="fr-FR"/>
+          <w14:ligatures w14:val="none"/>
+        </w:rPr>
+      </w:pPr>
+      <w:r>
+        <w:rPr>
+          <w:rFonts w:ascii="Times New Roman" w:eastAsia="Times New Roman" w:hAnsi="Times New Roman" w:cs="Times New Roman"/>
+          <w:b/>
+          <w:bCs/>
+          <w:kern w:val="0"/>
+          <w:sz w:val="24"/>
+          <w:szCs w:val="24"/>
+          <w:lang w:eastAsia="fr-FR"/>
+          <w14:ligatures w14:val="none"/>
+        </w:rPr>
+        <w:t>Échantillons</w:t>
+      </w:r>
+      <w:r>
+        <w:rPr>
+          <w:rFonts w:ascii="Times New Roman" w:eastAsia="Times New Roman" w:hAnsi="Times New Roman" w:cs="Times New Roman"/>
+          <w:kern w:val="0"/>
+          <w:sz w:val="24"/>
+          <w:szCs w:val="24"/>
+          <w:lang w:eastAsia="fr-FR"/>
+          <w14:ligatures w14:val="none"/>
+        </w:rPr>
+        <w:t xml:space="preserve"> : 2</w:t>
+      </w:r>
+    </w:p>
+    <w:p>
+      <w:pPr>
+        <w:numPr>
+          <w:ilvl w:val="1"/>
+          <w:numId w:val="25"/>
+        </w:numPr>
+        <w:spacing w:before="100" w:beforeAutospacing="1" w:after="100" w:afterAutospacing="1" w:line="240" w:lineRule="auto"/>
+        <w:rPr>
+          <w:rFonts w:ascii="Times New Roman" w:eastAsia="Times New Roman" w:hAnsi="Times New Roman" w:cs="Times New Roman"/>
+          <w:kern w:val="0"/>
+          <w:sz w:val="24"/>
+          <w:szCs w:val="24"/>
+          <w:lang w:eastAsia="fr-FR"/>
+          <w14:ligatures w14:val="none"/>
+        </w:rPr>
+      </w:pPr>
+      <w:r>
+        <w:rPr>
+          <w:rFonts w:ascii="Times New Roman" w:eastAsia="Times New Roman" w:hAnsi="Times New Roman" w:cs="Times New Roman"/>
+          <w:b/>
+          <w:bCs/>
+          <w:kern w:val="0"/>
+          <w:sz w:val="24"/>
+          <w:szCs w:val="24"/>
+          <w:lang w:eastAsia="fr-FR"/>
+          <w14:ligatures w14:val="none"/>
+        </w:rPr>
+        <w:t>Valeur Prédite</w:t>
+      </w:r>
+      <w:r>
+        <w:rPr>
+          <w:rFonts w:ascii="Times New Roman" w:eastAsia="Times New Roman" w:hAnsi="Times New Roman" w:cs="Times New Roman"/>
+          <w:kern w:val="0"/>
+          <w:sz w:val="24"/>
+          <w:szCs w:val="24"/>
+          <w:lang w:eastAsia="fr-FR"/>
+          <w14:ligatures w14:val="none"/>
+        </w:rPr>
+        <w:t xml:space="preserve"> : 1366.67 heures</w:t>
+      </w:r>
+    </w:p>
+    <w:p>
+      <w:pPr>
+        <w:numPr>
+          <w:ilvl w:val="1"/>
+          <w:numId w:val="25"/>
+        </w:numPr>
+        <w:spacing w:before="100" w:beforeAutospacing="1" w:after="100" w:afterAutospacing="1" w:line="240" w:lineRule="auto"/>
+        <w:rPr>
+          <w:rFonts w:ascii="Times New Roman" w:eastAsia="Times New Roman" w:hAnsi="Times New Roman" w:cs="Times New Roman"/>
+          <w:kern w:val="0"/>
+          <w:sz w:val="24"/>
+          <w:szCs w:val="24"/>
+          <w:lang w:eastAsia="fr-FR"/>
+          <w14:ligatures w14:val="none"/>
+        </w:rPr>
+      </w:pPr>
+      <w:r>
+        <w:rPr>
+          <w:rFonts w:ascii="Times New Roman" w:eastAsia="Times New Roman" w:hAnsi="Times New Roman" w:cs="Times New Roman"/>
+          <w:kern w:val="0"/>
+          <w:sz w:val="24"/>
+          <w:szCs w:val="24"/>
+          <w:lang w:eastAsia="fr-FR"/>
+          <w14:ligatures w14:val="none"/>
+        </w:rPr>
+        <w:t>Ce nœud subdivise le groupe de gauche en deux basé sur la pression.</w:t>
+      </w:r>
+    </w:p>
+    <w:p>
+      <w:pPr>
+        <w:numPr>
+          <w:ilvl w:val="0"/>
+          <w:numId w:val="25"/>
+        </w:numPr>
+        <w:spacing w:before="100" w:beforeAutospacing="1" w:after="100" w:afterAutospacing="1" w:line="240" w:lineRule="auto"/>
+        <w:rPr>
+          <w:rFonts w:ascii="Times New Roman" w:eastAsia="Times New Roman" w:hAnsi="Times New Roman" w:cs="Times New Roman"/>
+          <w:kern w:val="0"/>
+          <w:sz w:val="24"/>
+          <w:szCs w:val="24"/>
+          <w:lang w:eastAsia="fr-FR"/>
+          <w14:ligatures w14:val="none"/>
+        </w:rPr>
+      </w:pPr>
+      <w:r>
+        <w:rPr>
+          <w:rFonts w:ascii="Times New Roman" w:eastAsia="Times New Roman" w:hAnsi="Times New Roman" w:cs="Times New Roman"/>
+          <w:b/>
+          <w:bCs/>
+          <w:kern w:val="0"/>
+          <w:sz w:val="24"/>
+          <w:szCs w:val="24"/>
+          <w:lang w:eastAsia="fr-FR"/>
+          <w14:ligatures w14:val="none"/>
+        </w:rPr>
+        <w:t>Feuilles de Gauche</w:t>
+      </w:r>
+      <w:r>
+        <w:rPr>
+          <w:rFonts w:ascii="Times New Roman" w:eastAsia="Times New Roman" w:hAnsi="Times New Roman" w:cs="Times New Roman"/>
+          <w:kern w:val="0"/>
+          <w:sz w:val="24"/>
+          <w:szCs w:val="24"/>
+          <w:lang w:eastAsia="fr-FR"/>
+          <w14:ligatures w14:val="none"/>
+        </w:rPr>
+        <w:t xml:space="preserve"> :</w:t>
+      </w:r>
+    </w:p>
+    <w:p>
+      <w:pPr>
+        <w:numPr>
+          <w:ilvl w:val="1"/>
+          <w:numId w:val="25"/>
+        </w:numPr>
+        <w:spacing w:before="100" w:beforeAutospacing="1" w:after="100" w:afterAutospacing="1" w:line="240" w:lineRule="auto"/>
+        <w:rPr>
+          <w:rFonts w:ascii="Times New Roman" w:eastAsia="Times New Roman" w:hAnsi="Times New Roman" w:cs="Times New Roman"/>
+          <w:kern w:val="0"/>
+          <w:sz w:val="24"/>
+          <w:szCs w:val="24"/>
+          <w:lang w:eastAsia="fr-FR"/>
+          <w14:ligatures w14:val="none"/>
+        </w:rPr>
+      </w:pPr>
+      <w:r>
+        <w:rPr>
+          <w:rFonts w:ascii="Times New Roman" w:eastAsia="Times New Roman" w:hAnsi="Times New Roman" w:cs="Times New Roman"/>
+          <w:b/>
+          <w:bCs/>
+          <w:kern w:val="0"/>
+          <w:sz w:val="24"/>
+          <w:szCs w:val="24"/>
+          <w:lang w:eastAsia="fr-FR"/>
+          <w14:ligatures w14:val="none"/>
+        </w:rPr>
+        <w:t>Erreur au Carré</w:t>
+      </w:r>
+      <w:r>
+        <w:rPr>
+          <w:rFonts w:ascii="Times New Roman" w:eastAsia="Times New Roman" w:hAnsi="Times New Roman" w:cs="Times New Roman"/>
+          <w:kern w:val="0"/>
+          <w:sz w:val="24"/>
+          <w:szCs w:val="24"/>
+          <w:lang w:eastAsia="fr-FR"/>
+          <w14:ligatures w14:val="none"/>
+        </w:rPr>
+        <w:t xml:space="preserve"> : 0.0 pour les deux feuilles</w:t>
+      </w:r>
+    </w:p>
+    <w:p>
+      <w:pPr>
+        <w:numPr>
+          <w:ilvl w:val="1"/>
+          <w:numId w:val="25"/>
+        </w:numPr>
+        <w:spacing w:before="100" w:beforeAutospacing="1" w:after="100" w:afterAutospacing="1" w:line="240" w:lineRule="auto"/>
+        <w:rPr>
+          <w:rFonts w:ascii="Times New Roman" w:eastAsia="Times New Roman" w:hAnsi="Times New Roman" w:cs="Times New Roman"/>
+          <w:kern w:val="0"/>
+          <w:sz w:val="24"/>
+          <w:szCs w:val="24"/>
+          <w:lang w:eastAsia="fr-FR"/>
+          <w14:ligatures w14:val="none"/>
+        </w:rPr>
+      </w:pPr>
+      <w:r>
+        <w:rPr>
+          <w:rFonts w:ascii="Times New Roman" w:eastAsia="Times New Roman" w:hAnsi="Times New Roman" w:cs="Times New Roman"/>
+          <w:b/>
+          <w:bCs/>
+          <w:kern w:val="0"/>
+          <w:sz w:val="24"/>
+          <w:szCs w:val="24"/>
+          <w:lang w:eastAsia="fr-FR"/>
+          <w14:ligatures w14:val="none"/>
+        </w:rPr>
+        <w:t>Échantillons</w:t>
+      </w:r>
+      <w:r>
+        <w:rPr>
+          <w:rFonts w:ascii="Times New Roman" w:eastAsia="Times New Roman" w:hAnsi="Times New Roman" w:cs="Times New Roman"/>
+          <w:kern w:val="0"/>
+          <w:sz w:val="24"/>
+          <w:szCs w:val="24"/>
+          <w:lang w:eastAsia="fr-FR"/>
+          <w14:ligatures w14:val="none"/>
+        </w:rPr>
+        <w:t xml:space="preserve"> : 1 pour chaque feuille</w:t>
+      </w:r>
+    </w:p>
+    <w:p>
+      <w:pPr>
+        <w:numPr>
+          <w:ilvl w:val="1"/>
+          <w:numId w:val="25"/>
+        </w:numPr>
+        <w:spacing w:before="100" w:beforeAutospacing="1" w:after="100" w:afterAutospacing="1" w:line="240" w:lineRule="auto"/>
+        <w:rPr>
+          <w:rFonts w:ascii="Times New Roman" w:eastAsia="Times New Roman" w:hAnsi="Times New Roman" w:cs="Times New Roman"/>
+          <w:kern w:val="0"/>
+          <w:sz w:val="24"/>
+          <w:szCs w:val="24"/>
+          <w:lang w:eastAsia="fr-FR"/>
+          <w14:ligatures w14:val="none"/>
+        </w:rPr>
+      </w:pPr>
+      <w:r>
+        <w:rPr>
+          <w:rFonts w:ascii="Times New Roman" w:eastAsia="Times New Roman" w:hAnsi="Times New Roman" w:cs="Times New Roman"/>
+          <w:b/>
+          <w:bCs/>
+          <w:kern w:val="0"/>
+          <w:sz w:val="24"/>
+          <w:szCs w:val="24"/>
+          <w:lang w:eastAsia="fr-FR"/>
+          <w14:ligatures w14:val="none"/>
+        </w:rPr>
+        <w:t>Valeurs Prédites</w:t>
+      </w:r>
+      <w:r>
+        <w:rPr>
+          <w:rFonts w:ascii="Times New Roman" w:eastAsia="Times New Roman" w:hAnsi="Times New Roman" w:cs="Times New Roman"/>
+          <w:kern w:val="0"/>
+          <w:sz w:val="24"/>
+          <w:szCs w:val="24"/>
+          <w:lang w:eastAsia="fr-FR"/>
+          <w14:ligatures w14:val="none"/>
+        </w:rPr>
+        <w:t xml:space="preserve"> : 1500 et 1300 heures</w:t>
+      </w:r>
+    </w:p>
+    <w:p>
+      <w:pPr>
+        <w:numPr>
+          <w:ilvl w:val="1"/>
+          <w:numId w:val="25"/>
+        </w:numPr>
+        <w:spacing w:before="100" w:beforeAutospacing="1" w:after="100" w:afterAutospacing="1" w:line="240" w:lineRule="auto"/>
+        <w:rPr>
+          <w:rFonts w:ascii="Times New Roman" w:eastAsia="Times New Roman" w:hAnsi="Times New Roman" w:cs="Times New Roman"/>
+          <w:kern w:val="0"/>
+          <w:sz w:val="24"/>
+          <w:szCs w:val="24"/>
+          <w:lang w:eastAsia="fr-FR"/>
+          <w14:ligatures w14:val="none"/>
+        </w:rPr>
+      </w:pPr>
+      <w:r>
+        <w:rPr>
+          <w:rFonts w:ascii="Times New Roman" w:eastAsia="Times New Roman" w:hAnsi="Times New Roman" w:cs="Times New Roman"/>
+          <w:kern w:val="0"/>
+          <w:sz w:val="24"/>
+          <w:szCs w:val="24"/>
+          <w:lang w:eastAsia="fr-FR"/>
+          <w14:ligatures w14:val="none"/>
+        </w:rPr>
+        <w:t>Chaque feuille représente un cas où tous les échantillons restants après les divisions antérieures sont parfaitement prédits par la valeur moyenne de la feuille (aucune erreur).</w:t>
+      </w:r>
+    </w:p>
+    <w:p>
+      <w:pPr>
+        <w:numPr>
+          <w:ilvl w:val="0"/>
+          <w:numId w:val="25"/>
+        </w:numPr>
+        <w:spacing w:before="100" w:beforeAutospacing="1" w:after="100" w:afterAutospacing="1" w:line="240" w:lineRule="auto"/>
+        <w:rPr>
+          <w:rFonts w:ascii="Times New Roman" w:eastAsia="Times New Roman" w:hAnsi="Times New Roman" w:cs="Times New Roman"/>
+          <w:kern w:val="0"/>
+          <w:sz w:val="24"/>
+          <w:szCs w:val="24"/>
+          <w:lang w:eastAsia="fr-FR"/>
+          <w14:ligatures w14:val="none"/>
+        </w:rPr>
+      </w:pPr>
+      <w:r>
+        <w:rPr>
+          <w:rFonts w:ascii="Times New Roman" w:eastAsia="Times New Roman" w:hAnsi="Times New Roman" w:cs="Times New Roman"/>
+          <w:b/>
+          <w:bCs/>
+          <w:kern w:val="0"/>
+          <w:sz w:val="24"/>
+          <w:szCs w:val="24"/>
+          <w:lang w:eastAsia="fr-FR"/>
+          <w14:ligatures w14:val="none"/>
+        </w:rPr>
+        <w:t>Nœud de Droite</w:t>
+      </w:r>
+      <w:r>
+        <w:rPr>
+          <w:rFonts w:ascii="Times New Roman" w:eastAsia="Times New Roman" w:hAnsi="Times New Roman" w:cs="Times New Roman"/>
+          <w:kern w:val="0"/>
+          <w:sz w:val="24"/>
+          <w:szCs w:val="24"/>
+          <w:lang w:eastAsia="fr-FR"/>
+          <w14:ligatures w14:val="none"/>
+        </w:rPr>
+        <w:t xml:space="preserve"> :</w:t>
+      </w:r>
+    </w:p>
+    <w:p>
+      <w:pPr>
+        <w:numPr>
+          <w:ilvl w:val="1"/>
+          <w:numId w:val="25"/>
+        </w:numPr>
+        <w:spacing w:before="100" w:beforeAutospacing="1" w:after="100" w:afterAutospacing="1" w:line="240" w:lineRule="auto"/>
+        <w:rPr>
+          <w:rFonts w:ascii="Times New Roman" w:eastAsia="Times New Roman" w:hAnsi="Times New Roman" w:cs="Times New Roman"/>
+          <w:kern w:val="0"/>
+          <w:sz w:val="24"/>
+          <w:szCs w:val="24"/>
+          <w:lang w:eastAsia="fr-FR"/>
+          <w14:ligatures w14:val="none"/>
+        </w:rPr>
+      </w:pPr>
+      <w:r>
+        <w:rPr>
+          <w:rFonts w:ascii="Times New Roman" w:eastAsia="Times New Roman" w:hAnsi="Times New Roman" w:cs="Times New Roman"/>
+          <w:b/>
+          <w:bCs/>
+          <w:kern w:val="0"/>
+          <w:sz w:val="24"/>
+          <w:szCs w:val="24"/>
+          <w:lang w:eastAsia="fr-FR"/>
+          <w14:ligatures w14:val="none"/>
+        </w:rPr>
+        <w:t>Critère</w:t>
+      </w:r>
+      <w:r>
+        <w:rPr>
+          <w:rFonts w:ascii="Times New Roman" w:eastAsia="Times New Roman" w:hAnsi="Times New Roman" w:cs="Times New Roman"/>
+          <w:kern w:val="0"/>
+          <w:sz w:val="24"/>
+          <w:szCs w:val="24"/>
+          <w:lang w:eastAsia="fr-FR"/>
+          <w14:ligatures w14:val="none"/>
+        </w:rPr>
+        <w:t xml:space="preserve"> : Température &lt;= 102.5</w:t>
+      </w:r>
+    </w:p>
+    <w:p>
+      <w:pPr>
+        <w:numPr>
+          <w:ilvl w:val="1"/>
+          <w:numId w:val="25"/>
+        </w:numPr>
+        <w:spacing w:before="100" w:beforeAutospacing="1" w:after="100" w:afterAutospacing="1" w:line="240" w:lineRule="auto"/>
+        <w:rPr>
+          <w:rFonts w:ascii="Times New Roman" w:eastAsia="Times New Roman" w:hAnsi="Times New Roman" w:cs="Times New Roman"/>
+          <w:kern w:val="0"/>
+          <w:sz w:val="24"/>
+          <w:szCs w:val="24"/>
+          <w:lang w:eastAsia="fr-FR"/>
+          <w14:ligatures w14:val="none"/>
+        </w:rPr>
+      </w:pPr>
+      <w:r>
+        <w:rPr>
+          <w:rFonts w:ascii="Times New Roman" w:eastAsia="Times New Roman" w:hAnsi="Times New Roman" w:cs="Times New Roman"/>
+          <w:b/>
+          <w:bCs/>
+          <w:kern w:val="0"/>
+          <w:sz w:val="24"/>
+          <w:szCs w:val="24"/>
+          <w:lang w:eastAsia="fr-FR"/>
+          <w14:ligatures w14:val="none"/>
+        </w:rPr>
+        <w:t>Erreur au Carré</w:t>
+      </w:r>
+      <w:r>
+        <w:rPr>
+          <w:rFonts w:ascii="Times New Roman" w:eastAsia="Times New Roman" w:hAnsi="Times New Roman" w:cs="Times New Roman"/>
+          <w:kern w:val="0"/>
+          <w:sz w:val="24"/>
+          <w:szCs w:val="24"/>
+          <w:lang w:eastAsia="fr-FR"/>
+          <w14:ligatures w14:val="none"/>
+        </w:rPr>
+        <w:t xml:space="preserve"> : 6666.67</w:t>
+      </w:r>
+    </w:p>
+    <w:p>
+      <w:pPr>
+        <w:numPr>
+          <w:ilvl w:val="1"/>
+          <w:numId w:val="25"/>
+        </w:numPr>
+        <w:spacing w:before="100" w:beforeAutospacing="1" w:after="100" w:afterAutospacing="1" w:line="240" w:lineRule="auto"/>
+        <w:rPr>
+          <w:rFonts w:ascii="Times New Roman" w:eastAsia="Times New Roman" w:hAnsi="Times New Roman" w:cs="Times New Roman"/>
+          <w:kern w:val="0"/>
+          <w:sz w:val="24"/>
+          <w:szCs w:val="24"/>
+          <w:lang w:eastAsia="fr-FR"/>
+          <w14:ligatures w14:val="none"/>
+        </w:rPr>
+      </w:pPr>
+      <w:r>
+        <w:rPr>
+          <w:rFonts w:ascii="Times New Roman" w:eastAsia="Times New Roman" w:hAnsi="Times New Roman" w:cs="Times New Roman"/>
+          <w:b/>
+          <w:bCs/>
+          <w:kern w:val="0"/>
+          <w:sz w:val="24"/>
+          <w:szCs w:val="24"/>
+          <w:lang w:eastAsia="fr-FR"/>
+          <w14:ligatures w14:val="none"/>
+        </w:rPr>
+        <w:t>Échantillons</w:t>
+      </w:r>
+      <w:r>
+        <w:rPr>
+          <w:rFonts w:ascii="Times New Roman" w:eastAsia="Times New Roman" w:hAnsi="Times New Roman" w:cs="Times New Roman"/>
+          <w:kern w:val="0"/>
+          <w:sz w:val="24"/>
+          <w:szCs w:val="24"/>
+          <w:lang w:eastAsia="fr-FR"/>
+          <w14:ligatures w14:val="none"/>
+        </w:rPr>
+        <w:t xml:space="preserve"> : 3</w:t>
+      </w:r>
+    </w:p>
+    <w:p>
+      <w:pPr>
+        <w:numPr>
+          <w:ilvl w:val="1"/>
+          <w:numId w:val="25"/>
+        </w:numPr>
+        <w:spacing w:before="100" w:beforeAutospacing="1" w:after="100" w:afterAutospacing="1" w:line="240" w:lineRule="auto"/>
+        <w:rPr>
+          <w:rFonts w:ascii="Times New Roman" w:eastAsia="Times New Roman" w:hAnsi="Times New Roman" w:cs="Times New Roman"/>
+          <w:kern w:val="0"/>
+          <w:sz w:val="24"/>
+          <w:szCs w:val="24"/>
+          <w:lang w:eastAsia="fr-FR"/>
+          <w14:ligatures w14:val="none"/>
+        </w:rPr>
+      </w:pPr>
+      <w:r>
+        <w:rPr>
+          <w:rFonts w:ascii="Times New Roman" w:eastAsia="Times New Roman" w:hAnsi="Times New Roman" w:cs="Times New Roman"/>
+          <w:b/>
+          <w:bCs/>
+          <w:kern w:val="0"/>
+          <w:sz w:val="24"/>
+          <w:szCs w:val="24"/>
+          <w:lang w:eastAsia="fr-FR"/>
+          <w14:ligatures w14:val="none"/>
+        </w:rPr>
+        <w:t>Valeur Prédite</w:t>
+      </w:r>
+      <w:r>
+        <w:rPr>
+          <w:rFonts w:ascii="Times New Roman" w:eastAsia="Times New Roman" w:hAnsi="Times New Roman" w:cs="Times New Roman"/>
+          <w:kern w:val="0"/>
+          <w:sz w:val="24"/>
+          <w:szCs w:val="24"/>
+          <w:lang w:eastAsia="fr-FR"/>
+          <w14:ligatures w14:val="none"/>
+        </w:rPr>
+        <w:t xml:space="preserve"> : 1100.0 heures</w:t>
+      </w:r>
+    </w:p>
+    <w:p>
+      <w:pPr>
+        <w:numPr>
+          <w:ilvl w:val="1"/>
+          <w:numId w:val="25"/>
+        </w:numPr>
+        <w:spacing w:before="100" w:beforeAutospacing="1" w:after="100" w:afterAutospacing="1" w:line="240" w:lineRule="auto"/>
+        <w:rPr>
+          <w:rFonts w:ascii="Times New Roman" w:eastAsia="Times New Roman" w:hAnsi="Times New Roman" w:cs="Times New Roman"/>
+          <w:kern w:val="0"/>
+          <w:sz w:val="24"/>
+          <w:szCs w:val="24"/>
+          <w:lang w:eastAsia="fr-FR"/>
+          <w14:ligatures w14:val="none"/>
+        </w:rPr>
+      </w:pPr>
+      <w:r>
+        <w:rPr>
+          <w:rFonts w:ascii="Times New Roman" w:eastAsia="Times New Roman" w:hAnsi="Times New Roman" w:cs="Times New Roman"/>
+          <w:kern w:val="0"/>
+          <w:sz w:val="24"/>
+          <w:szCs w:val="24"/>
+          <w:lang w:eastAsia="fr-FR"/>
+          <w14:ligatures w14:val="none"/>
+        </w:rPr>
+        <w:t>Ce nœud gère les moteurs de température supérieure à 92.5°C, et les divise à nouveau en fonction de la température.</w:t>
+      </w:r>
+    </w:p>
+    <w:p>
+      <w:pPr>
+        <w:numPr>
+          <w:ilvl w:val="0"/>
+          <w:numId w:val="25"/>
+        </w:numPr>
+        <w:spacing w:before="100" w:beforeAutospacing="1" w:after="100" w:afterAutospacing="1" w:line="240" w:lineRule="auto"/>
+        <w:rPr>
+          <w:rFonts w:ascii="Times New Roman" w:eastAsia="Times New Roman" w:hAnsi="Times New Roman" w:cs="Times New Roman"/>
+          <w:kern w:val="0"/>
+          <w:sz w:val="24"/>
+          <w:szCs w:val="24"/>
+          <w:lang w:eastAsia="fr-FR"/>
+          <w14:ligatures w14:val="none"/>
+        </w:rPr>
+      </w:pPr>
+      <w:r>
+        <w:rPr>
+          <w:rFonts w:ascii="Times New Roman" w:eastAsia="Times New Roman" w:hAnsi="Times New Roman" w:cs="Times New Roman"/>
+          <w:b/>
+          <w:bCs/>
+          <w:kern w:val="0"/>
+          <w:sz w:val="24"/>
+          <w:szCs w:val="24"/>
+          <w:lang w:eastAsia="fr-FR"/>
+          <w14:ligatures w14:val="none"/>
+        </w:rPr>
+        <w:t>Feuilles de Droite</w:t>
+      </w:r>
+      <w:r>
+        <w:rPr>
+          <w:rFonts w:ascii="Times New Roman" w:eastAsia="Times New Roman" w:hAnsi="Times New Roman" w:cs="Times New Roman"/>
+          <w:kern w:val="0"/>
+          <w:sz w:val="24"/>
+          <w:szCs w:val="24"/>
+          <w:lang w:eastAsia="fr-FR"/>
+          <w14:ligatures w14:val="none"/>
+        </w:rPr>
+        <w:t xml:space="preserve"> :</w:t>
+      </w:r>
+    </w:p>
+    <w:p>
+      <w:pPr>
+        <w:numPr>
+          <w:ilvl w:val="1"/>
+          <w:numId w:val="25"/>
+        </w:numPr>
+        <w:spacing w:before="100" w:beforeAutospacing="1" w:after="100" w:afterAutospacing="1" w:line="240" w:lineRule="auto"/>
+        <w:rPr>
+          <w:rFonts w:ascii="Times New Roman" w:eastAsia="Times New Roman" w:hAnsi="Times New Roman" w:cs="Times New Roman"/>
+          <w:kern w:val="0"/>
+          <w:sz w:val="24"/>
+          <w:szCs w:val="24"/>
+          <w:lang w:eastAsia="fr-FR"/>
+          <w14:ligatures w14:val="none"/>
+        </w:rPr>
+      </w:pPr>
+      <w:r>
+        <w:rPr>
+          <w:rFonts w:ascii="Times New Roman" w:eastAsia="Times New Roman" w:hAnsi="Times New Roman" w:cs="Times New Roman"/>
+          <w:b/>
+          <w:bCs/>
+          <w:kern w:val="0"/>
+          <w:sz w:val="24"/>
+          <w:szCs w:val="24"/>
+          <w:lang w:eastAsia="fr-FR"/>
+          <w14:ligatures w14:val="none"/>
+        </w:rPr>
+        <w:t>Feuille Gauche</w:t>
+      </w:r>
+      <w:r>
+        <w:rPr>
+          <w:rFonts w:ascii="Times New Roman" w:eastAsia="Times New Roman" w:hAnsi="Times New Roman" w:cs="Times New Roman"/>
+          <w:kern w:val="0"/>
+          <w:sz w:val="24"/>
+          <w:szCs w:val="24"/>
+          <w:lang w:eastAsia="fr-FR"/>
+          <w14:ligatures w14:val="none"/>
+        </w:rPr>
+        <w:t xml:space="preserve"> : Température &lt;= 97.5, erreur 2500.0, 2 échantillons, valeur 1150.0 heures</w:t>
+      </w:r>
+    </w:p>
+    <w:p>
+      <w:pPr>
+        <w:numPr>
+          <w:ilvl w:val="1"/>
+          <w:numId w:val="25"/>
+        </w:numPr>
+        <w:spacing w:before="100" w:beforeAutospacing="1" w:after="100" w:afterAutospacing="1" w:line="240" w:lineRule="auto"/>
+        <w:rPr>
+          <w:rFonts w:ascii="Times New Roman" w:eastAsia="Times New Roman" w:hAnsi="Times New Roman" w:cs="Times New Roman"/>
+          <w:kern w:val="0"/>
+          <w:sz w:val="24"/>
+          <w:szCs w:val="24"/>
+          <w:lang w:eastAsia="fr-FR"/>
+          <w14:ligatures w14:val="none"/>
+        </w:rPr>
+      </w:pPr>
+      <w:r>
+        <w:rPr>
+          <w:rFonts w:ascii="Times New Roman" w:eastAsia="Times New Roman" w:hAnsi="Times New Roman" w:cs="Times New Roman"/>
+          <w:b/>
+          <w:bCs/>
+          <w:kern w:val="0"/>
+          <w:sz w:val="24"/>
+          <w:szCs w:val="24"/>
+          <w:lang w:eastAsia="fr-FR"/>
+          <w14:ligatures w14:val="none"/>
+        </w:rPr>
+        <w:t>Feuille Droite</w:t>
+      </w:r>
+      <w:r>
+        <w:rPr>
+          <w:rFonts w:ascii="Times New Roman" w:eastAsia="Times New Roman" w:hAnsi="Times New Roman" w:cs="Times New Roman"/>
+          <w:kern w:val="0"/>
+          <w:sz w:val="24"/>
+          <w:szCs w:val="24"/>
+          <w:lang w:eastAsia="fr-FR"/>
+          <w14:ligatures w14:val="none"/>
+        </w:rPr>
+        <w:t xml:space="preserve"> : Température &gt; 97.5, erreur 0.0, 1 échantillon, valeur 1000.0 heures</w:t>
+      </w:r>
+    </w:p>
+    <w:p>
+      <w:pPr>
+        <w:numPr>
+          <w:ilvl w:val="1"/>
+          <w:numId w:val="25"/>
+        </w:numPr>
+        <w:spacing w:before="100" w:beforeAutospacing="1" w:after="100" w:afterAutospacing="1" w:line="240" w:lineRule="auto"/>
+        <w:rPr>
+          <w:rFonts w:ascii="Times New Roman" w:eastAsia="Times New Roman" w:hAnsi="Times New Roman" w:cs="Times New Roman"/>
+          <w:kern w:val="0"/>
+          <w:sz w:val="24"/>
+          <w:szCs w:val="24"/>
+          <w:lang w:eastAsia="fr-FR"/>
+          <w14:ligatures w14:val="none"/>
+        </w:rPr>
+      </w:pPr>
+      <w:r>
+        <w:rPr>
+          <w:rFonts w:ascii="Times New Roman" w:eastAsia="Times New Roman" w:hAnsi="Times New Roman" w:cs="Times New Roman"/>
+          <w:kern w:val="0"/>
+          <w:sz w:val="24"/>
+          <w:szCs w:val="24"/>
+          <w:lang w:eastAsia="fr-FR"/>
+          <w14:ligatures w14:val="none"/>
+        </w:rPr>
+        <w:t>Ces feuilles représentent des cas spécifiques où les moteurs sont classés selon des températures plus élevées, avec des valeurs prédites ajustées en fonction de divisions supplémentaires.</w:t>
+      </w:r>
+    </w:p>
+    <w:p>
+      <w:pPr>
+        <w:spacing w:before="100" w:beforeAutospacing="1" w:after="100" w:afterAutospacing="1" w:line="240" w:lineRule="auto"/>
+        <w:outlineLvl w:val="2"/>
+        <w:rPr>
+          <w:rFonts w:ascii="Times New Roman" w:eastAsia="Times New Roman" w:hAnsi="Times New Roman" w:cs="Times New Roman"/>
+          <w:b/>
+          <w:bCs/>
+          <w:kern w:val="0"/>
+          <w:sz w:val="27"/>
+          <w:szCs w:val="27"/>
+          <w:lang w:eastAsia="fr-FR"/>
+          <w14:ligatures w14:val="none"/>
+        </w:rPr>
+      </w:pPr>
+      <w:r>
+        <w:rPr>
+          <w:rFonts w:ascii="Times New Roman" w:eastAsia="Times New Roman" w:hAnsi="Times New Roman" w:cs="Times New Roman"/>
+          <w:b/>
+          <w:bCs/>
+          <w:kern w:val="0"/>
+          <w:sz w:val="27"/>
+          <w:szCs w:val="27"/>
+          <w:lang w:eastAsia="fr-FR"/>
+          <w14:ligatures w14:val="none"/>
+        </w:rPr>
+        <w:t>Comment l'Arbre Fait des Prédictions</w:t>
+      </w:r>
+    </w:p>
+    <w:p>
+      <w:pPr>
+        <w:spacing w:before="100" w:beforeAutospacing="1" w:after="100" w:afterAutospacing="1" w:line="240" w:lineRule="auto"/>
+        <w:rPr>
+          <w:rFonts w:ascii="Times New Roman" w:eastAsia="Times New Roman" w:hAnsi="Times New Roman" w:cs="Times New Roman"/>
+          <w:kern w:val="0"/>
+          <w:sz w:val="24"/>
+          <w:szCs w:val="24"/>
+          <w:lang w:eastAsia="fr-FR"/>
+          <w14:ligatures w14:val="none"/>
+        </w:rPr>
+      </w:pPr>
+      <w:r>
+        <w:rPr>
+          <w:rFonts w:ascii="Times New Roman" w:eastAsia="Times New Roman" w:hAnsi="Times New Roman" w:cs="Times New Roman"/>
+          <w:kern w:val="0"/>
+          <w:sz w:val="24"/>
+          <w:szCs w:val="24"/>
+          <w:lang w:eastAsia="fr-FR"/>
+          <w14:ligatures w14:val="none"/>
+        </w:rPr>
+        <w:t>Chaque chemin de la racine à une feuille représente une série de décisions basées sur les valeurs des caractéristiques (température, pression, vibrations). Lorsque vous voulez prédire la durée de vie restante d'un nouveau moteur, vous commencez par la racine et suivez le chemin dicté par les valeurs de ses caractéristiques jusqu'à ce que vous atteigniez une feuille. La valeur prédite à cette feuille est l'estimation de la durée de vie restante du moteur.</w:t>
+      </w:r>
+    </w:p>
+    <w:p>
+      <w:pPr>
+        <w:spacing w:before="100" w:beforeAutospacing="1" w:after="100" w:afterAutospacing="1" w:line="240" w:lineRule="auto"/>
+        <w:outlineLvl w:val="2"/>
+        <w:rPr>
+          <w:rFonts w:ascii="Times New Roman" w:eastAsia="Times New Roman" w:hAnsi="Times New Roman" w:cs="Times New Roman"/>
+          <w:b/>
+          <w:bCs/>
+          <w:kern w:val="0"/>
+          <w:sz w:val="27"/>
+          <w:szCs w:val="27"/>
+          <w:lang w:eastAsia="fr-FR"/>
+          <w14:ligatures w14:val="none"/>
+        </w:rPr>
+      </w:pPr>
+      <w:r>
+        <w:rPr>
+          <w:rFonts w:ascii="Times New Roman" w:eastAsia="Times New Roman" w:hAnsi="Times New Roman" w:cs="Times New Roman"/>
+          <w:b/>
+          <w:bCs/>
+          <w:kern w:val="0"/>
+          <w:sz w:val="27"/>
+          <w:szCs w:val="27"/>
+          <w:lang w:eastAsia="fr-FR"/>
+          <w14:ligatures w14:val="none"/>
+        </w:rPr>
+        <w:t>Visualisation et Interprétation</w:t>
+      </w:r>
+    </w:p>
+    <w:p>
+      <w:pPr>
+        <w:numPr>
+          <w:ilvl w:val="0"/>
+          <w:numId w:val="26"/>
+        </w:numPr>
+        <w:spacing w:before="100" w:beforeAutospacing="1" w:after="100" w:afterAutospacing="1" w:line="240" w:lineRule="auto"/>
+        <w:rPr>
+          <w:rFonts w:ascii="Times New Roman" w:eastAsia="Times New Roman" w:hAnsi="Times New Roman" w:cs="Times New Roman"/>
+          <w:kern w:val="0"/>
+          <w:sz w:val="24"/>
+          <w:szCs w:val="24"/>
+          <w:lang w:eastAsia="fr-FR"/>
+          <w14:ligatures w14:val="none"/>
+        </w:rPr>
+      </w:pPr>
+      <w:r>
+        <w:rPr>
+          <w:rFonts w:ascii="Times New Roman" w:eastAsia="Times New Roman" w:hAnsi="Times New Roman" w:cs="Times New Roman"/>
+          <w:b/>
+          <w:bCs/>
+          <w:kern w:val="0"/>
+          <w:sz w:val="24"/>
+          <w:szCs w:val="24"/>
+          <w:lang w:eastAsia="fr-FR"/>
+          <w14:ligatures w14:val="none"/>
+        </w:rPr>
+        <w:t>Critères de Division</w:t>
+      </w:r>
+      <w:r>
+        <w:rPr>
+          <w:rFonts w:ascii="Times New Roman" w:eastAsia="Times New Roman" w:hAnsi="Times New Roman" w:cs="Times New Roman"/>
+          <w:kern w:val="0"/>
+          <w:sz w:val="24"/>
+          <w:szCs w:val="24"/>
+          <w:lang w:eastAsia="fr-FR"/>
+          <w14:ligatures w14:val="none"/>
+        </w:rPr>
+        <w:t xml:space="preserve"> : Chaque division est choisie pour réduire au maximum l'erreur quadratique moyenne entre les valeurs prédites et réelles des échantillons à ce nœud.</w:t>
+      </w:r>
+    </w:p>
+    <w:p>
+      <w:pPr>
+        <w:numPr>
+          <w:ilvl w:val="0"/>
+          <w:numId w:val="26"/>
+        </w:numPr>
+        <w:spacing w:before="100" w:beforeAutospacing="1" w:after="100" w:afterAutospacing="1" w:line="240" w:lineRule="auto"/>
+        <w:rPr>
+          <w:rFonts w:ascii="Times New Roman" w:eastAsia="Times New Roman" w:hAnsi="Times New Roman" w:cs="Times New Roman"/>
+          <w:kern w:val="0"/>
+          <w:sz w:val="24"/>
+          <w:szCs w:val="24"/>
+          <w:lang w:eastAsia="fr-FR"/>
+          <w14:ligatures w14:val="none"/>
+        </w:rPr>
+      </w:pPr>
+      <w:r>
+        <w:rPr>
+          <w:rFonts w:ascii="Times New Roman" w:eastAsia="Times New Roman" w:hAnsi="Times New Roman" w:cs="Times New Roman"/>
+          <w:b/>
+          <w:bCs/>
+          <w:kern w:val="0"/>
+          <w:sz w:val="24"/>
+          <w:szCs w:val="24"/>
+          <w:lang w:eastAsia="fr-FR"/>
+          <w14:ligatures w14:val="none"/>
+        </w:rPr>
+        <w:t>Erreur au Carré</w:t>
+      </w:r>
+      <w:r>
+        <w:rPr>
+          <w:rFonts w:ascii="Times New Roman" w:eastAsia="Times New Roman" w:hAnsi="Times New Roman" w:cs="Times New Roman"/>
+          <w:kern w:val="0"/>
+          <w:sz w:val="24"/>
+          <w:szCs w:val="24"/>
+          <w:lang w:eastAsia="fr-FR"/>
+          <w14:ligatures w14:val="none"/>
+        </w:rPr>
+        <w:t xml:space="preserve"> : Une mesure de la performance du modèle à ce nœud. Une erreur de 0 signifie que tous les échantillons à ce nœud ont exactement la valeur prédite.</w:t>
+      </w:r>
+    </w:p>
+    <w:p>
+      <w:pPr>
+        <w:numPr>
+          <w:ilvl w:val="0"/>
+          <w:numId w:val="26"/>
+        </w:numPr>
+        <w:spacing w:before="100" w:beforeAutospacing="1" w:after="100" w:afterAutospacing="1" w:line="240" w:lineRule="auto"/>
+        <w:rPr>
+          <w:rFonts w:ascii="Times New Roman" w:eastAsia="Times New Roman" w:hAnsi="Times New Roman" w:cs="Times New Roman"/>
+          <w:kern w:val="0"/>
+          <w:sz w:val="24"/>
+          <w:szCs w:val="24"/>
+          <w:lang w:eastAsia="fr-FR"/>
+          <w14:ligatures w14:val="none"/>
+        </w:rPr>
+      </w:pPr>
+      <w:r>
+        <w:rPr>
+          <w:rFonts w:ascii="Times New Roman" w:eastAsia="Times New Roman" w:hAnsi="Times New Roman" w:cs="Times New Roman"/>
+          <w:b/>
+          <w:bCs/>
+          <w:kern w:val="0"/>
+          <w:sz w:val="24"/>
+          <w:szCs w:val="24"/>
+          <w:lang w:eastAsia="fr-FR"/>
+          <w14:ligatures w14:val="none"/>
+        </w:rPr>
+        <w:lastRenderedPageBreak/>
+        <w:t>Échantillons</w:t>
+      </w:r>
+      <w:r>
+        <w:rPr>
+          <w:rFonts w:ascii="Times New Roman" w:eastAsia="Times New Roman" w:hAnsi="Times New Roman" w:cs="Times New Roman"/>
+          <w:kern w:val="0"/>
+          <w:sz w:val="24"/>
+          <w:szCs w:val="24"/>
+          <w:lang w:eastAsia="fr-FR"/>
+          <w14:ligatures w14:val="none"/>
+        </w:rPr>
+        <w:t xml:space="preserve"> : Le nombre d'échantillons affectés à chaque nœud donne une idée de la quantité de données soutenant la prédiction à ce stade.</w:t>
+      </w:r>
+    </w:p>
+    <w:p>
+      <w:pPr>
+        <w:spacing w:before="100" w:beforeAutospacing="1" w:after="100" w:afterAutospacing="1" w:line="240" w:lineRule="auto"/>
+        <w:rPr>
+          <w:rFonts w:ascii="Times New Roman" w:eastAsia="Times New Roman" w:hAnsi="Times New Roman" w:cs="Times New Roman"/>
+          <w:kern w:val="0"/>
+          <w:sz w:val="24"/>
+          <w:szCs w:val="24"/>
+          <w:lang w:eastAsia="fr-FR"/>
+          <w14:ligatures w14:val="none"/>
+        </w:rPr>
+      </w:pPr>
+      <w:r>
+        <w:rPr>
+          <w:rFonts w:ascii="Times New Roman" w:eastAsia="Times New Roman" w:hAnsi="Times New Roman" w:cs="Times New Roman"/>
+          <w:kern w:val="0"/>
+          <w:sz w:val="24"/>
+          <w:szCs w:val="24"/>
+          <w:lang w:eastAsia="fr-FR"/>
+          <w14:ligatures w14:val="none"/>
+        </w:rPr>
+        <w:t>Cette approche permet de comprendre les facteurs influençant la durée de vie des moteurs et aide à ajuster les interventions de maintenance pour améliorer la performance et la fiabilité des équipements.</w:t>
+      </w:r>
+    </w:p>
+    <w:p/>
+    <w:p/>
+    <w:p/>
     <w:sectPr>
       <w:pgSz w:w="11906" w:h="16838"/>
       <w:pgMar w:top="1417" w:right="1417" w:bottom="1417" w:left="1417" w:header="708" w:footer="708" w:gutter="0"/>
@@ -5268,6 +8324,272 @@
     </w:lvl>
   </w:abstractNum>
   <w:abstractNum w:abstractNumId="1" w15:restartNumberingAfterBreak="0">
+    <w:nsid w:val="018157C7"/>
+    <w:multiLevelType w:val="multilevel"/>
+    <w:tmpl w:val="83F4AC84"/>
+    <w:lvl w:ilvl="0">
+      <w:start w:val="1"/>
+      <w:numFmt w:val="decimal"/>
+      <w:lvlText w:val="%1."/>
+      <w:lvlJc w:val="left"/>
+      <w:pPr>
+        <w:tabs>
+          <w:tab w:val="num" w:pos="720"/>
+        </w:tabs>
+        <w:ind w:left="720" w:hanging="360"/>
+      </w:pPr>
+    </w:lvl>
+    <w:lvl w:ilvl="1">
+      <w:start w:val="1"/>
+      <w:numFmt w:val="bullet"/>
+      <w:lvlText w:val="o"/>
+      <w:lvlJc w:val="left"/>
+      <w:pPr>
+        <w:tabs>
+          <w:tab w:val="num" w:pos="1440"/>
+        </w:tabs>
+        <w:ind w:left="1440" w:hanging="360"/>
+      </w:pPr>
+      <w:rPr>
+        <w:rFonts w:ascii="Courier New" w:hAnsi="Courier New" w:hint="default"/>
+        <w:sz w:val="20"/>
+      </w:rPr>
+    </w:lvl>
+    <w:lvl w:ilvl="2" w:tentative="1">
+      <w:start w:val="1"/>
+      <w:numFmt w:val="decimal"/>
+      <w:lvlText w:val="%3."/>
+      <w:lvlJc w:val="left"/>
+      <w:pPr>
+        <w:tabs>
+          <w:tab w:val="num" w:pos="2160"/>
+        </w:tabs>
+        <w:ind w:left="2160" w:hanging="360"/>
+      </w:pPr>
+    </w:lvl>
+    <w:lvl w:ilvl="3" w:tentative="1">
+      <w:start w:val="1"/>
+      <w:numFmt w:val="decimal"/>
+      <w:lvlText w:val="%4."/>
+      <w:lvlJc w:val="left"/>
+      <w:pPr>
+        <w:tabs>
+          <w:tab w:val="num" w:pos="2880"/>
+        </w:tabs>
+        <w:ind w:left="2880" w:hanging="360"/>
+      </w:pPr>
+    </w:lvl>
+    <w:lvl w:ilvl="4" w:tentative="1">
+      <w:start w:val="1"/>
+      <w:numFmt w:val="decimal"/>
+      <w:lvlText w:val="%5."/>
+      <w:lvlJc w:val="left"/>
+      <w:pPr>
+        <w:tabs>
+          <w:tab w:val="num" w:pos="3600"/>
+        </w:tabs>
+        <w:ind w:left="3600" w:hanging="360"/>
+      </w:pPr>
+    </w:lvl>
+    <w:lvl w:ilvl="5" w:tentative="1">
+      <w:start w:val="1"/>
+      <w:numFmt w:val="decimal"/>
+      <w:lvlText w:val="%6."/>
+      <w:lvlJc w:val="left"/>
+      <w:pPr>
+        <w:tabs>
+          <w:tab w:val="num" w:pos="4320"/>
+        </w:tabs>
+        <w:ind w:left="4320" w:hanging="360"/>
+      </w:pPr>
+    </w:lvl>
+    <w:lvl w:ilvl="6" w:tentative="1">
+      <w:start w:val="1"/>
+      <w:numFmt w:val="decimal"/>
+      <w:lvlText w:val="%7."/>
+      <w:lvlJc w:val="left"/>
+      <w:pPr>
+        <w:tabs>
+          <w:tab w:val="num" w:pos="5040"/>
+        </w:tabs>
+        <w:ind w:left="5040" w:hanging="360"/>
+      </w:pPr>
+    </w:lvl>
+    <w:lvl w:ilvl="7" w:tentative="1">
+      <w:start w:val="1"/>
+      <w:numFmt w:val="decimal"/>
+      <w:lvlText w:val="%8."/>
+      <w:lvlJc w:val="left"/>
+      <w:pPr>
+        <w:tabs>
+          <w:tab w:val="num" w:pos="5760"/>
+        </w:tabs>
+        <w:ind w:left="5760" w:hanging="360"/>
+      </w:pPr>
+    </w:lvl>
+    <w:lvl w:ilvl="8" w:tentative="1">
+      <w:start w:val="1"/>
+      <w:numFmt w:val="decimal"/>
+      <w:lvlText w:val="%9."/>
+      <w:lvlJc w:val="left"/>
+      <w:pPr>
+        <w:tabs>
+          <w:tab w:val="num" w:pos="6480"/>
+        </w:tabs>
+        <w:ind w:left="6480" w:hanging="360"/>
+      </w:pPr>
+    </w:lvl>
+  </w:abstractNum>
+  <w:abstractNum w:abstractNumId="2" w15:restartNumberingAfterBreak="0">
+    <w:nsid w:val="03306892"/>
+    <w:multiLevelType w:val="multilevel"/>
+    <w:tmpl w:val="F536B95C"/>
+    <w:lvl w:ilvl="0">
+      <w:start w:val="1"/>
+      <w:numFmt w:val="bullet"/>
+      <w:lvlText w:val=""/>
+      <w:lvlJc w:val="left"/>
+      <w:pPr>
+        <w:tabs>
+          <w:tab w:val="num" w:pos="720"/>
+        </w:tabs>
+        <w:ind w:left="720" w:hanging="360"/>
+      </w:pPr>
+      <w:rPr>
+        <w:rFonts w:ascii="Symbol" w:hAnsi="Symbol" w:hint="default"/>
+        <w:sz w:val="20"/>
+      </w:rPr>
+    </w:lvl>
+    <w:lvl w:ilvl="1">
+      <w:start w:val="1"/>
+      <w:numFmt w:val="bullet"/>
+      <w:lvlText w:val="o"/>
+      <w:lvlJc w:val="left"/>
+      <w:pPr>
+        <w:tabs>
+          <w:tab w:val="num" w:pos="1440"/>
+        </w:tabs>
+        <w:ind w:left="1440" w:hanging="360"/>
+      </w:pPr>
+      <w:rPr>
+        <w:rFonts w:ascii="Courier New" w:hAnsi="Courier New" w:hint="default"/>
+        <w:sz w:val="20"/>
+      </w:rPr>
+    </w:lvl>
+    <w:lvl w:ilvl="2" w:tentative="1">
+      <w:start w:val="1"/>
+      <w:numFmt w:val="bullet"/>
+      <w:lvlText w:val=""/>
+      <w:lvlJc w:val="left"/>
+      <w:pPr>
+        <w:tabs>
+          <w:tab w:val="num" w:pos="2160"/>
+        </w:tabs>
+        <w:ind w:left="2160" w:hanging="360"/>
+      </w:pPr>
+      <w:rPr>
+        <w:rFonts w:ascii="Wingdings" w:hAnsi="Wingdings" w:hint="default"/>
+        <w:sz w:val="20"/>
+      </w:rPr>
+    </w:lvl>
+    <w:lvl w:ilvl="3" w:tentative="1">
+      <w:start w:val="1"/>
+      <w:numFmt w:val="bullet"/>
+      <w:lvlText w:val=""/>
+      <w:lvlJc w:val="left"/>
+      <w:pPr>
+        <w:tabs>
+          <w:tab w:val="num" w:pos="2880"/>
+        </w:tabs>
+        <w:ind w:left="2880" w:hanging="360"/>
+      </w:pPr>
+      <w:rPr>
+        <w:rFonts w:ascii="Wingdings" w:hAnsi="Wingdings" w:hint="default"/>
+        <w:sz w:val="20"/>
+      </w:rPr>
+    </w:lvl>
+    <w:lvl w:ilvl="4" w:tentative="1">
+      <w:start w:val="1"/>
+      <w:numFmt w:val="bullet"/>
+      <w:lvlText w:val=""/>
+      <w:lvlJc w:val="left"/>
+      <w:pPr>
+        <w:tabs>
+          <w:tab w:val="num" w:pos="3600"/>
+        </w:tabs>
+        <w:ind w:left="3600" w:hanging="360"/>
+      </w:pPr>
+      <w:rPr>
+        <w:rFonts w:ascii="Wingdings" w:hAnsi="Wingdings" w:hint="default"/>
+        <w:sz w:val="20"/>
+      </w:rPr>
+    </w:lvl>
+    <w:lvl w:ilvl="5" w:tentative="1">
+      <w:start w:val="1"/>
+      <w:numFmt w:val="bullet"/>
+      <w:lvlText w:val=""/>
+      <w:lvlJc w:val="left"/>
+      <w:pPr>
+        <w:tabs>
+          <w:tab w:val="num" w:pos="4320"/>
+        </w:tabs>
+        <w:ind w:left="4320" w:hanging="360"/>
+      </w:pPr>
+      <w:rPr>
+        <w:rFonts w:ascii="Wingdings" w:hAnsi="Wingdings" w:hint="default"/>
+        <w:sz w:val="20"/>
+      </w:rPr>
+    </w:lvl>
+    <w:lvl w:ilvl="6" w:tentative="1">
+      <w:start w:val="1"/>
+      <w:numFmt w:val="bullet"/>
+      <w:lvlText w:val=""/>
+      <w:lvlJc w:val="left"/>
+      <w:pPr>
+        <w:tabs>
+          <w:tab w:val="num" w:pos="5040"/>
+        </w:tabs>
+        <w:ind w:left="5040" w:hanging="360"/>
+      </w:pPr>
+      <w:rPr>
+        <w:rFonts w:ascii="Wingdings" w:hAnsi="Wingdings" w:hint="default"/>
+        <w:sz w:val="20"/>
+      </w:rPr>
+    </w:lvl>
+    <w:lvl w:ilvl="7" w:tentative="1">
+      <w:start w:val="1"/>
+      <w:numFmt w:val="bullet"/>
+      <w:lvlText w:val=""/>
+      <w:lvlJc w:val="left"/>
+      <w:pPr>
+        <w:tabs>
+          <w:tab w:val="num" w:pos="5760"/>
+        </w:tabs>
+        <w:ind w:left="5760" w:hanging="360"/>
+      </w:pPr>
+      <w:rPr>
+        <w:rFonts w:ascii="Wingdings" w:hAnsi="Wingdings" w:hint="default"/>
+        <w:sz w:val="20"/>
+      </w:rPr>
+    </w:lvl>
+    <w:lvl w:ilvl="8" w:tentative="1">
+      <w:start w:val="1"/>
+      <w:numFmt w:val="bullet"/>
+      <w:lvlText w:val=""/>
+      <w:lvlJc w:val="left"/>
+      <w:pPr>
+        <w:tabs>
+          <w:tab w:val="num" w:pos="6480"/>
+        </w:tabs>
+        <w:ind w:left="6480" w:hanging="360"/>
+      </w:pPr>
+      <w:rPr>
+        <w:rFonts w:ascii="Wingdings" w:hAnsi="Wingdings" w:hint="default"/>
+        <w:sz w:val="20"/>
+      </w:rPr>
+    </w:lvl>
+  </w:abstractNum>
+  <w:abstractNum w:abstractNumId="3" w15:restartNumberingAfterBreak="0">
     <w:nsid w:val="0A4B0E32"/>
     <w:multiLevelType w:val="multilevel"/>
     <w:tmpl w:val="676025D8"/>
@@ -5384,7 +8706,7 @@
       </w:pPr>
     </w:lvl>
   </w:abstractNum>
-  <w:abstractNum w:abstractNumId="2" w15:restartNumberingAfterBreak="0">
+  <w:abstractNum w:abstractNumId="4" w15:restartNumberingAfterBreak="0">
     <w:nsid w:val="0AB159FB"/>
     <w:multiLevelType w:val="multilevel"/>
     <w:tmpl w:val="85046F32"/>
@@ -5533,7 +8855,7 @@
       </w:rPr>
     </w:lvl>
   </w:abstractNum>
-  <w:abstractNum w:abstractNumId="3" w15:restartNumberingAfterBreak="0">
+  <w:abstractNum w:abstractNumId="5" w15:restartNumberingAfterBreak="0">
     <w:nsid w:val="0C26317E"/>
     <w:multiLevelType w:val="multilevel"/>
     <w:tmpl w:val="B4BAC204"/>
@@ -5682,7 +9004,7 @@
       </w:rPr>
     </w:lvl>
   </w:abstractNum>
-  <w:abstractNum w:abstractNumId="4" w15:restartNumberingAfterBreak="0">
+  <w:abstractNum w:abstractNumId="6" w15:restartNumberingAfterBreak="0">
     <w:nsid w:val="11A802BF"/>
     <w:multiLevelType w:val="multilevel"/>
     <w:tmpl w:val="1714C384"/>
@@ -5831,7 +9153,7 @@
       </w:rPr>
     </w:lvl>
   </w:abstractNum>
-  <w:abstractNum w:abstractNumId="5" w15:restartNumberingAfterBreak="0">
+  <w:abstractNum w:abstractNumId="7" w15:restartNumberingAfterBreak="0">
     <w:nsid w:val="11E4084C"/>
     <w:multiLevelType w:val="multilevel"/>
     <w:tmpl w:val="F844062A"/>
@@ -5980,7 +9302,156 @@
       </w:rPr>
     </w:lvl>
   </w:abstractNum>
-  <w:abstractNum w:abstractNumId="6" w15:restartNumberingAfterBreak="0">
+  <w:abstractNum w:abstractNumId="8" w15:restartNumberingAfterBreak="0">
+    <w:nsid w:val="13C640A9"/>
+    <w:multiLevelType w:val="multilevel"/>
+    <w:tmpl w:val="9F3C6CB6"/>
+    <w:lvl w:ilvl="0">
+      <w:start w:val="1"/>
+      <w:numFmt w:val="bullet"/>
+      <w:lvlText w:val=""/>
+      <w:lvlJc w:val="left"/>
+      <w:pPr>
+        <w:tabs>
+          <w:tab w:val="num" w:pos="720"/>
+        </w:tabs>
+        <w:ind w:left="720" w:hanging="360"/>
+      </w:pPr>
+      <w:rPr>
+        <w:rFonts w:ascii="Symbol" w:hAnsi="Symbol" w:hint="default"/>
+        <w:sz w:val="20"/>
+      </w:rPr>
+    </w:lvl>
+    <w:lvl w:ilvl="1" w:tentative="1">
+      <w:start w:val="1"/>
+      <w:numFmt w:val="bullet"/>
+      <w:lvlText w:val="o"/>
+      <w:lvlJc w:val="left"/>
+      <w:pPr>
+        <w:tabs>
+          <w:tab w:val="num" w:pos="1440"/>
+        </w:tabs>
+        <w:ind w:left="1440" w:hanging="360"/>
+      </w:pPr>
+      <w:rPr>
+        <w:rFonts w:ascii="Courier New" w:hAnsi="Courier New" w:hint="default"/>
+        <w:sz w:val="20"/>
+      </w:rPr>
+    </w:lvl>
+    <w:lvl w:ilvl="2" w:tentative="1">
+      <w:start w:val="1"/>
+      <w:numFmt w:val="bullet"/>
+      <w:lvlText w:val=""/>
+      <w:lvlJc w:val="left"/>
+      <w:pPr>
+        <w:tabs>
+          <w:tab w:val="num" w:pos="2160"/>
+        </w:tabs>
+        <w:ind w:left="2160" w:hanging="360"/>
+      </w:pPr>
+      <w:rPr>
+        <w:rFonts w:ascii="Wingdings" w:hAnsi="Wingdings" w:hint="default"/>
+        <w:sz w:val="20"/>
+      </w:rPr>
+    </w:lvl>
+    <w:lvl w:ilvl="3" w:tentative="1">
+      <w:start w:val="1"/>
+      <w:numFmt w:val="bullet"/>
+      <w:lvlText w:val=""/>
+      <w:lvlJc w:val="left"/>
+      <w:pPr>
+        <w:tabs>
+          <w:tab w:val="num" w:pos="2880"/>
+        </w:tabs>
+        <w:ind w:left="2880" w:hanging="360"/>
+      </w:pPr>
+      <w:rPr>
+        <w:rFonts w:ascii="Wingdings" w:hAnsi="Wingdings" w:hint="default"/>
+        <w:sz w:val="20"/>
+      </w:rPr>
+    </w:lvl>
+    <w:lvl w:ilvl="4" w:tentative="1">
+      <w:start w:val="1"/>
+      <w:numFmt w:val="bullet"/>
+      <w:lvlText w:val=""/>
+      <w:lvlJc w:val="left"/>
+      <w:pPr>
+        <w:tabs>
+          <w:tab w:val="num" w:pos="3600"/>
+        </w:tabs>
+        <w:ind w:left="3600" w:hanging="360"/>
+      </w:pPr>
+      <w:rPr>
+        <w:rFonts w:ascii="Wingdings" w:hAnsi="Wingdings" w:hint="default"/>
+        <w:sz w:val="20"/>
+      </w:rPr>
+    </w:lvl>
+    <w:lvl w:ilvl="5" w:tentative="1">
+      <w:start w:val="1"/>
+      <w:numFmt w:val="bullet"/>
+      <w:lvlText w:val=""/>
+      <w:lvlJc w:val="left"/>
+      <w:pPr>
+        <w:tabs>
+          <w:tab w:val="num" w:pos="4320"/>
+        </w:tabs>
+        <w:ind w:left="4320" w:hanging="360"/>
+      </w:pPr>
+      <w:rPr>
+        <w:rFonts w:ascii="Wingdings" w:hAnsi="Wingdings" w:hint="default"/>
+        <w:sz w:val="20"/>
+      </w:rPr>
+    </w:lvl>
+    <w:lvl w:ilvl="6" w:tentative="1">
+      <w:start w:val="1"/>
+      <w:numFmt w:val="bullet"/>
+      <w:lvlText w:val=""/>
+      <w:lvlJc w:val="left"/>
+      <w:pPr>
+        <w:tabs>
+          <w:tab w:val="num" w:pos="5040"/>
+        </w:tabs>
+        <w:ind w:left="5040" w:hanging="360"/>
+      </w:pPr>
+      <w:rPr>
+        <w:rFonts w:ascii="Wingdings" w:hAnsi="Wingdings" w:hint="default"/>
+        <w:sz w:val="20"/>
+      </w:rPr>
+    </w:lvl>
+    <w:lvl w:ilvl="7" w:tentative="1">
+      <w:start w:val="1"/>
+      <w:numFmt w:val="bullet"/>
+      <w:lvlText w:val=""/>
+      <w:lvlJc w:val="left"/>
+      <w:pPr>
+        <w:tabs>
+          <w:tab w:val="num" w:pos="5760"/>
+        </w:tabs>
+        <w:ind w:left="5760" w:hanging="360"/>
+      </w:pPr>
+      <w:rPr>
+        <w:rFonts w:ascii="Wingdings" w:hAnsi="Wingdings" w:hint="default"/>
+        <w:sz w:val="20"/>
+      </w:rPr>
+    </w:lvl>
+    <w:lvl w:ilvl="8" w:tentative="1">
+      <w:start w:val="1"/>
+      <w:numFmt w:val="bullet"/>
+      <w:lvlText w:val=""/>
+      <w:lvlJc w:val="left"/>
+      <w:pPr>
+        <w:tabs>
+          <w:tab w:val="num" w:pos="6480"/>
+        </w:tabs>
+        <w:ind w:left="6480" w:hanging="360"/>
+      </w:pPr>
+      <w:rPr>
+        <w:rFonts w:ascii="Wingdings" w:hAnsi="Wingdings" w:hint="default"/>
+        <w:sz w:val="20"/>
+      </w:rPr>
+    </w:lvl>
+  </w:abstractNum>
+  <w:abstractNum w:abstractNumId="9" w15:restartNumberingAfterBreak="0">
     <w:nsid w:val="15092E04"/>
     <w:multiLevelType w:val="multilevel"/>
     <w:tmpl w:val="07DA9A74"/>
@@ -6097,7 +9568,7 @@
       </w:pPr>
     </w:lvl>
   </w:abstractNum>
-  <w:abstractNum w:abstractNumId="7" w15:restartNumberingAfterBreak="0">
+  <w:abstractNum w:abstractNumId="10" w15:restartNumberingAfterBreak="0">
     <w:nsid w:val="169D46A7"/>
     <w:multiLevelType w:val="multilevel"/>
     <w:tmpl w:val="62EC81AE"/>
@@ -6246,7 +9717,7 @@
       </w:rPr>
     </w:lvl>
   </w:abstractNum>
-  <w:abstractNum w:abstractNumId="8" w15:restartNumberingAfterBreak="0">
+  <w:abstractNum w:abstractNumId="11" w15:restartNumberingAfterBreak="0">
     <w:nsid w:val="1841269B"/>
     <w:multiLevelType w:val="multilevel"/>
     <w:tmpl w:val="741CC9B8"/>
@@ -6363,7 +9834,7 @@
       </w:pPr>
     </w:lvl>
   </w:abstractNum>
-  <w:abstractNum w:abstractNumId="9" w15:restartNumberingAfterBreak="0">
+  <w:abstractNum w:abstractNumId="12" w15:restartNumberingAfterBreak="0">
     <w:nsid w:val="1A4E57CE"/>
     <w:multiLevelType w:val="multilevel"/>
     <w:tmpl w:val="5F56F2C4"/>
@@ -6484,7 +9955,7 @@
       </w:pPr>
     </w:lvl>
   </w:abstractNum>
-  <w:abstractNum w:abstractNumId="10" w15:restartNumberingAfterBreak="0">
+  <w:abstractNum w:abstractNumId="13" w15:restartNumberingAfterBreak="0">
     <w:nsid w:val="373D5766"/>
     <w:multiLevelType w:val="multilevel"/>
     <w:tmpl w:val="7B9A34E4"/>
@@ -6633,7 +10104,7 @@
       </w:rPr>
     </w:lvl>
   </w:abstractNum>
-  <w:abstractNum w:abstractNumId="11" w15:restartNumberingAfterBreak="0">
+  <w:abstractNum w:abstractNumId="14" w15:restartNumberingAfterBreak="0">
     <w:nsid w:val="393441C2"/>
     <w:multiLevelType w:val="multilevel"/>
     <w:tmpl w:val="079A1400"/>
@@ -6746,7 +10217,7 @@
       </w:pPr>
     </w:lvl>
   </w:abstractNum>
-  <w:abstractNum w:abstractNumId="12" w15:restartNumberingAfterBreak="0">
+  <w:abstractNum w:abstractNumId="15" w15:restartNumberingAfterBreak="0">
     <w:nsid w:val="3A517E01"/>
     <w:multiLevelType w:val="multilevel"/>
     <w:tmpl w:val="8EB41CA0"/>
@@ -6863,7 +10334,7 @@
       </w:pPr>
     </w:lvl>
   </w:abstractNum>
-  <w:abstractNum w:abstractNumId="13" w15:restartNumberingAfterBreak="0">
+  <w:abstractNum w:abstractNumId="16" w15:restartNumberingAfterBreak="0">
     <w:nsid w:val="3CB07798"/>
     <w:multiLevelType w:val="multilevel"/>
     <w:tmpl w:val="B3569066"/>
@@ -6976,7 +10447,390 @@
       </w:pPr>
     </w:lvl>
   </w:abstractNum>
-  <w:abstractNum w:abstractNumId="14" w15:restartNumberingAfterBreak="0">
+  <w:abstractNum w:abstractNumId="17" w15:restartNumberingAfterBreak="0">
+    <w:nsid w:val="3D0535BB"/>
+    <w:multiLevelType w:val="multilevel"/>
+    <w:tmpl w:val="EE34F064"/>
+    <w:lvl w:ilvl="0">
+      <w:start w:val="1"/>
+      <w:numFmt w:val="decimal"/>
+      <w:lvlText w:val="%1."/>
+      <w:lvlJc w:val="left"/>
+      <w:pPr>
+        <w:tabs>
+          <w:tab w:val="num" w:pos="720"/>
+        </w:tabs>
+        <w:ind w:left="720" w:hanging="360"/>
+      </w:pPr>
+    </w:lvl>
+    <w:lvl w:ilvl="1">
+      <w:start w:val="1"/>
+      <w:numFmt w:val="bullet"/>
+      <w:lvlText w:val="o"/>
+      <w:lvlJc w:val="left"/>
+      <w:pPr>
+        <w:tabs>
+          <w:tab w:val="num" w:pos="1440"/>
+        </w:tabs>
+        <w:ind w:left="1440" w:hanging="360"/>
+      </w:pPr>
+      <w:rPr>
+        <w:rFonts w:ascii="Courier New" w:hAnsi="Courier New" w:hint="default"/>
+        <w:sz w:val="20"/>
+      </w:rPr>
+    </w:lvl>
+    <w:lvl w:ilvl="2" w:tentative="1">
+      <w:start w:val="1"/>
+      <w:numFmt w:val="decimal"/>
+      <w:lvlText w:val="%3."/>
+      <w:lvlJc w:val="left"/>
+      <w:pPr>
+        <w:tabs>
+          <w:tab w:val="num" w:pos="2160"/>
+        </w:tabs>
+        <w:ind w:left="2160" w:hanging="360"/>
+      </w:pPr>
+    </w:lvl>
+    <w:lvl w:ilvl="3" w:tentative="1">
+      <w:start w:val="1"/>
+      <w:numFmt w:val="decimal"/>
+      <w:lvlText w:val="%4."/>
+      <w:lvlJc w:val="left"/>
+      <w:pPr>
+        <w:tabs>
+          <w:tab w:val="num" w:pos="2880"/>
+        </w:tabs>
+        <w:ind w:left="2880" w:hanging="360"/>
+      </w:pPr>
+    </w:lvl>
+    <w:lvl w:ilvl="4" w:tentative="1">
+      <w:start w:val="1"/>
+      <w:numFmt w:val="decimal"/>
+      <w:lvlText w:val="%5."/>
+      <w:lvlJc w:val="left"/>
+      <w:pPr>
+        <w:tabs>
+          <w:tab w:val="num" w:pos="3600"/>
+        </w:tabs>
+        <w:ind w:left="3600" w:hanging="360"/>
+      </w:pPr>
+    </w:lvl>
+    <w:lvl w:ilvl="5" w:tentative="1">
+      <w:start w:val="1"/>
+      <w:numFmt w:val="decimal"/>
+      <w:lvlText w:val="%6."/>
+      <w:lvlJc w:val="left"/>
+      <w:pPr>
+        <w:tabs>
+          <w:tab w:val="num" w:pos="4320"/>
+        </w:tabs>
+        <w:ind w:left="4320" w:hanging="360"/>
+      </w:pPr>
+    </w:lvl>
+    <w:lvl w:ilvl="6" w:tentative="1">
+      <w:start w:val="1"/>
+      <w:numFmt w:val="decimal"/>
+      <w:lvlText w:val="%7."/>
+      <w:lvlJc w:val="left"/>
+      <w:pPr>
+        <w:tabs>
+          <w:tab w:val="num" w:pos="5040"/>
+        </w:tabs>
+        <w:ind w:left="5040" w:hanging="360"/>
+      </w:pPr>
+    </w:lvl>
+    <w:lvl w:ilvl="7" w:tentative="1">
+      <w:start w:val="1"/>
+      <w:numFmt w:val="decimal"/>
+      <w:lvlText w:val="%8."/>
+      <w:lvlJc w:val="left"/>
+      <w:pPr>
+        <w:tabs>
+          <w:tab w:val="num" w:pos="5760"/>
+        </w:tabs>
+        <w:ind w:left="5760" w:hanging="360"/>
+      </w:pPr>
+    </w:lvl>
+    <w:lvl w:ilvl="8" w:tentative="1">
+      <w:start w:val="1"/>
+      <w:numFmt w:val="decimal"/>
+      <w:lvlText w:val="%9."/>
+      <w:lvlJc w:val="left"/>
+      <w:pPr>
+        <w:tabs>
+          <w:tab w:val="num" w:pos="6480"/>
+        </w:tabs>
+        <w:ind w:left="6480" w:hanging="360"/>
+      </w:pPr>
+    </w:lvl>
+  </w:abstractNum>
+  <w:abstractNum w:abstractNumId="18" w15:restartNumberingAfterBreak="0">
+    <w:nsid w:val="3D331AB4"/>
+    <w:multiLevelType w:val="multilevel"/>
+    <w:tmpl w:val="2168E038"/>
+    <w:lvl w:ilvl="0">
+      <w:start w:val="1"/>
+      <w:numFmt w:val="bullet"/>
+      <w:lvlText w:val=""/>
+      <w:lvlJc w:val="left"/>
+      <w:pPr>
+        <w:tabs>
+          <w:tab w:val="num" w:pos="720"/>
+        </w:tabs>
+        <w:ind w:left="720" w:hanging="360"/>
+      </w:pPr>
+      <w:rPr>
+        <w:rFonts w:ascii="Symbol" w:hAnsi="Symbol" w:hint="default"/>
+        <w:sz w:val="20"/>
+      </w:rPr>
+    </w:lvl>
+    <w:lvl w:ilvl="1">
+      <w:start w:val="1"/>
+      <w:numFmt w:val="bullet"/>
+      <w:lvlText w:val="o"/>
+      <w:lvlJc w:val="left"/>
+      <w:pPr>
+        <w:tabs>
+          <w:tab w:val="num" w:pos="1440"/>
+        </w:tabs>
+        <w:ind w:left="1440" w:hanging="360"/>
+      </w:pPr>
+      <w:rPr>
+        <w:rFonts w:ascii="Courier New" w:hAnsi="Courier New" w:hint="default"/>
+        <w:sz w:val="20"/>
+      </w:rPr>
+    </w:lvl>
+    <w:lvl w:ilvl="2" w:tentative="1">
+      <w:start w:val="1"/>
+      <w:numFmt w:val="bullet"/>
+      <w:lvlText w:val=""/>
+      <w:lvlJc w:val="left"/>
+      <w:pPr>
+        <w:tabs>
+          <w:tab w:val="num" w:pos="2160"/>
+        </w:tabs>
+        <w:ind w:left="2160" w:hanging="360"/>
+      </w:pPr>
+      <w:rPr>
+        <w:rFonts w:ascii="Wingdings" w:hAnsi="Wingdings" w:hint="default"/>
+        <w:sz w:val="20"/>
+      </w:rPr>
+    </w:lvl>
+    <w:lvl w:ilvl="3" w:tentative="1">
+      <w:start w:val="1"/>
+      <w:numFmt w:val="bullet"/>
+      <w:lvlText w:val=""/>
+      <w:lvlJc w:val="left"/>
+      <w:pPr>
+        <w:tabs>
+          <w:tab w:val="num" w:pos="2880"/>
+        </w:tabs>
+        <w:ind w:left="2880" w:hanging="360"/>
+      </w:pPr>
+      <w:rPr>
+        <w:rFonts w:ascii="Wingdings" w:hAnsi="Wingdings" w:hint="default"/>
+        <w:sz w:val="20"/>
+      </w:rPr>
+    </w:lvl>
+    <w:lvl w:ilvl="4" w:tentative="1">
+      <w:start w:val="1"/>
+      <w:numFmt w:val="bullet"/>
+      <w:lvlText w:val=""/>
+      <w:lvlJc w:val="left"/>
+      <w:pPr>
+        <w:tabs>
+          <w:tab w:val="num" w:pos="3600"/>
+        </w:tabs>
+        <w:ind w:left="3600" w:hanging="360"/>
+      </w:pPr>
+      <w:rPr>
+        <w:rFonts w:ascii="Wingdings" w:hAnsi="Wingdings" w:hint="default"/>
+        <w:sz w:val="20"/>
+      </w:rPr>
+    </w:lvl>
+    <w:lvl w:ilvl="5" w:tentative="1">
+      <w:start w:val="1"/>
+      <w:numFmt w:val="bullet"/>
+      <w:lvlText w:val=""/>
+      <w:lvlJc w:val="left"/>
+      <w:pPr>
+        <w:tabs>
+          <w:tab w:val="num" w:pos="4320"/>
+        </w:tabs>
+        <w:ind w:left="4320" w:hanging="360"/>
+      </w:pPr>
+      <w:rPr>
+        <w:rFonts w:ascii="Wingdings" w:hAnsi="Wingdings" w:hint="default"/>
+        <w:sz w:val="20"/>
+      </w:rPr>
+    </w:lvl>
+    <w:lvl w:ilvl="6" w:tentative="1">
+      <w:start w:val="1"/>
+      <w:numFmt w:val="bullet"/>
+      <w:lvlText w:val=""/>
+      <w:lvlJc w:val="left"/>
+      <w:pPr>
+        <w:tabs>
+          <w:tab w:val="num" w:pos="5040"/>
+        </w:tabs>
+        <w:ind w:left="5040" w:hanging="360"/>
+      </w:pPr>
+      <w:rPr>
+        <w:rFonts w:ascii="Wingdings" w:hAnsi="Wingdings" w:hint="default"/>
+        <w:sz w:val="20"/>
+      </w:rPr>
+    </w:lvl>
+    <w:lvl w:ilvl="7" w:tentative="1">
+      <w:start w:val="1"/>
+      <w:numFmt w:val="bullet"/>
+      <w:lvlText w:val=""/>
+      <w:lvlJc w:val="left"/>
+      <w:pPr>
+        <w:tabs>
+          <w:tab w:val="num" w:pos="5760"/>
+        </w:tabs>
+        <w:ind w:left="5760" w:hanging="360"/>
+      </w:pPr>
+      <w:rPr>
+        <w:rFonts w:ascii="Wingdings" w:hAnsi="Wingdings" w:hint="default"/>
+        <w:sz w:val="20"/>
+      </w:rPr>
+    </w:lvl>
+    <w:lvl w:ilvl="8" w:tentative="1">
+      <w:start w:val="1"/>
+      <w:numFmt w:val="bullet"/>
+      <w:lvlText w:val=""/>
+      <w:lvlJc w:val="left"/>
+      <w:pPr>
+        <w:tabs>
+          <w:tab w:val="num" w:pos="6480"/>
+        </w:tabs>
+        <w:ind w:left="6480" w:hanging="360"/>
+      </w:pPr>
+      <w:rPr>
+        <w:rFonts w:ascii="Wingdings" w:hAnsi="Wingdings" w:hint="default"/>
+        <w:sz w:val="20"/>
+      </w:rPr>
+    </w:lvl>
+  </w:abstractNum>
+  <w:abstractNum w:abstractNumId="19" w15:restartNumberingAfterBreak="0">
+    <w:nsid w:val="404C5E42"/>
+    <w:multiLevelType w:val="multilevel"/>
+    <w:tmpl w:val="C9EC1834"/>
+    <w:lvl w:ilvl="0">
+      <w:start w:val="1"/>
+      <w:numFmt w:val="decimal"/>
+      <w:lvlText w:val="%1."/>
+      <w:lvlJc w:val="left"/>
+      <w:pPr>
+        <w:tabs>
+          <w:tab w:val="num" w:pos="720"/>
+        </w:tabs>
+        <w:ind w:left="720" w:hanging="360"/>
+      </w:pPr>
+    </w:lvl>
+    <w:lvl w:ilvl="1">
+      <w:start w:val="1"/>
+      <w:numFmt w:val="bullet"/>
+      <w:lvlText w:val="o"/>
+      <w:lvlJc w:val="left"/>
+      <w:pPr>
+        <w:tabs>
+          <w:tab w:val="num" w:pos="1440"/>
+        </w:tabs>
+        <w:ind w:left="1440" w:hanging="360"/>
+      </w:pPr>
+      <w:rPr>
+        <w:rFonts w:ascii="Courier New" w:hAnsi="Courier New" w:hint="default"/>
+        <w:sz w:val="20"/>
+      </w:rPr>
+    </w:lvl>
+    <w:lvl w:ilvl="2" w:tentative="1">
+      <w:start w:val="1"/>
+      <w:numFmt w:val="decimal"/>
+      <w:lvlText w:val="%3."/>
+      <w:lvlJc w:val="left"/>
+      <w:pPr>
+        <w:tabs>
+          <w:tab w:val="num" w:pos="2160"/>
+        </w:tabs>
+        <w:ind w:left="2160" w:hanging="360"/>
+      </w:pPr>
+    </w:lvl>
+    <w:lvl w:ilvl="3" w:tentative="1">
+      <w:start w:val="1"/>
+      <w:numFmt w:val="decimal"/>
+      <w:lvlText w:val="%4."/>
+      <w:lvlJc w:val="left"/>
+      <w:pPr>
+        <w:tabs>
+          <w:tab w:val="num" w:pos="2880"/>
+        </w:tabs>
+        <w:ind w:left="2880" w:hanging="360"/>
+      </w:pPr>
+    </w:lvl>
+    <w:lvl w:ilvl="4" w:tentative="1">
+      <w:start w:val="1"/>
+      <w:numFmt w:val="decimal"/>
+      <w:lvlText w:val="%5."/>
+      <w:lvlJc w:val="left"/>
+      <w:pPr>
+        <w:tabs>
+          <w:tab w:val="num" w:pos="3600"/>
+        </w:tabs>
+        <w:ind w:left="3600" w:hanging="360"/>
+      </w:pPr>
+    </w:lvl>
+    <w:lvl w:ilvl="5" w:tentative="1">
+      <w:start w:val="1"/>
+      <w:numFmt w:val="decimal"/>
+      <w:lvlText w:val="%6."/>
+      <w:lvlJc w:val="left"/>
+      <w:pPr>
+        <w:tabs>
+          <w:tab w:val="num" w:pos="4320"/>
+        </w:tabs>
+        <w:ind w:left="4320" w:hanging="360"/>
+      </w:pPr>
+    </w:lvl>
+    <w:lvl w:ilvl="6" w:tentative="1">
+      <w:start w:val="1"/>
+      <w:numFmt w:val="decimal"/>
+      <w:lvlText w:val="%7."/>
+      <w:lvlJc w:val="left"/>
+      <w:pPr>
+        <w:tabs>
+          <w:tab w:val="num" w:pos="5040"/>
+        </w:tabs>
+        <w:ind w:left="5040" w:hanging="360"/>
+      </w:pPr>
+    </w:lvl>
+    <w:lvl w:ilvl="7" w:tentative="1">
+      <w:start w:val="1"/>
+      <w:numFmt w:val="decimal"/>
+      <w:lvlText w:val="%8."/>
+      <w:lvlJc w:val="left"/>
+      <w:pPr>
+        <w:tabs>
+          <w:tab w:val="num" w:pos="5760"/>
+        </w:tabs>
+        <w:ind w:left="5760" w:hanging="360"/>
+      </w:pPr>
+    </w:lvl>
+    <w:lvl w:ilvl="8" w:tentative="1">
+      <w:start w:val="1"/>
+      <w:numFmt w:val="decimal"/>
+      <w:lvlText w:val="%9."/>
+      <w:lvlJc w:val="left"/>
+      <w:pPr>
+        <w:tabs>
+          <w:tab w:val="num" w:pos="6480"/>
+        </w:tabs>
+        <w:ind w:left="6480" w:hanging="360"/>
+      </w:pPr>
+    </w:lvl>
+  </w:abstractNum>
+  <w:abstractNum w:abstractNumId="20" w15:restartNumberingAfterBreak="0">
     <w:nsid w:val="45906BBC"/>
     <w:multiLevelType w:val="multilevel"/>
     <w:tmpl w:val="A2287560"/>
@@ -7125,7 +10979,7 @@
       </w:rPr>
     </w:lvl>
   </w:abstractNum>
-  <w:abstractNum w:abstractNumId="15" w15:restartNumberingAfterBreak="0">
+  <w:abstractNum w:abstractNumId="21" w15:restartNumberingAfterBreak="0">
     <w:nsid w:val="466B441B"/>
     <w:multiLevelType w:val="multilevel"/>
     <w:tmpl w:val="E7345674"/>
@@ -7242,7 +11096,7 @@
       </w:pPr>
     </w:lvl>
   </w:abstractNum>
-  <w:abstractNum w:abstractNumId="16" w15:restartNumberingAfterBreak="0">
+  <w:abstractNum w:abstractNumId="22" w15:restartNumberingAfterBreak="0">
     <w:nsid w:val="540D41FA"/>
     <w:multiLevelType w:val="multilevel"/>
     <w:tmpl w:val="C190443E"/>
@@ -7355,7 +11209,7 @@
       </w:pPr>
     </w:lvl>
   </w:abstractNum>
-  <w:abstractNum w:abstractNumId="17" w15:restartNumberingAfterBreak="0">
+  <w:abstractNum w:abstractNumId="23" w15:restartNumberingAfterBreak="0">
     <w:nsid w:val="5FDE0F56"/>
     <w:multiLevelType w:val="multilevel"/>
     <w:tmpl w:val="25B84F5C"/>
@@ -7472,7 +11326,7 @@
       </w:pPr>
     </w:lvl>
   </w:abstractNum>
-  <w:abstractNum w:abstractNumId="18" w15:restartNumberingAfterBreak="0">
+  <w:abstractNum w:abstractNumId="24" w15:restartNumberingAfterBreak="0">
     <w:nsid w:val="65D1562D"/>
     <w:multiLevelType w:val="multilevel"/>
     <w:tmpl w:val="9B28BF84"/>
@@ -7621,7 +11475,7 @@
       </w:rPr>
     </w:lvl>
   </w:abstractNum>
-  <w:abstractNum w:abstractNumId="19" w15:restartNumberingAfterBreak="0">
+  <w:abstractNum w:abstractNumId="25" w15:restartNumberingAfterBreak="0">
     <w:nsid w:val="70DF62C7"/>
     <w:multiLevelType w:val="multilevel"/>
     <w:tmpl w:val="866EBC32"/>
@@ -7771,64 +11625,82 @@
     </w:lvl>
   </w:abstractNum>
   <w:num w:numId="1" w16cid:durableId="1258099740">
+    <w:abstractNumId w:val="5"/>
+  </w:num>
+  <w:num w:numId="2" w16cid:durableId="343631304">
     <w:abstractNumId w:val="3"/>
   </w:num>
-  <w:num w:numId="2" w16cid:durableId="343631304">
-    <w:abstractNumId w:val="1"/>
-  </w:num>
   <w:num w:numId="3" w16cid:durableId="2078890527">
-    <w:abstractNumId w:val="17"/>
+    <w:abstractNumId w:val="23"/>
   </w:num>
   <w:num w:numId="4" w16cid:durableId="941768059">
-    <w:abstractNumId w:val="19"/>
+    <w:abstractNumId w:val="25"/>
   </w:num>
   <w:num w:numId="5" w16cid:durableId="950939594">
+    <w:abstractNumId w:val="20"/>
+  </w:num>
+  <w:num w:numId="6" w16cid:durableId="1087733725">
+    <w:abstractNumId w:val="13"/>
+  </w:num>
+  <w:num w:numId="7" w16cid:durableId="1351948479">
+    <w:abstractNumId w:val="24"/>
+  </w:num>
+  <w:num w:numId="8" w16cid:durableId="1565335183">
+    <w:abstractNumId w:val="7"/>
+  </w:num>
+  <w:num w:numId="9" w16cid:durableId="604534407">
+    <w:abstractNumId w:val="4"/>
+  </w:num>
+  <w:num w:numId="10" w16cid:durableId="1234579703">
+    <w:abstractNumId w:val="22"/>
+  </w:num>
+  <w:num w:numId="11" w16cid:durableId="235630895">
+    <w:abstractNumId w:val="16"/>
+  </w:num>
+  <w:num w:numId="12" w16cid:durableId="1708065673">
+    <w:abstractNumId w:val="12"/>
+  </w:num>
+  <w:num w:numId="13" w16cid:durableId="382413706">
+    <w:abstractNumId w:val="21"/>
+  </w:num>
+  <w:num w:numId="14" w16cid:durableId="935406531">
+    <w:abstractNumId w:val="10"/>
+  </w:num>
+  <w:num w:numId="15" w16cid:durableId="1672491652">
+    <w:abstractNumId w:val="9"/>
+  </w:num>
+  <w:num w:numId="16" w16cid:durableId="1203397830">
     <w:abstractNumId w:val="14"/>
   </w:num>
-  <w:num w:numId="6" w16cid:durableId="1087733725">
-    <w:abstractNumId w:val="10"/>
-  </w:num>
-  <w:num w:numId="7" w16cid:durableId="1351948479">
-    <w:abstractNumId w:val="18"/>
-  </w:num>
-  <w:num w:numId="8" w16cid:durableId="1565335183">
-    <w:abstractNumId w:val="5"/>
-  </w:num>
-  <w:num w:numId="9" w16cid:durableId="604534407">
-    <w:abstractNumId w:val="2"/>
-  </w:num>
-  <w:num w:numId="10" w16cid:durableId="1234579703">
-    <w:abstractNumId w:val="16"/>
-  </w:num>
-  <w:num w:numId="11" w16cid:durableId="235630895">
-    <w:abstractNumId w:val="13"/>
-  </w:num>
-  <w:num w:numId="12" w16cid:durableId="1708065673">
-    <w:abstractNumId w:val="9"/>
-  </w:num>
-  <w:num w:numId="13" w16cid:durableId="382413706">
-    <w:abstractNumId w:val="15"/>
-  </w:num>
-  <w:num w:numId="14" w16cid:durableId="935406531">
-    <w:abstractNumId w:val="7"/>
-  </w:num>
-  <w:num w:numId="15" w16cid:durableId="1672491652">
+  <w:num w:numId="17" w16cid:durableId="718212153">
     <w:abstractNumId w:val="6"/>
   </w:num>
-  <w:num w:numId="16" w16cid:durableId="1203397830">
+  <w:num w:numId="18" w16cid:durableId="511802793">
     <w:abstractNumId w:val="11"/>
-  </w:num>
-  <w:num w:numId="17" w16cid:durableId="718212153">
-    <w:abstractNumId w:val="4"/>
-  </w:num>
-  <w:num w:numId="18" w16cid:durableId="511802793">
-    <w:abstractNumId w:val="8"/>
   </w:num>
   <w:num w:numId="19" w16cid:durableId="2103379685">
     <w:abstractNumId w:val="0"/>
   </w:num>
   <w:num w:numId="20" w16cid:durableId="1135102453">
-    <w:abstractNumId w:val="12"/>
+    <w:abstractNumId w:val="15"/>
+  </w:num>
+  <w:num w:numId="21" w16cid:durableId="1878272087">
+    <w:abstractNumId w:val="19"/>
+  </w:num>
+  <w:num w:numId="22" w16cid:durableId="692268839">
+    <w:abstractNumId w:val="18"/>
+  </w:num>
+  <w:num w:numId="23" w16cid:durableId="1486051293">
+    <w:abstractNumId w:val="17"/>
+  </w:num>
+  <w:num w:numId="24" w16cid:durableId="1526940437">
+    <w:abstractNumId w:val="2"/>
+  </w:num>
+  <w:num w:numId="25" w16cid:durableId="1780443289">
+    <w:abstractNumId w:val="1"/>
+  </w:num>
+  <w:num w:numId="26" w16cid:durableId="80224406">
+    <w:abstractNumId w:val="8"/>
   </w:num>
 </w:numbering>
 </file>

--- a/Note Algorithme de Machine Learning.docx
+++ b/Note Algorithme de Machine Learning.docx
@@ -8159,6 +8159,1539 @@
         <w:t>Cette approche permet de comprendre les facteurs influençant la durée de vie des moteurs et aide à ajuster les interventions de maintenance pour améliorer la performance et la fiabilité des équipements.</w:t>
       </w:r>
     </w:p>
+    <w:p>
+      <w:pPr>
+        <w:spacing w:before="100" w:beforeAutospacing="1" w:after="100" w:afterAutospacing="1" w:line="240" w:lineRule="auto"/>
+        <w:rPr>
+          <w:rFonts w:ascii="Times New Roman" w:eastAsia="Times New Roman" w:hAnsi="Times New Roman" w:cs="Times New Roman"/>
+          <w:kern w:val="0"/>
+          <w:sz w:val="24"/>
+          <w:szCs w:val="24"/>
+          <w:lang w:eastAsia="fr-FR"/>
+          <w14:ligatures w14:val="none"/>
+        </w:rPr>
+      </w:pPr>
+      <w:r>
+        <w:rPr>
+          <w:rFonts w:ascii="Times New Roman" w:eastAsia="Times New Roman" w:hAnsi="Times New Roman" w:cs="Times New Roman"/>
+          <w:kern w:val="0"/>
+          <w:sz w:val="24"/>
+          <w:szCs w:val="24"/>
+          <w:lang w:eastAsia="fr-FR"/>
+          <w14:ligatures w14:val="none"/>
+        </w:rPr>
+        <w:t>Dans le cas d'un modèle de régression utilisant les forêts aléatoires pour prédire des valeurs continues, telles que la durée de vie restante d'un moteur d'hélicoptère, les visualisations typiquement utilisées sont différentes de celles utilisées en classification (comme les probabilités de classe). Pour soutenir la prise de décision basée sur les prédictions d'un modèle de régression, les types de visualisations suivants sont souvent utilisés :</w:t>
+      </w:r>
+    </w:p>
+    <w:p>
+      <w:pPr>
+        <w:spacing w:before="100" w:beforeAutospacing="1" w:after="100" w:afterAutospacing="1" w:line="240" w:lineRule="auto"/>
+        <w:outlineLvl w:val="2"/>
+        <w:rPr>
+          <w:rFonts w:ascii="Times New Roman" w:eastAsia="Times New Roman" w:hAnsi="Times New Roman" w:cs="Times New Roman"/>
+          <w:b/>
+          <w:bCs/>
+          <w:kern w:val="0"/>
+          <w:sz w:val="27"/>
+          <w:szCs w:val="27"/>
+          <w:lang w:eastAsia="fr-FR"/>
+          <w14:ligatures w14:val="none"/>
+        </w:rPr>
+      </w:pPr>
+      <w:r>
+        <w:rPr>
+          <w:rFonts w:ascii="Times New Roman" w:eastAsia="Times New Roman" w:hAnsi="Times New Roman" w:cs="Times New Roman"/>
+          <w:b/>
+          <w:bCs/>
+          <w:kern w:val="0"/>
+          <w:sz w:val="27"/>
+          <w:szCs w:val="27"/>
+          <w:lang w:eastAsia="fr-FR"/>
+          <w14:ligatures w14:val="none"/>
+        </w:rPr>
+        <w:t>1. Graphique de Prédictions vs. Valeurs Réelles</w:t>
+      </w:r>
+    </w:p>
+    <w:p>
+      <w:pPr>
+        <w:spacing w:before="100" w:beforeAutospacing="1" w:after="100" w:afterAutospacing="1" w:line="240" w:lineRule="auto"/>
+        <w:rPr>
+          <w:rFonts w:ascii="Times New Roman" w:eastAsia="Times New Roman" w:hAnsi="Times New Roman" w:cs="Times New Roman"/>
+          <w:kern w:val="0"/>
+          <w:sz w:val="24"/>
+          <w:szCs w:val="24"/>
+          <w:lang w:eastAsia="fr-FR"/>
+          <w14:ligatures w14:val="none"/>
+        </w:rPr>
+      </w:pPr>
+      <w:r>
+        <w:rPr>
+          <w:rFonts w:ascii="Times New Roman" w:eastAsia="Times New Roman" w:hAnsi="Times New Roman" w:cs="Times New Roman"/>
+          <w:kern w:val="0"/>
+          <w:sz w:val="24"/>
+          <w:szCs w:val="24"/>
+          <w:lang w:eastAsia="fr-FR"/>
+          <w14:ligatures w14:val="none"/>
+        </w:rPr>
+        <w:t>Ce graphique permet de comparer directement les valeurs prédites par le modèle aux valeurs réelles observées. C'est un moyen efficace de visualiser la précision des prédictions du modèle.</w:t>
+      </w:r>
+    </w:p>
+    <w:p>
+      <w:r>
+        <w:rPr>
+          <w:noProof/>
+        </w:rPr>
+        <w:drawing>
+          <wp:inline distT="0" distB="0" distL="0" distR="0" wp14:anchorId="202F92AD" wp14:editId="68E3E863">
+            <wp:extent cx="5760720" cy="3659505"/>
+            <wp:effectExtent l="0" t="0" r="0" b="0"/>
+            <wp:docPr id="717670989" name="Image 7" descr="VPUGsGT3rDEAAAAASUVORK5CYII= (859×546)"/>
+            <wp:cNvGraphicFramePr>
+              <a:graphicFrameLocks xmlns:a="http://schemas.openxmlformats.org/drawingml/2006/main" noChangeAspect="1"/>
+            </wp:cNvGraphicFramePr>
+            <a:graphic xmlns:a="http://schemas.openxmlformats.org/drawingml/2006/main">
+              <a:graphicData uri="http://schemas.openxmlformats.org/drawingml/2006/picture">
+                <pic:pic xmlns:pic="http://schemas.openxmlformats.org/drawingml/2006/picture">
+                  <pic:nvPicPr>
+                    <pic:cNvPr id="0" name="Picture 13" descr="VPUGsGT3rDEAAAAASUVORK5CYII= (859×546)"/>
+                    <pic:cNvPicPr>
+                      <a:picLocks noChangeAspect="1" noChangeArrowheads="1"/>
+                    </pic:cNvPicPr>
+                  </pic:nvPicPr>
+                  <pic:blipFill>
+                    <a:blip r:embed="rId15">
+                      <a:extLst>
+                        <a:ext uri="{28A0092B-C50C-407E-A947-70E740481C1C}">
+                          <a14:useLocalDpi xmlns:a14="http://schemas.microsoft.com/office/drawing/2010/main" val="0"/>
+                        </a:ext>
+                      </a:extLst>
+                    </a:blip>
+                    <a:srcRect/>
+                    <a:stretch>
+                      <a:fillRect/>
+                    </a:stretch>
+                  </pic:blipFill>
+                  <pic:spPr bwMode="auto">
+                    <a:xfrm>
+                      <a:off x="0" y="0"/>
+                      <a:ext cx="5760720" cy="3659505"/>
+                    </a:xfrm>
+                    <a:prstGeom prst="rect">
+                      <a:avLst/>
+                    </a:prstGeom>
+                    <a:noFill/>
+                    <a:ln>
+                      <a:noFill/>
+                    </a:ln>
+                  </pic:spPr>
+                </pic:pic>
+              </a:graphicData>
+            </a:graphic>
+          </wp:inline>
+        </w:drawing>
+      </w:r>
+    </w:p>
+    <w:p/>
+    <w:p>
+      <w:pPr>
+        <w:spacing w:before="100" w:beforeAutospacing="1" w:after="100" w:afterAutospacing="1" w:line="240" w:lineRule="auto"/>
+        <w:outlineLvl w:val="2"/>
+        <w:rPr>
+          <w:rFonts w:ascii="Times New Roman" w:eastAsia="Times New Roman" w:hAnsi="Times New Roman" w:cs="Times New Roman"/>
+          <w:b/>
+          <w:bCs/>
+          <w:kern w:val="0"/>
+          <w:sz w:val="27"/>
+          <w:szCs w:val="27"/>
+          <w:lang w:eastAsia="fr-FR"/>
+          <w14:ligatures w14:val="none"/>
+        </w:rPr>
+      </w:pPr>
+      <w:r>
+        <w:rPr>
+          <w:rFonts w:ascii="Times New Roman" w:eastAsia="Times New Roman" w:hAnsi="Times New Roman" w:cs="Times New Roman"/>
+          <w:b/>
+          <w:bCs/>
+          <w:kern w:val="0"/>
+          <w:sz w:val="27"/>
+          <w:szCs w:val="27"/>
+          <w:lang w:eastAsia="fr-FR"/>
+          <w14:ligatures w14:val="none"/>
+        </w:rPr>
+        <w:t>Analyse du Graphique</w:t>
+      </w:r>
+    </w:p>
+    <w:p>
+      <w:pPr>
+        <w:numPr>
+          <w:ilvl w:val="0"/>
+          <w:numId w:val="27"/>
+        </w:numPr>
+        <w:spacing w:before="100" w:beforeAutospacing="1" w:after="100" w:afterAutospacing="1" w:line="240" w:lineRule="auto"/>
+        <w:rPr>
+          <w:rFonts w:ascii="Times New Roman" w:eastAsia="Times New Roman" w:hAnsi="Times New Roman" w:cs="Times New Roman"/>
+          <w:kern w:val="0"/>
+          <w:sz w:val="24"/>
+          <w:szCs w:val="24"/>
+          <w:lang w:eastAsia="fr-FR"/>
+          <w14:ligatures w14:val="none"/>
+        </w:rPr>
+      </w:pPr>
+      <w:r>
+        <w:rPr>
+          <w:rFonts w:ascii="Times New Roman" w:eastAsia="Times New Roman" w:hAnsi="Times New Roman" w:cs="Times New Roman"/>
+          <w:b/>
+          <w:bCs/>
+          <w:kern w:val="0"/>
+          <w:sz w:val="24"/>
+          <w:szCs w:val="24"/>
+          <w:lang w:eastAsia="fr-FR"/>
+          <w14:ligatures w14:val="none"/>
+        </w:rPr>
+        <w:t>Points Bleus</w:t>
+      </w:r>
+      <w:r>
+        <w:rPr>
+          <w:rFonts w:ascii="Times New Roman" w:eastAsia="Times New Roman" w:hAnsi="Times New Roman" w:cs="Times New Roman"/>
+          <w:kern w:val="0"/>
+          <w:sz w:val="24"/>
+          <w:szCs w:val="24"/>
+          <w:lang w:eastAsia="fr-FR"/>
+          <w14:ligatures w14:val="none"/>
+        </w:rPr>
+        <w:t xml:space="preserve"> : Représentent les valeurs prédites par le modèle pour la durée de vie restante de chaque moteur.</w:t>
+      </w:r>
+    </w:p>
+    <w:p>
+      <w:pPr>
+        <w:numPr>
+          <w:ilvl w:val="0"/>
+          <w:numId w:val="27"/>
+        </w:numPr>
+        <w:spacing w:before="100" w:beforeAutospacing="1" w:after="100" w:afterAutospacing="1" w:line="240" w:lineRule="auto"/>
+        <w:rPr>
+          <w:rFonts w:ascii="Times New Roman" w:eastAsia="Times New Roman" w:hAnsi="Times New Roman" w:cs="Times New Roman"/>
+          <w:kern w:val="0"/>
+          <w:sz w:val="24"/>
+          <w:szCs w:val="24"/>
+          <w:lang w:eastAsia="fr-FR"/>
+          <w14:ligatures w14:val="none"/>
+        </w:rPr>
+      </w:pPr>
+      <w:r>
+        <w:rPr>
+          <w:rFonts w:ascii="Times New Roman" w:eastAsia="Times New Roman" w:hAnsi="Times New Roman" w:cs="Times New Roman"/>
+          <w:b/>
+          <w:bCs/>
+          <w:kern w:val="0"/>
+          <w:sz w:val="24"/>
+          <w:szCs w:val="24"/>
+          <w:lang w:eastAsia="fr-FR"/>
+          <w14:ligatures w14:val="none"/>
+        </w:rPr>
+        <w:t>Points Rouges</w:t>
+      </w:r>
+      <w:r>
+        <w:rPr>
+          <w:rFonts w:ascii="Times New Roman" w:eastAsia="Times New Roman" w:hAnsi="Times New Roman" w:cs="Times New Roman"/>
+          <w:kern w:val="0"/>
+          <w:sz w:val="24"/>
+          <w:szCs w:val="24"/>
+          <w:lang w:eastAsia="fr-FR"/>
+          <w14:ligatures w14:val="none"/>
+        </w:rPr>
+        <w:t xml:space="preserve"> : Représentent les valeurs réelles de la durée de vie restante pour chaque moteur.</w:t>
+      </w:r>
+    </w:p>
+    <w:p>
+      <w:pPr>
+        <w:spacing w:before="100" w:beforeAutospacing="1" w:after="100" w:afterAutospacing="1" w:line="240" w:lineRule="auto"/>
+        <w:outlineLvl w:val="2"/>
+        <w:rPr>
+          <w:rFonts w:ascii="Times New Roman" w:eastAsia="Times New Roman" w:hAnsi="Times New Roman" w:cs="Times New Roman"/>
+          <w:b/>
+          <w:bCs/>
+          <w:kern w:val="0"/>
+          <w:sz w:val="27"/>
+          <w:szCs w:val="27"/>
+          <w:lang w:eastAsia="fr-FR"/>
+          <w14:ligatures w14:val="none"/>
+        </w:rPr>
+      </w:pPr>
+      <w:r>
+        <w:rPr>
+          <w:rFonts w:ascii="Times New Roman" w:eastAsia="Times New Roman" w:hAnsi="Times New Roman" w:cs="Times New Roman"/>
+          <w:b/>
+          <w:bCs/>
+          <w:kern w:val="0"/>
+          <w:sz w:val="27"/>
+          <w:szCs w:val="27"/>
+          <w:lang w:eastAsia="fr-FR"/>
+          <w14:ligatures w14:val="none"/>
+        </w:rPr>
+        <w:lastRenderedPageBreak/>
+        <w:t>Observations Clés</w:t>
+      </w:r>
+    </w:p>
+    <w:p>
+      <w:pPr>
+        <w:numPr>
+          <w:ilvl w:val="0"/>
+          <w:numId w:val="28"/>
+        </w:numPr>
+        <w:spacing w:before="100" w:beforeAutospacing="1" w:after="100" w:afterAutospacing="1" w:line="240" w:lineRule="auto"/>
+        <w:rPr>
+          <w:rFonts w:ascii="Times New Roman" w:eastAsia="Times New Roman" w:hAnsi="Times New Roman" w:cs="Times New Roman"/>
+          <w:kern w:val="0"/>
+          <w:sz w:val="24"/>
+          <w:szCs w:val="24"/>
+          <w:lang w:eastAsia="fr-FR"/>
+          <w14:ligatures w14:val="none"/>
+        </w:rPr>
+      </w:pPr>
+      <w:r>
+        <w:rPr>
+          <w:rFonts w:ascii="Times New Roman" w:eastAsia="Times New Roman" w:hAnsi="Times New Roman" w:cs="Times New Roman"/>
+          <w:b/>
+          <w:bCs/>
+          <w:kern w:val="0"/>
+          <w:sz w:val="24"/>
+          <w:szCs w:val="24"/>
+          <w:lang w:eastAsia="fr-FR"/>
+          <w14:ligatures w14:val="none"/>
+        </w:rPr>
+        <w:t>Correspondance Générale</w:t>
+      </w:r>
+      <w:r>
+        <w:rPr>
+          <w:rFonts w:ascii="Times New Roman" w:eastAsia="Times New Roman" w:hAnsi="Times New Roman" w:cs="Times New Roman"/>
+          <w:kern w:val="0"/>
+          <w:sz w:val="24"/>
+          <w:szCs w:val="24"/>
+          <w:lang w:eastAsia="fr-FR"/>
+          <w14:ligatures w14:val="none"/>
+        </w:rPr>
+        <w:t xml:space="preserve"> : On observe que, pour la majorité des moteurs (moteurs No. 1, 2, 3, 4, et 6), les prédictions semblent assez proches des valeurs réelles. Cela indique que le modèle a une bonne performance générale en termes de prédiction des durées de vie restantes.</w:t>
+      </w:r>
+    </w:p>
+    <w:p>
+      <w:pPr>
+        <w:numPr>
+          <w:ilvl w:val="0"/>
+          <w:numId w:val="28"/>
+        </w:numPr>
+        <w:spacing w:before="100" w:beforeAutospacing="1" w:after="100" w:afterAutospacing="1" w:line="240" w:lineRule="auto"/>
+        <w:rPr>
+          <w:rFonts w:ascii="Times New Roman" w:eastAsia="Times New Roman" w:hAnsi="Times New Roman" w:cs="Times New Roman"/>
+          <w:kern w:val="0"/>
+          <w:sz w:val="24"/>
+          <w:szCs w:val="24"/>
+          <w:lang w:eastAsia="fr-FR"/>
+          <w14:ligatures w14:val="none"/>
+        </w:rPr>
+      </w:pPr>
+      <w:proofErr w:type="spellStart"/>
+      <w:r>
+        <w:rPr>
+          <w:rFonts w:ascii="Times New Roman" w:eastAsia="Times New Roman" w:hAnsi="Times New Roman" w:cs="Times New Roman"/>
+          <w:b/>
+          <w:bCs/>
+          <w:kern w:val="0"/>
+          <w:sz w:val="24"/>
+          <w:szCs w:val="24"/>
+          <w:lang w:eastAsia="fr-FR"/>
+          <w14:ligatures w14:val="none"/>
+        </w:rPr>
+        <w:t>Discrepances</w:t>
+      </w:r>
+      <w:proofErr w:type="spellEnd"/>
+      <w:r>
+        <w:rPr>
+          <w:rFonts w:ascii="Times New Roman" w:eastAsia="Times New Roman" w:hAnsi="Times New Roman" w:cs="Times New Roman"/>
+          <w:kern w:val="0"/>
+          <w:sz w:val="24"/>
+          <w:szCs w:val="24"/>
+          <w:lang w:eastAsia="fr-FR"/>
+          <w14:ligatures w14:val="none"/>
+        </w:rPr>
+        <w:t xml:space="preserve"> :</w:t>
+      </w:r>
+    </w:p>
+    <w:p>
+      <w:pPr>
+        <w:numPr>
+          <w:ilvl w:val="1"/>
+          <w:numId w:val="28"/>
+        </w:numPr>
+        <w:spacing w:before="100" w:beforeAutospacing="1" w:after="100" w:afterAutospacing="1" w:line="240" w:lineRule="auto"/>
+        <w:rPr>
+          <w:rFonts w:ascii="Times New Roman" w:eastAsia="Times New Roman" w:hAnsi="Times New Roman" w:cs="Times New Roman"/>
+          <w:kern w:val="0"/>
+          <w:sz w:val="24"/>
+          <w:szCs w:val="24"/>
+          <w:lang w:eastAsia="fr-FR"/>
+          <w14:ligatures w14:val="none"/>
+        </w:rPr>
+      </w:pPr>
+      <w:r>
+        <w:rPr>
+          <w:rFonts w:ascii="Times New Roman" w:eastAsia="Times New Roman" w:hAnsi="Times New Roman" w:cs="Times New Roman"/>
+          <w:b/>
+          <w:bCs/>
+          <w:kern w:val="0"/>
+          <w:sz w:val="24"/>
+          <w:szCs w:val="24"/>
+          <w:lang w:eastAsia="fr-FR"/>
+          <w14:ligatures w14:val="none"/>
+        </w:rPr>
+        <w:t>Moteur No. 3</w:t>
+      </w:r>
+      <w:r>
+        <w:rPr>
+          <w:rFonts w:ascii="Times New Roman" w:eastAsia="Times New Roman" w:hAnsi="Times New Roman" w:cs="Times New Roman"/>
+          <w:kern w:val="0"/>
+          <w:sz w:val="24"/>
+          <w:szCs w:val="24"/>
+          <w:lang w:eastAsia="fr-FR"/>
+          <w14:ligatures w14:val="none"/>
+        </w:rPr>
+        <w:t xml:space="preserve"> : Il y a une légère divergence entre la valeur prédite et la valeur réelle, où le modèle sous-estime la durée de vie restante.</w:t>
+      </w:r>
+    </w:p>
+    <w:p>
+      <w:pPr>
+        <w:numPr>
+          <w:ilvl w:val="1"/>
+          <w:numId w:val="28"/>
+        </w:numPr>
+        <w:spacing w:before="100" w:beforeAutospacing="1" w:after="100" w:afterAutospacing="1" w:line="240" w:lineRule="auto"/>
+        <w:rPr>
+          <w:rFonts w:ascii="Times New Roman" w:eastAsia="Times New Roman" w:hAnsi="Times New Roman" w:cs="Times New Roman"/>
+          <w:kern w:val="0"/>
+          <w:sz w:val="24"/>
+          <w:szCs w:val="24"/>
+          <w:lang w:eastAsia="fr-FR"/>
+          <w14:ligatures w14:val="none"/>
+        </w:rPr>
+      </w:pPr>
+      <w:r>
+        <w:rPr>
+          <w:rFonts w:ascii="Times New Roman" w:eastAsia="Times New Roman" w:hAnsi="Times New Roman" w:cs="Times New Roman"/>
+          <w:b/>
+          <w:bCs/>
+          <w:kern w:val="0"/>
+          <w:sz w:val="24"/>
+          <w:szCs w:val="24"/>
+          <w:lang w:eastAsia="fr-FR"/>
+          <w14:ligatures w14:val="none"/>
+        </w:rPr>
+        <w:t>Moteur No. 5</w:t>
+      </w:r>
+      <w:r>
+        <w:rPr>
+          <w:rFonts w:ascii="Times New Roman" w:eastAsia="Times New Roman" w:hAnsi="Times New Roman" w:cs="Times New Roman"/>
+          <w:kern w:val="0"/>
+          <w:sz w:val="24"/>
+          <w:szCs w:val="24"/>
+          <w:lang w:eastAsia="fr-FR"/>
+          <w14:ligatures w14:val="none"/>
+        </w:rPr>
+        <w:t xml:space="preserve"> : On observe une plus grande divergence entre la prédiction et la valeur réelle. Cette divergence peut indiquer un problème spécifique avec les caractéristiques de ce moteur que le modèle n'a pas bien capturé ou un exemple de données où le modèle pourrait être amélioré.</w:t>
+      </w:r>
+    </w:p>
+    <w:p>
+      <w:pPr>
+        <w:spacing w:before="100" w:beforeAutospacing="1" w:after="100" w:afterAutospacing="1" w:line="240" w:lineRule="auto"/>
+        <w:outlineLvl w:val="2"/>
+        <w:rPr>
+          <w:rFonts w:ascii="Times New Roman" w:eastAsia="Times New Roman" w:hAnsi="Times New Roman" w:cs="Times New Roman"/>
+          <w:b/>
+          <w:bCs/>
+          <w:kern w:val="0"/>
+          <w:sz w:val="27"/>
+          <w:szCs w:val="27"/>
+          <w:lang w:eastAsia="fr-FR"/>
+          <w14:ligatures w14:val="none"/>
+        </w:rPr>
+      </w:pPr>
+      <w:r>
+        <w:rPr>
+          <w:rFonts w:ascii="Times New Roman" w:eastAsia="Times New Roman" w:hAnsi="Times New Roman" w:cs="Times New Roman"/>
+          <w:b/>
+          <w:bCs/>
+          <w:kern w:val="0"/>
+          <w:sz w:val="27"/>
+          <w:szCs w:val="27"/>
+          <w:lang w:eastAsia="fr-FR"/>
+          <w14:ligatures w14:val="none"/>
+        </w:rPr>
+        <w:t>Interprétation</w:t>
+      </w:r>
+    </w:p>
+    <w:p>
+      <w:pPr>
+        <w:numPr>
+          <w:ilvl w:val="0"/>
+          <w:numId w:val="29"/>
+        </w:numPr>
+        <w:spacing w:before="100" w:beforeAutospacing="1" w:after="100" w:afterAutospacing="1" w:line="240" w:lineRule="auto"/>
+        <w:rPr>
+          <w:rFonts w:ascii="Times New Roman" w:eastAsia="Times New Roman" w:hAnsi="Times New Roman" w:cs="Times New Roman"/>
+          <w:kern w:val="0"/>
+          <w:sz w:val="24"/>
+          <w:szCs w:val="24"/>
+          <w:lang w:eastAsia="fr-FR"/>
+          <w14:ligatures w14:val="none"/>
+        </w:rPr>
+      </w:pPr>
+      <w:r>
+        <w:rPr>
+          <w:rFonts w:ascii="Times New Roman" w:eastAsia="Times New Roman" w:hAnsi="Times New Roman" w:cs="Times New Roman"/>
+          <w:b/>
+          <w:bCs/>
+          <w:kern w:val="0"/>
+          <w:sz w:val="24"/>
+          <w:szCs w:val="24"/>
+          <w:lang w:eastAsia="fr-FR"/>
+          <w14:ligatures w14:val="none"/>
+        </w:rPr>
+        <w:t>Précision du Modèle</w:t>
+      </w:r>
+      <w:r>
+        <w:rPr>
+          <w:rFonts w:ascii="Times New Roman" w:eastAsia="Times New Roman" w:hAnsi="Times New Roman" w:cs="Times New Roman"/>
+          <w:kern w:val="0"/>
+          <w:sz w:val="24"/>
+          <w:szCs w:val="24"/>
+          <w:lang w:eastAsia="fr-FR"/>
+          <w14:ligatures w14:val="none"/>
+        </w:rPr>
+        <w:t xml:space="preserve"> : En général, le modèle semble performant pour prédire la durée de vie restante des moteurs. La majorité des points prédits sont relativement proches de leurs homologues réels, indiquant que le modèle capture bien les tendances dans les données.</w:t>
+      </w:r>
+    </w:p>
+    <w:p>
+      <w:pPr>
+        <w:numPr>
+          <w:ilvl w:val="0"/>
+          <w:numId w:val="29"/>
+        </w:numPr>
+        <w:spacing w:before="100" w:beforeAutospacing="1" w:after="100" w:afterAutospacing="1" w:line="240" w:lineRule="auto"/>
+        <w:rPr>
+          <w:rFonts w:ascii="Times New Roman" w:eastAsia="Times New Roman" w:hAnsi="Times New Roman" w:cs="Times New Roman"/>
+          <w:kern w:val="0"/>
+          <w:sz w:val="24"/>
+          <w:szCs w:val="24"/>
+          <w:lang w:eastAsia="fr-FR"/>
+          <w14:ligatures w14:val="none"/>
+        </w:rPr>
+      </w:pPr>
+      <w:r>
+        <w:rPr>
+          <w:rFonts w:ascii="Times New Roman" w:eastAsia="Times New Roman" w:hAnsi="Times New Roman" w:cs="Times New Roman"/>
+          <w:b/>
+          <w:bCs/>
+          <w:kern w:val="0"/>
+          <w:sz w:val="24"/>
+          <w:szCs w:val="24"/>
+          <w:lang w:eastAsia="fr-FR"/>
+          <w14:ligatures w14:val="none"/>
+        </w:rPr>
+        <w:t>Potentiels d'Amélioration</w:t>
+      </w:r>
+      <w:r>
+        <w:rPr>
+          <w:rFonts w:ascii="Times New Roman" w:eastAsia="Times New Roman" w:hAnsi="Times New Roman" w:cs="Times New Roman"/>
+          <w:kern w:val="0"/>
+          <w:sz w:val="24"/>
+          <w:szCs w:val="24"/>
+          <w:lang w:eastAsia="fr-FR"/>
+          <w14:ligatures w14:val="none"/>
+        </w:rPr>
+        <w:t xml:space="preserve"> :</w:t>
+      </w:r>
+    </w:p>
+    <w:p>
+      <w:pPr>
+        <w:numPr>
+          <w:ilvl w:val="1"/>
+          <w:numId w:val="29"/>
+        </w:numPr>
+        <w:spacing w:before="100" w:beforeAutospacing="1" w:after="100" w:afterAutospacing="1" w:line="240" w:lineRule="auto"/>
+        <w:rPr>
+          <w:rFonts w:ascii="Times New Roman" w:eastAsia="Times New Roman" w:hAnsi="Times New Roman" w:cs="Times New Roman"/>
+          <w:kern w:val="0"/>
+          <w:sz w:val="24"/>
+          <w:szCs w:val="24"/>
+          <w:lang w:eastAsia="fr-FR"/>
+          <w14:ligatures w14:val="none"/>
+        </w:rPr>
+      </w:pPr>
+      <w:r>
+        <w:rPr>
+          <w:rFonts w:ascii="Times New Roman" w:eastAsia="Times New Roman" w:hAnsi="Times New Roman" w:cs="Times New Roman"/>
+          <w:kern w:val="0"/>
+          <w:sz w:val="24"/>
+          <w:szCs w:val="24"/>
+          <w:lang w:eastAsia="fr-FR"/>
+          <w14:ligatures w14:val="none"/>
+        </w:rPr>
+        <w:t>Pour les moteurs où les prédictions ne correspondent pas bien, comme le moteur No. 5, il pourrait être utile de revoir les données d'entraînement pour ces cas spécifiques pour s'assurer qu'ils sont bien représentés ou de considérer des modèles plus complexes qui pourraient capter des nuances supplémentaires dans les données.</w:t>
+      </w:r>
+    </w:p>
+    <w:p>
+      <w:pPr>
+        <w:numPr>
+          <w:ilvl w:val="1"/>
+          <w:numId w:val="29"/>
+        </w:numPr>
+        <w:spacing w:before="100" w:beforeAutospacing="1" w:after="100" w:afterAutospacing="1" w:line="240" w:lineRule="auto"/>
+        <w:rPr>
+          <w:rFonts w:ascii="Times New Roman" w:eastAsia="Times New Roman" w:hAnsi="Times New Roman" w:cs="Times New Roman"/>
+          <w:kern w:val="0"/>
+          <w:sz w:val="24"/>
+          <w:szCs w:val="24"/>
+          <w:lang w:eastAsia="fr-FR"/>
+          <w14:ligatures w14:val="none"/>
+        </w:rPr>
+      </w:pPr>
+      <w:r>
+        <w:rPr>
+          <w:rFonts w:ascii="Times New Roman" w:eastAsia="Times New Roman" w:hAnsi="Times New Roman" w:cs="Times New Roman"/>
+          <w:kern w:val="0"/>
+          <w:sz w:val="24"/>
+          <w:szCs w:val="24"/>
+          <w:lang w:eastAsia="fr-FR"/>
+          <w14:ligatures w14:val="none"/>
+        </w:rPr>
+        <w:t>L'examen des caractéristiques utilisées pour ces moteurs peut également révéler si des informations supplémentaires sont nécessaires pour améliorer les prédictions.</w:t>
+      </w:r>
+    </w:p>
+    <w:p>
+      <w:pPr>
+        <w:spacing w:before="100" w:beforeAutospacing="1" w:after="100" w:afterAutospacing="1" w:line="240" w:lineRule="auto"/>
+        <w:outlineLvl w:val="2"/>
+        <w:rPr>
+          <w:rFonts w:ascii="Times New Roman" w:eastAsia="Times New Roman" w:hAnsi="Times New Roman" w:cs="Times New Roman"/>
+          <w:b/>
+          <w:bCs/>
+          <w:kern w:val="0"/>
+          <w:sz w:val="27"/>
+          <w:szCs w:val="27"/>
+          <w:lang w:eastAsia="fr-FR"/>
+          <w14:ligatures w14:val="none"/>
+        </w:rPr>
+      </w:pPr>
+      <w:r>
+        <w:rPr>
+          <w:rFonts w:ascii="Times New Roman" w:eastAsia="Times New Roman" w:hAnsi="Times New Roman" w:cs="Times New Roman"/>
+          <w:b/>
+          <w:bCs/>
+          <w:kern w:val="0"/>
+          <w:sz w:val="27"/>
+          <w:szCs w:val="27"/>
+          <w:lang w:eastAsia="fr-FR"/>
+          <w14:ligatures w14:val="none"/>
+        </w:rPr>
+        <w:t>Conclusion</w:t>
+      </w:r>
+    </w:p>
+    <w:p>
+      <w:pPr>
+        <w:spacing w:before="100" w:beforeAutospacing="1" w:after="100" w:afterAutospacing="1" w:line="240" w:lineRule="auto"/>
+        <w:rPr>
+          <w:rFonts w:ascii="Times New Roman" w:eastAsia="Times New Roman" w:hAnsi="Times New Roman" w:cs="Times New Roman"/>
+          <w:kern w:val="0"/>
+          <w:sz w:val="24"/>
+          <w:szCs w:val="24"/>
+          <w:lang w:eastAsia="fr-FR"/>
+          <w14:ligatures w14:val="none"/>
+        </w:rPr>
+      </w:pPr>
+      <w:r>
+        <w:rPr>
+          <w:rFonts w:ascii="Times New Roman" w:eastAsia="Times New Roman" w:hAnsi="Times New Roman" w:cs="Times New Roman"/>
+          <w:kern w:val="0"/>
+          <w:sz w:val="24"/>
+          <w:szCs w:val="24"/>
+          <w:lang w:eastAsia="fr-FR"/>
+          <w14:ligatures w14:val="none"/>
+        </w:rPr>
+        <w:t>Ce graphique est un outil efficace pour visualiser et évaluer la performance du modèle de régression. Il permet aux ingénieurs et aux décideurs de vérifier rapidement la précision des prédictions du modèle et d'identifier les cas où des ajustements ou des investigations supplémentaires peuvent être nécessaires. En fin de compte, ce type de visualisation aide à renforcer la confiance dans le modèle ou à identifier des opportunités d'amélioration continue.</w:t>
+      </w:r>
+    </w:p>
+    <w:p/>
+    <w:p>
+      <w:pPr>
+        <w:spacing w:before="100" w:beforeAutospacing="1" w:after="100" w:afterAutospacing="1" w:line="240" w:lineRule="auto"/>
+        <w:outlineLvl w:val="2"/>
+        <w:rPr>
+          <w:rFonts w:ascii="Times New Roman" w:eastAsia="Times New Roman" w:hAnsi="Times New Roman" w:cs="Times New Roman"/>
+          <w:b/>
+          <w:bCs/>
+          <w:kern w:val="0"/>
+          <w:sz w:val="27"/>
+          <w:szCs w:val="27"/>
+          <w:lang w:eastAsia="fr-FR"/>
+          <w14:ligatures w14:val="none"/>
+        </w:rPr>
+      </w:pPr>
+      <w:r>
+        <w:rPr>
+          <w:rFonts w:ascii="Times New Roman" w:eastAsia="Times New Roman" w:hAnsi="Times New Roman" w:cs="Times New Roman"/>
+          <w:b/>
+          <w:bCs/>
+          <w:kern w:val="0"/>
+          <w:sz w:val="27"/>
+          <w:szCs w:val="27"/>
+          <w:lang w:eastAsia="fr-FR"/>
+          <w14:ligatures w14:val="none"/>
+        </w:rPr>
+        <w:t>2. Graphique des Résidus</w:t>
+      </w:r>
+    </w:p>
+    <w:p>
+      <w:pPr>
+        <w:spacing w:before="100" w:beforeAutospacing="1" w:after="100" w:afterAutospacing="1" w:line="240" w:lineRule="auto"/>
+        <w:rPr>
+          <w:rFonts w:ascii="Times New Roman" w:eastAsia="Times New Roman" w:hAnsi="Times New Roman" w:cs="Times New Roman"/>
+          <w:kern w:val="0"/>
+          <w:sz w:val="24"/>
+          <w:szCs w:val="24"/>
+          <w:lang w:eastAsia="fr-FR"/>
+          <w14:ligatures w14:val="none"/>
+        </w:rPr>
+      </w:pPr>
+      <w:r>
+        <w:rPr>
+          <w:rFonts w:ascii="Times New Roman" w:eastAsia="Times New Roman" w:hAnsi="Times New Roman" w:cs="Times New Roman"/>
+          <w:kern w:val="0"/>
+          <w:sz w:val="24"/>
+          <w:szCs w:val="24"/>
+          <w:lang w:eastAsia="fr-FR"/>
+          <w14:ligatures w14:val="none"/>
+        </w:rPr>
+        <w:t>Un graphique des résidus montre la différence entre les valeurs prédites et les valeurs réelles pour chaque prédiction. Cela peut aider à identifier des modèles d'erreur ou des tendances qui pourraient indiquer des problèmes avec le modèle.</w:t>
+      </w:r>
+    </w:p>
+    <w:p>
+      <w:r>
+        <w:rPr>
+          <w:noProof/>
+        </w:rPr>
+        <w:lastRenderedPageBreak/>
+        <w:drawing>
+          <wp:inline distT="0" distB="0" distL="0" distR="0" wp14:anchorId="3B624A83" wp14:editId="490C9F8F">
+            <wp:extent cx="5760720" cy="3684905"/>
+            <wp:effectExtent l="0" t="0" r="0" b="0"/>
+            <wp:docPr id="1205143263" name="Image 8" descr="Une image contenant texte, capture d’écran, ligne, diagramme&#10;&#10;Description générée automatiquement"/>
+            <wp:cNvGraphicFramePr>
+              <a:graphicFrameLocks xmlns:a="http://schemas.openxmlformats.org/drawingml/2006/main" noChangeAspect="1"/>
+            </wp:cNvGraphicFramePr>
+            <a:graphic xmlns:a="http://schemas.openxmlformats.org/drawingml/2006/main">
+              <a:graphicData uri="http://schemas.openxmlformats.org/drawingml/2006/picture">
+                <pic:pic xmlns:pic="http://schemas.openxmlformats.org/drawingml/2006/picture">
+                  <pic:nvPicPr>
+                    <pic:cNvPr id="1205143263" name="Image 8" descr="Une image contenant texte, capture d’écran, ligne, diagramme&#10;&#10;Description générée automatiquement"/>
+                    <pic:cNvPicPr>
+                      <a:picLocks noChangeAspect="1" noChangeArrowheads="1"/>
+                    </pic:cNvPicPr>
+                  </pic:nvPicPr>
+                  <pic:blipFill>
+                    <a:blip r:embed="rId16">
+                      <a:extLst>
+                        <a:ext uri="{28A0092B-C50C-407E-A947-70E740481C1C}">
+                          <a14:useLocalDpi xmlns:a14="http://schemas.microsoft.com/office/drawing/2010/main" val="0"/>
+                        </a:ext>
+                      </a:extLst>
+                    </a:blip>
+                    <a:srcRect/>
+                    <a:stretch>
+                      <a:fillRect/>
+                    </a:stretch>
+                  </pic:blipFill>
+                  <pic:spPr bwMode="auto">
+                    <a:xfrm>
+                      <a:off x="0" y="0"/>
+                      <a:ext cx="5760720" cy="3684905"/>
+                    </a:xfrm>
+                    <a:prstGeom prst="rect">
+                      <a:avLst/>
+                    </a:prstGeom>
+                    <a:noFill/>
+                    <a:ln>
+                      <a:noFill/>
+                    </a:ln>
+                  </pic:spPr>
+                </pic:pic>
+              </a:graphicData>
+            </a:graphic>
+          </wp:inline>
+        </w:drawing>
+      </w:r>
+    </w:p>
+    <w:p/>
+    <w:p>
+      <w:pPr>
+        <w:spacing w:before="100" w:beforeAutospacing="1" w:after="100" w:afterAutospacing="1" w:line="240" w:lineRule="auto"/>
+        <w:outlineLvl w:val="2"/>
+        <w:rPr>
+          <w:rFonts w:ascii="Times New Roman" w:eastAsia="Times New Roman" w:hAnsi="Times New Roman" w:cs="Times New Roman"/>
+          <w:b/>
+          <w:bCs/>
+          <w:kern w:val="0"/>
+          <w:sz w:val="27"/>
+          <w:szCs w:val="27"/>
+          <w:lang w:eastAsia="fr-FR"/>
+          <w14:ligatures w14:val="none"/>
+        </w:rPr>
+      </w:pPr>
+      <w:r>
+        <w:rPr>
+          <w:rFonts w:ascii="Times New Roman" w:eastAsia="Times New Roman" w:hAnsi="Times New Roman" w:cs="Times New Roman"/>
+          <w:b/>
+          <w:bCs/>
+          <w:kern w:val="0"/>
+          <w:sz w:val="27"/>
+          <w:szCs w:val="27"/>
+          <w:lang w:eastAsia="fr-FR"/>
+          <w14:ligatures w14:val="none"/>
+        </w:rPr>
+        <w:t>Analyse du Graphique des Résidus</w:t>
+      </w:r>
+    </w:p>
+    <w:p>
+      <w:pPr>
+        <w:numPr>
+          <w:ilvl w:val="0"/>
+          <w:numId w:val="30"/>
+        </w:numPr>
+        <w:spacing w:before="100" w:beforeAutospacing="1" w:after="100" w:afterAutospacing="1" w:line="240" w:lineRule="auto"/>
+        <w:rPr>
+          <w:rFonts w:ascii="Times New Roman" w:eastAsia="Times New Roman" w:hAnsi="Times New Roman" w:cs="Times New Roman"/>
+          <w:kern w:val="0"/>
+          <w:sz w:val="24"/>
+          <w:szCs w:val="24"/>
+          <w:lang w:eastAsia="fr-FR"/>
+          <w14:ligatures w14:val="none"/>
+        </w:rPr>
+      </w:pPr>
+      <w:r>
+        <w:rPr>
+          <w:rFonts w:ascii="Times New Roman" w:eastAsia="Times New Roman" w:hAnsi="Times New Roman" w:cs="Times New Roman"/>
+          <w:b/>
+          <w:bCs/>
+          <w:kern w:val="0"/>
+          <w:sz w:val="24"/>
+          <w:szCs w:val="24"/>
+          <w:lang w:eastAsia="fr-FR"/>
+          <w14:ligatures w14:val="none"/>
+        </w:rPr>
+        <w:t>Axes</w:t>
+      </w:r>
+      <w:r>
+        <w:rPr>
+          <w:rFonts w:ascii="Times New Roman" w:eastAsia="Times New Roman" w:hAnsi="Times New Roman" w:cs="Times New Roman"/>
+          <w:kern w:val="0"/>
+          <w:sz w:val="24"/>
+          <w:szCs w:val="24"/>
+          <w:lang w:eastAsia="fr-FR"/>
+          <w14:ligatures w14:val="none"/>
+        </w:rPr>
+        <w:t xml:space="preserve"> :</w:t>
+      </w:r>
+    </w:p>
+    <w:p>
+      <w:pPr>
+        <w:numPr>
+          <w:ilvl w:val="1"/>
+          <w:numId w:val="30"/>
+        </w:numPr>
+        <w:spacing w:before="100" w:beforeAutospacing="1" w:after="100" w:afterAutospacing="1" w:line="240" w:lineRule="auto"/>
+        <w:rPr>
+          <w:rFonts w:ascii="Times New Roman" w:eastAsia="Times New Roman" w:hAnsi="Times New Roman" w:cs="Times New Roman"/>
+          <w:kern w:val="0"/>
+          <w:sz w:val="24"/>
+          <w:szCs w:val="24"/>
+          <w:lang w:eastAsia="fr-FR"/>
+          <w14:ligatures w14:val="none"/>
+        </w:rPr>
+      </w:pPr>
+      <w:r>
+        <w:rPr>
+          <w:rFonts w:ascii="Times New Roman" w:eastAsia="Times New Roman" w:hAnsi="Times New Roman" w:cs="Times New Roman"/>
+          <w:b/>
+          <w:bCs/>
+          <w:kern w:val="0"/>
+          <w:sz w:val="24"/>
+          <w:szCs w:val="24"/>
+          <w:lang w:eastAsia="fr-FR"/>
+          <w14:ligatures w14:val="none"/>
+        </w:rPr>
+        <w:t>Axe des X</w:t>
+      </w:r>
+      <w:r>
+        <w:rPr>
+          <w:rFonts w:ascii="Times New Roman" w:eastAsia="Times New Roman" w:hAnsi="Times New Roman" w:cs="Times New Roman"/>
+          <w:kern w:val="0"/>
+          <w:sz w:val="24"/>
+          <w:szCs w:val="24"/>
+          <w:lang w:eastAsia="fr-FR"/>
+          <w14:ligatures w14:val="none"/>
+        </w:rPr>
+        <w:t xml:space="preserve"> : Valeurs prédites par le modèle.</w:t>
+      </w:r>
+    </w:p>
+    <w:p>
+      <w:pPr>
+        <w:numPr>
+          <w:ilvl w:val="1"/>
+          <w:numId w:val="30"/>
+        </w:numPr>
+        <w:spacing w:before="100" w:beforeAutospacing="1" w:after="100" w:afterAutospacing="1" w:line="240" w:lineRule="auto"/>
+        <w:rPr>
+          <w:rFonts w:ascii="Times New Roman" w:eastAsia="Times New Roman" w:hAnsi="Times New Roman" w:cs="Times New Roman"/>
+          <w:kern w:val="0"/>
+          <w:sz w:val="24"/>
+          <w:szCs w:val="24"/>
+          <w:lang w:eastAsia="fr-FR"/>
+          <w14:ligatures w14:val="none"/>
+        </w:rPr>
+      </w:pPr>
+      <w:r>
+        <w:rPr>
+          <w:rFonts w:ascii="Times New Roman" w:eastAsia="Times New Roman" w:hAnsi="Times New Roman" w:cs="Times New Roman"/>
+          <w:b/>
+          <w:bCs/>
+          <w:kern w:val="0"/>
+          <w:sz w:val="24"/>
+          <w:szCs w:val="24"/>
+          <w:lang w:eastAsia="fr-FR"/>
+          <w14:ligatures w14:val="none"/>
+        </w:rPr>
+        <w:t>Axe des Y</w:t>
+      </w:r>
+      <w:r>
+        <w:rPr>
+          <w:rFonts w:ascii="Times New Roman" w:eastAsia="Times New Roman" w:hAnsi="Times New Roman" w:cs="Times New Roman"/>
+          <w:kern w:val="0"/>
+          <w:sz w:val="24"/>
+          <w:szCs w:val="24"/>
+          <w:lang w:eastAsia="fr-FR"/>
+          <w14:ligatures w14:val="none"/>
+        </w:rPr>
+        <w:t xml:space="preserve"> : Résidus (différences entre valeurs prédites et réelles).</w:t>
+      </w:r>
+    </w:p>
+    <w:p>
+      <w:pPr>
+        <w:numPr>
+          <w:ilvl w:val="0"/>
+          <w:numId w:val="30"/>
+        </w:numPr>
+        <w:spacing w:before="100" w:beforeAutospacing="1" w:after="100" w:afterAutospacing="1" w:line="240" w:lineRule="auto"/>
+        <w:rPr>
+          <w:rFonts w:ascii="Times New Roman" w:eastAsia="Times New Roman" w:hAnsi="Times New Roman" w:cs="Times New Roman"/>
+          <w:kern w:val="0"/>
+          <w:sz w:val="24"/>
+          <w:szCs w:val="24"/>
+          <w:lang w:eastAsia="fr-FR"/>
+          <w14:ligatures w14:val="none"/>
+        </w:rPr>
+      </w:pPr>
+      <w:r>
+        <w:rPr>
+          <w:rFonts w:ascii="Times New Roman" w:eastAsia="Times New Roman" w:hAnsi="Times New Roman" w:cs="Times New Roman"/>
+          <w:b/>
+          <w:bCs/>
+          <w:kern w:val="0"/>
+          <w:sz w:val="24"/>
+          <w:szCs w:val="24"/>
+          <w:lang w:eastAsia="fr-FR"/>
+          <w14:ligatures w14:val="none"/>
+        </w:rPr>
+        <w:t>Points</w:t>
+      </w:r>
+      <w:r>
+        <w:rPr>
+          <w:rFonts w:ascii="Times New Roman" w:eastAsia="Times New Roman" w:hAnsi="Times New Roman" w:cs="Times New Roman"/>
+          <w:kern w:val="0"/>
+          <w:sz w:val="24"/>
+          <w:szCs w:val="24"/>
+          <w:lang w:eastAsia="fr-FR"/>
+          <w14:ligatures w14:val="none"/>
+        </w:rPr>
+        <w:t xml:space="preserve"> :</w:t>
+      </w:r>
+    </w:p>
+    <w:p>
+      <w:pPr>
+        <w:numPr>
+          <w:ilvl w:val="1"/>
+          <w:numId w:val="30"/>
+        </w:numPr>
+        <w:spacing w:before="100" w:beforeAutospacing="1" w:after="100" w:afterAutospacing="1" w:line="240" w:lineRule="auto"/>
+        <w:rPr>
+          <w:rFonts w:ascii="Times New Roman" w:eastAsia="Times New Roman" w:hAnsi="Times New Roman" w:cs="Times New Roman"/>
+          <w:kern w:val="0"/>
+          <w:sz w:val="24"/>
+          <w:szCs w:val="24"/>
+          <w:lang w:eastAsia="fr-FR"/>
+          <w14:ligatures w14:val="none"/>
+        </w:rPr>
+      </w:pPr>
+      <w:r>
+        <w:rPr>
+          <w:rFonts w:ascii="Times New Roman" w:eastAsia="Times New Roman" w:hAnsi="Times New Roman" w:cs="Times New Roman"/>
+          <w:kern w:val="0"/>
+          <w:sz w:val="24"/>
+          <w:szCs w:val="24"/>
+          <w:lang w:eastAsia="fr-FR"/>
+          <w14:ligatures w14:val="none"/>
+        </w:rPr>
+        <w:t>Chaque point représente un moteur, où la position horizontale du point indique la valeur prédite de la durée de vie restante du moteur, et la position verticale (le résidu) indique combien cette prédiction était éloignée de la valeur réelle.</w:t>
+      </w:r>
+    </w:p>
+    <w:p>
+      <w:pPr>
+        <w:numPr>
+          <w:ilvl w:val="0"/>
+          <w:numId w:val="30"/>
+        </w:numPr>
+        <w:spacing w:before="100" w:beforeAutospacing="1" w:after="100" w:afterAutospacing="1" w:line="240" w:lineRule="auto"/>
+        <w:rPr>
+          <w:rFonts w:ascii="Times New Roman" w:eastAsia="Times New Roman" w:hAnsi="Times New Roman" w:cs="Times New Roman"/>
+          <w:kern w:val="0"/>
+          <w:sz w:val="24"/>
+          <w:szCs w:val="24"/>
+          <w:lang w:eastAsia="fr-FR"/>
+          <w14:ligatures w14:val="none"/>
+        </w:rPr>
+      </w:pPr>
+      <w:r>
+        <w:rPr>
+          <w:rFonts w:ascii="Times New Roman" w:eastAsia="Times New Roman" w:hAnsi="Times New Roman" w:cs="Times New Roman"/>
+          <w:b/>
+          <w:bCs/>
+          <w:kern w:val="0"/>
+          <w:sz w:val="24"/>
+          <w:szCs w:val="24"/>
+          <w:lang w:eastAsia="fr-FR"/>
+          <w14:ligatures w14:val="none"/>
+        </w:rPr>
+        <w:t>Ligne Rouge Pointillée</w:t>
+      </w:r>
+      <w:r>
+        <w:rPr>
+          <w:rFonts w:ascii="Times New Roman" w:eastAsia="Times New Roman" w:hAnsi="Times New Roman" w:cs="Times New Roman"/>
+          <w:kern w:val="0"/>
+          <w:sz w:val="24"/>
+          <w:szCs w:val="24"/>
+          <w:lang w:eastAsia="fr-FR"/>
+          <w14:ligatures w14:val="none"/>
+        </w:rPr>
+        <w:t xml:space="preserve"> :</w:t>
+      </w:r>
+    </w:p>
+    <w:p>
+      <w:pPr>
+        <w:numPr>
+          <w:ilvl w:val="1"/>
+          <w:numId w:val="30"/>
+        </w:numPr>
+        <w:spacing w:before="100" w:beforeAutospacing="1" w:after="100" w:afterAutospacing="1" w:line="240" w:lineRule="auto"/>
+        <w:rPr>
+          <w:rFonts w:ascii="Times New Roman" w:eastAsia="Times New Roman" w:hAnsi="Times New Roman" w:cs="Times New Roman"/>
+          <w:kern w:val="0"/>
+          <w:sz w:val="24"/>
+          <w:szCs w:val="24"/>
+          <w:lang w:eastAsia="fr-FR"/>
+          <w14:ligatures w14:val="none"/>
+        </w:rPr>
+      </w:pPr>
+      <w:r>
+        <w:rPr>
+          <w:rFonts w:ascii="Times New Roman" w:eastAsia="Times New Roman" w:hAnsi="Times New Roman" w:cs="Times New Roman"/>
+          <w:kern w:val="0"/>
+          <w:sz w:val="24"/>
+          <w:szCs w:val="24"/>
+          <w:lang w:eastAsia="fr-FR"/>
+          <w14:ligatures w14:val="none"/>
+        </w:rPr>
+        <w:t>La ligne rouge pointillée indique le niveau zéro des résidus. Les points exactement sur cette ligne sont des prédictions parfaites sans erreur.</w:t>
+      </w:r>
+    </w:p>
+    <w:p>
+      <w:pPr>
+        <w:spacing w:before="100" w:beforeAutospacing="1" w:after="100" w:afterAutospacing="1" w:line="240" w:lineRule="auto"/>
+        <w:outlineLvl w:val="2"/>
+        <w:rPr>
+          <w:rFonts w:ascii="Times New Roman" w:eastAsia="Times New Roman" w:hAnsi="Times New Roman" w:cs="Times New Roman"/>
+          <w:b/>
+          <w:bCs/>
+          <w:kern w:val="0"/>
+          <w:sz w:val="27"/>
+          <w:szCs w:val="27"/>
+          <w:lang w:eastAsia="fr-FR"/>
+          <w14:ligatures w14:val="none"/>
+        </w:rPr>
+      </w:pPr>
+      <w:r>
+        <w:rPr>
+          <w:rFonts w:ascii="Times New Roman" w:eastAsia="Times New Roman" w:hAnsi="Times New Roman" w:cs="Times New Roman"/>
+          <w:b/>
+          <w:bCs/>
+          <w:kern w:val="0"/>
+          <w:sz w:val="27"/>
+          <w:szCs w:val="27"/>
+          <w:lang w:eastAsia="fr-FR"/>
+          <w14:ligatures w14:val="none"/>
+        </w:rPr>
+        <w:t>Observations Clés</w:t>
+      </w:r>
+    </w:p>
+    <w:p>
+      <w:pPr>
+        <w:numPr>
+          <w:ilvl w:val="0"/>
+          <w:numId w:val="31"/>
+        </w:numPr>
+        <w:spacing w:before="100" w:beforeAutospacing="1" w:after="100" w:afterAutospacing="1" w:line="240" w:lineRule="auto"/>
+        <w:rPr>
+          <w:rFonts w:ascii="Times New Roman" w:eastAsia="Times New Roman" w:hAnsi="Times New Roman" w:cs="Times New Roman"/>
+          <w:kern w:val="0"/>
+          <w:sz w:val="24"/>
+          <w:szCs w:val="24"/>
+          <w:lang w:eastAsia="fr-FR"/>
+          <w14:ligatures w14:val="none"/>
+        </w:rPr>
+      </w:pPr>
+      <w:r>
+        <w:rPr>
+          <w:rFonts w:ascii="Times New Roman" w:eastAsia="Times New Roman" w:hAnsi="Times New Roman" w:cs="Times New Roman"/>
+          <w:b/>
+          <w:bCs/>
+          <w:kern w:val="0"/>
+          <w:sz w:val="24"/>
+          <w:szCs w:val="24"/>
+          <w:lang w:eastAsia="fr-FR"/>
+          <w14:ligatures w14:val="none"/>
+        </w:rPr>
+        <w:t>Distribution des Résidus</w:t>
+      </w:r>
+      <w:r>
+        <w:rPr>
+          <w:rFonts w:ascii="Times New Roman" w:eastAsia="Times New Roman" w:hAnsi="Times New Roman" w:cs="Times New Roman"/>
+          <w:kern w:val="0"/>
+          <w:sz w:val="24"/>
+          <w:szCs w:val="24"/>
+          <w:lang w:eastAsia="fr-FR"/>
+          <w14:ligatures w14:val="none"/>
+        </w:rPr>
+        <w:t xml:space="preserve"> :</w:t>
+      </w:r>
+    </w:p>
+    <w:p>
+      <w:pPr>
+        <w:numPr>
+          <w:ilvl w:val="1"/>
+          <w:numId w:val="31"/>
+        </w:numPr>
+        <w:spacing w:before="100" w:beforeAutospacing="1" w:after="100" w:afterAutospacing="1" w:line="240" w:lineRule="auto"/>
+        <w:rPr>
+          <w:rFonts w:ascii="Times New Roman" w:eastAsia="Times New Roman" w:hAnsi="Times New Roman" w:cs="Times New Roman"/>
+          <w:kern w:val="0"/>
+          <w:sz w:val="24"/>
+          <w:szCs w:val="24"/>
+          <w:lang w:eastAsia="fr-FR"/>
+          <w14:ligatures w14:val="none"/>
+        </w:rPr>
+      </w:pPr>
+      <w:r>
+        <w:rPr>
+          <w:rFonts w:ascii="Times New Roman" w:eastAsia="Times New Roman" w:hAnsi="Times New Roman" w:cs="Times New Roman"/>
+          <w:kern w:val="0"/>
+          <w:sz w:val="24"/>
+          <w:szCs w:val="24"/>
+          <w:lang w:eastAsia="fr-FR"/>
+          <w14:ligatures w14:val="none"/>
+        </w:rPr>
+        <w:t>La plupart des points sont au-dessus de la ligne zéro, ce qui indique que le modèle a tendance à sous-estimer la durée de vie restante des moteurs. Cela pourrait être dû à une tendance du modèle à prédire des valeurs plus conservatrices ou à un biais dans les données d'entraînement ou la méthode de modélisation.</w:t>
+      </w:r>
+    </w:p>
+    <w:p>
+      <w:pPr>
+        <w:numPr>
+          <w:ilvl w:val="0"/>
+          <w:numId w:val="31"/>
+        </w:numPr>
+        <w:spacing w:before="100" w:beforeAutospacing="1" w:after="100" w:afterAutospacing="1" w:line="240" w:lineRule="auto"/>
+        <w:rPr>
+          <w:rFonts w:ascii="Times New Roman" w:eastAsia="Times New Roman" w:hAnsi="Times New Roman" w:cs="Times New Roman"/>
+          <w:kern w:val="0"/>
+          <w:sz w:val="24"/>
+          <w:szCs w:val="24"/>
+          <w:lang w:eastAsia="fr-FR"/>
+          <w14:ligatures w14:val="none"/>
+        </w:rPr>
+      </w:pPr>
+      <w:r>
+        <w:rPr>
+          <w:rFonts w:ascii="Times New Roman" w:eastAsia="Times New Roman" w:hAnsi="Times New Roman" w:cs="Times New Roman"/>
+          <w:b/>
+          <w:bCs/>
+          <w:kern w:val="0"/>
+          <w:sz w:val="24"/>
+          <w:szCs w:val="24"/>
+          <w:lang w:eastAsia="fr-FR"/>
+          <w14:ligatures w14:val="none"/>
+        </w:rPr>
+        <w:t>Variabilité des Résidus</w:t>
+      </w:r>
+      <w:r>
+        <w:rPr>
+          <w:rFonts w:ascii="Times New Roman" w:eastAsia="Times New Roman" w:hAnsi="Times New Roman" w:cs="Times New Roman"/>
+          <w:kern w:val="0"/>
+          <w:sz w:val="24"/>
+          <w:szCs w:val="24"/>
+          <w:lang w:eastAsia="fr-FR"/>
+          <w14:ligatures w14:val="none"/>
+        </w:rPr>
+        <w:t xml:space="preserve"> :</w:t>
+      </w:r>
+    </w:p>
+    <w:p>
+      <w:pPr>
+        <w:numPr>
+          <w:ilvl w:val="1"/>
+          <w:numId w:val="31"/>
+        </w:numPr>
+        <w:spacing w:before="100" w:beforeAutospacing="1" w:after="100" w:afterAutospacing="1" w:line="240" w:lineRule="auto"/>
+        <w:rPr>
+          <w:rFonts w:ascii="Times New Roman" w:eastAsia="Times New Roman" w:hAnsi="Times New Roman" w:cs="Times New Roman"/>
+          <w:kern w:val="0"/>
+          <w:sz w:val="24"/>
+          <w:szCs w:val="24"/>
+          <w:lang w:eastAsia="fr-FR"/>
+          <w14:ligatures w14:val="none"/>
+        </w:rPr>
+      </w:pPr>
+      <w:r>
+        <w:rPr>
+          <w:rFonts w:ascii="Times New Roman" w:eastAsia="Times New Roman" w:hAnsi="Times New Roman" w:cs="Times New Roman"/>
+          <w:kern w:val="0"/>
+          <w:sz w:val="24"/>
+          <w:szCs w:val="24"/>
+          <w:lang w:eastAsia="fr-FR"/>
+          <w14:ligatures w14:val="none"/>
+        </w:rPr>
+        <w:t>Les résidus montrent une certaine variabilité. Par exemple, certains points sont très proches de la ligne zéro, indiquant des prédictions très précises, tandis que d'autres sont assez éloignés, indiquant des erreurs plus importantes.</w:t>
+      </w:r>
+    </w:p>
+    <w:p>
+      <w:pPr>
+        <w:numPr>
+          <w:ilvl w:val="1"/>
+          <w:numId w:val="31"/>
+        </w:numPr>
+        <w:spacing w:before="100" w:beforeAutospacing="1" w:after="100" w:afterAutospacing="1" w:line="240" w:lineRule="auto"/>
+        <w:rPr>
+          <w:rFonts w:ascii="Times New Roman" w:eastAsia="Times New Roman" w:hAnsi="Times New Roman" w:cs="Times New Roman"/>
+          <w:kern w:val="0"/>
+          <w:sz w:val="24"/>
+          <w:szCs w:val="24"/>
+          <w:lang w:eastAsia="fr-FR"/>
+          <w14:ligatures w14:val="none"/>
+        </w:rPr>
+      </w:pPr>
+      <w:r>
+        <w:rPr>
+          <w:rFonts w:ascii="Times New Roman" w:eastAsia="Times New Roman" w:hAnsi="Times New Roman" w:cs="Times New Roman"/>
+          <w:kern w:val="0"/>
+          <w:sz w:val="24"/>
+          <w:szCs w:val="24"/>
+          <w:lang w:eastAsia="fr-FR"/>
+          <w14:ligatures w14:val="none"/>
+        </w:rPr>
+        <w:lastRenderedPageBreak/>
+        <w:t>Le point le plus élevé (plus grande valeur positive de résidu) suggère une sous-estimation significative par le modèle.</w:t>
+      </w:r>
+    </w:p>
+    <w:p>
+      <w:pPr>
+        <w:spacing w:before="100" w:beforeAutospacing="1" w:after="100" w:afterAutospacing="1" w:line="240" w:lineRule="auto"/>
+        <w:outlineLvl w:val="2"/>
+        <w:rPr>
+          <w:rFonts w:ascii="Times New Roman" w:eastAsia="Times New Roman" w:hAnsi="Times New Roman" w:cs="Times New Roman"/>
+          <w:b/>
+          <w:bCs/>
+          <w:kern w:val="0"/>
+          <w:sz w:val="27"/>
+          <w:szCs w:val="27"/>
+          <w:lang w:eastAsia="fr-FR"/>
+          <w14:ligatures w14:val="none"/>
+        </w:rPr>
+      </w:pPr>
+      <w:r>
+        <w:rPr>
+          <w:rFonts w:ascii="Times New Roman" w:eastAsia="Times New Roman" w:hAnsi="Times New Roman" w:cs="Times New Roman"/>
+          <w:b/>
+          <w:bCs/>
+          <w:kern w:val="0"/>
+          <w:sz w:val="27"/>
+          <w:szCs w:val="27"/>
+          <w:lang w:eastAsia="fr-FR"/>
+          <w14:ligatures w14:val="none"/>
+        </w:rPr>
+        <w:t>Implications et Actions Possibles</w:t>
+      </w:r>
+    </w:p>
+    <w:p>
+      <w:pPr>
+        <w:numPr>
+          <w:ilvl w:val="0"/>
+          <w:numId w:val="32"/>
+        </w:numPr>
+        <w:spacing w:before="100" w:beforeAutospacing="1" w:after="100" w:afterAutospacing="1" w:line="240" w:lineRule="auto"/>
+        <w:rPr>
+          <w:rFonts w:ascii="Times New Roman" w:eastAsia="Times New Roman" w:hAnsi="Times New Roman" w:cs="Times New Roman"/>
+          <w:kern w:val="0"/>
+          <w:sz w:val="24"/>
+          <w:szCs w:val="24"/>
+          <w:lang w:eastAsia="fr-FR"/>
+          <w14:ligatures w14:val="none"/>
+        </w:rPr>
+      </w:pPr>
+      <w:r>
+        <w:rPr>
+          <w:rFonts w:ascii="Times New Roman" w:eastAsia="Times New Roman" w:hAnsi="Times New Roman" w:cs="Times New Roman"/>
+          <w:b/>
+          <w:bCs/>
+          <w:kern w:val="0"/>
+          <w:sz w:val="24"/>
+          <w:szCs w:val="24"/>
+          <w:lang w:eastAsia="fr-FR"/>
+          <w14:ligatures w14:val="none"/>
+        </w:rPr>
+        <w:t>Amélioration du Modèle</w:t>
+      </w:r>
+      <w:r>
+        <w:rPr>
+          <w:rFonts w:ascii="Times New Roman" w:eastAsia="Times New Roman" w:hAnsi="Times New Roman" w:cs="Times New Roman"/>
+          <w:kern w:val="0"/>
+          <w:sz w:val="24"/>
+          <w:szCs w:val="24"/>
+          <w:lang w:eastAsia="fr-FR"/>
+          <w14:ligatures w14:val="none"/>
+        </w:rPr>
+        <w:t xml:space="preserve"> :</w:t>
+      </w:r>
+    </w:p>
+    <w:p>
+      <w:pPr>
+        <w:numPr>
+          <w:ilvl w:val="1"/>
+          <w:numId w:val="32"/>
+        </w:numPr>
+        <w:spacing w:before="100" w:beforeAutospacing="1" w:after="100" w:afterAutospacing="1" w:line="240" w:lineRule="auto"/>
+        <w:rPr>
+          <w:rFonts w:ascii="Times New Roman" w:eastAsia="Times New Roman" w:hAnsi="Times New Roman" w:cs="Times New Roman"/>
+          <w:kern w:val="0"/>
+          <w:sz w:val="24"/>
+          <w:szCs w:val="24"/>
+          <w:lang w:eastAsia="fr-FR"/>
+          <w14:ligatures w14:val="none"/>
+        </w:rPr>
+      </w:pPr>
+      <w:r>
+        <w:rPr>
+          <w:rFonts w:ascii="Times New Roman" w:eastAsia="Times New Roman" w:hAnsi="Times New Roman" w:cs="Times New Roman"/>
+          <w:kern w:val="0"/>
+          <w:sz w:val="24"/>
+          <w:szCs w:val="24"/>
+          <w:lang w:eastAsia="fr-FR"/>
+          <w14:ligatures w14:val="none"/>
+        </w:rPr>
+        <w:t>Examiner les cas où les résidus sont les plus élevés pour comprendre si certaines caractéristiques ou interactions spécifiques n'ont pas été adéquatement capturées par le modèle.</w:t>
+      </w:r>
+    </w:p>
+    <w:p>
+      <w:pPr>
+        <w:numPr>
+          <w:ilvl w:val="1"/>
+          <w:numId w:val="32"/>
+        </w:numPr>
+        <w:spacing w:before="100" w:beforeAutospacing="1" w:after="100" w:afterAutospacing="1" w:line="240" w:lineRule="auto"/>
+        <w:rPr>
+          <w:rFonts w:ascii="Times New Roman" w:eastAsia="Times New Roman" w:hAnsi="Times New Roman" w:cs="Times New Roman"/>
+          <w:kern w:val="0"/>
+          <w:sz w:val="24"/>
+          <w:szCs w:val="24"/>
+          <w:lang w:eastAsia="fr-FR"/>
+          <w14:ligatures w14:val="none"/>
+        </w:rPr>
+      </w:pPr>
+      <w:r>
+        <w:rPr>
+          <w:rFonts w:ascii="Times New Roman" w:eastAsia="Times New Roman" w:hAnsi="Times New Roman" w:cs="Times New Roman"/>
+          <w:kern w:val="0"/>
+          <w:sz w:val="24"/>
+          <w:szCs w:val="24"/>
+          <w:lang w:eastAsia="fr-FR"/>
+          <w14:ligatures w14:val="none"/>
+        </w:rPr>
+        <w:t>Considérer l'ajout de données supplémentaires, l'ajustement des paramètres du modèle, ou l'utilisation de techniques de modélisation plus complexes pour mieux capturer la complexité des données.</w:t>
+      </w:r>
+    </w:p>
+    <w:p>
+      <w:pPr>
+        <w:numPr>
+          <w:ilvl w:val="0"/>
+          <w:numId w:val="32"/>
+        </w:numPr>
+        <w:spacing w:before="100" w:beforeAutospacing="1" w:after="100" w:afterAutospacing="1" w:line="240" w:lineRule="auto"/>
+        <w:rPr>
+          <w:rFonts w:ascii="Times New Roman" w:eastAsia="Times New Roman" w:hAnsi="Times New Roman" w:cs="Times New Roman"/>
+          <w:kern w:val="0"/>
+          <w:sz w:val="24"/>
+          <w:szCs w:val="24"/>
+          <w:lang w:eastAsia="fr-FR"/>
+          <w14:ligatures w14:val="none"/>
+        </w:rPr>
+      </w:pPr>
+      <w:r>
+        <w:rPr>
+          <w:rFonts w:ascii="Times New Roman" w:eastAsia="Times New Roman" w:hAnsi="Times New Roman" w:cs="Times New Roman"/>
+          <w:b/>
+          <w:bCs/>
+          <w:kern w:val="0"/>
+          <w:sz w:val="24"/>
+          <w:szCs w:val="24"/>
+          <w:lang w:eastAsia="fr-FR"/>
+          <w14:ligatures w14:val="none"/>
+        </w:rPr>
+        <w:t>Évaluation de la Robustesse du Modèle</w:t>
+      </w:r>
+      <w:r>
+        <w:rPr>
+          <w:rFonts w:ascii="Times New Roman" w:eastAsia="Times New Roman" w:hAnsi="Times New Roman" w:cs="Times New Roman"/>
+          <w:kern w:val="0"/>
+          <w:sz w:val="24"/>
+          <w:szCs w:val="24"/>
+          <w:lang w:eastAsia="fr-FR"/>
+          <w14:ligatures w14:val="none"/>
+        </w:rPr>
+        <w:t xml:space="preserve"> :</w:t>
+      </w:r>
+    </w:p>
+    <w:p>
+      <w:pPr>
+        <w:numPr>
+          <w:ilvl w:val="1"/>
+          <w:numId w:val="32"/>
+        </w:numPr>
+        <w:spacing w:before="100" w:beforeAutospacing="1" w:after="100" w:afterAutospacing="1" w:line="240" w:lineRule="auto"/>
+        <w:rPr>
+          <w:rFonts w:ascii="Times New Roman" w:eastAsia="Times New Roman" w:hAnsi="Times New Roman" w:cs="Times New Roman"/>
+          <w:kern w:val="0"/>
+          <w:sz w:val="24"/>
+          <w:szCs w:val="24"/>
+          <w:lang w:eastAsia="fr-FR"/>
+          <w14:ligatures w14:val="none"/>
+        </w:rPr>
+      </w:pPr>
+      <w:r>
+        <w:rPr>
+          <w:rFonts w:ascii="Times New Roman" w:eastAsia="Times New Roman" w:hAnsi="Times New Roman" w:cs="Times New Roman"/>
+          <w:kern w:val="0"/>
+          <w:sz w:val="24"/>
+          <w:szCs w:val="24"/>
+          <w:lang w:eastAsia="fr-FR"/>
+          <w14:ligatures w14:val="none"/>
+        </w:rPr>
+        <w:t>Réaliser des analyses de robustesse pour voir comment le modèle performe dans différents sous-ensembles de données ou dans des conditions de fonctionnement variées.</w:t>
+      </w:r>
+    </w:p>
+    <w:p>
+      <w:pPr>
+        <w:numPr>
+          <w:ilvl w:val="1"/>
+          <w:numId w:val="32"/>
+        </w:numPr>
+        <w:spacing w:before="100" w:beforeAutospacing="1" w:after="100" w:afterAutospacing="1" w:line="240" w:lineRule="auto"/>
+        <w:rPr>
+          <w:rFonts w:ascii="Times New Roman" w:eastAsia="Times New Roman" w:hAnsi="Times New Roman" w:cs="Times New Roman"/>
+          <w:kern w:val="0"/>
+          <w:sz w:val="24"/>
+          <w:szCs w:val="24"/>
+          <w:lang w:eastAsia="fr-FR"/>
+          <w14:ligatures w14:val="none"/>
+        </w:rPr>
+      </w:pPr>
+      <w:r>
+        <w:rPr>
+          <w:rFonts w:ascii="Times New Roman" w:eastAsia="Times New Roman" w:hAnsi="Times New Roman" w:cs="Times New Roman"/>
+          <w:kern w:val="0"/>
+          <w:sz w:val="24"/>
+          <w:szCs w:val="24"/>
+          <w:lang w:eastAsia="fr-FR"/>
+          <w14:ligatures w14:val="none"/>
+        </w:rPr>
+        <w:t>Utiliser des techniques de validation croisée pour évaluer la stabilité des prédictions du modèle sur différentes partitions des données.</w:t>
+      </w:r>
+    </w:p>
+    <w:p>
+      <w:pPr>
+        <w:spacing w:before="100" w:beforeAutospacing="1" w:after="100" w:afterAutospacing="1" w:line="240" w:lineRule="auto"/>
+        <w:outlineLvl w:val="2"/>
+        <w:rPr>
+          <w:rFonts w:ascii="Times New Roman" w:eastAsia="Times New Roman" w:hAnsi="Times New Roman" w:cs="Times New Roman"/>
+          <w:b/>
+          <w:bCs/>
+          <w:kern w:val="0"/>
+          <w:sz w:val="27"/>
+          <w:szCs w:val="27"/>
+          <w:lang w:eastAsia="fr-FR"/>
+          <w14:ligatures w14:val="none"/>
+        </w:rPr>
+      </w:pPr>
+      <w:r>
+        <w:rPr>
+          <w:rFonts w:ascii="Times New Roman" w:eastAsia="Times New Roman" w:hAnsi="Times New Roman" w:cs="Times New Roman"/>
+          <w:b/>
+          <w:bCs/>
+          <w:kern w:val="0"/>
+          <w:sz w:val="27"/>
+          <w:szCs w:val="27"/>
+          <w:lang w:eastAsia="fr-FR"/>
+          <w14:ligatures w14:val="none"/>
+        </w:rPr>
+        <w:t>Conclusion</w:t>
+      </w:r>
+    </w:p>
+    <w:p>
+      <w:pPr>
+        <w:spacing w:before="100" w:beforeAutospacing="1" w:after="100" w:afterAutospacing="1" w:line="240" w:lineRule="auto"/>
+        <w:rPr>
+          <w:rFonts w:ascii="Times New Roman" w:eastAsia="Times New Roman" w:hAnsi="Times New Roman" w:cs="Times New Roman"/>
+          <w:kern w:val="0"/>
+          <w:sz w:val="24"/>
+          <w:szCs w:val="24"/>
+          <w:lang w:eastAsia="fr-FR"/>
+          <w14:ligatures w14:val="none"/>
+        </w:rPr>
+      </w:pPr>
+      <w:r>
+        <w:rPr>
+          <w:rFonts w:ascii="Times New Roman" w:eastAsia="Times New Roman" w:hAnsi="Times New Roman" w:cs="Times New Roman"/>
+          <w:kern w:val="0"/>
+          <w:sz w:val="24"/>
+          <w:szCs w:val="24"/>
+          <w:lang w:eastAsia="fr-FR"/>
+          <w14:ligatures w14:val="none"/>
+        </w:rPr>
+        <w:t>Le graphique des résidus est un outil diagnostique essentiel en régression. Il aide à identifier les problèmes de précision des prédictions, à comprendre le comportement du modèle, et à guider les améliorations futures. En identifiant où et comment les prédictions dévient de la réalité, les ingénieurs et les analystes peuvent travailler à améliorer la fiabilité et l'exactitude des modèles prédictifs.</w:t>
+      </w:r>
+    </w:p>
     <w:p/>
     <w:p/>
     <w:p/>
@@ -10714,6 +12247,304 @@
     </w:lvl>
   </w:abstractNum>
   <w:abstractNum w:abstractNumId="19" w15:restartNumberingAfterBreak="0">
+    <w:nsid w:val="3DCF7245"/>
+    <w:multiLevelType w:val="multilevel"/>
+    <w:tmpl w:val="1804CD14"/>
+    <w:lvl w:ilvl="0">
+      <w:start w:val="1"/>
+      <w:numFmt w:val="bullet"/>
+      <w:lvlText w:val=""/>
+      <w:lvlJc w:val="left"/>
+      <w:pPr>
+        <w:tabs>
+          <w:tab w:val="num" w:pos="720"/>
+        </w:tabs>
+        <w:ind w:left="720" w:hanging="360"/>
+      </w:pPr>
+      <w:rPr>
+        <w:rFonts w:ascii="Symbol" w:hAnsi="Symbol" w:hint="default"/>
+        <w:sz w:val="20"/>
+      </w:rPr>
+    </w:lvl>
+    <w:lvl w:ilvl="1">
+      <w:start w:val="1"/>
+      <w:numFmt w:val="bullet"/>
+      <w:lvlText w:val="o"/>
+      <w:lvlJc w:val="left"/>
+      <w:pPr>
+        <w:tabs>
+          <w:tab w:val="num" w:pos="1440"/>
+        </w:tabs>
+        <w:ind w:left="1440" w:hanging="360"/>
+      </w:pPr>
+      <w:rPr>
+        <w:rFonts w:ascii="Courier New" w:hAnsi="Courier New" w:hint="default"/>
+        <w:sz w:val="20"/>
+      </w:rPr>
+    </w:lvl>
+    <w:lvl w:ilvl="2" w:tentative="1">
+      <w:start w:val="1"/>
+      <w:numFmt w:val="bullet"/>
+      <w:lvlText w:val=""/>
+      <w:lvlJc w:val="left"/>
+      <w:pPr>
+        <w:tabs>
+          <w:tab w:val="num" w:pos="2160"/>
+        </w:tabs>
+        <w:ind w:left="2160" w:hanging="360"/>
+      </w:pPr>
+      <w:rPr>
+        <w:rFonts w:ascii="Wingdings" w:hAnsi="Wingdings" w:hint="default"/>
+        <w:sz w:val="20"/>
+      </w:rPr>
+    </w:lvl>
+    <w:lvl w:ilvl="3" w:tentative="1">
+      <w:start w:val="1"/>
+      <w:numFmt w:val="bullet"/>
+      <w:lvlText w:val=""/>
+      <w:lvlJc w:val="left"/>
+      <w:pPr>
+        <w:tabs>
+          <w:tab w:val="num" w:pos="2880"/>
+        </w:tabs>
+        <w:ind w:left="2880" w:hanging="360"/>
+      </w:pPr>
+      <w:rPr>
+        <w:rFonts w:ascii="Wingdings" w:hAnsi="Wingdings" w:hint="default"/>
+        <w:sz w:val="20"/>
+      </w:rPr>
+    </w:lvl>
+    <w:lvl w:ilvl="4" w:tentative="1">
+      <w:start w:val="1"/>
+      <w:numFmt w:val="bullet"/>
+      <w:lvlText w:val=""/>
+      <w:lvlJc w:val="left"/>
+      <w:pPr>
+        <w:tabs>
+          <w:tab w:val="num" w:pos="3600"/>
+        </w:tabs>
+        <w:ind w:left="3600" w:hanging="360"/>
+      </w:pPr>
+      <w:rPr>
+        <w:rFonts w:ascii="Wingdings" w:hAnsi="Wingdings" w:hint="default"/>
+        <w:sz w:val="20"/>
+      </w:rPr>
+    </w:lvl>
+    <w:lvl w:ilvl="5" w:tentative="1">
+      <w:start w:val="1"/>
+      <w:numFmt w:val="bullet"/>
+      <w:lvlText w:val=""/>
+      <w:lvlJc w:val="left"/>
+      <w:pPr>
+        <w:tabs>
+          <w:tab w:val="num" w:pos="4320"/>
+        </w:tabs>
+        <w:ind w:left="4320" w:hanging="360"/>
+      </w:pPr>
+      <w:rPr>
+        <w:rFonts w:ascii="Wingdings" w:hAnsi="Wingdings" w:hint="default"/>
+        <w:sz w:val="20"/>
+      </w:rPr>
+    </w:lvl>
+    <w:lvl w:ilvl="6" w:tentative="1">
+      <w:start w:val="1"/>
+      <w:numFmt w:val="bullet"/>
+      <w:lvlText w:val=""/>
+      <w:lvlJc w:val="left"/>
+      <w:pPr>
+        <w:tabs>
+          <w:tab w:val="num" w:pos="5040"/>
+        </w:tabs>
+        <w:ind w:left="5040" w:hanging="360"/>
+      </w:pPr>
+      <w:rPr>
+        <w:rFonts w:ascii="Wingdings" w:hAnsi="Wingdings" w:hint="default"/>
+        <w:sz w:val="20"/>
+      </w:rPr>
+    </w:lvl>
+    <w:lvl w:ilvl="7" w:tentative="1">
+      <w:start w:val="1"/>
+      <w:numFmt w:val="bullet"/>
+      <w:lvlText w:val=""/>
+      <w:lvlJc w:val="left"/>
+      <w:pPr>
+        <w:tabs>
+          <w:tab w:val="num" w:pos="5760"/>
+        </w:tabs>
+        <w:ind w:left="5760" w:hanging="360"/>
+      </w:pPr>
+      <w:rPr>
+        <w:rFonts w:ascii="Wingdings" w:hAnsi="Wingdings" w:hint="default"/>
+        <w:sz w:val="20"/>
+      </w:rPr>
+    </w:lvl>
+    <w:lvl w:ilvl="8" w:tentative="1">
+      <w:start w:val="1"/>
+      <w:numFmt w:val="bullet"/>
+      <w:lvlText w:val=""/>
+      <w:lvlJc w:val="left"/>
+      <w:pPr>
+        <w:tabs>
+          <w:tab w:val="num" w:pos="6480"/>
+        </w:tabs>
+        <w:ind w:left="6480" w:hanging="360"/>
+      </w:pPr>
+      <w:rPr>
+        <w:rFonts w:ascii="Wingdings" w:hAnsi="Wingdings" w:hint="default"/>
+        <w:sz w:val="20"/>
+      </w:rPr>
+    </w:lvl>
+  </w:abstractNum>
+  <w:abstractNum w:abstractNumId="20" w15:restartNumberingAfterBreak="0">
+    <w:nsid w:val="3F5C7C91"/>
+    <w:multiLevelType w:val="multilevel"/>
+    <w:tmpl w:val="3CC606AA"/>
+    <w:lvl w:ilvl="0">
+      <w:start w:val="1"/>
+      <w:numFmt w:val="bullet"/>
+      <w:lvlText w:val=""/>
+      <w:lvlJc w:val="left"/>
+      <w:pPr>
+        <w:tabs>
+          <w:tab w:val="num" w:pos="720"/>
+        </w:tabs>
+        <w:ind w:left="720" w:hanging="360"/>
+      </w:pPr>
+      <w:rPr>
+        <w:rFonts w:ascii="Symbol" w:hAnsi="Symbol" w:hint="default"/>
+        <w:sz w:val="20"/>
+      </w:rPr>
+    </w:lvl>
+    <w:lvl w:ilvl="1">
+      <w:start w:val="1"/>
+      <w:numFmt w:val="bullet"/>
+      <w:lvlText w:val="o"/>
+      <w:lvlJc w:val="left"/>
+      <w:pPr>
+        <w:tabs>
+          <w:tab w:val="num" w:pos="1440"/>
+        </w:tabs>
+        <w:ind w:left="1440" w:hanging="360"/>
+      </w:pPr>
+      <w:rPr>
+        <w:rFonts w:ascii="Courier New" w:hAnsi="Courier New" w:hint="default"/>
+        <w:sz w:val="20"/>
+      </w:rPr>
+    </w:lvl>
+    <w:lvl w:ilvl="2" w:tentative="1">
+      <w:start w:val="1"/>
+      <w:numFmt w:val="bullet"/>
+      <w:lvlText w:val=""/>
+      <w:lvlJc w:val="left"/>
+      <w:pPr>
+        <w:tabs>
+          <w:tab w:val="num" w:pos="2160"/>
+        </w:tabs>
+        <w:ind w:left="2160" w:hanging="360"/>
+      </w:pPr>
+      <w:rPr>
+        <w:rFonts w:ascii="Wingdings" w:hAnsi="Wingdings" w:hint="default"/>
+        <w:sz w:val="20"/>
+      </w:rPr>
+    </w:lvl>
+    <w:lvl w:ilvl="3" w:tentative="1">
+      <w:start w:val="1"/>
+      <w:numFmt w:val="bullet"/>
+      <w:lvlText w:val=""/>
+      <w:lvlJc w:val="left"/>
+      <w:pPr>
+        <w:tabs>
+          <w:tab w:val="num" w:pos="2880"/>
+        </w:tabs>
+        <w:ind w:left="2880" w:hanging="360"/>
+      </w:pPr>
+      <w:rPr>
+        <w:rFonts w:ascii="Wingdings" w:hAnsi="Wingdings" w:hint="default"/>
+        <w:sz w:val="20"/>
+      </w:rPr>
+    </w:lvl>
+    <w:lvl w:ilvl="4" w:tentative="1">
+      <w:start w:val="1"/>
+      <w:numFmt w:val="bullet"/>
+      <w:lvlText w:val=""/>
+      <w:lvlJc w:val="left"/>
+      <w:pPr>
+        <w:tabs>
+          <w:tab w:val="num" w:pos="3600"/>
+        </w:tabs>
+        <w:ind w:left="3600" w:hanging="360"/>
+      </w:pPr>
+      <w:rPr>
+        <w:rFonts w:ascii="Wingdings" w:hAnsi="Wingdings" w:hint="default"/>
+        <w:sz w:val="20"/>
+      </w:rPr>
+    </w:lvl>
+    <w:lvl w:ilvl="5" w:tentative="1">
+      <w:start w:val="1"/>
+      <w:numFmt w:val="bullet"/>
+      <w:lvlText w:val=""/>
+      <w:lvlJc w:val="left"/>
+      <w:pPr>
+        <w:tabs>
+          <w:tab w:val="num" w:pos="4320"/>
+        </w:tabs>
+        <w:ind w:left="4320" w:hanging="360"/>
+      </w:pPr>
+      <w:rPr>
+        <w:rFonts w:ascii="Wingdings" w:hAnsi="Wingdings" w:hint="default"/>
+        <w:sz w:val="20"/>
+      </w:rPr>
+    </w:lvl>
+    <w:lvl w:ilvl="6" w:tentative="1">
+      <w:start w:val="1"/>
+      <w:numFmt w:val="bullet"/>
+      <w:lvlText w:val=""/>
+      <w:lvlJc w:val="left"/>
+      <w:pPr>
+        <w:tabs>
+          <w:tab w:val="num" w:pos="5040"/>
+        </w:tabs>
+        <w:ind w:left="5040" w:hanging="360"/>
+      </w:pPr>
+      <w:rPr>
+        <w:rFonts w:ascii="Wingdings" w:hAnsi="Wingdings" w:hint="default"/>
+        <w:sz w:val="20"/>
+      </w:rPr>
+    </w:lvl>
+    <w:lvl w:ilvl="7" w:tentative="1">
+      <w:start w:val="1"/>
+      <w:numFmt w:val="bullet"/>
+      <w:lvlText w:val=""/>
+      <w:lvlJc w:val="left"/>
+      <w:pPr>
+        <w:tabs>
+          <w:tab w:val="num" w:pos="5760"/>
+        </w:tabs>
+        <w:ind w:left="5760" w:hanging="360"/>
+      </w:pPr>
+      <w:rPr>
+        <w:rFonts w:ascii="Wingdings" w:hAnsi="Wingdings" w:hint="default"/>
+        <w:sz w:val="20"/>
+      </w:rPr>
+    </w:lvl>
+    <w:lvl w:ilvl="8" w:tentative="1">
+      <w:start w:val="1"/>
+      <w:numFmt w:val="bullet"/>
+      <w:lvlText w:val=""/>
+      <w:lvlJc w:val="left"/>
+      <w:pPr>
+        <w:tabs>
+          <w:tab w:val="num" w:pos="6480"/>
+        </w:tabs>
+        <w:ind w:left="6480" w:hanging="360"/>
+      </w:pPr>
+      <w:rPr>
+        <w:rFonts w:ascii="Wingdings" w:hAnsi="Wingdings" w:hint="default"/>
+        <w:sz w:val="20"/>
+      </w:rPr>
+    </w:lvl>
+  </w:abstractNum>
+  <w:abstractNum w:abstractNumId="21" w15:restartNumberingAfterBreak="0">
     <w:nsid w:val="404C5E42"/>
     <w:multiLevelType w:val="multilevel"/>
     <w:tmpl w:val="C9EC1834"/>
@@ -10830,7 +12661,7 @@
       </w:pPr>
     </w:lvl>
   </w:abstractNum>
-  <w:abstractNum w:abstractNumId="20" w15:restartNumberingAfterBreak="0">
+  <w:abstractNum w:abstractNumId="22" w15:restartNumberingAfterBreak="0">
     <w:nsid w:val="45906BBC"/>
     <w:multiLevelType w:val="multilevel"/>
     <w:tmpl w:val="A2287560"/>
@@ -10979,7 +12810,7 @@
       </w:rPr>
     </w:lvl>
   </w:abstractNum>
-  <w:abstractNum w:abstractNumId="21" w15:restartNumberingAfterBreak="0">
+  <w:abstractNum w:abstractNumId="23" w15:restartNumberingAfterBreak="0">
     <w:nsid w:val="466B441B"/>
     <w:multiLevelType w:val="multilevel"/>
     <w:tmpl w:val="E7345674"/>
@@ -11096,7 +12927,7 @@
       </w:pPr>
     </w:lvl>
   </w:abstractNum>
-  <w:abstractNum w:abstractNumId="22" w15:restartNumberingAfterBreak="0">
+  <w:abstractNum w:abstractNumId="24" w15:restartNumberingAfterBreak="0">
     <w:nsid w:val="540D41FA"/>
     <w:multiLevelType w:val="multilevel"/>
     <w:tmpl w:val="C190443E"/>
@@ -11209,7 +13040,120 @@
       </w:pPr>
     </w:lvl>
   </w:abstractNum>
-  <w:abstractNum w:abstractNumId="23" w15:restartNumberingAfterBreak="0">
+  <w:abstractNum w:abstractNumId="25" w15:restartNumberingAfterBreak="0">
+    <w:nsid w:val="54A74A0B"/>
+    <w:multiLevelType w:val="multilevel"/>
+    <w:tmpl w:val="BC0ED8D8"/>
+    <w:lvl w:ilvl="0">
+      <w:start w:val="1"/>
+      <w:numFmt w:val="decimal"/>
+      <w:lvlText w:val="%1."/>
+      <w:lvlJc w:val="left"/>
+      <w:pPr>
+        <w:tabs>
+          <w:tab w:val="num" w:pos="720"/>
+        </w:tabs>
+        <w:ind w:left="720" w:hanging="360"/>
+      </w:pPr>
+    </w:lvl>
+    <w:lvl w:ilvl="1" w:tentative="1">
+      <w:start w:val="1"/>
+      <w:numFmt w:val="decimal"/>
+      <w:lvlText w:val="%2."/>
+      <w:lvlJc w:val="left"/>
+      <w:pPr>
+        <w:tabs>
+          <w:tab w:val="num" w:pos="1440"/>
+        </w:tabs>
+        <w:ind w:left="1440" w:hanging="360"/>
+      </w:pPr>
+    </w:lvl>
+    <w:lvl w:ilvl="2" w:tentative="1">
+      <w:start w:val="1"/>
+      <w:numFmt w:val="decimal"/>
+      <w:lvlText w:val="%3."/>
+      <w:lvlJc w:val="left"/>
+      <w:pPr>
+        <w:tabs>
+          <w:tab w:val="num" w:pos="2160"/>
+        </w:tabs>
+        <w:ind w:left="2160" w:hanging="360"/>
+      </w:pPr>
+    </w:lvl>
+    <w:lvl w:ilvl="3" w:tentative="1">
+      <w:start w:val="1"/>
+      <w:numFmt w:val="decimal"/>
+      <w:lvlText w:val="%4."/>
+      <w:lvlJc w:val="left"/>
+      <w:pPr>
+        <w:tabs>
+          <w:tab w:val="num" w:pos="2880"/>
+        </w:tabs>
+        <w:ind w:left="2880" w:hanging="360"/>
+      </w:pPr>
+    </w:lvl>
+    <w:lvl w:ilvl="4" w:tentative="1">
+      <w:start w:val="1"/>
+      <w:numFmt w:val="decimal"/>
+      <w:lvlText w:val="%5."/>
+      <w:lvlJc w:val="left"/>
+      <w:pPr>
+        <w:tabs>
+          <w:tab w:val="num" w:pos="3600"/>
+        </w:tabs>
+        <w:ind w:left="3600" w:hanging="360"/>
+      </w:pPr>
+    </w:lvl>
+    <w:lvl w:ilvl="5" w:tentative="1">
+      <w:start w:val="1"/>
+      <w:numFmt w:val="decimal"/>
+      <w:lvlText w:val="%6."/>
+      <w:lvlJc w:val="left"/>
+      <w:pPr>
+        <w:tabs>
+          <w:tab w:val="num" w:pos="4320"/>
+        </w:tabs>
+        <w:ind w:left="4320" w:hanging="360"/>
+      </w:pPr>
+    </w:lvl>
+    <w:lvl w:ilvl="6" w:tentative="1">
+      <w:start w:val="1"/>
+      <w:numFmt w:val="decimal"/>
+      <w:lvlText w:val="%7."/>
+      <w:lvlJc w:val="left"/>
+      <w:pPr>
+        <w:tabs>
+          <w:tab w:val="num" w:pos="5040"/>
+        </w:tabs>
+        <w:ind w:left="5040" w:hanging="360"/>
+      </w:pPr>
+    </w:lvl>
+    <w:lvl w:ilvl="7" w:tentative="1">
+      <w:start w:val="1"/>
+      <w:numFmt w:val="decimal"/>
+      <w:lvlText w:val="%8."/>
+      <w:lvlJc w:val="left"/>
+      <w:pPr>
+        <w:tabs>
+          <w:tab w:val="num" w:pos="5760"/>
+        </w:tabs>
+        <w:ind w:left="5760" w:hanging="360"/>
+      </w:pPr>
+    </w:lvl>
+    <w:lvl w:ilvl="8" w:tentative="1">
+      <w:start w:val="1"/>
+      <w:numFmt w:val="decimal"/>
+      <w:lvlText w:val="%9."/>
+      <w:lvlJc w:val="left"/>
+      <w:pPr>
+        <w:tabs>
+          <w:tab w:val="num" w:pos="6480"/>
+        </w:tabs>
+        <w:ind w:left="6480" w:hanging="360"/>
+      </w:pPr>
+    </w:lvl>
+  </w:abstractNum>
+  <w:abstractNum w:abstractNumId="26" w15:restartNumberingAfterBreak="0">
     <w:nsid w:val="5FDE0F56"/>
     <w:multiLevelType w:val="multilevel"/>
     <w:tmpl w:val="25B84F5C"/>
@@ -11326,7 +13270,156 @@
       </w:pPr>
     </w:lvl>
   </w:abstractNum>
-  <w:abstractNum w:abstractNumId="24" w15:restartNumberingAfterBreak="0">
+  <w:abstractNum w:abstractNumId="27" w15:restartNumberingAfterBreak="0">
+    <w:nsid w:val="655D5D79"/>
+    <w:multiLevelType w:val="multilevel"/>
+    <w:tmpl w:val="857A35D2"/>
+    <w:lvl w:ilvl="0">
+      <w:start w:val="1"/>
+      <w:numFmt w:val="bullet"/>
+      <w:lvlText w:val=""/>
+      <w:lvlJc w:val="left"/>
+      <w:pPr>
+        <w:tabs>
+          <w:tab w:val="num" w:pos="720"/>
+        </w:tabs>
+        <w:ind w:left="720" w:hanging="360"/>
+      </w:pPr>
+      <w:rPr>
+        <w:rFonts w:ascii="Symbol" w:hAnsi="Symbol" w:hint="default"/>
+        <w:sz w:val="20"/>
+      </w:rPr>
+    </w:lvl>
+    <w:lvl w:ilvl="1">
+      <w:start w:val="1"/>
+      <w:numFmt w:val="bullet"/>
+      <w:lvlText w:val="o"/>
+      <w:lvlJc w:val="left"/>
+      <w:pPr>
+        <w:tabs>
+          <w:tab w:val="num" w:pos="1440"/>
+        </w:tabs>
+        <w:ind w:left="1440" w:hanging="360"/>
+      </w:pPr>
+      <w:rPr>
+        <w:rFonts w:ascii="Courier New" w:hAnsi="Courier New" w:hint="default"/>
+        <w:sz w:val="20"/>
+      </w:rPr>
+    </w:lvl>
+    <w:lvl w:ilvl="2" w:tentative="1">
+      <w:start w:val="1"/>
+      <w:numFmt w:val="bullet"/>
+      <w:lvlText w:val=""/>
+      <w:lvlJc w:val="left"/>
+      <w:pPr>
+        <w:tabs>
+          <w:tab w:val="num" w:pos="2160"/>
+        </w:tabs>
+        <w:ind w:left="2160" w:hanging="360"/>
+      </w:pPr>
+      <w:rPr>
+        <w:rFonts w:ascii="Wingdings" w:hAnsi="Wingdings" w:hint="default"/>
+        <w:sz w:val="20"/>
+      </w:rPr>
+    </w:lvl>
+    <w:lvl w:ilvl="3" w:tentative="1">
+      <w:start w:val="1"/>
+      <w:numFmt w:val="bullet"/>
+      <w:lvlText w:val=""/>
+      <w:lvlJc w:val="left"/>
+      <w:pPr>
+        <w:tabs>
+          <w:tab w:val="num" w:pos="2880"/>
+        </w:tabs>
+        <w:ind w:left="2880" w:hanging="360"/>
+      </w:pPr>
+      <w:rPr>
+        <w:rFonts w:ascii="Wingdings" w:hAnsi="Wingdings" w:hint="default"/>
+        <w:sz w:val="20"/>
+      </w:rPr>
+    </w:lvl>
+    <w:lvl w:ilvl="4" w:tentative="1">
+      <w:start w:val="1"/>
+      <w:numFmt w:val="bullet"/>
+      <w:lvlText w:val=""/>
+      <w:lvlJc w:val="left"/>
+      <w:pPr>
+        <w:tabs>
+          <w:tab w:val="num" w:pos="3600"/>
+        </w:tabs>
+        <w:ind w:left="3600" w:hanging="360"/>
+      </w:pPr>
+      <w:rPr>
+        <w:rFonts w:ascii="Wingdings" w:hAnsi="Wingdings" w:hint="default"/>
+        <w:sz w:val="20"/>
+      </w:rPr>
+    </w:lvl>
+    <w:lvl w:ilvl="5" w:tentative="1">
+      <w:start w:val="1"/>
+      <w:numFmt w:val="bullet"/>
+      <w:lvlText w:val=""/>
+      <w:lvlJc w:val="left"/>
+      <w:pPr>
+        <w:tabs>
+          <w:tab w:val="num" w:pos="4320"/>
+        </w:tabs>
+        <w:ind w:left="4320" w:hanging="360"/>
+      </w:pPr>
+      <w:rPr>
+        <w:rFonts w:ascii="Wingdings" w:hAnsi="Wingdings" w:hint="default"/>
+        <w:sz w:val="20"/>
+      </w:rPr>
+    </w:lvl>
+    <w:lvl w:ilvl="6" w:tentative="1">
+      <w:start w:val="1"/>
+      <w:numFmt w:val="bullet"/>
+      <w:lvlText w:val=""/>
+      <w:lvlJc w:val="left"/>
+      <w:pPr>
+        <w:tabs>
+          <w:tab w:val="num" w:pos="5040"/>
+        </w:tabs>
+        <w:ind w:left="5040" w:hanging="360"/>
+      </w:pPr>
+      <w:rPr>
+        <w:rFonts w:ascii="Wingdings" w:hAnsi="Wingdings" w:hint="default"/>
+        <w:sz w:val="20"/>
+      </w:rPr>
+    </w:lvl>
+    <w:lvl w:ilvl="7" w:tentative="1">
+      <w:start w:val="1"/>
+      <w:numFmt w:val="bullet"/>
+      <w:lvlText w:val=""/>
+      <w:lvlJc w:val="left"/>
+      <w:pPr>
+        <w:tabs>
+          <w:tab w:val="num" w:pos="5760"/>
+        </w:tabs>
+        <w:ind w:left="5760" w:hanging="360"/>
+      </w:pPr>
+      <w:rPr>
+        <w:rFonts w:ascii="Wingdings" w:hAnsi="Wingdings" w:hint="default"/>
+        <w:sz w:val="20"/>
+      </w:rPr>
+    </w:lvl>
+    <w:lvl w:ilvl="8" w:tentative="1">
+      <w:start w:val="1"/>
+      <w:numFmt w:val="bullet"/>
+      <w:lvlText w:val=""/>
+      <w:lvlJc w:val="left"/>
+      <w:pPr>
+        <w:tabs>
+          <w:tab w:val="num" w:pos="6480"/>
+        </w:tabs>
+        <w:ind w:left="6480" w:hanging="360"/>
+      </w:pPr>
+      <w:rPr>
+        <w:rFonts w:ascii="Wingdings" w:hAnsi="Wingdings" w:hint="default"/>
+        <w:sz w:val="20"/>
+      </w:rPr>
+    </w:lvl>
+  </w:abstractNum>
+  <w:abstractNum w:abstractNumId="28" w15:restartNumberingAfterBreak="0">
     <w:nsid w:val="65D1562D"/>
     <w:multiLevelType w:val="multilevel"/>
     <w:tmpl w:val="9B28BF84"/>
@@ -11475,7 +13568,7 @@
       </w:rPr>
     </w:lvl>
   </w:abstractNum>
-  <w:abstractNum w:abstractNumId="25" w15:restartNumberingAfterBreak="0">
+  <w:abstractNum w:abstractNumId="29" w15:restartNumberingAfterBreak="0">
     <w:nsid w:val="70DF62C7"/>
     <w:multiLevelType w:val="multilevel"/>
     <w:tmpl w:val="866EBC32"/>
@@ -11496,6 +13589,272 @@
       </w:rPr>
     </w:lvl>
     <w:lvl w:ilvl="1" w:tentative="1">
+      <w:start w:val="1"/>
+      <w:numFmt w:val="bullet"/>
+      <w:lvlText w:val="o"/>
+      <w:lvlJc w:val="left"/>
+      <w:pPr>
+        <w:tabs>
+          <w:tab w:val="num" w:pos="1440"/>
+        </w:tabs>
+        <w:ind w:left="1440" w:hanging="360"/>
+      </w:pPr>
+      <w:rPr>
+        <w:rFonts w:ascii="Courier New" w:hAnsi="Courier New" w:hint="default"/>
+        <w:sz w:val="20"/>
+      </w:rPr>
+    </w:lvl>
+    <w:lvl w:ilvl="2" w:tentative="1">
+      <w:start w:val="1"/>
+      <w:numFmt w:val="bullet"/>
+      <w:lvlText w:val=""/>
+      <w:lvlJc w:val="left"/>
+      <w:pPr>
+        <w:tabs>
+          <w:tab w:val="num" w:pos="2160"/>
+        </w:tabs>
+        <w:ind w:left="2160" w:hanging="360"/>
+      </w:pPr>
+      <w:rPr>
+        <w:rFonts w:ascii="Wingdings" w:hAnsi="Wingdings" w:hint="default"/>
+        <w:sz w:val="20"/>
+      </w:rPr>
+    </w:lvl>
+    <w:lvl w:ilvl="3" w:tentative="1">
+      <w:start w:val="1"/>
+      <w:numFmt w:val="bullet"/>
+      <w:lvlText w:val=""/>
+      <w:lvlJc w:val="left"/>
+      <w:pPr>
+        <w:tabs>
+          <w:tab w:val="num" w:pos="2880"/>
+        </w:tabs>
+        <w:ind w:left="2880" w:hanging="360"/>
+      </w:pPr>
+      <w:rPr>
+        <w:rFonts w:ascii="Wingdings" w:hAnsi="Wingdings" w:hint="default"/>
+        <w:sz w:val="20"/>
+      </w:rPr>
+    </w:lvl>
+    <w:lvl w:ilvl="4" w:tentative="1">
+      <w:start w:val="1"/>
+      <w:numFmt w:val="bullet"/>
+      <w:lvlText w:val=""/>
+      <w:lvlJc w:val="left"/>
+      <w:pPr>
+        <w:tabs>
+          <w:tab w:val="num" w:pos="3600"/>
+        </w:tabs>
+        <w:ind w:left="3600" w:hanging="360"/>
+      </w:pPr>
+      <w:rPr>
+        <w:rFonts w:ascii="Wingdings" w:hAnsi="Wingdings" w:hint="default"/>
+        <w:sz w:val="20"/>
+      </w:rPr>
+    </w:lvl>
+    <w:lvl w:ilvl="5" w:tentative="1">
+      <w:start w:val="1"/>
+      <w:numFmt w:val="bullet"/>
+      <w:lvlText w:val=""/>
+      <w:lvlJc w:val="left"/>
+      <w:pPr>
+        <w:tabs>
+          <w:tab w:val="num" w:pos="4320"/>
+        </w:tabs>
+        <w:ind w:left="4320" w:hanging="360"/>
+      </w:pPr>
+      <w:rPr>
+        <w:rFonts w:ascii="Wingdings" w:hAnsi="Wingdings" w:hint="default"/>
+        <w:sz w:val="20"/>
+      </w:rPr>
+    </w:lvl>
+    <w:lvl w:ilvl="6" w:tentative="1">
+      <w:start w:val="1"/>
+      <w:numFmt w:val="bullet"/>
+      <w:lvlText w:val=""/>
+      <w:lvlJc w:val="left"/>
+      <w:pPr>
+        <w:tabs>
+          <w:tab w:val="num" w:pos="5040"/>
+        </w:tabs>
+        <w:ind w:left="5040" w:hanging="360"/>
+      </w:pPr>
+      <w:rPr>
+        <w:rFonts w:ascii="Wingdings" w:hAnsi="Wingdings" w:hint="default"/>
+        <w:sz w:val="20"/>
+      </w:rPr>
+    </w:lvl>
+    <w:lvl w:ilvl="7" w:tentative="1">
+      <w:start w:val="1"/>
+      <w:numFmt w:val="bullet"/>
+      <w:lvlText w:val=""/>
+      <w:lvlJc w:val="left"/>
+      <w:pPr>
+        <w:tabs>
+          <w:tab w:val="num" w:pos="5760"/>
+        </w:tabs>
+        <w:ind w:left="5760" w:hanging="360"/>
+      </w:pPr>
+      <w:rPr>
+        <w:rFonts w:ascii="Wingdings" w:hAnsi="Wingdings" w:hint="default"/>
+        <w:sz w:val="20"/>
+      </w:rPr>
+    </w:lvl>
+    <w:lvl w:ilvl="8" w:tentative="1">
+      <w:start w:val="1"/>
+      <w:numFmt w:val="bullet"/>
+      <w:lvlText w:val=""/>
+      <w:lvlJc w:val="left"/>
+      <w:pPr>
+        <w:tabs>
+          <w:tab w:val="num" w:pos="6480"/>
+        </w:tabs>
+        <w:ind w:left="6480" w:hanging="360"/>
+      </w:pPr>
+      <w:rPr>
+        <w:rFonts w:ascii="Wingdings" w:hAnsi="Wingdings" w:hint="default"/>
+        <w:sz w:val="20"/>
+      </w:rPr>
+    </w:lvl>
+  </w:abstractNum>
+  <w:abstractNum w:abstractNumId="30" w15:restartNumberingAfterBreak="0">
+    <w:nsid w:val="7DDA7352"/>
+    <w:multiLevelType w:val="multilevel"/>
+    <w:tmpl w:val="A8B4A098"/>
+    <w:lvl w:ilvl="0">
+      <w:start w:val="1"/>
+      <w:numFmt w:val="decimal"/>
+      <w:lvlText w:val="%1."/>
+      <w:lvlJc w:val="left"/>
+      <w:pPr>
+        <w:tabs>
+          <w:tab w:val="num" w:pos="720"/>
+        </w:tabs>
+        <w:ind w:left="720" w:hanging="360"/>
+      </w:pPr>
+    </w:lvl>
+    <w:lvl w:ilvl="1">
+      <w:start w:val="1"/>
+      <w:numFmt w:val="bullet"/>
+      <w:lvlText w:val="o"/>
+      <w:lvlJc w:val="left"/>
+      <w:pPr>
+        <w:tabs>
+          <w:tab w:val="num" w:pos="1440"/>
+        </w:tabs>
+        <w:ind w:left="1440" w:hanging="360"/>
+      </w:pPr>
+      <w:rPr>
+        <w:rFonts w:ascii="Courier New" w:hAnsi="Courier New" w:hint="default"/>
+        <w:sz w:val="20"/>
+      </w:rPr>
+    </w:lvl>
+    <w:lvl w:ilvl="2" w:tentative="1">
+      <w:start w:val="1"/>
+      <w:numFmt w:val="decimal"/>
+      <w:lvlText w:val="%3."/>
+      <w:lvlJc w:val="left"/>
+      <w:pPr>
+        <w:tabs>
+          <w:tab w:val="num" w:pos="2160"/>
+        </w:tabs>
+        <w:ind w:left="2160" w:hanging="360"/>
+      </w:pPr>
+    </w:lvl>
+    <w:lvl w:ilvl="3" w:tentative="1">
+      <w:start w:val="1"/>
+      <w:numFmt w:val="decimal"/>
+      <w:lvlText w:val="%4."/>
+      <w:lvlJc w:val="left"/>
+      <w:pPr>
+        <w:tabs>
+          <w:tab w:val="num" w:pos="2880"/>
+        </w:tabs>
+        <w:ind w:left="2880" w:hanging="360"/>
+      </w:pPr>
+    </w:lvl>
+    <w:lvl w:ilvl="4" w:tentative="1">
+      <w:start w:val="1"/>
+      <w:numFmt w:val="decimal"/>
+      <w:lvlText w:val="%5."/>
+      <w:lvlJc w:val="left"/>
+      <w:pPr>
+        <w:tabs>
+          <w:tab w:val="num" w:pos="3600"/>
+        </w:tabs>
+        <w:ind w:left="3600" w:hanging="360"/>
+      </w:pPr>
+    </w:lvl>
+    <w:lvl w:ilvl="5" w:tentative="1">
+      <w:start w:val="1"/>
+      <w:numFmt w:val="decimal"/>
+      <w:lvlText w:val="%6."/>
+      <w:lvlJc w:val="left"/>
+      <w:pPr>
+        <w:tabs>
+          <w:tab w:val="num" w:pos="4320"/>
+        </w:tabs>
+        <w:ind w:left="4320" w:hanging="360"/>
+      </w:pPr>
+    </w:lvl>
+    <w:lvl w:ilvl="6" w:tentative="1">
+      <w:start w:val="1"/>
+      <w:numFmt w:val="decimal"/>
+      <w:lvlText w:val="%7."/>
+      <w:lvlJc w:val="left"/>
+      <w:pPr>
+        <w:tabs>
+          <w:tab w:val="num" w:pos="5040"/>
+        </w:tabs>
+        <w:ind w:left="5040" w:hanging="360"/>
+      </w:pPr>
+    </w:lvl>
+    <w:lvl w:ilvl="7" w:tentative="1">
+      <w:start w:val="1"/>
+      <w:numFmt w:val="decimal"/>
+      <w:lvlText w:val="%8."/>
+      <w:lvlJc w:val="left"/>
+      <w:pPr>
+        <w:tabs>
+          <w:tab w:val="num" w:pos="5760"/>
+        </w:tabs>
+        <w:ind w:left="5760" w:hanging="360"/>
+      </w:pPr>
+    </w:lvl>
+    <w:lvl w:ilvl="8" w:tentative="1">
+      <w:start w:val="1"/>
+      <w:numFmt w:val="decimal"/>
+      <w:lvlText w:val="%9."/>
+      <w:lvlJc w:val="left"/>
+      <w:pPr>
+        <w:tabs>
+          <w:tab w:val="num" w:pos="6480"/>
+        </w:tabs>
+        <w:ind w:left="6480" w:hanging="360"/>
+      </w:pPr>
+    </w:lvl>
+  </w:abstractNum>
+  <w:abstractNum w:abstractNumId="31" w15:restartNumberingAfterBreak="0">
+    <w:nsid w:val="7E1C4362"/>
+    <w:multiLevelType w:val="multilevel"/>
+    <w:tmpl w:val="A4D4D216"/>
+    <w:lvl w:ilvl="0">
+      <w:start w:val="1"/>
+      <w:numFmt w:val="bullet"/>
+      <w:lvlText w:val=""/>
+      <w:lvlJc w:val="left"/>
+      <w:pPr>
+        <w:tabs>
+          <w:tab w:val="num" w:pos="720"/>
+        </w:tabs>
+        <w:ind w:left="720" w:hanging="360"/>
+      </w:pPr>
+      <w:rPr>
+        <w:rFonts w:ascii="Symbol" w:hAnsi="Symbol" w:hint="default"/>
+        <w:sz w:val="20"/>
+      </w:rPr>
+    </w:lvl>
+    <w:lvl w:ilvl="1">
       <w:start w:val="1"/>
       <w:numFmt w:val="bullet"/>
       <w:lvlText w:val="o"/>
@@ -11631,19 +13990,19 @@
     <w:abstractNumId w:val="3"/>
   </w:num>
   <w:num w:numId="3" w16cid:durableId="2078890527">
-    <w:abstractNumId w:val="23"/>
+    <w:abstractNumId w:val="26"/>
   </w:num>
   <w:num w:numId="4" w16cid:durableId="941768059">
-    <w:abstractNumId w:val="25"/>
+    <w:abstractNumId w:val="29"/>
   </w:num>
   <w:num w:numId="5" w16cid:durableId="950939594">
-    <w:abstractNumId w:val="20"/>
+    <w:abstractNumId w:val="22"/>
   </w:num>
   <w:num w:numId="6" w16cid:durableId="1087733725">
     <w:abstractNumId w:val="13"/>
   </w:num>
   <w:num w:numId="7" w16cid:durableId="1351948479">
-    <w:abstractNumId w:val="24"/>
+    <w:abstractNumId w:val="28"/>
   </w:num>
   <w:num w:numId="8" w16cid:durableId="1565335183">
     <w:abstractNumId w:val="7"/>
@@ -11652,7 +14011,7 @@
     <w:abstractNumId w:val="4"/>
   </w:num>
   <w:num w:numId="10" w16cid:durableId="1234579703">
-    <w:abstractNumId w:val="22"/>
+    <w:abstractNumId w:val="24"/>
   </w:num>
   <w:num w:numId="11" w16cid:durableId="235630895">
     <w:abstractNumId w:val="16"/>
@@ -11661,7 +14020,7 @@
     <w:abstractNumId w:val="12"/>
   </w:num>
   <w:num w:numId="13" w16cid:durableId="382413706">
-    <w:abstractNumId w:val="21"/>
+    <w:abstractNumId w:val="23"/>
   </w:num>
   <w:num w:numId="14" w16cid:durableId="935406531">
     <w:abstractNumId w:val="10"/>
@@ -11685,7 +14044,7 @@
     <w:abstractNumId w:val="15"/>
   </w:num>
   <w:num w:numId="21" w16cid:durableId="1878272087">
-    <w:abstractNumId w:val="19"/>
+    <w:abstractNumId w:val="21"/>
   </w:num>
   <w:num w:numId="22" w16cid:durableId="692268839">
     <w:abstractNumId w:val="18"/>
@@ -11701,6 +14060,24 @@
   </w:num>
   <w:num w:numId="26" w16cid:durableId="80224406">
     <w:abstractNumId w:val="8"/>
+  </w:num>
+  <w:num w:numId="27" w16cid:durableId="1020861180">
+    <w:abstractNumId w:val="25"/>
+  </w:num>
+  <w:num w:numId="28" w16cid:durableId="430315671">
+    <w:abstractNumId w:val="27"/>
+  </w:num>
+  <w:num w:numId="29" w16cid:durableId="373386542">
+    <w:abstractNumId w:val="31"/>
+  </w:num>
+  <w:num w:numId="30" w16cid:durableId="858198882">
+    <w:abstractNumId w:val="30"/>
+  </w:num>
+  <w:num w:numId="31" w16cid:durableId="2030521400">
+    <w:abstractNumId w:val="20"/>
+  </w:num>
+  <w:num w:numId="32" w16cid:durableId="342635442">
+    <w:abstractNumId w:val="19"/>
   </w:num>
 </w:numbering>
 </file>
@@ -12691,6 +15068,11 @@
       <w:szCs w:val="20"/>
     </w:rPr>
   </w:style>
+  <w:style w:type="character" w:customStyle="1" w:styleId="overflow-hidden">
+    <w:name w:val="overflow-hidden"/>
+    <w:basedOn w:val="Policepardfaut"/>
+    <w:rsid w:val="00525C2E"/>
+  </w:style>
 </w:styles>
 </file>
 

--- a/Note Algorithme de Machine Learning.docx
+++ b/Note Algorithme de Machine Learning.docx
@@ -52,7 +52,31 @@
           <w:lang w:eastAsia="fr-FR"/>
           <w14:ligatures w14:val="none"/>
         </w:rPr>
-        <w:t>La régression linéaire modélise la relation entre une variable dépendante yyy et une ou plusieurs variables indépendantes xxx en ajustant une ligne droite (également appelée "ligne de régression") à travers les points de données. L'équation de cette ligne est généralement de la forme :</w:t>
+        <w:t xml:space="preserve">La régression linéaire modélise la relation entre une variable dépendante </w:t>
+      </w:r>
+      <w:proofErr w:type="spellStart"/>
+      <w:r>
+        <w:rPr>
+          <w:rFonts w:ascii="Times New Roman" w:eastAsia="Times New Roman" w:hAnsi="Times New Roman" w:cs="Times New Roman"/>
+          <w:kern w:val="0"/>
+          <w:sz w:val="24"/>
+          <w:szCs w:val="24"/>
+          <w:lang w:eastAsia="fr-FR"/>
+          <w14:ligatures w14:val="none"/>
+        </w:rPr>
+        <w:t>yyy</w:t>
+      </w:r>
+      <w:proofErr w:type="spellEnd"/>
+      <w:r>
+        <w:rPr>
+          <w:rFonts w:ascii="Times New Roman" w:eastAsia="Times New Roman" w:hAnsi="Times New Roman" w:cs="Times New Roman"/>
+          <w:kern w:val="0"/>
+          <w:sz w:val="24"/>
+          <w:szCs w:val="24"/>
+          <w:lang w:eastAsia="fr-FR"/>
+          <w14:ligatures w14:val="none"/>
+        </w:rPr>
+        <w:t xml:space="preserve"> et une ou plusieurs variables indépendantes xxx en ajustant une ligne droite (également appelée "ligne de régression") à travers les points de données. L'équation de cette ligne est généralement de la forme :</w:t>
       </w:r>
     </w:p>
     <w:p>
@@ -139,8 +163,9 @@
           <w:lang w:eastAsia="fr-FR"/>
           <w14:ligatures w14:val="none"/>
         </w:rPr>
-        <w:t>Exemple en Python avec scikit-learn</w:t>
-      </w:r>
+        <w:t xml:space="preserve">Exemple en Python avec </w:t>
+      </w:r>
+      <w:proofErr w:type="spellStart"/>
       <w:r>
         <w:rPr>
           <w:rFonts w:ascii="Times New Roman" w:eastAsia="Times New Roman" w:hAnsi="Times New Roman" w:cs="Times New Roman"/>
@@ -152,31 +177,110 @@
           <w:lang w:eastAsia="fr-FR"/>
           <w14:ligatures w14:val="none"/>
         </w:rPr>
-        <w:t xml:space="preserve"> (Voir jupiter Notebook)</w:t>
-      </w:r>
-    </w:p>
-    <w:p>
-      <w:pPr>
-        <w:spacing w:before="100" w:beforeAutospacing="1" w:after="100" w:afterAutospacing="1" w:line="240" w:lineRule="auto"/>
-        <w:rPr>
-          <w:rFonts w:ascii="Times New Roman" w:eastAsia="Times New Roman" w:hAnsi="Times New Roman" w:cs="Times New Roman"/>
-          <w:kern w:val="0"/>
-          <w:sz w:val="24"/>
-          <w:szCs w:val="24"/>
-          <w:lang w:eastAsia="fr-FR"/>
-          <w14:ligatures w14:val="none"/>
-        </w:rPr>
-      </w:pPr>
-      <w:r>
-        <w:rPr>
-          <w:rFonts w:ascii="Times New Roman" w:eastAsia="Times New Roman" w:hAnsi="Times New Roman" w:cs="Times New Roman"/>
-          <w:kern w:val="0"/>
-          <w:sz w:val="24"/>
-          <w:szCs w:val="24"/>
-          <w:lang w:eastAsia="fr-FR"/>
-          <w14:ligatures w14:val="none"/>
-        </w:rPr>
-        <w:t>Scikit-learn est une bibliothèque populaire pour le machine learning en Python. Elle offre des outils simples et efficaces pour l'analyse de données et la modélisation statistique, y compris la régression linéaire.</w:t>
+        <w:t>scikit-learn</w:t>
+      </w:r>
+      <w:proofErr w:type="spellEnd"/>
+      <w:r>
+        <w:rPr>
+          <w:rFonts w:ascii="Times New Roman" w:eastAsia="Times New Roman" w:hAnsi="Times New Roman" w:cs="Times New Roman"/>
+          <w:b/>
+          <w:bCs/>
+          <w:kern w:val="0"/>
+          <w:sz w:val="27"/>
+          <w:szCs w:val="27"/>
+          <w:lang w:eastAsia="fr-FR"/>
+          <w14:ligatures w14:val="none"/>
+        </w:rPr>
+        <w:t xml:space="preserve"> (Voir </w:t>
+      </w:r>
+      <w:proofErr w:type="spellStart"/>
+      <w:r>
+        <w:rPr>
+          <w:rFonts w:ascii="Times New Roman" w:eastAsia="Times New Roman" w:hAnsi="Times New Roman" w:cs="Times New Roman"/>
+          <w:b/>
+          <w:bCs/>
+          <w:kern w:val="0"/>
+          <w:sz w:val="27"/>
+          <w:szCs w:val="27"/>
+          <w:lang w:eastAsia="fr-FR"/>
+          <w14:ligatures w14:val="none"/>
+        </w:rPr>
+        <w:t>jupiter</w:t>
+      </w:r>
+      <w:proofErr w:type="spellEnd"/>
+      <w:r>
+        <w:rPr>
+          <w:rFonts w:ascii="Times New Roman" w:eastAsia="Times New Roman" w:hAnsi="Times New Roman" w:cs="Times New Roman"/>
+          <w:b/>
+          <w:bCs/>
+          <w:kern w:val="0"/>
+          <w:sz w:val="27"/>
+          <w:szCs w:val="27"/>
+          <w:lang w:eastAsia="fr-FR"/>
+          <w14:ligatures w14:val="none"/>
+        </w:rPr>
+        <w:t xml:space="preserve"> Notebook)</w:t>
+      </w:r>
+    </w:p>
+    <w:p>
+      <w:pPr>
+        <w:spacing w:before="100" w:beforeAutospacing="1" w:after="100" w:afterAutospacing="1" w:line="240" w:lineRule="auto"/>
+        <w:rPr>
+          <w:rFonts w:ascii="Times New Roman" w:eastAsia="Times New Roman" w:hAnsi="Times New Roman" w:cs="Times New Roman"/>
+          <w:kern w:val="0"/>
+          <w:sz w:val="24"/>
+          <w:szCs w:val="24"/>
+          <w:lang w:eastAsia="fr-FR"/>
+          <w14:ligatures w14:val="none"/>
+        </w:rPr>
+      </w:pPr>
+      <w:proofErr w:type="spellStart"/>
+      <w:r>
+        <w:rPr>
+          <w:rFonts w:ascii="Times New Roman" w:eastAsia="Times New Roman" w:hAnsi="Times New Roman" w:cs="Times New Roman"/>
+          <w:kern w:val="0"/>
+          <w:sz w:val="24"/>
+          <w:szCs w:val="24"/>
+          <w:lang w:eastAsia="fr-FR"/>
+          <w14:ligatures w14:val="none"/>
+        </w:rPr>
+        <w:t>Scikit-learn</w:t>
+      </w:r>
+      <w:proofErr w:type="spellEnd"/>
+      <w:r>
+        <w:rPr>
+          <w:rFonts w:ascii="Times New Roman" w:eastAsia="Times New Roman" w:hAnsi="Times New Roman" w:cs="Times New Roman"/>
+          <w:kern w:val="0"/>
+          <w:sz w:val="24"/>
+          <w:szCs w:val="24"/>
+          <w:lang w:eastAsia="fr-FR"/>
+          <w14:ligatures w14:val="none"/>
+        </w:rPr>
+        <w:t xml:space="preserve"> est une bibliothèque populaire pour le machine </w:t>
+      </w:r>
+      <w:proofErr w:type="spellStart"/>
+      <w:r>
+        <w:rPr>
+          <w:rFonts w:ascii="Times New Roman" w:eastAsia="Times New Roman" w:hAnsi="Times New Roman" w:cs="Times New Roman"/>
+          <w:kern w:val="0"/>
+          <w:sz w:val="24"/>
+          <w:szCs w:val="24"/>
+          <w:lang w:eastAsia="fr-FR"/>
+          <w14:ligatures w14:val="none"/>
+        </w:rPr>
+        <w:t>learning</w:t>
+      </w:r>
+      <w:proofErr w:type="spellEnd"/>
+      <w:r>
+        <w:rPr>
+          <w:rFonts w:ascii="Times New Roman" w:eastAsia="Times New Roman" w:hAnsi="Times New Roman" w:cs="Times New Roman"/>
+          <w:kern w:val="0"/>
+          <w:sz w:val="24"/>
+          <w:szCs w:val="24"/>
+          <w:lang w:eastAsia="fr-FR"/>
+          <w14:ligatures w14:val="none"/>
+        </w:rPr>
+        <w:t xml:space="preserve"> en Python. Elle offre des outils simples et efficaces pour l'analyse de données et la modélisation statistique, y compris la régression linéaire.</w:t>
       </w:r>
     </w:p>
     <w:p>
@@ -203,29 +307,52 @@
         <w:t>Imaginons un cas simple où nous avons des données sur la durée de vie restante de moteurs d'hélicoptères en fonction de l'heure totale de fonctionnement. Nous pouvons utiliser ces données pour entraîner un modèle de régression linéaire. Voici comment on pourrait faire cela en Python :</w:t>
       </w:r>
     </w:p>
-    <w:p/>
-    <w:p>
-      <w:pPr>
-        <w:spacing w:before="100" w:beforeAutospacing="1" w:after="100" w:afterAutospacing="1" w:line="240" w:lineRule="auto"/>
-        <w:rPr>
-          <w:rFonts w:ascii="Times New Roman" w:eastAsia="Times New Roman" w:hAnsi="Times New Roman" w:cs="Times New Roman"/>
-          <w:kern w:val="0"/>
-          <w:sz w:val="24"/>
-          <w:szCs w:val="24"/>
-          <w:lang w:eastAsia="fr-FR"/>
-          <w14:ligatures w14:val="none"/>
-        </w:rPr>
-      </w:pPr>
-      <w:r>
-        <w:rPr>
-          <w:rFonts w:ascii="Times New Roman" w:eastAsia="Times New Roman" w:hAnsi="Times New Roman" w:cs="Times New Roman"/>
-          <w:kern w:val="0"/>
-          <w:sz w:val="24"/>
-          <w:szCs w:val="24"/>
-          <w:lang w:eastAsia="fr-FR"/>
-          <w14:ligatures w14:val="none"/>
-        </w:rPr>
-        <w:t>Dans le contexte de la régression linéaire, les matrices colonne (ou vecteurs colonne) sont souvent utilisées pour représenter les données d'entrée (features) et les étiquettes (labels) en raison de la manière dont les algorithmes de régression et d'apprentissage machine traitent les données. Voici pourquoi :</w:t>
+    <w:p>
+      <w:pPr>
+        <w:spacing w:before="100" w:beforeAutospacing="1" w:after="100" w:afterAutospacing="1" w:line="240" w:lineRule="auto"/>
+        <w:rPr>
+          <w:rFonts w:ascii="Times New Roman" w:eastAsia="Times New Roman" w:hAnsi="Times New Roman" w:cs="Times New Roman"/>
+          <w:kern w:val="0"/>
+          <w:sz w:val="24"/>
+          <w:szCs w:val="24"/>
+          <w:lang w:eastAsia="fr-FR"/>
+          <w14:ligatures w14:val="none"/>
+        </w:rPr>
+      </w:pPr>
+      <w:r>
+        <w:rPr>
+          <w:rFonts w:ascii="Times New Roman" w:eastAsia="Times New Roman" w:hAnsi="Times New Roman" w:cs="Times New Roman"/>
+          <w:kern w:val="0"/>
+          <w:sz w:val="24"/>
+          <w:szCs w:val="24"/>
+          <w:lang w:eastAsia="fr-FR"/>
+          <w14:ligatures w14:val="none"/>
+        </w:rPr>
+        <w:t>Dans le contexte de la régression linéaire, les matrices colonne (ou vecteurs colonne) sont souvent utilisées pour représenter les données d'entrée (</w:t>
+      </w:r>
+      <w:proofErr w:type="spellStart"/>
+      <w:r>
+        <w:rPr>
+          <w:rFonts w:ascii="Times New Roman" w:eastAsia="Times New Roman" w:hAnsi="Times New Roman" w:cs="Times New Roman"/>
+          <w:kern w:val="0"/>
+          <w:sz w:val="24"/>
+          <w:szCs w:val="24"/>
+          <w:lang w:eastAsia="fr-FR"/>
+          <w14:ligatures w14:val="none"/>
+        </w:rPr>
+        <w:t>features</w:t>
+      </w:r>
+      <w:proofErr w:type="spellEnd"/>
+      <w:r>
+        <w:rPr>
+          <w:rFonts w:ascii="Times New Roman" w:eastAsia="Times New Roman" w:hAnsi="Times New Roman" w:cs="Times New Roman"/>
+          <w:kern w:val="0"/>
+          <w:sz w:val="24"/>
+          <w:szCs w:val="24"/>
+          <w:lang w:eastAsia="fr-FR"/>
+          <w14:ligatures w14:val="none"/>
+        </w:rPr>
+        <w:t>) et les étiquettes (labels) en raison de la manière dont les algorithmes de régression et d'apprentissage machine traitent les données. Voici pourquoi :</w:t>
       </w:r>
     </w:p>
     <w:p>
@@ -296,6 +423,7 @@
         </w:rPr>
         <w:t xml:space="preserve">Les algorithmes de régression linéaire, tels que celui fourni par la bibliothèque </w:t>
       </w:r>
+      <w:proofErr w:type="spellStart"/>
       <w:r>
         <w:rPr>
           <w:rFonts w:ascii="Courier New" w:eastAsia="Times New Roman" w:hAnsi="Courier New" w:cs="Courier New"/>
@@ -307,16 +435,41 @@
         </w:rPr>
         <w:t>scikit-learn</w:t>
       </w:r>
-      <w:r>
-        <w:rPr>
-          <w:rFonts w:ascii="Times New Roman" w:eastAsia="Times New Roman" w:hAnsi="Times New Roman" w:cs="Times New Roman"/>
-          <w:kern w:val="0"/>
-          <w:sz w:val="24"/>
-          <w:szCs w:val="24"/>
-          <w:lang w:eastAsia="fr-FR"/>
-          <w14:ligatures w14:val="none"/>
-        </w:rPr>
-        <w:t>, s'attendent à ce que les données d'entrée soient sous forme de matrice 2D où chaque colonne représente une caractéristique (feature) et chaque ligne représente une observation.</w:t>
+      <w:proofErr w:type="spellEnd"/>
+      <w:r>
+        <w:rPr>
+          <w:rFonts w:ascii="Times New Roman" w:eastAsia="Times New Roman" w:hAnsi="Times New Roman" w:cs="Times New Roman"/>
+          <w:kern w:val="0"/>
+          <w:sz w:val="24"/>
+          <w:szCs w:val="24"/>
+          <w:lang w:eastAsia="fr-FR"/>
+          <w14:ligatures w14:val="none"/>
+        </w:rPr>
+        <w:t>, s'attendent à ce que les données d'entrée soient sous forme de matrice 2D où chaque colonne représente une caractéristique (</w:t>
+      </w:r>
+      <w:proofErr w:type="spellStart"/>
+      <w:r>
+        <w:rPr>
+          <w:rFonts w:ascii="Times New Roman" w:eastAsia="Times New Roman" w:hAnsi="Times New Roman" w:cs="Times New Roman"/>
+          <w:kern w:val="0"/>
+          <w:sz w:val="24"/>
+          <w:szCs w:val="24"/>
+          <w:lang w:eastAsia="fr-FR"/>
+          <w14:ligatures w14:val="none"/>
+        </w:rPr>
+        <w:t>feature</w:t>
+      </w:r>
+      <w:proofErr w:type="spellEnd"/>
+      <w:r>
+        <w:rPr>
+          <w:rFonts w:ascii="Times New Roman" w:eastAsia="Times New Roman" w:hAnsi="Times New Roman" w:cs="Times New Roman"/>
+          <w:kern w:val="0"/>
+          <w:sz w:val="24"/>
+          <w:szCs w:val="24"/>
+          <w:lang w:eastAsia="fr-FR"/>
+          <w14:ligatures w14:val="none"/>
+        </w:rPr>
+        <w:t>) et chaque ligne représente une observation.</w:t>
       </w:r>
     </w:p>
     <w:p>
@@ -413,31 +566,54 @@
           <w:lang w:eastAsia="fr-FR"/>
           <w14:ligatures w14:val="none"/>
         </w:rPr>
-        <w:t>Les algorithmes de machine learning nécessitent souvent une distinction claire entre les observations (lignes) et les caractéristiques (colonnes). Même si dans ce cas spécifique, chaque observation n'a qu'une seule caractéristique, il est toujours nécessaire de le formater en une matrice 2D.</w:t>
-      </w:r>
-    </w:p>
-    <w:p>
-      <w:pPr>
-        <w:spacing w:before="100" w:beforeAutospacing="1" w:after="100" w:afterAutospacing="1" w:line="240" w:lineRule="auto"/>
-        <w:rPr>
-          <w:rFonts w:ascii="Times New Roman" w:eastAsia="Times New Roman" w:hAnsi="Times New Roman" w:cs="Times New Roman"/>
-          <w:kern w:val="0"/>
-          <w:sz w:val="24"/>
-          <w:szCs w:val="24"/>
-          <w:lang w:eastAsia="fr-FR"/>
-          <w14:ligatures w14:val="none"/>
-        </w:rPr>
-      </w:pPr>
-      <w:r>
-        <w:rPr>
-          <w:rFonts w:ascii="Times New Roman" w:eastAsia="Times New Roman" w:hAnsi="Times New Roman" w:cs="Times New Roman"/>
-          <w:kern w:val="0"/>
-          <w:sz w:val="24"/>
-          <w:szCs w:val="24"/>
-          <w:lang w:eastAsia="fr-FR"/>
-          <w14:ligatures w14:val="none"/>
-        </w:rPr>
-        <w:lastRenderedPageBreak/>
+        <w:t xml:space="preserve">Les algorithmes de machine </w:t>
+      </w:r>
+      <w:proofErr w:type="spellStart"/>
+      <w:r>
+        <w:rPr>
+          <w:rFonts w:ascii="Times New Roman" w:eastAsia="Times New Roman" w:hAnsi="Times New Roman" w:cs="Times New Roman"/>
+          <w:kern w:val="0"/>
+          <w:sz w:val="24"/>
+          <w:szCs w:val="24"/>
+          <w:lang w:eastAsia="fr-FR"/>
+          <w14:ligatures w14:val="none"/>
+        </w:rPr>
+        <w:t>learning</w:t>
+      </w:r>
+      <w:proofErr w:type="spellEnd"/>
+      <w:r>
+        <w:rPr>
+          <w:rFonts w:ascii="Times New Roman" w:eastAsia="Times New Roman" w:hAnsi="Times New Roman" w:cs="Times New Roman"/>
+          <w:kern w:val="0"/>
+          <w:sz w:val="24"/>
+          <w:szCs w:val="24"/>
+          <w:lang w:eastAsia="fr-FR"/>
+          <w14:ligatures w14:val="none"/>
+        </w:rPr>
+        <w:t xml:space="preserve"> nécessitent souvent une distinction claire entre les observations (lignes) et les caractéristiques (colonnes). Même si dans ce cas spécifique, chaque observation n'a qu'une seule caractéristique, il est toujours nécessaire de le formater en une matrice 2D.</w:t>
+      </w:r>
+    </w:p>
+    <w:p>
+      <w:pPr>
+        <w:spacing w:before="100" w:beforeAutospacing="1" w:after="100" w:afterAutospacing="1" w:line="240" w:lineRule="auto"/>
+        <w:rPr>
+          <w:rFonts w:ascii="Times New Roman" w:eastAsia="Times New Roman" w:hAnsi="Times New Roman" w:cs="Times New Roman"/>
+          <w:kern w:val="0"/>
+          <w:sz w:val="24"/>
+          <w:szCs w:val="24"/>
+          <w:lang w:eastAsia="fr-FR"/>
+          <w14:ligatures w14:val="none"/>
+        </w:rPr>
+      </w:pPr>
+      <w:r>
+        <w:rPr>
+          <w:rFonts w:ascii="Times New Roman" w:eastAsia="Times New Roman" w:hAnsi="Times New Roman" w:cs="Times New Roman"/>
+          <w:kern w:val="0"/>
+          <w:sz w:val="24"/>
+          <w:szCs w:val="24"/>
+          <w:lang w:eastAsia="fr-FR"/>
+          <w14:ligatures w14:val="none"/>
+        </w:rPr>
         <w:drawing>
           <wp:inline distT="0" distB="0" distL="0" distR="0" wp14:anchorId="415026E1" wp14:editId="68B0F7E3">
             <wp:extent cx="5760720" cy="423545"/>
@@ -502,6 +678,7 @@
           <w:lang w:eastAsia="fr-FR"/>
           <w14:ligatures w14:val="none"/>
         </w:rPr>
+        <w:lastRenderedPageBreak/>
         <w:t>Compatibilité avec l'apprentissage supervisé</w:t>
       </w:r>
       <w:r>
@@ -612,6 +789,7 @@
         </w:rPr>
         <w:t xml:space="preserve">Lorsque vous effectuez des prédictions, la méthode </w:t>
       </w:r>
+      <w:proofErr w:type="spellStart"/>
       <w:r>
         <w:rPr>
           <w:rFonts w:ascii="Courier New" w:eastAsia="Times New Roman" w:hAnsi="Courier New" w:cs="Courier New"/>
@@ -623,6 +801,7 @@
         </w:rPr>
         <w:t>predict</w:t>
       </w:r>
+      <w:proofErr w:type="spellEnd"/>
       <w:r>
         <w:rPr>
           <w:rFonts w:ascii="Times New Roman" w:eastAsia="Times New Roman" w:hAnsi="Times New Roman" w:cs="Times New Roman"/>
@@ -634,6 +813,7 @@
         </w:rPr>
         <w:t xml:space="preserve"> s'attend également à ce que les nouvelles données soient sous forme de matrice 2D. C'est pourquoi </w:t>
       </w:r>
+      <w:proofErr w:type="spellStart"/>
       <w:r>
         <w:rPr>
           <w:rFonts w:ascii="Courier New" w:eastAsia="Times New Roman" w:hAnsi="Courier New" w:cs="Courier New"/>
@@ -643,7 +823,19 @@
           <w:lang w:eastAsia="fr-FR"/>
           <w14:ligatures w14:val="none"/>
         </w:rPr>
-        <w:t>np.array([[700]])</w:t>
+        <w:t>np.array</w:t>
+      </w:r>
+      <w:proofErr w:type="spellEnd"/>
+      <w:r>
+        <w:rPr>
+          <w:rFonts w:ascii="Courier New" w:eastAsia="Times New Roman" w:hAnsi="Courier New" w:cs="Courier New"/>
+          <w:kern w:val="0"/>
+          <w:sz w:val="20"/>
+          <w:szCs w:val="20"/>
+          <w:lang w:eastAsia="fr-FR"/>
+          <w14:ligatures w14:val="none"/>
+        </w:rPr>
+        <w:t>([[700]])</w:t>
       </w:r>
       <w:r>
         <w:rPr>
@@ -824,7 +1016,26 @@
           <w:sz w:val="24"/>
           <w:szCs w:val="24"/>
         </w:rPr>
-        <w:t>C’est un autre algorithme très courant en machine learning, particulièrement adapté à la classification binaire, où la variable cible prend deux valeurs distinctes (comme "oui" ou "non", "défectueux" ou "non défectueux").</w:t>
+        <w:lastRenderedPageBreak/>
+        <w:t xml:space="preserve">C’est un autre algorithme très courant en machine </w:t>
+      </w:r>
+      <w:proofErr w:type="spellStart"/>
+      <w:r>
+        <w:rPr>
+          <w:rFonts w:ascii="Times New Roman" w:hAnsi="Times New Roman" w:cs="Times New Roman"/>
+          <w:sz w:val="24"/>
+          <w:szCs w:val="24"/>
+        </w:rPr>
+        <w:t>learning</w:t>
+      </w:r>
+      <w:proofErr w:type="spellEnd"/>
+      <w:r>
+        <w:rPr>
+          <w:rFonts w:ascii="Times New Roman" w:hAnsi="Times New Roman" w:cs="Times New Roman"/>
+          <w:sz w:val="24"/>
+          <w:szCs w:val="24"/>
+        </w:rPr>
+        <w:t>, particulièrement adapté à la classification binaire, où la variable cible prend deux valeurs distinctes (comme "oui" ou "non", "défectueux" ou "non défectueux").</w:t>
       </w:r>
     </w:p>
     <w:p>
@@ -852,7 +1063,15 @@
       </w:r>
     </w:p>
     <w:p>
-      <w:r>
+      <w:pPr>
+        <w:rPr>
+          <w:rFonts w:ascii="Times New Roman" w:hAnsi="Times New Roman" w:cs="Times New Roman"/>
+        </w:rPr>
+      </w:pPr>
+      <w:r>
+        <w:rPr>
+          <w:rFonts w:ascii="Times New Roman" w:hAnsi="Times New Roman" w:cs="Times New Roman"/>
+        </w:rPr>
         <w:drawing>
           <wp:inline distT="0" distB="0" distL="0" distR="0" wp14:anchorId="1EDD7736" wp14:editId="1767FCCA">
             <wp:extent cx="5760720" cy="1591310"/>
@@ -891,7 +1110,15 @@
       </w:r>
     </w:p>
     <w:p>
-      <w:r>
+      <w:pPr>
+        <w:rPr>
+          <w:rFonts w:ascii="Times New Roman" w:hAnsi="Times New Roman" w:cs="Times New Roman"/>
+        </w:rPr>
+      </w:pPr>
+      <w:r>
+        <w:rPr>
+          <w:rFonts w:ascii="Times New Roman" w:hAnsi="Times New Roman" w:cs="Times New Roman"/>
+        </w:rPr>
         <w:t>Pour illustrer, imaginons que nous voulons classifier des moteurs d'hélicoptères comme nécessitant une maintenance ou non, basé sur les lectures des capteurs (par exemple, la température et les vibrations du moteur).</w:t>
       </w:r>
     </w:p>
@@ -978,7 +1205,6 @@
           <w:lang w:eastAsia="fr-FR"/>
           <w14:ligatures w14:val="none"/>
         </w:rPr>
-        <w:lastRenderedPageBreak/>
         <w:t>Interprétation du Graphique</w:t>
       </w:r>
     </w:p>
@@ -1009,6 +1235,7 @@
           <w:lang w:eastAsia="fr-FR"/>
           <w14:ligatures w14:val="none"/>
         </w:rPr>
+        <w:lastRenderedPageBreak/>
         <w:t>Points de Données</w:t>
       </w:r>
       <w:r>
@@ -1672,7 +1899,6 @@
         <w:t>Si le modèle détecte que les changements dans la température ont un impact beaucoup plus significatif sur la nécessité de maintenance comparé aux vibrations, il peut prioriser cette caractéristique.</w:t>
       </w:r>
     </w:p>
-    <w:p/>
     <w:p>
       <w:pPr>
         <w:spacing w:before="100" w:beforeAutospacing="1" w:after="100" w:afterAutospacing="1" w:line="240" w:lineRule="auto"/>
@@ -1723,12 +1949,114 @@
           <w:lang w:eastAsia="fr-FR"/>
           <w14:ligatures w14:val="none"/>
         </w:rPr>
-        <w:t xml:space="preserve">les Forêts Aléatoires (Random Forests) sont une technique puissante et très populaire en machine learning pour aborder à la fois les problèmes de classification et de régression. </w:t>
-      </w:r>
-    </w:p>
-    <w:p>
-      <w:r>
-        <w:t>La méthode des forêts aléatoires est un algorithme d'apprentissage supervisé qui utilise un ensemble d'arbres de décision pour améliorer la stabilité et la précision des prédictions. Elle combine les résultats de plusieurs arbres de décision, construits à partir de sous-ensembles aléatoires de l'ensemble de données, pour produire une prédiction finale. Cette approche est particulièrement efficace pour réduire le risque de surapprentissage (overfitting) et pour améliorer la précision générale des prédictions.</w:t>
+        <w:t>les Forêts Aléatoires (</w:t>
+      </w:r>
+      <w:proofErr w:type="spellStart"/>
+      <w:r>
+        <w:rPr>
+          <w:rFonts w:ascii="Times New Roman" w:eastAsia="Times New Roman" w:hAnsi="Times New Roman" w:cs="Times New Roman"/>
+          <w:kern w:val="0"/>
+          <w:sz w:val="24"/>
+          <w:szCs w:val="24"/>
+          <w:lang w:eastAsia="fr-FR"/>
+          <w14:ligatures w14:val="none"/>
+        </w:rPr>
+        <w:t>Random</w:t>
+      </w:r>
+      <w:proofErr w:type="spellEnd"/>
+      <w:r>
+        <w:rPr>
+          <w:rFonts w:ascii="Times New Roman" w:eastAsia="Times New Roman" w:hAnsi="Times New Roman" w:cs="Times New Roman"/>
+          <w:kern w:val="0"/>
+          <w:sz w:val="24"/>
+          <w:szCs w:val="24"/>
+          <w:lang w:eastAsia="fr-FR"/>
+          <w14:ligatures w14:val="none"/>
+        </w:rPr>
+        <w:t xml:space="preserve"> </w:t>
+      </w:r>
+      <w:proofErr w:type="spellStart"/>
+      <w:r>
+        <w:rPr>
+          <w:rFonts w:ascii="Times New Roman" w:eastAsia="Times New Roman" w:hAnsi="Times New Roman" w:cs="Times New Roman"/>
+          <w:kern w:val="0"/>
+          <w:sz w:val="24"/>
+          <w:szCs w:val="24"/>
+          <w:lang w:eastAsia="fr-FR"/>
+          <w14:ligatures w14:val="none"/>
+        </w:rPr>
+        <w:t>Forests</w:t>
+      </w:r>
+      <w:proofErr w:type="spellEnd"/>
+      <w:r>
+        <w:rPr>
+          <w:rFonts w:ascii="Times New Roman" w:eastAsia="Times New Roman" w:hAnsi="Times New Roman" w:cs="Times New Roman"/>
+          <w:kern w:val="0"/>
+          <w:sz w:val="24"/>
+          <w:szCs w:val="24"/>
+          <w:lang w:eastAsia="fr-FR"/>
+          <w14:ligatures w14:val="none"/>
+        </w:rPr>
+        <w:t xml:space="preserve">) sont une technique puissante et très populaire en machine </w:t>
+      </w:r>
+      <w:proofErr w:type="spellStart"/>
+      <w:r>
+        <w:rPr>
+          <w:rFonts w:ascii="Times New Roman" w:eastAsia="Times New Roman" w:hAnsi="Times New Roman" w:cs="Times New Roman"/>
+          <w:kern w:val="0"/>
+          <w:sz w:val="24"/>
+          <w:szCs w:val="24"/>
+          <w:lang w:eastAsia="fr-FR"/>
+          <w14:ligatures w14:val="none"/>
+        </w:rPr>
+        <w:t>learning</w:t>
+      </w:r>
+      <w:proofErr w:type="spellEnd"/>
+      <w:r>
+        <w:rPr>
+          <w:rFonts w:ascii="Times New Roman" w:eastAsia="Times New Roman" w:hAnsi="Times New Roman" w:cs="Times New Roman"/>
+          <w:kern w:val="0"/>
+          <w:sz w:val="24"/>
+          <w:szCs w:val="24"/>
+          <w:lang w:eastAsia="fr-FR"/>
+          <w14:ligatures w14:val="none"/>
+        </w:rPr>
+        <w:t xml:space="preserve"> pour aborder à la fois les problèmes de classification et de régression. </w:t>
+      </w:r>
+    </w:p>
+    <w:p>
+      <w:pPr>
+        <w:rPr>
+          <w:rFonts w:ascii="Times New Roman" w:hAnsi="Times New Roman" w:cs="Times New Roman"/>
+          <w:sz w:val="24"/>
+          <w:szCs w:val="24"/>
+        </w:rPr>
+      </w:pPr>
+      <w:r>
+        <w:rPr>
+          <w:rFonts w:ascii="Times New Roman" w:hAnsi="Times New Roman" w:cs="Times New Roman"/>
+          <w:sz w:val="24"/>
+          <w:szCs w:val="24"/>
+        </w:rPr>
+        <w:t>La méthode des forêts aléatoires est un algorithme d'apprentissage supervisé qui utilise un ensemble d'arbres de décision pour améliorer la stabilité et la précision des prédictions. Elle combine les résultats de plusieurs arbres de décision, construits à partir de sous-ensembles aléatoires de l'ensemble de données, pour produire une prédiction finale. Cette approche est particulièrement efficace pour réduire le risque de surapprentissage (</w:t>
+      </w:r>
+      <w:proofErr w:type="spellStart"/>
+      <w:r>
+        <w:rPr>
+          <w:rFonts w:ascii="Times New Roman" w:hAnsi="Times New Roman" w:cs="Times New Roman"/>
+          <w:sz w:val="24"/>
+          <w:szCs w:val="24"/>
+        </w:rPr>
+        <w:t>overfitting</w:t>
+      </w:r>
+      <w:proofErr w:type="spellEnd"/>
+      <w:r>
+        <w:rPr>
+          <w:rFonts w:ascii="Times New Roman" w:hAnsi="Times New Roman" w:cs="Times New Roman"/>
+          <w:sz w:val="24"/>
+          <w:szCs w:val="24"/>
+        </w:rPr>
+        <w:t>) et pour améliorer la précision générale des prédictions.</w:t>
       </w:r>
     </w:p>
     <w:p/>
@@ -1799,7 +2127,55 @@
           <w:lang w:eastAsia="fr-FR"/>
           <w14:ligatures w14:val="none"/>
         </w:rPr>
-        <w:t xml:space="preserve"> : À partir de l'ensemble de données original, des sous-ensembles sont créés en sélectionnant des échantillons de manière aléatoire avec remplacement (bootstrap samples).</w:t>
+        <w:t xml:space="preserve"> : À partir de l'ensemble de données original, des sous-ensembles sont créés en sélectionnant des échantillons de manière aléatoire avec remplacement (</w:t>
+      </w:r>
+      <w:proofErr w:type="spellStart"/>
+      <w:r>
+        <w:rPr>
+          <w:rFonts w:ascii="Times New Roman" w:eastAsia="Times New Roman" w:hAnsi="Times New Roman" w:cs="Times New Roman"/>
+          <w:kern w:val="0"/>
+          <w:sz w:val="24"/>
+          <w:szCs w:val="24"/>
+          <w:lang w:eastAsia="fr-FR"/>
+          <w14:ligatures w14:val="none"/>
+        </w:rPr>
+        <w:t>bootstrap</w:t>
+      </w:r>
+      <w:proofErr w:type="spellEnd"/>
+      <w:r>
+        <w:rPr>
+          <w:rFonts w:ascii="Times New Roman" w:eastAsia="Times New Roman" w:hAnsi="Times New Roman" w:cs="Times New Roman"/>
+          <w:kern w:val="0"/>
+          <w:sz w:val="24"/>
+          <w:szCs w:val="24"/>
+          <w:lang w:eastAsia="fr-FR"/>
+          <w14:ligatures w14:val="none"/>
+        </w:rPr>
+        <w:t xml:space="preserve"> </w:t>
+      </w:r>
+      <w:proofErr w:type="spellStart"/>
+      <w:r>
+        <w:rPr>
+          <w:rFonts w:ascii="Times New Roman" w:eastAsia="Times New Roman" w:hAnsi="Times New Roman" w:cs="Times New Roman"/>
+          <w:kern w:val="0"/>
+          <w:sz w:val="24"/>
+          <w:szCs w:val="24"/>
+          <w:lang w:eastAsia="fr-FR"/>
+          <w14:ligatures w14:val="none"/>
+        </w:rPr>
+        <w:t>samples</w:t>
+      </w:r>
+      <w:proofErr w:type="spellEnd"/>
+      <w:r>
+        <w:rPr>
+          <w:rFonts w:ascii="Times New Roman" w:eastAsia="Times New Roman" w:hAnsi="Times New Roman" w:cs="Times New Roman"/>
+          <w:kern w:val="0"/>
+          <w:sz w:val="24"/>
+          <w:szCs w:val="24"/>
+          <w:lang w:eastAsia="fr-FR"/>
+          <w14:ligatures w14:val="none"/>
+        </w:rPr>
+        <w:t>).</w:t>
       </w:r>
     </w:p>
     <w:p>
@@ -1942,10 +2318,21 @@
       </w:r>
     </w:p>
     <w:p>
-      <w:r>
+      <w:pPr>
+        <w:rPr>
+          <w:rFonts w:ascii="Times New Roman" w:hAnsi="Times New Roman" w:cs="Times New Roman"/>
+        </w:rPr>
+      </w:pPr>
+      <w:r>
+        <w:rPr>
+          <w:rFonts w:ascii="Times New Roman" w:hAnsi="Times New Roman" w:cs="Times New Roman"/>
+        </w:rPr>
         <w:t>le</w:t>
       </w:r>
       <w:r>
+        <w:rPr>
+          <w:rFonts w:ascii="Times New Roman" w:hAnsi="Times New Roman" w:cs="Times New Roman"/>
+        </w:rPr>
         <w:t xml:space="preserve"> graphique des importances des caractéristiques dans la classification des états des moteurs utilisant l'algorithme des forêts aléatoires. Chaque barre représente l'importance relative d'une caractéristique (température, pression, vibrations) dans la prédiction de l'état du moteur (normal ou nécessitant une maintenance). Les importances sont calculées en fonction de combien chaque caractéristique contribue à l'amélioration de la prédiction lors de la construction des arbres de décision.</w:t>
       </w:r>
     </w:p>
@@ -1999,20 +2386,124 @@
           <w:lang w:eastAsia="fr-FR"/>
           <w14:ligatures w14:val="none"/>
         </w:rPr>
-        <w:t xml:space="preserve">Le consensus dans une forêt aléatoire (ou random forest) est obtenu par une méthode appelée </w:t>
-      </w:r>
-      <w:r>
-        <w:rPr>
-          <w:rFonts w:ascii="Times New Roman" w:eastAsia="Times New Roman" w:hAnsi="Times New Roman" w:cs="Times New Roman"/>
-          <w:b/>
-          <w:bCs/>
-          <w:kern w:val="0"/>
-          <w:sz w:val="24"/>
-          <w:szCs w:val="24"/>
-          <w:lang w:eastAsia="fr-FR"/>
-          <w14:ligatures w14:val="none"/>
-        </w:rPr>
-        <w:t>"majority voting"</w:t>
+        <w:t xml:space="preserve">Le consensus dans une forêt aléatoire (ou </w:t>
+      </w:r>
+      <w:proofErr w:type="spellStart"/>
+      <w:r>
+        <w:rPr>
+          <w:rFonts w:ascii="Times New Roman" w:eastAsia="Times New Roman" w:hAnsi="Times New Roman" w:cs="Times New Roman"/>
+          <w:kern w:val="0"/>
+          <w:sz w:val="24"/>
+          <w:szCs w:val="24"/>
+          <w:lang w:eastAsia="fr-FR"/>
+          <w14:ligatures w14:val="none"/>
+        </w:rPr>
+        <w:t>random</w:t>
+      </w:r>
+      <w:proofErr w:type="spellEnd"/>
+      <w:r>
+        <w:rPr>
+          <w:rFonts w:ascii="Times New Roman" w:eastAsia="Times New Roman" w:hAnsi="Times New Roman" w:cs="Times New Roman"/>
+          <w:kern w:val="0"/>
+          <w:sz w:val="24"/>
+          <w:szCs w:val="24"/>
+          <w:lang w:eastAsia="fr-FR"/>
+          <w14:ligatures w14:val="none"/>
+        </w:rPr>
+        <w:t xml:space="preserve"> </w:t>
+      </w:r>
+      <w:proofErr w:type="spellStart"/>
+      <w:r>
+        <w:rPr>
+          <w:rFonts w:ascii="Times New Roman" w:eastAsia="Times New Roman" w:hAnsi="Times New Roman" w:cs="Times New Roman"/>
+          <w:kern w:val="0"/>
+          <w:sz w:val="24"/>
+          <w:szCs w:val="24"/>
+          <w:lang w:eastAsia="fr-FR"/>
+          <w14:ligatures w14:val="none"/>
+        </w:rPr>
+        <w:t>forest</w:t>
+      </w:r>
+      <w:proofErr w:type="spellEnd"/>
+      <w:r>
+        <w:rPr>
+          <w:rFonts w:ascii="Times New Roman" w:eastAsia="Times New Roman" w:hAnsi="Times New Roman" w:cs="Times New Roman"/>
+          <w:kern w:val="0"/>
+          <w:sz w:val="24"/>
+          <w:szCs w:val="24"/>
+          <w:lang w:eastAsia="fr-FR"/>
+          <w14:ligatures w14:val="none"/>
+        </w:rPr>
+        <w:t xml:space="preserve">) est obtenu par une méthode appelée </w:t>
+      </w:r>
+      <w:r>
+        <w:rPr>
+          <w:rFonts w:ascii="Times New Roman" w:eastAsia="Times New Roman" w:hAnsi="Times New Roman" w:cs="Times New Roman"/>
+          <w:b/>
+          <w:bCs/>
+          <w:kern w:val="0"/>
+          <w:sz w:val="24"/>
+          <w:szCs w:val="24"/>
+          <w:lang w:eastAsia="fr-FR"/>
+          <w14:ligatures w14:val="none"/>
+        </w:rPr>
+        <w:t>"</w:t>
+      </w:r>
+      <w:proofErr w:type="spellStart"/>
+      <w:r>
+        <w:rPr>
+          <w:rFonts w:ascii="Times New Roman" w:eastAsia="Times New Roman" w:hAnsi="Times New Roman" w:cs="Times New Roman"/>
+          <w:b/>
+          <w:bCs/>
+          <w:kern w:val="0"/>
+          <w:sz w:val="24"/>
+          <w:szCs w:val="24"/>
+          <w:lang w:eastAsia="fr-FR"/>
+          <w14:ligatures w14:val="none"/>
+        </w:rPr>
+        <w:t>majority</w:t>
+      </w:r>
+      <w:proofErr w:type="spellEnd"/>
+      <w:r>
+        <w:rPr>
+          <w:rFonts w:ascii="Times New Roman" w:eastAsia="Times New Roman" w:hAnsi="Times New Roman" w:cs="Times New Roman"/>
+          <w:b/>
+          <w:bCs/>
+          <w:kern w:val="0"/>
+          <w:sz w:val="24"/>
+          <w:szCs w:val="24"/>
+          <w:lang w:eastAsia="fr-FR"/>
+          <w14:ligatures w14:val="none"/>
+        </w:rPr>
+        <w:t xml:space="preserve"> </w:t>
+      </w:r>
+      <w:proofErr w:type="spellStart"/>
+      <w:r>
+        <w:rPr>
+          <w:rFonts w:ascii="Times New Roman" w:eastAsia="Times New Roman" w:hAnsi="Times New Roman" w:cs="Times New Roman"/>
+          <w:b/>
+          <w:bCs/>
+          <w:kern w:val="0"/>
+          <w:sz w:val="24"/>
+          <w:szCs w:val="24"/>
+          <w:lang w:eastAsia="fr-FR"/>
+          <w14:ligatures w14:val="none"/>
+        </w:rPr>
+        <w:t>voting</w:t>
+      </w:r>
+      <w:proofErr w:type="spellEnd"/>
+      <w:r>
+        <w:rPr>
+          <w:rFonts w:ascii="Times New Roman" w:eastAsia="Times New Roman" w:hAnsi="Times New Roman" w:cs="Times New Roman"/>
+          <w:b/>
+          <w:bCs/>
+          <w:kern w:val="0"/>
+          <w:sz w:val="24"/>
+          <w:szCs w:val="24"/>
+          <w:lang w:eastAsia="fr-FR"/>
+          <w14:ligatures w14:val="none"/>
+        </w:rPr>
+        <w:t>"</w:t>
       </w:r>
       <w:r>
         <w:rPr>
@@ -2036,7 +2527,35 @@
           <w:lang w:eastAsia="fr-FR"/>
           <w14:ligatures w14:val="none"/>
         </w:rPr>
-        <w:t>"averaging"</w:t>
+        <w:t>"</w:t>
+      </w:r>
+      <w:proofErr w:type="spellStart"/>
+      <w:r>
+        <w:rPr>
+          <w:rFonts w:ascii="Times New Roman" w:eastAsia="Times New Roman" w:hAnsi="Times New Roman" w:cs="Times New Roman"/>
+          <w:b/>
+          <w:bCs/>
+          <w:kern w:val="0"/>
+          <w:sz w:val="24"/>
+          <w:szCs w:val="24"/>
+          <w:lang w:eastAsia="fr-FR"/>
+          <w14:ligatures w14:val="none"/>
+        </w:rPr>
+        <w:t>averaging</w:t>
+      </w:r>
+      <w:proofErr w:type="spellEnd"/>
+      <w:r>
+        <w:rPr>
+          <w:rFonts w:ascii="Times New Roman" w:eastAsia="Times New Roman" w:hAnsi="Times New Roman" w:cs="Times New Roman"/>
+          <w:b/>
+          <w:bCs/>
+          <w:kern w:val="0"/>
+          <w:sz w:val="24"/>
+          <w:szCs w:val="24"/>
+          <w:lang w:eastAsia="fr-FR"/>
+          <w14:ligatures w14:val="none"/>
+        </w:rPr>
+        <w:t>"</w:t>
       </w:r>
       <w:r>
         <w:rPr>
@@ -2190,26 +2709,110 @@
       </w:r>
     </w:p>
     <w:p>
+      <w:pPr>
+        <w:rPr>
+          <w:rFonts w:ascii="Times New Roman" w:hAnsi="Times New Roman" w:cs="Times New Roman"/>
+          <w:sz w:val="24"/>
+          <w:szCs w:val="24"/>
+        </w:rPr>
+      </w:pPr>
       <w:r>
         <w:rPr>
           <w:rStyle w:val="lev"/>
+          <w:rFonts w:ascii="Times New Roman" w:hAnsi="Times New Roman" w:cs="Times New Roman"/>
+          <w:sz w:val="24"/>
+          <w:szCs w:val="24"/>
         </w:rPr>
         <w:t>Remarque :</w:t>
       </w:r>
       <w:r>
+        <w:rPr>
+          <w:rFonts w:ascii="Times New Roman" w:hAnsi="Times New Roman" w:cs="Times New Roman"/>
+          <w:sz w:val="24"/>
+          <w:szCs w:val="24"/>
+        </w:rPr>
         <w:t xml:space="preserve"> Si vous avez besoin de visualiser la logique de décision collective de la forêt, vous devriez vous concentrer sur des métriques comme l'importance des caractéristiques, les courbes ROC, ou d'autres formes d'évaluation statistique, plutôt que d'essayer de visualiser l'ensemble de la structure arborescente, ce qui n'est pas possible avec les forêts aléatoires en tant que telles.</w:t>
       </w:r>
     </w:p>
-    <w:p/>
-    <w:p>
-      <w:r>
+    <w:p>
+      <w:pPr>
+        <w:rPr>
+          <w:rFonts w:ascii="Times New Roman" w:hAnsi="Times New Roman" w:cs="Times New Roman"/>
+          <w:sz w:val="24"/>
+          <w:szCs w:val="24"/>
+        </w:rPr>
+      </w:pPr>
+    </w:p>
+    <w:p>
+      <w:pPr>
+        <w:rPr>
+          <w:rFonts w:ascii="Times New Roman" w:hAnsi="Times New Roman" w:cs="Times New Roman"/>
+          <w:sz w:val="24"/>
+          <w:szCs w:val="24"/>
+        </w:rPr>
+      </w:pPr>
+      <w:r>
+        <w:rPr>
+          <w:rFonts w:ascii="Times New Roman" w:hAnsi="Times New Roman" w:cs="Times New Roman"/>
+          <w:sz w:val="24"/>
+          <w:szCs w:val="24"/>
+        </w:rPr>
         <w:t>des exemples individuels de décisions prises par des arbres de décision au sein d'une forêt aléatoire. Chaque arbre est indépendant des autres et est construit en utilisant un sous-ensemble de données aléatoires, ce qui aide à diversifier les décisions et à réduire le surapprentissage.</w:t>
       </w:r>
     </w:p>
-    <w:p/>
-    <w:p>
-      <w:r>
+    <w:p>
+      <w:pPr>
+        <w:rPr>
+          <w:rFonts w:ascii="Times New Roman" w:hAnsi="Times New Roman" w:cs="Times New Roman"/>
+          <w:sz w:val="24"/>
+          <w:szCs w:val="24"/>
+        </w:rPr>
+      </w:pPr>
+    </w:p>
+    <w:p>
+      <w:pPr>
+        <w:rPr>
+          <w:rFonts w:ascii="Times New Roman" w:hAnsi="Times New Roman" w:cs="Times New Roman"/>
+          <w:sz w:val="24"/>
+          <w:szCs w:val="24"/>
+        </w:rPr>
+      </w:pPr>
+      <w:r>
+        <w:rPr>
+          <w:rFonts w:ascii="Times New Roman" w:hAnsi="Times New Roman" w:cs="Times New Roman"/>
+          <w:sz w:val="24"/>
+          <w:szCs w:val="24"/>
+        </w:rPr>
         <w:t>Les arbres montrent des décisions basées sur les caractéristiques des moteurs d'hélicoptères (température, pression, vibrations), et classifient chaque moteur soit comme 'Normal' soit comme nécessitant 'Maintenance'.</w:t>
+      </w:r>
+    </w:p>
+    <w:p>
+      <w:pPr>
+        <w:spacing w:before="100" w:beforeAutospacing="1" w:after="100" w:afterAutospacing="1" w:line="240" w:lineRule="auto"/>
+        <w:outlineLvl w:val="2"/>
+        <w:rPr>
+          <w:rFonts w:ascii="Times New Roman" w:eastAsia="Times New Roman" w:hAnsi="Times New Roman" w:cs="Times New Roman"/>
+          <w:b/>
+          <w:bCs/>
+          <w:kern w:val="0"/>
+          <w:sz w:val="24"/>
+          <w:szCs w:val="24"/>
+          <w:lang w:eastAsia="fr-FR"/>
+          <w14:ligatures w14:val="none"/>
+        </w:rPr>
+      </w:pPr>
+      <w:r>
+        <w:rPr>
+          <w:rFonts w:ascii="Times New Roman" w:eastAsia="Times New Roman" w:hAnsi="Times New Roman" w:cs="Times New Roman"/>
+          <w:b/>
+          <w:bCs/>
+          <w:kern w:val="0"/>
+          <w:sz w:val="24"/>
+          <w:szCs w:val="24"/>
+          <w:lang w:eastAsia="fr-FR"/>
+          <w14:ligatures w14:val="none"/>
+        </w:rPr>
+        <w:t xml:space="preserve">Observation de la foret aléatoire </w:t>
       </w:r>
     </w:p>
     <w:p>
@@ -2238,7 +2841,489 @@
           <w:lang w:eastAsia="fr-FR"/>
           <w14:ligatures w14:val="none"/>
         </w:rPr>
-        <w:t xml:space="preserve">Observation de la foret aléatoire </w:t>
+        <w:t>Arbre 1</w:t>
+      </w:r>
+    </w:p>
+    <w:p>
+      <w:pPr>
+        <w:numPr>
+          <w:ilvl w:val="0"/>
+          <w:numId w:val="12"/>
+        </w:numPr>
+        <w:spacing w:before="100" w:beforeAutospacing="1" w:after="100" w:afterAutospacing="1" w:line="240" w:lineRule="auto"/>
+        <w:rPr>
+          <w:rFonts w:ascii="Times New Roman" w:eastAsia="Times New Roman" w:hAnsi="Times New Roman" w:cs="Times New Roman"/>
+          <w:kern w:val="0"/>
+          <w:sz w:val="24"/>
+          <w:szCs w:val="24"/>
+          <w:lang w:eastAsia="fr-FR"/>
+          <w14:ligatures w14:val="none"/>
+        </w:rPr>
+      </w:pPr>
+      <w:r>
+        <w:rPr>
+          <w:rFonts w:ascii="Times New Roman" w:eastAsia="Times New Roman" w:hAnsi="Times New Roman" w:cs="Times New Roman"/>
+          <w:b/>
+          <w:bCs/>
+          <w:kern w:val="0"/>
+          <w:sz w:val="24"/>
+          <w:szCs w:val="24"/>
+          <w:lang w:eastAsia="fr-FR"/>
+          <w14:ligatures w14:val="none"/>
+        </w:rPr>
+        <w:t>Nœud Racine</w:t>
+      </w:r>
+      <w:r>
+        <w:rPr>
+          <w:rFonts w:ascii="Times New Roman" w:eastAsia="Times New Roman" w:hAnsi="Times New Roman" w:cs="Times New Roman"/>
+          <w:kern w:val="0"/>
+          <w:sz w:val="24"/>
+          <w:szCs w:val="24"/>
+          <w:lang w:eastAsia="fr-FR"/>
+          <w14:ligatures w14:val="none"/>
+        </w:rPr>
+        <w:t xml:space="preserve"> :</w:t>
+      </w:r>
+    </w:p>
+    <w:p>
+      <w:pPr>
+        <w:numPr>
+          <w:ilvl w:val="1"/>
+          <w:numId w:val="12"/>
+        </w:numPr>
+        <w:spacing w:before="100" w:beforeAutospacing="1" w:after="100" w:afterAutospacing="1" w:line="240" w:lineRule="auto"/>
+        <w:rPr>
+          <w:rFonts w:ascii="Times New Roman" w:eastAsia="Times New Roman" w:hAnsi="Times New Roman" w:cs="Times New Roman"/>
+          <w:kern w:val="0"/>
+          <w:sz w:val="24"/>
+          <w:szCs w:val="24"/>
+          <w:lang w:eastAsia="fr-FR"/>
+          <w14:ligatures w14:val="none"/>
+        </w:rPr>
+      </w:pPr>
+      <w:r>
+        <w:rPr>
+          <w:rFonts w:ascii="Times New Roman" w:eastAsia="Times New Roman" w:hAnsi="Times New Roman" w:cs="Times New Roman"/>
+          <w:b/>
+          <w:bCs/>
+          <w:kern w:val="0"/>
+          <w:sz w:val="24"/>
+          <w:szCs w:val="24"/>
+          <w:lang w:eastAsia="fr-FR"/>
+          <w14:ligatures w14:val="none"/>
+        </w:rPr>
+        <w:t>Critère</w:t>
+      </w:r>
+      <w:r>
+        <w:rPr>
+          <w:rFonts w:ascii="Times New Roman" w:eastAsia="Times New Roman" w:hAnsi="Times New Roman" w:cs="Times New Roman"/>
+          <w:kern w:val="0"/>
+          <w:sz w:val="24"/>
+          <w:szCs w:val="24"/>
+          <w:lang w:eastAsia="fr-FR"/>
+          <w14:ligatures w14:val="none"/>
+        </w:rPr>
+        <w:t xml:space="preserve"> : Température &lt;= 91.5</w:t>
+      </w:r>
+    </w:p>
+    <w:p>
+      <w:pPr>
+        <w:numPr>
+          <w:ilvl w:val="1"/>
+          <w:numId w:val="12"/>
+        </w:numPr>
+        <w:spacing w:before="100" w:beforeAutospacing="1" w:after="100" w:afterAutospacing="1" w:line="240" w:lineRule="auto"/>
+        <w:rPr>
+          <w:rFonts w:ascii="Times New Roman" w:eastAsia="Times New Roman" w:hAnsi="Times New Roman" w:cs="Times New Roman"/>
+          <w:kern w:val="0"/>
+          <w:sz w:val="24"/>
+          <w:szCs w:val="24"/>
+          <w:lang w:eastAsia="fr-FR"/>
+          <w14:ligatures w14:val="none"/>
+        </w:rPr>
+      </w:pPr>
+      <w:r>
+        <w:rPr>
+          <w:rFonts w:ascii="Times New Roman" w:eastAsia="Times New Roman" w:hAnsi="Times New Roman" w:cs="Times New Roman"/>
+          <w:b/>
+          <w:bCs/>
+          <w:kern w:val="0"/>
+          <w:sz w:val="24"/>
+          <w:szCs w:val="24"/>
+          <w:lang w:eastAsia="fr-FR"/>
+          <w14:ligatures w14:val="none"/>
+        </w:rPr>
+        <w:t>Indice Gini</w:t>
+      </w:r>
+      <w:r>
+        <w:rPr>
+          <w:rFonts w:ascii="Times New Roman" w:eastAsia="Times New Roman" w:hAnsi="Times New Roman" w:cs="Times New Roman"/>
+          <w:kern w:val="0"/>
+          <w:sz w:val="24"/>
+          <w:szCs w:val="24"/>
+          <w:lang w:eastAsia="fr-FR"/>
+          <w14:ligatures w14:val="none"/>
+        </w:rPr>
+        <w:t xml:space="preserve"> : 0.278</w:t>
+      </w:r>
+    </w:p>
+    <w:p>
+      <w:pPr>
+        <w:numPr>
+          <w:ilvl w:val="2"/>
+          <w:numId w:val="12"/>
+        </w:numPr>
+        <w:spacing w:before="100" w:beforeAutospacing="1" w:after="100" w:afterAutospacing="1" w:line="240" w:lineRule="auto"/>
+        <w:rPr>
+          <w:rFonts w:ascii="Times New Roman" w:eastAsia="Times New Roman" w:hAnsi="Times New Roman" w:cs="Times New Roman"/>
+          <w:kern w:val="0"/>
+          <w:sz w:val="24"/>
+          <w:szCs w:val="24"/>
+          <w:lang w:eastAsia="fr-FR"/>
+          <w14:ligatures w14:val="none"/>
+        </w:rPr>
+      </w:pPr>
+      <w:r>
+        <w:rPr>
+          <w:rFonts w:ascii="Times New Roman" w:eastAsia="Times New Roman" w:hAnsi="Times New Roman" w:cs="Times New Roman"/>
+          <w:kern w:val="0"/>
+          <w:sz w:val="24"/>
+          <w:szCs w:val="24"/>
+          <w:lang w:eastAsia="fr-FR"/>
+          <w14:ligatures w14:val="none"/>
+        </w:rPr>
+        <w:t>L'indice Gini mesure l'impureté d'un nœud. Un Gini de 0 indique un nœud parfaitement pur (toutes les instances sont de la même classe). Un indice plus élevé indique une plus grande mixité des classes.</w:t>
+      </w:r>
+    </w:p>
+    <w:p>
+      <w:pPr>
+        <w:numPr>
+          <w:ilvl w:val="1"/>
+          <w:numId w:val="12"/>
+        </w:numPr>
+        <w:spacing w:before="100" w:beforeAutospacing="1" w:after="100" w:afterAutospacing="1" w:line="240" w:lineRule="auto"/>
+        <w:rPr>
+          <w:rFonts w:ascii="Times New Roman" w:eastAsia="Times New Roman" w:hAnsi="Times New Roman" w:cs="Times New Roman"/>
+          <w:kern w:val="0"/>
+          <w:sz w:val="24"/>
+          <w:szCs w:val="24"/>
+          <w:lang w:eastAsia="fr-FR"/>
+          <w14:ligatures w14:val="none"/>
+        </w:rPr>
+      </w:pPr>
+      <w:r>
+        <w:rPr>
+          <w:rFonts w:ascii="Times New Roman" w:eastAsia="Times New Roman" w:hAnsi="Times New Roman" w:cs="Times New Roman"/>
+          <w:b/>
+          <w:bCs/>
+          <w:kern w:val="0"/>
+          <w:sz w:val="24"/>
+          <w:szCs w:val="24"/>
+          <w:lang w:eastAsia="fr-FR"/>
+          <w14:ligatures w14:val="none"/>
+        </w:rPr>
+        <w:t>Échantillons</w:t>
+      </w:r>
+      <w:r>
+        <w:rPr>
+          <w:rFonts w:ascii="Times New Roman" w:eastAsia="Times New Roman" w:hAnsi="Times New Roman" w:cs="Times New Roman"/>
+          <w:kern w:val="0"/>
+          <w:sz w:val="24"/>
+          <w:szCs w:val="24"/>
+          <w:lang w:eastAsia="fr-FR"/>
+          <w14:ligatures w14:val="none"/>
+        </w:rPr>
+        <w:t xml:space="preserve"> : 6</w:t>
+      </w:r>
+    </w:p>
+    <w:p>
+      <w:pPr>
+        <w:numPr>
+          <w:ilvl w:val="2"/>
+          <w:numId w:val="12"/>
+        </w:numPr>
+        <w:spacing w:before="100" w:beforeAutospacing="1" w:after="100" w:afterAutospacing="1" w:line="240" w:lineRule="auto"/>
+        <w:rPr>
+          <w:rFonts w:ascii="Times New Roman" w:eastAsia="Times New Roman" w:hAnsi="Times New Roman" w:cs="Times New Roman"/>
+          <w:kern w:val="0"/>
+          <w:sz w:val="24"/>
+          <w:szCs w:val="24"/>
+          <w:lang w:eastAsia="fr-FR"/>
+          <w14:ligatures w14:val="none"/>
+        </w:rPr>
+      </w:pPr>
+      <w:r>
+        <w:rPr>
+          <w:rFonts w:ascii="Times New Roman" w:eastAsia="Times New Roman" w:hAnsi="Times New Roman" w:cs="Times New Roman"/>
+          <w:kern w:val="0"/>
+          <w:sz w:val="24"/>
+          <w:szCs w:val="24"/>
+          <w:lang w:eastAsia="fr-FR"/>
+          <w14:ligatures w14:val="none"/>
+        </w:rPr>
+        <w:t>Nombre total d'échantillons de données passant par ce nœud.</w:t>
+      </w:r>
+    </w:p>
+    <w:p>
+      <w:pPr>
+        <w:numPr>
+          <w:ilvl w:val="1"/>
+          <w:numId w:val="12"/>
+        </w:numPr>
+        <w:spacing w:before="100" w:beforeAutospacing="1" w:after="100" w:afterAutospacing="1" w:line="240" w:lineRule="auto"/>
+        <w:rPr>
+          <w:rFonts w:ascii="Times New Roman" w:eastAsia="Times New Roman" w:hAnsi="Times New Roman" w:cs="Times New Roman"/>
+          <w:kern w:val="0"/>
+          <w:sz w:val="24"/>
+          <w:szCs w:val="24"/>
+          <w:lang w:eastAsia="fr-FR"/>
+          <w14:ligatures w14:val="none"/>
+        </w:rPr>
+      </w:pPr>
+      <w:r>
+        <w:rPr>
+          <w:rFonts w:ascii="Times New Roman" w:eastAsia="Times New Roman" w:hAnsi="Times New Roman" w:cs="Times New Roman"/>
+          <w:b/>
+          <w:bCs/>
+          <w:kern w:val="0"/>
+          <w:sz w:val="24"/>
+          <w:szCs w:val="24"/>
+          <w:lang w:eastAsia="fr-FR"/>
+          <w14:ligatures w14:val="none"/>
+        </w:rPr>
+        <w:t>Valeur</w:t>
+      </w:r>
+      <w:r>
+        <w:rPr>
+          <w:rFonts w:ascii="Times New Roman" w:eastAsia="Times New Roman" w:hAnsi="Times New Roman" w:cs="Times New Roman"/>
+          <w:kern w:val="0"/>
+          <w:sz w:val="24"/>
+          <w:szCs w:val="24"/>
+          <w:lang w:eastAsia="fr-FR"/>
+          <w14:ligatures w14:val="none"/>
+        </w:rPr>
+        <w:t xml:space="preserve"> : [1, 5]</w:t>
+      </w:r>
+    </w:p>
+    <w:p>
+      <w:pPr>
+        <w:numPr>
+          <w:ilvl w:val="2"/>
+          <w:numId w:val="12"/>
+        </w:numPr>
+        <w:spacing w:before="100" w:beforeAutospacing="1" w:after="100" w:afterAutospacing="1" w:line="240" w:lineRule="auto"/>
+        <w:rPr>
+          <w:rFonts w:ascii="Times New Roman" w:eastAsia="Times New Roman" w:hAnsi="Times New Roman" w:cs="Times New Roman"/>
+          <w:kern w:val="0"/>
+          <w:sz w:val="24"/>
+          <w:szCs w:val="24"/>
+          <w:lang w:eastAsia="fr-FR"/>
+          <w14:ligatures w14:val="none"/>
+        </w:rPr>
+      </w:pPr>
+      <w:r>
+        <w:rPr>
+          <w:rFonts w:ascii="Times New Roman" w:eastAsia="Times New Roman" w:hAnsi="Times New Roman" w:cs="Times New Roman"/>
+          <w:kern w:val="0"/>
+          <w:sz w:val="24"/>
+          <w:szCs w:val="24"/>
+          <w:lang w:eastAsia="fr-FR"/>
+          <w14:ligatures w14:val="none"/>
+        </w:rPr>
+        <w:t>Le tableau montre le nombre d'échantillons dans chaque classe; ici, 1 pour 'Normal' et 5 pour 'Maintenance requise'.</w:t>
+      </w:r>
+    </w:p>
+    <w:p>
+      <w:pPr>
+        <w:numPr>
+          <w:ilvl w:val="1"/>
+          <w:numId w:val="12"/>
+        </w:numPr>
+        <w:spacing w:before="100" w:beforeAutospacing="1" w:after="100" w:afterAutospacing="1" w:line="240" w:lineRule="auto"/>
+        <w:rPr>
+          <w:rFonts w:ascii="Times New Roman" w:eastAsia="Times New Roman" w:hAnsi="Times New Roman" w:cs="Times New Roman"/>
+          <w:kern w:val="0"/>
+          <w:sz w:val="24"/>
+          <w:szCs w:val="24"/>
+          <w:lang w:eastAsia="fr-FR"/>
+          <w14:ligatures w14:val="none"/>
+        </w:rPr>
+      </w:pPr>
+      <w:r>
+        <w:rPr>
+          <w:rFonts w:ascii="Times New Roman" w:eastAsia="Times New Roman" w:hAnsi="Times New Roman" w:cs="Times New Roman"/>
+          <w:b/>
+          <w:bCs/>
+          <w:kern w:val="0"/>
+          <w:sz w:val="24"/>
+          <w:szCs w:val="24"/>
+          <w:lang w:eastAsia="fr-FR"/>
+          <w14:ligatures w14:val="none"/>
+        </w:rPr>
+        <w:lastRenderedPageBreak/>
+        <w:t>Classe</w:t>
+      </w:r>
+      <w:r>
+        <w:rPr>
+          <w:rFonts w:ascii="Times New Roman" w:eastAsia="Times New Roman" w:hAnsi="Times New Roman" w:cs="Times New Roman"/>
+          <w:kern w:val="0"/>
+          <w:sz w:val="24"/>
+          <w:szCs w:val="24"/>
+          <w:lang w:eastAsia="fr-FR"/>
+          <w14:ligatures w14:val="none"/>
+        </w:rPr>
+        <w:t xml:space="preserve"> : Maintenance requise</w:t>
+      </w:r>
+    </w:p>
+    <w:p>
+      <w:pPr>
+        <w:numPr>
+          <w:ilvl w:val="2"/>
+          <w:numId w:val="12"/>
+        </w:numPr>
+        <w:spacing w:before="100" w:beforeAutospacing="1" w:after="100" w:afterAutospacing="1" w:line="240" w:lineRule="auto"/>
+        <w:rPr>
+          <w:rFonts w:ascii="Times New Roman" w:eastAsia="Times New Roman" w:hAnsi="Times New Roman" w:cs="Times New Roman"/>
+          <w:kern w:val="0"/>
+          <w:sz w:val="24"/>
+          <w:szCs w:val="24"/>
+          <w:lang w:eastAsia="fr-FR"/>
+          <w14:ligatures w14:val="none"/>
+        </w:rPr>
+      </w:pPr>
+      <w:r>
+        <w:rPr>
+          <w:rFonts w:ascii="Times New Roman" w:eastAsia="Times New Roman" w:hAnsi="Times New Roman" w:cs="Times New Roman"/>
+          <w:kern w:val="0"/>
+          <w:sz w:val="24"/>
+          <w:szCs w:val="24"/>
+          <w:lang w:eastAsia="fr-FR"/>
+          <w14:ligatures w14:val="none"/>
+        </w:rPr>
+        <w:t>La classe majoritaire pour ce nœud est 'Maintenance requise', donc toute nouvelle observation qui atteint ce nœud serait classée ainsi si aucune subdivision supplémentaire n'était faite.</w:t>
+      </w:r>
+    </w:p>
+    <w:p>
+      <w:pPr>
+        <w:numPr>
+          <w:ilvl w:val="0"/>
+          <w:numId w:val="12"/>
+        </w:numPr>
+        <w:spacing w:before="100" w:beforeAutospacing="1" w:after="100" w:afterAutospacing="1" w:line="240" w:lineRule="auto"/>
+        <w:rPr>
+          <w:rFonts w:ascii="Times New Roman" w:eastAsia="Times New Roman" w:hAnsi="Times New Roman" w:cs="Times New Roman"/>
+          <w:kern w:val="0"/>
+          <w:sz w:val="24"/>
+          <w:szCs w:val="24"/>
+          <w:lang w:eastAsia="fr-FR"/>
+          <w14:ligatures w14:val="none"/>
+        </w:rPr>
+      </w:pPr>
+      <w:r>
+        <w:rPr>
+          <w:rFonts w:ascii="Times New Roman" w:eastAsia="Times New Roman" w:hAnsi="Times New Roman" w:cs="Times New Roman"/>
+          <w:b/>
+          <w:bCs/>
+          <w:kern w:val="0"/>
+          <w:sz w:val="24"/>
+          <w:szCs w:val="24"/>
+          <w:lang w:eastAsia="fr-FR"/>
+          <w14:ligatures w14:val="none"/>
+        </w:rPr>
+        <w:t>Branches du Nœud Racine</w:t>
+      </w:r>
+      <w:r>
+        <w:rPr>
+          <w:rFonts w:ascii="Times New Roman" w:eastAsia="Times New Roman" w:hAnsi="Times New Roman" w:cs="Times New Roman"/>
+          <w:kern w:val="0"/>
+          <w:sz w:val="24"/>
+          <w:szCs w:val="24"/>
+          <w:lang w:eastAsia="fr-FR"/>
+          <w14:ligatures w14:val="none"/>
+        </w:rPr>
+        <w:t xml:space="preserve"> :</w:t>
+      </w:r>
+    </w:p>
+    <w:p>
+      <w:pPr>
+        <w:numPr>
+          <w:ilvl w:val="1"/>
+          <w:numId w:val="12"/>
+        </w:numPr>
+        <w:spacing w:before="100" w:beforeAutospacing="1" w:after="100" w:afterAutospacing="1" w:line="240" w:lineRule="auto"/>
+        <w:rPr>
+          <w:rFonts w:ascii="Times New Roman" w:eastAsia="Times New Roman" w:hAnsi="Times New Roman" w:cs="Times New Roman"/>
+          <w:kern w:val="0"/>
+          <w:sz w:val="24"/>
+          <w:szCs w:val="24"/>
+          <w:lang w:eastAsia="fr-FR"/>
+          <w14:ligatures w14:val="none"/>
+        </w:rPr>
+      </w:pPr>
+      <w:r>
+        <w:rPr>
+          <w:rFonts w:ascii="Times New Roman" w:eastAsia="Times New Roman" w:hAnsi="Times New Roman" w:cs="Times New Roman"/>
+          <w:b/>
+          <w:bCs/>
+          <w:kern w:val="0"/>
+          <w:sz w:val="24"/>
+          <w:szCs w:val="24"/>
+          <w:lang w:eastAsia="fr-FR"/>
+          <w14:ligatures w14:val="none"/>
+        </w:rPr>
+        <w:t>Gauche (Vrai)</w:t>
+      </w:r>
+      <w:r>
+        <w:rPr>
+          <w:rFonts w:ascii="Times New Roman" w:eastAsia="Times New Roman" w:hAnsi="Times New Roman" w:cs="Times New Roman"/>
+          <w:kern w:val="0"/>
+          <w:sz w:val="24"/>
+          <w:szCs w:val="24"/>
+          <w:lang w:eastAsia="fr-FR"/>
+          <w14:ligatures w14:val="none"/>
+        </w:rPr>
+        <w:t xml:space="preserve"> : Tous les moteurs avec une température &lt;= 91.5, classés comme 'Normal'. Gini = 0.0, indiquant une pureté parfaite.</w:t>
+      </w:r>
+    </w:p>
+    <w:p>
+      <w:pPr>
+        <w:numPr>
+          <w:ilvl w:val="1"/>
+          <w:numId w:val="12"/>
+        </w:numPr>
+        <w:spacing w:before="100" w:beforeAutospacing="1" w:after="100" w:afterAutospacing="1" w:line="240" w:lineRule="auto"/>
+        <w:rPr>
+          <w:rFonts w:ascii="Times New Roman" w:eastAsia="Times New Roman" w:hAnsi="Times New Roman" w:cs="Times New Roman"/>
+          <w:kern w:val="0"/>
+          <w:sz w:val="24"/>
+          <w:szCs w:val="24"/>
+          <w:lang w:eastAsia="fr-FR"/>
+          <w14:ligatures w14:val="none"/>
+        </w:rPr>
+      </w:pPr>
+      <w:r>
+        <w:rPr>
+          <w:rFonts w:ascii="Times New Roman" w:eastAsia="Times New Roman" w:hAnsi="Times New Roman" w:cs="Times New Roman"/>
+          <w:b/>
+          <w:bCs/>
+          <w:kern w:val="0"/>
+          <w:sz w:val="24"/>
+          <w:szCs w:val="24"/>
+          <w:lang w:eastAsia="fr-FR"/>
+          <w14:ligatures w14:val="none"/>
+        </w:rPr>
+        <w:t>Droite (Faux)</w:t>
+      </w:r>
+      <w:r>
+        <w:rPr>
+          <w:rFonts w:ascii="Times New Roman" w:eastAsia="Times New Roman" w:hAnsi="Times New Roman" w:cs="Times New Roman"/>
+          <w:kern w:val="0"/>
+          <w:sz w:val="24"/>
+          <w:szCs w:val="24"/>
+          <w:lang w:eastAsia="fr-FR"/>
+          <w14:ligatures w14:val="none"/>
+        </w:rPr>
+        <w:t xml:space="preserve"> : Tous les moteurs avec une température &gt; 91.5, également classés comme 'Maintenance requise'. Gini = 0.0, indiquant aussi une pureté parfaite.</w:t>
       </w:r>
     </w:p>
     <w:p>
@@ -2267,14 +3352,14 @@
           <w:lang w:eastAsia="fr-FR"/>
           <w14:ligatures w14:val="none"/>
         </w:rPr>
-        <w:t>Arbre 1</w:t>
+        <w:t>Arbre 2</w:t>
       </w:r>
     </w:p>
     <w:p>
       <w:pPr>
         <w:numPr>
           <w:ilvl w:val="0"/>
-          <w:numId w:val="12"/>
+          <w:numId w:val="13"/>
         </w:numPr>
         <w:spacing w:before="100" w:beforeAutospacing="1" w:after="100" w:afterAutospacing="1" w:line="240" w:lineRule="auto"/>
         <w:rPr>
@@ -2315,7 +3400,7 @@
       <w:pPr>
         <w:numPr>
           <w:ilvl w:val="1"/>
-          <w:numId w:val="12"/>
+          <w:numId w:val="13"/>
         </w:numPr>
         <w:spacing w:before="100" w:beforeAutospacing="1" w:after="100" w:afterAutospacing="1" w:line="240" w:lineRule="auto"/>
         <w:rPr>
@@ -2349,14 +3434,14 @@
           <w:lang w:eastAsia="fr-FR"/>
           <w14:ligatures w14:val="none"/>
         </w:rPr>
-        <w:t xml:space="preserve"> : Température &lt;= 91.5</w:t>
+        <w:t xml:space="preserve"> : Vibrations &lt;= 0.85</w:t>
       </w:r>
     </w:p>
     <w:p>
       <w:pPr>
         <w:numPr>
           <w:ilvl w:val="1"/>
-          <w:numId w:val="12"/>
+          <w:numId w:val="13"/>
         </w:numPr>
         <w:spacing w:before="100" w:beforeAutospacing="1" w:after="100" w:afterAutospacing="1" w:line="240" w:lineRule="auto"/>
         <w:rPr>
@@ -2396,36 +3481,8 @@
     <w:p>
       <w:pPr>
         <w:numPr>
-          <w:ilvl w:val="2"/>
-          <w:numId w:val="12"/>
-        </w:numPr>
-        <w:spacing w:before="100" w:beforeAutospacing="1" w:after="100" w:afterAutospacing="1" w:line="240" w:lineRule="auto"/>
-        <w:rPr>
-          <w:rFonts w:ascii="Times New Roman" w:eastAsia="Times New Roman" w:hAnsi="Times New Roman" w:cs="Times New Roman"/>
-          <w:kern w:val="0"/>
-          <w:sz w:val="24"/>
-          <w:szCs w:val="24"/>
-          <w:lang w:eastAsia="fr-FR"/>
-          <w14:ligatures w14:val="none"/>
-        </w:rPr>
-      </w:pPr>
-      <w:r>
-        <w:rPr>
-          <w:rFonts w:ascii="Times New Roman" w:eastAsia="Times New Roman" w:hAnsi="Times New Roman" w:cs="Times New Roman"/>
-          <w:kern w:val="0"/>
-          <w:sz w:val="24"/>
-          <w:szCs w:val="24"/>
-          <w:lang w:eastAsia="fr-FR"/>
-          <w14:ligatures w14:val="none"/>
-        </w:rPr>
-        <w:t>L'indice Gini mesure l'impureté d'un nœud. Un Gini de 0 indique un nœud parfaitement pur (toutes les instances sont de la même classe). Un indice plus élevé indique une plus grande mixité des classes.</w:t>
-      </w:r>
-    </w:p>
-    <w:p>
-      <w:pPr>
-        <w:numPr>
           <w:ilvl w:val="1"/>
-          <w:numId w:val="12"/>
+          <w:numId w:val="13"/>
         </w:numPr>
         <w:spacing w:before="100" w:beforeAutospacing="1" w:after="100" w:afterAutospacing="1" w:line="240" w:lineRule="auto"/>
         <w:rPr>
@@ -2465,36 +3522,8 @@
     <w:p>
       <w:pPr>
         <w:numPr>
-          <w:ilvl w:val="2"/>
-          <w:numId w:val="12"/>
-        </w:numPr>
-        <w:spacing w:before="100" w:beforeAutospacing="1" w:after="100" w:afterAutospacing="1" w:line="240" w:lineRule="auto"/>
-        <w:rPr>
-          <w:rFonts w:ascii="Times New Roman" w:eastAsia="Times New Roman" w:hAnsi="Times New Roman" w:cs="Times New Roman"/>
-          <w:kern w:val="0"/>
-          <w:sz w:val="24"/>
-          <w:szCs w:val="24"/>
-          <w:lang w:eastAsia="fr-FR"/>
-          <w14:ligatures w14:val="none"/>
-        </w:rPr>
-      </w:pPr>
-      <w:r>
-        <w:rPr>
-          <w:rFonts w:ascii="Times New Roman" w:eastAsia="Times New Roman" w:hAnsi="Times New Roman" w:cs="Times New Roman"/>
-          <w:kern w:val="0"/>
-          <w:sz w:val="24"/>
-          <w:szCs w:val="24"/>
-          <w:lang w:eastAsia="fr-FR"/>
-          <w14:ligatures w14:val="none"/>
-        </w:rPr>
-        <w:t>Nombre total d'échantillons de données passant par ce nœud.</w:t>
-      </w:r>
-    </w:p>
-    <w:p>
-      <w:pPr>
-        <w:numPr>
           <w:ilvl w:val="1"/>
-          <w:numId w:val="12"/>
+          <w:numId w:val="13"/>
         </w:numPr>
         <w:spacing w:before="100" w:beforeAutospacing="1" w:after="100" w:afterAutospacing="1" w:line="240" w:lineRule="auto"/>
         <w:rPr>
@@ -2534,36 +3563,8 @@
     <w:p>
       <w:pPr>
         <w:numPr>
-          <w:ilvl w:val="2"/>
-          <w:numId w:val="12"/>
-        </w:numPr>
-        <w:spacing w:before="100" w:beforeAutospacing="1" w:after="100" w:afterAutospacing="1" w:line="240" w:lineRule="auto"/>
-        <w:rPr>
-          <w:rFonts w:ascii="Times New Roman" w:eastAsia="Times New Roman" w:hAnsi="Times New Roman" w:cs="Times New Roman"/>
-          <w:kern w:val="0"/>
-          <w:sz w:val="24"/>
-          <w:szCs w:val="24"/>
-          <w:lang w:eastAsia="fr-FR"/>
-          <w14:ligatures w14:val="none"/>
-        </w:rPr>
-      </w:pPr>
-      <w:r>
-        <w:rPr>
-          <w:rFonts w:ascii="Times New Roman" w:eastAsia="Times New Roman" w:hAnsi="Times New Roman" w:cs="Times New Roman"/>
-          <w:kern w:val="0"/>
-          <w:sz w:val="24"/>
-          <w:szCs w:val="24"/>
-          <w:lang w:eastAsia="fr-FR"/>
-          <w14:ligatures w14:val="none"/>
-        </w:rPr>
-        <w:t>Le tableau montre le nombre d'échantillons dans chaque classe; ici, 1 pour 'Normal' et 5 pour 'Maintenance requise'.</w:t>
-      </w:r>
-    </w:p>
-    <w:p>
-      <w:pPr>
-        <w:numPr>
           <w:ilvl w:val="1"/>
-          <w:numId w:val="12"/>
+          <w:numId w:val="13"/>
         </w:numPr>
         <w:spacing w:before="100" w:beforeAutospacing="1" w:after="100" w:afterAutospacing="1" w:line="240" w:lineRule="auto"/>
         <w:rPr>
@@ -2603,37 +3604,8 @@
     <w:p>
       <w:pPr>
         <w:numPr>
-          <w:ilvl w:val="2"/>
-          <w:numId w:val="12"/>
-        </w:numPr>
-        <w:spacing w:before="100" w:beforeAutospacing="1" w:after="100" w:afterAutospacing="1" w:line="240" w:lineRule="auto"/>
-        <w:rPr>
-          <w:rFonts w:ascii="Times New Roman" w:eastAsia="Times New Roman" w:hAnsi="Times New Roman" w:cs="Times New Roman"/>
-          <w:kern w:val="0"/>
-          <w:sz w:val="24"/>
-          <w:szCs w:val="24"/>
-          <w:lang w:eastAsia="fr-FR"/>
-          <w14:ligatures w14:val="none"/>
-        </w:rPr>
-      </w:pPr>
-      <w:r>
-        <w:rPr>
-          <w:rFonts w:ascii="Times New Roman" w:eastAsia="Times New Roman" w:hAnsi="Times New Roman" w:cs="Times New Roman"/>
-          <w:kern w:val="0"/>
-          <w:sz w:val="24"/>
-          <w:szCs w:val="24"/>
-          <w:lang w:eastAsia="fr-FR"/>
-          <w14:ligatures w14:val="none"/>
-        </w:rPr>
-        <w:lastRenderedPageBreak/>
-        <w:t>La classe majoritaire pour ce nœud est 'Maintenance requise', donc toute nouvelle observation qui atteint ce nœud serait classée ainsi si aucune subdivision supplémentaire n'était faite.</w:t>
-      </w:r>
-    </w:p>
-    <w:p>
-      <w:pPr>
-        <w:numPr>
           <w:ilvl w:val="0"/>
-          <w:numId w:val="12"/>
+          <w:numId w:val="13"/>
         </w:numPr>
         <w:spacing w:before="100" w:beforeAutospacing="1" w:after="100" w:afterAutospacing="1" w:line="240" w:lineRule="auto"/>
         <w:rPr>
@@ -2674,7 +3646,7 @@
       <w:pPr>
         <w:numPr>
           <w:ilvl w:val="1"/>
-          <w:numId w:val="12"/>
+          <w:numId w:val="13"/>
         </w:numPr>
         <w:spacing w:before="100" w:beforeAutospacing="1" w:after="100" w:afterAutospacing="1" w:line="240" w:lineRule="auto"/>
         <w:rPr>
@@ -2708,14 +3680,14 @@
           <w:lang w:eastAsia="fr-FR"/>
           <w14:ligatures w14:val="none"/>
         </w:rPr>
-        <w:t xml:space="preserve"> : Tous les moteurs avec une température &lt;= 91.5, classés comme 'Normal'. Gini = 0.0, indiquant une pureté parfaite.</w:t>
+        <w:t xml:space="preserve"> : Tous les moteurs avec des vibrations &lt;= 0.85, classés comme 'Normal'. Gini = 0.0.</w:t>
       </w:r>
     </w:p>
     <w:p>
       <w:pPr>
         <w:numPr>
           <w:ilvl w:val="1"/>
-          <w:numId w:val="12"/>
+          <w:numId w:val="13"/>
         </w:numPr>
         <w:spacing w:before="100" w:beforeAutospacing="1" w:after="100" w:afterAutospacing="1" w:line="240" w:lineRule="auto"/>
         <w:rPr>
@@ -2749,9 +3721,10 @@
           <w:lang w:eastAsia="fr-FR"/>
           <w14:ligatures w14:val="none"/>
         </w:rPr>
-        <w:t xml:space="preserve"> : Tous les moteurs avec une température &gt; 91.5, également classés comme 'Maintenance requise'. Gini = 0.0, indiquant aussi une pureté parfaite.</w:t>
-      </w:r>
-    </w:p>
+        <w:t xml:space="preserve"> : Tous les moteurs avec des vibrations &gt; 0.85, classés comme 'Maintenance requise'. Gini = 0.0.</w:t>
+      </w:r>
+    </w:p>
+    <w:p/>
     <w:p>
       <w:pPr>
         <w:spacing w:before="100" w:beforeAutospacing="1" w:after="100" w:afterAutospacing="1" w:line="240" w:lineRule="auto"/>
@@ -2778,96 +3751,55 @@
           <w:lang w:eastAsia="fr-FR"/>
           <w14:ligatures w14:val="none"/>
         </w:rPr>
-        <w:t>Arbre 2</w:t>
+        <w:t>Comment interpréter ces informations ?</w:t>
       </w:r>
     </w:p>
     <w:p>
       <w:pPr>
         <w:numPr>
           <w:ilvl w:val="0"/>
-          <w:numId w:val="13"/>
-        </w:numPr>
-        <w:spacing w:before="100" w:beforeAutospacing="1" w:after="100" w:afterAutospacing="1" w:line="240" w:lineRule="auto"/>
-        <w:rPr>
-          <w:rFonts w:ascii="Times New Roman" w:eastAsia="Times New Roman" w:hAnsi="Times New Roman" w:cs="Times New Roman"/>
-          <w:kern w:val="0"/>
-          <w:sz w:val="24"/>
-          <w:szCs w:val="24"/>
-          <w:lang w:eastAsia="fr-FR"/>
-          <w14:ligatures w14:val="none"/>
-        </w:rPr>
-      </w:pPr>
-      <w:r>
-        <w:rPr>
-          <w:rFonts w:ascii="Times New Roman" w:eastAsia="Times New Roman" w:hAnsi="Times New Roman" w:cs="Times New Roman"/>
-          <w:b/>
-          <w:bCs/>
-          <w:kern w:val="0"/>
-          <w:sz w:val="24"/>
-          <w:szCs w:val="24"/>
-          <w:lang w:eastAsia="fr-FR"/>
-          <w14:ligatures w14:val="none"/>
-        </w:rPr>
-        <w:t>Nœud Racine</w:t>
-      </w:r>
-      <w:r>
-        <w:rPr>
-          <w:rFonts w:ascii="Times New Roman" w:eastAsia="Times New Roman" w:hAnsi="Times New Roman" w:cs="Times New Roman"/>
-          <w:kern w:val="0"/>
-          <w:sz w:val="24"/>
-          <w:szCs w:val="24"/>
-          <w:lang w:eastAsia="fr-FR"/>
-          <w14:ligatures w14:val="none"/>
-        </w:rPr>
-        <w:t xml:space="preserve"> :</w:t>
-      </w:r>
-    </w:p>
-    <w:p>
-      <w:pPr>
-        <w:numPr>
-          <w:ilvl w:val="1"/>
-          <w:numId w:val="13"/>
-        </w:numPr>
-        <w:spacing w:before="100" w:beforeAutospacing="1" w:after="100" w:afterAutospacing="1" w:line="240" w:lineRule="auto"/>
-        <w:rPr>
-          <w:rFonts w:ascii="Times New Roman" w:eastAsia="Times New Roman" w:hAnsi="Times New Roman" w:cs="Times New Roman"/>
-          <w:kern w:val="0"/>
-          <w:sz w:val="24"/>
-          <w:szCs w:val="24"/>
-          <w:lang w:eastAsia="fr-FR"/>
-          <w14:ligatures w14:val="none"/>
-        </w:rPr>
-      </w:pPr>
-      <w:r>
-        <w:rPr>
-          <w:rFonts w:ascii="Times New Roman" w:eastAsia="Times New Roman" w:hAnsi="Times New Roman" w:cs="Times New Roman"/>
-          <w:b/>
-          <w:bCs/>
-          <w:kern w:val="0"/>
-          <w:sz w:val="24"/>
-          <w:szCs w:val="24"/>
-          <w:lang w:eastAsia="fr-FR"/>
-          <w14:ligatures w14:val="none"/>
-        </w:rPr>
-        <w:t>Critère</w:t>
-      </w:r>
-      <w:r>
-        <w:rPr>
-          <w:rFonts w:ascii="Times New Roman" w:eastAsia="Times New Roman" w:hAnsi="Times New Roman" w:cs="Times New Roman"/>
-          <w:kern w:val="0"/>
-          <w:sz w:val="24"/>
-          <w:szCs w:val="24"/>
-          <w:lang w:eastAsia="fr-FR"/>
-          <w14:ligatures w14:val="none"/>
-        </w:rPr>
-        <w:t xml:space="preserve"> : Vibrations &lt;= 0.85</w:t>
-      </w:r>
-    </w:p>
-    <w:p>
-      <w:pPr>
-        <w:numPr>
-          <w:ilvl w:val="1"/>
-          <w:numId w:val="13"/>
+          <w:numId w:val="14"/>
+        </w:numPr>
+        <w:spacing w:before="100" w:beforeAutospacing="1" w:after="100" w:afterAutospacing="1" w:line="240" w:lineRule="auto"/>
+        <w:rPr>
+          <w:rFonts w:ascii="Times New Roman" w:eastAsia="Times New Roman" w:hAnsi="Times New Roman" w:cs="Times New Roman"/>
+          <w:kern w:val="0"/>
+          <w:sz w:val="24"/>
+          <w:szCs w:val="24"/>
+          <w:lang w:eastAsia="fr-FR"/>
+          <w14:ligatures w14:val="none"/>
+        </w:rPr>
+      </w:pPr>
+      <w:r>
+        <w:rPr>
+          <w:rFonts w:ascii="Times New Roman" w:eastAsia="Times New Roman" w:hAnsi="Times New Roman" w:cs="Times New Roman"/>
+          <w:b/>
+          <w:bCs/>
+          <w:kern w:val="0"/>
+          <w:sz w:val="24"/>
+          <w:szCs w:val="24"/>
+          <w:lang w:eastAsia="fr-FR"/>
+          <w14:ligatures w14:val="none"/>
+        </w:rPr>
+        <w:t>Critère de Division</w:t>
+      </w:r>
+      <w:r>
+        <w:rPr>
+          <w:rFonts w:ascii="Times New Roman" w:eastAsia="Times New Roman" w:hAnsi="Times New Roman" w:cs="Times New Roman"/>
+          <w:kern w:val="0"/>
+          <w:sz w:val="24"/>
+          <w:szCs w:val="24"/>
+          <w:lang w:eastAsia="fr-FR"/>
+          <w14:ligatures w14:val="none"/>
+        </w:rPr>
+        <w:t xml:space="preserve"> : Chaque nœud utilise un critère pour diviser les données. Ce critère est basé sur une caractéristique qui est la plus efficace pour réduire l'incertitude (impureté) concernant la classe cible.</w:t>
+      </w:r>
+    </w:p>
+    <w:p>
+      <w:pPr>
+        <w:numPr>
+          <w:ilvl w:val="0"/>
+          <w:numId w:val="14"/>
         </w:numPr>
         <w:spacing w:before="100" w:beforeAutospacing="1" w:after="100" w:afterAutospacing="1" w:line="240" w:lineRule="auto"/>
         <w:rPr>
@@ -2901,55 +3833,14 @@
           <w:lang w:eastAsia="fr-FR"/>
           <w14:ligatures w14:val="none"/>
         </w:rPr>
-        <w:t xml:space="preserve"> : 0.278</w:t>
-      </w:r>
-    </w:p>
-    <w:p>
-      <w:pPr>
-        <w:numPr>
-          <w:ilvl w:val="1"/>
-          <w:numId w:val="13"/>
-        </w:numPr>
-        <w:spacing w:before="100" w:beforeAutospacing="1" w:after="100" w:afterAutospacing="1" w:line="240" w:lineRule="auto"/>
-        <w:rPr>
-          <w:rFonts w:ascii="Times New Roman" w:eastAsia="Times New Roman" w:hAnsi="Times New Roman" w:cs="Times New Roman"/>
-          <w:kern w:val="0"/>
-          <w:sz w:val="24"/>
-          <w:szCs w:val="24"/>
-          <w:lang w:eastAsia="fr-FR"/>
-          <w14:ligatures w14:val="none"/>
-        </w:rPr>
-      </w:pPr>
-      <w:r>
-        <w:rPr>
-          <w:rFonts w:ascii="Times New Roman" w:eastAsia="Times New Roman" w:hAnsi="Times New Roman" w:cs="Times New Roman"/>
-          <w:b/>
-          <w:bCs/>
-          <w:kern w:val="0"/>
-          <w:sz w:val="24"/>
-          <w:szCs w:val="24"/>
-          <w:lang w:eastAsia="fr-FR"/>
-          <w14:ligatures w14:val="none"/>
-        </w:rPr>
-        <w:t>Échantillons</w:t>
-      </w:r>
-      <w:r>
-        <w:rPr>
-          <w:rFonts w:ascii="Times New Roman" w:eastAsia="Times New Roman" w:hAnsi="Times New Roman" w:cs="Times New Roman"/>
-          <w:kern w:val="0"/>
-          <w:sz w:val="24"/>
-          <w:szCs w:val="24"/>
-          <w:lang w:eastAsia="fr-FR"/>
-          <w14:ligatures w14:val="none"/>
-        </w:rPr>
-        <w:t xml:space="preserve"> : 6</w:t>
-      </w:r>
-    </w:p>
-    <w:p>
-      <w:pPr>
-        <w:numPr>
-          <w:ilvl w:val="1"/>
-          <w:numId w:val="13"/>
+        <w:t xml:space="preserve"> : Donne une idée de l'efficacité de la séparation effectuée par le nœud. Un indice Gini faible à un nœud signifie que la séparation a bien clarifié la classification des échantillons entre les classes.</w:t>
+      </w:r>
+    </w:p>
+    <w:p>
+      <w:pPr>
+        <w:numPr>
+          <w:ilvl w:val="0"/>
+          <w:numId w:val="14"/>
         </w:numPr>
         <w:spacing w:before="100" w:beforeAutospacing="1" w:after="100" w:afterAutospacing="1" w:line="240" w:lineRule="auto"/>
         <w:rPr>
@@ -2983,174 +3874,109 @@
           <w:lang w:eastAsia="fr-FR"/>
           <w14:ligatures w14:val="none"/>
         </w:rPr>
-        <w:t xml:space="preserve"> : [1, 5]</w:t>
-      </w:r>
-    </w:p>
-    <w:p>
-      <w:pPr>
-        <w:numPr>
-          <w:ilvl w:val="1"/>
-          <w:numId w:val="13"/>
-        </w:numPr>
-        <w:spacing w:before="100" w:beforeAutospacing="1" w:after="100" w:afterAutospacing="1" w:line="240" w:lineRule="auto"/>
-        <w:rPr>
-          <w:rFonts w:ascii="Times New Roman" w:eastAsia="Times New Roman" w:hAnsi="Times New Roman" w:cs="Times New Roman"/>
-          <w:kern w:val="0"/>
-          <w:sz w:val="24"/>
-          <w:szCs w:val="24"/>
-          <w:lang w:eastAsia="fr-FR"/>
-          <w14:ligatures w14:val="none"/>
-        </w:rPr>
-      </w:pPr>
-      <w:r>
-        <w:rPr>
-          <w:rFonts w:ascii="Times New Roman" w:eastAsia="Times New Roman" w:hAnsi="Times New Roman" w:cs="Times New Roman"/>
-          <w:b/>
-          <w:bCs/>
-          <w:kern w:val="0"/>
-          <w:sz w:val="24"/>
-          <w:szCs w:val="24"/>
-          <w:lang w:eastAsia="fr-FR"/>
-          <w14:ligatures w14:val="none"/>
-        </w:rPr>
-        <w:t>Classe</w:t>
-      </w:r>
-      <w:r>
-        <w:rPr>
-          <w:rFonts w:ascii="Times New Roman" w:eastAsia="Times New Roman" w:hAnsi="Times New Roman" w:cs="Times New Roman"/>
-          <w:kern w:val="0"/>
-          <w:sz w:val="24"/>
-          <w:szCs w:val="24"/>
-          <w:lang w:eastAsia="fr-FR"/>
-          <w14:ligatures w14:val="none"/>
-        </w:rPr>
-        <w:t xml:space="preserve"> : Maintenance requise</w:t>
-      </w:r>
-    </w:p>
-    <w:p>
-      <w:pPr>
-        <w:numPr>
-          <w:ilvl w:val="0"/>
-          <w:numId w:val="13"/>
-        </w:numPr>
-        <w:spacing w:before="100" w:beforeAutospacing="1" w:after="100" w:afterAutospacing="1" w:line="240" w:lineRule="auto"/>
-        <w:rPr>
-          <w:rFonts w:ascii="Times New Roman" w:eastAsia="Times New Roman" w:hAnsi="Times New Roman" w:cs="Times New Roman"/>
-          <w:kern w:val="0"/>
-          <w:sz w:val="24"/>
-          <w:szCs w:val="24"/>
-          <w:lang w:eastAsia="fr-FR"/>
-          <w14:ligatures w14:val="none"/>
-        </w:rPr>
-      </w:pPr>
-      <w:r>
-        <w:rPr>
-          <w:rFonts w:ascii="Times New Roman" w:eastAsia="Times New Roman" w:hAnsi="Times New Roman" w:cs="Times New Roman"/>
-          <w:b/>
-          <w:bCs/>
-          <w:kern w:val="0"/>
-          <w:sz w:val="24"/>
-          <w:szCs w:val="24"/>
-          <w:lang w:eastAsia="fr-FR"/>
-          <w14:ligatures w14:val="none"/>
-        </w:rPr>
-        <w:t>Branches du Nœud Racine</w:t>
-      </w:r>
-      <w:r>
-        <w:rPr>
-          <w:rFonts w:ascii="Times New Roman" w:eastAsia="Times New Roman" w:hAnsi="Times New Roman" w:cs="Times New Roman"/>
-          <w:kern w:val="0"/>
-          <w:sz w:val="24"/>
-          <w:szCs w:val="24"/>
-          <w:lang w:eastAsia="fr-FR"/>
-          <w14:ligatures w14:val="none"/>
-        </w:rPr>
-        <w:t xml:space="preserve"> :</w:t>
-      </w:r>
-    </w:p>
-    <w:p>
-      <w:pPr>
-        <w:numPr>
-          <w:ilvl w:val="1"/>
-          <w:numId w:val="13"/>
-        </w:numPr>
-        <w:spacing w:before="100" w:beforeAutospacing="1" w:after="100" w:afterAutospacing="1" w:line="240" w:lineRule="auto"/>
-        <w:rPr>
-          <w:rFonts w:ascii="Times New Roman" w:eastAsia="Times New Roman" w:hAnsi="Times New Roman" w:cs="Times New Roman"/>
-          <w:kern w:val="0"/>
-          <w:sz w:val="24"/>
-          <w:szCs w:val="24"/>
-          <w:lang w:eastAsia="fr-FR"/>
-          <w14:ligatures w14:val="none"/>
-        </w:rPr>
-      </w:pPr>
-      <w:r>
-        <w:rPr>
-          <w:rFonts w:ascii="Times New Roman" w:eastAsia="Times New Roman" w:hAnsi="Times New Roman" w:cs="Times New Roman"/>
-          <w:b/>
-          <w:bCs/>
-          <w:kern w:val="0"/>
-          <w:sz w:val="24"/>
-          <w:szCs w:val="24"/>
-          <w:lang w:eastAsia="fr-FR"/>
-          <w14:ligatures w14:val="none"/>
-        </w:rPr>
-        <w:t>Gauche (Vrai)</w:t>
-      </w:r>
-      <w:r>
-        <w:rPr>
-          <w:rFonts w:ascii="Times New Roman" w:eastAsia="Times New Roman" w:hAnsi="Times New Roman" w:cs="Times New Roman"/>
-          <w:kern w:val="0"/>
-          <w:sz w:val="24"/>
-          <w:szCs w:val="24"/>
-          <w:lang w:eastAsia="fr-FR"/>
-          <w14:ligatures w14:val="none"/>
-        </w:rPr>
-        <w:t xml:space="preserve"> : Tous les moteurs avec des vibrations &lt;= 0.85, classés comme 'Normal'. Gini = 0.0.</w:t>
-      </w:r>
-    </w:p>
-    <w:p>
-      <w:pPr>
-        <w:numPr>
-          <w:ilvl w:val="1"/>
-          <w:numId w:val="13"/>
-        </w:numPr>
-        <w:spacing w:before="100" w:beforeAutospacing="1" w:after="100" w:afterAutospacing="1" w:line="240" w:lineRule="auto"/>
-        <w:rPr>
-          <w:rFonts w:ascii="Times New Roman" w:eastAsia="Times New Roman" w:hAnsi="Times New Roman" w:cs="Times New Roman"/>
-          <w:kern w:val="0"/>
-          <w:sz w:val="24"/>
-          <w:szCs w:val="24"/>
-          <w:lang w:eastAsia="fr-FR"/>
-          <w14:ligatures w14:val="none"/>
-        </w:rPr>
-      </w:pPr>
-      <w:r>
-        <w:rPr>
-          <w:rFonts w:ascii="Times New Roman" w:eastAsia="Times New Roman" w:hAnsi="Times New Roman" w:cs="Times New Roman"/>
-          <w:b/>
-          <w:bCs/>
-          <w:kern w:val="0"/>
-          <w:sz w:val="24"/>
-          <w:szCs w:val="24"/>
-          <w:lang w:eastAsia="fr-FR"/>
-          <w14:ligatures w14:val="none"/>
-        </w:rPr>
-        <w:t>Droite (Faux)</w:t>
-      </w:r>
-      <w:r>
-        <w:rPr>
-          <w:rFonts w:ascii="Times New Roman" w:eastAsia="Times New Roman" w:hAnsi="Times New Roman" w:cs="Times New Roman"/>
-          <w:kern w:val="0"/>
-          <w:sz w:val="24"/>
-          <w:szCs w:val="24"/>
-          <w:lang w:eastAsia="fr-FR"/>
-          <w14:ligatures w14:val="none"/>
-        </w:rPr>
-        <w:t xml:space="preserve"> : Tous les moteurs avec des vibrations &gt; 0.85, classés comme 'Maintenance requise'. Gini = 0.0.</w:t>
+        <w:t xml:space="preserve"> : Le nombre d'échantillons de chaque classe qui passe par ce nœud aide à comprendre la distribution des classes à ce stade de la décision.</w:t>
       </w:r>
     </w:p>
     <w:p/>
+    <w:p>
+      <w:pPr>
+        <w:pStyle w:val="NormalWeb"/>
+      </w:pPr>
+      <w:proofErr w:type="spellStart"/>
+      <w:r>
+        <w:t>Rmq</w:t>
+      </w:r>
+      <w:proofErr w:type="spellEnd"/>
+      <w:r>
+        <w:t xml:space="preserve"> : </w:t>
+      </w:r>
+      <w:r>
+        <w:t>Dans le contexte des forêts aléatoires et plus généralement de l'apprentissage supervisé, les "feuilles" ou "nœuds terminaux" de chaque arbre de décision servent à faire des prédictions basées sur les données d'entrée. Le but ultime est d'utiliser ces prédictions pour prendre des décisions éclairées ou faire des classifications précises</w:t>
+      </w:r>
+    </w:p>
+    <w:p/>
+    <w:p>
+      <w:pPr>
+        <w:spacing w:before="100" w:beforeAutospacing="1" w:after="100" w:afterAutospacing="1" w:line="240" w:lineRule="auto"/>
+        <w:rPr>
+          <w:rFonts w:ascii="Times New Roman" w:eastAsia="Times New Roman" w:hAnsi="Times New Roman" w:cs="Times New Roman"/>
+          <w:kern w:val="0"/>
+          <w:sz w:val="24"/>
+          <w:szCs w:val="24"/>
+          <w:lang w:eastAsia="fr-FR"/>
+          <w14:ligatures w14:val="none"/>
+        </w:rPr>
+      </w:pPr>
+      <w:r>
+        <w:rPr>
+          <w:rFonts w:ascii="Times New Roman" w:eastAsia="Times New Roman" w:hAnsi="Times New Roman" w:cs="Times New Roman"/>
+          <w:kern w:val="0"/>
+          <w:sz w:val="24"/>
+          <w:szCs w:val="24"/>
+          <w:lang w:eastAsia="fr-FR"/>
+          <w14:ligatures w14:val="none"/>
+        </w:rPr>
+        <w:t xml:space="preserve">Dans le contexte des forêts aléatoires et plus généralement de l'apprentissage supervisé, les "feuilles" ou "nœuds terminaux" de chaque arbre de décision servent à faire des prédictions basées sur les données d'entrée. Le but ultime est d'utiliser ces prédictions pour prendre des </w:t>
+      </w:r>
+    </w:p>
+    <w:p>
+      <w:pPr>
+        <w:spacing w:before="100" w:beforeAutospacing="1" w:after="100" w:afterAutospacing="1" w:line="240" w:lineRule="auto"/>
+        <w:rPr>
+          <w:rFonts w:ascii="Times New Roman" w:eastAsia="Times New Roman" w:hAnsi="Times New Roman" w:cs="Times New Roman"/>
+          <w:kern w:val="0"/>
+          <w:sz w:val="24"/>
+          <w:szCs w:val="24"/>
+          <w:lang w:eastAsia="fr-FR"/>
+          <w14:ligatures w14:val="none"/>
+        </w:rPr>
+      </w:pPr>
+      <w:r>
+        <w:rPr>
+          <w:rFonts w:ascii="Times New Roman" w:eastAsia="Times New Roman" w:hAnsi="Times New Roman" w:cs="Times New Roman"/>
+          <w:kern w:val="0"/>
+          <w:sz w:val="24"/>
+          <w:szCs w:val="24"/>
+          <w:lang w:eastAsia="fr-FR"/>
+          <w14:ligatures w14:val="none"/>
+        </w:rPr>
+        <w:lastRenderedPageBreak/>
+        <w:t>Dans</w:t>
+      </w:r>
+      <w:r>
+        <w:rPr>
+          <w:rFonts w:ascii="Times New Roman" w:eastAsia="Times New Roman" w:hAnsi="Times New Roman" w:cs="Times New Roman"/>
+          <w:kern w:val="0"/>
+          <w:sz w:val="24"/>
+          <w:szCs w:val="24"/>
+          <w:lang w:eastAsia="fr-FR"/>
+          <w14:ligatures w14:val="none"/>
+        </w:rPr>
+        <w:t xml:space="preserve"> le cadre de </w:t>
+      </w:r>
+      <w:r>
+        <w:rPr>
+          <w:rFonts w:ascii="Times New Roman" w:eastAsia="Times New Roman" w:hAnsi="Times New Roman" w:cs="Times New Roman"/>
+          <w:kern w:val="0"/>
+          <w:sz w:val="24"/>
+          <w:szCs w:val="24"/>
+          <w:lang w:eastAsia="fr-FR"/>
+          <w14:ligatures w14:val="none"/>
+        </w:rPr>
+        <w:t>n</w:t>
+      </w:r>
+      <w:r>
+        <w:rPr>
+          <w:rFonts w:ascii="Times New Roman" w:eastAsia="Times New Roman" w:hAnsi="Times New Roman" w:cs="Times New Roman"/>
+          <w:kern w:val="0"/>
+          <w:sz w:val="24"/>
+          <w:szCs w:val="24"/>
+          <w:lang w:eastAsia="fr-FR"/>
+          <w14:ligatures w14:val="none"/>
+        </w:rPr>
+        <w:t>otre projet sur la classification des moteurs d'hélicoptères.</w:t>
+      </w:r>
+    </w:p>
     <w:p>
       <w:pPr>
         <w:spacing w:before="100" w:beforeAutospacing="1" w:after="100" w:afterAutospacing="1" w:line="240" w:lineRule="auto"/>
@@ -3177,227 +4003,154 @@
           <w:lang w:eastAsia="fr-FR"/>
           <w14:ligatures w14:val="none"/>
         </w:rPr>
-        <w:t>Comment interpréter ces informations ?</w:t>
+        <w:t>Objectif des Feuilles dans les Forêts Aléatoires</w:t>
       </w:r>
     </w:p>
     <w:p>
       <w:pPr>
         <w:numPr>
           <w:ilvl w:val="0"/>
-          <w:numId w:val="14"/>
-        </w:numPr>
-        <w:spacing w:before="100" w:beforeAutospacing="1" w:after="100" w:afterAutospacing="1" w:line="240" w:lineRule="auto"/>
-        <w:rPr>
-          <w:rFonts w:ascii="Times New Roman" w:eastAsia="Times New Roman" w:hAnsi="Times New Roman" w:cs="Times New Roman"/>
-          <w:kern w:val="0"/>
-          <w:sz w:val="24"/>
-          <w:szCs w:val="24"/>
-          <w:lang w:eastAsia="fr-FR"/>
-          <w14:ligatures w14:val="none"/>
-        </w:rPr>
-      </w:pPr>
-      <w:r>
-        <w:rPr>
-          <w:rFonts w:ascii="Times New Roman" w:eastAsia="Times New Roman" w:hAnsi="Times New Roman" w:cs="Times New Roman"/>
-          <w:b/>
-          <w:bCs/>
-          <w:kern w:val="0"/>
-          <w:sz w:val="24"/>
-          <w:szCs w:val="24"/>
-          <w:lang w:eastAsia="fr-FR"/>
-          <w14:ligatures w14:val="none"/>
-        </w:rPr>
-        <w:t>Critère de Division</w:t>
-      </w:r>
-      <w:r>
-        <w:rPr>
-          <w:rFonts w:ascii="Times New Roman" w:eastAsia="Times New Roman" w:hAnsi="Times New Roman" w:cs="Times New Roman"/>
-          <w:kern w:val="0"/>
-          <w:sz w:val="24"/>
-          <w:szCs w:val="24"/>
-          <w:lang w:eastAsia="fr-FR"/>
-          <w14:ligatures w14:val="none"/>
-        </w:rPr>
-        <w:t xml:space="preserve"> : Chaque nœud utilise un critère pour diviser les données. Ce critère est basé sur une caractéristique qui est la plus efficace pour réduire l'incertitude (impureté) concernant la classe cible.</w:t>
+          <w:numId w:val="15"/>
+        </w:numPr>
+        <w:spacing w:before="100" w:beforeAutospacing="1" w:after="100" w:afterAutospacing="1" w:line="240" w:lineRule="auto"/>
+        <w:rPr>
+          <w:rFonts w:ascii="Times New Roman" w:eastAsia="Times New Roman" w:hAnsi="Times New Roman" w:cs="Times New Roman"/>
+          <w:kern w:val="0"/>
+          <w:sz w:val="24"/>
+          <w:szCs w:val="24"/>
+          <w:lang w:eastAsia="fr-FR"/>
+          <w14:ligatures w14:val="none"/>
+        </w:rPr>
+      </w:pPr>
+      <w:r>
+        <w:rPr>
+          <w:rFonts w:ascii="Times New Roman" w:eastAsia="Times New Roman" w:hAnsi="Times New Roman" w:cs="Times New Roman"/>
+          <w:b/>
+          <w:bCs/>
+          <w:kern w:val="0"/>
+          <w:sz w:val="24"/>
+          <w:szCs w:val="24"/>
+          <w:lang w:eastAsia="fr-FR"/>
+          <w14:ligatures w14:val="none"/>
+        </w:rPr>
+        <w:t>Finalisation des Prédictions</w:t>
+      </w:r>
+      <w:r>
+        <w:rPr>
+          <w:rFonts w:ascii="Times New Roman" w:eastAsia="Times New Roman" w:hAnsi="Times New Roman" w:cs="Times New Roman"/>
+          <w:kern w:val="0"/>
+          <w:sz w:val="24"/>
+          <w:szCs w:val="24"/>
+          <w:lang w:eastAsia="fr-FR"/>
+          <w14:ligatures w14:val="none"/>
+        </w:rPr>
+        <w:t xml:space="preserve"> :</w:t>
+      </w:r>
+    </w:p>
+    <w:p>
+      <w:pPr>
+        <w:numPr>
+          <w:ilvl w:val="1"/>
+          <w:numId w:val="15"/>
+        </w:numPr>
+        <w:spacing w:before="100" w:beforeAutospacing="1" w:after="100" w:afterAutospacing="1" w:line="240" w:lineRule="auto"/>
+        <w:rPr>
+          <w:rFonts w:ascii="Times New Roman" w:eastAsia="Times New Roman" w:hAnsi="Times New Roman" w:cs="Times New Roman"/>
+          <w:kern w:val="0"/>
+          <w:sz w:val="24"/>
+          <w:szCs w:val="24"/>
+          <w:lang w:eastAsia="fr-FR"/>
+          <w14:ligatures w14:val="none"/>
+        </w:rPr>
+      </w:pPr>
+      <w:r>
+        <w:rPr>
+          <w:rFonts w:ascii="Times New Roman" w:eastAsia="Times New Roman" w:hAnsi="Times New Roman" w:cs="Times New Roman"/>
+          <w:kern w:val="0"/>
+          <w:sz w:val="24"/>
+          <w:szCs w:val="24"/>
+          <w:lang w:eastAsia="fr-FR"/>
+          <w14:ligatures w14:val="none"/>
+        </w:rPr>
+        <w:t>Chaque feuille dans un arbre de décision représente une décision finale basée sur les conditions (les tests dans les nœuds précédents) menant à cette feuille. Les feuilles stockent généralement la classe majoritaire parmi les échantillons de données qui atteignent cette feuille.</w:t>
       </w:r>
     </w:p>
     <w:p>
       <w:pPr>
         <w:numPr>
           <w:ilvl w:val="0"/>
-          <w:numId w:val="14"/>
-        </w:numPr>
-        <w:spacing w:before="100" w:beforeAutospacing="1" w:after="100" w:afterAutospacing="1" w:line="240" w:lineRule="auto"/>
-        <w:rPr>
-          <w:rFonts w:ascii="Times New Roman" w:eastAsia="Times New Roman" w:hAnsi="Times New Roman" w:cs="Times New Roman"/>
-          <w:kern w:val="0"/>
-          <w:sz w:val="24"/>
-          <w:szCs w:val="24"/>
-          <w:lang w:eastAsia="fr-FR"/>
-          <w14:ligatures w14:val="none"/>
-        </w:rPr>
-      </w:pPr>
-      <w:r>
-        <w:rPr>
-          <w:rFonts w:ascii="Times New Roman" w:eastAsia="Times New Roman" w:hAnsi="Times New Roman" w:cs="Times New Roman"/>
-          <w:b/>
-          <w:bCs/>
-          <w:kern w:val="0"/>
-          <w:sz w:val="24"/>
-          <w:szCs w:val="24"/>
-          <w:lang w:eastAsia="fr-FR"/>
-          <w14:ligatures w14:val="none"/>
-        </w:rPr>
-        <w:t>Indice Gini</w:t>
-      </w:r>
-      <w:r>
-        <w:rPr>
-          <w:rFonts w:ascii="Times New Roman" w:eastAsia="Times New Roman" w:hAnsi="Times New Roman" w:cs="Times New Roman"/>
-          <w:kern w:val="0"/>
-          <w:sz w:val="24"/>
-          <w:szCs w:val="24"/>
-          <w:lang w:eastAsia="fr-FR"/>
-          <w14:ligatures w14:val="none"/>
-        </w:rPr>
-        <w:t xml:space="preserve"> : Donne une idée de l'efficacité de la séparation effectuée par le nœud. Un indice Gini faible à un nœud signifie que la séparation a bien clarifié la classification des échantillons entre les classes.</w:t>
-      </w:r>
-    </w:p>
-    <w:p>
-      <w:pPr>
-        <w:numPr>
-          <w:ilvl w:val="0"/>
-          <w:numId w:val="14"/>
-        </w:numPr>
-        <w:spacing w:before="100" w:beforeAutospacing="1" w:after="100" w:afterAutospacing="1" w:line="240" w:lineRule="auto"/>
-        <w:rPr>
-          <w:rFonts w:ascii="Times New Roman" w:eastAsia="Times New Roman" w:hAnsi="Times New Roman" w:cs="Times New Roman"/>
-          <w:kern w:val="0"/>
-          <w:sz w:val="24"/>
-          <w:szCs w:val="24"/>
-          <w:lang w:eastAsia="fr-FR"/>
-          <w14:ligatures w14:val="none"/>
-        </w:rPr>
-      </w:pPr>
-      <w:r>
-        <w:rPr>
-          <w:rFonts w:ascii="Times New Roman" w:eastAsia="Times New Roman" w:hAnsi="Times New Roman" w:cs="Times New Roman"/>
-          <w:b/>
-          <w:bCs/>
-          <w:kern w:val="0"/>
-          <w:sz w:val="24"/>
-          <w:szCs w:val="24"/>
-          <w:lang w:eastAsia="fr-FR"/>
-          <w14:ligatures w14:val="none"/>
-        </w:rPr>
-        <w:t>Valeur</w:t>
-      </w:r>
-      <w:r>
-        <w:rPr>
-          <w:rFonts w:ascii="Times New Roman" w:eastAsia="Times New Roman" w:hAnsi="Times New Roman" w:cs="Times New Roman"/>
-          <w:kern w:val="0"/>
-          <w:sz w:val="24"/>
-          <w:szCs w:val="24"/>
-          <w:lang w:eastAsia="fr-FR"/>
-          <w14:ligatures w14:val="none"/>
-        </w:rPr>
-        <w:t xml:space="preserve"> : Le nombre d'échantillons de chaque classe qui passe par ce nœud aide à comprendre la distribution des classes à ce stade de la décision.</w:t>
+          <w:numId w:val="15"/>
+        </w:numPr>
+        <w:spacing w:before="100" w:beforeAutospacing="1" w:after="100" w:afterAutospacing="1" w:line="240" w:lineRule="auto"/>
+        <w:rPr>
+          <w:rFonts w:ascii="Times New Roman" w:eastAsia="Times New Roman" w:hAnsi="Times New Roman" w:cs="Times New Roman"/>
+          <w:kern w:val="0"/>
+          <w:sz w:val="24"/>
+          <w:szCs w:val="24"/>
+          <w:lang w:eastAsia="fr-FR"/>
+          <w14:ligatures w14:val="none"/>
+        </w:rPr>
+      </w:pPr>
+      <w:r>
+        <w:rPr>
+          <w:rFonts w:ascii="Times New Roman" w:eastAsia="Times New Roman" w:hAnsi="Times New Roman" w:cs="Times New Roman"/>
+          <w:b/>
+          <w:bCs/>
+          <w:kern w:val="0"/>
+          <w:sz w:val="24"/>
+          <w:szCs w:val="24"/>
+          <w:lang w:eastAsia="fr-FR"/>
+          <w14:ligatures w14:val="none"/>
+        </w:rPr>
+        <w:t>Agrégation des Prédictions</w:t>
+      </w:r>
+      <w:r>
+        <w:rPr>
+          <w:rFonts w:ascii="Times New Roman" w:eastAsia="Times New Roman" w:hAnsi="Times New Roman" w:cs="Times New Roman"/>
+          <w:kern w:val="0"/>
+          <w:sz w:val="24"/>
+          <w:szCs w:val="24"/>
+          <w:lang w:eastAsia="fr-FR"/>
+          <w14:ligatures w14:val="none"/>
+        </w:rPr>
+        <w:t xml:space="preserve"> :</w:t>
+      </w:r>
+    </w:p>
+    <w:p>
+      <w:pPr>
+        <w:numPr>
+          <w:ilvl w:val="1"/>
+          <w:numId w:val="15"/>
+        </w:numPr>
+        <w:spacing w:before="100" w:beforeAutospacing="1" w:after="100" w:afterAutospacing="1" w:line="240" w:lineRule="auto"/>
+        <w:rPr>
+          <w:rFonts w:ascii="Times New Roman" w:eastAsia="Times New Roman" w:hAnsi="Times New Roman" w:cs="Times New Roman"/>
+          <w:kern w:val="0"/>
+          <w:sz w:val="24"/>
+          <w:szCs w:val="24"/>
+          <w:lang w:eastAsia="fr-FR"/>
+          <w14:ligatures w14:val="none"/>
+        </w:rPr>
+      </w:pPr>
+      <w:r>
+        <w:rPr>
+          <w:rFonts w:ascii="Times New Roman" w:eastAsia="Times New Roman" w:hAnsi="Times New Roman" w:cs="Times New Roman"/>
+          <w:kern w:val="0"/>
+          <w:sz w:val="24"/>
+          <w:szCs w:val="24"/>
+          <w:lang w:eastAsia="fr-FR"/>
+          <w14:ligatures w14:val="none"/>
+        </w:rPr>
+        <w:t>Dans une forêt aléatoire, pour une classification, la prédiction finale pour une observation donnée est déterminée par un vote majoritaire des prédictions de toutes les feuilles correspondantes de différents arbres (chaque arbre donne un "vote" basé sur sa prédiction).</w:t>
       </w:r>
     </w:p>
     <w:p/>
     <w:p>
-      <w:pPr>
-        <w:pStyle w:val="NormalWeb"/>
-      </w:pPr>
-      <w:r>
-        <w:t xml:space="preserve">Rmq : </w:t>
-      </w:r>
-      <w:r>
-        <w:t>Dans le contexte des forêts aléatoires et plus généralement de l'apprentissage supervisé, les "feuilles" ou "nœuds terminaux" de chaque arbre de décision servent à faire des prédictions basées sur les données d'entrée. Le but ultime est d'utiliser ces prédictions pour prendre des décisions éclairées ou faire des classifications précises</w:t>
+      <w:r>
+        <w:t>Dans votre projet, les "feuilles" de chaque arbre dans la forêt aléatoire servent à faire des prédictions précises sur l'état des moteurs d'hélicoptères, en utilisant les informations fournies par les capteurs. L'objectif est d'anticiper les besoins de maintenance avant que des problèmes graves ne surviennent, optimisant ainsi les opérations de maintenance et la durabilité des moteurs.</w:t>
       </w:r>
     </w:p>
     <w:p/>
-    <w:p>
-      <w:pPr>
-        <w:spacing w:before="100" w:beforeAutospacing="1" w:after="100" w:afterAutospacing="1" w:line="240" w:lineRule="auto"/>
-        <w:rPr>
-          <w:rFonts w:ascii="Times New Roman" w:eastAsia="Times New Roman" w:hAnsi="Times New Roman" w:cs="Times New Roman"/>
-          <w:kern w:val="0"/>
-          <w:sz w:val="24"/>
-          <w:szCs w:val="24"/>
-          <w:lang w:eastAsia="fr-FR"/>
-          <w14:ligatures w14:val="none"/>
-        </w:rPr>
-      </w:pPr>
-      <w:r>
-        <w:rPr>
-          <w:rFonts w:ascii="Times New Roman" w:eastAsia="Times New Roman" w:hAnsi="Times New Roman" w:cs="Times New Roman"/>
-          <w:kern w:val="0"/>
-          <w:sz w:val="24"/>
-          <w:szCs w:val="24"/>
-          <w:lang w:eastAsia="fr-FR"/>
-          <w14:ligatures w14:val="none"/>
-        </w:rPr>
-        <w:t xml:space="preserve">Dans le contexte des forêts aléatoires et plus généralement de l'apprentissage supervisé, les "feuilles" ou "nœuds terminaux" de chaque arbre de décision servent à faire des prédictions basées sur les données d'entrée. Le but ultime est d'utiliser ces prédictions pour prendre des </w:t>
-      </w:r>
-    </w:p>
-    <w:p>
-      <w:pPr>
-        <w:spacing w:before="100" w:beforeAutospacing="1" w:after="100" w:afterAutospacing="1" w:line="240" w:lineRule="auto"/>
-        <w:rPr>
-          <w:rFonts w:ascii="Times New Roman" w:eastAsia="Times New Roman" w:hAnsi="Times New Roman" w:cs="Times New Roman"/>
-          <w:kern w:val="0"/>
-          <w:sz w:val="24"/>
-          <w:szCs w:val="24"/>
-          <w:lang w:eastAsia="fr-FR"/>
-          <w14:ligatures w14:val="none"/>
-        </w:rPr>
-      </w:pPr>
-      <w:r>
-        <w:rPr>
-          <w:rFonts w:ascii="Times New Roman" w:eastAsia="Times New Roman" w:hAnsi="Times New Roman" w:cs="Times New Roman"/>
-          <w:kern w:val="0"/>
-          <w:sz w:val="24"/>
-          <w:szCs w:val="24"/>
-          <w:lang w:eastAsia="fr-FR"/>
-          <w14:ligatures w14:val="none"/>
-        </w:rPr>
-        <w:lastRenderedPageBreak/>
-        <w:t>Dans</w:t>
-      </w:r>
-      <w:r>
-        <w:rPr>
-          <w:rFonts w:ascii="Times New Roman" w:eastAsia="Times New Roman" w:hAnsi="Times New Roman" w:cs="Times New Roman"/>
-          <w:kern w:val="0"/>
-          <w:sz w:val="24"/>
-          <w:szCs w:val="24"/>
-          <w:lang w:eastAsia="fr-FR"/>
-          <w14:ligatures w14:val="none"/>
-        </w:rPr>
-        <w:t xml:space="preserve"> le cadre de </w:t>
-      </w:r>
-      <w:r>
-        <w:rPr>
-          <w:rFonts w:ascii="Times New Roman" w:eastAsia="Times New Roman" w:hAnsi="Times New Roman" w:cs="Times New Roman"/>
-          <w:kern w:val="0"/>
-          <w:sz w:val="24"/>
-          <w:szCs w:val="24"/>
-          <w:lang w:eastAsia="fr-FR"/>
-          <w14:ligatures w14:val="none"/>
-        </w:rPr>
-        <w:t>n</w:t>
-      </w:r>
-      <w:r>
-        <w:rPr>
-          <w:rFonts w:ascii="Times New Roman" w:eastAsia="Times New Roman" w:hAnsi="Times New Roman" w:cs="Times New Roman"/>
-          <w:kern w:val="0"/>
-          <w:sz w:val="24"/>
-          <w:szCs w:val="24"/>
-          <w:lang w:eastAsia="fr-FR"/>
-          <w14:ligatures w14:val="none"/>
-        </w:rPr>
-        <w:t>otre projet sur la classification des moteurs d'hélicoptères.</w:t>
-      </w:r>
-    </w:p>
     <w:p>
       <w:pPr>
         <w:spacing w:before="100" w:beforeAutospacing="1" w:after="100" w:afterAutospacing="1" w:line="240" w:lineRule="auto"/>
@@ -3424,151 +4177,171 @@
           <w:lang w:eastAsia="fr-FR"/>
           <w14:ligatures w14:val="none"/>
         </w:rPr>
-        <w:t>Objectif des Feuilles dans les Forêts Aléatoires</w:t>
+        <w:t>Utilité des Forêts Aléatoires</w:t>
       </w:r>
     </w:p>
     <w:p>
       <w:pPr>
         <w:numPr>
           <w:ilvl w:val="0"/>
-          <w:numId w:val="15"/>
-        </w:numPr>
-        <w:spacing w:before="100" w:beforeAutospacing="1" w:after="100" w:afterAutospacing="1" w:line="240" w:lineRule="auto"/>
-        <w:rPr>
-          <w:rFonts w:ascii="Times New Roman" w:eastAsia="Times New Roman" w:hAnsi="Times New Roman" w:cs="Times New Roman"/>
-          <w:kern w:val="0"/>
-          <w:sz w:val="24"/>
-          <w:szCs w:val="24"/>
-          <w:lang w:eastAsia="fr-FR"/>
-          <w14:ligatures w14:val="none"/>
-        </w:rPr>
-      </w:pPr>
-      <w:r>
-        <w:rPr>
-          <w:rFonts w:ascii="Times New Roman" w:eastAsia="Times New Roman" w:hAnsi="Times New Roman" w:cs="Times New Roman"/>
-          <w:b/>
-          <w:bCs/>
-          <w:kern w:val="0"/>
-          <w:sz w:val="24"/>
-          <w:szCs w:val="24"/>
-          <w:lang w:eastAsia="fr-FR"/>
-          <w14:ligatures w14:val="none"/>
-        </w:rPr>
-        <w:t>Finalisation des Prédictions</w:t>
-      </w:r>
-      <w:r>
-        <w:rPr>
-          <w:rFonts w:ascii="Times New Roman" w:eastAsia="Times New Roman" w:hAnsi="Times New Roman" w:cs="Times New Roman"/>
-          <w:kern w:val="0"/>
-          <w:sz w:val="24"/>
-          <w:szCs w:val="24"/>
-          <w:lang w:eastAsia="fr-FR"/>
-          <w14:ligatures w14:val="none"/>
-        </w:rPr>
-        <w:t xml:space="preserve"> :</w:t>
-      </w:r>
-    </w:p>
-    <w:p>
-      <w:pPr>
-        <w:numPr>
-          <w:ilvl w:val="1"/>
-          <w:numId w:val="15"/>
-        </w:numPr>
-        <w:spacing w:before="100" w:beforeAutospacing="1" w:after="100" w:afterAutospacing="1" w:line="240" w:lineRule="auto"/>
-        <w:rPr>
-          <w:rFonts w:ascii="Times New Roman" w:eastAsia="Times New Roman" w:hAnsi="Times New Roman" w:cs="Times New Roman"/>
-          <w:kern w:val="0"/>
-          <w:sz w:val="24"/>
-          <w:szCs w:val="24"/>
-          <w:lang w:eastAsia="fr-FR"/>
-          <w14:ligatures w14:val="none"/>
-        </w:rPr>
-      </w:pPr>
-      <w:r>
-        <w:rPr>
-          <w:rFonts w:ascii="Times New Roman" w:eastAsia="Times New Roman" w:hAnsi="Times New Roman" w:cs="Times New Roman"/>
-          <w:kern w:val="0"/>
-          <w:sz w:val="24"/>
-          <w:szCs w:val="24"/>
-          <w:lang w:eastAsia="fr-FR"/>
-          <w14:ligatures w14:val="none"/>
-        </w:rPr>
-        <w:t>Chaque feuille dans un arbre de décision représente une décision finale basée sur les conditions (les tests dans les nœuds précédents) menant à cette feuille. Les feuilles stockent généralement la classe majoritaire parmi les échantillons de données qui atteignent cette feuille.</w:t>
+          <w:numId w:val="16"/>
+        </w:numPr>
+        <w:spacing w:before="100" w:beforeAutospacing="1" w:after="100" w:afterAutospacing="1" w:line="240" w:lineRule="auto"/>
+        <w:rPr>
+          <w:rFonts w:ascii="Times New Roman" w:eastAsia="Times New Roman" w:hAnsi="Times New Roman" w:cs="Times New Roman"/>
+          <w:kern w:val="0"/>
+          <w:sz w:val="24"/>
+          <w:szCs w:val="24"/>
+          <w:lang w:eastAsia="fr-FR"/>
+          <w14:ligatures w14:val="none"/>
+        </w:rPr>
+      </w:pPr>
+      <w:r>
+        <w:rPr>
+          <w:rFonts w:ascii="Times New Roman" w:eastAsia="Times New Roman" w:hAnsi="Times New Roman" w:cs="Times New Roman"/>
+          <w:b/>
+          <w:bCs/>
+          <w:kern w:val="0"/>
+          <w:sz w:val="24"/>
+          <w:szCs w:val="24"/>
+          <w:lang w:eastAsia="fr-FR"/>
+          <w14:ligatures w14:val="none"/>
+        </w:rPr>
+        <w:t>Robustesse</w:t>
+      </w:r>
+      <w:r>
+        <w:rPr>
+          <w:rFonts w:ascii="Times New Roman" w:eastAsia="Times New Roman" w:hAnsi="Times New Roman" w:cs="Times New Roman"/>
+          <w:kern w:val="0"/>
+          <w:sz w:val="24"/>
+          <w:szCs w:val="24"/>
+          <w:lang w:eastAsia="fr-FR"/>
+          <w14:ligatures w14:val="none"/>
+        </w:rPr>
+        <w:t xml:space="preserve"> : Les forêts aléatoires sont moins susceptibles de surapprendre par rapport aux arbres de décision individuels car elles agrègent les résultats de nombreux arbres, ce qui réduit la variance sans augmenter le biais.</w:t>
       </w:r>
     </w:p>
     <w:p>
       <w:pPr>
         <w:numPr>
           <w:ilvl w:val="0"/>
-          <w:numId w:val="15"/>
-        </w:numPr>
-        <w:spacing w:before="100" w:beforeAutospacing="1" w:after="100" w:afterAutospacing="1" w:line="240" w:lineRule="auto"/>
-        <w:rPr>
-          <w:rFonts w:ascii="Times New Roman" w:eastAsia="Times New Roman" w:hAnsi="Times New Roman" w:cs="Times New Roman"/>
-          <w:kern w:val="0"/>
-          <w:sz w:val="24"/>
-          <w:szCs w:val="24"/>
-          <w:lang w:eastAsia="fr-FR"/>
-          <w14:ligatures w14:val="none"/>
-        </w:rPr>
-      </w:pPr>
-      <w:r>
-        <w:rPr>
-          <w:rFonts w:ascii="Times New Roman" w:eastAsia="Times New Roman" w:hAnsi="Times New Roman" w:cs="Times New Roman"/>
-          <w:b/>
-          <w:bCs/>
-          <w:kern w:val="0"/>
-          <w:sz w:val="24"/>
-          <w:szCs w:val="24"/>
-          <w:lang w:eastAsia="fr-FR"/>
-          <w14:ligatures w14:val="none"/>
-        </w:rPr>
-        <w:t>Agrégation des Prédictions</w:t>
-      </w:r>
-      <w:r>
-        <w:rPr>
-          <w:rFonts w:ascii="Times New Roman" w:eastAsia="Times New Roman" w:hAnsi="Times New Roman" w:cs="Times New Roman"/>
-          <w:kern w:val="0"/>
-          <w:sz w:val="24"/>
-          <w:szCs w:val="24"/>
-          <w:lang w:eastAsia="fr-FR"/>
-          <w14:ligatures w14:val="none"/>
-        </w:rPr>
-        <w:t xml:space="preserve"> :</w:t>
-      </w:r>
-    </w:p>
-    <w:p>
-      <w:pPr>
-        <w:numPr>
-          <w:ilvl w:val="1"/>
-          <w:numId w:val="15"/>
-        </w:numPr>
-        <w:spacing w:before="100" w:beforeAutospacing="1" w:after="100" w:afterAutospacing="1" w:line="240" w:lineRule="auto"/>
-        <w:rPr>
-          <w:rFonts w:ascii="Times New Roman" w:eastAsia="Times New Roman" w:hAnsi="Times New Roman" w:cs="Times New Roman"/>
-          <w:kern w:val="0"/>
-          <w:sz w:val="24"/>
-          <w:szCs w:val="24"/>
-          <w:lang w:eastAsia="fr-FR"/>
-          <w14:ligatures w14:val="none"/>
-        </w:rPr>
-      </w:pPr>
-      <w:r>
-        <w:rPr>
-          <w:rFonts w:ascii="Times New Roman" w:eastAsia="Times New Roman" w:hAnsi="Times New Roman" w:cs="Times New Roman"/>
-          <w:kern w:val="0"/>
-          <w:sz w:val="24"/>
-          <w:szCs w:val="24"/>
-          <w:lang w:eastAsia="fr-FR"/>
-          <w14:ligatures w14:val="none"/>
-        </w:rPr>
-        <w:t>Dans une forêt aléatoire, pour une classification, la prédiction finale pour une observation donnée est déterminée par un vote majoritaire des prédictions de toutes les feuilles correspondantes de différents arbres (chaque arbre donne un "vote" basé sur sa prédiction).</w:t>
-      </w:r>
-    </w:p>
-    <w:p/>
-    <w:p>
-      <w:r>
-        <w:t>Dans votre projet, les "feuilles" de chaque arbre dans la forêt aléatoire servent à faire des prédictions précises sur l'état des moteurs d'hélicoptères, en utilisant les informations fournies par les capteurs. L'objectif est d'anticiper les besoins de maintenance avant que des problèmes graves ne surviennent, optimisant ainsi les opérations de maintenance et la durabilité des moteurs.</w:t>
+          <w:numId w:val="16"/>
+        </w:numPr>
+        <w:spacing w:before="100" w:beforeAutospacing="1" w:after="100" w:afterAutospacing="1" w:line="240" w:lineRule="auto"/>
+        <w:rPr>
+          <w:rFonts w:ascii="Times New Roman" w:eastAsia="Times New Roman" w:hAnsi="Times New Roman" w:cs="Times New Roman"/>
+          <w:kern w:val="0"/>
+          <w:sz w:val="24"/>
+          <w:szCs w:val="24"/>
+          <w:lang w:eastAsia="fr-FR"/>
+          <w14:ligatures w14:val="none"/>
+        </w:rPr>
+      </w:pPr>
+      <w:r>
+        <w:rPr>
+          <w:rFonts w:ascii="Times New Roman" w:eastAsia="Times New Roman" w:hAnsi="Times New Roman" w:cs="Times New Roman"/>
+          <w:b/>
+          <w:bCs/>
+          <w:kern w:val="0"/>
+          <w:sz w:val="24"/>
+          <w:szCs w:val="24"/>
+          <w:lang w:eastAsia="fr-FR"/>
+          <w14:ligatures w14:val="none"/>
+        </w:rPr>
+        <w:t>Précision</w:t>
+      </w:r>
+      <w:r>
+        <w:rPr>
+          <w:rFonts w:ascii="Times New Roman" w:eastAsia="Times New Roman" w:hAnsi="Times New Roman" w:cs="Times New Roman"/>
+          <w:kern w:val="0"/>
+          <w:sz w:val="24"/>
+          <w:szCs w:val="24"/>
+          <w:lang w:eastAsia="fr-FR"/>
+          <w14:ligatures w14:val="none"/>
+        </w:rPr>
+        <w:t xml:space="preserve"> : En combinant plusieurs arbres, cet algorithme tend à offrir une précision de prédiction élevée, même pour des ensembles de données complexes avec de nombreuses variables.</w:t>
+      </w:r>
+    </w:p>
+    <w:p>
+      <w:pPr>
+        <w:numPr>
+          <w:ilvl w:val="0"/>
+          <w:numId w:val="16"/>
+        </w:numPr>
+        <w:spacing w:before="100" w:beforeAutospacing="1" w:after="100" w:afterAutospacing="1" w:line="240" w:lineRule="auto"/>
+        <w:rPr>
+          <w:rFonts w:ascii="Times New Roman" w:eastAsia="Times New Roman" w:hAnsi="Times New Roman" w:cs="Times New Roman"/>
+          <w:kern w:val="0"/>
+          <w:sz w:val="24"/>
+          <w:szCs w:val="24"/>
+          <w:lang w:eastAsia="fr-FR"/>
+          <w14:ligatures w14:val="none"/>
+        </w:rPr>
+      </w:pPr>
+      <w:r>
+        <w:rPr>
+          <w:rFonts w:ascii="Times New Roman" w:eastAsia="Times New Roman" w:hAnsi="Times New Roman" w:cs="Times New Roman"/>
+          <w:b/>
+          <w:bCs/>
+          <w:kern w:val="0"/>
+          <w:sz w:val="24"/>
+          <w:szCs w:val="24"/>
+          <w:lang w:eastAsia="fr-FR"/>
+          <w14:ligatures w14:val="none"/>
+        </w:rPr>
+        <w:t>Gestion des Données Manquantes</w:t>
+      </w:r>
+      <w:r>
+        <w:rPr>
+          <w:rFonts w:ascii="Times New Roman" w:eastAsia="Times New Roman" w:hAnsi="Times New Roman" w:cs="Times New Roman"/>
+          <w:kern w:val="0"/>
+          <w:sz w:val="24"/>
+          <w:szCs w:val="24"/>
+          <w:lang w:eastAsia="fr-FR"/>
+          <w14:ligatures w14:val="none"/>
+        </w:rPr>
+        <w:t xml:space="preserve"> : Les forêts aléatoires peuvent gérer les valeurs manquantes dans les données et maintenir une bonne précision même quand une partie des données est manquante.</w:t>
+      </w:r>
+    </w:p>
+    <w:p>
+      <w:pPr>
+        <w:numPr>
+          <w:ilvl w:val="0"/>
+          <w:numId w:val="16"/>
+        </w:numPr>
+        <w:spacing w:before="100" w:beforeAutospacing="1" w:after="100" w:afterAutospacing="1" w:line="240" w:lineRule="auto"/>
+        <w:rPr>
+          <w:rFonts w:ascii="Times New Roman" w:eastAsia="Times New Roman" w:hAnsi="Times New Roman" w:cs="Times New Roman"/>
+          <w:kern w:val="0"/>
+          <w:sz w:val="24"/>
+          <w:szCs w:val="24"/>
+          <w:lang w:eastAsia="fr-FR"/>
+          <w14:ligatures w14:val="none"/>
+        </w:rPr>
+      </w:pPr>
+      <w:r>
+        <w:rPr>
+          <w:rFonts w:ascii="Times New Roman" w:eastAsia="Times New Roman" w:hAnsi="Times New Roman" w:cs="Times New Roman"/>
+          <w:b/>
+          <w:bCs/>
+          <w:kern w:val="0"/>
+          <w:sz w:val="24"/>
+          <w:szCs w:val="24"/>
+          <w:lang w:eastAsia="fr-FR"/>
+          <w14:ligatures w14:val="none"/>
+        </w:rPr>
+        <w:t>Importance des Caractéristiques</w:t>
+      </w:r>
+      <w:r>
+        <w:rPr>
+          <w:rFonts w:ascii="Times New Roman" w:eastAsia="Times New Roman" w:hAnsi="Times New Roman" w:cs="Times New Roman"/>
+          <w:kern w:val="0"/>
+          <w:sz w:val="24"/>
+          <w:szCs w:val="24"/>
+          <w:lang w:eastAsia="fr-FR"/>
+          <w14:ligatures w14:val="none"/>
+        </w:rPr>
+        <w:t xml:space="preserve"> : Elles permettent de mesurer l'importance relative de chaque caractéristique dans la prédiction, ce qui peut fournir des insights précieux pour la compréhension du problème.</w:t>
       </w:r>
     </w:p>
     <w:p/>
@@ -3598,174 +4371,157 @@
           <w:lang w:eastAsia="fr-FR"/>
           <w14:ligatures w14:val="none"/>
         </w:rPr>
-        <w:t>Utilité des Forêts Aléatoires</w:t>
+        <w:t>Finalité de Prédiction</w:t>
       </w:r>
     </w:p>
     <w:p>
       <w:pPr>
         <w:numPr>
           <w:ilvl w:val="0"/>
-          <w:numId w:val="16"/>
-        </w:numPr>
-        <w:spacing w:before="100" w:beforeAutospacing="1" w:after="100" w:afterAutospacing="1" w:line="240" w:lineRule="auto"/>
-        <w:rPr>
-          <w:rFonts w:ascii="Times New Roman" w:eastAsia="Times New Roman" w:hAnsi="Times New Roman" w:cs="Times New Roman"/>
-          <w:kern w:val="0"/>
-          <w:sz w:val="24"/>
-          <w:szCs w:val="24"/>
-          <w:lang w:eastAsia="fr-FR"/>
-          <w14:ligatures w14:val="none"/>
-        </w:rPr>
-      </w:pPr>
-      <w:r>
-        <w:rPr>
-          <w:rFonts w:ascii="Times New Roman" w:eastAsia="Times New Roman" w:hAnsi="Times New Roman" w:cs="Times New Roman"/>
-          <w:b/>
-          <w:bCs/>
-          <w:kern w:val="0"/>
-          <w:sz w:val="24"/>
-          <w:szCs w:val="24"/>
-          <w:lang w:eastAsia="fr-FR"/>
-          <w14:ligatures w14:val="none"/>
-        </w:rPr>
-        <w:t>Robustesse</w:t>
-      </w:r>
-      <w:r>
-        <w:rPr>
-          <w:rFonts w:ascii="Times New Roman" w:eastAsia="Times New Roman" w:hAnsi="Times New Roman" w:cs="Times New Roman"/>
-          <w:kern w:val="0"/>
-          <w:sz w:val="24"/>
-          <w:szCs w:val="24"/>
-          <w:lang w:eastAsia="fr-FR"/>
-          <w14:ligatures w14:val="none"/>
-        </w:rPr>
-        <w:t xml:space="preserve"> : Les forêts aléatoires sont moins susceptibles de surapprendre par rapport aux arbres de décision individuels car elles agrègent les résultats de nombreux arbres, ce qui réduit la variance sans augmenter le biais.</w:t>
+          <w:numId w:val="17"/>
+        </w:numPr>
+        <w:spacing w:before="100" w:beforeAutospacing="1" w:after="100" w:afterAutospacing="1" w:line="240" w:lineRule="auto"/>
+        <w:rPr>
+          <w:rFonts w:ascii="Times New Roman" w:eastAsia="Times New Roman" w:hAnsi="Times New Roman" w:cs="Times New Roman"/>
+          <w:kern w:val="0"/>
+          <w:sz w:val="24"/>
+          <w:szCs w:val="24"/>
+          <w:lang w:eastAsia="fr-FR"/>
+          <w14:ligatures w14:val="none"/>
+        </w:rPr>
+      </w:pPr>
+      <w:r>
+        <w:rPr>
+          <w:rFonts w:ascii="Times New Roman" w:eastAsia="Times New Roman" w:hAnsi="Times New Roman" w:cs="Times New Roman"/>
+          <w:b/>
+          <w:bCs/>
+          <w:kern w:val="0"/>
+          <w:sz w:val="24"/>
+          <w:szCs w:val="24"/>
+          <w:lang w:eastAsia="fr-FR"/>
+          <w14:ligatures w14:val="none"/>
+        </w:rPr>
+        <w:t>But</w:t>
+      </w:r>
+      <w:r>
+        <w:rPr>
+          <w:rFonts w:ascii="Times New Roman" w:eastAsia="Times New Roman" w:hAnsi="Times New Roman" w:cs="Times New Roman"/>
+          <w:kern w:val="0"/>
+          <w:sz w:val="24"/>
+          <w:szCs w:val="24"/>
+          <w:lang w:eastAsia="fr-FR"/>
+          <w14:ligatures w14:val="none"/>
+        </w:rPr>
+        <w:t xml:space="preserve"> : Prédire la sortie (classe pour classification, valeur pour régression) pour de nouvelles données basées sur les apprentissages des données historiques.</w:t>
       </w:r>
     </w:p>
     <w:p>
       <w:pPr>
         <w:numPr>
           <w:ilvl w:val="0"/>
-          <w:numId w:val="16"/>
-        </w:numPr>
-        <w:spacing w:before="100" w:beforeAutospacing="1" w:after="100" w:afterAutospacing="1" w:line="240" w:lineRule="auto"/>
-        <w:rPr>
-          <w:rFonts w:ascii="Times New Roman" w:eastAsia="Times New Roman" w:hAnsi="Times New Roman" w:cs="Times New Roman"/>
-          <w:kern w:val="0"/>
-          <w:sz w:val="24"/>
-          <w:szCs w:val="24"/>
-          <w:lang w:eastAsia="fr-FR"/>
-          <w14:ligatures w14:val="none"/>
-        </w:rPr>
-      </w:pPr>
-      <w:r>
-        <w:rPr>
-          <w:rFonts w:ascii="Times New Roman" w:eastAsia="Times New Roman" w:hAnsi="Times New Roman" w:cs="Times New Roman"/>
-          <w:b/>
-          <w:bCs/>
-          <w:kern w:val="0"/>
-          <w:sz w:val="24"/>
-          <w:szCs w:val="24"/>
-          <w:lang w:eastAsia="fr-FR"/>
-          <w14:ligatures w14:val="none"/>
-        </w:rPr>
-        <w:t>Précision</w:t>
-      </w:r>
-      <w:r>
-        <w:rPr>
-          <w:rFonts w:ascii="Times New Roman" w:eastAsia="Times New Roman" w:hAnsi="Times New Roman" w:cs="Times New Roman"/>
-          <w:kern w:val="0"/>
-          <w:sz w:val="24"/>
-          <w:szCs w:val="24"/>
-          <w:lang w:eastAsia="fr-FR"/>
-          <w14:ligatures w14:val="none"/>
-        </w:rPr>
-        <w:t xml:space="preserve"> : En combinant plusieurs arbres, cet algorithme tend à offrir une précision de prédiction élevée, même pour des ensembles de données complexes avec de nombreuses variables.</w:t>
+          <w:numId w:val="17"/>
+        </w:numPr>
+        <w:spacing w:before="100" w:beforeAutospacing="1" w:after="100" w:afterAutospacing="1" w:line="240" w:lineRule="auto"/>
+        <w:rPr>
+          <w:rFonts w:ascii="Times New Roman" w:eastAsia="Times New Roman" w:hAnsi="Times New Roman" w:cs="Times New Roman"/>
+          <w:kern w:val="0"/>
+          <w:sz w:val="24"/>
+          <w:szCs w:val="24"/>
+          <w:lang w:eastAsia="fr-FR"/>
+          <w14:ligatures w14:val="none"/>
+        </w:rPr>
+      </w:pPr>
+      <w:r>
+        <w:rPr>
+          <w:rFonts w:ascii="Times New Roman" w:eastAsia="Times New Roman" w:hAnsi="Times New Roman" w:cs="Times New Roman"/>
+          <w:b/>
+          <w:bCs/>
+          <w:kern w:val="0"/>
+          <w:sz w:val="24"/>
+          <w:szCs w:val="24"/>
+          <w:lang w:eastAsia="fr-FR"/>
+          <w14:ligatures w14:val="none"/>
+        </w:rPr>
+        <w:t>Base</w:t>
+      </w:r>
+      <w:r>
+        <w:rPr>
+          <w:rFonts w:ascii="Times New Roman" w:eastAsia="Times New Roman" w:hAnsi="Times New Roman" w:cs="Times New Roman"/>
+          <w:kern w:val="0"/>
+          <w:sz w:val="24"/>
+          <w:szCs w:val="24"/>
+          <w:lang w:eastAsia="fr-FR"/>
+          <w14:ligatures w14:val="none"/>
+        </w:rPr>
+        <w:t xml:space="preserve"> : Les prédictions se fondent sur les modèles appris de l'ensemble des arbres, où chaque arbre a été entraîné sur un sous-ensemble aléatoire des données avec des caractéristiques sélectionnées aléatoirement. Cela assure diversité et généralisation.</w:t>
       </w:r>
     </w:p>
     <w:p>
       <w:pPr>
         <w:numPr>
           <w:ilvl w:val="0"/>
-          <w:numId w:val="16"/>
-        </w:numPr>
-        <w:spacing w:before="100" w:beforeAutospacing="1" w:after="100" w:afterAutospacing="1" w:line="240" w:lineRule="auto"/>
-        <w:rPr>
-          <w:rFonts w:ascii="Times New Roman" w:eastAsia="Times New Roman" w:hAnsi="Times New Roman" w:cs="Times New Roman"/>
-          <w:kern w:val="0"/>
-          <w:sz w:val="24"/>
-          <w:szCs w:val="24"/>
-          <w:lang w:eastAsia="fr-FR"/>
-          <w14:ligatures w14:val="none"/>
-        </w:rPr>
-      </w:pPr>
-      <w:r>
-        <w:rPr>
-          <w:rFonts w:ascii="Times New Roman" w:eastAsia="Times New Roman" w:hAnsi="Times New Roman" w:cs="Times New Roman"/>
-          <w:b/>
-          <w:bCs/>
-          <w:kern w:val="0"/>
-          <w:sz w:val="24"/>
-          <w:szCs w:val="24"/>
-          <w:lang w:eastAsia="fr-FR"/>
-          <w14:ligatures w14:val="none"/>
-        </w:rPr>
-        <w:t>Gestion des Données Manquantes</w:t>
-      </w:r>
-      <w:r>
-        <w:rPr>
-          <w:rFonts w:ascii="Times New Roman" w:eastAsia="Times New Roman" w:hAnsi="Times New Roman" w:cs="Times New Roman"/>
-          <w:kern w:val="0"/>
-          <w:sz w:val="24"/>
-          <w:szCs w:val="24"/>
-          <w:lang w:eastAsia="fr-FR"/>
-          <w14:ligatures w14:val="none"/>
-        </w:rPr>
-        <w:t xml:space="preserve"> : Les forêts aléatoires peuvent gérer les valeurs manquantes dans les données et maintenir une bonne précision même quand une partie des données est manquante.</w:t>
-      </w:r>
-    </w:p>
-    <w:p>
-      <w:pPr>
-        <w:numPr>
-          <w:ilvl w:val="0"/>
-          <w:numId w:val="16"/>
-        </w:numPr>
-        <w:spacing w:before="100" w:beforeAutospacing="1" w:after="100" w:afterAutospacing="1" w:line="240" w:lineRule="auto"/>
-        <w:rPr>
-          <w:rFonts w:ascii="Times New Roman" w:eastAsia="Times New Roman" w:hAnsi="Times New Roman" w:cs="Times New Roman"/>
-          <w:kern w:val="0"/>
-          <w:sz w:val="24"/>
-          <w:szCs w:val="24"/>
-          <w:lang w:eastAsia="fr-FR"/>
-          <w14:ligatures w14:val="none"/>
-        </w:rPr>
-      </w:pPr>
-      <w:r>
-        <w:rPr>
-          <w:rFonts w:ascii="Times New Roman" w:eastAsia="Times New Roman" w:hAnsi="Times New Roman" w:cs="Times New Roman"/>
-          <w:b/>
-          <w:bCs/>
-          <w:kern w:val="0"/>
-          <w:sz w:val="24"/>
-          <w:szCs w:val="24"/>
-          <w:lang w:eastAsia="fr-FR"/>
-          <w14:ligatures w14:val="none"/>
-        </w:rPr>
-        <w:t>Importance des Caractéristiques</w:t>
-      </w:r>
-      <w:r>
-        <w:rPr>
-          <w:rFonts w:ascii="Times New Roman" w:eastAsia="Times New Roman" w:hAnsi="Times New Roman" w:cs="Times New Roman"/>
-          <w:kern w:val="0"/>
-          <w:sz w:val="24"/>
-          <w:szCs w:val="24"/>
-          <w:lang w:eastAsia="fr-FR"/>
-          <w14:ligatures w14:val="none"/>
-        </w:rPr>
-        <w:t xml:space="preserve"> : Elles permettent de mesurer l'importance relative de chaque caractéristique dans la prédiction, ce qui peut fournir des insights précieux pour la compréhension du problème.</w:t>
-      </w:r>
-    </w:p>
-    <w:p/>
+          <w:numId w:val="17"/>
+        </w:numPr>
+        <w:spacing w:before="100" w:beforeAutospacing="1" w:after="100" w:afterAutospacing="1" w:line="240" w:lineRule="auto"/>
+        <w:rPr>
+          <w:rFonts w:ascii="Times New Roman" w:eastAsia="Times New Roman" w:hAnsi="Times New Roman" w:cs="Times New Roman"/>
+          <w:kern w:val="0"/>
+          <w:sz w:val="24"/>
+          <w:szCs w:val="24"/>
+          <w:lang w:eastAsia="fr-FR"/>
+          <w14:ligatures w14:val="none"/>
+        </w:rPr>
+      </w:pPr>
+      <w:r>
+        <w:rPr>
+          <w:rFonts w:ascii="Times New Roman" w:eastAsia="Times New Roman" w:hAnsi="Times New Roman" w:cs="Times New Roman"/>
+          <w:b/>
+          <w:bCs/>
+          <w:kern w:val="0"/>
+          <w:sz w:val="24"/>
+          <w:szCs w:val="24"/>
+          <w:lang w:eastAsia="fr-FR"/>
+          <w14:ligatures w14:val="none"/>
+        </w:rPr>
+        <w:lastRenderedPageBreak/>
+        <w:t>Aide à la Décision</w:t>
+      </w:r>
+      <w:r>
+        <w:rPr>
+          <w:rFonts w:ascii="Times New Roman" w:eastAsia="Times New Roman" w:hAnsi="Times New Roman" w:cs="Times New Roman"/>
+          <w:kern w:val="0"/>
+          <w:sz w:val="24"/>
+          <w:szCs w:val="24"/>
+          <w:lang w:eastAsia="fr-FR"/>
+          <w14:ligatures w14:val="none"/>
+        </w:rPr>
+        <w:t xml:space="preserve"> : En fournissant des prédictions précises et des mesures de l'importance des différentes variables, les forêts aléatoires aident les décideurs à comprendre les facteurs influençant les résultats et à prendre des décisions éclairées.</w:t>
+      </w:r>
+    </w:p>
+    <w:p>
+      <w:pPr>
+        <w:spacing w:before="100" w:beforeAutospacing="1" w:after="100" w:afterAutospacing="1" w:line="240" w:lineRule="auto"/>
+        <w:rPr>
+          <w:rFonts w:ascii="Times New Roman" w:eastAsia="Times New Roman" w:hAnsi="Times New Roman" w:cs="Times New Roman"/>
+          <w:kern w:val="0"/>
+          <w:sz w:val="24"/>
+          <w:szCs w:val="24"/>
+          <w:lang w:eastAsia="fr-FR"/>
+          <w14:ligatures w14:val="none"/>
+        </w:rPr>
+      </w:pPr>
+      <w:r>
+        <w:rPr>
+          <w:rFonts w:ascii="Times New Roman" w:eastAsia="Times New Roman" w:hAnsi="Times New Roman" w:cs="Times New Roman"/>
+          <w:kern w:val="0"/>
+          <w:sz w:val="24"/>
+          <w:szCs w:val="24"/>
+          <w:lang w:eastAsia="fr-FR"/>
+          <w14:ligatures w14:val="none"/>
+        </w:rPr>
+        <w:t>La décision basée sur une forêt aléatoire s'appuie généralement sur deux résultats principaux : les prédictions de classe (ou de valeur, dans le cas d'une régression) et les probabilités associées à ces prédictions. Voyons comment ces éléments sont utilisés pour prendre des décisions concrètes et pratiques, en utilisant l'exemple de la maintenance prédictive des moteurs d'hélicoptères.</w:t>
+      </w:r>
+    </w:p>
     <w:p>
       <w:pPr>
         <w:spacing w:before="100" w:beforeAutospacing="1" w:after="100" w:afterAutospacing="1" w:line="240" w:lineRule="auto"/>
@@ -3792,155 +4548,201 @@
           <w:lang w:eastAsia="fr-FR"/>
           <w14:ligatures w14:val="none"/>
         </w:rPr>
-        <w:t>Finalité de Prédiction</w:t>
+        <w:t>Résultats Concrets d'une Forêt Aléatoire</w:t>
       </w:r>
     </w:p>
     <w:p>
       <w:pPr>
         <w:numPr>
           <w:ilvl w:val="0"/>
-          <w:numId w:val="17"/>
-        </w:numPr>
-        <w:spacing w:before="100" w:beforeAutospacing="1" w:after="100" w:afterAutospacing="1" w:line="240" w:lineRule="auto"/>
-        <w:rPr>
-          <w:rFonts w:ascii="Times New Roman" w:eastAsia="Times New Roman" w:hAnsi="Times New Roman" w:cs="Times New Roman"/>
-          <w:kern w:val="0"/>
-          <w:sz w:val="24"/>
-          <w:szCs w:val="24"/>
-          <w:lang w:eastAsia="fr-FR"/>
-          <w14:ligatures w14:val="none"/>
-        </w:rPr>
-      </w:pPr>
-      <w:r>
-        <w:rPr>
-          <w:rFonts w:ascii="Times New Roman" w:eastAsia="Times New Roman" w:hAnsi="Times New Roman" w:cs="Times New Roman"/>
-          <w:b/>
-          <w:bCs/>
-          <w:kern w:val="0"/>
-          <w:sz w:val="24"/>
-          <w:szCs w:val="24"/>
-          <w:lang w:eastAsia="fr-FR"/>
-          <w14:ligatures w14:val="none"/>
-        </w:rPr>
-        <w:t>But</w:t>
-      </w:r>
-      <w:r>
-        <w:rPr>
-          <w:rFonts w:ascii="Times New Roman" w:eastAsia="Times New Roman" w:hAnsi="Times New Roman" w:cs="Times New Roman"/>
-          <w:kern w:val="0"/>
-          <w:sz w:val="24"/>
-          <w:szCs w:val="24"/>
-          <w:lang w:eastAsia="fr-FR"/>
-          <w14:ligatures w14:val="none"/>
-        </w:rPr>
-        <w:t xml:space="preserve"> : Prédire la sortie (classe pour classification, valeur pour régression) pour de nouvelles données basées sur les apprentissages des données historiques.</w:t>
+          <w:numId w:val="18"/>
+        </w:numPr>
+        <w:spacing w:before="100" w:beforeAutospacing="1" w:after="100" w:afterAutospacing="1" w:line="240" w:lineRule="auto"/>
+        <w:rPr>
+          <w:rFonts w:ascii="Times New Roman" w:eastAsia="Times New Roman" w:hAnsi="Times New Roman" w:cs="Times New Roman"/>
+          <w:kern w:val="0"/>
+          <w:sz w:val="24"/>
+          <w:szCs w:val="24"/>
+          <w:lang w:eastAsia="fr-FR"/>
+          <w14:ligatures w14:val="none"/>
+        </w:rPr>
+      </w:pPr>
+      <w:r>
+        <w:rPr>
+          <w:rFonts w:ascii="Times New Roman" w:eastAsia="Times New Roman" w:hAnsi="Times New Roman" w:cs="Times New Roman"/>
+          <w:b/>
+          <w:bCs/>
+          <w:kern w:val="0"/>
+          <w:sz w:val="24"/>
+          <w:szCs w:val="24"/>
+          <w:lang w:eastAsia="fr-FR"/>
+          <w14:ligatures w14:val="none"/>
+        </w:rPr>
+        <w:t>Prédictions de Classe</w:t>
+      </w:r>
+      <w:r>
+        <w:rPr>
+          <w:rFonts w:ascii="Times New Roman" w:eastAsia="Times New Roman" w:hAnsi="Times New Roman" w:cs="Times New Roman"/>
+          <w:kern w:val="0"/>
+          <w:sz w:val="24"/>
+          <w:szCs w:val="24"/>
+          <w:lang w:eastAsia="fr-FR"/>
+          <w14:ligatures w14:val="none"/>
+        </w:rPr>
+        <w:t xml:space="preserve"> :</w:t>
+      </w:r>
+    </w:p>
+    <w:p>
+      <w:pPr>
+        <w:numPr>
+          <w:ilvl w:val="1"/>
+          <w:numId w:val="18"/>
+        </w:numPr>
+        <w:spacing w:before="100" w:beforeAutospacing="1" w:after="100" w:afterAutospacing="1" w:line="240" w:lineRule="auto"/>
+        <w:rPr>
+          <w:rFonts w:ascii="Times New Roman" w:eastAsia="Times New Roman" w:hAnsi="Times New Roman" w:cs="Times New Roman"/>
+          <w:kern w:val="0"/>
+          <w:sz w:val="24"/>
+          <w:szCs w:val="24"/>
+          <w:lang w:eastAsia="fr-FR"/>
+          <w14:ligatures w14:val="none"/>
+        </w:rPr>
+      </w:pPr>
+      <w:r>
+        <w:rPr>
+          <w:rFonts w:ascii="Times New Roman" w:eastAsia="Times New Roman" w:hAnsi="Times New Roman" w:cs="Times New Roman"/>
+          <w:kern w:val="0"/>
+          <w:sz w:val="24"/>
+          <w:szCs w:val="24"/>
+          <w:lang w:eastAsia="fr-FR"/>
+          <w14:ligatures w14:val="none"/>
+        </w:rPr>
+        <w:t>Dans un contexte de classification, la forêt aléatoire prédit la classe de chaque entrée (par exemple, "Maintenance requise" ou "Pas de maintenance requise").</w:t>
+      </w:r>
+    </w:p>
+    <w:p>
+      <w:pPr>
+        <w:numPr>
+          <w:ilvl w:val="1"/>
+          <w:numId w:val="18"/>
+        </w:numPr>
+        <w:spacing w:before="100" w:beforeAutospacing="1" w:after="100" w:afterAutospacing="1" w:line="240" w:lineRule="auto"/>
+        <w:rPr>
+          <w:rFonts w:ascii="Times New Roman" w:eastAsia="Times New Roman" w:hAnsi="Times New Roman" w:cs="Times New Roman"/>
+          <w:kern w:val="0"/>
+          <w:sz w:val="24"/>
+          <w:szCs w:val="24"/>
+          <w:lang w:eastAsia="fr-FR"/>
+          <w14:ligatures w14:val="none"/>
+        </w:rPr>
+      </w:pPr>
+      <w:r>
+        <w:rPr>
+          <w:rFonts w:ascii="Times New Roman" w:eastAsia="Times New Roman" w:hAnsi="Times New Roman" w:cs="Times New Roman"/>
+          <w:kern w:val="0"/>
+          <w:sz w:val="24"/>
+          <w:szCs w:val="24"/>
+          <w:lang w:eastAsia="fr-FR"/>
+          <w14:ligatures w14:val="none"/>
+        </w:rPr>
+        <w:t>La décision de maintenance peut être directement basée sur cette prédiction.</w:t>
       </w:r>
     </w:p>
     <w:p>
       <w:pPr>
         <w:numPr>
           <w:ilvl w:val="0"/>
-          <w:numId w:val="17"/>
-        </w:numPr>
-        <w:spacing w:before="100" w:beforeAutospacing="1" w:after="100" w:afterAutospacing="1" w:line="240" w:lineRule="auto"/>
-        <w:rPr>
-          <w:rFonts w:ascii="Times New Roman" w:eastAsia="Times New Roman" w:hAnsi="Times New Roman" w:cs="Times New Roman"/>
-          <w:kern w:val="0"/>
-          <w:sz w:val="24"/>
-          <w:szCs w:val="24"/>
-          <w:lang w:eastAsia="fr-FR"/>
-          <w14:ligatures w14:val="none"/>
-        </w:rPr>
-      </w:pPr>
-      <w:r>
-        <w:rPr>
-          <w:rFonts w:ascii="Times New Roman" w:eastAsia="Times New Roman" w:hAnsi="Times New Roman" w:cs="Times New Roman"/>
-          <w:b/>
-          <w:bCs/>
-          <w:kern w:val="0"/>
-          <w:sz w:val="24"/>
-          <w:szCs w:val="24"/>
-          <w:lang w:eastAsia="fr-FR"/>
-          <w14:ligatures w14:val="none"/>
-        </w:rPr>
-        <w:t>Base</w:t>
-      </w:r>
-      <w:r>
-        <w:rPr>
-          <w:rFonts w:ascii="Times New Roman" w:eastAsia="Times New Roman" w:hAnsi="Times New Roman" w:cs="Times New Roman"/>
-          <w:kern w:val="0"/>
-          <w:sz w:val="24"/>
-          <w:szCs w:val="24"/>
-          <w:lang w:eastAsia="fr-FR"/>
-          <w14:ligatures w14:val="none"/>
-        </w:rPr>
-        <w:t xml:space="preserve"> : Les prédictions se fondent sur les modèles appris de l'ensemble des arbres, où chaque arbre a été entraîné sur un sous-ensemble aléatoire des données avec des caractéristiques sélectionnées aléatoirement. Cela assure diversité et généralisation.</w:t>
-      </w:r>
-    </w:p>
-    <w:p>
-      <w:pPr>
-        <w:numPr>
-          <w:ilvl w:val="0"/>
-          <w:numId w:val="17"/>
-        </w:numPr>
-        <w:spacing w:before="100" w:beforeAutospacing="1" w:after="100" w:afterAutospacing="1" w:line="240" w:lineRule="auto"/>
-        <w:rPr>
-          <w:rFonts w:ascii="Times New Roman" w:eastAsia="Times New Roman" w:hAnsi="Times New Roman" w:cs="Times New Roman"/>
-          <w:kern w:val="0"/>
-          <w:sz w:val="24"/>
-          <w:szCs w:val="24"/>
-          <w:lang w:eastAsia="fr-FR"/>
-          <w14:ligatures w14:val="none"/>
-        </w:rPr>
-      </w:pPr>
-      <w:r>
-        <w:rPr>
-          <w:rFonts w:ascii="Times New Roman" w:eastAsia="Times New Roman" w:hAnsi="Times New Roman" w:cs="Times New Roman"/>
-          <w:b/>
-          <w:bCs/>
-          <w:kern w:val="0"/>
-          <w:sz w:val="24"/>
-          <w:szCs w:val="24"/>
-          <w:lang w:eastAsia="fr-FR"/>
-          <w14:ligatures w14:val="none"/>
-        </w:rPr>
-        <w:lastRenderedPageBreak/>
-        <w:t>Aide à la Décision</w:t>
-      </w:r>
-      <w:r>
-        <w:rPr>
-          <w:rFonts w:ascii="Times New Roman" w:eastAsia="Times New Roman" w:hAnsi="Times New Roman" w:cs="Times New Roman"/>
-          <w:kern w:val="0"/>
-          <w:sz w:val="24"/>
-          <w:szCs w:val="24"/>
-          <w:lang w:eastAsia="fr-FR"/>
-          <w14:ligatures w14:val="none"/>
-        </w:rPr>
-        <w:t xml:space="preserve"> : En fournissant des prédictions précises et des mesures de l'importance des différentes variables, les forêts aléatoires aident les décideurs à comprendre les facteurs influençant les résultats et à prendre des décisions éclairées.</w:t>
-      </w:r>
-    </w:p>
-    <w:p>
-      <w:pPr>
-        <w:spacing w:before="100" w:beforeAutospacing="1" w:after="100" w:afterAutospacing="1" w:line="240" w:lineRule="auto"/>
-        <w:rPr>
-          <w:rFonts w:ascii="Times New Roman" w:eastAsia="Times New Roman" w:hAnsi="Times New Roman" w:cs="Times New Roman"/>
-          <w:kern w:val="0"/>
-          <w:sz w:val="24"/>
-          <w:szCs w:val="24"/>
-          <w:lang w:eastAsia="fr-FR"/>
-          <w14:ligatures w14:val="none"/>
-        </w:rPr>
-      </w:pPr>
-      <w:r>
-        <w:rPr>
-          <w:rFonts w:ascii="Times New Roman" w:eastAsia="Times New Roman" w:hAnsi="Times New Roman" w:cs="Times New Roman"/>
-          <w:kern w:val="0"/>
-          <w:sz w:val="24"/>
-          <w:szCs w:val="24"/>
-          <w:lang w:eastAsia="fr-FR"/>
-          <w14:ligatures w14:val="none"/>
-        </w:rPr>
-        <w:t>La décision basée sur une forêt aléatoire s'appuie généralement sur deux résultats principaux : les prédictions de classe (ou de valeur, dans le cas d'une régression) et les probabilités associées à ces prédictions. Voyons comment ces éléments sont utilisés pour prendre des décisions concrètes et pratiques, en utilisant l'exemple de la maintenance prédictive des moteurs d'hélicoptères.</w:t>
+          <w:numId w:val="18"/>
+        </w:numPr>
+        <w:spacing w:before="100" w:beforeAutospacing="1" w:after="100" w:afterAutospacing="1" w:line="240" w:lineRule="auto"/>
+        <w:rPr>
+          <w:rFonts w:ascii="Times New Roman" w:eastAsia="Times New Roman" w:hAnsi="Times New Roman" w:cs="Times New Roman"/>
+          <w:kern w:val="0"/>
+          <w:sz w:val="24"/>
+          <w:szCs w:val="24"/>
+          <w:lang w:eastAsia="fr-FR"/>
+          <w14:ligatures w14:val="none"/>
+        </w:rPr>
+      </w:pPr>
+      <w:r>
+        <w:rPr>
+          <w:rFonts w:ascii="Times New Roman" w:eastAsia="Times New Roman" w:hAnsi="Times New Roman" w:cs="Times New Roman"/>
+          <w:b/>
+          <w:bCs/>
+          <w:kern w:val="0"/>
+          <w:sz w:val="24"/>
+          <w:szCs w:val="24"/>
+          <w:lang w:eastAsia="fr-FR"/>
+          <w14:ligatures w14:val="none"/>
+        </w:rPr>
+        <w:t>Probabilités de Classe</w:t>
+      </w:r>
+      <w:r>
+        <w:rPr>
+          <w:rFonts w:ascii="Times New Roman" w:eastAsia="Times New Roman" w:hAnsi="Times New Roman" w:cs="Times New Roman"/>
+          <w:kern w:val="0"/>
+          <w:sz w:val="24"/>
+          <w:szCs w:val="24"/>
+          <w:lang w:eastAsia="fr-FR"/>
+          <w14:ligatures w14:val="none"/>
+        </w:rPr>
+        <w:t xml:space="preserve"> :</w:t>
+      </w:r>
+    </w:p>
+    <w:p>
+      <w:pPr>
+        <w:numPr>
+          <w:ilvl w:val="1"/>
+          <w:numId w:val="18"/>
+        </w:numPr>
+        <w:spacing w:before="100" w:beforeAutospacing="1" w:after="100" w:afterAutospacing="1" w:line="240" w:lineRule="auto"/>
+        <w:rPr>
+          <w:rFonts w:ascii="Times New Roman" w:eastAsia="Times New Roman" w:hAnsi="Times New Roman" w:cs="Times New Roman"/>
+          <w:kern w:val="0"/>
+          <w:sz w:val="24"/>
+          <w:szCs w:val="24"/>
+          <w:lang w:eastAsia="fr-FR"/>
+          <w14:ligatures w14:val="none"/>
+        </w:rPr>
+      </w:pPr>
+      <w:r>
+        <w:rPr>
+          <w:rFonts w:ascii="Times New Roman" w:eastAsia="Times New Roman" w:hAnsi="Times New Roman" w:cs="Times New Roman"/>
+          <w:kern w:val="0"/>
+          <w:sz w:val="24"/>
+          <w:szCs w:val="24"/>
+          <w:lang w:eastAsia="fr-FR"/>
+          <w14:ligatures w14:val="none"/>
+        </w:rPr>
+        <w:t>Pour chaque prédiction, la forêt aléatoire peut également fournir la probabilité de chaque classe. Cela signifie combien le modèle est sûr de sa prédiction.</w:t>
+      </w:r>
+    </w:p>
+    <w:p>
+      <w:pPr>
+        <w:numPr>
+          <w:ilvl w:val="1"/>
+          <w:numId w:val="18"/>
+        </w:numPr>
+        <w:spacing w:before="100" w:beforeAutospacing="1" w:after="100" w:afterAutospacing="1" w:line="240" w:lineRule="auto"/>
+        <w:rPr>
+          <w:rFonts w:ascii="Times New Roman" w:eastAsia="Times New Roman" w:hAnsi="Times New Roman" w:cs="Times New Roman"/>
+          <w:kern w:val="0"/>
+          <w:sz w:val="24"/>
+          <w:szCs w:val="24"/>
+          <w:lang w:eastAsia="fr-FR"/>
+          <w14:ligatures w14:val="none"/>
+        </w:rPr>
+      </w:pPr>
+      <w:r>
+        <w:rPr>
+          <w:rFonts w:ascii="Times New Roman" w:eastAsia="Times New Roman" w:hAnsi="Times New Roman" w:cs="Times New Roman"/>
+          <w:kern w:val="0"/>
+          <w:sz w:val="24"/>
+          <w:szCs w:val="24"/>
+          <w:lang w:eastAsia="fr-FR"/>
+          <w14:ligatures w14:val="none"/>
+        </w:rPr>
+        <w:t>Par exemple, pour un moteur donné, la forêt aléatoire pourrait prédire "Maintenance requise" avec une probabilité de 80%.</w:t>
       </w:r>
     </w:p>
     <w:p>
@@ -3969,37 +4771,37 @@
           <w:lang w:eastAsia="fr-FR"/>
           <w14:ligatures w14:val="none"/>
         </w:rPr>
-        <w:t>Résultats Concrets d'une Forêt Aléatoire</w:t>
+        <w:t>Utilisation des Probabilités pour la Prise de Décision</w:t>
       </w:r>
     </w:p>
     <w:p>
       <w:pPr>
         <w:numPr>
           <w:ilvl w:val="0"/>
-          <w:numId w:val="18"/>
-        </w:numPr>
-        <w:spacing w:before="100" w:beforeAutospacing="1" w:after="100" w:afterAutospacing="1" w:line="240" w:lineRule="auto"/>
-        <w:rPr>
-          <w:rFonts w:ascii="Times New Roman" w:eastAsia="Times New Roman" w:hAnsi="Times New Roman" w:cs="Times New Roman"/>
-          <w:kern w:val="0"/>
-          <w:sz w:val="24"/>
-          <w:szCs w:val="24"/>
-          <w:lang w:eastAsia="fr-FR"/>
-          <w14:ligatures w14:val="none"/>
-        </w:rPr>
-      </w:pPr>
-      <w:r>
-        <w:rPr>
-          <w:rFonts w:ascii="Times New Roman" w:eastAsia="Times New Roman" w:hAnsi="Times New Roman" w:cs="Times New Roman"/>
-          <w:b/>
-          <w:bCs/>
-          <w:kern w:val="0"/>
-          <w:sz w:val="24"/>
-          <w:szCs w:val="24"/>
-          <w:lang w:eastAsia="fr-FR"/>
-          <w14:ligatures w14:val="none"/>
-        </w:rPr>
-        <w:t>Prédictions de Classe</w:t>
+          <w:numId w:val="19"/>
+        </w:numPr>
+        <w:spacing w:before="100" w:beforeAutospacing="1" w:after="100" w:afterAutospacing="1" w:line="240" w:lineRule="auto"/>
+        <w:rPr>
+          <w:rFonts w:ascii="Times New Roman" w:eastAsia="Times New Roman" w:hAnsi="Times New Roman" w:cs="Times New Roman"/>
+          <w:kern w:val="0"/>
+          <w:sz w:val="24"/>
+          <w:szCs w:val="24"/>
+          <w:lang w:eastAsia="fr-FR"/>
+          <w14:ligatures w14:val="none"/>
+        </w:rPr>
+      </w:pPr>
+      <w:r>
+        <w:rPr>
+          <w:rFonts w:ascii="Times New Roman" w:eastAsia="Times New Roman" w:hAnsi="Times New Roman" w:cs="Times New Roman"/>
+          <w:b/>
+          <w:bCs/>
+          <w:kern w:val="0"/>
+          <w:sz w:val="24"/>
+          <w:szCs w:val="24"/>
+          <w:lang w:eastAsia="fr-FR"/>
+          <w14:ligatures w14:val="none"/>
+        </w:rPr>
+        <w:t>Seuil de Décision</w:t>
       </w:r>
       <w:r>
         <w:rPr>
@@ -4017,153 +4819,56 @@
       <w:pPr>
         <w:numPr>
           <w:ilvl w:val="1"/>
-          <w:numId w:val="18"/>
-        </w:numPr>
-        <w:spacing w:before="100" w:beforeAutospacing="1" w:after="100" w:afterAutospacing="1" w:line="240" w:lineRule="auto"/>
-        <w:rPr>
-          <w:rFonts w:ascii="Times New Roman" w:eastAsia="Times New Roman" w:hAnsi="Times New Roman" w:cs="Times New Roman"/>
-          <w:kern w:val="0"/>
-          <w:sz w:val="24"/>
-          <w:szCs w:val="24"/>
-          <w:lang w:eastAsia="fr-FR"/>
-          <w14:ligatures w14:val="none"/>
-        </w:rPr>
-      </w:pPr>
-      <w:r>
-        <w:rPr>
-          <w:rFonts w:ascii="Times New Roman" w:eastAsia="Times New Roman" w:hAnsi="Times New Roman" w:cs="Times New Roman"/>
-          <w:kern w:val="0"/>
-          <w:sz w:val="24"/>
-          <w:szCs w:val="24"/>
-          <w:lang w:eastAsia="fr-FR"/>
-          <w14:ligatures w14:val="none"/>
-        </w:rPr>
-        <w:t>Dans un contexte de classification, la forêt aléatoire prédit la classe de chaque entrée (par exemple, "Maintenance requise" ou "Pas de maintenance requise").</w:t>
+          <w:numId w:val="19"/>
+        </w:numPr>
+        <w:spacing w:before="100" w:beforeAutospacing="1" w:after="100" w:afterAutospacing="1" w:line="240" w:lineRule="auto"/>
+        <w:rPr>
+          <w:rFonts w:ascii="Times New Roman" w:eastAsia="Times New Roman" w:hAnsi="Times New Roman" w:cs="Times New Roman"/>
+          <w:kern w:val="0"/>
+          <w:sz w:val="24"/>
+          <w:szCs w:val="24"/>
+          <w:lang w:eastAsia="fr-FR"/>
+          <w14:ligatures w14:val="none"/>
+        </w:rPr>
+      </w:pPr>
+      <w:r>
+        <w:rPr>
+          <w:rFonts w:ascii="Times New Roman" w:eastAsia="Times New Roman" w:hAnsi="Times New Roman" w:cs="Times New Roman"/>
+          <w:kern w:val="0"/>
+          <w:sz w:val="24"/>
+          <w:szCs w:val="24"/>
+          <w:lang w:eastAsia="fr-FR"/>
+          <w14:ligatures w14:val="none"/>
+        </w:rPr>
+        <w:t>Vous pouvez définir un seuil de probabilité pour déclencher une action. Par exemple, si la probabilité que le moteur nécessite une maintenance est supérieure à 70%, alors une maintenance est programmée.</w:t>
       </w:r>
     </w:p>
     <w:p>
       <w:pPr>
         <w:numPr>
           <w:ilvl w:val="1"/>
-          <w:numId w:val="18"/>
-        </w:numPr>
-        <w:spacing w:before="100" w:beforeAutospacing="1" w:after="100" w:afterAutospacing="1" w:line="240" w:lineRule="auto"/>
-        <w:rPr>
-          <w:rFonts w:ascii="Times New Roman" w:eastAsia="Times New Roman" w:hAnsi="Times New Roman" w:cs="Times New Roman"/>
-          <w:kern w:val="0"/>
-          <w:sz w:val="24"/>
-          <w:szCs w:val="24"/>
-          <w:lang w:eastAsia="fr-FR"/>
-          <w14:ligatures w14:val="none"/>
-        </w:rPr>
-      </w:pPr>
-      <w:r>
-        <w:rPr>
-          <w:rFonts w:ascii="Times New Roman" w:eastAsia="Times New Roman" w:hAnsi="Times New Roman" w:cs="Times New Roman"/>
-          <w:kern w:val="0"/>
-          <w:sz w:val="24"/>
-          <w:szCs w:val="24"/>
-          <w:lang w:eastAsia="fr-FR"/>
-          <w14:ligatures w14:val="none"/>
-        </w:rPr>
-        <w:t>La décision de maintenance peut être directement basée sur cette prédiction.</w:t>
-      </w:r>
-    </w:p>
-    <w:p>
-      <w:pPr>
-        <w:numPr>
-          <w:ilvl w:val="0"/>
-          <w:numId w:val="18"/>
-        </w:numPr>
-        <w:spacing w:before="100" w:beforeAutospacing="1" w:after="100" w:afterAutospacing="1" w:line="240" w:lineRule="auto"/>
-        <w:rPr>
-          <w:rFonts w:ascii="Times New Roman" w:eastAsia="Times New Roman" w:hAnsi="Times New Roman" w:cs="Times New Roman"/>
-          <w:kern w:val="0"/>
-          <w:sz w:val="24"/>
-          <w:szCs w:val="24"/>
-          <w:lang w:eastAsia="fr-FR"/>
-          <w14:ligatures w14:val="none"/>
-        </w:rPr>
-      </w:pPr>
-      <w:r>
-        <w:rPr>
-          <w:rFonts w:ascii="Times New Roman" w:eastAsia="Times New Roman" w:hAnsi="Times New Roman" w:cs="Times New Roman"/>
-          <w:b/>
-          <w:bCs/>
-          <w:kern w:val="0"/>
-          <w:sz w:val="24"/>
-          <w:szCs w:val="24"/>
-          <w:lang w:eastAsia="fr-FR"/>
-          <w14:ligatures w14:val="none"/>
-        </w:rPr>
-        <w:t>Probabilités de Classe</w:t>
-      </w:r>
-      <w:r>
-        <w:rPr>
-          <w:rFonts w:ascii="Times New Roman" w:eastAsia="Times New Roman" w:hAnsi="Times New Roman" w:cs="Times New Roman"/>
-          <w:kern w:val="0"/>
-          <w:sz w:val="24"/>
-          <w:szCs w:val="24"/>
-          <w:lang w:eastAsia="fr-FR"/>
-          <w14:ligatures w14:val="none"/>
-        </w:rPr>
-        <w:t xml:space="preserve"> :</w:t>
-      </w:r>
-    </w:p>
-    <w:p>
-      <w:pPr>
-        <w:numPr>
-          <w:ilvl w:val="1"/>
-          <w:numId w:val="18"/>
-        </w:numPr>
-        <w:spacing w:before="100" w:beforeAutospacing="1" w:after="100" w:afterAutospacing="1" w:line="240" w:lineRule="auto"/>
-        <w:rPr>
-          <w:rFonts w:ascii="Times New Roman" w:eastAsia="Times New Roman" w:hAnsi="Times New Roman" w:cs="Times New Roman"/>
-          <w:kern w:val="0"/>
-          <w:sz w:val="24"/>
-          <w:szCs w:val="24"/>
-          <w:lang w:eastAsia="fr-FR"/>
-          <w14:ligatures w14:val="none"/>
-        </w:rPr>
-      </w:pPr>
-      <w:r>
-        <w:rPr>
-          <w:rFonts w:ascii="Times New Roman" w:eastAsia="Times New Roman" w:hAnsi="Times New Roman" w:cs="Times New Roman"/>
-          <w:kern w:val="0"/>
-          <w:sz w:val="24"/>
-          <w:szCs w:val="24"/>
-          <w:lang w:eastAsia="fr-FR"/>
-          <w14:ligatures w14:val="none"/>
-        </w:rPr>
-        <w:t>Pour chaque prédiction, la forêt aléatoire peut également fournir la probabilité de chaque classe. Cela signifie combien le modèle est sûr de sa prédiction.</w:t>
-      </w:r>
-    </w:p>
-    <w:p>
-      <w:pPr>
-        <w:numPr>
-          <w:ilvl w:val="1"/>
-          <w:numId w:val="18"/>
-        </w:numPr>
-        <w:spacing w:before="100" w:beforeAutospacing="1" w:after="100" w:afterAutospacing="1" w:line="240" w:lineRule="auto"/>
-        <w:rPr>
-          <w:rFonts w:ascii="Times New Roman" w:eastAsia="Times New Roman" w:hAnsi="Times New Roman" w:cs="Times New Roman"/>
-          <w:kern w:val="0"/>
-          <w:sz w:val="24"/>
-          <w:szCs w:val="24"/>
-          <w:lang w:eastAsia="fr-FR"/>
-          <w14:ligatures w14:val="none"/>
-        </w:rPr>
-      </w:pPr>
-      <w:r>
-        <w:rPr>
-          <w:rFonts w:ascii="Times New Roman" w:eastAsia="Times New Roman" w:hAnsi="Times New Roman" w:cs="Times New Roman"/>
-          <w:kern w:val="0"/>
-          <w:sz w:val="24"/>
-          <w:szCs w:val="24"/>
-          <w:lang w:eastAsia="fr-FR"/>
-          <w14:ligatures w14:val="none"/>
-        </w:rPr>
-        <w:t>Par exemple, pour un moteur donné, la forêt aléatoire pourrait prédire "Maintenance requise" avec une probabilité de 80%.</w:t>
+          <w:numId w:val="19"/>
+        </w:numPr>
+        <w:spacing w:before="100" w:beforeAutospacing="1" w:after="100" w:afterAutospacing="1" w:line="240" w:lineRule="auto"/>
+        <w:rPr>
+          <w:rFonts w:ascii="Times New Roman" w:eastAsia="Times New Roman" w:hAnsi="Times New Roman" w:cs="Times New Roman"/>
+          <w:kern w:val="0"/>
+          <w:sz w:val="24"/>
+          <w:szCs w:val="24"/>
+          <w:lang w:eastAsia="fr-FR"/>
+          <w14:ligatures w14:val="none"/>
+        </w:rPr>
+      </w:pPr>
+      <w:r>
+        <w:rPr>
+          <w:rFonts w:ascii="Times New Roman" w:eastAsia="Times New Roman" w:hAnsi="Times New Roman" w:cs="Times New Roman"/>
+          <w:kern w:val="0"/>
+          <w:sz w:val="24"/>
+          <w:szCs w:val="24"/>
+          <w:lang w:eastAsia="fr-FR"/>
+          <w14:ligatures w14:val="none"/>
+        </w:rPr>
+        <w:t>Ce seuil peut être ajusté en fonction de la tolérance au risque, des coûts de maintenance inutile, ou de la gravité potentielle d'une défaillance du moteur.</w:t>
       </w:r>
     </w:p>
     <w:p>
@@ -4192,37 +4897,37 @@
           <w:lang w:eastAsia="fr-FR"/>
           <w14:ligatures w14:val="none"/>
         </w:rPr>
-        <w:t>Utilisation des Probabilités pour la Prise de Décision</w:t>
+        <w:t>Visualisation Simple et Concrète pour la Décision</w:t>
       </w:r>
     </w:p>
     <w:p>
       <w:pPr>
         <w:numPr>
           <w:ilvl w:val="0"/>
-          <w:numId w:val="19"/>
-        </w:numPr>
-        <w:spacing w:before="100" w:beforeAutospacing="1" w:after="100" w:afterAutospacing="1" w:line="240" w:lineRule="auto"/>
-        <w:rPr>
-          <w:rFonts w:ascii="Times New Roman" w:eastAsia="Times New Roman" w:hAnsi="Times New Roman" w:cs="Times New Roman"/>
-          <w:kern w:val="0"/>
-          <w:sz w:val="24"/>
-          <w:szCs w:val="24"/>
-          <w:lang w:eastAsia="fr-FR"/>
-          <w14:ligatures w14:val="none"/>
-        </w:rPr>
-      </w:pPr>
-      <w:r>
-        <w:rPr>
-          <w:rFonts w:ascii="Times New Roman" w:eastAsia="Times New Roman" w:hAnsi="Times New Roman" w:cs="Times New Roman"/>
-          <w:b/>
-          <w:bCs/>
-          <w:kern w:val="0"/>
-          <w:sz w:val="24"/>
-          <w:szCs w:val="24"/>
-          <w:lang w:eastAsia="fr-FR"/>
-          <w14:ligatures w14:val="none"/>
-        </w:rPr>
-        <w:t>Seuil de Décision</w:t>
+          <w:numId w:val="20"/>
+        </w:numPr>
+        <w:spacing w:before="100" w:beforeAutospacing="1" w:after="100" w:afterAutospacing="1" w:line="240" w:lineRule="auto"/>
+        <w:rPr>
+          <w:rFonts w:ascii="Times New Roman" w:eastAsia="Times New Roman" w:hAnsi="Times New Roman" w:cs="Times New Roman"/>
+          <w:kern w:val="0"/>
+          <w:sz w:val="24"/>
+          <w:szCs w:val="24"/>
+          <w:lang w:eastAsia="fr-FR"/>
+          <w14:ligatures w14:val="none"/>
+        </w:rPr>
+      </w:pPr>
+      <w:r>
+        <w:rPr>
+          <w:rFonts w:ascii="Times New Roman" w:eastAsia="Times New Roman" w:hAnsi="Times New Roman" w:cs="Times New Roman"/>
+          <w:b/>
+          <w:bCs/>
+          <w:kern w:val="0"/>
+          <w:sz w:val="24"/>
+          <w:szCs w:val="24"/>
+          <w:lang w:eastAsia="fr-FR"/>
+          <w14:ligatures w14:val="none"/>
+        </w:rPr>
+        <w:t>Graphiques de Probabilité</w:t>
       </w:r>
       <w:r>
         <w:rPr>
@@ -4240,58 +4945,101 @@
       <w:pPr>
         <w:numPr>
           <w:ilvl w:val="1"/>
-          <w:numId w:val="19"/>
-        </w:numPr>
-        <w:spacing w:before="100" w:beforeAutospacing="1" w:after="100" w:afterAutospacing="1" w:line="240" w:lineRule="auto"/>
-        <w:rPr>
-          <w:rFonts w:ascii="Times New Roman" w:eastAsia="Times New Roman" w:hAnsi="Times New Roman" w:cs="Times New Roman"/>
-          <w:kern w:val="0"/>
-          <w:sz w:val="24"/>
-          <w:szCs w:val="24"/>
-          <w:lang w:eastAsia="fr-FR"/>
-          <w14:ligatures w14:val="none"/>
-        </w:rPr>
-      </w:pPr>
-      <w:r>
-        <w:rPr>
-          <w:rFonts w:ascii="Times New Roman" w:eastAsia="Times New Roman" w:hAnsi="Times New Roman" w:cs="Times New Roman"/>
-          <w:kern w:val="0"/>
-          <w:sz w:val="24"/>
-          <w:szCs w:val="24"/>
-          <w:lang w:eastAsia="fr-FR"/>
-          <w14:ligatures w14:val="none"/>
-        </w:rPr>
-        <w:t>Vous pouvez définir un seuil de probabilité pour déclencher une action. Par exemple, si la probabilité que le moteur nécessite une maintenance est supérieure à 70%, alors une maintenance est programmée.</w:t>
+          <w:numId w:val="20"/>
+        </w:numPr>
+        <w:spacing w:before="100" w:beforeAutospacing="1" w:after="100" w:afterAutospacing="1" w:line="240" w:lineRule="auto"/>
+        <w:rPr>
+          <w:rFonts w:ascii="Times New Roman" w:eastAsia="Times New Roman" w:hAnsi="Times New Roman" w:cs="Times New Roman"/>
+          <w:kern w:val="0"/>
+          <w:sz w:val="24"/>
+          <w:szCs w:val="24"/>
+          <w:lang w:eastAsia="fr-FR"/>
+          <w14:ligatures w14:val="none"/>
+        </w:rPr>
+      </w:pPr>
+      <w:r>
+        <w:rPr>
+          <w:rFonts w:ascii="Times New Roman" w:eastAsia="Times New Roman" w:hAnsi="Times New Roman" w:cs="Times New Roman"/>
+          <w:kern w:val="0"/>
+          <w:sz w:val="24"/>
+          <w:szCs w:val="24"/>
+          <w:lang w:eastAsia="fr-FR"/>
+          <w14:ligatures w14:val="none"/>
+        </w:rPr>
+        <w:t>Des graphiques peuvent être créés pour montrer la probabilité de maintenance nécessaire pour chaque moteur. Ces graphiques aident les gestionnaires à visualiser rapidement quels moteurs sont à risque.</w:t>
+      </w:r>
+    </w:p>
+    <w:p>
+      <w:pPr>
+        <w:numPr>
+          <w:ilvl w:val="0"/>
+          <w:numId w:val="20"/>
+        </w:numPr>
+        <w:spacing w:before="100" w:beforeAutospacing="1" w:after="100" w:afterAutospacing="1" w:line="240" w:lineRule="auto"/>
+        <w:rPr>
+          <w:rFonts w:ascii="Times New Roman" w:eastAsia="Times New Roman" w:hAnsi="Times New Roman" w:cs="Times New Roman"/>
+          <w:kern w:val="0"/>
+          <w:sz w:val="24"/>
+          <w:szCs w:val="24"/>
+          <w:lang w:eastAsia="fr-FR"/>
+          <w14:ligatures w14:val="none"/>
+        </w:rPr>
+      </w:pPr>
+      <w:r>
+        <w:rPr>
+          <w:rFonts w:ascii="Times New Roman" w:eastAsia="Times New Roman" w:hAnsi="Times New Roman" w:cs="Times New Roman"/>
+          <w:b/>
+          <w:bCs/>
+          <w:kern w:val="0"/>
+          <w:sz w:val="24"/>
+          <w:szCs w:val="24"/>
+          <w:lang w:eastAsia="fr-FR"/>
+          <w14:ligatures w14:val="none"/>
+        </w:rPr>
+        <w:t>Tableaux de Bord</w:t>
+      </w:r>
+      <w:r>
+        <w:rPr>
+          <w:rFonts w:ascii="Times New Roman" w:eastAsia="Times New Roman" w:hAnsi="Times New Roman" w:cs="Times New Roman"/>
+          <w:kern w:val="0"/>
+          <w:sz w:val="24"/>
+          <w:szCs w:val="24"/>
+          <w:lang w:eastAsia="fr-FR"/>
+          <w14:ligatures w14:val="none"/>
+        </w:rPr>
+        <w:t xml:space="preserve"> :</w:t>
       </w:r>
     </w:p>
     <w:p>
       <w:pPr>
         <w:numPr>
           <w:ilvl w:val="1"/>
-          <w:numId w:val="19"/>
-        </w:numPr>
-        <w:spacing w:before="100" w:beforeAutospacing="1" w:after="100" w:afterAutospacing="1" w:line="240" w:lineRule="auto"/>
-        <w:rPr>
-          <w:rFonts w:ascii="Times New Roman" w:eastAsia="Times New Roman" w:hAnsi="Times New Roman" w:cs="Times New Roman"/>
-          <w:kern w:val="0"/>
-          <w:sz w:val="24"/>
-          <w:szCs w:val="24"/>
-          <w:lang w:eastAsia="fr-FR"/>
-          <w14:ligatures w14:val="none"/>
-        </w:rPr>
-      </w:pPr>
-      <w:r>
-        <w:rPr>
-          <w:rFonts w:ascii="Times New Roman" w:eastAsia="Times New Roman" w:hAnsi="Times New Roman" w:cs="Times New Roman"/>
-          <w:kern w:val="0"/>
-          <w:sz w:val="24"/>
-          <w:szCs w:val="24"/>
-          <w:lang w:eastAsia="fr-FR"/>
-          <w14:ligatures w14:val="none"/>
-        </w:rPr>
-        <w:t>Ce seuil peut être ajusté en fonction de la tolérance au risque, des coûts de maintenance inutile, ou de la gravité potentielle d'une défaillance du moteur.</w:t>
-      </w:r>
-    </w:p>
+          <w:numId w:val="20"/>
+        </w:numPr>
+        <w:spacing w:before="100" w:beforeAutospacing="1" w:after="100" w:afterAutospacing="1" w:line="240" w:lineRule="auto"/>
+        <w:rPr>
+          <w:rFonts w:ascii="Times New Roman" w:eastAsia="Times New Roman" w:hAnsi="Times New Roman" w:cs="Times New Roman"/>
+          <w:kern w:val="0"/>
+          <w:sz w:val="24"/>
+          <w:szCs w:val="24"/>
+          <w:lang w:eastAsia="fr-FR"/>
+          <w14:ligatures w14:val="none"/>
+        </w:rPr>
+      </w:pPr>
+      <w:r>
+        <w:rPr>
+          <w:rFonts w:ascii="Times New Roman" w:eastAsia="Times New Roman" w:hAnsi="Times New Roman" w:cs="Times New Roman"/>
+          <w:kern w:val="0"/>
+          <w:sz w:val="24"/>
+          <w:szCs w:val="24"/>
+          <w:lang w:eastAsia="fr-FR"/>
+          <w14:ligatures w14:val="none"/>
+        </w:rPr>
+        <w:t>Un tableau de bord peut afficher à la fois les prédictions et les probabilités pour chaque moteur, permettant aux utilisateurs de voir facilement quels moteurs requièrent une attention immédiate.</w:t>
+      </w:r>
+    </w:p>
+    <w:p/>
+    <w:p/>
     <w:p>
       <w:pPr>
         <w:spacing w:before="100" w:beforeAutospacing="1" w:after="100" w:afterAutospacing="1" w:line="240" w:lineRule="auto"/>
@@ -4318,149 +5066,9 @@
           <w:lang w:eastAsia="fr-FR"/>
           <w14:ligatures w14:val="none"/>
         </w:rPr>
-        <w:t>Visualisation Simple et Concrète pour la Décision</w:t>
-      </w:r>
-    </w:p>
-    <w:p>
-      <w:pPr>
-        <w:numPr>
-          <w:ilvl w:val="0"/>
-          <w:numId w:val="20"/>
-        </w:numPr>
-        <w:spacing w:before="100" w:beforeAutospacing="1" w:after="100" w:afterAutospacing="1" w:line="240" w:lineRule="auto"/>
-        <w:rPr>
-          <w:rFonts w:ascii="Times New Roman" w:eastAsia="Times New Roman" w:hAnsi="Times New Roman" w:cs="Times New Roman"/>
-          <w:kern w:val="0"/>
-          <w:sz w:val="24"/>
-          <w:szCs w:val="24"/>
-          <w:lang w:eastAsia="fr-FR"/>
-          <w14:ligatures w14:val="none"/>
-        </w:rPr>
-      </w:pPr>
-      <w:r>
-        <w:rPr>
-          <w:rFonts w:ascii="Times New Roman" w:eastAsia="Times New Roman" w:hAnsi="Times New Roman" w:cs="Times New Roman"/>
-          <w:b/>
-          <w:bCs/>
-          <w:kern w:val="0"/>
-          <w:sz w:val="24"/>
-          <w:szCs w:val="24"/>
-          <w:lang w:eastAsia="fr-FR"/>
-          <w14:ligatures w14:val="none"/>
-        </w:rPr>
-        <w:t>Graphiques de Probabilité</w:t>
-      </w:r>
-      <w:r>
-        <w:rPr>
-          <w:rFonts w:ascii="Times New Roman" w:eastAsia="Times New Roman" w:hAnsi="Times New Roman" w:cs="Times New Roman"/>
-          <w:kern w:val="0"/>
-          <w:sz w:val="24"/>
-          <w:szCs w:val="24"/>
-          <w:lang w:eastAsia="fr-FR"/>
-          <w14:ligatures w14:val="none"/>
-        </w:rPr>
-        <w:t xml:space="preserve"> :</w:t>
-      </w:r>
-    </w:p>
-    <w:p>
-      <w:pPr>
-        <w:numPr>
-          <w:ilvl w:val="1"/>
-          <w:numId w:val="20"/>
-        </w:numPr>
-        <w:spacing w:before="100" w:beforeAutospacing="1" w:after="100" w:afterAutospacing="1" w:line="240" w:lineRule="auto"/>
-        <w:rPr>
-          <w:rFonts w:ascii="Times New Roman" w:eastAsia="Times New Roman" w:hAnsi="Times New Roman" w:cs="Times New Roman"/>
-          <w:kern w:val="0"/>
-          <w:sz w:val="24"/>
-          <w:szCs w:val="24"/>
-          <w:lang w:eastAsia="fr-FR"/>
-          <w14:ligatures w14:val="none"/>
-        </w:rPr>
-      </w:pPr>
-      <w:r>
-        <w:rPr>
-          <w:rFonts w:ascii="Times New Roman" w:eastAsia="Times New Roman" w:hAnsi="Times New Roman" w:cs="Times New Roman"/>
-          <w:kern w:val="0"/>
-          <w:sz w:val="24"/>
-          <w:szCs w:val="24"/>
-          <w:lang w:eastAsia="fr-FR"/>
-          <w14:ligatures w14:val="none"/>
-        </w:rPr>
-        <w:t>Des graphiques peuvent être créés pour montrer la probabilité de maintenance nécessaire pour chaque moteur. Ces graphiques aident les gestionnaires à visualiser rapidement quels moteurs sont à risque.</w:t>
-      </w:r>
-    </w:p>
-    <w:p>
-      <w:pPr>
-        <w:numPr>
-          <w:ilvl w:val="0"/>
-          <w:numId w:val="20"/>
-        </w:numPr>
-        <w:spacing w:before="100" w:beforeAutospacing="1" w:after="100" w:afterAutospacing="1" w:line="240" w:lineRule="auto"/>
-        <w:rPr>
-          <w:rFonts w:ascii="Times New Roman" w:eastAsia="Times New Roman" w:hAnsi="Times New Roman" w:cs="Times New Roman"/>
-          <w:kern w:val="0"/>
-          <w:sz w:val="24"/>
-          <w:szCs w:val="24"/>
-          <w:lang w:eastAsia="fr-FR"/>
-          <w14:ligatures w14:val="none"/>
-        </w:rPr>
-      </w:pPr>
-      <w:r>
-        <w:rPr>
-          <w:rFonts w:ascii="Times New Roman" w:eastAsia="Times New Roman" w:hAnsi="Times New Roman" w:cs="Times New Roman"/>
-          <w:b/>
-          <w:bCs/>
-          <w:kern w:val="0"/>
-          <w:sz w:val="24"/>
-          <w:szCs w:val="24"/>
-          <w:lang w:eastAsia="fr-FR"/>
-          <w14:ligatures w14:val="none"/>
-        </w:rPr>
-        <w:t>Tableaux de Bord</w:t>
-      </w:r>
-      <w:r>
-        <w:rPr>
-          <w:rFonts w:ascii="Times New Roman" w:eastAsia="Times New Roman" w:hAnsi="Times New Roman" w:cs="Times New Roman"/>
-          <w:kern w:val="0"/>
-          <w:sz w:val="24"/>
-          <w:szCs w:val="24"/>
-          <w:lang w:eastAsia="fr-FR"/>
-          <w14:ligatures w14:val="none"/>
-        </w:rPr>
-        <w:t xml:space="preserve"> :</w:t>
-      </w:r>
-    </w:p>
-    <w:p>
-      <w:pPr>
-        <w:numPr>
-          <w:ilvl w:val="1"/>
-          <w:numId w:val="20"/>
-        </w:numPr>
-        <w:spacing w:before="100" w:beforeAutospacing="1" w:after="100" w:afterAutospacing="1" w:line="240" w:lineRule="auto"/>
-        <w:rPr>
-          <w:rFonts w:ascii="Times New Roman" w:eastAsia="Times New Roman" w:hAnsi="Times New Roman" w:cs="Times New Roman"/>
-          <w:kern w:val="0"/>
-          <w:sz w:val="24"/>
-          <w:szCs w:val="24"/>
-          <w:lang w:eastAsia="fr-FR"/>
-          <w14:ligatures w14:val="none"/>
-        </w:rPr>
-      </w:pPr>
-      <w:r>
-        <w:rPr>
-          <w:rFonts w:ascii="Times New Roman" w:eastAsia="Times New Roman" w:hAnsi="Times New Roman" w:cs="Times New Roman"/>
-          <w:kern w:val="0"/>
-          <w:sz w:val="24"/>
-          <w:szCs w:val="24"/>
-          <w:lang w:eastAsia="fr-FR"/>
-          <w14:ligatures w14:val="none"/>
-        </w:rPr>
-        <w:t>Un tableau de bord peut afficher à la fois les prédictions et les probabilités pour chaque moteur, permettant aux utilisateurs de voir facilement quels moteurs requièrent une attention immédiate.</w:t>
-      </w:r>
-    </w:p>
-    <w:p/>
-    <w:p/>
+        <w:t>Forêts Aléatoires pour la Régression</w:t>
+      </w:r>
+    </w:p>
     <w:p>
       <w:pPr>
         <w:spacing w:before="100" w:beforeAutospacing="1" w:after="100" w:afterAutospacing="1" w:line="240" w:lineRule="auto"/>
@@ -4482,35 +5090,6 @@
           <w:b/>
           <w:bCs/>
           <w:kern w:val="0"/>
-          <w:sz w:val="27"/>
-          <w:szCs w:val="27"/>
-          <w:lang w:eastAsia="fr-FR"/>
-          <w14:ligatures w14:val="none"/>
-        </w:rPr>
-        <w:t>Forêts Aléatoires pour la Régression</w:t>
-      </w:r>
-    </w:p>
-    <w:p>
-      <w:pPr>
-        <w:spacing w:before="100" w:beforeAutospacing="1" w:after="100" w:afterAutospacing="1" w:line="240" w:lineRule="auto"/>
-        <w:outlineLvl w:val="2"/>
-        <w:rPr>
-          <w:rFonts w:ascii="Times New Roman" w:eastAsia="Times New Roman" w:hAnsi="Times New Roman" w:cs="Times New Roman"/>
-          <w:b/>
-          <w:bCs/>
-          <w:kern w:val="0"/>
-          <w:sz w:val="27"/>
-          <w:szCs w:val="27"/>
-          <w:lang w:eastAsia="fr-FR"/>
-          <w14:ligatures w14:val="none"/>
-        </w:rPr>
-      </w:pPr>
-      <w:r>
-        <w:rPr>
-          <w:rFonts w:ascii="Times New Roman" w:eastAsia="Times New Roman" w:hAnsi="Times New Roman" w:cs="Times New Roman"/>
-          <w:b/>
-          <w:bCs/>
-          <w:kern w:val="0"/>
           <w:sz w:val="24"/>
           <w:szCs w:val="24"/>
           <w:lang w:eastAsia="fr-FR"/>
@@ -4652,7 +5231,31 @@
           <w:lang w:eastAsia="fr-FR"/>
           <w14:ligatures w14:val="none"/>
         </w:rPr>
-        <w:t xml:space="preserve"> : Comme en classification, les arbres sont construits à partir de sous-ensembles aléatoires de données (échantillonnage bootstrap).</w:t>
+        <w:t xml:space="preserve"> : Comme en classification, les arbres sont construits à partir de sous-ensembles aléatoires de données (échantillonnage </w:t>
+      </w:r>
+      <w:proofErr w:type="spellStart"/>
+      <w:r>
+        <w:rPr>
+          <w:rFonts w:ascii="Times New Roman" w:eastAsia="Times New Roman" w:hAnsi="Times New Roman" w:cs="Times New Roman"/>
+          <w:kern w:val="0"/>
+          <w:sz w:val="24"/>
+          <w:szCs w:val="24"/>
+          <w:lang w:eastAsia="fr-FR"/>
+          <w14:ligatures w14:val="none"/>
+        </w:rPr>
+        <w:t>bootstrap</w:t>
+      </w:r>
+      <w:proofErr w:type="spellEnd"/>
+      <w:r>
+        <w:rPr>
+          <w:rFonts w:ascii="Times New Roman" w:eastAsia="Times New Roman" w:hAnsi="Times New Roman" w:cs="Times New Roman"/>
+          <w:kern w:val="0"/>
+          <w:sz w:val="24"/>
+          <w:szCs w:val="24"/>
+          <w:lang w:eastAsia="fr-FR"/>
+          <w14:ligatures w14:val="none"/>
+        </w:rPr>
+        <w:t>).</w:t>
       </w:r>
     </w:p>
     <w:p>
@@ -5246,28 +5849,117 @@
       </w:r>
     </w:p>
     <w:p>
-      <w:r>
-        <w:t xml:space="preserve">Rmq : </w:t>
-      </w:r>
-    </w:p>
-    <w:p>
-      <w:r>
-        <w:t>Pour adapter le concept des forêts aléatoires à la régression dans un contexte aéronautique, supposons que nous souhaitons prédire la durée de vie restante (RUL - Remaining Useful Life) d'un moteur d'hélicoptère en fonction des données opérationnelles telles que les heures de fonctionnement, la température, la pression et les vibrations. Ce genre d'analyse peut aider à planifier la maintenance préventive et à éviter des pannes inopinées.</w:t>
+      <w:pPr>
+        <w:rPr>
+          <w:rFonts w:ascii="Times New Roman" w:hAnsi="Times New Roman" w:cs="Times New Roman"/>
+          <w:sz w:val="24"/>
+          <w:szCs w:val="24"/>
+        </w:rPr>
+      </w:pPr>
+      <w:proofErr w:type="spellStart"/>
+      <w:r>
+        <w:rPr>
+          <w:rFonts w:ascii="Times New Roman" w:hAnsi="Times New Roman" w:cs="Times New Roman"/>
+          <w:sz w:val="24"/>
+          <w:szCs w:val="24"/>
+        </w:rPr>
+        <w:t>Rmq</w:t>
+      </w:r>
+      <w:proofErr w:type="spellEnd"/>
+      <w:r>
+        <w:rPr>
+          <w:rFonts w:ascii="Times New Roman" w:hAnsi="Times New Roman" w:cs="Times New Roman"/>
+          <w:sz w:val="24"/>
+          <w:szCs w:val="24"/>
+        </w:rPr>
+        <w:t xml:space="preserve"> : </w:t>
+      </w:r>
+    </w:p>
+    <w:p>
+      <w:pPr>
+        <w:rPr>
+          <w:rFonts w:ascii="Times New Roman" w:hAnsi="Times New Roman" w:cs="Times New Roman"/>
+          <w:sz w:val="24"/>
+          <w:szCs w:val="24"/>
+        </w:rPr>
+      </w:pPr>
+      <w:r>
+        <w:rPr>
+          <w:rFonts w:ascii="Times New Roman" w:hAnsi="Times New Roman" w:cs="Times New Roman"/>
+          <w:sz w:val="24"/>
+          <w:szCs w:val="24"/>
+        </w:rPr>
+        <w:t xml:space="preserve">Pour adapter le concept des forêts aléatoires à la régression dans un contexte aéronautique, supposons que nous souhaitons prédire la durée de vie restante (RUL - </w:t>
+      </w:r>
+      <w:proofErr w:type="spellStart"/>
+      <w:r>
+        <w:rPr>
+          <w:rFonts w:ascii="Times New Roman" w:hAnsi="Times New Roman" w:cs="Times New Roman"/>
+          <w:sz w:val="24"/>
+          <w:szCs w:val="24"/>
+        </w:rPr>
+        <w:t>Remaining</w:t>
+      </w:r>
+      <w:proofErr w:type="spellEnd"/>
+      <w:r>
+        <w:rPr>
+          <w:rFonts w:ascii="Times New Roman" w:hAnsi="Times New Roman" w:cs="Times New Roman"/>
+          <w:sz w:val="24"/>
+          <w:szCs w:val="24"/>
+        </w:rPr>
+        <w:t xml:space="preserve"> </w:t>
+      </w:r>
+      <w:proofErr w:type="spellStart"/>
+      <w:r>
+        <w:rPr>
+          <w:rFonts w:ascii="Times New Roman" w:hAnsi="Times New Roman" w:cs="Times New Roman"/>
+          <w:sz w:val="24"/>
+          <w:szCs w:val="24"/>
+        </w:rPr>
+        <w:t>Useful</w:t>
+      </w:r>
+      <w:proofErr w:type="spellEnd"/>
+      <w:r>
+        <w:rPr>
+          <w:rFonts w:ascii="Times New Roman" w:hAnsi="Times New Roman" w:cs="Times New Roman"/>
+          <w:sz w:val="24"/>
+          <w:szCs w:val="24"/>
+        </w:rPr>
+        <w:t xml:space="preserve"> Life) d'un moteur d'hélicoptère en fonction des données opérationnelles telles que les heures de fonctionnement, la température, la pression et les vibrations. Ce genre d'analyse peut aider à planifier la maintenance préventive et à éviter des pannes inopinées.</w:t>
+      </w:r>
+    </w:p>
+    <w:p>
+      <w:pPr>
+        <w:rPr>
+          <w:rFonts w:ascii="Times New Roman" w:hAnsi="Times New Roman" w:cs="Times New Roman"/>
+          <w:sz w:val="24"/>
+          <w:szCs w:val="24"/>
+        </w:rPr>
+      </w:pPr>
+    </w:p>
+    <w:p>
+      <w:pPr>
+        <w:rPr>
+          <w:rFonts w:ascii="Times New Roman" w:hAnsi="Times New Roman" w:cs="Times New Roman"/>
+          <w:sz w:val="24"/>
+          <w:szCs w:val="24"/>
+        </w:rPr>
+      </w:pPr>
+      <w:r>
+        <w:rPr>
+          <w:rFonts w:ascii="Times New Roman" w:hAnsi="Times New Roman" w:cs="Times New Roman"/>
+          <w:sz w:val="24"/>
+          <w:szCs w:val="24"/>
+        </w:rPr>
+        <w:t xml:space="preserve">Imaginons que nous voulons prédire le nombre d'heures avant la prochaine maintenance nécessaire (un problème de régression), basé sur les mêmes caractéristiques (température, pression, vibrations) </w:t>
       </w:r>
     </w:p>
     <w:p/>
     <w:p>
       <w:r>
-        <w:t xml:space="preserve">Imaginons que nous voulons prédire le nombre d'heures avant la prochaine maintenance nécessaire (un problème de régression), basé sur les mêmes caractéristiques (température, pression, vibrations) </w:t>
-      </w:r>
-    </w:p>
-    <w:p/>
-    <w:p>
-      <w:r>
         <w:rPr>
           <w:noProof/>
         </w:rPr>
-        <w:lastRenderedPageBreak/>
         <w:drawing>
           <wp:inline distT="0" distB="0" distL="0" distR="0" wp14:anchorId="4F689603" wp14:editId="1B31F446">
             <wp:extent cx="5760720" cy="3983990"/>
@@ -5588,6 +6280,7 @@
           <w:lang w:eastAsia="fr-FR"/>
           <w14:ligatures w14:val="none"/>
         </w:rPr>
+        <w:lastRenderedPageBreak/>
         <w:t>Normalisation</w:t>
       </w:r>
       <w:r>
@@ -5627,7 +6320,6 @@
           <w:lang w:eastAsia="fr-FR"/>
           <w14:ligatures w14:val="none"/>
         </w:rPr>
-        <w:lastRenderedPageBreak/>
         <w:t>Les valeurs d'importance calculées sont ensuite normalisées en divisant chaque importance par la somme de toutes les importances, ce qui garantit que la somme de toutes les importances dans le modèle est égale à 1.</w:t>
       </w:r>
     </w:p>
@@ -7733,6 +8425,7 @@
           <w14:ligatures w14:val="none"/>
         </w:rPr>
       </w:pPr>
+      <w:proofErr w:type="spellStart"/>
       <w:r>
         <w:rPr>
           <w:rFonts w:ascii="Times New Roman" w:eastAsia="Times New Roman" w:hAnsi="Times New Roman" w:cs="Times New Roman"/>
@@ -7746,6 +8439,7 @@
         </w:rPr>
         <w:t>Discrepances</w:t>
       </w:r>
+      <w:proofErr w:type="spellEnd"/>
       <w:r>
         <w:rPr>
           <w:rFonts w:ascii="Times New Roman" w:eastAsia="Times New Roman" w:hAnsi="Times New Roman" w:cs="Times New Roman"/>
@@ -8983,7 +9677,55 @@
           <w:lang w:eastAsia="fr-FR"/>
           <w14:ligatures w14:val="none"/>
         </w:rPr>
-        <w:t xml:space="preserve">Les Machines à Vecteurs de Support (SVM) sont un type d'algorithme d'apprentissage supervisé très efficace pour la classification (et la régression avec le SVR - Support Vector Regression). La capacité des SVM à maximiser la marge entre les classes les rend particulièrement efficaces dans de nombreux contextes où la séparation claire des classes est </w:t>
+        <w:t xml:space="preserve">Les Machines à Vecteurs de Support (SVM) sont un type d'algorithme d'apprentissage supervisé très efficace pour la classification (et la régression avec le SVR - Support </w:t>
+      </w:r>
+      <w:proofErr w:type="spellStart"/>
+      <w:r>
+        <w:rPr>
+          <w:rFonts w:ascii="Times New Roman" w:eastAsia="Times New Roman" w:hAnsi="Times New Roman" w:cs="Times New Roman"/>
+          <w:kern w:val="0"/>
+          <w:sz w:val="24"/>
+          <w:szCs w:val="24"/>
+          <w:lang w:eastAsia="fr-FR"/>
+          <w14:ligatures w14:val="none"/>
+        </w:rPr>
+        <w:t>Vector</w:t>
+      </w:r>
+      <w:proofErr w:type="spellEnd"/>
+      <w:r>
+        <w:rPr>
+          <w:rFonts w:ascii="Times New Roman" w:eastAsia="Times New Roman" w:hAnsi="Times New Roman" w:cs="Times New Roman"/>
+          <w:kern w:val="0"/>
+          <w:sz w:val="24"/>
+          <w:szCs w:val="24"/>
+          <w:lang w:eastAsia="fr-FR"/>
+          <w14:ligatures w14:val="none"/>
+        </w:rPr>
+        <w:t xml:space="preserve"> </w:t>
+      </w:r>
+      <w:proofErr w:type="spellStart"/>
+      <w:r>
+        <w:rPr>
+          <w:rFonts w:ascii="Times New Roman" w:eastAsia="Times New Roman" w:hAnsi="Times New Roman" w:cs="Times New Roman"/>
+          <w:kern w:val="0"/>
+          <w:sz w:val="24"/>
+          <w:szCs w:val="24"/>
+          <w:lang w:eastAsia="fr-FR"/>
+          <w14:ligatures w14:val="none"/>
+        </w:rPr>
+        <w:t>Regression</w:t>
+      </w:r>
+      <w:proofErr w:type="spellEnd"/>
+      <w:r>
+        <w:rPr>
+          <w:rFonts w:ascii="Times New Roman" w:eastAsia="Times New Roman" w:hAnsi="Times New Roman" w:cs="Times New Roman"/>
+          <w:kern w:val="0"/>
+          <w:sz w:val="24"/>
+          <w:szCs w:val="24"/>
+          <w:lang w:eastAsia="fr-FR"/>
+          <w14:ligatures w14:val="none"/>
+        </w:rPr>
+        <w:t xml:space="preserve">). La capacité des SVM à maximiser la marge entre les classes les rend particulièrement efficaces dans de nombreux contextes où la séparation claire des classes est </w:t>
       </w:r>
       <w:r>
         <w:rPr>
@@ -9253,7 +9995,31 @@
           <w14:ligatures w14:val="none"/>
         </w:rPr>
         <w:lastRenderedPageBreak/>
-        <w:t>dimensions supérieures où elles peuvent être séparées linéairement. Les noyaux communs incluent linéaire, polynomial, RBF (Radial Basis Function), et sigmoïde.</w:t>
+        <w:t xml:space="preserve">dimensions supérieures où elles peuvent être séparées linéairement. Les noyaux communs incluent linéaire, polynomial, RBF (Radial Basis </w:t>
+      </w:r>
+      <w:proofErr w:type="spellStart"/>
+      <w:r>
+        <w:rPr>
+          <w:rFonts w:ascii="Times New Roman" w:eastAsia="Times New Roman" w:hAnsi="Times New Roman" w:cs="Times New Roman"/>
+          <w:kern w:val="0"/>
+          <w:sz w:val="24"/>
+          <w:szCs w:val="24"/>
+          <w:lang w:eastAsia="fr-FR"/>
+          <w14:ligatures w14:val="none"/>
+        </w:rPr>
+        <w:t>Function</w:t>
+      </w:r>
+      <w:proofErr w:type="spellEnd"/>
+      <w:r>
+        <w:rPr>
+          <w:rFonts w:ascii="Times New Roman" w:eastAsia="Times New Roman" w:hAnsi="Times New Roman" w:cs="Times New Roman"/>
+          <w:kern w:val="0"/>
+          <w:sz w:val="24"/>
+          <w:szCs w:val="24"/>
+          <w:lang w:eastAsia="fr-FR"/>
+          <w14:ligatures w14:val="none"/>
+        </w:rPr>
+        <w:t>), et sigmoïde.</w:t>
       </w:r>
     </w:p>
     <w:p>
@@ -9425,6 +10191,7 @@
           <w14:ligatures w14:val="none"/>
         </w:rPr>
       </w:pPr>
+      <w:proofErr w:type="spellStart"/>
       <w:r>
         <w:rPr>
           <w:rFonts w:ascii="Times New Roman" w:eastAsia="Times New Roman" w:hAnsi="Times New Roman" w:cs="Times New Roman"/>
@@ -9438,6 +10205,7 @@
         </w:rPr>
         <w:t>Multiclasse</w:t>
       </w:r>
+      <w:proofErr w:type="spellEnd"/>
       <w:r>
         <w:rPr>
           <w:rFonts w:ascii="Times New Roman" w:eastAsia="Times New Roman" w:hAnsi="Times New Roman" w:cs="Times New Roman"/>
@@ -9541,7 +10309,25 @@
           <w:sz w:val="24"/>
           <w:szCs w:val="24"/>
         </w:rPr>
-        <w:t>la division des données en ensembles d'entraînement et de test est une pratique courante et essentielle dans l'apprentissage automatique pour tous les algorithmes de machine learning, y compris les forêts aléatoires, la régression linéaire et la régression logistique. La raison pour laquelle cette division est si importante est qu'elle permet de tester le modèle sur des données qu'il n'a pas vues pendant l'entraînement, ce qui fournit une évaluation plus impartiale de ses performances.</w:t>
+        <w:t xml:space="preserve">la division des données en ensembles d'entraînement et de test est une pratique courante et essentielle dans l'apprentissage automatique pour tous les algorithmes de machine </w:t>
+      </w:r>
+      <w:proofErr w:type="spellStart"/>
+      <w:r>
+        <w:rPr>
+          <w:rFonts w:ascii="Times New Roman" w:hAnsi="Times New Roman" w:cs="Times New Roman"/>
+          <w:sz w:val="24"/>
+          <w:szCs w:val="24"/>
+        </w:rPr>
+        <w:t>learning</w:t>
+      </w:r>
+      <w:proofErr w:type="spellEnd"/>
+      <w:r>
+        <w:rPr>
+          <w:rFonts w:ascii="Times New Roman" w:hAnsi="Times New Roman" w:cs="Times New Roman"/>
+          <w:sz w:val="24"/>
+          <w:szCs w:val="24"/>
+        </w:rPr>
+        <w:t>, y compris les forêts aléatoires, la régression linéaire et la régression logistique. La raison pour laquelle cette division est si importante est qu'elle permet de tester le modèle sur des données qu'il n'a pas vues pendant l'entraînement, ce qui fournit une évaluation plus impartiale de ses performances.</w:t>
       </w:r>
     </w:p>
     <w:p>
@@ -9565,6 +10351,7 @@
         </w:rPr>
         <w:t xml:space="preserve">C’est quoi </w:t>
       </w:r>
+      <w:proofErr w:type="spellStart"/>
       <w:r>
         <w:rPr>
           <w:rStyle w:val="CodeHTML"/>
@@ -9576,6 +10363,7 @@
         </w:rPr>
         <w:t>X_test</w:t>
       </w:r>
+      <w:proofErr w:type="spellEnd"/>
       <w:r>
         <w:rPr>
           <w:rStyle w:val="CodeHTML"/>
@@ -9596,6 +10384,7 @@
           <w:szCs w:val="24"/>
         </w:rPr>
       </w:pPr>
+      <w:proofErr w:type="spellStart"/>
       <w:r>
         <w:rPr>
           <w:rStyle w:val="CodeHTML"/>
@@ -9605,6 +10394,7 @@
         </w:rPr>
         <w:t>X_test</w:t>
       </w:r>
+      <w:proofErr w:type="spellEnd"/>
       <w:r>
         <w:rPr>
           <w:rFonts w:ascii="Times New Roman" w:hAnsi="Times New Roman" w:cs="Times New Roman"/>
@@ -9628,7 +10418,25 @@
           <w:sz w:val="24"/>
           <w:szCs w:val="24"/>
         </w:rPr>
-        <w:t xml:space="preserve">, utilisé spécifiquement pour évaluer la performance du modèle. Les données de test sont sélectionnées de manière aléatoire (ou en utilisant un seed pour reproductibilité) et ne sont pas utilisées pendant </w:t>
+        <w:t xml:space="preserve">, utilisé spécifiquement pour évaluer la performance du modèle. Les données de test sont sélectionnées de manière aléatoire (ou en utilisant un </w:t>
+      </w:r>
+      <w:proofErr w:type="spellStart"/>
+      <w:r>
+        <w:rPr>
+          <w:rFonts w:ascii="Times New Roman" w:hAnsi="Times New Roman" w:cs="Times New Roman"/>
+          <w:sz w:val="24"/>
+          <w:szCs w:val="24"/>
+        </w:rPr>
+        <w:t>seed</w:t>
+      </w:r>
+      <w:proofErr w:type="spellEnd"/>
+      <w:r>
+        <w:rPr>
+          <w:rFonts w:ascii="Times New Roman" w:hAnsi="Times New Roman" w:cs="Times New Roman"/>
+          <w:sz w:val="24"/>
+          <w:szCs w:val="24"/>
+        </w:rPr>
+        <w:t xml:space="preserve"> pour reproductibilité) et ne sont pas utilisées pendant </w:t>
       </w:r>
       <w:r>
         <w:rPr>
@@ -9692,6 +10500,7 @@
         </w:rPr>
         <w:t xml:space="preserve">Lors de la standardisation avec </w:t>
       </w:r>
+      <w:proofErr w:type="spellStart"/>
       <w:r>
         <w:rPr>
           <w:rFonts w:ascii="Courier New" w:eastAsia="Times New Roman" w:hAnsi="Courier New" w:cs="Courier New"/>
@@ -9703,6 +10512,7 @@
         </w:rPr>
         <w:t>StandardScaler</w:t>
       </w:r>
+      <w:proofErr w:type="spellEnd"/>
       <w:r>
         <w:rPr>
           <w:rFonts w:ascii="Times New Roman" w:eastAsia="Times New Roman" w:hAnsi="Times New Roman" w:cs="Times New Roman"/>
@@ -9752,7 +10562,43 @@
           <w:sz w:val="24"/>
           <w:szCs w:val="24"/>
         </w:rPr>
-        <w:t>La précision (accuracy) d'un modèle de machine learning est une mesure de la proportion de prédictions correctes effectuées par le modèle par rapport à l'ensemble total des prédictions. Elle est calculée comme suit :</w:t>
+        <w:t>La précision (</w:t>
+      </w:r>
+      <w:proofErr w:type="spellStart"/>
+      <w:r>
+        <w:rPr>
+          <w:rFonts w:ascii="Times New Roman" w:hAnsi="Times New Roman" w:cs="Times New Roman"/>
+          <w:sz w:val="24"/>
+          <w:szCs w:val="24"/>
+        </w:rPr>
+        <w:t>accuracy</w:t>
+      </w:r>
+      <w:proofErr w:type="spellEnd"/>
+      <w:r>
+        <w:rPr>
+          <w:rFonts w:ascii="Times New Roman" w:hAnsi="Times New Roman" w:cs="Times New Roman"/>
+          <w:sz w:val="24"/>
+          <w:szCs w:val="24"/>
+        </w:rPr>
+        <w:t xml:space="preserve">) d'un modèle de machine </w:t>
+      </w:r>
+      <w:proofErr w:type="spellStart"/>
+      <w:r>
+        <w:rPr>
+          <w:rFonts w:ascii="Times New Roman" w:hAnsi="Times New Roman" w:cs="Times New Roman"/>
+          <w:sz w:val="24"/>
+          <w:szCs w:val="24"/>
+        </w:rPr>
+        <w:t>learning</w:t>
+      </w:r>
+      <w:proofErr w:type="spellEnd"/>
+      <w:r>
+        <w:rPr>
+          <w:rFonts w:ascii="Times New Roman" w:hAnsi="Times New Roman" w:cs="Times New Roman"/>
+          <w:sz w:val="24"/>
+          <w:szCs w:val="24"/>
+        </w:rPr>
+        <w:t xml:space="preserve"> est une mesure de la proportion de prédictions correctes effectuées par le modèle par rapport à l'ensemble total des prédictions. Elle est calculée comme suit :</w:t>
       </w:r>
     </w:p>
     <w:p>
@@ -9908,7 +10754,55 @@
           <w:lang w:eastAsia="fr-FR"/>
           <w14:ligatures w14:val="none"/>
         </w:rPr>
-        <w:t>Le modèle n'a pas suffisamment appris des données d'entraînement, peut-être en raison d'un surapprentissage (overfitting) ou sous-apprentissage (underfitting).</w:t>
+        <w:t>Le modèle n'a pas suffisamment appris des données d'entraînement, peut-être en raison d'un surapprentissage (</w:t>
+      </w:r>
+      <w:proofErr w:type="spellStart"/>
+      <w:r>
+        <w:rPr>
+          <w:rFonts w:ascii="Times New Roman" w:eastAsia="Times New Roman" w:hAnsi="Times New Roman" w:cs="Times New Roman"/>
+          <w:kern w:val="0"/>
+          <w:sz w:val="24"/>
+          <w:szCs w:val="24"/>
+          <w:lang w:eastAsia="fr-FR"/>
+          <w14:ligatures w14:val="none"/>
+        </w:rPr>
+        <w:t>overfitting</w:t>
+      </w:r>
+      <w:proofErr w:type="spellEnd"/>
+      <w:r>
+        <w:rPr>
+          <w:rFonts w:ascii="Times New Roman" w:eastAsia="Times New Roman" w:hAnsi="Times New Roman" w:cs="Times New Roman"/>
+          <w:kern w:val="0"/>
+          <w:sz w:val="24"/>
+          <w:szCs w:val="24"/>
+          <w:lang w:eastAsia="fr-FR"/>
+          <w14:ligatures w14:val="none"/>
+        </w:rPr>
+        <w:t>) ou sous-apprentissage (</w:t>
+      </w:r>
+      <w:proofErr w:type="spellStart"/>
+      <w:r>
+        <w:rPr>
+          <w:rFonts w:ascii="Times New Roman" w:eastAsia="Times New Roman" w:hAnsi="Times New Roman" w:cs="Times New Roman"/>
+          <w:kern w:val="0"/>
+          <w:sz w:val="24"/>
+          <w:szCs w:val="24"/>
+          <w:lang w:eastAsia="fr-FR"/>
+          <w14:ligatures w14:val="none"/>
+        </w:rPr>
+        <w:t>underfitting</w:t>
+      </w:r>
+      <w:proofErr w:type="spellEnd"/>
+      <w:r>
+        <w:rPr>
+          <w:rFonts w:ascii="Times New Roman" w:eastAsia="Times New Roman" w:hAnsi="Times New Roman" w:cs="Times New Roman"/>
+          <w:kern w:val="0"/>
+          <w:sz w:val="24"/>
+          <w:szCs w:val="24"/>
+          <w:lang w:eastAsia="fr-FR"/>
+          <w14:ligatures w14:val="none"/>
+        </w:rPr>
+        <w:t>).</w:t>
       </w:r>
     </w:p>
     <w:p>
@@ -10420,7 +11314,31 @@
           <w:lang w:eastAsia="fr-FR"/>
           <w14:ligatures w14:val="none"/>
         </w:rPr>
-        <w:t>Essayez d'autres algorithmes de machine learning pour voir si un autre modèle donne de meilleurs résultats pour votre problème spécifique.</w:t>
+        <w:t xml:space="preserve">Essayez d'autres algorithmes de machine </w:t>
+      </w:r>
+      <w:proofErr w:type="spellStart"/>
+      <w:r>
+        <w:rPr>
+          <w:rFonts w:ascii="Times New Roman" w:eastAsia="Times New Roman" w:hAnsi="Times New Roman" w:cs="Times New Roman"/>
+          <w:kern w:val="0"/>
+          <w:sz w:val="24"/>
+          <w:szCs w:val="24"/>
+          <w:lang w:eastAsia="fr-FR"/>
+          <w14:ligatures w14:val="none"/>
+        </w:rPr>
+        <w:t>learning</w:t>
+      </w:r>
+      <w:proofErr w:type="spellEnd"/>
+      <w:r>
+        <w:rPr>
+          <w:rFonts w:ascii="Times New Roman" w:eastAsia="Times New Roman" w:hAnsi="Times New Roman" w:cs="Times New Roman"/>
+          <w:kern w:val="0"/>
+          <w:sz w:val="24"/>
+          <w:szCs w:val="24"/>
+          <w:lang w:eastAsia="fr-FR"/>
+          <w14:ligatures w14:val="none"/>
+        </w:rPr>
+        <w:t xml:space="preserve"> pour voir si un autre modèle donne de meilleurs résultats pour votre problème spécifique.</w:t>
       </w:r>
     </w:p>
     <w:p>
@@ -11302,31 +12220,565 @@
     <w:p>
       <w:pPr>
         <w:spacing w:before="100" w:beforeAutospacing="1" w:after="100" w:afterAutospacing="1" w:line="240" w:lineRule="auto"/>
-        <w:rPr>
-          <w:rFonts w:ascii="Times New Roman" w:eastAsia="Times New Roman" w:hAnsi="Times New Roman" w:cs="Times New Roman"/>
-          <w:kern w:val="0"/>
-          <w:sz w:val="24"/>
-          <w:szCs w:val="24"/>
-          <w:lang w:eastAsia="fr-FR"/>
-          <w14:ligatures w14:val="none"/>
-        </w:rPr>
-      </w:pPr>
-    </w:p>
-    <w:p>
-      <w:pPr>
-        <w:spacing w:before="100" w:beforeAutospacing="1" w:after="100" w:afterAutospacing="1" w:line="240" w:lineRule="auto"/>
-        <w:rPr>
-          <w:rFonts w:ascii="Times New Roman" w:eastAsia="Times New Roman" w:hAnsi="Times New Roman" w:cs="Times New Roman"/>
-          <w:kern w:val="0"/>
-          <w:sz w:val="24"/>
-          <w:szCs w:val="24"/>
-          <w:lang w:eastAsia="fr-FR"/>
-          <w14:ligatures w14:val="none"/>
-        </w:rPr>
-      </w:pPr>
-      <w:r>
+        <w:outlineLvl w:val="2"/>
+        <w:rPr>
+          <w:rFonts w:ascii="Times New Roman" w:eastAsia="Times New Roman" w:hAnsi="Times New Roman" w:cs="Times New Roman"/>
+          <w:b/>
+          <w:bCs/>
+          <w:kern w:val="0"/>
+          <w:sz w:val="27"/>
+          <w:szCs w:val="27"/>
+          <w:lang w:eastAsia="fr-FR"/>
+          <w14:ligatures w14:val="none"/>
+        </w:rPr>
+      </w:pPr>
+      <w:r>
+        <w:rPr>
+          <w:rFonts w:ascii="Times New Roman" w:eastAsia="Times New Roman" w:hAnsi="Times New Roman" w:cs="Times New Roman"/>
+          <w:b/>
+          <w:bCs/>
+          <w:kern w:val="0"/>
+          <w:sz w:val="27"/>
+          <w:szCs w:val="27"/>
+          <w:lang w:eastAsia="fr-FR"/>
+          <w14:ligatures w14:val="none"/>
+        </w:rPr>
         <w:t>K-Plus Proches Voisins (K-NN) : Fonctionnement et Application</w:t>
       </w:r>
+    </w:p>
+    <w:p>
+      <w:pPr>
+        <w:spacing w:before="100" w:beforeAutospacing="1" w:after="100" w:afterAutospacing="1" w:line="240" w:lineRule="auto"/>
+        <w:rPr>
+          <w:rFonts w:ascii="Times New Roman" w:eastAsia="Times New Roman" w:hAnsi="Times New Roman" w:cs="Times New Roman"/>
+          <w:kern w:val="0"/>
+          <w:sz w:val="24"/>
+          <w:szCs w:val="24"/>
+          <w:lang w:eastAsia="fr-FR"/>
+          <w14:ligatures w14:val="none"/>
+        </w:rPr>
+      </w:pPr>
+      <w:r>
+        <w:rPr>
+          <w:rFonts w:ascii="Times New Roman" w:eastAsia="Times New Roman" w:hAnsi="Times New Roman" w:cs="Times New Roman"/>
+          <w:kern w:val="0"/>
+          <w:sz w:val="24"/>
+          <w:szCs w:val="24"/>
+          <w:lang w:eastAsia="fr-FR"/>
+          <w14:ligatures w14:val="none"/>
+        </w:rPr>
+        <w:t>Le K-Plus Proches Voisins (K-NN) est un algorithme d'apprentissage supervisé simple et intuitif utilisé pour la classification et parfois pour la régression. Il est particulièrement efficace pour des scénarios où la décision de classification peut être prise en fonction de la similitude des caractéristiques de l'instance à classer avec celles des instances déjà classées.</w:t>
+      </w:r>
+    </w:p>
+    <w:p>
+      <w:pPr>
+        <w:spacing w:before="100" w:beforeAutospacing="1" w:after="100" w:afterAutospacing="1" w:line="240" w:lineRule="auto"/>
+        <w:rPr>
+          <w:rFonts w:ascii="Times New Roman" w:eastAsia="Times New Roman" w:hAnsi="Times New Roman" w:cs="Times New Roman"/>
+          <w:kern w:val="0"/>
+          <w:sz w:val="24"/>
+          <w:szCs w:val="24"/>
+          <w:lang w:eastAsia="fr-FR"/>
+          <w14:ligatures w14:val="none"/>
+        </w:rPr>
+      </w:pPr>
+    </w:p>
+    <w:p>
+      <w:pPr>
+        <w:spacing w:before="100" w:beforeAutospacing="1" w:after="100" w:afterAutospacing="1" w:line="240" w:lineRule="auto"/>
+        <w:outlineLvl w:val="3"/>
+        <w:rPr>
+          <w:rFonts w:ascii="Times New Roman" w:eastAsia="Times New Roman" w:hAnsi="Times New Roman" w:cs="Times New Roman"/>
+          <w:b/>
+          <w:bCs/>
+          <w:kern w:val="0"/>
+          <w:sz w:val="24"/>
+          <w:szCs w:val="24"/>
+          <w:lang w:eastAsia="fr-FR"/>
+          <w14:ligatures w14:val="none"/>
+        </w:rPr>
+      </w:pPr>
+      <w:r>
+        <w:rPr>
+          <w:rFonts w:ascii="Times New Roman" w:eastAsia="Times New Roman" w:hAnsi="Times New Roman" w:cs="Times New Roman"/>
+          <w:b/>
+          <w:bCs/>
+          <w:kern w:val="0"/>
+          <w:sz w:val="24"/>
+          <w:szCs w:val="24"/>
+          <w:lang w:eastAsia="fr-FR"/>
+          <w14:ligatures w14:val="none"/>
+        </w:rPr>
+        <w:t>Fonctionnement de K-NN</w:t>
+      </w:r>
+    </w:p>
+    <w:p>
+      <w:pPr>
+        <w:numPr>
+          <w:ilvl w:val="0"/>
+          <w:numId w:val="42"/>
+        </w:numPr>
+        <w:spacing w:before="100" w:beforeAutospacing="1" w:after="100" w:afterAutospacing="1" w:line="240" w:lineRule="auto"/>
+        <w:rPr>
+          <w:rFonts w:ascii="Times New Roman" w:eastAsia="Times New Roman" w:hAnsi="Times New Roman" w:cs="Times New Roman"/>
+          <w:kern w:val="0"/>
+          <w:sz w:val="24"/>
+          <w:szCs w:val="24"/>
+          <w:lang w:eastAsia="fr-FR"/>
+          <w14:ligatures w14:val="none"/>
+        </w:rPr>
+      </w:pPr>
+      <w:r>
+        <w:rPr>
+          <w:rFonts w:ascii="Times New Roman" w:eastAsia="Times New Roman" w:hAnsi="Times New Roman" w:cs="Times New Roman"/>
+          <w:b/>
+          <w:bCs/>
+          <w:kern w:val="0"/>
+          <w:sz w:val="24"/>
+          <w:szCs w:val="24"/>
+          <w:lang w:eastAsia="fr-FR"/>
+          <w14:ligatures w14:val="none"/>
+        </w:rPr>
+        <w:t>Choix de K</w:t>
+      </w:r>
+      <w:r>
+        <w:rPr>
+          <w:rFonts w:ascii="Times New Roman" w:eastAsia="Times New Roman" w:hAnsi="Times New Roman" w:cs="Times New Roman"/>
+          <w:kern w:val="0"/>
+          <w:sz w:val="24"/>
+          <w:szCs w:val="24"/>
+          <w:lang w:eastAsia="fr-FR"/>
+          <w14:ligatures w14:val="none"/>
+        </w:rPr>
+        <w:t xml:space="preserve"> :</w:t>
+      </w:r>
+    </w:p>
+    <w:p>
+      <w:pPr>
+        <w:numPr>
+          <w:ilvl w:val="1"/>
+          <w:numId w:val="42"/>
+        </w:numPr>
+        <w:spacing w:before="100" w:beforeAutospacing="1" w:after="100" w:afterAutospacing="1" w:line="240" w:lineRule="auto"/>
+        <w:rPr>
+          <w:rFonts w:ascii="Times New Roman" w:eastAsia="Times New Roman" w:hAnsi="Times New Roman" w:cs="Times New Roman"/>
+          <w:kern w:val="0"/>
+          <w:sz w:val="24"/>
+          <w:szCs w:val="24"/>
+          <w:lang w:eastAsia="fr-FR"/>
+          <w14:ligatures w14:val="none"/>
+        </w:rPr>
+      </w:pPr>
+      <w:r>
+        <w:rPr>
+          <w:rFonts w:ascii="Times New Roman" w:eastAsia="Times New Roman" w:hAnsi="Times New Roman" w:cs="Times New Roman"/>
+          <w:kern w:val="0"/>
+          <w:sz w:val="24"/>
+          <w:szCs w:val="24"/>
+          <w:lang w:eastAsia="fr-FR"/>
+          <w14:ligatures w14:val="none"/>
+        </w:rPr>
+        <w:t>Le paramètre 'k' représente le nombre de voisins les plus proches à considérer. Il est crucial de choisir une valeur optimale pour 'k', car un nombre trop faible peut rendre l'algorithme trop sensible au bruit, tandis qu'un nombre trop élevé peut le rendre insensible aux réelles structures des données.</w:t>
+      </w:r>
+    </w:p>
+    <w:p>
+      <w:pPr>
+        <w:numPr>
+          <w:ilvl w:val="0"/>
+          <w:numId w:val="42"/>
+        </w:numPr>
+        <w:spacing w:before="100" w:beforeAutospacing="1" w:after="100" w:afterAutospacing="1" w:line="240" w:lineRule="auto"/>
+        <w:rPr>
+          <w:rFonts w:ascii="Times New Roman" w:eastAsia="Times New Roman" w:hAnsi="Times New Roman" w:cs="Times New Roman"/>
+          <w:kern w:val="0"/>
+          <w:sz w:val="24"/>
+          <w:szCs w:val="24"/>
+          <w:lang w:eastAsia="fr-FR"/>
+          <w14:ligatures w14:val="none"/>
+        </w:rPr>
+      </w:pPr>
+      <w:r>
+        <w:rPr>
+          <w:rFonts w:ascii="Times New Roman" w:eastAsia="Times New Roman" w:hAnsi="Times New Roman" w:cs="Times New Roman"/>
+          <w:b/>
+          <w:bCs/>
+          <w:kern w:val="0"/>
+          <w:sz w:val="24"/>
+          <w:szCs w:val="24"/>
+          <w:lang w:eastAsia="fr-FR"/>
+          <w14:ligatures w14:val="none"/>
+        </w:rPr>
+        <w:t>Mesure de Distance</w:t>
+      </w:r>
+      <w:r>
+        <w:rPr>
+          <w:rFonts w:ascii="Times New Roman" w:eastAsia="Times New Roman" w:hAnsi="Times New Roman" w:cs="Times New Roman"/>
+          <w:kern w:val="0"/>
+          <w:sz w:val="24"/>
+          <w:szCs w:val="24"/>
+          <w:lang w:eastAsia="fr-FR"/>
+          <w14:ligatures w14:val="none"/>
+        </w:rPr>
+        <w:t xml:space="preserve"> :</w:t>
+      </w:r>
+    </w:p>
+    <w:p>
+      <w:pPr>
+        <w:numPr>
+          <w:ilvl w:val="1"/>
+          <w:numId w:val="42"/>
+        </w:numPr>
+        <w:spacing w:before="100" w:beforeAutospacing="1" w:after="100" w:afterAutospacing="1" w:line="240" w:lineRule="auto"/>
+        <w:rPr>
+          <w:rFonts w:ascii="Times New Roman" w:eastAsia="Times New Roman" w:hAnsi="Times New Roman" w:cs="Times New Roman"/>
+          <w:kern w:val="0"/>
+          <w:sz w:val="24"/>
+          <w:szCs w:val="24"/>
+          <w:lang w:eastAsia="fr-FR"/>
+          <w14:ligatures w14:val="none"/>
+        </w:rPr>
+      </w:pPr>
+      <w:r>
+        <w:rPr>
+          <w:rFonts w:ascii="Times New Roman" w:eastAsia="Times New Roman" w:hAnsi="Times New Roman" w:cs="Times New Roman"/>
+          <w:kern w:val="0"/>
+          <w:sz w:val="24"/>
+          <w:szCs w:val="24"/>
+          <w:lang w:eastAsia="fr-FR"/>
+          <w14:ligatures w14:val="none"/>
+        </w:rPr>
+        <w:t>K-NN fonctionne en calculant la distance entre l'instance à classer et toutes les autres dans l'ensemble d'apprentissage. Les distances couramment utilisées incluent la distance euclidienne, la distance de Manhattan, et la distance de Minkowski.</w:t>
+      </w:r>
+    </w:p>
+    <w:p>
+      <w:pPr>
+        <w:numPr>
+          <w:ilvl w:val="0"/>
+          <w:numId w:val="42"/>
+        </w:numPr>
+        <w:spacing w:before="100" w:beforeAutospacing="1" w:after="100" w:afterAutospacing="1" w:line="240" w:lineRule="auto"/>
+        <w:rPr>
+          <w:rFonts w:ascii="Times New Roman" w:eastAsia="Times New Roman" w:hAnsi="Times New Roman" w:cs="Times New Roman"/>
+          <w:kern w:val="0"/>
+          <w:sz w:val="24"/>
+          <w:szCs w:val="24"/>
+          <w:lang w:eastAsia="fr-FR"/>
+          <w14:ligatures w14:val="none"/>
+        </w:rPr>
+      </w:pPr>
+      <w:r>
+        <w:rPr>
+          <w:rFonts w:ascii="Times New Roman" w:eastAsia="Times New Roman" w:hAnsi="Times New Roman" w:cs="Times New Roman"/>
+          <w:b/>
+          <w:bCs/>
+          <w:kern w:val="0"/>
+          <w:sz w:val="24"/>
+          <w:szCs w:val="24"/>
+          <w:lang w:eastAsia="fr-FR"/>
+          <w14:ligatures w14:val="none"/>
+        </w:rPr>
+        <w:lastRenderedPageBreak/>
+        <w:t>Vote Majoritaire</w:t>
+      </w:r>
+      <w:r>
+        <w:rPr>
+          <w:rFonts w:ascii="Times New Roman" w:eastAsia="Times New Roman" w:hAnsi="Times New Roman" w:cs="Times New Roman"/>
+          <w:kern w:val="0"/>
+          <w:sz w:val="24"/>
+          <w:szCs w:val="24"/>
+          <w:lang w:eastAsia="fr-FR"/>
+          <w14:ligatures w14:val="none"/>
+        </w:rPr>
+        <w:t xml:space="preserve"> :</w:t>
+      </w:r>
+    </w:p>
+    <w:p>
+      <w:pPr>
+        <w:numPr>
+          <w:ilvl w:val="1"/>
+          <w:numId w:val="42"/>
+        </w:numPr>
+        <w:spacing w:before="100" w:beforeAutospacing="1" w:after="100" w:afterAutospacing="1" w:line="240" w:lineRule="auto"/>
+        <w:rPr>
+          <w:rFonts w:ascii="Times New Roman" w:eastAsia="Times New Roman" w:hAnsi="Times New Roman" w:cs="Times New Roman"/>
+          <w:kern w:val="0"/>
+          <w:sz w:val="24"/>
+          <w:szCs w:val="24"/>
+          <w:lang w:eastAsia="fr-FR"/>
+          <w14:ligatures w14:val="none"/>
+        </w:rPr>
+      </w:pPr>
+      <w:r>
+        <w:rPr>
+          <w:rFonts w:ascii="Times New Roman" w:eastAsia="Times New Roman" w:hAnsi="Times New Roman" w:cs="Times New Roman"/>
+          <w:kern w:val="0"/>
+          <w:sz w:val="24"/>
+          <w:szCs w:val="24"/>
+          <w:lang w:eastAsia="fr-FR"/>
+          <w14:ligatures w14:val="none"/>
+        </w:rPr>
+        <w:t>Pour chaque nouvelle observation, K-NN identifie les 'k' échantillons les plus proches dans les données d'apprentissage, puis assigne la classe la plus fréquente parmi ces k voisins comme la prédiction pour l'observation.</w:t>
+      </w:r>
+    </w:p>
+    <w:p>
+      <w:pPr>
+        <w:spacing w:before="100" w:beforeAutospacing="1" w:after="100" w:afterAutospacing="1" w:line="240" w:lineRule="auto"/>
+        <w:rPr>
+          <w:rFonts w:ascii="Times New Roman" w:eastAsia="Times New Roman" w:hAnsi="Times New Roman" w:cs="Times New Roman"/>
+          <w:kern w:val="0"/>
+          <w:sz w:val="24"/>
+          <w:szCs w:val="24"/>
+          <w:lang w:eastAsia="fr-FR"/>
+          <w14:ligatures w14:val="none"/>
+        </w:rPr>
+      </w:pPr>
+    </w:p>
+    <w:p>
+      <w:pPr>
+        <w:spacing w:before="100" w:beforeAutospacing="1" w:after="100" w:afterAutospacing="1" w:line="240" w:lineRule="auto"/>
+        <w:outlineLvl w:val="3"/>
+        <w:rPr>
+          <w:rFonts w:ascii="Times New Roman" w:eastAsia="Times New Roman" w:hAnsi="Times New Roman" w:cs="Times New Roman"/>
+          <w:b/>
+          <w:bCs/>
+          <w:kern w:val="0"/>
+          <w:sz w:val="24"/>
+          <w:szCs w:val="24"/>
+          <w:lang w:eastAsia="fr-FR"/>
+          <w14:ligatures w14:val="none"/>
+        </w:rPr>
+      </w:pPr>
+      <w:r>
+        <w:rPr>
+          <w:rFonts w:ascii="Times New Roman" w:eastAsia="Times New Roman" w:hAnsi="Times New Roman" w:cs="Times New Roman"/>
+          <w:b/>
+          <w:bCs/>
+          <w:kern w:val="0"/>
+          <w:sz w:val="24"/>
+          <w:szCs w:val="24"/>
+          <w:lang w:eastAsia="fr-FR"/>
+          <w14:ligatures w14:val="none"/>
+        </w:rPr>
+        <w:t>Application : Diagnostics Rapides des Moteurs</w:t>
+      </w:r>
+    </w:p>
+    <w:p>
+      <w:pPr>
+        <w:numPr>
+          <w:ilvl w:val="0"/>
+          <w:numId w:val="43"/>
+        </w:numPr>
+        <w:spacing w:before="100" w:beforeAutospacing="1" w:after="100" w:afterAutospacing="1" w:line="240" w:lineRule="auto"/>
+        <w:rPr>
+          <w:rFonts w:ascii="Times New Roman" w:eastAsia="Times New Roman" w:hAnsi="Times New Roman" w:cs="Times New Roman"/>
+          <w:kern w:val="0"/>
+          <w:sz w:val="24"/>
+          <w:szCs w:val="24"/>
+          <w:lang w:eastAsia="fr-FR"/>
+          <w14:ligatures w14:val="none"/>
+        </w:rPr>
+      </w:pPr>
+      <w:r>
+        <w:rPr>
+          <w:rFonts w:ascii="Times New Roman" w:eastAsia="Times New Roman" w:hAnsi="Times New Roman" w:cs="Times New Roman"/>
+          <w:b/>
+          <w:bCs/>
+          <w:kern w:val="0"/>
+          <w:sz w:val="24"/>
+          <w:szCs w:val="24"/>
+          <w:lang w:eastAsia="fr-FR"/>
+          <w14:ligatures w14:val="none"/>
+        </w:rPr>
+        <w:t>Comparaison des Conditions Actuelles aux Historiques</w:t>
+      </w:r>
+      <w:r>
+        <w:rPr>
+          <w:rFonts w:ascii="Times New Roman" w:eastAsia="Times New Roman" w:hAnsi="Times New Roman" w:cs="Times New Roman"/>
+          <w:kern w:val="0"/>
+          <w:sz w:val="24"/>
+          <w:szCs w:val="24"/>
+          <w:lang w:eastAsia="fr-FR"/>
+          <w14:ligatures w14:val="none"/>
+        </w:rPr>
+        <w:t xml:space="preserve"> :</w:t>
+      </w:r>
+    </w:p>
+    <w:p>
+      <w:pPr>
+        <w:numPr>
+          <w:ilvl w:val="1"/>
+          <w:numId w:val="43"/>
+        </w:numPr>
+        <w:spacing w:before="100" w:beforeAutospacing="1" w:after="100" w:afterAutospacing="1" w:line="240" w:lineRule="auto"/>
+        <w:rPr>
+          <w:rFonts w:ascii="Times New Roman" w:eastAsia="Times New Roman" w:hAnsi="Times New Roman" w:cs="Times New Roman"/>
+          <w:kern w:val="0"/>
+          <w:sz w:val="24"/>
+          <w:szCs w:val="24"/>
+          <w:lang w:eastAsia="fr-FR"/>
+          <w14:ligatures w14:val="none"/>
+        </w:rPr>
+      </w:pPr>
+      <w:r>
+        <w:rPr>
+          <w:rFonts w:ascii="Times New Roman" w:eastAsia="Times New Roman" w:hAnsi="Times New Roman" w:cs="Times New Roman"/>
+          <w:kern w:val="0"/>
+          <w:sz w:val="24"/>
+          <w:szCs w:val="24"/>
+          <w:lang w:eastAsia="fr-FR"/>
+          <w14:ligatures w14:val="none"/>
+        </w:rPr>
+        <w:t>K-NN peut être utilisé pour comparer rapidement les conditions actuelles d'un moteur (par exemple, température, pression, vibrations) avec des enregistrements historiques pour diagnostiquer si un moteur fonctionne normalement ou si des anomalies indiquent un besoin de maintenance.</w:t>
+      </w:r>
+    </w:p>
+    <w:p>
+      <w:pPr>
+        <w:numPr>
+          <w:ilvl w:val="0"/>
+          <w:numId w:val="43"/>
+        </w:numPr>
+        <w:spacing w:before="100" w:beforeAutospacing="1" w:after="100" w:afterAutospacing="1" w:line="240" w:lineRule="auto"/>
+        <w:rPr>
+          <w:rFonts w:ascii="Times New Roman" w:eastAsia="Times New Roman" w:hAnsi="Times New Roman" w:cs="Times New Roman"/>
+          <w:kern w:val="0"/>
+          <w:sz w:val="24"/>
+          <w:szCs w:val="24"/>
+          <w:lang w:eastAsia="fr-FR"/>
+          <w14:ligatures w14:val="none"/>
+        </w:rPr>
+      </w:pPr>
+      <w:r>
+        <w:rPr>
+          <w:rFonts w:ascii="Times New Roman" w:eastAsia="Times New Roman" w:hAnsi="Times New Roman" w:cs="Times New Roman"/>
+          <w:b/>
+          <w:bCs/>
+          <w:kern w:val="0"/>
+          <w:sz w:val="24"/>
+          <w:szCs w:val="24"/>
+          <w:lang w:eastAsia="fr-FR"/>
+          <w14:ligatures w14:val="none"/>
+        </w:rPr>
+        <w:t>Avantages pour le Diagnostic</w:t>
+      </w:r>
+      <w:r>
+        <w:rPr>
+          <w:rFonts w:ascii="Times New Roman" w:eastAsia="Times New Roman" w:hAnsi="Times New Roman" w:cs="Times New Roman"/>
+          <w:kern w:val="0"/>
+          <w:sz w:val="24"/>
+          <w:szCs w:val="24"/>
+          <w:lang w:eastAsia="fr-FR"/>
+          <w14:ligatures w14:val="none"/>
+        </w:rPr>
+        <w:t xml:space="preserve"> :</w:t>
+      </w:r>
+    </w:p>
+    <w:p>
+      <w:pPr>
+        <w:numPr>
+          <w:ilvl w:val="1"/>
+          <w:numId w:val="43"/>
+        </w:numPr>
+        <w:spacing w:before="100" w:beforeAutospacing="1" w:after="100" w:afterAutospacing="1" w:line="240" w:lineRule="auto"/>
+        <w:rPr>
+          <w:rFonts w:ascii="Times New Roman" w:eastAsia="Times New Roman" w:hAnsi="Times New Roman" w:cs="Times New Roman"/>
+          <w:kern w:val="0"/>
+          <w:sz w:val="24"/>
+          <w:szCs w:val="24"/>
+          <w:lang w:eastAsia="fr-FR"/>
+          <w14:ligatures w14:val="none"/>
+        </w:rPr>
+      </w:pPr>
+      <w:r>
+        <w:rPr>
+          <w:rFonts w:ascii="Times New Roman" w:eastAsia="Times New Roman" w:hAnsi="Times New Roman" w:cs="Times New Roman"/>
+          <w:b/>
+          <w:bCs/>
+          <w:kern w:val="0"/>
+          <w:sz w:val="24"/>
+          <w:szCs w:val="24"/>
+          <w:lang w:eastAsia="fr-FR"/>
+          <w14:ligatures w14:val="none"/>
+        </w:rPr>
+        <w:t>Simplicité</w:t>
+      </w:r>
+      <w:r>
+        <w:rPr>
+          <w:rFonts w:ascii="Times New Roman" w:eastAsia="Times New Roman" w:hAnsi="Times New Roman" w:cs="Times New Roman"/>
+          <w:kern w:val="0"/>
+          <w:sz w:val="24"/>
+          <w:szCs w:val="24"/>
+          <w:lang w:eastAsia="fr-FR"/>
+          <w14:ligatures w14:val="none"/>
+        </w:rPr>
+        <w:t xml:space="preserve"> : Pas de phase d'apprentissage explicite, ce qui est idéal pour les systèmes où les données arrivent en continu et où les modèles doivent être fréquemment mis à jour.</w:t>
+      </w:r>
+    </w:p>
+    <w:p>
+      <w:pPr>
+        <w:numPr>
+          <w:ilvl w:val="1"/>
+          <w:numId w:val="43"/>
+        </w:numPr>
+        <w:spacing w:before="100" w:beforeAutospacing="1" w:after="100" w:afterAutospacing="1" w:line="240" w:lineRule="auto"/>
+        <w:rPr>
+          <w:rFonts w:ascii="Times New Roman" w:eastAsia="Times New Roman" w:hAnsi="Times New Roman" w:cs="Times New Roman"/>
+          <w:kern w:val="0"/>
+          <w:sz w:val="24"/>
+          <w:szCs w:val="24"/>
+          <w:lang w:eastAsia="fr-FR"/>
+          <w14:ligatures w14:val="none"/>
+        </w:rPr>
+      </w:pPr>
+      <w:r>
+        <w:rPr>
+          <w:rFonts w:ascii="Times New Roman" w:eastAsia="Times New Roman" w:hAnsi="Times New Roman" w:cs="Times New Roman"/>
+          <w:b/>
+          <w:bCs/>
+          <w:kern w:val="0"/>
+          <w:sz w:val="24"/>
+          <w:szCs w:val="24"/>
+          <w:lang w:eastAsia="fr-FR"/>
+          <w14:ligatures w14:val="none"/>
+        </w:rPr>
+        <w:t>Efficacité</w:t>
+      </w:r>
+      <w:r>
+        <w:rPr>
+          <w:rFonts w:ascii="Times New Roman" w:eastAsia="Times New Roman" w:hAnsi="Times New Roman" w:cs="Times New Roman"/>
+          <w:kern w:val="0"/>
+          <w:sz w:val="24"/>
+          <w:szCs w:val="24"/>
+          <w:lang w:eastAsia="fr-FR"/>
+          <w14:ligatures w14:val="none"/>
+        </w:rPr>
+        <w:t xml:space="preserve"> : Permet des diagnostics rapides en comparant de nouvelles mesures avec des historiques spécifiques.</w:t>
+      </w:r>
+    </w:p>
+    <w:p>
+      <w:pPr>
+        <w:spacing w:before="100" w:beforeAutospacing="1" w:after="100" w:afterAutospacing="1" w:line="240" w:lineRule="auto"/>
+        <w:rPr>
+          <w:rFonts w:ascii="Times New Roman" w:eastAsia="Times New Roman" w:hAnsi="Times New Roman" w:cs="Times New Roman"/>
+          <w:kern w:val="0"/>
+          <w:sz w:val="24"/>
+          <w:szCs w:val="24"/>
+          <w:lang w:eastAsia="fr-FR"/>
+          <w14:ligatures w14:val="none"/>
+        </w:rPr>
+      </w:pPr>
+    </w:p>
+    <w:p>
+      <w:pPr>
+        <w:spacing w:before="100" w:beforeAutospacing="1" w:after="100" w:afterAutospacing="1" w:line="240" w:lineRule="auto"/>
+        <w:rPr>
+          <w:rFonts w:ascii="Times New Roman" w:eastAsia="Times New Roman" w:hAnsi="Times New Roman" w:cs="Times New Roman"/>
+          <w:kern w:val="0"/>
+          <w:sz w:val="24"/>
+          <w:szCs w:val="24"/>
+          <w:lang w:eastAsia="fr-FR"/>
+          <w14:ligatures w14:val="none"/>
+        </w:rPr>
+      </w:pPr>
     </w:p>
     <w:sectPr>
       <w:pgSz w:w="11906" w:h="16838"/>
@@ -11391,6 +12843,123 @@
 <file path=word/numbering.xml><?xml version="1.0" encoding="utf-8"?>
 <w:numbering xmlns:wpc="http://schemas.microsoft.com/office/word/2010/wordprocessingCanvas" xmlns:cx="http://schemas.microsoft.com/office/drawing/2014/chartex" xmlns:cx1="http://schemas.microsoft.com/office/drawing/2015/9/8/chartex" xmlns:cx2="http://schemas.microsoft.com/office/drawing/2015/10/21/chartex" xmlns:cx3="http://schemas.microsoft.com/office/drawing/2016/5/9/chartex" xmlns:cx4="http://schemas.microsoft.com/office/drawing/2016/5/10/chartex" xmlns:cx5="http://schemas.microsoft.com/office/drawing/2016/5/11/chartex" xmlns:cx6="http://schemas.microsoft.com/office/drawing/2016/5/12/chartex" xmlns:cx7="http://schemas.microsoft.com/office/drawing/2016/5/13/chartex" xmlns:cx8="http://schemas.microsoft.com/office/drawing/2016/5/14/chartex" xmlns:mc="http://schemas.openxmlformats.org/markup-compatibility/2006" xmlns:aink="http://schemas.microsoft.com/office/drawing/2016/ink" xmlns:am3d="http://schemas.microsoft.com/office/drawing/2017/model3d" xmlns:o="urn:schemas-microsoft-com:office:office" xmlns:oel="http://schemas.microsoft.com/office/2019/extlst" xmlns:r="http://schemas.openxmlformats.org/officeDocument/2006/relationships" xmlns:m="http://schemas.openxmlformats.org/officeDocument/2006/math" xmlns:v="urn:schemas-microsoft-com:vml" xmlns:wp14="http://schemas.microsoft.com/office/word/2010/wordprocessingDrawing" xmlns:wp="http://schemas.openxmlformats.org/drawingml/2006/wordprocessingDrawing" xmlns:w10="urn:schemas-microsoft-com:office:word" xmlns:w="http://schemas.openxmlformats.org/wordprocessingml/2006/main" xmlns:w14="http://schemas.microsoft.com/office/word/2010/wordml" xmlns:w15="http://schemas.microsoft.com/office/word/2012/wordml" xmlns:w16cex="http://schemas.microsoft.com/office/word/2018/wordml/cex" xmlns:w16cid="http://schemas.microsoft.com/office/word/2016/wordml/cid" xmlns:w16="http://schemas.microsoft.com/office/word/2018/wordml" xmlns:w16du="http://schemas.microsoft.com/office/word/2023/wordml/word16du" xmlns:w16sdtdh="http://schemas.microsoft.com/office/word/2020/wordml/sdtdatahash" xmlns:w16se="http://schemas.microsoft.com/office/word/2015/wordml/symex" xmlns:wpg="http://schemas.microsoft.com/office/word/2010/wordprocessingGroup" xmlns:wpi="http://schemas.microsoft.com/office/word/2010/wordprocessingInk" xmlns:wne="http://schemas.microsoft.com/office/word/2006/wordml" xmlns:wps="http://schemas.microsoft.com/office/word/2010/wordprocessingShape" mc:Ignorable="w14 w15 w16se w16cid w16 w16cex w16sdtdh w16du wp14">
   <w:abstractNum w:abstractNumId="0" w15:restartNumberingAfterBreak="0">
+    <w:nsid w:val="002D7933"/>
+    <w:multiLevelType w:val="multilevel"/>
+    <w:tmpl w:val="B2842576"/>
+    <w:lvl w:ilvl="0">
+      <w:start w:val="1"/>
+      <w:numFmt w:val="decimal"/>
+      <w:lvlText w:val="%1."/>
+      <w:lvlJc w:val="left"/>
+      <w:pPr>
+        <w:tabs>
+          <w:tab w:val="num" w:pos="720"/>
+        </w:tabs>
+        <w:ind w:left="720" w:hanging="360"/>
+      </w:pPr>
+    </w:lvl>
+    <w:lvl w:ilvl="1">
+      <w:start w:val="1"/>
+      <w:numFmt w:val="bullet"/>
+      <w:lvlText w:val="o"/>
+      <w:lvlJc w:val="left"/>
+      <w:pPr>
+        <w:tabs>
+          <w:tab w:val="num" w:pos="1440"/>
+        </w:tabs>
+        <w:ind w:left="1440" w:hanging="360"/>
+      </w:pPr>
+      <w:rPr>
+        <w:rFonts w:ascii="Courier New" w:hAnsi="Courier New" w:hint="default"/>
+        <w:sz w:val="20"/>
+      </w:rPr>
+    </w:lvl>
+    <w:lvl w:ilvl="2" w:tentative="1">
+      <w:start w:val="1"/>
+      <w:numFmt w:val="decimal"/>
+      <w:lvlText w:val="%3."/>
+      <w:lvlJc w:val="left"/>
+      <w:pPr>
+        <w:tabs>
+          <w:tab w:val="num" w:pos="2160"/>
+        </w:tabs>
+        <w:ind w:left="2160" w:hanging="360"/>
+      </w:pPr>
+    </w:lvl>
+    <w:lvl w:ilvl="3" w:tentative="1">
+      <w:start w:val="1"/>
+      <w:numFmt w:val="decimal"/>
+      <w:lvlText w:val="%4."/>
+      <w:lvlJc w:val="left"/>
+      <w:pPr>
+        <w:tabs>
+          <w:tab w:val="num" w:pos="2880"/>
+        </w:tabs>
+        <w:ind w:left="2880" w:hanging="360"/>
+      </w:pPr>
+    </w:lvl>
+    <w:lvl w:ilvl="4" w:tentative="1">
+      <w:start w:val="1"/>
+      <w:numFmt w:val="decimal"/>
+      <w:lvlText w:val="%5."/>
+      <w:lvlJc w:val="left"/>
+      <w:pPr>
+        <w:tabs>
+          <w:tab w:val="num" w:pos="3600"/>
+        </w:tabs>
+        <w:ind w:left="3600" w:hanging="360"/>
+      </w:pPr>
+    </w:lvl>
+    <w:lvl w:ilvl="5" w:tentative="1">
+      <w:start w:val="1"/>
+      <w:numFmt w:val="decimal"/>
+      <w:lvlText w:val="%6."/>
+      <w:lvlJc w:val="left"/>
+      <w:pPr>
+        <w:tabs>
+          <w:tab w:val="num" w:pos="4320"/>
+        </w:tabs>
+        <w:ind w:left="4320" w:hanging="360"/>
+      </w:pPr>
+    </w:lvl>
+    <w:lvl w:ilvl="6" w:tentative="1">
+      <w:start w:val="1"/>
+      <w:numFmt w:val="decimal"/>
+      <w:lvlText w:val="%7."/>
+      <w:lvlJc w:val="left"/>
+      <w:pPr>
+        <w:tabs>
+          <w:tab w:val="num" w:pos="5040"/>
+        </w:tabs>
+        <w:ind w:left="5040" w:hanging="360"/>
+      </w:pPr>
+    </w:lvl>
+    <w:lvl w:ilvl="7" w:tentative="1">
+      <w:start w:val="1"/>
+      <w:numFmt w:val="decimal"/>
+      <w:lvlText w:val="%8."/>
+      <w:lvlJc w:val="left"/>
+      <w:pPr>
+        <w:tabs>
+          <w:tab w:val="num" w:pos="5760"/>
+        </w:tabs>
+        <w:ind w:left="5760" w:hanging="360"/>
+      </w:pPr>
+    </w:lvl>
+    <w:lvl w:ilvl="8" w:tentative="1">
+      <w:start w:val="1"/>
+      <w:numFmt w:val="decimal"/>
+      <w:lvlText w:val="%9."/>
+      <w:lvlJc w:val="left"/>
+      <w:pPr>
+        <w:tabs>
+          <w:tab w:val="num" w:pos="6480"/>
+        </w:tabs>
+        <w:ind w:left="6480" w:hanging="360"/>
+      </w:pPr>
+    </w:lvl>
+  </w:abstractNum>
+  <w:abstractNum w:abstractNumId="1" w15:restartNumberingAfterBreak="0">
     <w:nsid w:val="00B00990"/>
     <w:multiLevelType w:val="multilevel"/>
     <w:tmpl w:val="1A802782"/>
@@ -11539,7 +13108,7 @@
       </w:rPr>
     </w:lvl>
   </w:abstractNum>
-  <w:abstractNum w:abstractNumId="1" w15:restartNumberingAfterBreak="0">
+  <w:abstractNum w:abstractNumId="2" w15:restartNumberingAfterBreak="0">
     <w:nsid w:val="018157C7"/>
     <w:multiLevelType w:val="multilevel"/>
     <w:tmpl w:val="83F4AC84"/>
@@ -11656,7 +13225,7 @@
       </w:pPr>
     </w:lvl>
   </w:abstractNum>
-  <w:abstractNum w:abstractNumId="2" w15:restartNumberingAfterBreak="0">
+  <w:abstractNum w:abstractNumId="3" w15:restartNumberingAfterBreak="0">
     <w:nsid w:val="01F95B45"/>
     <w:multiLevelType w:val="multilevel"/>
     <w:tmpl w:val="3D5C7B2A"/>
@@ -11773,7 +13342,7 @@
       </w:pPr>
     </w:lvl>
   </w:abstractNum>
-  <w:abstractNum w:abstractNumId="3" w15:restartNumberingAfterBreak="0">
+  <w:abstractNum w:abstractNumId="4" w15:restartNumberingAfterBreak="0">
     <w:nsid w:val="03306892"/>
     <w:multiLevelType w:val="multilevel"/>
     <w:tmpl w:val="F536B95C"/>
@@ -11922,7 +13491,7 @@
       </w:rPr>
     </w:lvl>
   </w:abstractNum>
-  <w:abstractNum w:abstractNumId="4" w15:restartNumberingAfterBreak="0">
+  <w:abstractNum w:abstractNumId="5" w15:restartNumberingAfterBreak="0">
     <w:nsid w:val="0A2030C5"/>
     <w:multiLevelType w:val="multilevel"/>
     <w:tmpl w:val="5072B668"/>
@@ -12039,7 +13608,7 @@
       </w:pPr>
     </w:lvl>
   </w:abstractNum>
-  <w:abstractNum w:abstractNumId="5" w15:restartNumberingAfterBreak="0">
+  <w:abstractNum w:abstractNumId="6" w15:restartNumberingAfterBreak="0">
     <w:nsid w:val="0A4B0E32"/>
     <w:multiLevelType w:val="multilevel"/>
     <w:tmpl w:val="676025D8"/>
@@ -12156,7 +13725,7 @@
       </w:pPr>
     </w:lvl>
   </w:abstractNum>
-  <w:abstractNum w:abstractNumId="6" w15:restartNumberingAfterBreak="0">
+  <w:abstractNum w:abstractNumId="7" w15:restartNumberingAfterBreak="0">
     <w:nsid w:val="0AB159FB"/>
     <w:multiLevelType w:val="multilevel"/>
     <w:tmpl w:val="85046F32"/>
@@ -12305,7 +13874,7 @@
       </w:rPr>
     </w:lvl>
   </w:abstractNum>
-  <w:abstractNum w:abstractNumId="7" w15:restartNumberingAfterBreak="0">
+  <w:abstractNum w:abstractNumId="8" w15:restartNumberingAfterBreak="0">
     <w:nsid w:val="0C26317E"/>
     <w:multiLevelType w:val="multilevel"/>
     <w:tmpl w:val="B4BAC204"/>
@@ -12454,7 +14023,7 @@
       </w:rPr>
     </w:lvl>
   </w:abstractNum>
-  <w:abstractNum w:abstractNumId="8" w15:restartNumberingAfterBreak="0">
+  <w:abstractNum w:abstractNumId="9" w15:restartNumberingAfterBreak="0">
     <w:nsid w:val="11A802BF"/>
     <w:multiLevelType w:val="multilevel"/>
     <w:tmpl w:val="1714C384"/>
@@ -12603,7 +14172,7 @@
       </w:rPr>
     </w:lvl>
   </w:abstractNum>
-  <w:abstractNum w:abstractNumId="9" w15:restartNumberingAfterBreak="0">
+  <w:abstractNum w:abstractNumId="10" w15:restartNumberingAfterBreak="0">
     <w:nsid w:val="11E4084C"/>
     <w:multiLevelType w:val="multilevel"/>
     <w:tmpl w:val="F844062A"/>
@@ -12752,7 +14321,7 @@
       </w:rPr>
     </w:lvl>
   </w:abstractNum>
-  <w:abstractNum w:abstractNumId="10" w15:restartNumberingAfterBreak="0">
+  <w:abstractNum w:abstractNumId="11" w15:restartNumberingAfterBreak="0">
     <w:nsid w:val="12AE5940"/>
     <w:multiLevelType w:val="multilevel"/>
     <w:tmpl w:val="6B78667C"/>
@@ -12869,7 +14438,7 @@
       </w:pPr>
     </w:lvl>
   </w:abstractNum>
-  <w:abstractNum w:abstractNumId="11" w15:restartNumberingAfterBreak="0">
+  <w:abstractNum w:abstractNumId="12" w15:restartNumberingAfterBreak="0">
     <w:nsid w:val="13C640A9"/>
     <w:multiLevelType w:val="multilevel"/>
     <w:tmpl w:val="9F3C6CB6"/>
@@ -13018,7 +14587,7 @@
       </w:rPr>
     </w:lvl>
   </w:abstractNum>
-  <w:abstractNum w:abstractNumId="12" w15:restartNumberingAfterBreak="0">
+  <w:abstractNum w:abstractNumId="13" w15:restartNumberingAfterBreak="0">
     <w:nsid w:val="15092E04"/>
     <w:multiLevelType w:val="multilevel"/>
     <w:tmpl w:val="07DA9A74"/>
@@ -13135,7 +14704,7 @@
       </w:pPr>
     </w:lvl>
   </w:abstractNum>
-  <w:abstractNum w:abstractNumId="13" w15:restartNumberingAfterBreak="0">
+  <w:abstractNum w:abstractNumId="14" w15:restartNumberingAfterBreak="0">
     <w:nsid w:val="169D46A7"/>
     <w:multiLevelType w:val="multilevel"/>
     <w:tmpl w:val="62EC81AE"/>
@@ -13284,7 +14853,7 @@
       </w:rPr>
     </w:lvl>
   </w:abstractNum>
-  <w:abstractNum w:abstractNumId="14" w15:restartNumberingAfterBreak="0">
+  <w:abstractNum w:abstractNumId="15" w15:restartNumberingAfterBreak="0">
     <w:nsid w:val="1841269B"/>
     <w:multiLevelType w:val="multilevel"/>
     <w:tmpl w:val="741CC9B8"/>
@@ -13401,7 +14970,7 @@
       </w:pPr>
     </w:lvl>
   </w:abstractNum>
-  <w:abstractNum w:abstractNumId="15" w15:restartNumberingAfterBreak="0">
+  <w:abstractNum w:abstractNumId="16" w15:restartNumberingAfterBreak="0">
     <w:nsid w:val="1A4E57CE"/>
     <w:multiLevelType w:val="multilevel"/>
     <w:tmpl w:val="5F56F2C4"/>
@@ -13522,7 +15091,7 @@
       </w:pPr>
     </w:lvl>
   </w:abstractNum>
-  <w:abstractNum w:abstractNumId="16" w15:restartNumberingAfterBreak="0">
+  <w:abstractNum w:abstractNumId="17" w15:restartNumberingAfterBreak="0">
     <w:nsid w:val="25574081"/>
     <w:multiLevelType w:val="multilevel"/>
     <w:tmpl w:val="BD40D1EA"/>
@@ -13671,7 +15240,7 @@
       </w:rPr>
     </w:lvl>
   </w:abstractNum>
-  <w:abstractNum w:abstractNumId="17" w15:restartNumberingAfterBreak="0">
+  <w:abstractNum w:abstractNumId="18" w15:restartNumberingAfterBreak="0">
     <w:nsid w:val="31584A30"/>
     <w:multiLevelType w:val="multilevel"/>
     <w:tmpl w:val="BE76518A"/>
@@ -13788,7 +15357,156 @@
       </w:pPr>
     </w:lvl>
   </w:abstractNum>
-  <w:abstractNum w:abstractNumId="18" w15:restartNumberingAfterBreak="0">
+  <w:abstractNum w:abstractNumId="19" w15:restartNumberingAfterBreak="0">
+    <w:nsid w:val="33796D8B"/>
+    <w:multiLevelType w:val="multilevel"/>
+    <w:tmpl w:val="93521AAE"/>
+    <w:lvl w:ilvl="0">
+      <w:start w:val="1"/>
+      <w:numFmt w:val="bullet"/>
+      <w:lvlText w:val=""/>
+      <w:lvlJc w:val="left"/>
+      <w:pPr>
+        <w:tabs>
+          <w:tab w:val="num" w:pos="720"/>
+        </w:tabs>
+        <w:ind w:left="720" w:hanging="360"/>
+      </w:pPr>
+      <w:rPr>
+        <w:rFonts w:ascii="Symbol" w:hAnsi="Symbol" w:hint="default"/>
+        <w:sz w:val="20"/>
+      </w:rPr>
+    </w:lvl>
+    <w:lvl w:ilvl="1">
+      <w:start w:val="1"/>
+      <w:numFmt w:val="bullet"/>
+      <w:lvlText w:val="o"/>
+      <w:lvlJc w:val="left"/>
+      <w:pPr>
+        <w:tabs>
+          <w:tab w:val="num" w:pos="1440"/>
+        </w:tabs>
+        <w:ind w:left="1440" w:hanging="360"/>
+      </w:pPr>
+      <w:rPr>
+        <w:rFonts w:ascii="Courier New" w:hAnsi="Courier New" w:hint="default"/>
+        <w:sz w:val="20"/>
+      </w:rPr>
+    </w:lvl>
+    <w:lvl w:ilvl="2" w:tentative="1">
+      <w:start w:val="1"/>
+      <w:numFmt w:val="bullet"/>
+      <w:lvlText w:val=""/>
+      <w:lvlJc w:val="left"/>
+      <w:pPr>
+        <w:tabs>
+          <w:tab w:val="num" w:pos="2160"/>
+        </w:tabs>
+        <w:ind w:left="2160" w:hanging="360"/>
+      </w:pPr>
+      <w:rPr>
+        <w:rFonts w:ascii="Wingdings" w:hAnsi="Wingdings" w:hint="default"/>
+        <w:sz w:val="20"/>
+      </w:rPr>
+    </w:lvl>
+    <w:lvl w:ilvl="3" w:tentative="1">
+      <w:start w:val="1"/>
+      <w:numFmt w:val="bullet"/>
+      <w:lvlText w:val=""/>
+      <w:lvlJc w:val="left"/>
+      <w:pPr>
+        <w:tabs>
+          <w:tab w:val="num" w:pos="2880"/>
+        </w:tabs>
+        <w:ind w:left="2880" w:hanging="360"/>
+      </w:pPr>
+      <w:rPr>
+        <w:rFonts w:ascii="Wingdings" w:hAnsi="Wingdings" w:hint="default"/>
+        <w:sz w:val="20"/>
+      </w:rPr>
+    </w:lvl>
+    <w:lvl w:ilvl="4" w:tentative="1">
+      <w:start w:val="1"/>
+      <w:numFmt w:val="bullet"/>
+      <w:lvlText w:val=""/>
+      <w:lvlJc w:val="left"/>
+      <w:pPr>
+        <w:tabs>
+          <w:tab w:val="num" w:pos="3600"/>
+        </w:tabs>
+        <w:ind w:left="3600" w:hanging="360"/>
+      </w:pPr>
+      <w:rPr>
+        <w:rFonts w:ascii="Wingdings" w:hAnsi="Wingdings" w:hint="default"/>
+        <w:sz w:val="20"/>
+      </w:rPr>
+    </w:lvl>
+    <w:lvl w:ilvl="5" w:tentative="1">
+      <w:start w:val="1"/>
+      <w:numFmt w:val="bullet"/>
+      <w:lvlText w:val=""/>
+      <w:lvlJc w:val="left"/>
+      <w:pPr>
+        <w:tabs>
+          <w:tab w:val="num" w:pos="4320"/>
+        </w:tabs>
+        <w:ind w:left="4320" w:hanging="360"/>
+      </w:pPr>
+      <w:rPr>
+        <w:rFonts w:ascii="Wingdings" w:hAnsi="Wingdings" w:hint="default"/>
+        <w:sz w:val="20"/>
+      </w:rPr>
+    </w:lvl>
+    <w:lvl w:ilvl="6" w:tentative="1">
+      <w:start w:val="1"/>
+      <w:numFmt w:val="bullet"/>
+      <w:lvlText w:val=""/>
+      <w:lvlJc w:val="left"/>
+      <w:pPr>
+        <w:tabs>
+          <w:tab w:val="num" w:pos="5040"/>
+        </w:tabs>
+        <w:ind w:left="5040" w:hanging="360"/>
+      </w:pPr>
+      <w:rPr>
+        <w:rFonts w:ascii="Wingdings" w:hAnsi="Wingdings" w:hint="default"/>
+        <w:sz w:val="20"/>
+      </w:rPr>
+    </w:lvl>
+    <w:lvl w:ilvl="7" w:tentative="1">
+      <w:start w:val="1"/>
+      <w:numFmt w:val="bullet"/>
+      <w:lvlText w:val=""/>
+      <w:lvlJc w:val="left"/>
+      <w:pPr>
+        <w:tabs>
+          <w:tab w:val="num" w:pos="5760"/>
+        </w:tabs>
+        <w:ind w:left="5760" w:hanging="360"/>
+      </w:pPr>
+      <w:rPr>
+        <w:rFonts w:ascii="Wingdings" w:hAnsi="Wingdings" w:hint="default"/>
+        <w:sz w:val="20"/>
+      </w:rPr>
+    </w:lvl>
+    <w:lvl w:ilvl="8" w:tentative="1">
+      <w:start w:val="1"/>
+      <w:numFmt w:val="bullet"/>
+      <w:lvlText w:val=""/>
+      <w:lvlJc w:val="left"/>
+      <w:pPr>
+        <w:tabs>
+          <w:tab w:val="num" w:pos="6480"/>
+        </w:tabs>
+        <w:ind w:left="6480" w:hanging="360"/>
+      </w:pPr>
+      <w:rPr>
+        <w:rFonts w:ascii="Wingdings" w:hAnsi="Wingdings" w:hint="default"/>
+        <w:sz w:val="20"/>
+      </w:rPr>
+    </w:lvl>
+  </w:abstractNum>
+  <w:abstractNum w:abstractNumId="20" w15:restartNumberingAfterBreak="0">
     <w:nsid w:val="373D5766"/>
     <w:multiLevelType w:val="multilevel"/>
     <w:tmpl w:val="7B9A34E4"/>
@@ -13937,7 +15655,7 @@
       </w:rPr>
     </w:lvl>
   </w:abstractNum>
-  <w:abstractNum w:abstractNumId="19" w15:restartNumberingAfterBreak="0">
+  <w:abstractNum w:abstractNumId="21" w15:restartNumberingAfterBreak="0">
     <w:nsid w:val="393441C2"/>
     <w:multiLevelType w:val="multilevel"/>
     <w:tmpl w:val="079A1400"/>
@@ -14050,7 +15768,7 @@
       </w:pPr>
     </w:lvl>
   </w:abstractNum>
-  <w:abstractNum w:abstractNumId="20" w15:restartNumberingAfterBreak="0">
+  <w:abstractNum w:abstractNumId="22" w15:restartNumberingAfterBreak="0">
     <w:nsid w:val="3A517E01"/>
     <w:multiLevelType w:val="multilevel"/>
     <w:tmpl w:val="8EB41CA0"/>
@@ -14167,7 +15885,7 @@
       </w:pPr>
     </w:lvl>
   </w:abstractNum>
-  <w:abstractNum w:abstractNumId="21" w15:restartNumberingAfterBreak="0">
+  <w:abstractNum w:abstractNumId="23" w15:restartNumberingAfterBreak="0">
     <w:nsid w:val="3CB07798"/>
     <w:multiLevelType w:val="multilevel"/>
     <w:tmpl w:val="B3569066"/>
@@ -14280,7 +15998,7 @@
       </w:pPr>
     </w:lvl>
   </w:abstractNum>
-  <w:abstractNum w:abstractNumId="22" w15:restartNumberingAfterBreak="0">
+  <w:abstractNum w:abstractNumId="24" w15:restartNumberingAfterBreak="0">
     <w:nsid w:val="3D0535BB"/>
     <w:multiLevelType w:val="multilevel"/>
     <w:tmpl w:val="EE34F064"/>
@@ -14397,7 +16115,7 @@
       </w:pPr>
     </w:lvl>
   </w:abstractNum>
-  <w:abstractNum w:abstractNumId="23" w15:restartNumberingAfterBreak="0">
+  <w:abstractNum w:abstractNumId="25" w15:restartNumberingAfterBreak="0">
     <w:nsid w:val="3D331AB4"/>
     <w:multiLevelType w:val="multilevel"/>
     <w:tmpl w:val="2168E038"/>
@@ -14546,7 +16264,7 @@
       </w:rPr>
     </w:lvl>
   </w:abstractNum>
-  <w:abstractNum w:abstractNumId="24" w15:restartNumberingAfterBreak="0">
+  <w:abstractNum w:abstractNumId="26" w15:restartNumberingAfterBreak="0">
     <w:nsid w:val="3DCF7245"/>
     <w:multiLevelType w:val="multilevel"/>
     <w:tmpl w:val="1804CD14"/>
@@ -14695,7 +16413,7 @@
       </w:rPr>
     </w:lvl>
   </w:abstractNum>
-  <w:abstractNum w:abstractNumId="25" w15:restartNumberingAfterBreak="0">
+  <w:abstractNum w:abstractNumId="27" w15:restartNumberingAfterBreak="0">
     <w:nsid w:val="3F5C7C91"/>
     <w:multiLevelType w:val="multilevel"/>
     <w:tmpl w:val="3CC606AA"/>
@@ -14844,7 +16562,7 @@
       </w:rPr>
     </w:lvl>
   </w:abstractNum>
-  <w:abstractNum w:abstractNumId="26" w15:restartNumberingAfterBreak="0">
+  <w:abstractNum w:abstractNumId="28" w15:restartNumberingAfterBreak="0">
     <w:nsid w:val="404C5E42"/>
     <w:multiLevelType w:val="multilevel"/>
     <w:tmpl w:val="C9EC1834"/>
@@ -14961,7 +16679,7 @@
       </w:pPr>
     </w:lvl>
   </w:abstractNum>
-  <w:abstractNum w:abstractNumId="27" w15:restartNumberingAfterBreak="0">
+  <w:abstractNum w:abstractNumId="29" w15:restartNumberingAfterBreak="0">
     <w:nsid w:val="45906BBC"/>
     <w:multiLevelType w:val="multilevel"/>
     <w:tmpl w:val="A2287560"/>
@@ -15110,7 +16828,7 @@
       </w:rPr>
     </w:lvl>
   </w:abstractNum>
-  <w:abstractNum w:abstractNumId="28" w15:restartNumberingAfterBreak="0">
+  <w:abstractNum w:abstractNumId="30" w15:restartNumberingAfterBreak="0">
     <w:nsid w:val="466B441B"/>
     <w:multiLevelType w:val="multilevel"/>
     <w:tmpl w:val="E7345674"/>
@@ -15227,7 +16945,7 @@
       </w:pPr>
     </w:lvl>
   </w:abstractNum>
-  <w:abstractNum w:abstractNumId="29" w15:restartNumberingAfterBreak="0">
+  <w:abstractNum w:abstractNumId="31" w15:restartNumberingAfterBreak="0">
     <w:nsid w:val="489E1902"/>
     <w:multiLevelType w:val="multilevel"/>
     <w:tmpl w:val="3EF24666"/>
@@ -15344,7 +17062,7 @@
       </w:pPr>
     </w:lvl>
   </w:abstractNum>
-  <w:abstractNum w:abstractNumId="30" w15:restartNumberingAfterBreak="0">
+  <w:abstractNum w:abstractNumId="32" w15:restartNumberingAfterBreak="0">
     <w:nsid w:val="49904D23"/>
     <w:multiLevelType w:val="multilevel"/>
     <w:tmpl w:val="E7985A94"/>
@@ -15461,7 +17179,7 @@
       </w:pPr>
     </w:lvl>
   </w:abstractNum>
-  <w:abstractNum w:abstractNumId="31" w15:restartNumberingAfterBreak="0">
+  <w:abstractNum w:abstractNumId="33" w15:restartNumberingAfterBreak="0">
     <w:nsid w:val="509E0E9A"/>
     <w:multiLevelType w:val="multilevel"/>
     <w:tmpl w:val="AA4CD1B2"/>
@@ -15610,7 +17328,7 @@
       </w:rPr>
     </w:lvl>
   </w:abstractNum>
-  <w:abstractNum w:abstractNumId="32" w15:restartNumberingAfterBreak="0">
+  <w:abstractNum w:abstractNumId="34" w15:restartNumberingAfterBreak="0">
     <w:nsid w:val="540D41FA"/>
     <w:multiLevelType w:val="multilevel"/>
     <w:tmpl w:val="C190443E"/>
@@ -15723,7 +17441,7 @@
       </w:pPr>
     </w:lvl>
   </w:abstractNum>
-  <w:abstractNum w:abstractNumId="33" w15:restartNumberingAfterBreak="0">
+  <w:abstractNum w:abstractNumId="35" w15:restartNumberingAfterBreak="0">
     <w:nsid w:val="54A74A0B"/>
     <w:multiLevelType w:val="multilevel"/>
     <w:tmpl w:val="BC0ED8D8"/>
@@ -15836,7 +17554,7 @@
       </w:pPr>
     </w:lvl>
   </w:abstractNum>
-  <w:abstractNum w:abstractNumId="34" w15:restartNumberingAfterBreak="0">
+  <w:abstractNum w:abstractNumId="36" w15:restartNumberingAfterBreak="0">
     <w:nsid w:val="5FDE0F56"/>
     <w:multiLevelType w:val="multilevel"/>
     <w:tmpl w:val="25B84F5C"/>
@@ -15953,7 +17671,7 @@
       </w:pPr>
     </w:lvl>
   </w:abstractNum>
-  <w:abstractNum w:abstractNumId="35" w15:restartNumberingAfterBreak="0">
+  <w:abstractNum w:abstractNumId="37" w15:restartNumberingAfterBreak="0">
     <w:nsid w:val="60FA1016"/>
     <w:multiLevelType w:val="multilevel"/>
     <w:tmpl w:val="9806C518"/>
@@ -16102,7 +17820,7 @@
       </w:rPr>
     </w:lvl>
   </w:abstractNum>
-  <w:abstractNum w:abstractNumId="36" w15:restartNumberingAfterBreak="0">
+  <w:abstractNum w:abstractNumId="38" w15:restartNumberingAfterBreak="0">
     <w:nsid w:val="655D5D79"/>
     <w:multiLevelType w:val="multilevel"/>
     <w:tmpl w:val="857A35D2"/>
@@ -16251,7 +17969,7 @@
       </w:rPr>
     </w:lvl>
   </w:abstractNum>
-  <w:abstractNum w:abstractNumId="37" w15:restartNumberingAfterBreak="0">
+  <w:abstractNum w:abstractNumId="39" w15:restartNumberingAfterBreak="0">
     <w:nsid w:val="65D1562D"/>
     <w:multiLevelType w:val="multilevel"/>
     <w:tmpl w:val="9B28BF84"/>
@@ -16400,7 +18118,7 @@
       </w:rPr>
     </w:lvl>
   </w:abstractNum>
-  <w:abstractNum w:abstractNumId="38" w15:restartNumberingAfterBreak="0">
+  <w:abstractNum w:abstractNumId="40" w15:restartNumberingAfterBreak="0">
     <w:nsid w:val="70DF62C7"/>
     <w:multiLevelType w:val="multilevel"/>
     <w:tmpl w:val="866EBC32"/>
@@ -16549,7 +18267,7 @@
       </w:rPr>
     </w:lvl>
   </w:abstractNum>
-  <w:abstractNum w:abstractNumId="39" w15:restartNumberingAfterBreak="0">
+  <w:abstractNum w:abstractNumId="41" w15:restartNumberingAfterBreak="0">
     <w:nsid w:val="7DDA7352"/>
     <w:multiLevelType w:val="multilevel"/>
     <w:tmpl w:val="A8B4A098"/>
@@ -16666,7 +18384,7 @@
       </w:pPr>
     </w:lvl>
   </w:abstractNum>
-  <w:abstractNum w:abstractNumId="40" w15:restartNumberingAfterBreak="0">
+  <w:abstractNum w:abstractNumId="42" w15:restartNumberingAfterBreak="0">
     <w:nsid w:val="7E1C4362"/>
     <w:multiLevelType w:val="multilevel"/>
     <w:tmpl w:val="A4D4D216"/>
@@ -16816,127 +18534,133 @@
     </w:lvl>
   </w:abstractNum>
   <w:num w:numId="1" w16cid:durableId="1258099740">
+    <w:abstractNumId w:val="8"/>
+  </w:num>
+  <w:num w:numId="2" w16cid:durableId="343631304">
+    <w:abstractNumId w:val="6"/>
+  </w:num>
+  <w:num w:numId="3" w16cid:durableId="2078890527">
+    <w:abstractNumId w:val="36"/>
+  </w:num>
+  <w:num w:numId="4" w16cid:durableId="941768059">
+    <w:abstractNumId w:val="40"/>
+  </w:num>
+  <w:num w:numId="5" w16cid:durableId="950939594">
+    <w:abstractNumId w:val="29"/>
+  </w:num>
+  <w:num w:numId="6" w16cid:durableId="1087733725">
+    <w:abstractNumId w:val="20"/>
+  </w:num>
+  <w:num w:numId="7" w16cid:durableId="1351948479">
+    <w:abstractNumId w:val="39"/>
+  </w:num>
+  <w:num w:numId="8" w16cid:durableId="1565335183">
+    <w:abstractNumId w:val="10"/>
+  </w:num>
+  <w:num w:numId="9" w16cid:durableId="604534407">
     <w:abstractNumId w:val="7"/>
   </w:num>
-  <w:num w:numId="2" w16cid:durableId="343631304">
+  <w:num w:numId="10" w16cid:durableId="1234579703">
+    <w:abstractNumId w:val="34"/>
+  </w:num>
+  <w:num w:numId="11" w16cid:durableId="235630895">
+    <w:abstractNumId w:val="23"/>
+  </w:num>
+  <w:num w:numId="12" w16cid:durableId="1708065673">
+    <w:abstractNumId w:val="16"/>
+  </w:num>
+  <w:num w:numId="13" w16cid:durableId="382413706">
+    <w:abstractNumId w:val="30"/>
+  </w:num>
+  <w:num w:numId="14" w16cid:durableId="935406531">
+    <w:abstractNumId w:val="14"/>
+  </w:num>
+  <w:num w:numId="15" w16cid:durableId="1672491652">
+    <w:abstractNumId w:val="13"/>
+  </w:num>
+  <w:num w:numId="16" w16cid:durableId="1203397830">
+    <w:abstractNumId w:val="21"/>
+  </w:num>
+  <w:num w:numId="17" w16cid:durableId="718212153">
+    <w:abstractNumId w:val="9"/>
+  </w:num>
+  <w:num w:numId="18" w16cid:durableId="511802793">
+    <w:abstractNumId w:val="15"/>
+  </w:num>
+  <w:num w:numId="19" w16cid:durableId="2103379685">
+    <w:abstractNumId w:val="1"/>
+  </w:num>
+  <w:num w:numId="20" w16cid:durableId="1135102453">
+    <w:abstractNumId w:val="22"/>
+  </w:num>
+  <w:num w:numId="21" w16cid:durableId="1878272087">
+    <w:abstractNumId w:val="28"/>
+  </w:num>
+  <w:num w:numId="22" w16cid:durableId="692268839">
+    <w:abstractNumId w:val="25"/>
+  </w:num>
+  <w:num w:numId="23" w16cid:durableId="1486051293">
+    <w:abstractNumId w:val="24"/>
+  </w:num>
+  <w:num w:numId="24" w16cid:durableId="1526940437">
+    <w:abstractNumId w:val="4"/>
+  </w:num>
+  <w:num w:numId="25" w16cid:durableId="1780443289">
+    <w:abstractNumId w:val="2"/>
+  </w:num>
+  <w:num w:numId="26" w16cid:durableId="80224406">
+    <w:abstractNumId w:val="12"/>
+  </w:num>
+  <w:num w:numId="27" w16cid:durableId="1020861180">
+    <w:abstractNumId w:val="35"/>
+  </w:num>
+  <w:num w:numId="28" w16cid:durableId="430315671">
+    <w:abstractNumId w:val="38"/>
+  </w:num>
+  <w:num w:numId="29" w16cid:durableId="373386542">
+    <w:abstractNumId w:val="42"/>
+  </w:num>
+  <w:num w:numId="30" w16cid:durableId="858198882">
+    <w:abstractNumId w:val="41"/>
+  </w:num>
+  <w:num w:numId="31" w16cid:durableId="2030521400">
+    <w:abstractNumId w:val="27"/>
+  </w:num>
+  <w:num w:numId="32" w16cid:durableId="342635442">
+    <w:abstractNumId w:val="26"/>
+  </w:num>
+  <w:num w:numId="33" w16cid:durableId="682901896">
+    <w:abstractNumId w:val="32"/>
+  </w:num>
+  <w:num w:numId="34" w16cid:durableId="317612430">
+    <w:abstractNumId w:val="31"/>
+  </w:num>
+  <w:num w:numId="35" w16cid:durableId="379282143">
+    <w:abstractNumId w:val="33"/>
+  </w:num>
+  <w:num w:numId="36" w16cid:durableId="13003376">
+    <w:abstractNumId w:val="11"/>
+  </w:num>
+  <w:num w:numId="37" w16cid:durableId="975910616">
+    <w:abstractNumId w:val="3"/>
+  </w:num>
+  <w:num w:numId="38" w16cid:durableId="621116075">
     <w:abstractNumId w:val="5"/>
   </w:num>
-  <w:num w:numId="3" w16cid:durableId="2078890527">
-    <w:abstractNumId w:val="34"/>
-  </w:num>
-  <w:num w:numId="4" w16cid:durableId="941768059">
-    <w:abstractNumId w:val="38"/>
-  </w:num>
-  <w:num w:numId="5" w16cid:durableId="950939594">
-    <w:abstractNumId w:val="27"/>
-  </w:num>
-  <w:num w:numId="6" w16cid:durableId="1087733725">
+  <w:num w:numId="39" w16cid:durableId="897594221">
     <w:abstractNumId w:val="18"/>
   </w:num>
-  <w:num w:numId="7" w16cid:durableId="1351948479">
+  <w:num w:numId="40" w16cid:durableId="1306549920">
+    <w:abstractNumId w:val="17"/>
+  </w:num>
+  <w:num w:numId="41" w16cid:durableId="1725442511">
     <w:abstractNumId w:val="37"/>
   </w:num>
-  <w:num w:numId="8" w16cid:durableId="1565335183">
-    <w:abstractNumId w:val="9"/>
-  </w:num>
-  <w:num w:numId="9" w16cid:durableId="604534407">
-    <w:abstractNumId w:val="6"/>
-  </w:num>
-  <w:num w:numId="10" w16cid:durableId="1234579703">
-    <w:abstractNumId w:val="32"/>
-  </w:num>
-  <w:num w:numId="11" w16cid:durableId="235630895">
-    <w:abstractNumId w:val="21"/>
-  </w:num>
-  <w:num w:numId="12" w16cid:durableId="1708065673">
-    <w:abstractNumId w:val="15"/>
-  </w:num>
-  <w:num w:numId="13" w16cid:durableId="382413706">
-    <w:abstractNumId w:val="28"/>
-  </w:num>
-  <w:num w:numId="14" w16cid:durableId="935406531">
-    <w:abstractNumId w:val="13"/>
-  </w:num>
-  <w:num w:numId="15" w16cid:durableId="1672491652">
-    <w:abstractNumId w:val="12"/>
-  </w:num>
-  <w:num w:numId="16" w16cid:durableId="1203397830">
-    <w:abstractNumId w:val="19"/>
-  </w:num>
-  <w:num w:numId="17" w16cid:durableId="718212153">
-    <w:abstractNumId w:val="8"/>
-  </w:num>
-  <w:num w:numId="18" w16cid:durableId="511802793">
-    <w:abstractNumId w:val="14"/>
-  </w:num>
-  <w:num w:numId="19" w16cid:durableId="2103379685">
+  <w:num w:numId="42" w16cid:durableId="963733202">
     <w:abstractNumId w:val="0"/>
   </w:num>
-  <w:num w:numId="20" w16cid:durableId="1135102453">
-    <w:abstractNumId w:val="20"/>
-  </w:num>
-  <w:num w:numId="21" w16cid:durableId="1878272087">
-    <w:abstractNumId w:val="26"/>
-  </w:num>
-  <w:num w:numId="22" w16cid:durableId="692268839">
-    <w:abstractNumId w:val="23"/>
-  </w:num>
-  <w:num w:numId="23" w16cid:durableId="1486051293">
-    <w:abstractNumId w:val="22"/>
-  </w:num>
-  <w:num w:numId="24" w16cid:durableId="1526940437">
-    <w:abstractNumId w:val="3"/>
-  </w:num>
-  <w:num w:numId="25" w16cid:durableId="1780443289">
-    <w:abstractNumId w:val="1"/>
-  </w:num>
-  <w:num w:numId="26" w16cid:durableId="80224406">
-    <w:abstractNumId w:val="11"/>
-  </w:num>
-  <w:num w:numId="27" w16cid:durableId="1020861180">
-    <w:abstractNumId w:val="33"/>
-  </w:num>
-  <w:num w:numId="28" w16cid:durableId="430315671">
-    <w:abstractNumId w:val="36"/>
-  </w:num>
-  <w:num w:numId="29" w16cid:durableId="373386542">
-    <w:abstractNumId w:val="40"/>
-  </w:num>
-  <w:num w:numId="30" w16cid:durableId="858198882">
-    <w:abstractNumId w:val="39"/>
-  </w:num>
-  <w:num w:numId="31" w16cid:durableId="2030521400">
-    <w:abstractNumId w:val="25"/>
-  </w:num>
-  <w:num w:numId="32" w16cid:durableId="342635442">
-    <w:abstractNumId w:val="24"/>
-  </w:num>
-  <w:num w:numId="33" w16cid:durableId="682901896">
-    <w:abstractNumId w:val="30"/>
-  </w:num>
-  <w:num w:numId="34" w16cid:durableId="317612430">
-    <w:abstractNumId w:val="29"/>
-  </w:num>
-  <w:num w:numId="35" w16cid:durableId="379282143">
-    <w:abstractNumId w:val="31"/>
-  </w:num>
-  <w:num w:numId="36" w16cid:durableId="13003376">
-    <w:abstractNumId w:val="10"/>
-  </w:num>
-  <w:num w:numId="37" w16cid:durableId="975910616">
-    <w:abstractNumId w:val="2"/>
-  </w:num>
-  <w:num w:numId="38" w16cid:durableId="621116075">
-    <w:abstractNumId w:val="4"/>
-  </w:num>
-  <w:num w:numId="39" w16cid:durableId="897594221">
-    <w:abstractNumId w:val="17"/>
-  </w:num>
-  <w:num w:numId="40" w16cid:durableId="1306549920">
-    <w:abstractNumId w:val="16"/>
-  </w:num>
-  <w:num w:numId="41" w16cid:durableId="1725442511">
-    <w:abstractNumId w:val="35"/>
+  <w:num w:numId="43" w16cid:durableId="39981465">
+    <w:abstractNumId w:val="19"/>
   </w:num>
 </w:numbering>
 </file>

--- a/Note Algorithme de Machine Learning.docx
+++ b/Note Algorithme de Machine Learning.docx
@@ -256,7 +256,31 @@
           <w:lang w:eastAsia="fr-FR"/>
           <w14:ligatures w14:val="none"/>
         </w:rPr>
-        <w:t xml:space="preserve"> est une bibliothèque populaire pour le machine </w:t>
+        <w:t xml:space="preserve"> est une bibliothèque populaire pour </w:t>
+      </w:r>
+      <w:proofErr w:type="gramStart"/>
+      <w:r>
+        <w:rPr>
+          <w:rFonts w:ascii="Times New Roman" w:eastAsia="Times New Roman" w:hAnsi="Times New Roman" w:cs="Times New Roman"/>
+          <w:kern w:val="0"/>
+          <w:sz w:val="24"/>
+          <w:szCs w:val="24"/>
+          <w:lang w:eastAsia="fr-FR"/>
+          <w14:ligatures w14:val="none"/>
+        </w:rPr>
+        <w:t>le machine</w:t>
+      </w:r>
+      <w:proofErr w:type="gramEnd"/>
+      <w:r>
+        <w:rPr>
+          <w:rFonts w:ascii="Times New Roman" w:eastAsia="Times New Roman" w:hAnsi="Times New Roman" w:cs="Times New Roman"/>
+          <w:kern w:val="0"/>
+          <w:sz w:val="24"/>
+          <w:szCs w:val="24"/>
+          <w:lang w:eastAsia="fr-FR"/>
+          <w14:ligatures w14:val="none"/>
+        </w:rPr>
+        <w:t xml:space="preserve"> </w:t>
       </w:r>
       <w:proofErr w:type="spellStart"/>
       <w:r>
@@ -814,6 +838,7 @@
         <w:t xml:space="preserve"> s'attend également à ce que les nouvelles données soient sous forme de matrice 2D. C'est pourquoi </w:t>
       </w:r>
       <w:proofErr w:type="spellStart"/>
+      <w:proofErr w:type="gramStart"/>
       <w:r>
         <w:rPr>
           <w:rFonts w:ascii="Courier New" w:eastAsia="Times New Roman" w:hAnsi="Courier New" w:cs="Courier New"/>
@@ -826,6 +851,7 @@
         <w:t>np.array</w:t>
       </w:r>
       <w:proofErr w:type="spellEnd"/>
+      <w:proofErr w:type="gramEnd"/>
       <w:r>
         <w:rPr>
           <w:rFonts w:ascii="Courier New" w:eastAsia="Times New Roman" w:hAnsi="Courier New" w:cs="Courier New"/>
@@ -1236,7 +1262,21 @@
           <w14:ligatures w14:val="none"/>
         </w:rPr>
         <w:lastRenderedPageBreak/>
-        <w:t>Points de Données</w:t>
+        <w:t xml:space="preserve">Points de </w:t>
+      </w:r>
+      <w:proofErr w:type="gramStart"/>
+      <w:r>
+        <w:rPr>
+          <w:rFonts w:ascii="Times New Roman" w:eastAsia="Times New Roman" w:hAnsi="Times New Roman" w:cs="Times New Roman"/>
+          <w:b/>
+          <w:bCs/>
+          <w:kern w:val="0"/>
+          <w:sz w:val="24"/>
+          <w:szCs w:val="24"/>
+          <w:lang w:eastAsia="fr-FR"/>
+          <w14:ligatures w14:val="none"/>
+        </w:rPr>
+        <w:t>Données</w:t>
       </w:r>
       <w:r>
         <w:rPr>
@@ -1249,6 +1289,7 @@
         </w:rPr>
         <w:t>:</w:t>
       </w:r>
+      <w:proofErr w:type="gramEnd"/>
     </w:p>
     <w:p>
       <w:pPr>
@@ -1362,6 +1403,7 @@
           <w14:ligatures w14:val="none"/>
         </w:rPr>
       </w:pPr>
+      <w:proofErr w:type="gramStart"/>
       <w:r>
         <w:rPr>
           <w:rFonts w:ascii="Times New Roman" w:eastAsia="Times New Roman" w:hAnsi="Symbol" w:cs="Times New Roman"/>
@@ -1395,7 +1437,21 @@
           <w:lang w:eastAsia="fr-FR"/>
           <w14:ligatures w14:val="none"/>
         </w:rPr>
-        <w:t>Distribution des Points</w:t>
+        <w:t>Distribution</w:t>
+      </w:r>
+      <w:proofErr w:type="gramEnd"/>
+      <w:r>
+        <w:rPr>
+          <w:rFonts w:ascii="Times New Roman" w:eastAsia="Times New Roman" w:hAnsi="Times New Roman" w:cs="Times New Roman"/>
+          <w:b/>
+          <w:bCs/>
+          <w:kern w:val="0"/>
+          <w:sz w:val="24"/>
+          <w:szCs w:val="24"/>
+          <w:lang w:eastAsia="fr-FR"/>
+          <w14:ligatures w14:val="none"/>
+        </w:rPr>
+        <w:t xml:space="preserve"> des Points</w:t>
       </w:r>
       <w:r>
         <w:rPr>
@@ -1477,6 +1533,7 @@
           <w14:ligatures w14:val="none"/>
         </w:rPr>
       </w:pPr>
+      <w:proofErr w:type="gramStart"/>
       <w:r>
         <w:rPr>
           <w:rFonts w:ascii="Times New Roman" w:eastAsia="Times New Roman" w:hAnsi="Symbol" w:cs="Times New Roman"/>
@@ -1510,7 +1567,21 @@
           <w:lang w:eastAsia="fr-FR"/>
           <w14:ligatures w14:val="none"/>
         </w:rPr>
-        <w:t>Frontière de Décision</w:t>
+        <w:t>Frontière</w:t>
+      </w:r>
+      <w:proofErr w:type="gramEnd"/>
+      <w:r>
+        <w:rPr>
+          <w:rFonts w:ascii="Times New Roman" w:eastAsia="Times New Roman" w:hAnsi="Times New Roman" w:cs="Times New Roman"/>
+          <w:b/>
+          <w:bCs/>
+          <w:kern w:val="0"/>
+          <w:sz w:val="24"/>
+          <w:szCs w:val="24"/>
+          <w:lang w:eastAsia="fr-FR"/>
+          <w14:ligatures w14:val="none"/>
+        </w:rPr>
+        <w:t xml:space="preserve"> de Décision</w:t>
       </w:r>
       <w:r>
         <w:rPr>
@@ -1606,7 +1677,31 @@
           <w:lang w:eastAsia="fr-FR"/>
           <w14:ligatures w14:val="none"/>
         </w:rPr>
-        <w:t>Un coefficient plus élevé pour la température signifie que la température a une influence plus significative sur la probabilité de maintenance.</w:t>
+        <w:t xml:space="preserve">Un coefficient plus élevé pour la température signifie que la température </w:t>
+      </w:r>
+      <w:proofErr w:type="gramStart"/>
+      <w:r>
+        <w:rPr>
+          <w:rFonts w:ascii="Times New Roman" w:eastAsia="Times New Roman" w:hAnsi="Times New Roman" w:cs="Times New Roman"/>
+          <w:kern w:val="0"/>
+          <w:sz w:val="24"/>
+          <w:szCs w:val="24"/>
+          <w:lang w:eastAsia="fr-FR"/>
+          <w14:ligatures w14:val="none"/>
+        </w:rPr>
+        <w:t>a</w:t>
+      </w:r>
+      <w:proofErr w:type="gramEnd"/>
+      <w:r>
+        <w:rPr>
+          <w:rFonts w:ascii="Times New Roman" w:eastAsia="Times New Roman" w:hAnsi="Times New Roman" w:cs="Times New Roman"/>
+          <w:kern w:val="0"/>
+          <w:sz w:val="24"/>
+          <w:szCs w:val="24"/>
+          <w:lang w:eastAsia="fr-FR"/>
+          <w14:ligatures w14:val="none"/>
+        </w:rPr>
+        <w:t xml:space="preserve"> une influence plus significative sur la probabilité de maintenance.</w:t>
       </w:r>
     </w:p>
     <w:p>
@@ -1634,21 +1729,46 @@
           <w:lang w:eastAsia="fr-FR"/>
           <w14:ligatures w14:val="none"/>
         </w:rPr>
-        <w:t>Un coefficient plus faible pour les vibrations signifie que les vibrations ont une influence moindre.</w:t>
-      </w:r>
-    </w:p>
-    <w:p>
-      <w:pPr>
-        <w:spacing w:before="100" w:beforeAutospacing="1" w:after="100" w:afterAutospacing="1" w:line="240" w:lineRule="auto"/>
-        <w:rPr>
-          <w:rFonts w:ascii="Times New Roman" w:eastAsia="Times New Roman" w:hAnsi="Times New Roman" w:cs="Times New Roman"/>
-          <w:kern w:val="0"/>
-          <w:sz w:val="24"/>
-          <w:szCs w:val="24"/>
-          <w:lang w:eastAsia="fr-FR"/>
-          <w14:ligatures w14:val="none"/>
-        </w:rPr>
-      </w:pPr>
+        <w:t xml:space="preserve">Un coefficient plus faible pour les vibrations signifie que les vibrations </w:t>
+      </w:r>
+      <w:proofErr w:type="gramStart"/>
+      <w:r>
+        <w:rPr>
+          <w:rFonts w:ascii="Times New Roman" w:eastAsia="Times New Roman" w:hAnsi="Times New Roman" w:cs="Times New Roman"/>
+          <w:kern w:val="0"/>
+          <w:sz w:val="24"/>
+          <w:szCs w:val="24"/>
+          <w:lang w:eastAsia="fr-FR"/>
+          <w14:ligatures w14:val="none"/>
+        </w:rPr>
+        <w:t>ont</w:t>
+      </w:r>
+      <w:proofErr w:type="gramEnd"/>
+      <w:r>
+        <w:rPr>
+          <w:rFonts w:ascii="Times New Roman" w:eastAsia="Times New Roman" w:hAnsi="Times New Roman" w:cs="Times New Roman"/>
+          <w:kern w:val="0"/>
+          <w:sz w:val="24"/>
+          <w:szCs w:val="24"/>
+          <w:lang w:eastAsia="fr-FR"/>
+          <w14:ligatures w14:val="none"/>
+        </w:rPr>
+        <w:t xml:space="preserve"> une influence moindre.</w:t>
+      </w:r>
+    </w:p>
+    <w:p>
+      <w:pPr>
+        <w:spacing w:before="100" w:beforeAutospacing="1" w:after="100" w:afterAutospacing="1" w:line="240" w:lineRule="auto"/>
+        <w:rPr>
+          <w:rFonts w:ascii="Times New Roman" w:eastAsia="Times New Roman" w:hAnsi="Times New Roman" w:cs="Times New Roman"/>
+          <w:kern w:val="0"/>
+          <w:sz w:val="24"/>
+          <w:szCs w:val="24"/>
+          <w:lang w:eastAsia="fr-FR"/>
+          <w14:ligatures w14:val="none"/>
+        </w:rPr>
+      </w:pPr>
+      <w:proofErr w:type="gramStart"/>
       <w:r>
         <w:rPr>
           <w:rFonts w:ascii="Times New Roman" w:eastAsia="Times New Roman" w:hAnsi="Symbol" w:cs="Times New Roman"/>
@@ -1682,7 +1802,21 @@
           <w:lang w:eastAsia="fr-FR"/>
           <w14:ligatures w14:val="none"/>
         </w:rPr>
-        <w:t>Distribution des Données</w:t>
+        <w:t>Distribution</w:t>
+      </w:r>
+      <w:proofErr w:type="gramEnd"/>
+      <w:r>
+        <w:rPr>
+          <w:rFonts w:ascii="Times New Roman" w:eastAsia="Times New Roman" w:hAnsi="Times New Roman" w:cs="Times New Roman"/>
+          <w:b/>
+          <w:bCs/>
+          <w:kern w:val="0"/>
+          <w:sz w:val="24"/>
+          <w:szCs w:val="24"/>
+          <w:lang w:eastAsia="fr-FR"/>
+          <w14:ligatures w14:val="none"/>
+        </w:rPr>
+        <w:t xml:space="preserve"> des Données</w:t>
       </w:r>
       <w:r>
         <w:rPr>
@@ -1736,6 +1870,7 @@
           <w14:ligatures w14:val="none"/>
         </w:rPr>
       </w:pPr>
+      <w:proofErr w:type="gramStart"/>
       <w:r>
         <w:rPr>
           <w:rFonts w:ascii="Times New Roman" w:eastAsia="Times New Roman" w:hAnsi="Symbol" w:cs="Times New Roman"/>
@@ -1769,7 +1904,21 @@
           <w:lang w:eastAsia="fr-FR"/>
           <w14:ligatures w14:val="none"/>
         </w:rPr>
-        <w:t>Fonctionnement du Modèle</w:t>
+        <w:t>Fonctionnement</w:t>
+      </w:r>
+      <w:proofErr w:type="gramEnd"/>
+      <w:r>
+        <w:rPr>
+          <w:rFonts w:ascii="Times New Roman" w:eastAsia="Times New Roman" w:hAnsi="Times New Roman" w:cs="Times New Roman"/>
+          <w:b/>
+          <w:bCs/>
+          <w:kern w:val="0"/>
+          <w:sz w:val="24"/>
+          <w:szCs w:val="24"/>
+          <w:lang w:eastAsia="fr-FR"/>
+          <w14:ligatures w14:val="none"/>
+        </w:rPr>
+        <w:t xml:space="preserve"> du Modèle</w:t>
       </w:r>
       <w:r>
         <w:rPr>
@@ -1823,6 +1972,7 @@
           <w14:ligatures w14:val="none"/>
         </w:rPr>
       </w:pPr>
+      <w:proofErr w:type="gramStart"/>
       <w:r>
         <w:rPr>
           <w:rFonts w:ascii="Times New Roman" w:eastAsia="Times New Roman" w:hAnsi="Symbol" w:cs="Times New Roman"/>
@@ -1856,7 +2006,21 @@
           <w:lang w:eastAsia="fr-FR"/>
           <w14:ligatures w14:val="none"/>
         </w:rPr>
-        <w:t>Balance des Données</w:t>
+        <w:t>Balance</w:t>
+      </w:r>
+      <w:proofErr w:type="gramEnd"/>
+      <w:r>
+        <w:rPr>
+          <w:rFonts w:ascii="Times New Roman" w:eastAsia="Times New Roman" w:hAnsi="Times New Roman" w:cs="Times New Roman"/>
+          <w:b/>
+          <w:bCs/>
+          <w:kern w:val="0"/>
+          <w:sz w:val="24"/>
+          <w:szCs w:val="24"/>
+          <w:lang w:eastAsia="fr-FR"/>
+          <w14:ligatures w14:val="none"/>
+        </w:rPr>
+        <w:t xml:space="preserve"> des Données</w:t>
       </w:r>
       <w:r>
         <w:rPr>
@@ -1940,16 +2104,29 @@
           <w14:ligatures w14:val="none"/>
         </w:rPr>
       </w:pPr>
-      <w:r>
-        <w:rPr>
-          <w:rFonts w:ascii="Times New Roman" w:eastAsia="Times New Roman" w:hAnsi="Times New Roman" w:cs="Times New Roman"/>
-          <w:kern w:val="0"/>
-          <w:sz w:val="24"/>
-          <w:szCs w:val="24"/>
-          <w:lang w:eastAsia="fr-FR"/>
-          <w14:ligatures w14:val="none"/>
-        </w:rPr>
-        <w:t>les Forêts Aléatoires (</w:t>
+      <w:proofErr w:type="gramStart"/>
+      <w:r>
+        <w:rPr>
+          <w:rFonts w:ascii="Times New Roman" w:eastAsia="Times New Roman" w:hAnsi="Times New Roman" w:cs="Times New Roman"/>
+          <w:kern w:val="0"/>
+          <w:sz w:val="24"/>
+          <w:szCs w:val="24"/>
+          <w:lang w:eastAsia="fr-FR"/>
+          <w14:ligatures w14:val="none"/>
+        </w:rPr>
+        <w:t>les</w:t>
+      </w:r>
+      <w:proofErr w:type="gramEnd"/>
+      <w:r>
+        <w:rPr>
+          <w:rFonts w:ascii="Times New Roman" w:eastAsia="Times New Roman" w:hAnsi="Times New Roman" w:cs="Times New Roman"/>
+          <w:kern w:val="0"/>
+          <w:sz w:val="24"/>
+          <w:szCs w:val="24"/>
+          <w:lang w:eastAsia="fr-FR"/>
+          <w14:ligatures w14:val="none"/>
+        </w:rPr>
+        <w:t xml:space="preserve"> Forêts Aléatoires (</w:t>
       </w:r>
       <w:proofErr w:type="spellStart"/>
       <w:r>
@@ -2323,12 +2500,14 @@
           <w:rFonts w:ascii="Times New Roman" w:hAnsi="Times New Roman" w:cs="Times New Roman"/>
         </w:rPr>
       </w:pPr>
+      <w:proofErr w:type="gramStart"/>
       <w:r>
         <w:rPr>
           <w:rFonts w:ascii="Times New Roman" w:hAnsi="Times New Roman" w:cs="Times New Roman"/>
         </w:rPr>
         <w:t>le</w:t>
       </w:r>
+      <w:proofErr w:type="gramEnd"/>
       <w:r>
         <w:rPr>
           <w:rFonts w:ascii="Times New Roman" w:hAnsi="Times New Roman" w:cs="Times New Roman"/>
@@ -2751,23 +2930,24 @@
           <w:szCs w:val="24"/>
         </w:rPr>
       </w:pPr>
+      <w:proofErr w:type="gramStart"/>
       <w:r>
         <w:rPr>
           <w:rFonts w:ascii="Times New Roman" w:hAnsi="Times New Roman" w:cs="Times New Roman"/>
           <w:sz w:val="24"/>
           <w:szCs w:val="24"/>
         </w:rPr>
-        <w:t>des exemples individuels de décisions prises par des arbres de décision au sein d'une forêt aléatoire. Chaque arbre est indépendant des autres et est construit en utilisant un sous-ensemble de données aléatoires, ce qui aide à diversifier les décisions et à réduire le surapprentissage.</w:t>
-      </w:r>
-    </w:p>
-    <w:p>
-      <w:pPr>
+        <w:t>des</w:t>
+      </w:r>
+      <w:proofErr w:type="gramEnd"/>
+      <w:r>
         <w:rPr>
           <w:rFonts w:ascii="Times New Roman" w:hAnsi="Times New Roman" w:cs="Times New Roman"/>
           <w:sz w:val="24"/>
           <w:szCs w:val="24"/>
         </w:rPr>
-      </w:pPr>
+        <w:t xml:space="preserve"> exemples individuels de décisions prises par des arbres de décision au sein d'une forêt aléatoire. Chaque arbre est indépendant des autres et est construit en utilisant un sous-ensemble de données aléatoires, ce qui aide à diversifier les décisions et à réduire le surapprentissage.</w:t>
+      </w:r>
     </w:p>
     <w:p>
       <w:pPr>
@@ -2777,12 +2957,21 @@
           <w:szCs w:val="24"/>
         </w:rPr>
       </w:pPr>
-      <w:r>
+    </w:p>
+    <w:p>
+      <w:pPr>
         <w:rPr>
           <w:rFonts w:ascii="Times New Roman" w:hAnsi="Times New Roman" w:cs="Times New Roman"/>
           <w:sz w:val="24"/>
           <w:szCs w:val="24"/>
         </w:rPr>
+      </w:pPr>
+      <w:r>
+        <w:rPr>
+          <w:rFonts w:ascii="Times New Roman" w:hAnsi="Times New Roman" w:cs="Times New Roman"/>
+          <w:sz w:val="24"/>
+          <w:szCs w:val="24"/>
+        </w:rPr>
         <w:t>Les arbres montrent des décisions basées sur les caractéristiques des moteurs d'hélicoptères (température, pression, vibrations), et classifient chaque moteur soit comme 'Normal' soit comme nécessitant 'Maintenance'.</w:t>
       </w:r>
     </w:p>
@@ -2812,7 +3001,35 @@
           <w:lang w:eastAsia="fr-FR"/>
           <w14:ligatures w14:val="none"/>
         </w:rPr>
-        <w:t xml:space="preserve">Observation de la foret aléatoire </w:t>
+        <w:t xml:space="preserve">Observation </w:t>
+      </w:r>
+      <w:proofErr w:type="gramStart"/>
+      <w:r>
+        <w:rPr>
+          <w:rFonts w:ascii="Times New Roman" w:eastAsia="Times New Roman" w:hAnsi="Times New Roman" w:cs="Times New Roman"/>
+          <w:b/>
+          <w:bCs/>
+          <w:kern w:val="0"/>
+          <w:sz w:val="24"/>
+          <w:szCs w:val="24"/>
+          <w:lang w:eastAsia="fr-FR"/>
+          <w14:ligatures w14:val="none"/>
+        </w:rPr>
+        <w:t>de la foret</w:t>
+      </w:r>
+      <w:proofErr w:type="gramEnd"/>
+      <w:r>
+        <w:rPr>
+          <w:rFonts w:ascii="Times New Roman" w:eastAsia="Times New Roman" w:hAnsi="Times New Roman" w:cs="Times New Roman"/>
+          <w:b/>
+          <w:bCs/>
+          <w:kern w:val="0"/>
+          <w:sz w:val="24"/>
+          <w:szCs w:val="24"/>
+          <w:lang w:eastAsia="fr-FR"/>
+          <w14:ligatures w14:val="none"/>
+        </w:rPr>
+        <w:t xml:space="preserve"> aléatoire </w:t>
       </w:r>
     </w:p>
     <w:p>
@@ -3130,7 +3347,31 @@
           <w:lang w:eastAsia="fr-FR"/>
           <w14:ligatures w14:val="none"/>
         </w:rPr>
-        <w:t>Le tableau montre le nombre d'échantillons dans chaque classe; ici, 1 pour 'Normal' et 5 pour 'Maintenance requise'.</w:t>
+        <w:t xml:space="preserve">Le tableau montre le nombre d'échantillons dans chaque </w:t>
+      </w:r>
+      <w:proofErr w:type="gramStart"/>
+      <w:r>
+        <w:rPr>
+          <w:rFonts w:ascii="Times New Roman" w:eastAsia="Times New Roman" w:hAnsi="Times New Roman" w:cs="Times New Roman"/>
+          <w:kern w:val="0"/>
+          <w:sz w:val="24"/>
+          <w:szCs w:val="24"/>
+          <w:lang w:eastAsia="fr-FR"/>
+          <w14:ligatures w14:val="none"/>
+        </w:rPr>
+        <w:t>classe;</w:t>
+      </w:r>
+      <w:proofErr w:type="gramEnd"/>
+      <w:r>
+        <w:rPr>
+          <w:rFonts w:ascii="Times New Roman" w:eastAsia="Times New Roman" w:hAnsi="Times New Roman" w:cs="Times New Roman"/>
+          <w:kern w:val="0"/>
+          <w:sz w:val="24"/>
+          <w:szCs w:val="24"/>
+          <w:lang w:eastAsia="fr-FR"/>
+          <w14:ligatures w14:val="none"/>
+        </w:rPr>
+        <w:t xml:space="preserve"> ici, 1 pour 'Normal' et 5 pour 'Maintenance requise'.</w:t>
       </w:r>
     </w:p>
     <w:p>
@@ -10303,13 +10544,23 @@
           <w:szCs w:val="24"/>
         </w:rPr>
       </w:pPr>
+      <w:proofErr w:type="gramStart"/>
       <w:r>
         <w:rPr>
           <w:rFonts w:ascii="Times New Roman" w:hAnsi="Times New Roman" w:cs="Times New Roman"/>
           <w:sz w:val="24"/>
           <w:szCs w:val="24"/>
         </w:rPr>
-        <w:t xml:space="preserve">la division des données en ensembles d'entraînement et de test est une pratique courante et essentielle dans l'apprentissage automatique pour tous les algorithmes de machine </w:t>
+        <w:t>la</w:t>
+      </w:r>
+      <w:proofErr w:type="gramEnd"/>
+      <w:r>
+        <w:rPr>
+          <w:rFonts w:ascii="Times New Roman" w:hAnsi="Times New Roman" w:cs="Times New Roman"/>
+          <w:sz w:val="24"/>
+          <w:szCs w:val="24"/>
+        </w:rPr>
+        <w:t xml:space="preserve"> division des données en ensembles d'entraînement et de test est une pratique courante et essentielle dans l'apprentissage automatique pour tous les algorithmes de machine </w:t>
       </w:r>
       <w:proofErr w:type="spellStart"/>
       <w:r>
@@ -12770,6 +13021,1274 @@
     <w:p>
       <w:pPr>
         <w:spacing w:before="100" w:beforeAutospacing="1" w:after="100" w:afterAutospacing="1" w:line="240" w:lineRule="auto"/>
+        <w:outlineLvl w:val="3"/>
+        <w:rPr>
+          <w:rFonts w:ascii="Times New Roman" w:eastAsia="Times New Roman" w:hAnsi="Times New Roman" w:cs="Times New Roman"/>
+          <w:b/>
+          <w:bCs/>
+          <w:kern w:val="0"/>
+          <w:sz w:val="24"/>
+          <w:szCs w:val="24"/>
+          <w:lang w:eastAsia="fr-FR"/>
+          <w14:ligatures w14:val="none"/>
+        </w:rPr>
+      </w:pPr>
+      <w:r>
+        <w:rPr>
+          <w:rFonts w:ascii="Times New Roman" w:eastAsia="Times New Roman" w:hAnsi="Times New Roman" w:cs="Times New Roman"/>
+          <w:b/>
+          <w:bCs/>
+          <w:kern w:val="0"/>
+          <w:sz w:val="24"/>
+          <w:szCs w:val="24"/>
+          <w:lang w:eastAsia="fr-FR"/>
+          <w14:ligatures w14:val="none"/>
+        </w:rPr>
+        <w:t>Paramètres Importants</w:t>
+      </w:r>
+    </w:p>
+    <w:p>
+      <w:pPr>
+        <w:numPr>
+          <w:ilvl w:val="0"/>
+          <w:numId w:val="44"/>
+        </w:numPr>
+        <w:spacing w:before="100" w:beforeAutospacing="1" w:after="100" w:afterAutospacing="1" w:line="240" w:lineRule="auto"/>
+        <w:rPr>
+          <w:rFonts w:ascii="Times New Roman" w:eastAsia="Times New Roman" w:hAnsi="Times New Roman" w:cs="Times New Roman"/>
+          <w:kern w:val="0"/>
+          <w:sz w:val="24"/>
+          <w:szCs w:val="24"/>
+          <w:lang w:eastAsia="fr-FR"/>
+          <w14:ligatures w14:val="none"/>
+        </w:rPr>
+      </w:pPr>
+      <w:proofErr w:type="spellStart"/>
+      <w:proofErr w:type="gramStart"/>
+      <w:r>
+        <w:rPr>
+          <w:rFonts w:ascii="Courier New" w:eastAsia="Times New Roman" w:hAnsi="Courier New" w:cs="Courier New"/>
+          <w:b/>
+          <w:bCs/>
+          <w:kern w:val="0"/>
+          <w:sz w:val="20"/>
+          <w:szCs w:val="20"/>
+          <w:lang w:eastAsia="fr-FR"/>
+          <w14:ligatures w14:val="none"/>
+        </w:rPr>
+        <w:t>n</w:t>
+      </w:r>
+      <w:proofErr w:type="gramEnd"/>
+      <w:r>
+        <w:rPr>
+          <w:rFonts w:ascii="Courier New" w:eastAsia="Times New Roman" w:hAnsi="Courier New" w:cs="Courier New"/>
+          <w:b/>
+          <w:bCs/>
+          <w:kern w:val="0"/>
+          <w:sz w:val="20"/>
+          <w:szCs w:val="20"/>
+          <w:lang w:eastAsia="fr-FR"/>
+          <w14:ligatures w14:val="none"/>
+        </w:rPr>
+        <w:t>_neighbors</w:t>
+      </w:r>
+      <w:proofErr w:type="spellEnd"/>
+      <w:r>
+        <w:rPr>
+          <w:rFonts w:ascii="Courier New" w:eastAsia="Times New Roman" w:hAnsi="Courier New" w:cs="Courier New"/>
+          <w:b/>
+          <w:bCs/>
+          <w:kern w:val="0"/>
+          <w:sz w:val="20"/>
+          <w:szCs w:val="20"/>
+          <w:lang w:eastAsia="fr-FR"/>
+          <w14:ligatures w14:val="none"/>
+        </w:rPr>
+        <w:t>=</w:t>
+      </w:r>
+      <w:r>
+        <w:rPr>
+          <w:rFonts w:ascii="Courier New" w:eastAsia="Times New Roman" w:hAnsi="Courier New" w:cs="Courier New"/>
+          <w:b/>
+          <w:bCs/>
+          <w:kern w:val="0"/>
+          <w:sz w:val="20"/>
+          <w:szCs w:val="20"/>
+          <w:lang w:eastAsia="fr-FR"/>
+          <w14:ligatures w14:val="none"/>
+        </w:rPr>
+        <w:t xml:space="preserve">k </w:t>
+      </w:r>
+      <w:r>
+        <w:rPr>
+          <w:rFonts w:ascii="Times New Roman" w:eastAsia="Times New Roman" w:hAnsi="Times New Roman" w:cs="Times New Roman"/>
+          <w:kern w:val="0"/>
+          <w:sz w:val="24"/>
+          <w:szCs w:val="24"/>
+          <w:lang w:eastAsia="fr-FR"/>
+          <w14:ligatures w14:val="none"/>
+        </w:rPr>
+        <w:t xml:space="preserve">: Ce paramètre spécifie le nombre de voisins à considérer pour le vote majoritaire. Dans cet exemple, </w:t>
+      </w:r>
+      <w:r>
+        <w:rPr>
+          <w:rFonts w:ascii="Courier New" w:eastAsia="Times New Roman" w:hAnsi="Courier New" w:cs="Courier New"/>
+          <w:kern w:val="0"/>
+          <w:sz w:val="20"/>
+          <w:szCs w:val="20"/>
+          <w:lang w:eastAsia="fr-FR"/>
+          <w14:ligatures w14:val="none"/>
+        </w:rPr>
+        <w:t>k</w:t>
+      </w:r>
+      <w:r>
+        <w:rPr>
+          <w:rFonts w:ascii="Times New Roman" w:eastAsia="Times New Roman" w:hAnsi="Times New Roman" w:cs="Times New Roman"/>
+          <w:kern w:val="0"/>
+          <w:sz w:val="24"/>
+          <w:szCs w:val="24"/>
+          <w:lang w:eastAsia="fr-FR"/>
+          <w14:ligatures w14:val="none"/>
+        </w:rPr>
+        <w:t xml:space="preserve"> indique que l'algorithme doit regarder les trois échantillons les plus proches de la nouvelle observation pour déterminer sa classe.</w:t>
+      </w:r>
+    </w:p>
+    <w:p>
+      <w:pPr>
+        <w:spacing w:before="100" w:beforeAutospacing="1" w:after="100" w:afterAutospacing="1" w:line="240" w:lineRule="auto"/>
+        <w:outlineLvl w:val="3"/>
+        <w:rPr>
+          <w:rFonts w:ascii="Times New Roman" w:eastAsia="Times New Roman" w:hAnsi="Times New Roman" w:cs="Times New Roman"/>
+          <w:b/>
+          <w:bCs/>
+          <w:kern w:val="0"/>
+          <w:sz w:val="24"/>
+          <w:szCs w:val="24"/>
+          <w:lang w:eastAsia="fr-FR"/>
+          <w14:ligatures w14:val="none"/>
+        </w:rPr>
+      </w:pPr>
+      <w:r>
+        <w:rPr>
+          <w:rFonts w:ascii="Times New Roman" w:eastAsia="Times New Roman" w:hAnsi="Times New Roman" w:cs="Times New Roman"/>
+          <w:b/>
+          <w:bCs/>
+          <w:kern w:val="0"/>
+          <w:sz w:val="24"/>
+          <w:szCs w:val="24"/>
+          <w:lang w:eastAsia="fr-FR"/>
+          <w14:ligatures w14:val="none"/>
+        </w:rPr>
+        <w:t xml:space="preserve">Fonctionnement de K-NN avec </w:t>
+      </w:r>
+      <w:proofErr w:type="spellStart"/>
+      <w:r>
+        <w:rPr>
+          <w:rFonts w:ascii="Courier New" w:eastAsia="Times New Roman" w:hAnsi="Courier New" w:cs="Courier New"/>
+          <w:b/>
+          <w:bCs/>
+          <w:kern w:val="0"/>
+          <w:sz w:val="20"/>
+          <w:szCs w:val="20"/>
+          <w:lang w:eastAsia="fr-FR"/>
+          <w14:ligatures w14:val="none"/>
+        </w:rPr>
+        <w:t>n_neighbors</w:t>
+      </w:r>
+      <w:proofErr w:type="spellEnd"/>
+      <w:r>
+        <w:rPr>
+          <w:rFonts w:ascii="Courier New" w:eastAsia="Times New Roman" w:hAnsi="Courier New" w:cs="Courier New"/>
+          <w:b/>
+          <w:bCs/>
+          <w:kern w:val="0"/>
+          <w:sz w:val="20"/>
+          <w:szCs w:val="20"/>
+          <w:lang w:eastAsia="fr-FR"/>
+          <w14:ligatures w14:val="none"/>
+        </w:rPr>
+        <w:t>=</w:t>
+      </w:r>
+      <w:r>
+        <w:rPr>
+          <w:rFonts w:ascii="Courier New" w:eastAsia="Times New Roman" w:hAnsi="Courier New" w:cs="Courier New"/>
+          <w:b/>
+          <w:bCs/>
+          <w:kern w:val="0"/>
+          <w:sz w:val="20"/>
+          <w:szCs w:val="20"/>
+          <w:lang w:eastAsia="fr-FR"/>
+          <w14:ligatures w14:val="none"/>
+        </w:rPr>
+        <w:t>k</w:t>
+      </w:r>
+    </w:p>
+    <w:p>
+      <w:pPr>
+        <w:numPr>
+          <w:ilvl w:val="0"/>
+          <w:numId w:val="45"/>
+        </w:numPr>
+        <w:spacing w:before="100" w:beforeAutospacing="1" w:after="100" w:afterAutospacing="1" w:line="240" w:lineRule="auto"/>
+        <w:rPr>
+          <w:rFonts w:ascii="Times New Roman" w:eastAsia="Times New Roman" w:hAnsi="Times New Roman" w:cs="Times New Roman"/>
+          <w:kern w:val="0"/>
+          <w:sz w:val="24"/>
+          <w:szCs w:val="24"/>
+          <w:lang w:eastAsia="fr-FR"/>
+          <w14:ligatures w14:val="none"/>
+        </w:rPr>
+      </w:pPr>
+      <w:r>
+        <w:rPr>
+          <w:rFonts w:ascii="Times New Roman" w:eastAsia="Times New Roman" w:hAnsi="Times New Roman" w:cs="Times New Roman"/>
+          <w:b/>
+          <w:bCs/>
+          <w:kern w:val="0"/>
+          <w:sz w:val="24"/>
+          <w:szCs w:val="24"/>
+          <w:lang w:eastAsia="fr-FR"/>
+          <w14:ligatures w14:val="none"/>
+        </w:rPr>
+        <w:t>Calcul de Distance</w:t>
+      </w:r>
+      <w:r>
+        <w:rPr>
+          <w:rFonts w:ascii="Times New Roman" w:eastAsia="Times New Roman" w:hAnsi="Times New Roman" w:cs="Times New Roman"/>
+          <w:kern w:val="0"/>
+          <w:sz w:val="24"/>
+          <w:szCs w:val="24"/>
+          <w:lang w:eastAsia="fr-FR"/>
+          <w14:ligatures w14:val="none"/>
+        </w:rPr>
+        <w:t xml:space="preserve"> :</w:t>
+      </w:r>
+    </w:p>
+    <w:p>
+      <w:pPr>
+        <w:numPr>
+          <w:ilvl w:val="1"/>
+          <w:numId w:val="45"/>
+        </w:numPr>
+        <w:spacing w:before="100" w:beforeAutospacing="1" w:after="100" w:afterAutospacing="1" w:line="240" w:lineRule="auto"/>
+        <w:rPr>
+          <w:rFonts w:ascii="Times New Roman" w:eastAsia="Times New Roman" w:hAnsi="Times New Roman" w:cs="Times New Roman"/>
+          <w:kern w:val="0"/>
+          <w:sz w:val="24"/>
+          <w:szCs w:val="24"/>
+          <w:lang w:eastAsia="fr-FR"/>
+          <w14:ligatures w14:val="none"/>
+        </w:rPr>
+      </w:pPr>
+      <w:r>
+        <w:rPr>
+          <w:rFonts w:ascii="Times New Roman" w:eastAsia="Times New Roman" w:hAnsi="Times New Roman" w:cs="Times New Roman"/>
+          <w:kern w:val="0"/>
+          <w:sz w:val="24"/>
+          <w:szCs w:val="24"/>
+          <w:lang w:eastAsia="fr-FR"/>
+          <w14:ligatures w14:val="none"/>
+        </w:rPr>
+        <w:t>Pour chaque nouvelle observation que vous souhaitez classifier, K-NN calcule la distance entre cette observation et toutes les autres observations dans l'ensemble d'apprentissage. Ces distances peuvent être calculées de différentes manières (euclidienne, Manhattan, etc.), mais la distance euclidienne est la plus couramment utilisée par défaut.</w:t>
+      </w:r>
+    </w:p>
+    <w:p>
+      <w:pPr>
+        <w:numPr>
+          <w:ilvl w:val="0"/>
+          <w:numId w:val="45"/>
+        </w:numPr>
+        <w:spacing w:before="100" w:beforeAutospacing="1" w:after="100" w:afterAutospacing="1" w:line="240" w:lineRule="auto"/>
+        <w:rPr>
+          <w:rFonts w:ascii="Times New Roman" w:eastAsia="Times New Roman" w:hAnsi="Times New Roman" w:cs="Times New Roman"/>
+          <w:kern w:val="0"/>
+          <w:sz w:val="24"/>
+          <w:szCs w:val="24"/>
+          <w:lang w:eastAsia="fr-FR"/>
+          <w14:ligatures w14:val="none"/>
+        </w:rPr>
+      </w:pPr>
+      <w:r>
+        <w:rPr>
+          <w:rFonts w:ascii="Times New Roman" w:eastAsia="Times New Roman" w:hAnsi="Times New Roman" w:cs="Times New Roman"/>
+          <w:b/>
+          <w:bCs/>
+          <w:kern w:val="0"/>
+          <w:sz w:val="24"/>
+          <w:szCs w:val="24"/>
+          <w:lang w:eastAsia="fr-FR"/>
+          <w14:ligatures w14:val="none"/>
+        </w:rPr>
+        <w:t>Identification des Plus Proches Voisins</w:t>
+      </w:r>
+      <w:r>
+        <w:rPr>
+          <w:rFonts w:ascii="Times New Roman" w:eastAsia="Times New Roman" w:hAnsi="Times New Roman" w:cs="Times New Roman"/>
+          <w:kern w:val="0"/>
+          <w:sz w:val="24"/>
+          <w:szCs w:val="24"/>
+          <w:lang w:eastAsia="fr-FR"/>
+          <w14:ligatures w14:val="none"/>
+        </w:rPr>
+        <w:t xml:space="preserve"> :</w:t>
+      </w:r>
+    </w:p>
+    <w:p>
+      <w:pPr>
+        <w:numPr>
+          <w:ilvl w:val="1"/>
+          <w:numId w:val="45"/>
+        </w:numPr>
+        <w:spacing w:before="100" w:beforeAutospacing="1" w:after="100" w:afterAutospacing="1" w:line="240" w:lineRule="auto"/>
+        <w:rPr>
+          <w:rFonts w:ascii="Times New Roman" w:eastAsia="Times New Roman" w:hAnsi="Times New Roman" w:cs="Times New Roman"/>
+          <w:kern w:val="0"/>
+          <w:sz w:val="24"/>
+          <w:szCs w:val="24"/>
+          <w:lang w:eastAsia="fr-FR"/>
+          <w14:ligatures w14:val="none"/>
+        </w:rPr>
+      </w:pPr>
+      <w:r>
+        <w:rPr>
+          <w:rFonts w:ascii="Times New Roman" w:eastAsia="Times New Roman" w:hAnsi="Times New Roman" w:cs="Times New Roman"/>
+          <w:kern w:val="0"/>
+          <w:sz w:val="24"/>
+          <w:szCs w:val="24"/>
+          <w:lang w:eastAsia="fr-FR"/>
+          <w14:ligatures w14:val="none"/>
+        </w:rPr>
+        <w:t xml:space="preserve">Après avoir calculé ces distances, l'algorithme identifie les trois observations les plus proches (dans cet exemple, car </w:t>
+      </w:r>
+      <w:proofErr w:type="spellStart"/>
+      <w:r>
+        <w:rPr>
+          <w:rFonts w:ascii="Courier New" w:eastAsia="Times New Roman" w:hAnsi="Courier New" w:cs="Courier New"/>
+          <w:kern w:val="0"/>
+          <w:sz w:val="20"/>
+          <w:szCs w:val="20"/>
+          <w:lang w:eastAsia="fr-FR"/>
+          <w14:ligatures w14:val="none"/>
+        </w:rPr>
+        <w:t>n_neighbors</w:t>
+      </w:r>
+      <w:proofErr w:type="spellEnd"/>
+      <w:r>
+        <w:rPr>
+          <w:rFonts w:ascii="Courier New" w:eastAsia="Times New Roman" w:hAnsi="Courier New" w:cs="Courier New"/>
+          <w:kern w:val="0"/>
+          <w:sz w:val="20"/>
+          <w:szCs w:val="20"/>
+          <w:lang w:eastAsia="fr-FR"/>
+          <w14:ligatures w14:val="none"/>
+        </w:rPr>
+        <w:t>=</w:t>
+      </w:r>
+      <w:r>
+        <w:rPr>
+          <w:rFonts w:ascii="Courier New" w:eastAsia="Times New Roman" w:hAnsi="Courier New" w:cs="Courier New"/>
+          <w:kern w:val="0"/>
+          <w:sz w:val="20"/>
+          <w:szCs w:val="20"/>
+          <w:lang w:eastAsia="fr-FR"/>
+          <w14:ligatures w14:val="none"/>
+        </w:rPr>
+        <w:t>k</w:t>
+      </w:r>
+      <w:r>
+        <w:rPr>
+          <w:rFonts w:ascii="Times New Roman" w:eastAsia="Times New Roman" w:hAnsi="Times New Roman" w:cs="Times New Roman"/>
+          <w:kern w:val="0"/>
+          <w:sz w:val="24"/>
+          <w:szCs w:val="24"/>
+          <w:lang w:eastAsia="fr-FR"/>
+          <w14:ligatures w14:val="none"/>
+        </w:rPr>
+        <w:t>).</w:t>
+      </w:r>
+    </w:p>
+    <w:p>
+      <w:pPr>
+        <w:numPr>
+          <w:ilvl w:val="0"/>
+          <w:numId w:val="45"/>
+        </w:numPr>
+        <w:spacing w:before="100" w:beforeAutospacing="1" w:after="100" w:afterAutospacing="1" w:line="240" w:lineRule="auto"/>
+        <w:rPr>
+          <w:rFonts w:ascii="Times New Roman" w:eastAsia="Times New Roman" w:hAnsi="Times New Roman" w:cs="Times New Roman"/>
+          <w:kern w:val="0"/>
+          <w:sz w:val="24"/>
+          <w:szCs w:val="24"/>
+          <w:lang w:eastAsia="fr-FR"/>
+          <w14:ligatures w14:val="none"/>
+        </w:rPr>
+      </w:pPr>
+      <w:r>
+        <w:rPr>
+          <w:rFonts w:ascii="Times New Roman" w:eastAsia="Times New Roman" w:hAnsi="Times New Roman" w:cs="Times New Roman"/>
+          <w:b/>
+          <w:bCs/>
+          <w:kern w:val="0"/>
+          <w:sz w:val="24"/>
+          <w:szCs w:val="24"/>
+          <w:lang w:eastAsia="fr-FR"/>
+          <w14:ligatures w14:val="none"/>
+        </w:rPr>
+        <w:t>Vote Majoritaire</w:t>
+      </w:r>
+      <w:r>
+        <w:rPr>
+          <w:rFonts w:ascii="Times New Roman" w:eastAsia="Times New Roman" w:hAnsi="Times New Roman" w:cs="Times New Roman"/>
+          <w:kern w:val="0"/>
+          <w:sz w:val="24"/>
+          <w:szCs w:val="24"/>
+          <w:lang w:eastAsia="fr-FR"/>
+          <w14:ligatures w14:val="none"/>
+        </w:rPr>
+        <w:t xml:space="preserve"> :</w:t>
+      </w:r>
+    </w:p>
+    <w:p>
+      <w:pPr>
+        <w:numPr>
+          <w:ilvl w:val="1"/>
+          <w:numId w:val="45"/>
+        </w:numPr>
+        <w:spacing w:before="100" w:beforeAutospacing="1" w:after="100" w:afterAutospacing="1" w:line="240" w:lineRule="auto"/>
+        <w:rPr>
+          <w:rFonts w:ascii="Times New Roman" w:eastAsia="Times New Roman" w:hAnsi="Times New Roman" w:cs="Times New Roman"/>
+          <w:kern w:val="0"/>
+          <w:sz w:val="24"/>
+          <w:szCs w:val="24"/>
+          <w:lang w:eastAsia="fr-FR"/>
+          <w14:ligatures w14:val="none"/>
+        </w:rPr>
+      </w:pPr>
+      <w:r>
+        <w:rPr>
+          <w:rFonts w:ascii="Times New Roman" w:eastAsia="Times New Roman" w:hAnsi="Times New Roman" w:cs="Times New Roman"/>
+          <w:kern w:val="0"/>
+          <w:sz w:val="24"/>
+          <w:szCs w:val="24"/>
+          <w:lang w:eastAsia="fr-FR"/>
+          <w14:ligatures w14:val="none"/>
+        </w:rPr>
+        <w:t>Une fois les trois voisins les plus proches identifiés, leurs étiquettes de classe sont consultées pour procéder à un vote majoritaire. La classe qui apparaît le plus souvent parmi les trois voisins est assignée à la nouvelle observation.</w:t>
+      </w:r>
+    </w:p>
+    <w:p>
+      <w:pPr>
+        <w:spacing w:before="100" w:beforeAutospacing="1" w:after="100" w:afterAutospacing="1" w:line="240" w:lineRule="auto"/>
+        <w:outlineLvl w:val="2"/>
+        <w:rPr>
+          <w:rFonts w:ascii="Times New Roman" w:eastAsia="Times New Roman" w:hAnsi="Times New Roman" w:cs="Times New Roman"/>
+          <w:b/>
+          <w:bCs/>
+          <w:kern w:val="0"/>
+          <w:sz w:val="27"/>
+          <w:szCs w:val="27"/>
+          <w:lang w:eastAsia="fr-FR"/>
+          <w14:ligatures w14:val="none"/>
+        </w:rPr>
+      </w:pPr>
+      <w:r>
+        <w:rPr>
+          <w:rFonts w:ascii="Times New Roman" w:eastAsia="Times New Roman" w:hAnsi="Times New Roman" w:cs="Times New Roman"/>
+          <w:b/>
+          <w:bCs/>
+          <w:kern w:val="0"/>
+          <w:sz w:val="27"/>
+          <w:szCs w:val="27"/>
+          <w:lang w:eastAsia="fr-FR"/>
+          <w14:ligatures w14:val="none"/>
+        </w:rPr>
+        <w:t xml:space="preserve">Implications de </w:t>
+      </w:r>
+      <w:proofErr w:type="spellStart"/>
+      <w:r>
+        <w:rPr>
+          <w:rFonts w:ascii="Courier New" w:eastAsia="Times New Roman" w:hAnsi="Courier New" w:cs="Courier New"/>
+          <w:b/>
+          <w:bCs/>
+          <w:kern w:val="0"/>
+          <w:sz w:val="20"/>
+          <w:szCs w:val="20"/>
+          <w:lang w:eastAsia="fr-FR"/>
+          <w14:ligatures w14:val="none"/>
+        </w:rPr>
+        <w:t>n_neighbors</w:t>
+      </w:r>
+      <w:proofErr w:type="spellEnd"/>
+      <w:r>
+        <w:rPr>
+          <w:rFonts w:ascii="Courier New" w:eastAsia="Times New Roman" w:hAnsi="Courier New" w:cs="Courier New"/>
+          <w:b/>
+          <w:bCs/>
+          <w:kern w:val="0"/>
+          <w:sz w:val="20"/>
+          <w:szCs w:val="20"/>
+          <w:lang w:eastAsia="fr-FR"/>
+          <w14:ligatures w14:val="none"/>
+        </w:rPr>
+        <w:t>=</w:t>
+      </w:r>
+      <w:r>
+        <w:rPr>
+          <w:rFonts w:ascii="Courier New" w:eastAsia="Times New Roman" w:hAnsi="Courier New" w:cs="Courier New"/>
+          <w:b/>
+          <w:bCs/>
+          <w:kern w:val="0"/>
+          <w:sz w:val="20"/>
+          <w:szCs w:val="20"/>
+          <w:lang w:eastAsia="fr-FR"/>
+          <w14:ligatures w14:val="none"/>
+        </w:rPr>
+        <w:t>k</w:t>
+      </w:r>
+    </w:p>
+    <w:p>
+      <w:pPr>
+        <w:numPr>
+          <w:ilvl w:val="0"/>
+          <w:numId w:val="46"/>
+        </w:numPr>
+        <w:spacing w:before="100" w:beforeAutospacing="1" w:after="100" w:afterAutospacing="1" w:line="240" w:lineRule="auto"/>
+        <w:rPr>
+          <w:rFonts w:ascii="Times New Roman" w:eastAsia="Times New Roman" w:hAnsi="Times New Roman" w:cs="Times New Roman"/>
+          <w:kern w:val="0"/>
+          <w:sz w:val="24"/>
+          <w:szCs w:val="24"/>
+          <w:lang w:eastAsia="fr-FR"/>
+          <w14:ligatures w14:val="none"/>
+        </w:rPr>
+      </w:pPr>
+      <w:r>
+        <w:rPr>
+          <w:rFonts w:ascii="Times New Roman" w:eastAsia="Times New Roman" w:hAnsi="Times New Roman" w:cs="Times New Roman"/>
+          <w:b/>
+          <w:bCs/>
+          <w:kern w:val="0"/>
+          <w:sz w:val="24"/>
+          <w:szCs w:val="24"/>
+          <w:lang w:eastAsia="fr-FR"/>
+          <w14:ligatures w14:val="none"/>
+        </w:rPr>
+        <w:t>Sensibilité au Bruit</w:t>
+      </w:r>
+      <w:r>
+        <w:rPr>
+          <w:rFonts w:ascii="Times New Roman" w:eastAsia="Times New Roman" w:hAnsi="Times New Roman" w:cs="Times New Roman"/>
+          <w:kern w:val="0"/>
+          <w:sz w:val="24"/>
+          <w:szCs w:val="24"/>
+          <w:lang w:eastAsia="fr-FR"/>
+          <w14:ligatures w14:val="none"/>
+        </w:rPr>
+        <w:t xml:space="preserve"> : Utiliser un petit nombre de voisins (comme </w:t>
+      </w:r>
+      <w:r>
+        <w:rPr>
+          <w:rFonts w:ascii="Times New Roman" w:eastAsia="Times New Roman" w:hAnsi="Times New Roman" w:cs="Times New Roman"/>
+          <w:kern w:val="0"/>
+          <w:sz w:val="24"/>
+          <w:szCs w:val="24"/>
+          <w:lang w:eastAsia="fr-FR"/>
+          <w14:ligatures w14:val="none"/>
+        </w:rPr>
+        <w:t>k</w:t>
+      </w:r>
+      <w:r>
+        <w:rPr>
+          <w:rFonts w:ascii="Times New Roman" w:eastAsia="Times New Roman" w:hAnsi="Times New Roman" w:cs="Times New Roman"/>
+          <w:kern w:val="0"/>
+          <w:sz w:val="24"/>
+          <w:szCs w:val="24"/>
+          <w:lang w:eastAsia="fr-FR"/>
+          <w14:ligatures w14:val="none"/>
+        </w:rPr>
+        <w:t>) peut rendre l'algorithme plus sensible au bruit et aux valeurs aberrantes, car la classification d'une observation est influencée par un très petit nombre de voisins proches.</w:t>
+      </w:r>
+    </w:p>
+    <w:p>
+      <w:pPr>
+        <w:spacing w:before="100" w:beforeAutospacing="1" w:after="100" w:afterAutospacing="1" w:line="240" w:lineRule="auto"/>
+        <w:outlineLvl w:val="2"/>
+        <w:rPr>
+          <w:rFonts w:ascii="Times New Roman" w:eastAsia="Times New Roman" w:hAnsi="Times New Roman" w:cs="Times New Roman"/>
+          <w:b/>
+          <w:bCs/>
+          <w:kern w:val="0"/>
+          <w:sz w:val="27"/>
+          <w:szCs w:val="27"/>
+          <w:lang w:eastAsia="fr-FR"/>
+          <w14:ligatures w14:val="none"/>
+        </w:rPr>
+      </w:pPr>
+      <w:r>
+        <w:rPr>
+          <w:rFonts w:ascii="Times New Roman" w:eastAsia="Times New Roman" w:hAnsi="Times New Roman" w:cs="Times New Roman"/>
+          <w:b/>
+          <w:bCs/>
+          <w:kern w:val="0"/>
+          <w:sz w:val="27"/>
+          <w:szCs w:val="27"/>
+          <w:lang w:eastAsia="fr-FR"/>
+          <w14:ligatures w14:val="none"/>
+        </w:rPr>
+        <w:lastRenderedPageBreak/>
+        <w:t xml:space="preserve">Choix de </w:t>
+      </w:r>
+      <w:r>
+        <w:rPr>
+          <w:rFonts w:ascii="Courier New" w:eastAsia="Times New Roman" w:hAnsi="Courier New" w:cs="Courier New"/>
+          <w:b/>
+          <w:bCs/>
+          <w:kern w:val="0"/>
+          <w:sz w:val="20"/>
+          <w:szCs w:val="20"/>
+          <w:lang w:eastAsia="fr-FR"/>
+          <w14:ligatures w14:val="none"/>
+        </w:rPr>
+        <w:t>k</w:t>
+      </w:r>
+    </w:p>
+    <w:p>
+      <w:pPr>
+        <w:spacing w:before="100" w:beforeAutospacing="1" w:after="100" w:afterAutospacing="1" w:line="240" w:lineRule="auto"/>
+        <w:rPr>
+          <w:rFonts w:ascii="Times New Roman" w:eastAsia="Times New Roman" w:hAnsi="Times New Roman" w:cs="Times New Roman"/>
+          <w:kern w:val="0"/>
+          <w:sz w:val="24"/>
+          <w:szCs w:val="24"/>
+          <w:lang w:eastAsia="fr-FR"/>
+          <w14:ligatures w14:val="none"/>
+        </w:rPr>
+      </w:pPr>
+      <w:r>
+        <w:rPr>
+          <w:rFonts w:ascii="Times New Roman" w:eastAsia="Times New Roman" w:hAnsi="Times New Roman" w:cs="Times New Roman"/>
+          <w:kern w:val="0"/>
+          <w:sz w:val="24"/>
+          <w:szCs w:val="24"/>
+          <w:lang w:eastAsia="fr-FR"/>
+          <w14:ligatures w14:val="none"/>
+        </w:rPr>
+        <w:t xml:space="preserve">Le choix de </w:t>
+      </w:r>
+      <w:r>
+        <w:rPr>
+          <w:rFonts w:ascii="Courier New" w:eastAsia="Times New Roman" w:hAnsi="Courier New" w:cs="Courier New"/>
+          <w:kern w:val="0"/>
+          <w:sz w:val="20"/>
+          <w:szCs w:val="20"/>
+          <w:lang w:eastAsia="fr-FR"/>
+          <w14:ligatures w14:val="none"/>
+        </w:rPr>
+        <w:t>k</w:t>
+      </w:r>
+      <w:r>
+        <w:rPr>
+          <w:rFonts w:ascii="Times New Roman" w:eastAsia="Times New Roman" w:hAnsi="Times New Roman" w:cs="Times New Roman"/>
+          <w:kern w:val="0"/>
+          <w:sz w:val="24"/>
+          <w:szCs w:val="24"/>
+          <w:lang w:eastAsia="fr-FR"/>
+          <w14:ligatures w14:val="none"/>
+        </w:rPr>
+        <w:t xml:space="preserve"> est crucial et peut dépendre de plusieurs facteurs, y compris :</w:t>
+      </w:r>
+    </w:p>
+    <w:p>
+      <w:pPr>
+        <w:numPr>
+          <w:ilvl w:val="0"/>
+          <w:numId w:val="47"/>
+        </w:numPr>
+        <w:spacing w:before="100" w:beforeAutospacing="1" w:after="100" w:afterAutospacing="1" w:line="240" w:lineRule="auto"/>
+        <w:rPr>
+          <w:rFonts w:ascii="Times New Roman" w:eastAsia="Times New Roman" w:hAnsi="Times New Roman" w:cs="Times New Roman"/>
+          <w:kern w:val="0"/>
+          <w:sz w:val="24"/>
+          <w:szCs w:val="24"/>
+          <w:lang w:eastAsia="fr-FR"/>
+          <w14:ligatures w14:val="none"/>
+        </w:rPr>
+      </w:pPr>
+      <w:r>
+        <w:rPr>
+          <w:rFonts w:ascii="Times New Roman" w:eastAsia="Times New Roman" w:hAnsi="Times New Roman" w:cs="Times New Roman"/>
+          <w:kern w:val="0"/>
+          <w:sz w:val="24"/>
+          <w:szCs w:val="24"/>
+          <w:lang w:eastAsia="fr-FR"/>
+          <w14:ligatures w14:val="none"/>
+        </w:rPr>
+        <w:t>La distribution des classes dans les données.</w:t>
+      </w:r>
+    </w:p>
+    <w:p>
+      <w:pPr>
+        <w:numPr>
+          <w:ilvl w:val="0"/>
+          <w:numId w:val="47"/>
+        </w:numPr>
+        <w:spacing w:before="100" w:beforeAutospacing="1" w:after="100" w:afterAutospacing="1" w:line="240" w:lineRule="auto"/>
+        <w:rPr>
+          <w:rFonts w:ascii="Times New Roman" w:eastAsia="Times New Roman" w:hAnsi="Times New Roman" w:cs="Times New Roman"/>
+          <w:kern w:val="0"/>
+          <w:sz w:val="24"/>
+          <w:szCs w:val="24"/>
+          <w:lang w:eastAsia="fr-FR"/>
+          <w14:ligatures w14:val="none"/>
+        </w:rPr>
+      </w:pPr>
+      <w:r>
+        <w:rPr>
+          <w:rFonts w:ascii="Times New Roman" w:eastAsia="Times New Roman" w:hAnsi="Times New Roman" w:cs="Times New Roman"/>
+          <w:kern w:val="0"/>
+          <w:sz w:val="24"/>
+          <w:szCs w:val="24"/>
+          <w:lang w:eastAsia="fr-FR"/>
+          <w14:ligatures w14:val="none"/>
+        </w:rPr>
+        <w:t>La présence de bruit et de valeurs aberrantes.</w:t>
+      </w:r>
+    </w:p>
+    <w:p>
+      <w:pPr>
+        <w:numPr>
+          <w:ilvl w:val="0"/>
+          <w:numId w:val="47"/>
+        </w:numPr>
+        <w:spacing w:before="100" w:beforeAutospacing="1" w:after="100" w:afterAutospacing="1" w:line="240" w:lineRule="auto"/>
+        <w:rPr>
+          <w:rFonts w:ascii="Times New Roman" w:eastAsia="Times New Roman" w:hAnsi="Times New Roman" w:cs="Times New Roman"/>
+          <w:kern w:val="0"/>
+          <w:sz w:val="24"/>
+          <w:szCs w:val="24"/>
+          <w:lang w:eastAsia="fr-FR"/>
+          <w14:ligatures w14:val="none"/>
+        </w:rPr>
+      </w:pPr>
+      <w:r>
+        <w:rPr>
+          <w:rFonts w:ascii="Times New Roman" w:eastAsia="Times New Roman" w:hAnsi="Times New Roman" w:cs="Times New Roman"/>
+          <w:kern w:val="0"/>
+          <w:sz w:val="24"/>
+          <w:szCs w:val="24"/>
+          <w:lang w:eastAsia="fr-FR"/>
+          <w14:ligatures w14:val="none"/>
+        </w:rPr>
+        <w:t xml:space="preserve">La taille de l'ensemble d'apprentissage (un </w:t>
+      </w:r>
+      <w:r>
+        <w:rPr>
+          <w:rFonts w:ascii="Courier New" w:eastAsia="Times New Roman" w:hAnsi="Courier New" w:cs="Courier New"/>
+          <w:kern w:val="0"/>
+          <w:sz w:val="20"/>
+          <w:szCs w:val="20"/>
+          <w:lang w:eastAsia="fr-FR"/>
+          <w14:ligatures w14:val="none"/>
+        </w:rPr>
+        <w:t>k</w:t>
+      </w:r>
+      <w:r>
+        <w:rPr>
+          <w:rFonts w:ascii="Times New Roman" w:eastAsia="Times New Roman" w:hAnsi="Times New Roman" w:cs="Times New Roman"/>
+          <w:kern w:val="0"/>
+          <w:sz w:val="24"/>
+          <w:szCs w:val="24"/>
+          <w:lang w:eastAsia="fr-FR"/>
+          <w14:ligatures w14:val="none"/>
+        </w:rPr>
+        <w:t xml:space="preserve"> plus grand peut être nécessaire avec un grand ensemble de données pour éviter un surajustement)</w:t>
+      </w:r>
+    </w:p>
+    <w:p>
+      <w:pPr>
+        <w:spacing w:before="100" w:beforeAutospacing="1" w:after="100" w:afterAutospacing="1" w:line="240" w:lineRule="auto"/>
+        <w:rPr>
+          <w:rFonts w:ascii="Times New Roman" w:eastAsia="Times New Roman" w:hAnsi="Times New Roman" w:cs="Times New Roman"/>
+          <w:kern w:val="0"/>
+          <w:sz w:val="24"/>
+          <w:szCs w:val="24"/>
+          <w:lang w:eastAsia="fr-FR"/>
+          <w14:ligatures w14:val="none"/>
+        </w:rPr>
+      </w:pPr>
+      <w:r>
+        <w:rPr>
+          <w:rFonts w:ascii="Times New Roman" w:hAnsi="Times New Roman" w:cs="Times New Roman"/>
+          <w:sz w:val="24"/>
+          <w:szCs w:val="24"/>
+        </w:rPr>
+        <w:t xml:space="preserve">On veut </w:t>
+      </w:r>
+      <w:r>
+        <w:rPr>
+          <w:rFonts w:ascii="Times New Roman" w:hAnsi="Times New Roman" w:cs="Times New Roman"/>
+          <w:sz w:val="24"/>
+          <w:szCs w:val="24"/>
+        </w:rPr>
+        <w:t xml:space="preserve">visualiser l'efficacité de l'algorithme K-Plus Proches Voisins (K-NN) et comprendre comment il classe les données, </w:t>
+      </w:r>
+      <w:r>
+        <w:rPr>
+          <w:rFonts w:ascii="Times New Roman" w:hAnsi="Times New Roman" w:cs="Times New Roman"/>
+          <w:sz w:val="24"/>
+          <w:szCs w:val="24"/>
+        </w:rPr>
+        <w:t>Voici</w:t>
+      </w:r>
+      <w:r>
+        <w:rPr>
+          <w:rFonts w:ascii="Times New Roman" w:hAnsi="Times New Roman" w:cs="Times New Roman"/>
+          <w:sz w:val="24"/>
+          <w:szCs w:val="24"/>
+        </w:rPr>
+        <w:t xml:space="preserve"> un graphique montrant les données, les frontières de décision et les voisins les plus proches pour chaque point de test. Cette visualisation aide à comprendre les régions d'influence de chaque classe et à voir comment les décisions sont prises pour de nouveaux points.</w:t>
+      </w:r>
+    </w:p>
+    <w:p>
+      <w:pPr>
+        <w:spacing w:before="100" w:beforeAutospacing="1" w:after="100" w:afterAutospacing="1" w:line="240" w:lineRule="auto"/>
+        <w:rPr>
+          <w:rFonts w:ascii="Times New Roman" w:eastAsia="Times New Roman" w:hAnsi="Times New Roman" w:cs="Times New Roman"/>
+          <w:kern w:val="0"/>
+          <w:sz w:val="24"/>
+          <w:szCs w:val="24"/>
+          <w:lang w:eastAsia="fr-FR"/>
+          <w14:ligatures w14:val="none"/>
+        </w:rPr>
+      </w:pPr>
+      <w:r>
+        <w:rPr>
+          <w:rFonts w:ascii="Times New Roman" w:eastAsia="Times New Roman" w:hAnsi="Times New Roman" w:cs="Times New Roman"/>
+          <w:kern w:val="0"/>
+          <w:sz w:val="24"/>
+          <w:szCs w:val="24"/>
+          <w:lang w:eastAsia="fr-FR"/>
+          <w14:ligatures w14:val="none"/>
+        </w:rPr>
+        <w:drawing>
+          <wp:inline distT="0" distB="0" distL="0" distR="0" wp14:anchorId="5C4A1ECE" wp14:editId="5209E1B2">
+            <wp:extent cx="3939540" cy="2961485"/>
+            <wp:effectExtent l="0" t="0" r="3810" b="0"/>
+            <wp:docPr id="1367550319" name="Image 1" descr="Une image contenant texte, capture d’écran, diagramme, pente&#10;&#10;Description générée automatiquement"/>
+            <wp:cNvGraphicFramePr>
+              <a:graphicFrameLocks xmlns:a="http://schemas.openxmlformats.org/drawingml/2006/main" noChangeAspect="1"/>
+            </wp:cNvGraphicFramePr>
+            <a:graphic xmlns:a="http://schemas.openxmlformats.org/drawingml/2006/main">
+              <a:graphicData uri="http://schemas.openxmlformats.org/drawingml/2006/picture">
+                <pic:pic xmlns:pic="http://schemas.openxmlformats.org/drawingml/2006/picture">
+                  <pic:nvPicPr>
+                    <pic:cNvPr id="1367550319" name="Image 1" descr="Une image contenant texte, capture d’écran, diagramme, pente&#10;&#10;Description générée automatiquement"/>
+                    <pic:cNvPicPr/>
+                  </pic:nvPicPr>
+                  <pic:blipFill>
+                    <a:blip r:embed="rId22"/>
+                    <a:stretch>
+                      <a:fillRect/>
+                    </a:stretch>
+                  </pic:blipFill>
+                  <pic:spPr>
+                    <a:xfrm>
+                      <a:off x="0" y="0"/>
+                      <a:ext cx="3945544" cy="2965999"/>
+                    </a:xfrm>
+                    <a:prstGeom prst="rect">
+                      <a:avLst/>
+                    </a:prstGeom>
+                  </pic:spPr>
+                </pic:pic>
+              </a:graphicData>
+            </a:graphic>
+          </wp:inline>
+        </w:drawing>
+      </w:r>
+    </w:p>
+    <w:p>
+      <w:pPr>
+        <w:spacing w:before="100" w:beforeAutospacing="1" w:after="100" w:afterAutospacing="1" w:line="240" w:lineRule="auto"/>
+        <w:rPr>
+          <w:rFonts w:ascii="Times New Roman" w:eastAsia="Times New Roman" w:hAnsi="Times New Roman" w:cs="Times New Roman"/>
+          <w:kern w:val="0"/>
+          <w:sz w:val="24"/>
+          <w:szCs w:val="24"/>
+          <w:lang w:eastAsia="fr-FR"/>
+          <w14:ligatures w14:val="none"/>
+        </w:rPr>
+      </w:pPr>
+      <w:r>
+        <w:rPr>
+          <w:rFonts w:ascii="Times New Roman" w:eastAsia="Times New Roman" w:hAnsi="Times New Roman" w:cs="Times New Roman"/>
+          <w:b/>
+          <w:bCs/>
+          <w:kern w:val="0"/>
+          <w:sz w:val="24"/>
+          <w:szCs w:val="24"/>
+          <w:lang w:eastAsia="fr-FR"/>
+          <w14:ligatures w14:val="none"/>
+        </w:rPr>
+        <w:t>Cohérence avec les 'k' Voisins</w:t>
+      </w:r>
+      <w:r>
+        <w:rPr>
+          <w:rFonts w:ascii="Times New Roman" w:eastAsia="Times New Roman" w:hAnsi="Times New Roman" w:cs="Times New Roman"/>
+          <w:kern w:val="0"/>
+          <w:sz w:val="24"/>
+          <w:szCs w:val="24"/>
+          <w:lang w:eastAsia="fr-FR"/>
+          <w14:ligatures w14:val="none"/>
+        </w:rPr>
+        <w:t xml:space="preserve"> :</w:t>
+      </w:r>
+    </w:p>
+    <w:p>
+      <w:pPr>
+        <w:numPr>
+          <w:ilvl w:val="0"/>
+          <w:numId w:val="48"/>
+        </w:numPr>
+        <w:spacing w:before="100" w:beforeAutospacing="1" w:after="100" w:afterAutospacing="1" w:line="240" w:lineRule="auto"/>
+        <w:rPr>
+          <w:rFonts w:ascii="Times New Roman" w:eastAsia="Times New Roman" w:hAnsi="Times New Roman" w:cs="Times New Roman"/>
+          <w:kern w:val="0"/>
+          <w:sz w:val="24"/>
+          <w:szCs w:val="24"/>
+          <w:lang w:eastAsia="fr-FR"/>
+          <w14:ligatures w14:val="none"/>
+        </w:rPr>
+      </w:pPr>
+      <w:r>
+        <w:rPr>
+          <w:rFonts w:ascii="Times New Roman" w:eastAsia="Times New Roman" w:hAnsi="Times New Roman" w:cs="Times New Roman"/>
+          <w:kern w:val="0"/>
+          <w:sz w:val="24"/>
+          <w:szCs w:val="24"/>
+          <w:lang w:eastAsia="fr-FR"/>
+          <w14:ligatures w14:val="none"/>
+        </w:rPr>
+        <w:t>Les régions de couleur doivent correspondre logiquement aux 'k' voisins les plus proches de tout point hypothétique dans cette région. Par exemple, dans une région bleue, les trois voisins les plus proches (si k=3) de tout point devraient majoritairement être bleus.</w:t>
+      </w:r>
+    </w:p>
+    <w:p>
+      <w:pPr>
+        <w:spacing w:before="100" w:beforeAutospacing="1" w:after="100" w:afterAutospacing="1" w:line="240" w:lineRule="auto"/>
+        <w:outlineLvl w:val="2"/>
+        <w:rPr>
+          <w:rFonts w:ascii="Times New Roman" w:eastAsia="Times New Roman" w:hAnsi="Times New Roman" w:cs="Times New Roman"/>
+          <w:b/>
+          <w:bCs/>
+          <w:kern w:val="0"/>
+          <w:sz w:val="27"/>
+          <w:szCs w:val="27"/>
+          <w:lang w:eastAsia="fr-FR"/>
+          <w14:ligatures w14:val="none"/>
+        </w:rPr>
+      </w:pPr>
+      <w:r>
+        <w:rPr>
+          <w:rFonts w:ascii="Times New Roman" w:eastAsia="Times New Roman" w:hAnsi="Times New Roman" w:cs="Times New Roman"/>
+          <w:b/>
+          <w:bCs/>
+          <w:kern w:val="0"/>
+          <w:sz w:val="27"/>
+          <w:szCs w:val="27"/>
+          <w:lang w:eastAsia="fr-FR"/>
+          <w14:ligatures w14:val="none"/>
+        </w:rPr>
+        <w:t>Analyse du Graphique</w:t>
+      </w:r>
+    </w:p>
+    <w:p>
+      <w:pPr>
+        <w:spacing w:before="100" w:beforeAutospacing="1" w:after="100" w:afterAutospacing="1" w:line="240" w:lineRule="auto"/>
+        <w:rPr>
+          <w:rFonts w:ascii="Times New Roman" w:eastAsia="Times New Roman" w:hAnsi="Times New Roman" w:cs="Times New Roman"/>
+          <w:kern w:val="0"/>
+          <w:sz w:val="24"/>
+          <w:szCs w:val="24"/>
+          <w:lang w:eastAsia="fr-FR"/>
+          <w14:ligatures w14:val="none"/>
+        </w:rPr>
+      </w:pPr>
+      <w:r>
+        <w:rPr>
+          <w:rFonts w:ascii="Times New Roman" w:eastAsia="Times New Roman" w:hAnsi="Times New Roman" w:cs="Times New Roman"/>
+          <w:kern w:val="0"/>
+          <w:sz w:val="24"/>
+          <w:szCs w:val="24"/>
+          <w:lang w:eastAsia="fr-FR"/>
+          <w14:ligatures w14:val="none"/>
+        </w:rPr>
+        <w:t>Sur la base de votre description, voici quelques points d'analyse spécifiques :</w:t>
+      </w:r>
+    </w:p>
+    <w:p>
+      <w:pPr>
+        <w:numPr>
+          <w:ilvl w:val="0"/>
+          <w:numId w:val="49"/>
+        </w:numPr>
+        <w:spacing w:before="100" w:beforeAutospacing="1" w:after="100" w:afterAutospacing="1" w:line="240" w:lineRule="auto"/>
+        <w:rPr>
+          <w:rFonts w:ascii="Times New Roman" w:eastAsia="Times New Roman" w:hAnsi="Times New Roman" w:cs="Times New Roman"/>
+          <w:kern w:val="0"/>
+          <w:sz w:val="24"/>
+          <w:szCs w:val="24"/>
+          <w:lang w:eastAsia="fr-FR"/>
+          <w14:ligatures w14:val="none"/>
+        </w:rPr>
+      </w:pPr>
+      <w:r>
+        <w:rPr>
+          <w:rFonts w:ascii="Times New Roman" w:eastAsia="Times New Roman" w:hAnsi="Times New Roman" w:cs="Times New Roman"/>
+          <w:b/>
+          <w:bCs/>
+          <w:kern w:val="0"/>
+          <w:sz w:val="24"/>
+          <w:szCs w:val="24"/>
+          <w:lang w:eastAsia="fr-FR"/>
+          <w14:ligatures w14:val="none"/>
+        </w:rPr>
+        <w:t>Distribution et Classification</w:t>
+      </w:r>
+      <w:r>
+        <w:rPr>
+          <w:rFonts w:ascii="Times New Roman" w:eastAsia="Times New Roman" w:hAnsi="Times New Roman" w:cs="Times New Roman"/>
+          <w:kern w:val="0"/>
+          <w:sz w:val="24"/>
+          <w:szCs w:val="24"/>
+          <w:lang w:eastAsia="fr-FR"/>
+          <w14:ligatures w14:val="none"/>
+        </w:rPr>
+        <w:t xml:space="preserve"> :</w:t>
+      </w:r>
+    </w:p>
+    <w:p>
+      <w:pPr>
+        <w:numPr>
+          <w:ilvl w:val="1"/>
+          <w:numId w:val="49"/>
+        </w:numPr>
+        <w:spacing w:before="100" w:beforeAutospacing="1" w:after="100" w:afterAutospacing="1" w:line="240" w:lineRule="auto"/>
+        <w:rPr>
+          <w:rFonts w:ascii="Times New Roman" w:eastAsia="Times New Roman" w:hAnsi="Times New Roman" w:cs="Times New Roman"/>
+          <w:kern w:val="0"/>
+          <w:sz w:val="24"/>
+          <w:szCs w:val="24"/>
+          <w:lang w:eastAsia="fr-FR"/>
+          <w14:ligatures w14:val="none"/>
+        </w:rPr>
+      </w:pPr>
+      <w:r>
+        <w:rPr>
+          <w:rFonts w:ascii="Times New Roman" w:eastAsia="Times New Roman" w:hAnsi="Times New Roman" w:cs="Times New Roman"/>
+          <w:kern w:val="0"/>
+          <w:sz w:val="24"/>
+          <w:szCs w:val="24"/>
+          <w:lang w:eastAsia="fr-FR"/>
+          <w14:ligatures w14:val="none"/>
+        </w:rPr>
+        <w:t>Il semble que les points soient correctement classifiés selon leurs régions. Cela indique une bonne performance du modèle sur cet ensemble de données spécifique.</w:t>
+      </w:r>
+    </w:p>
+    <w:p>
+      <w:pPr>
+        <w:numPr>
+          <w:ilvl w:val="0"/>
+          <w:numId w:val="49"/>
+        </w:numPr>
+        <w:spacing w:before="100" w:beforeAutospacing="1" w:after="100" w:afterAutospacing="1" w:line="240" w:lineRule="auto"/>
+        <w:rPr>
+          <w:rFonts w:ascii="Times New Roman" w:eastAsia="Times New Roman" w:hAnsi="Times New Roman" w:cs="Times New Roman"/>
+          <w:kern w:val="0"/>
+          <w:sz w:val="24"/>
+          <w:szCs w:val="24"/>
+          <w:lang w:eastAsia="fr-FR"/>
+          <w14:ligatures w14:val="none"/>
+        </w:rPr>
+      </w:pPr>
+      <w:r>
+        <w:rPr>
+          <w:rFonts w:ascii="Times New Roman" w:eastAsia="Times New Roman" w:hAnsi="Times New Roman" w:cs="Times New Roman"/>
+          <w:b/>
+          <w:bCs/>
+          <w:kern w:val="0"/>
+          <w:sz w:val="24"/>
+          <w:szCs w:val="24"/>
+          <w:lang w:eastAsia="fr-FR"/>
+          <w14:ligatures w14:val="none"/>
+        </w:rPr>
+        <w:t>Frontières de Décision</w:t>
+      </w:r>
+      <w:r>
+        <w:rPr>
+          <w:rFonts w:ascii="Times New Roman" w:eastAsia="Times New Roman" w:hAnsi="Times New Roman" w:cs="Times New Roman"/>
+          <w:kern w:val="0"/>
+          <w:sz w:val="24"/>
+          <w:szCs w:val="24"/>
+          <w:lang w:eastAsia="fr-FR"/>
+          <w14:ligatures w14:val="none"/>
+        </w:rPr>
+        <w:t xml:space="preserve"> :</w:t>
+      </w:r>
+    </w:p>
+    <w:p>
+      <w:pPr>
+        <w:numPr>
+          <w:ilvl w:val="1"/>
+          <w:numId w:val="49"/>
+        </w:numPr>
+        <w:spacing w:before="100" w:beforeAutospacing="1" w:after="100" w:afterAutospacing="1" w:line="240" w:lineRule="auto"/>
+        <w:rPr>
+          <w:rFonts w:ascii="Times New Roman" w:eastAsia="Times New Roman" w:hAnsi="Times New Roman" w:cs="Times New Roman"/>
+          <w:kern w:val="0"/>
+          <w:sz w:val="24"/>
+          <w:szCs w:val="24"/>
+          <w:lang w:eastAsia="fr-FR"/>
+          <w14:ligatures w14:val="none"/>
+        </w:rPr>
+      </w:pPr>
+      <w:r>
+        <w:rPr>
+          <w:rFonts w:ascii="Times New Roman" w:eastAsia="Times New Roman" w:hAnsi="Times New Roman" w:cs="Times New Roman"/>
+          <w:kern w:val="0"/>
+          <w:sz w:val="24"/>
+          <w:szCs w:val="24"/>
+          <w:lang w:eastAsia="fr-FR"/>
+          <w14:ligatures w14:val="none"/>
+        </w:rPr>
+        <w:lastRenderedPageBreak/>
+        <w:t>La frontière semble complexe et peut-être irrégulière, ce qui est typique dans les classifications K-NN surtout avec un petit 'k'. Cela montre que la frontière est fortement influencée par la disposition locale des points.</w:t>
+      </w:r>
+    </w:p>
+    <w:p>
+      <w:pPr>
+        <w:numPr>
+          <w:ilvl w:val="0"/>
+          <w:numId w:val="49"/>
+        </w:numPr>
+        <w:spacing w:before="100" w:beforeAutospacing="1" w:after="100" w:afterAutospacing="1" w:line="240" w:lineRule="auto"/>
+        <w:rPr>
+          <w:rFonts w:ascii="Times New Roman" w:eastAsia="Times New Roman" w:hAnsi="Times New Roman" w:cs="Times New Roman"/>
+          <w:kern w:val="0"/>
+          <w:sz w:val="24"/>
+          <w:szCs w:val="24"/>
+          <w:lang w:eastAsia="fr-FR"/>
+          <w14:ligatures w14:val="none"/>
+        </w:rPr>
+      </w:pPr>
+      <w:r>
+        <w:rPr>
+          <w:rFonts w:ascii="Times New Roman" w:eastAsia="Times New Roman" w:hAnsi="Times New Roman" w:cs="Times New Roman"/>
+          <w:b/>
+          <w:bCs/>
+          <w:kern w:val="0"/>
+          <w:sz w:val="24"/>
+          <w:szCs w:val="24"/>
+          <w:lang w:eastAsia="fr-FR"/>
+          <w14:ligatures w14:val="none"/>
+        </w:rPr>
+        <w:t>Possibles Anomalies ou Erreurs de Classification</w:t>
+      </w:r>
+      <w:r>
+        <w:rPr>
+          <w:rFonts w:ascii="Times New Roman" w:eastAsia="Times New Roman" w:hAnsi="Times New Roman" w:cs="Times New Roman"/>
+          <w:kern w:val="0"/>
+          <w:sz w:val="24"/>
+          <w:szCs w:val="24"/>
+          <w:lang w:eastAsia="fr-FR"/>
+          <w14:ligatures w14:val="none"/>
+        </w:rPr>
+        <w:t xml:space="preserve"> :</w:t>
+      </w:r>
+    </w:p>
+    <w:p>
+      <w:pPr>
+        <w:numPr>
+          <w:ilvl w:val="1"/>
+          <w:numId w:val="49"/>
+        </w:numPr>
+        <w:spacing w:before="100" w:beforeAutospacing="1" w:after="100" w:afterAutospacing="1" w:line="240" w:lineRule="auto"/>
+        <w:rPr>
+          <w:rFonts w:ascii="Times New Roman" w:eastAsia="Times New Roman" w:hAnsi="Times New Roman" w:cs="Times New Roman"/>
+          <w:kern w:val="0"/>
+          <w:sz w:val="24"/>
+          <w:szCs w:val="24"/>
+          <w:lang w:eastAsia="fr-FR"/>
+          <w14:ligatures w14:val="none"/>
+        </w:rPr>
+      </w:pPr>
+      <w:r>
+        <w:rPr>
+          <w:rFonts w:ascii="Times New Roman" w:eastAsia="Times New Roman" w:hAnsi="Times New Roman" w:cs="Times New Roman"/>
+          <w:kern w:val="0"/>
+          <w:sz w:val="24"/>
+          <w:szCs w:val="24"/>
+          <w:lang w:eastAsia="fr-FR"/>
+          <w14:ligatures w14:val="none"/>
+        </w:rPr>
+        <w:t>S'il y a des points rouges dans la zone bleue ou vice versa, cela pourrait indiquer des erreurs de classification ou des anomalies dans les données. Cela peut aussi simplement refléter la nature de K-NN où les frontières ne sont pas toujours parfaites ou lisses.</w:t>
+      </w:r>
+    </w:p>
+    <w:p>
+      <w:pPr>
+        <w:spacing w:before="100" w:beforeAutospacing="1" w:after="100" w:afterAutospacing="1" w:line="240" w:lineRule="auto"/>
+        <w:outlineLvl w:val="2"/>
+        <w:rPr>
+          <w:rFonts w:ascii="Times New Roman" w:eastAsia="Times New Roman" w:hAnsi="Times New Roman" w:cs="Times New Roman"/>
+          <w:b/>
+          <w:bCs/>
+          <w:kern w:val="0"/>
+          <w:sz w:val="27"/>
+          <w:szCs w:val="27"/>
+          <w:lang w:eastAsia="fr-FR"/>
+          <w14:ligatures w14:val="none"/>
+        </w:rPr>
+      </w:pPr>
+      <w:r>
+        <w:rPr>
+          <w:rFonts w:ascii="Times New Roman" w:eastAsia="Times New Roman" w:hAnsi="Times New Roman" w:cs="Times New Roman"/>
+          <w:b/>
+          <w:bCs/>
+          <w:kern w:val="0"/>
+          <w:sz w:val="27"/>
+          <w:szCs w:val="27"/>
+          <w:lang w:eastAsia="fr-FR"/>
+          <w14:ligatures w14:val="none"/>
+        </w:rPr>
+        <w:t>Conclusion</w:t>
+      </w:r>
+    </w:p>
+    <w:p>
+      <w:pPr>
+        <w:spacing w:before="100" w:beforeAutospacing="1" w:after="100" w:afterAutospacing="1" w:line="240" w:lineRule="auto"/>
+        <w:rPr>
+          <w:rFonts w:ascii="Times New Roman" w:eastAsia="Times New Roman" w:hAnsi="Times New Roman" w:cs="Times New Roman"/>
+          <w:kern w:val="0"/>
+          <w:sz w:val="24"/>
+          <w:szCs w:val="24"/>
+          <w:lang w:eastAsia="fr-FR"/>
+          <w14:ligatures w14:val="none"/>
+        </w:rPr>
+      </w:pPr>
+      <w:r>
+        <w:rPr>
+          <w:rFonts w:ascii="Times New Roman" w:eastAsia="Times New Roman" w:hAnsi="Times New Roman" w:cs="Times New Roman"/>
+          <w:kern w:val="0"/>
+          <w:sz w:val="24"/>
+          <w:szCs w:val="24"/>
+          <w:lang w:eastAsia="fr-FR"/>
+          <w14:ligatures w14:val="none"/>
+        </w:rPr>
+        <w:t>Si le graphique montre une classification logique et que les frontières semblent respecter la règle des 'k' voisins les plus proches, alors il est probablement correct. Assurez-vous que la visualisation aide à comprendre la classification et à identifier les zones où des ajustements pourraient être nécessaires, soit dans le choix de 'k', soit dans le traitement des données pour améliorer la performance du modèle.</w:t>
+      </w:r>
+    </w:p>
+    <w:p>
+      <w:pPr>
+        <w:spacing w:before="100" w:beforeAutospacing="1" w:after="100" w:afterAutospacing="1" w:line="240" w:lineRule="auto"/>
         <w:rPr>
           <w:rFonts w:ascii="Times New Roman" w:eastAsia="Times New Roman" w:hAnsi="Times New Roman" w:cs="Times New Roman"/>
           <w:kern w:val="0"/>
@@ -17063,6 +18582,155 @@
     </w:lvl>
   </w:abstractNum>
   <w:abstractNum w:abstractNumId="32" w15:restartNumberingAfterBreak="0">
+    <w:nsid w:val="494174D9"/>
+    <w:multiLevelType w:val="multilevel"/>
+    <w:tmpl w:val="FAEE0818"/>
+    <w:lvl w:ilvl="0">
+      <w:start w:val="1"/>
+      <w:numFmt w:val="bullet"/>
+      <w:lvlText w:val=""/>
+      <w:lvlJc w:val="left"/>
+      <w:pPr>
+        <w:tabs>
+          <w:tab w:val="num" w:pos="720"/>
+        </w:tabs>
+        <w:ind w:left="720" w:hanging="360"/>
+      </w:pPr>
+      <w:rPr>
+        <w:rFonts w:ascii="Symbol" w:hAnsi="Symbol" w:hint="default"/>
+        <w:sz w:val="20"/>
+      </w:rPr>
+    </w:lvl>
+    <w:lvl w:ilvl="1">
+      <w:start w:val="1"/>
+      <w:numFmt w:val="bullet"/>
+      <w:lvlText w:val="o"/>
+      <w:lvlJc w:val="left"/>
+      <w:pPr>
+        <w:tabs>
+          <w:tab w:val="num" w:pos="1440"/>
+        </w:tabs>
+        <w:ind w:left="1440" w:hanging="360"/>
+      </w:pPr>
+      <w:rPr>
+        <w:rFonts w:ascii="Courier New" w:hAnsi="Courier New" w:hint="default"/>
+        <w:sz w:val="20"/>
+      </w:rPr>
+    </w:lvl>
+    <w:lvl w:ilvl="2" w:tentative="1">
+      <w:start w:val="1"/>
+      <w:numFmt w:val="bullet"/>
+      <w:lvlText w:val=""/>
+      <w:lvlJc w:val="left"/>
+      <w:pPr>
+        <w:tabs>
+          <w:tab w:val="num" w:pos="2160"/>
+        </w:tabs>
+        <w:ind w:left="2160" w:hanging="360"/>
+      </w:pPr>
+      <w:rPr>
+        <w:rFonts w:ascii="Wingdings" w:hAnsi="Wingdings" w:hint="default"/>
+        <w:sz w:val="20"/>
+      </w:rPr>
+    </w:lvl>
+    <w:lvl w:ilvl="3" w:tentative="1">
+      <w:start w:val="1"/>
+      <w:numFmt w:val="bullet"/>
+      <w:lvlText w:val=""/>
+      <w:lvlJc w:val="left"/>
+      <w:pPr>
+        <w:tabs>
+          <w:tab w:val="num" w:pos="2880"/>
+        </w:tabs>
+        <w:ind w:left="2880" w:hanging="360"/>
+      </w:pPr>
+      <w:rPr>
+        <w:rFonts w:ascii="Wingdings" w:hAnsi="Wingdings" w:hint="default"/>
+        <w:sz w:val="20"/>
+      </w:rPr>
+    </w:lvl>
+    <w:lvl w:ilvl="4" w:tentative="1">
+      <w:start w:val="1"/>
+      <w:numFmt w:val="bullet"/>
+      <w:lvlText w:val=""/>
+      <w:lvlJc w:val="left"/>
+      <w:pPr>
+        <w:tabs>
+          <w:tab w:val="num" w:pos="3600"/>
+        </w:tabs>
+        <w:ind w:left="3600" w:hanging="360"/>
+      </w:pPr>
+      <w:rPr>
+        <w:rFonts w:ascii="Wingdings" w:hAnsi="Wingdings" w:hint="default"/>
+        <w:sz w:val="20"/>
+      </w:rPr>
+    </w:lvl>
+    <w:lvl w:ilvl="5" w:tentative="1">
+      <w:start w:val="1"/>
+      <w:numFmt w:val="bullet"/>
+      <w:lvlText w:val=""/>
+      <w:lvlJc w:val="left"/>
+      <w:pPr>
+        <w:tabs>
+          <w:tab w:val="num" w:pos="4320"/>
+        </w:tabs>
+        <w:ind w:left="4320" w:hanging="360"/>
+      </w:pPr>
+      <w:rPr>
+        <w:rFonts w:ascii="Wingdings" w:hAnsi="Wingdings" w:hint="default"/>
+        <w:sz w:val="20"/>
+      </w:rPr>
+    </w:lvl>
+    <w:lvl w:ilvl="6" w:tentative="1">
+      <w:start w:val="1"/>
+      <w:numFmt w:val="bullet"/>
+      <w:lvlText w:val=""/>
+      <w:lvlJc w:val="left"/>
+      <w:pPr>
+        <w:tabs>
+          <w:tab w:val="num" w:pos="5040"/>
+        </w:tabs>
+        <w:ind w:left="5040" w:hanging="360"/>
+      </w:pPr>
+      <w:rPr>
+        <w:rFonts w:ascii="Wingdings" w:hAnsi="Wingdings" w:hint="default"/>
+        <w:sz w:val="20"/>
+      </w:rPr>
+    </w:lvl>
+    <w:lvl w:ilvl="7" w:tentative="1">
+      <w:start w:val="1"/>
+      <w:numFmt w:val="bullet"/>
+      <w:lvlText w:val=""/>
+      <w:lvlJc w:val="left"/>
+      <w:pPr>
+        <w:tabs>
+          <w:tab w:val="num" w:pos="5760"/>
+        </w:tabs>
+        <w:ind w:left="5760" w:hanging="360"/>
+      </w:pPr>
+      <w:rPr>
+        <w:rFonts w:ascii="Wingdings" w:hAnsi="Wingdings" w:hint="default"/>
+        <w:sz w:val="20"/>
+      </w:rPr>
+    </w:lvl>
+    <w:lvl w:ilvl="8" w:tentative="1">
+      <w:start w:val="1"/>
+      <w:numFmt w:val="bullet"/>
+      <w:lvlText w:val=""/>
+      <w:lvlJc w:val="left"/>
+      <w:pPr>
+        <w:tabs>
+          <w:tab w:val="num" w:pos="6480"/>
+        </w:tabs>
+        <w:ind w:left="6480" w:hanging="360"/>
+      </w:pPr>
+      <w:rPr>
+        <w:rFonts w:ascii="Wingdings" w:hAnsi="Wingdings" w:hint="default"/>
+        <w:sz w:val="20"/>
+      </w:rPr>
+    </w:lvl>
+  </w:abstractNum>
+  <w:abstractNum w:abstractNumId="33" w15:restartNumberingAfterBreak="0">
     <w:nsid w:val="49904D23"/>
     <w:multiLevelType w:val="multilevel"/>
     <w:tmpl w:val="E7985A94"/>
@@ -17179,7 +18847,7 @@
       </w:pPr>
     </w:lvl>
   </w:abstractNum>
-  <w:abstractNum w:abstractNumId="33" w15:restartNumberingAfterBreak="0">
+  <w:abstractNum w:abstractNumId="34" w15:restartNumberingAfterBreak="0">
     <w:nsid w:val="509E0E9A"/>
     <w:multiLevelType w:val="multilevel"/>
     <w:tmpl w:val="AA4CD1B2"/>
@@ -17328,7 +18996,273 @@
       </w:rPr>
     </w:lvl>
   </w:abstractNum>
-  <w:abstractNum w:abstractNumId="34" w15:restartNumberingAfterBreak="0">
+  <w:abstractNum w:abstractNumId="35" w15:restartNumberingAfterBreak="0">
+    <w:nsid w:val="5107518E"/>
+    <w:multiLevelType w:val="multilevel"/>
+    <w:tmpl w:val="DA34A84E"/>
+    <w:lvl w:ilvl="0">
+      <w:start w:val="1"/>
+      <w:numFmt w:val="decimal"/>
+      <w:lvlText w:val="%1."/>
+      <w:lvlJc w:val="left"/>
+      <w:pPr>
+        <w:tabs>
+          <w:tab w:val="num" w:pos="720"/>
+        </w:tabs>
+        <w:ind w:left="720" w:hanging="360"/>
+      </w:pPr>
+    </w:lvl>
+    <w:lvl w:ilvl="1">
+      <w:start w:val="1"/>
+      <w:numFmt w:val="bullet"/>
+      <w:lvlText w:val="o"/>
+      <w:lvlJc w:val="left"/>
+      <w:pPr>
+        <w:tabs>
+          <w:tab w:val="num" w:pos="1440"/>
+        </w:tabs>
+        <w:ind w:left="1440" w:hanging="360"/>
+      </w:pPr>
+      <w:rPr>
+        <w:rFonts w:ascii="Courier New" w:hAnsi="Courier New" w:hint="default"/>
+        <w:sz w:val="20"/>
+      </w:rPr>
+    </w:lvl>
+    <w:lvl w:ilvl="2" w:tentative="1">
+      <w:start w:val="1"/>
+      <w:numFmt w:val="decimal"/>
+      <w:lvlText w:val="%3."/>
+      <w:lvlJc w:val="left"/>
+      <w:pPr>
+        <w:tabs>
+          <w:tab w:val="num" w:pos="2160"/>
+        </w:tabs>
+        <w:ind w:left="2160" w:hanging="360"/>
+      </w:pPr>
+    </w:lvl>
+    <w:lvl w:ilvl="3" w:tentative="1">
+      <w:start w:val="1"/>
+      <w:numFmt w:val="decimal"/>
+      <w:lvlText w:val="%4."/>
+      <w:lvlJc w:val="left"/>
+      <w:pPr>
+        <w:tabs>
+          <w:tab w:val="num" w:pos="2880"/>
+        </w:tabs>
+        <w:ind w:left="2880" w:hanging="360"/>
+      </w:pPr>
+    </w:lvl>
+    <w:lvl w:ilvl="4" w:tentative="1">
+      <w:start w:val="1"/>
+      <w:numFmt w:val="decimal"/>
+      <w:lvlText w:val="%5."/>
+      <w:lvlJc w:val="left"/>
+      <w:pPr>
+        <w:tabs>
+          <w:tab w:val="num" w:pos="3600"/>
+        </w:tabs>
+        <w:ind w:left="3600" w:hanging="360"/>
+      </w:pPr>
+    </w:lvl>
+    <w:lvl w:ilvl="5" w:tentative="1">
+      <w:start w:val="1"/>
+      <w:numFmt w:val="decimal"/>
+      <w:lvlText w:val="%6."/>
+      <w:lvlJc w:val="left"/>
+      <w:pPr>
+        <w:tabs>
+          <w:tab w:val="num" w:pos="4320"/>
+        </w:tabs>
+        <w:ind w:left="4320" w:hanging="360"/>
+      </w:pPr>
+    </w:lvl>
+    <w:lvl w:ilvl="6" w:tentative="1">
+      <w:start w:val="1"/>
+      <w:numFmt w:val="decimal"/>
+      <w:lvlText w:val="%7."/>
+      <w:lvlJc w:val="left"/>
+      <w:pPr>
+        <w:tabs>
+          <w:tab w:val="num" w:pos="5040"/>
+        </w:tabs>
+        <w:ind w:left="5040" w:hanging="360"/>
+      </w:pPr>
+    </w:lvl>
+    <w:lvl w:ilvl="7" w:tentative="1">
+      <w:start w:val="1"/>
+      <w:numFmt w:val="decimal"/>
+      <w:lvlText w:val="%8."/>
+      <w:lvlJc w:val="left"/>
+      <w:pPr>
+        <w:tabs>
+          <w:tab w:val="num" w:pos="5760"/>
+        </w:tabs>
+        <w:ind w:left="5760" w:hanging="360"/>
+      </w:pPr>
+    </w:lvl>
+    <w:lvl w:ilvl="8" w:tentative="1">
+      <w:start w:val="1"/>
+      <w:numFmt w:val="decimal"/>
+      <w:lvlText w:val="%9."/>
+      <w:lvlJc w:val="left"/>
+      <w:pPr>
+        <w:tabs>
+          <w:tab w:val="num" w:pos="6480"/>
+        </w:tabs>
+        <w:ind w:left="6480" w:hanging="360"/>
+      </w:pPr>
+    </w:lvl>
+  </w:abstractNum>
+  <w:abstractNum w:abstractNumId="36" w15:restartNumberingAfterBreak="0">
+    <w:nsid w:val="51BA099E"/>
+    <w:multiLevelType w:val="multilevel"/>
+    <w:tmpl w:val="340406D6"/>
+    <w:lvl w:ilvl="0">
+      <w:start w:val="1"/>
+      <w:numFmt w:val="bullet"/>
+      <w:lvlText w:val=""/>
+      <w:lvlJc w:val="left"/>
+      <w:pPr>
+        <w:tabs>
+          <w:tab w:val="num" w:pos="720"/>
+        </w:tabs>
+        <w:ind w:left="720" w:hanging="360"/>
+      </w:pPr>
+      <w:rPr>
+        <w:rFonts w:ascii="Symbol" w:hAnsi="Symbol" w:hint="default"/>
+        <w:sz w:val="20"/>
+      </w:rPr>
+    </w:lvl>
+    <w:lvl w:ilvl="1" w:tentative="1">
+      <w:start w:val="1"/>
+      <w:numFmt w:val="bullet"/>
+      <w:lvlText w:val="o"/>
+      <w:lvlJc w:val="left"/>
+      <w:pPr>
+        <w:tabs>
+          <w:tab w:val="num" w:pos="1440"/>
+        </w:tabs>
+        <w:ind w:left="1440" w:hanging="360"/>
+      </w:pPr>
+      <w:rPr>
+        <w:rFonts w:ascii="Courier New" w:hAnsi="Courier New" w:hint="default"/>
+        <w:sz w:val="20"/>
+      </w:rPr>
+    </w:lvl>
+    <w:lvl w:ilvl="2" w:tentative="1">
+      <w:start w:val="1"/>
+      <w:numFmt w:val="bullet"/>
+      <w:lvlText w:val=""/>
+      <w:lvlJc w:val="left"/>
+      <w:pPr>
+        <w:tabs>
+          <w:tab w:val="num" w:pos="2160"/>
+        </w:tabs>
+        <w:ind w:left="2160" w:hanging="360"/>
+      </w:pPr>
+      <w:rPr>
+        <w:rFonts w:ascii="Wingdings" w:hAnsi="Wingdings" w:hint="default"/>
+        <w:sz w:val="20"/>
+      </w:rPr>
+    </w:lvl>
+    <w:lvl w:ilvl="3" w:tentative="1">
+      <w:start w:val="1"/>
+      <w:numFmt w:val="bullet"/>
+      <w:lvlText w:val=""/>
+      <w:lvlJc w:val="left"/>
+      <w:pPr>
+        <w:tabs>
+          <w:tab w:val="num" w:pos="2880"/>
+        </w:tabs>
+        <w:ind w:left="2880" w:hanging="360"/>
+      </w:pPr>
+      <w:rPr>
+        <w:rFonts w:ascii="Wingdings" w:hAnsi="Wingdings" w:hint="default"/>
+        <w:sz w:val="20"/>
+      </w:rPr>
+    </w:lvl>
+    <w:lvl w:ilvl="4" w:tentative="1">
+      <w:start w:val="1"/>
+      <w:numFmt w:val="bullet"/>
+      <w:lvlText w:val=""/>
+      <w:lvlJc w:val="left"/>
+      <w:pPr>
+        <w:tabs>
+          <w:tab w:val="num" w:pos="3600"/>
+        </w:tabs>
+        <w:ind w:left="3600" w:hanging="360"/>
+      </w:pPr>
+      <w:rPr>
+        <w:rFonts w:ascii="Wingdings" w:hAnsi="Wingdings" w:hint="default"/>
+        <w:sz w:val="20"/>
+      </w:rPr>
+    </w:lvl>
+    <w:lvl w:ilvl="5" w:tentative="1">
+      <w:start w:val="1"/>
+      <w:numFmt w:val="bullet"/>
+      <w:lvlText w:val=""/>
+      <w:lvlJc w:val="left"/>
+      <w:pPr>
+        <w:tabs>
+          <w:tab w:val="num" w:pos="4320"/>
+        </w:tabs>
+        <w:ind w:left="4320" w:hanging="360"/>
+      </w:pPr>
+      <w:rPr>
+        <w:rFonts w:ascii="Wingdings" w:hAnsi="Wingdings" w:hint="default"/>
+        <w:sz w:val="20"/>
+      </w:rPr>
+    </w:lvl>
+    <w:lvl w:ilvl="6" w:tentative="1">
+      <w:start w:val="1"/>
+      <w:numFmt w:val="bullet"/>
+      <w:lvlText w:val=""/>
+      <w:lvlJc w:val="left"/>
+      <w:pPr>
+        <w:tabs>
+          <w:tab w:val="num" w:pos="5040"/>
+        </w:tabs>
+        <w:ind w:left="5040" w:hanging="360"/>
+      </w:pPr>
+      <w:rPr>
+        <w:rFonts w:ascii="Wingdings" w:hAnsi="Wingdings" w:hint="default"/>
+        <w:sz w:val="20"/>
+      </w:rPr>
+    </w:lvl>
+    <w:lvl w:ilvl="7" w:tentative="1">
+      <w:start w:val="1"/>
+      <w:numFmt w:val="bullet"/>
+      <w:lvlText w:val=""/>
+      <w:lvlJc w:val="left"/>
+      <w:pPr>
+        <w:tabs>
+          <w:tab w:val="num" w:pos="5760"/>
+        </w:tabs>
+        <w:ind w:left="5760" w:hanging="360"/>
+      </w:pPr>
+      <w:rPr>
+        <w:rFonts w:ascii="Wingdings" w:hAnsi="Wingdings" w:hint="default"/>
+        <w:sz w:val="20"/>
+      </w:rPr>
+    </w:lvl>
+    <w:lvl w:ilvl="8" w:tentative="1">
+      <w:start w:val="1"/>
+      <w:numFmt w:val="bullet"/>
+      <w:lvlText w:val=""/>
+      <w:lvlJc w:val="left"/>
+      <w:pPr>
+        <w:tabs>
+          <w:tab w:val="num" w:pos="6480"/>
+        </w:tabs>
+        <w:ind w:left="6480" w:hanging="360"/>
+      </w:pPr>
+      <w:rPr>
+        <w:rFonts w:ascii="Wingdings" w:hAnsi="Wingdings" w:hint="default"/>
+        <w:sz w:val="20"/>
+      </w:rPr>
+    </w:lvl>
+  </w:abstractNum>
+  <w:abstractNum w:abstractNumId="37" w15:restartNumberingAfterBreak="0">
     <w:nsid w:val="540D41FA"/>
     <w:multiLevelType w:val="multilevel"/>
     <w:tmpl w:val="C190443E"/>
@@ -17441,7 +19375,7 @@
       </w:pPr>
     </w:lvl>
   </w:abstractNum>
-  <w:abstractNum w:abstractNumId="35" w15:restartNumberingAfterBreak="0">
+  <w:abstractNum w:abstractNumId="38" w15:restartNumberingAfterBreak="0">
     <w:nsid w:val="54A74A0B"/>
     <w:multiLevelType w:val="multilevel"/>
     <w:tmpl w:val="BC0ED8D8"/>
@@ -17554,7 +19488,7 @@
       </w:pPr>
     </w:lvl>
   </w:abstractNum>
-  <w:abstractNum w:abstractNumId="36" w15:restartNumberingAfterBreak="0">
+  <w:abstractNum w:abstractNumId="39" w15:restartNumberingAfterBreak="0">
     <w:nsid w:val="5FDE0F56"/>
     <w:multiLevelType w:val="multilevel"/>
     <w:tmpl w:val="25B84F5C"/>
@@ -17671,7 +19605,7 @@
       </w:pPr>
     </w:lvl>
   </w:abstractNum>
-  <w:abstractNum w:abstractNumId="37" w15:restartNumberingAfterBreak="0">
+  <w:abstractNum w:abstractNumId="40" w15:restartNumberingAfterBreak="0">
     <w:nsid w:val="60FA1016"/>
     <w:multiLevelType w:val="multilevel"/>
     <w:tmpl w:val="9806C518"/>
@@ -17820,7 +19754,156 @@
       </w:rPr>
     </w:lvl>
   </w:abstractNum>
-  <w:abstractNum w:abstractNumId="38" w15:restartNumberingAfterBreak="0">
+  <w:abstractNum w:abstractNumId="41" w15:restartNumberingAfterBreak="0">
+    <w:nsid w:val="64392E45"/>
+    <w:multiLevelType w:val="multilevel"/>
+    <w:tmpl w:val="B13E3726"/>
+    <w:lvl w:ilvl="0">
+      <w:start w:val="1"/>
+      <w:numFmt w:val="bullet"/>
+      <w:lvlText w:val=""/>
+      <w:lvlJc w:val="left"/>
+      <w:pPr>
+        <w:tabs>
+          <w:tab w:val="num" w:pos="720"/>
+        </w:tabs>
+        <w:ind w:left="720" w:hanging="360"/>
+      </w:pPr>
+      <w:rPr>
+        <w:rFonts w:ascii="Symbol" w:hAnsi="Symbol" w:hint="default"/>
+        <w:sz w:val="20"/>
+      </w:rPr>
+    </w:lvl>
+    <w:lvl w:ilvl="1" w:tentative="1">
+      <w:start w:val="1"/>
+      <w:numFmt w:val="bullet"/>
+      <w:lvlText w:val="o"/>
+      <w:lvlJc w:val="left"/>
+      <w:pPr>
+        <w:tabs>
+          <w:tab w:val="num" w:pos="1440"/>
+        </w:tabs>
+        <w:ind w:left="1440" w:hanging="360"/>
+      </w:pPr>
+      <w:rPr>
+        <w:rFonts w:ascii="Courier New" w:hAnsi="Courier New" w:hint="default"/>
+        <w:sz w:val="20"/>
+      </w:rPr>
+    </w:lvl>
+    <w:lvl w:ilvl="2" w:tentative="1">
+      <w:start w:val="1"/>
+      <w:numFmt w:val="bullet"/>
+      <w:lvlText w:val=""/>
+      <w:lvlJc w:val="left"/>
+      <w:pPr>
+        <w:tabs>
+          <w:tab w:val="num" w:pos="2160"/>
+        </w:tabs>
+        <w:ind w:left="2160" w:hanging="360"/>
+      </w:pPr>
+      <w:rPr>
+        <w:rFonts w:ascii="Wingdings" w:hAnsi="Wingdings" w:hint="default"/>
+        <w:sz w:val="20"/>
+      </w:rPr>
+    </w:lvl>
+    <w:lvl w:ilvl="3" w:tentative="1">
+      <w:start w:val="1"/>
+      <w:numFmt w:val="bullet"/>
+      <w:lvlText w:val=""/>
+      <w:lvlJc w:val="left"/>
+      <w:pPr>
+        <w:tabs>
+          <w:tab w:val="num" w:pos="2880"/>
+        </w:tabs>
+        <w:ind w:left="2880" w:hanging="360"/>
+      </w:pPr>
+      <w:rPr>
+        <w:rFonts w:ascii="Wingdings" w:hAnsi="Wingdings" w:hint="default"/>
+        <w:sz w:val="20"/>
+      </w:rPr>
+    </w:lvl>
+    <w:lvl w:ilvl="4" w:tentative="1">
+      <w:start w:val="1"/>
+      <w:numFmt w:val="bullet"/>
+      <w:lvlText w:val=""/>
+      <w:lvlJc w:val="left"/>
+      <w:pPr>
+        <w:tabs>
+          <w:tab w:val="num" w:pos="3600"/>
+        </w:tabs>
+        <w:ind w:left="3600" w:hanging="360"/>
+      </w:pPr>
+      <w:rPr>
+        <w:rFonts w:ascii="Wingdings" w:hAnsi="Wingdings" w:hint="default"/>
+        <w:sz w:val="20"/>
+      </w:rPr>
+    </w:lvl>
+    <w:lvl w:ilvl="5" w:tentative="1">
+      <w:start w:val="1"/>
+      <w:numFmt w:val="bullet"/>
+      <w:lvlText w:val=""/>
+      <w:lvlJc w:val="left"/>
+      <w:pPr>
+        <w:tabs>
+          <w:tab w:val="num" w:pos="4320"/>
+        </w:tabs>
+        <w:ind w:left="4320" w:hanging="360"/>
+      </w:pPr>
+      <w:rPr>
+        <w:rFonts w:ascii="Wingdings" w:hAnsi="Wingdings" w:hint="default"/>
+        <w:sz w:val="20"/>
+      </w:rPr>
+    </w:lvl>
+    <w:lvl w:ilvl="6" w:tentative="1">
+      <w:start w:val="1"/>
+      <w:numFmt w:val="bullet"/>
+      <w:lvlText w:val=""/>
+      <w:lvlJc w:val="left"/>
+      <w:pPr>
+        <w:tabs>
+          <w:tab w:val="num" w:pos="5040"/>
+        </w:tabs>
+        <w:ind w:left="5040" w:hanging="360"/>
+      </w:pPr>
+      <w:rPr>
+        <w:rFonts w:ascii="Wingdings" w:hAnsi="Wingdings" w:hint="default"/>
+        <w:sz w:val="20"/>
+      </w:rPr>
+    </w:lvl>
+    <w:lvl w:ilvl="7" w:tentative="1">
+      <w:start w:val="1"/>
+      <w:numFmt w:val="bullet"/>
+      <w:lvlText w:val=""/>
+      <w:lvlJc w:val="left"/>
+      <w:pPr>
+        <w:tabs>
+          <w:tab w:val="num" w:pos="5760"/>
+        </w:tabs>
+        <w:ind w:left="5760" w:hanging="360"/>
+      </w:pPr>
+      <w:rPr>
+        <w:rFonts w:ascii="Wingdings" w:hAnsi="Wingdings" w:hint="default"/>
+        <w:sz w:val="20"/>
+      </w:rPr>
+    </w:lvl>
+    <w:lvl w:ilvl="8" w:tentative="1">
+      <w:start w:val="1"/>
+      <w:numFmt w:val="bullet"/>
+      <w:lvlText w:val=""/>
+      <w:lvlJc w:val="left"/>
+      <w:pPr>
+        <w:tabs>
+          <w:tab w:val="num" w:pos="6480"/>
+        </w:tabs>
+        <w:ind w:left="6480" w:hanging="360"/>
+      </w:pPr>
+      <w:rPr>
+        <w:rFonts w:ascii="Wingdings" w:hAnsi="Wingdings" w:hint="default"/>
+        <w:sz w:val="20"/>
+      </w:rPr>
+    </w:lvl>
+  </w:abstractNum>
+  <w:abstractNum w:abstractNumId="42" w15:restartNumberingAfterBreak="0">
     <w:nsid w:val="655D5D79"/>
     <w:multiLevelType w:val="multilevel"/>
     <w:tmpl w:val="857A35D2"/>
@@ -17969,7 +20052,7 @@
       </w:rPr>
     </w:lvl>
   </w:abstractNum>
-  <w:abstractNum w:abstractNumId="39" w15:restartNumberingAfterBreak="0">
+  <w:abstractNum w:abstractNumId="43" w15:restartNumberingAfterBreak="0">
     <w:nsid w:val="65D1562D"/>
     <w:multiLevelType w:val="multilevel"/>
     <w:tmpl w:val="9B28BF84"/>
@@ -18118,7 +20201,7 @@
       </w:rPr>
     </w:lvl>
   </w:abstractNum>
-  <w:abstractNum w:abstractNumId="40" w15:restartNumberingAfterBreak="0">
+  <w:abstractNum w:abstractNumId="44" w15:restartNumberingAfterBreak="0">
     <w:nsid w:val="70DF62C7"/>
     <w:multiLevelType w:val="multilevel"/>
     <w:tmpl w:val="866EBC32"/>
@@ -18267,7 +20350,156 @@
       </w:rPr>
     </w:lvl>
   </w:abstractNum>
-  <w:abstractNum w:abstractNumId="41" w15:restartNumberingAfterBreak="0">
+  <w:abstractNum w:abstractNumId="45" w15:restartNumberingAfterBreak="0">
+    <w:nsid w:val="78DC5A82"/>
+    <w:multiLevelType w:val="multilevel"/>
+    <w:tmpl w:val="C980A888"/>
+    <w:lvl w:ilvl="0">
+      <w:start w:val="1"/>
+      <w:numFmt w:val="bullet"/>
+      <w:lvlText w:val=""/>
+      <w:lvlJc w:val="left"/>
+      <w:pPr>
+        <w:tabs>
+          <w:tab w:val="num" w:pos="720"/>
+        </w:tabs>
+        <w:ind w:left="720" w:hanging="360"/>
+      </w:pPr>
+      <w:rPr>
+        <w:rFonts w:ascii="Symbol" w:hAnsi="Symbol" w:hint="default"/>
+        <w:sz w:val="20"/>
+      </w:rPr>
+    </w:lvl>
+    <w:lvl w:ilvl="1" w:tentative="1">
+      <w:start w:val="1"/>
+      <w:numFmt w:val="bullet"/>
+      <w:lvlText w:val="o"/>
+      <w:lvlJc w:val="left"/>
+      <w:pPr>
+        <w:tabs>
+          <w:tab w:val="num" w:pos="1440"/>
+        </w:tabs>
+        <w:ind w:left="1440" w:hanging="360"/>
+      </w:pPr>
+      <w:rPr>
+        <w:rFonts w:ascii="Courier New" w:hAnsi="Courier New" w:hint="default"/>
+        <w:sz w:val="20"/>
+      </w:rPr>
+    </w:lvl>
+    <w:lvl w:ilvl="2" w:tentative="1">
+      <w:start w:val="1"/>
+      <w:numFmt w:val="bullet"/>
+      <w:lvlText w:val=""/>
+      <w:lvlJc w:val="left"/>
+      <w:pPr>
+        <w:tabs>
+          <w:tab w:val="num" w:pos="2160"/>
+        </w:tabs>
+        <w:ind w:left="2160" w:hanging="360"/>
+      </w:pPr>
+      <w:rPr>
+        <w:rFonts w:ascii="Wingdings" w:hAnsi="Wingdings" w:hint="default"/>
+        <w:sz w:val="20"/>
+      </w:rPr>
+    </w:lvl>
+    <w:lvl w:ilvl="3" w:tentative="1">
+      <w:start w:val="1"/>
+      <w:numFmt w:val="bullet"/>
+      <w:lvlText w:val=""/>
+      <w:lvlJc w:val="left"/>
+      <w:pPr>
+        <w:tabs>
+          <w:tab w:val="num" w:pos="2880"/>
+        </w:tabs>
+        <w:ind w:left="2880" w:hanging="360"/>
+      </w:pPr>
+      <w:rPr>
+        <w:rFonts w:ascii="Wingdings" w:hAnsi="Wingdings" w:hint="default"/>
+        <w:sz w:val="20"/>
+      </w:rPr>
+    </w:lvl>
+    <w:lvl w:ilvl="4" w:tentative="1">
+      <w:start w:val="1"/>
+      <w:numFmt w:val="bullet"/>
+      <w:lvlText w:val=""/>
+      <w:lvlJc w:val="left"/>
+      <w:pPr>
+        <w:tabs>
+          <w:tab w:val="num" w:pos="3600"/>
+        </w:tabs>
+        <w:ind w:left="3600" w:hanging="360"/>
+      </w:pPr>
+      <w:rPr>
+        <w:rFonts w:ascii="Wingdings" w:hAnsi="Wingdings" w:hint="default"/>
+        <w:sz w:val="20"/>
+      </w:rPr>
+    </w:lvl>
+    <w:lvl w:ilvl="5" w:tentative="1">
+      <w:start w:val="1"/>
+      <w:numFmt w:val="bullet"/>
+      <w:lvlText w:val=""/>
+      <w:lvlJc w:val="left"/>
+      <w:pPr>
+        <w:tabs>
+          <w:tab w:val="num" w:pos="4320"/>
+        </w:tabs>
+        <w:ind w:left="4320" w:hanging="360"/>
+      </w:pPr>
+      <w:rPr>
+        <w:rFonts w:ascii="Wingdings" w:hAnsi="Wingdings" w:hint="default"/>
+        <w:sz w:val="20"/>
+      </w:rPr>
+    </w:lvl>
+    <w:lvl w:ilvl="6" w:tentative="1">
+      <w:start w:val="1"/>
+      <w:numFmt w:val="bullet"/>
+      <w:lvlText w:val=""/>
+      <w:lvlJc w:val="left"/>
+      <w:pPr>
+        <w:tabs>
+          <w:tab w:val="num" w:pos="5040"/>
+        </w:tabs>
+        <w:ind w:left="5040" w:hanging="360"/>
+      </w:pPr>
+      <w:rPr>
+        <w:rFonts w:ascii="Wingdings" w:hAnsi="Wingdings" w:hint="default"/>
+        <w:sz w:val="20"/>
+      </w:rPr>
+    </w:lvl>
+    <w:lvl w:ilvl="7" w:tentative="1">
+      <w:start w:val="1"/>
+      <w:numFmt w:val="bullet"/>
+      <w:lvlText w:val=""/>
+      <w:lvlJc w:val="left"/>
+      <w:pPr>
+        <w:tabs>
+          <w:tab w:val="num" w:pos="5760"/>
+        </w:tabs>
+        <w:ind w:left="5760" w:hanging="360"/>
+      </w:pPr>
+      <w:rPr>
+        <w:rFonts w:ascii="Wingdings" w:hAnsi="Wingdings" w:hint="default"/>
+        <w:sz w:val="20"/>
+      </w:rPr>
+    </w:lvl>
+    <w:lvl w:ilvl="8" w:tentative="1">
+      <w:start w:val="1"/>
+      <w:numFmt w:val="bullet"/>
+      <w:lvlText w:val=""/>
+      <w:lvlJc w:val="left"/>
+      <w:pPr>
+        <w:tabs>
+          <w:tab w:val="num" w:pos="6480"/>
+        </w:tabs>
+        <w:ind w:left="6480" w:hanging="360"/>
+      </w:pPr>
+      <w:rPr>
+        <w:rFonts w:ascii="Wingdings" w:hAnsi="Wingdings" w:hint="default"/>
+        <w:sz w:val="20"/>
+      </w:rPr>
+    </w:lvl>
+  </w:abstractNum>
+  <w:abstractNum w:abstractNumId="46" w15:restartNumberingAfterBreak="0">
     <w:nsid w:val="7DDA7352"/>
     <w:multiLevelType w:val="multilevel"/>
     <w:tmpl w:val="A8B4A098"/>
@@ -18384,7 +20616,156 @@
       </w:pPr>
     </w:lvl>
   </w:abstractNum>
-  <w:abstractNum w:abstractNumId="42" w15:restartNumberingAfterBreak="0">
+  <w:abstractNum w:abstractNumId="47" w15:restartNumberingAfterBreak="0">
+    <w:nsid w:val="7DF16CAD"/>
+    <w:multiLevelType w:val="multilevel"/>
+    <w:tmpl w:val="0F50C5AA"/>
+    <w:lvl w:ilvl="0">
+      <w:start w:val="1"/>
+      <w:numFmt w:val="bullet"/>
+      <w:lvlText w:val=""/>
+      <w:lvlJc w:val="left"/>
+      <w:pPr>
+        <w:tabs>
+          <w:tab w:val="num" w:pos="720"/>
+        </w:tabs>
+        <w:ind w:left="720" w:hanging="360"/>
+      </w:pPr>
+      <w:rPr>
+        <w:rFonts w:ascii="Symbol" w:hAnsi="Symbol" w:hint="default"/>
+        <w:sz w:val="20"/>
+      </w:rPr>
+    </w:lvl>
+    <w:lvl w:ilvl="1" w:tentative="1">
+      <w:start w:val="1"/>
+      <w:numFmt w:val="bullet"/>
+      <w:lvlText w:val="o"/>
+      <w:lvlJc w:val="left"/>
+      <w:pPr>
+        <w:tabs>
+          <w:tab w:val="num" w:pos="1440"/>
+        </w:tabs>
+        <w:ind w:left="1440" w:hanging="360"/>
+      </w:pPr>
+      <w:rPr>
+        <w:rFonts w:ascii="Courier New" w:hAnsi="Courier New" w:hint="default"/>
+        <w:sz w:val="20"/>
+      </w:rPr>
+    </w:lvl>
+    <w:lvl w:ilvl="2" w:tentative="1">
+      <w:start w:val="1"/>
+      <w:numFmt w:val="bullet"/>
+      <w:lvlText w:val=""/>
+      <w:lvlJc w:val="left"/>
+      <w:pPr>
+        <w:tabs>
+          <w:tab w:val="num" w:pos="2160"/>
+        </w:tabs>
+        <w:ind w:left="2160" w:hanging="360"/>
+      </w:pPr>
+      <w:rPr>
+        <w:rFonts w:ascii="Wingdings" w:hAnsi="Wingdings" w:hint="default"/>
+        <w:sz w:val="20"/>
+      </w:rPr>
+    </w:lvl>
+    <w:lvl w:ilvl="3" w:tentative="1">
+      <w:start w:val="1"/>
+      <w:numFmt w:val="bullet"/>
+      <w:lvlText w:val=""/>
+      <w:lvlJc w:val="left"/>
+      <w:pPr>
+        <w:tabs>
+          <w:tab w:val="num" w:pos="2880"/>
+        </w:tabs>
+        <w:ind w:left="2880" w:hanging="360"/>
+      </w:pPr>
+      <w:rPr>
+        <w:rFonts w:ascii="Wingdings" w:hAnsi="Wingdings" w:hint="default"/>
+        <w:sz w:val="20"/>
+      </w:rPr>
+    </w:lvl>
+    <w:lvl w:ilvl="4" w:tentative="1">
+      <w:start w:val="1"/>
+      <w:numFmt w:val="bullet"/>
+      <w:lvlText w:val=""/>
+      <w:lvlJc w:val="left"/>
+      <w:pPr>
+        <w:tabs>
+          <w:tab w:val="num" w:pos="3600"/>
+        </w:tabs>
+        <w:ind w:left="3600" w:hanging="360"/>
+      </w:pPr>
+      <w:rPr>
+        <w:rFonts w:ascii="Wingdings" w:hAnsi="Wingdings" w:hint="default"/>
+        <w:sz w:val="20"/>
+      </w:rPr>
+    </w:lvl>
+    <w:lvl w:ilvl="5" w:tentative="1">
+      <w:start w:val="1"/>
+      <w:numFmt w:val="bullet"/>
+      <w:lvlText w:val=""/>
+      <w:lvlJc w:val="left"/>
+      <w:pPr>
+        <w:tabs>
+          <w:tab w:val="num" w:pos="4320"/>
+        </w:tabs>
+        <w:ind w:left="4320" w:hanging="360"/>
+      </w:pPr>
+      <w:rPr>
+        <w:rFonts w:ascii="Wingdings" w:hAnsi="Wingdings" w:hint="default"/>
+        <w:sz w:val="20"/>
+      </w:rPr>
+    </w:lvl>
+    <w:lvl w:ilvl="6" w:tentative="1">
+      <w:start w:val="1"/>
+      <w:numFmt w:val="bullet"/>
+      <w:lvlText w:val=""/>
+      <w:lvlJc w:val="left"/>
+      <w:pPr>
+        <w:tabs>
+          <w:tab w:val="num" w:pos="5040"/>
+        </w:tabs>
+        <w:ind w:left="5040" w:hanging="360"/>
+      </w:pPr>
+      <w:rPr>
+        <w:rFonts w:ascii="Wingdings" w:hAnsi="Wingdings" w:hint="default"/>
+        <w:sz w:val="20"/>
+      </w:rPr>
+    </w:lvl>
+    <w:lvl w:ilvl="7" w:tentative="1">
+      <w:start w:val="1"/>
+      <w:numFmt w:val="bullet"/>
+      <w:lvlText w:val=""/>
+      <w:lvlJc w:val="left"/>
+      <w:pPr>
+        <w:tabs>
+          <w:tab w:val="num" w:pos="5760"/>
+        </w:tabs>
+        <w:ind w:left="5760" w:hanging="360"/>
+      </w:pPr>
+      <w:rPr>
+        <w:rFonts w:ascii="Wingdings" w:hAnsi="Wingdings" w:hint="default"/>
+        <w:sz w:val="20"/>
+      </w:rPr>
+    </w:lvl>
+    <w:lvl w:ilvl="8" w:tentative="1">
+      <w:start w:val="1"/>
+      <w:numFmt w:val="bullet"/>
+      <w:lvlText w:val=""/>
+      <w:lvlJc w:val="left"/>
+      <w:pPr>
+        <w:tabs>
+          <w:tab w:val="num" w:pos="6480"/>
+        </w:tabs>
+        <w:ind w:left="6480" w:hanging="360"/>
+      </w:pPr>
+      <w:rPr>
+        <w:rFonts w:ascii="Wingdings" w:hAnsi="Wingdings" w:hint="default"/>
+        <w:sz w:val="20"/>
+      </w:rPr>
+    </w:lvl>
+  </w:abstractNum>
+  <w:abstractNum w:abstractNumId="48" w15:restartNumberingAfterBreak="0">
     <w:nsid w:val="7E1C4362"/>
     <w:multiLevelType w:val="multilevel"/>
     <w:tmpl w:val="A4D4D216"/>
@@ -18540,10 +20921,10 @@
     <w:abstractNumId w:val="6"/>
   </w:num>
   <w:num w:numId="3" w16cid:durableId="2078890527">
-    <w:abstractNumId w:val="36"/>
+    <w:abstractNumId w:val="39"/>
   </w:num>
   <w:num w:numId="4" w16cid:durableId="941768059">
-    <w:abstractNumId w:val="40"/>
+    <w:abstractNumId w:val="44"/>
   </w:num>
   <w:num w:numId="5" w16cid:durableId="950939594">
     <w:abstractNumId w:val="29"/>
@@ -18552,7 +20933,7 @@
     <w:abstractNumId w:val="20"/>
   </w:num>
   <w:num w:numId="7" w16cid:durableId="1351948479">
-    <w:abstractNumId w:val="39"/>
+    <w:abstractNumId w:val="43"/>
   </w:num>
   <w:num w:numId="8" w16cid:durableId="1565335183">
     <w:abstractNumId w:val="10"/>
@@ -18561,7 +20942,7 @@
     <w:abstractNumId w:val="7"/>
   </w:num>
   <w:num w:numId="10" w16cid:durableId="1234579703">
-    <w:abstractNumId w:val="34"/>
+    <w:abstractNumId w:val="37"/>
   </w:num>
   <w:num w:numId="11" w16cid:durableId="235630895">
     <w:abstractNumId w:val="23"/>
@@ -18612,16 +20993,16 @@
     <w:abstractNumId w:val="12"/>
   </w:num>
   <w:num w:numId="27" w16cid:durableId="1020861180">
-    <w:abstractNumId w:val="35"/>
+    <w:abstractNumId w:val="38"/>
   </w:num>
   <w:num w:numId="28" w16cid:durableId="430315671">
-    <w:abstractNumId w:val="38"/>
+    <w:abstractNumId w:val="42"/>
   </w:num>
   <w:num w:numId="29" w16cid:durableId="373386542">
-    <w:abstractNumId w:val="42"/>
+    <w:abstractNumId w:val="48"/>
   </w:num>
   <w:num w:numId="30" w16cid:durableId="858198882">
-    <w:abstractNumId w:val="41"/>
+    <w:abstractNumId w:val="46"/>
   </w:num>
   <w:num w:numId="31" w16cid:durableId="2030521400">
     <w:abstractNumId w:val="27"/>
@@ -18630,13 +21011,13 @@
     <w:abstractNumId w:val="26"/>
   </w:num>
   <w:num w:numId="33" w16cid:durableId="682901896">
-    <w:abstractNumId w:val="32"/>
+    <w:abstractNumId w:val="33"/>
   </w:num>
   <w:num w:numId="34" w16cid:durableId="317612430">
     <w:abstractNumId w:val="31"/>
   </w:num>
   <w:num w:numId="35" w16cid:durableId="379282143">
-    <w:abstractNumId w:val="33"/>
+    <w:abstractNumId w:val="34"/>
   </w:num>
   <w:num w:numId="36" w16cid:durableId="13003376">
     <w:abstractNumId w:val="11"/>
@@ -18654,13 +21035,31 @@
     <w:abstractNumId w:val="17"/>
   </w:num>
   <w:num w:numId="41" w16cid:durableId="1725442511">
-    <w:abstractNumId w:val="37"/>
+    <w:abstractNumId w:val="40"/>
   </w:num>
   <w:num w:numId="42" w16cid:durableId="963733202">
     <w:abstractNumId w:val="0"/>
   </w:num>
   <w:num w:numId="43" w16cid:durableId="39981465">
     <w:abstractNumId w:val="19"/>
+  </w:num>
+  <w:num w:numId="44" w16cid:durableId="102656629">
+    <w:abstractNumId w:val="45"/>
+  </w:num>
+  <w:num w:numId="45" w16cid:durableId="522674728">
+    <w:abstractNumId w:val="35"/>
+  </w:num>
+  <w:num w:numId="46" w16cid:durableId="1094327469">
+    <w:abstractNumId w:val="36"/>
+  </w:num>
+  <w:num w:numId="47" w16cid:durableId="1213156798">
+    <w:abstractNumId w:val="47"/>
+  </w:num>
+  <w:num w:numId="48" w16cid:durableId="193660994">
+    <w:abstractNumId w:val="41"/>
+  </w:num>
+  <w:num w:numId="49" w16cid:durableId="2043285727">
+    <w:abstractNumId w:val="32"/>
   </w:num>
 </w:numbering>
 </file>
